--- a/Desarrollo/FC/Requisitos/FC-DER.docx
+++ b/Desarrollo/FC/Requisitos/FC-DER.docx
@@ -495,9 +495,8 @@
           <w:szCs w:val="24"/>
           <w:lang w:eastAsia="es-PE"/>
         </w:rPr>
-        <w:t xml:space="preserve">, Edwin </w:t>
-      </w:r>
-      <w:proofErr w:type="spellStart"/>
+        <w:t xml:space="preserve">, Edwin Jose            </w:t>
+      </w:r>
       <w:r>
         <w:rPr>
           <w:rFonts w:ascii="Arial" w:eastAsia="Times New Roman" w:hAnsi="Arial" w:cs="Arial"/>
@@ -506,9 +505,21 @@
           <w:szCs w:val="24"/>
           <w:lang w:eastAsia="es-PE"/>
         </w:rPr>
-        <w:t>Jose</w:t>
-      </w:r>
-      <w:proofErr w:type="spellEnd"/>
+        <w:tab/>
+        <w:t>          14200224</w:t>
+      </w:r>
+    </w:p>
+    <w:p>
+      <w:pPr>
+        <w:spacing w:before="240" w:after="240" w:line="240" w:lineRule="auto"/>
+        <w:ind w:left="720"/>
+        <w:rPr>
+          <w:rFonts w:ascii="Times New Roman" w:eastAsia="Times New Roman" w:hAnsi="Times New Roman" w:cs="Times New Roman"/>
+          <w:sz w:val="24"/>
+          <w:szCs w:val="24"/>
+          <w:lang w:eastAsia="es-PE"/>
+        </w:rPr>
+      </w:pPr>
       <w:r>
         <w:rPr>
           <w:rFonts w:ascii="Arial" w:eastAsia="Times New Roman" w:hAnsi="Arial" w:cs="Arial"/>
@@ -517,7 +528,7 @@
           <w:szCs w:val="24"/>
           <w:lang w:eastAsia="es-PE"/>
         </w:rPr>
-        <w:t xml:space="preserve">            </w:t>
+        <w:t xml:space="preserve">Quispe Fajardo, Adrián Ismael                         </w:t>
       </w:r>
       <w:r>
         <w:rPr>
@@ -528,7 +539,7 @@
           <w:lang w:eastAsia="es-PE"/>
         </w:rPr>
         <w:tab/>
-        <w:t>          14200224</w:t>
+        <w:t>20200281 </w:t>
       </w:r>
     </w:p>
     <w:p>
@@ -550,7 +561,7 @@
           <w:szCs w:val="24"/>
           <w:lang w:eastAsia="es-PE"/>
         </w:rPr>
-        <w:t xml:space="preserve">Quispe Fajardo, Adrián Ismael                         </w:t>
+        <w:t xml:space="preserve">Romero Diaz, Bianca Elizabeth                        </w:t>
       </w:r>
       <w:r>
         <w:rPr>
@@ -561,7 +572,7 @@
           <w:lang w:eastAsia="es-PE"/>
         </w:rPr>
         <w:tab/>
-        <w:t>20200281 </w:t>
+        <w:t>20200312</w:t>
       </w:r>
     </w:p>
     <w:p>
@@ -575,6 +586,7 @@
           <w:lang w:eastAsia="es-PE"/>
         </w:rPr>
       </w:pPr>
+      <w:proofErr w:type="spellStart"/>
       <w:r>
         <w:rPr>
           <w:rFonts w:ascii="Arial" w:eastAsia="Times New Roman" w:hAnsi="Arial" w:cs="Arial"/>
@@ -583,8 +595,9 @@
           <w:szCs w:val="24"/>
           <w:lang w:eastAsia="es-PE"/>
         </w:rPr>
-        <w:t xml:space="preserve">Romero Diaz, Bianca Elizabeth                        </w:t>
-      </w:r>
+        <w:t>Solis</w:t>
+      </w:r>
+      <w:proofErr w:type="spellEnd"/>
       <w:r>
         <w:rPr>
           <w:rFonts w:ascii="Arial" w:eastAsia="Times New Roman" w:hAnsi="Arial" w:cs="Arial"/>
@@ -593,21 +606,8 @@
           <w:szCs w:val="24"/>
           <w:lang w:eastAsia="es-PE"/>
         </w:rPr>
-        <w:tab/>
-        <w:t>20200312</w:t>
-      </w:r>
-    </w:p>
-    <w:p>
-      <w:pPr>
-        <w:spacing w:before="240" w:after="240" w:line="240" w:lineRule="auto"/>
-        <w:ind w:left="720"/>
-        <w:rPr>
-          <w:rFonts w:ascii="Times New Roman" w:eastAsia="Times New Roman" w:hAnsi="Times New Roman" w:cs="Times New Roman"/>
-          <w:sz w:val="24"/>
-          <w:szCs w:val="24"/>
-          <w:lang w:eastAsia="es-PE"/>
-        </w:rPr>
-      </w:pPr>
+        <w:t xml:space="preserve"> Flores, Aldair </w:t>
+      </w:r>
       <w:proofErr w:type="spellStart"/>
       <w:r>
         <w:rPr>
@@ -617,7 +617,7 @@
           <w:szCs w:val="24"/>
           <w:lang w:eastAsia="es-PE"/>
         </w:rPr>
-        <w:t>Solis</w:t>
+        <w:t>Jhostin</w:t>
       </w:r>
       <w:proofErr w:type="spellEnd"/>
       <w:r>
@@ -628,9 +628,8 @@
           <w:szCs w:val="24"/>
           <w:lang w:eastAsia="es-PE"/>
         </w:rPr>
-        <w:t xml:space="preserve"> Flores, Aldair </w:t>
-      </w:r>
-      <w:proofErr w:type="spellStart"/>
+        <w:t xml:space="preserve">                               </w:t>
+      </w:r>
       <w:r>
         <w:rPr>
           <w:rFonts w:ascii="Arial" w:eastAsia="Times New Roman" w:hAnsi="Arial" w:cs="Arial"/>
@@ -639,9 +638,21 @@
           <w:szCs w:val="24"/>
           <w:lang w:eastAsia="es-PE"/>
         </w:rPr>
-        <w:t>Jhostin</w:t>
-      </w:r>
-      <w:proofErr w:type="spellEnd"/>
+        <w:tab/>
+        <w:t>20200293</w:t>
+      </w:r>
+    </w:p>
+    <w:p>
+      <w:pPr>
+        <w:spacing w:before="240" w:after="240" w:line="240" w:lineRule="auto"/>
+        <w:ind w:left="720"/>
+        <w:rPr>
+          <w:rFonts w:ascii="Times New Roman" w:eastAsia="Times New Roman" w:hAnsi="Times New Roman" w:cs="Times New Roman"/>
+          <w:sz w:val="24"/>
+          <w:szCs w:val="24"/>
+          <w:lang w:eastAsia="es-PE"/>
+        </w:rPr>
+      </w:pPr>
       <w:r>
         <w:rPr>
           <w:rFonts w:ascii="Arial" w:eastAsia="Times New Roman" w:hAnsi="Arial" w:cs="Arial"/>
@@ -650,39 +661,6 @@
           <w:szCs w:val="24"/>
           <w:lang w:eastAsia="es-PE"/>
         </w:rPr>
-        <w:t xml:space="preserve">                               </w:t>
-      </w:r>
-      <w:r>
-        <w:rPr>
-          <w:rFonts w:ascii="Arial" w:eastAsia="Times New Roman" w:hAnsi="Arial" w:cs="Arial"/>
-          <w:color w:val="000000"/>
-          <w:sz w:val="24"/>
-          <w:szCs w:val="24"/>
-          <w:lang w:eastAsia="es-PE"/>
-        </w:rPr>
-        <w:tab/>
-        <w:t>20200293</w:t>
-      </w:r>
-    </w:p>
-    <w:p>
-      <w:pPr>
-        <w:spacing w:before="240" w:after="240" w:line="240" w:lineRule="auto"/>
-        <w:ind w:left="720"/>
-        <w:rPr>
-          <w:rFonts w:ascii="Times New Roman" w:eastAsia="Times New Roman" w:hAnsi="Times New Roman" w:cs="Times New Roman"/>
-          <w:sz w:val="24"/>
-          <w:szCs w:val="24"/>
-          <w:lang w:eastAsia="es-PE"/>
-        </w:rPr>
-      </w:pPr>
-      <w:r>
-        <w:rPr>
-          <w:rFonts w:ascii="Arial" w:eastAsia="Times New Roman" w:hAnsi="Arial" w:cs="Arial"/>
-          <w:color w:val="000000"/>
-          <w:sz w:val="24"/>
-          <w:szCs w:val="24"/>
-          <w:lang w:eastAsia="es-PE"/>
-        </w:rPr>
         <w:t> </w:t>
       </w:r>
     </w:p>
@@ -691,14 +669,6 @@
         <w:spacing w:before="240" w:after="240" w:line="240" w:lineRule="auto"/>
         <w:ind w:left="720"/>
         <w:jc w:val="center"/>
-        <w:rPr>
-          <w:rFonts w:ascii="Times New Roman" w:eastAsia="Times New Roman" w:hAnsi="Times New Roman" w:cs="Times New Roman"/>
-          <w:sz w:val="24"/>
-          <w:szCs w:val="24"/>
-          <w:lang w:eastAsia="es-PE"/>
-        </w:rPr>
-      </w:pPr>
-      <w:r>
         <w:rPr>
           <w:rFonts w:ascii="Arial" w:eastAsia="Times New Roman" w:hAnsi="Arial" w:cs="Arial"/>
           <w:b/>
@@ -708,17 +678,3849 @@
           <w:szCs w:val="38"/>
           <w:lang w:eastAsia="es-PE"/>
         </w:rPr>
+      </w:pPr>
+      <w:r>
+        <w:rPr>
+          <w:rFonts w:ascii="Arial" w:eastAsia="Times New Roman" w:hAnsi="Arial" w:cs="Arial"/>
+          <w:b/>
+          <w:bCs/>
+          <w:color w:val="000000"/>
+          <w:sz w:val="38"/>
+          <w:szCs w:val="38"/>
+          <w:lang w:eastAsia="es-PE"/>
+        </w:rPr>
         <w:t>2022</w:t>
       </w:r>
+    </w:p>
+    <w:p>
+      <w:pPr>
+        <w:rPr>
+          <w:rFonts w:ascii="Arial" w:eastAsia="Times New Roman" w:hAnsi="Arial" w:cs="Arial"/>
+          <w:b/>
+          <w:bCs/>
+          <w:color w:val="000000"/>
+          <w:sz w:val="38"/>
+          <w:szCs w:val="38"/>
+          <w:lang w:eastAsia="es-PE"/>
+        </w:rPr>
+      </w:pPr>
+      <w:r>
+        <w:rPr>
+          <w:rFonts w:ascii="Arial" w:eastAsia="Times New Roman" w:hAnsi="Arial" w:cs="Arial"/>
+          <w:b/>
+          <w:bCs/>
+          <w:color w:val="000000"/>
+          <w:sz w:val="38"/>
+          <w:szCs w:val="38"/>
+          <w:lang w:eastAsia="es-PE"/>
+        </w:rPr>
+        <w:br w:type="page"/>
+      </w:r>
+    </w:p>
+    <w:p>
+      <w:pPr>
+        <w:jc w:val="center"/>
+        <w:rPr>
+          <w:rFonts w:ascii="Arial" w:hAnsi="Arial" w:cs="Arial"/>
+          <w:b/>
+          <w:bCs/>
+          <w:color w:val="05569F"/>
+          <w:sz w:val="48"/>
+          <w:szCs w:val="48"/>
+        </w:rPr>
+      </w:pPr>
+      <w:r>
+        <w:rPr>
+          <w:rFonts w:ascii="Arial" w:hAnsi="Arial" w:cs="Arial"/>
+          <w:b/>
+          <w:bCs/>
+          <w:color w:val="05569F"/>
+          <w:sz w:val="48"/>
+          <w:szCs w:val="48"/>
+        </w:rPr>
+        <w:lastRenderedPageBreak/>
+        <w:t>ÍNDICE</w:t>
+      </w:r>
+    </w:p>
+    <w:p>
+      <w:pPr>
+        <w:jc w:val="center"/>
+        <w:rPr>
+          <w:rFonts w:ascii="Arial" w:hAnsi="Arial" w:cs="Arial"/>
+          <w:b/>
+          <w:bCs/>
+          <w:color w:val="05569F"/>
+          <w:sz w:val="48"/>
+          <w:szCs w:val="48"/>
+        </w:rPr>
+      </w:pPr>
+    </w:p>
+    <w:sdt>
+      <w:sdtPr>
+        <w:rPr>
+          <w:lang w:val="es-ES"/>
+        </w:rPr>
+        <w:id w:val="-1256279713"/>
+        <w:docPartObj>
+          <w:docPartGallery w:val="Table of Contents"/>
+          <w:docPartUnique/>
+        </w:docPartObj>
+      </w:sdtPr>
+      <w:sdtEndPr>
+        <w:rPr>
+          <w:b/>
+          <w:bCs/>
+        </w:rPr>
+      </w:sdtEndPr>
+      <w:sdtContent>
+        <w:p>
+          <w:pPr>
+            <w:pStyle w:val="TDC1"/>
+            <w:tabs>
+              <w:tab w:val="left" w:pos="440"/>
+              <w:tab w:val="right" w:leader="dot" w:pos="9016"/>
+            </w:tabs>
+            <w:spacing w:line="360" w:lineRule="auto"/>
+            <w:rPr>
+              <w:rFonts w:eastAsiaTheme="minorEastAsia"/>
+              <w:noProof/>
+              <w:color w:val="404040" w:themeColor="text1" w:themeTint="BF"/>
+              <w:lang w:eastAsia="es-PE"/>
+            </w:rPr>
+          </w:pPr>
+          <w:r>
+            <w:rPr>
+              <w:color w:val="404040" w:themeColor="text1" w:themeTint="BF"/>
+            </w:rPr>
+            <w:fldChar w:fldCharType="begin"/>
+          </w:r>
+          <w:r>
+            <w:rPr>
+              <w:color w:val="404040" w:themeColor="text1" w:themeTint="BF"/>
+            </w:rPr>
+            <w:instrText xml:space="preserve"> TOC \o "1-3" \h \z \u </w:instrText>
+          </w:r>
+          <w:r>
+            <w:rPr>
+              <w:color w:val="404040" w:themeColor="text1" w:themeTint="BF"/>
+            </w:rPr>
+            <w:fldChar w:fldCharType="separate"/>
+          </w:r>
+          <w:hyperlink w:anchor="_Toc104850977" w:history="1">
+            <w:r>
+              <w:rPr>
+                <w:rStyle w:val="Hipervnculo"/>
+                <w:rFonts w:ascii="Arial" w:hAnsi="Arial" w:cs="Arial"/>
+                <w:b/>
+                <w:bCs/>
+                <w:noProof/>
+                <w:color w:val="404040" w:themeColor="text1" w:themeTint="BF"/>
+              </w:rPr>
+              <w:t>1.</w:t>
+            </w:r>
+            <w:r>
+              <w:rPr>
+                <w:rFonts w:eastAsiaTheme="minorEastAsia"/>
+                <w:noProof/>
+                <w:color w:val="404040" w:themeColor="text1" w:themeTint="BF"/>
+                <w:lang w:eastAsia="es-PE"/>
+              </w:rPr>
+              <w:tab/>
+            </w:r>
+            <w:r>
+              <w:rPr>
+                <w:rStyle w:val="Hipervnculo"/>
+                <w:rFonts w:ascii="Arial" w:hAnsi="Arial" w:cs="Arial"/>
+                <w:b/>
+                <w:bCs/>
+                <w:noProof/>
+                <w:color w:val="404040" w:themeColor="text1" w:themeTint="BF"/>
+              </w:rPr>
+              <w:t>Introducción</w:t>
+            </w:r>
+            <w:r>
+              <w:rPr>
+                <w:noProof/>
+                <w:webHidden/>
+                <w:color w:val="404040" w:themeColor="text1" w:themeTint="BF"/>
+              </w:rPr>
+              <w:tab/>
+            </w:r>
+            <w:r>
+              <w:rPr>
+                <w:noProof/>
+                <w:webHidden/>
+                <w:color w:val="404040" w:themeColor="text1" w:themeTint="BF"/>
+              </w:rPr>
+              <w:fldChar w:fldCharType="begin"/>
+            </w:r>
+            <w:r>
+              <w:rPr>
+                <w:noProof/>
+                <w:webHidden/>
+                <w:color w:val="404040" w:themeColor="text1" w:themeTint="BF"/>
+              </w:rPr>
+              <w:instrText xml:space="preserve"> PAGEREF _Toc104850977 \h </w:instrText>
+            </w:r>
+            <w:r>
+              <w:rPr>
+                <w:noProof/>
+                <w:webHidden/>
+                <w:color w:val="404040" w:themeColor="text1" w:themeTint="BF"/>
+              </w:rPr>
+            </w:r>
+            <w:r>
+              <w:rPr>
+                <w:noProof/>
+                <w:webHidden/>
+                <w:color w:val="404040" w:themeColor="text1" w:themeTint="BF"/>
+              </w:rPr>
+              <w:fldChar w:fldCharType="separate"/>
+            </w:r>
+            <w:r>
+              <w:rPr>
+                <w:noProof/>
+                <w:webHidden/>
+                <w:color w:val="404040" w:themeColor="text1" w:themeTint="BF"/>
+              </w:rPr>
+              <w:t>3</w:t>
+            </w:r>
+            <w:r>
+              <w:rPr>
+                <w:noProof/>
+                <w:webHidden/>
+                <w:color w:val="404040" w:themeColor="text1" w:themeTint="BF"/>
+              </w:rPr>
+              <w:fldChar w:fldCharType="end"/>
+            </w:r>
+          </w:hyperlink>
+        </w:p>
+        <w:p>
+          <w:pPr>
+            <w:pStyle w:val="TDC2"/>
+            <w:tabs>
+              <w:tab w:val="left" w:pos="880"/>
+              <w:tab w:val="right" w:leader="dot" w:pos="9016"/>
+            </w:tabs>
+            <w:spacing w:line="360" w:lineRule="auto"/>
+            <w:rPr>
+              <w:rFonts w:eastAsiaTheme="minorEastAsia"/>
+              <w:noProof/>
+              <w:color w:val="404040" w:themeColor="text1" w:themeTint="BF"/>
+              <w:lang w:eastAsia="es-PE"/>
+            </w:rPr>
+          </w:pPr>
+          <w:hyperlink w:anchor="_Toc104850979" w:history="1">
+            <w:r>
+              <w:rPr>
+                <w:rStyle w:val="Hipervnculo"/>
+                <w:rFonts w:ascii="Arial" w:hAnsi="Arial" w:cs="Arial"/>
+                <w:noProof/>
+                <w:color w:val="404040" w:themeColor="text1" w:themeTint="BF"/>
+              </w:rPr>
+              <w:t>1.1.</w:t>
+            </w:r>
+            <w:r>
+              <w:rPr>
+                <w:rFonts w:eastAsiaTheme="minorEastAsia"/>
+                <w:noProof/>
+                <w:color w:val="404040" w:themeColor="text1" w:themeTint="BF"/>
+                <w:lang w:eastAsia="es-PE"/>
+              </w:rPr>
+              <w:tab/>
+            </w:r>
+            <w:r>
+              <w:rPr>
+                <w:rStyle w:val="Hipervnculo"/>
+                <w:rFonts w:ascii="Arial" w:hAnsi="Arial" w:cs="Arial"/>
+                <w:noProof/>
+                <w:color w:val="404040" w:themeColor="text1" w:themeTint="BF"/>
+              </w:rPr>
+              <w:t>Propósito</w:t>
+            </w:r>
+            <w:r>
+              <w:rPr>
+                <w:noProof/>
+                <w:webHidden/>
+                <w:color w:val="404040" w:themeColor="text1" w:themeTint="BF"/>
+              </w:rPr>
+              <w:tab/>
+            </w:r>
+            <w:r>
+              <w:rPr>
+                <w:noProof/>
+                <w:webHidden/>
+                <w:color w:val="404040" w:themeColor="text1" w:themeTint="BF"/>
+              </w:rPr>
+              <w:fldChar w:fldCharType="begin"/>
+            </w:r>
+            <w:r>
+              <w:rPr>
+                <w:noProof/>
+                <w:webHidden/>
+                <w:color w:val="404040" w:themeColor="text1" w:themeTint="BF"/>
+              </w:rPr>
+              <w:instrText xml:space="preserve"> PAGEREF _Toc104850979 \h </w:instrText>
+            </w:r>
+            <w:r>
+              <w:rPr>
+                <w:noProof/>
+                <w:webHidden/>
+                <w:color w:val="404040" w:themeColor="text1" w:themeTint="BF"/>
+              </w:rPr>
+            </w:r>
+            <w:r>
+              <w:rPr>
+                <w:noProof/>
+                <w:webHidden/>
+                <w:color w:val="404040" w:themeColor="text1" w:themeTint="BF"/>
+              </w:rPr>
+              <w:fldChar w:fldCharType="separate"/>
+            </w:r>
+            <w:r>
+              <w:rPr>
+                <w:noProof/>
+                <w:webHidden/>
+                <w:color w:val="404040" w:themeColor="text1" w:themeTint="BF"/>
+              </w:rPr>
+              <w:t>3</w:t>
+            </w:r>
+            <w:r>
+              <w:rPr>
+                <w:noProof/>
+                <w:webHidden/>
+                <w:color w:val="404040" w:themeColor="text1" w:themeTint="BF"/>
+              </w:rPr>
+              <w:fldChar w:fldCharType="end"/>
+            </w:r>
+          </w:hyperlink>
+        </w:p>
+        <w:p>
+          <w:pPr>
+            <w:pStyle w:val="TDC2"/>
+            <w:tabs>
+              <w:tab w:val="left" w:pos="880"/>
+              <w:tab w:val="right" w:leader="dot" w:pos="9016"/>
+            </w:tabs>
+            <w:spacing w:line="360" w:lineRule="auto"/>
+            <w:rPr>
+              <w:rFonts w:eastAsiaTheme="minorEastAsia"/>
+              <w:noProof/>
+              <w:color w:val="404040" w:themeColor="text1" w:themeTint="BF"/>
+              <w:lang w:eastAsia="es-PE"/>
+            </w:rPr>
+          </w:pPr>
+          <w:hyperlink w:anchor="_Toc104850980" w:history="1">
+            <w:r>
+              <w:rPr>
+                <w:rStyle w:val="Hipervnculo"/>
+                <w:rFonts w:ascii="Arial" w:hAnsi="Arial" w:cs="Arial"/>
+                <w:noProof/>
+                <w:color w:val="404040" w:themeColor="text1" w:themeTint="BF"/>
+              </w:rPr>
+              <w:t>1.2.</w:t>
+            </w:r>
+            <w:r>
+              <w:rPr>
+                <w:rFonts w:eastAsiaTheme="minorEastAsia"/>
+                <w:noProof/>
+                <w:color w:val="404040" w:themeColor="text1" w:themeTint="BF"/>
+                <w:lang w:eastAsia="es-PE"/>
+              </w:rPr>
+              <w:tab/>
+            </w:r>
+            <w:r>
+              <w:rPr>
+                <w:rStyle w:val="Hipervnculo"/>
+                <w:rFonts w:ascii="Arial" w:hAnsi="Arial" w:cs="Arial"/>
+                <w:noProof/>
+                <w:color w:val="404040" w:themeColor="text1" w:themeTint="BF"/>
+              </w:rPr>
+              <w:t>Ámbito del sistema</w:t>
+            </w:r>
+            <w:r>
+              <w:rPr>
+                <w:noProof/>
+                <w:webHidden/>
+                <w:color w:val="404040" w:themeColor="text1" w:themeTint="BF"/>
+              </w:rPr>
+              <w:tab/>
+            </w:r>
+            <w:r>
+              <w:rPr>
+                <w:noProof/>
+                <w:webHidden/>
+                <w:color w:val="404040" w:themeColor="text1" w:themeTint="BF"/>
+              </w:rPr>
+              <w:fldChar w:fldCharType="begin"/>
+            </w:r>
+            <w:r>
+              <w:rPr>
+                <w:noProof/>
+                <w:webHidden/>
+                <w:color w:val="404040" w:themeColor="text1" w:themeTint="BF"/>
+              </w:rPr>
+              <w:instrText xml:space="preserve"> PAGEREF _Toc104850980 \h </w:instrText>
+            </w:r>
+            <w:r>
+              <w:rPr>
+                <w:noProof/>
+                <w:webHidden/>
+                <w:color w:val="404040" w:themeColor="text1" w:themeTint="BF"/>
+              </w:rPr>
+            </w:r>
+            <w:r>
+              <w:rPr>
+                <w:noProof/>
+                <w:webHidden/>
+                <w:color w:val="404040" w:themeColor="text1" w:themeTint="BF"/>
+              </w:rPr>
+              <w:fldChar w:fldCharType="separate"/>
+            </w:r>
+            <w:r>
+              <w:rPr>
+                <w:noProof/>
+                <w:webHidden/>
+                <w:color w:val="404040" w:themeColor="text1" w:themeTint="BF"/>
+              </w:rPr>
+              <w:t>3</w:t>
+            </w:r>
+            <w:r>
+              <w:rPr>
+                <w:noProof/>
+                <w:webHidden/>
+                <w:color w:val="404040" w:themeColor="text1" w:themeTint="BF"/>
+              </w:rPr>
+              <w:fldChar w:fldCharType="end"/>
+            </w:r>
+          </w:hyperlink>
+        </w:p>
+        <w:p>
+          <w:pPr>
+            <w:pStyle w:val="TDC2"/>
+            <w:tabs>
+              <w:tab w:val="left" w:pos="880"/>
+              <w:tab w:val="right" w:leader="dot" w:pos="9016"/>
+            </w:tabs>
+            <w:spacing w:line="360" w:lineRule="auto"/>
+            <w:rPr>
+              <w:rFonts w:eastAsiaTheme="minorEastAsia"/>
+              <w:noProof/>
+              <w:color w:val="404040" w:themeColor="text1" w:themeTint="BF"/>
+              <w:lang w:eastAsia="es-PE"/>
+            </w:rPr>
+          </w:pPr>
+          <w:hyperlink w:anchor="_Toc104850981" w:history="1">
+            <w:r>
+              <w:rPr>
+                <w:rStyle w:val="Hipervnculo"/>
+                <w:rFonts w:ascii="Arial" w:hAnsi="Arial" w:cs="Arial"/>
+                <w:noProof/>
+                <w:color w:val="404040" w:themeColor="text1" w:themeTint="BF"/>
+              </w:rPr>
+              <w:t>1.3.</w:t>
+            </w:r>
+            <w:r>
+              <w:rPr>
+                <w:rFonts w:eastAsiaTheme="minorEastAsia"/>
+                <w:noProof/>
+                <w:color w:val="404040" w:themeColor="text1" w:themeTint="BF"/>
+                <w:lang w:eastAsia="es-PE"/>
+              </w:rPr>
+              <w:tab/>
+            </w:r>
+            <w:r>
+              <w:rPr>
+                <w:rStyle w:val="Hipervnculo"/>
+                <w:rFonts w:ascii="Arial" w:hAnsi="Arial" w:cs="Arial"/>
+                <w:noProof/>
+                <w:color w:val="404040" w:themeColor="text1" w:themeTint="BF"/>
+              </w:rPr>
+              <w:t>Objetivo</w:t>
+            </w:r>
+            <w:r>
+              <w:rPr>
+                <w:noProof/>
+                <w:webHidden/>
+                <w:color w:val="404040" w:themeColor="text1" w:themeTint="BF"/>
+              </w:rPr>
+              <w:tab/>
+            </w:r>
+            <w:r>
+              <w:rPr>
+                <w:noProof/>
+                <w:webHidden/>
+                <w:color w:val="404040" w:themeColor="text1" w:themeTint="BF"/>
+              </w:rPr>
+              <w:fldChar w:fldCharType="begin"/>
+            </w:r>
+            <w:r>
+              <w:rPr>
+                <w:noProof/>
+                <w:webHidden/>
+                <w:color w:val="404040" w:themeColor="text1" w:themeTint="BF"/>
+              </w:rPr>
+              <w:instrText xml:space="preserve"> PAGEREF _Toc104850981 \h </w:instrText>
+            </w:r>
+            <w:r>
+              <w:rPr>
+                <w:noProof/>
+                <w:webHidden/>
+                <w:color w:val="404040" w:themeColor="text1" w:themeTint="BF"/>
+              </w:rPr>
+            </w:r>
+            <w:r>
+              <w:rPr>
+                <w:noProof/>
+                <w:webHidden/>
+                <w:color w:val="404040" w:themeColor="text1" w:themeTint="BF"/>
+              </w:rPr>
+              <w:fldChar w:fldCharType="separate"/>
+            </w:r>
+            <w:r>
+              <w:rPr>
+                <w:noProof/>
+                <w:webHidden/>
+                <w:color w:val="404040" w:themeColor="text1" w:themeTint="BF"/>
+              </w:rPr>
+              <w:t>3</w:t>
+            </w:r>
+            <w:r>
+              <w:rPr>
+                <w:noProof/>
+                <w:webHidden/>
+                <w:color w:val="404040" w:themeColor="text1" w:themeTint="BF"/>
+              </w:rPr>
+              <w:fldChar w:fldCharType="end"/>
+            </w:r>
+          </w:hyperlink>
+        </w:p>
+        <w:p>
+          <w:pPr>
+            <w:pStyle w:val="TDC2"/>
+            <w:tabs>
+              <w:tab w:val="left" w:pos="880"/>
+              <w:tab w:val="right" w:leader="dot" w:pos="9016"/>
+            </w:tabs>
+            <w:spacing w:line="360" w:lineRule="auto"/>
+            <w:rPr>
+              <w:rFonts w:eastAsiaTheme="minorEastAsia"/>
+              <w:noProof/>
+              <w:color w:val="404040" w:themeColor="text1" w:themeTint="BF"/>
+              <w:lang w:eastAsia="es-PE"/>
+            </w:rPr>
+          </w:pPr>
+          <w:hyperlink w:anchor="_Toc104850982" w:history="1">
+            <w:r>
+              <w:rPr>
+                <w:rStyle w:val="Hipervnculo"/>
+                <w:rFonts w:ascii="Arial" w:hAnsi="Arial" w:cs="Arial"/>
+                <w:noProof/>
+                <w:color w:val="404040" w:themeColor="text1" w:themeTint="BF"/>
+              </w:rPr>
+              <w:t>1.4.</w:t>
+            </w:r>
+            <w:r>
+              <w:rPr>
+                <w:rFonts w:eastAsiaTheme="minorEastAsia"/>
+                <w:noProof/>
+                <w:color w:val="404040" w:themeColor="text1" w:themeTint="BF"/>
+                <w:lang w:eastAsia="es-PE"/>
+              </w:rPr>
+              <w:tab/>
+            </w:r>
+            <w:r>
+              <w:rPr>
+                <w:rStyle w:val="Hipervnculo"/>
+                <w:rFonts w:ascii="Arial" w:hAnsi="Arial" w:cs="Arial"/>
+                <w:noProof/>
+                <w:color w:val="404040" w:themeColor="text1" w:themeTint="BF"/>
+              </w:rPr>
+              <w:t>Definiciones, Acrónimos y Abreviaturas</w:t>
+            </w:r>
+            <w:r>
+              <w:rPr>
+                <w:noProof/>
+                <w:webHidden/>
+                <w:color w:val="404040" w:themeColor="text1" w:themeTint="BF"/>
+              </w:rPr>
+              <w:tab/>
+            </w:r>
+            <w:r>
+              <w:rPr>
+                <w:noProof/>
+                <w:webHidden/>
+                <w:color w:val="404040" w:themeColor="text1" w:themeTint="BF"/>
+              </w:rPr>
+              <w:fldChar w:fldCharType="begin"/>
+            </w:r>
+            <w:r>
+              <w:rPr>
+                <w:noProof/>
+                <w:webHidden/>
+                <w:color w:val="404040" w:themeColor="text1" w:themeTint="BF"/>
+              </w:rPr>
+              <w:instrText xml:space="preserve"> PAGEREF _Toc104850982 \h </w:instrText>
+            </w:r>
+            <w:r>
+              <w:rPr>
+                <w:noProof/>
+                <w:webHidden/>
+                <w:color w:val="404040" w:themeColor="text1" w:themeTint="BF"/>
+              </w:rPr>
+            </w:r>
+            <w:r>
+              <w:rPr>
+                <w:noProof/>
+                <w:webHidden/>
+                <w:color w:val="404040" w:themeColor="text1" w:themeTint="BF"/>
+              </w:rPr>
+              <w:fldChar w:fldCharType="separate"/>
+            </w:r>
+            <w:r>
+              <w:rPr>
+                <w:noProof/>
+                <w:webHidden/>
+                <w:color w:val="404040" w:themeColor="text1" w:themeTint="BF"/>
+              </w:rPr>
+              <w:t>3</w:t>
+            </w:r>
+            <w:r>
+              <w:rPr>
+                <w:noProof/>
+                <w:webHidden/>
+                <w:color w:val="404040" w:themeColor="text1" w:themeTint="BF"/>
+              </w:rPr>
+              <w:fldChar w:fldCharType="end"/>
+            </w:r>
+          </w:hyperlink>
+        </w:p>
+        <w:p>
+          <w:pPr>
+            <w:pStyle w:val="TDC2"/>
+            <w:tabs>
+              <w:tab w:val="left" w:pos="880"/>
+              <w:tab w:val="right" w:leader="dot" w:pos="9016"/>
+            </w:tabs>
+            <w:spacing w:line="360" w:lineRule="auto"/>
+            <w:rPr>
+              <w:rFonts w:eastAsiaTheme="minorEastAsia"/>
+              <w:noProof/>
+              <w:color w:val="404040" w:themeColor="text1" w:themeTint="BF"/>
+              <w:lang w:eastAsia="es-PE"/>
+            </w:rPr>
+          </w:pPr>
+          <w:hyperlink w:anchor="_Toc104850983" w:history="1">
+            <w:r>
+              <w:rPr>
+                <w:rStyle w:val="Hipervnculo"/>
+                <w:rFonts w:ascii="Arial" w:hAnsi="Arial" w:cs="Arial"/>
+                <w:noProof/>
+                <w:color w:val="404040" w:themeColor="text1" w:themeTint="BF"/>
+              </w:rPr>
+              <w:t>1.5.</w:t>
+            </w:r>
+            <w:r>
+              <w:rPr>
+                <w:rFonts w:eastAsiaTheme="minorEastAsia"/>
+                <w:noProof/>
+                <w:color w:val="404040" w:themeColor="text1" w:themeTint="BF"/>
+                <w:lang w:eastAsia="es-PE"/>
+              </w:rPr>
+              <w:tab/>
+            </w:r>
+            <w:r>
+              <w:rPr>
+                <w:rStyle w:val="Hipervnculo"/>
+                <w:rFonts w:ascii="Arial" w:hAnsi="Arial" w:cs="Arial"/>
+                <w:noProof/>
+                <w:color w:val="404040" w:themeColor="text1" w:themeTint="BF"/>
+              </w:rPr>
+              <w:t>Visión General del Documento</w:t>
+            </w:r>
+            <w:r>
+              <w:rPr>
+                <w:noProof/>
+                <w:webHidden/>
+                <w:color w:val="404040" w:themeColor="text1" w:themeTint="BF"/>
+              </w:rPr>
+              <w:tab/>
+            </w:r>
+            <w:r>
+              <w:rPr>
+                <w:noProof/>
+                <w:webHidden/>
+                <w:color w:val="404040" w:themeColor="text1" w:themeTint="BF"/>
+              </w:rPr>
+              <w:fldChar w:fldCharType="begin"/>
+            </w:r>
+            <w:r>
+              <w:rPr>
+                <w:noProof/>
+                <w:webHidden/>
+                <w:color w:val="404040" w:themeColor="text1" w:themeTint="BF"/>
+              </w:rPr>
+              <w:instrText xml:space="preserve"> PAGEREF _Toc104850983 \h </w:instrText>
+            </w:r>
+            <w:r>
+              <w:rPr>
+                <w:noProof/>
+                <w:webHidden/>
+                <w:color w:val="404040" w:themeColor="text1" w:themeTint="BF"/>
+              </w:rPr>
+            </w:r>
+            <w:r>
+              <w:rPr>
+                <w:noProof/>
+                <w:webHidden/>
+                <w:color w:val="404040" w:themeColor="text1" w:themeTint="BF"/>
+              </w:rPr>
+              <w:fldChar w:fldCharType="separate"/>
+            </w:r>
+            <w:r>
+              <w:rPr>
+                <w:noProof/>
+                <w:webHidden/>
+                <w:color w:val="404040" w:themeColor="text1" w:themeTint="BF"/>
+              </w:rPr>
+              <w:t>3</w:t>
+            </w:r>
+            <w:r>
+              <w:rPr>
+                <w:noProof/>
+                <w:webHidden/>
+                <w:color w:val="404040" w:themeColor="text1" w:themeTint="BF"/>
+              </w:rPr>
+              <w:fldChar w:fldCharType="end"/>
+            </w:r>
+          </w:hyperlink>
+        </w:p>
+        <w:p>
+          <w:pPr>
+            <w:pStyle w:val="TDC1"/>
+            <w:tabs>
+              <w:tab w:val="left" w:pos="440"/>
+              <w:tab w:val="right" w:leader="dot" w:pos="9016"/>
+            </w:tabs>
+            <w:spacing w:line="360" w:lineRule="auto"/>
+            <w:rPr>
+              <w:rFonts w:eastAsiaTheme="minorEastAsia"/>
+              <w:b/>
+              <w:bCs/>
+              <w:noProof/>
+              <w:color w:val="404040" w:themeColor="text1" w:themeTint="BF"/>
+              <w:lang w:eastAsia="es-PE"/>
+            </w:rPr>
+          </w:pPr>
+          <w:hyperlink w:anchor="_Toc104850984" w:history="1">
+            <w:r>
+              <w:rPr>
+                <w:rStyle w:val="Hipervnculo"/>
+                <w:rFonts w:ascii="Arial" w:hAnsi="Arial" w:cs="Arial"/>
+                <w:b/>
+                <w:bCs/>
+                <w:noProof/>
+                <w:color w:val="404040" w:themeColor="text1" w:themeTint="BF"/>
+              </w:rPr>
+              <w:t>2.</w:t>
+            </w:r>
+            <w:r>
+              <w:rPr>
+                <w:rFonts w:eastAsiaTheme="minorEastAsia"/>
+                <w:b/>
+                <w:bCs/>
+                <w:noProof/>
+                <w:color w:val="404040" w:themeColor="text1" w:themeTint="BF"/>
+                <w:lang w:eastAsia="es-PE"/>
+              </w:rPr>
+              <w:tab/>
+            </w:r>
+            <w:r>
+              <w:rPr>
+                <w:rStyle w:val="Hipervnculo"/>
+                <w:rFonts w:ascii="Arial" w:hAnsi="Arial" w:cs="Arial"/>
+                <w:b/>
+                <w:bCs/>
+                <w:noProof/>
+                <w:color w:val="404040" w:themeColor="text1" w:themeTint="BF"/>
+              </w:rPr>
+              <w:t>Análisis de Requerimientos del Software</w:t>
+            </w:r>
+            <w:r>
+              <w:rPr>
+                <w:b/>
+                <w:bCs/>
+                <w:noProof/>
+                <w:webHidden/>
+                <w:color w:val="404040" w:themeColor="text1" w:themeTint="BF"/>
+              </w:rPr>
+              <w:tab/>
+            </w:r>
+            <w:r>
+              <w:rPr>
+                <w:b/>
+                <w:bCs/>
+                <w:noProof/>
+                <w:webHidden/>
+                <w:color w:val="404040" w:themeColor="text1" w:themeTint="BF"/>
+              </w:rPr>
+              <w:fldChar w:fldCharType="begin"/>
+            </w:r>
+            <w:r>
+              <w:rPr>
+                <w:b/>
+                <w:bCs/>
+                <w:noProof/>
+                <w:webHidden/>
+                <w:color w:val="404040" w:themeColor="text1" w:themeTint="BF"/>
+              </w:rPr>
+              <w:instrText xml:space="preserve"> PAGEREF _Toc104850984 \h </w:instrText>
+            </w:r>
+            <w:r>
+              <w:rPr>
+                <w:b/>
+                <w:bCs/>
+                <w:noProof/>
+                <w:webHidden/>
+                <w:color w:val="404040" w:themeColor="text1" w:themeTint="BF"/>
+              </w:rPr>
+            </w:r>
+            <w:r>
+              <w:rPr>
+                <w:b/>
+                <w:bCs/>
+                <w:noProof/>
+                <w:webHidden/>
+                <w:color w:val="404040" w:themeColor="text1" w:themeTint="BF"/>
+              </w:rPr>
+              <w:fldChar w:fldCharType="separate"/>
+            </w:r>
+            <w:r>
+              <w:rPr>
+                <w:b/>
+                <w:bCs/>
+                <w:noProof/>
+                <w:webHidden/>
+                <w:color w:val="404040" w:themeColor="text1" w:themeTint="BF"/>
+              </w:rPr>
+              <w:t>3</w:t>
+            </w:r>
+            <w:r>
+              <w:rPr>
+                <w:b/>
+                <w:bCs/>
+                <w:noProof/>
+                <w:webHidden/>
+                <w:color w:val="404040" w:themeColor="text1" w:themeTint="BF"/>
+              </w:rPr>
+              <w:fldChar w:fldCharType="end"/>
+            </w:r>
+          </w:hyperlink>
+        </w:p>
+        <w:p>
+          <w:pPr>
+            <w:pStyle w:val="TDC2"/>
+            <w:tabs>
+              <w:tab w:val="left" w:pos="880"/>
+              <w:tab w:val="right" w:leader="dot" w:pos="9016"/>
+            </w:tabs>
+            <w:spacing w:line="360" w:lineRule="auto"/>
+            <w:rPr>
+              <w:rFonts w:eastAsiaTheme="minorEastAsia"/>
+              <w:noProof/>
+              <w:color w:val="404040" w:themeColor="text1" w:themeTint="BF"/>
+              <w:lang w:eastAsia="es-PE"/>
+            </w:rPr>
+          </w:pPr>
+          <w:hyperlink w:anchor="_Toc104850986" w:history="1">
+            <w:r>
+              <w:rPr>
+                <w:rStyle w:val="Hipervnculo"/>
+                <w:rFonts w:ascii="Arial" w:hAnsi="Arial" w:cs="Arial"/>
+                <w:noProof/>
+                <w:color w:val="404040" w:themeColor="text1" w:themeTint="BF"/>
+              </w:rPr>
+              <w:t>2.1.</w:t>
+            </w:r>
+            <w:r>
+              <w:rPr>
+                <w:rFonts w:eastAsiaTheme="minorEastAsia"/>
+                <w:noProof/>
+                <w:color w:val="404040" w:themeColor="text1" w:themeTint="BF"/>
+                <w:lang w:eastAsia="es-PE"/>
+              </w:rPr>
+              <w:tab/>
+            </w:r>
+            <w:r>
+              <w:rPr>
+                <w:rStyle w:val="Hipervnculo"/>
+                <w:rFonts w:ascii="Arial" w:hAnsi="Arial" w:cs="Arial"/>
+                <w:noProof/>
+                <w:color w:val="404040" w:themeColor="text1" w:themeTint="BF"/>
+              </w:rPr>
+              <w:t>Descripción General</w:t>
+            </w:r>
+            <w:r>
+              <w:rPr>
+                <w:noProof/>
+                <w:webHidden/>
+                <w:color w:val="404040" w:themeColor="text1" w:themeTint="BF"/>
+              </w:rPr>
+              <w:tab/>
+            </w:r>
+            <w:r>
+              <w:rPr>
+                <w:noProof/>
+                <w:webHidden/>
+                <w:color w:val="404040" w:themeColor="text1" w:themeTint="BF"/>
+              </w:rPr>
+              <w:fldChar w:fldCharType="begin"/>
+            </w:r>
+            <w:r>
+              <w:rPr>
+                <w:noProof/>
+                <w:webHidden/>
+                <w:color w:val="404040" w:themeColor="text1" w:themeTint="BF"/>
+              </w:rPr>
+              <w:instrText xml:space="preserve"> PAGEREF _Toc104850986 \h </w:instrText>
+            </w:r>
+            <w:r>
+              <w:rPr>
+                <w:noProof/>
+                <w:webHidden/>
+                <w:color w:val="404040" w:themeColor="text1" w:themeTint="BF"/>
+              </w:rPr>
+            </w:r>
+            <w:r>
+              <w:rPr>
+                <w:noProof/>
+                <w:webHidden/>
+                <w:color w:val="404040" w:themeColor="text1" w:themeTint="BF"/>
+              </w:rPr>
+              <w:fldChar w:fldCharType="separate"/>
+            </w:r>
+            <w:r>
+              <w:rPr>
+                <w:noProof/>
+                <w:webHidden/>
+                <w:color w:val="404040" w:themeColor="text1" w:themeTint="BF"/>
+              </w:rPr>
+              <w:t>3</w:t>
+            </w:r>
+            <w:r>
+              <w:rPr>
+                <w:noProof/>
+                <w:webHidden/>
+                <w:color w:val="404040" w:themeColor="text1" w:themeTint="BF"/>
+              </w:rPr>
+              <w:fldChar w:fldCharType="end"/>
+            </w:r>
+          </w:hyperlink>
+        </w:p>
+        <w:p>
+          <w:pPr>
+            <w:pStyle w:val="TDC2"/>
+            <w:tabs>
+              <w:tab w:val="left" w:pos="880"/>
+              <w:tab w:val="right" w:leader="dot" w:pos="9016"/>
+            </w:tabs>
+            <w:spacing w:line="360" w:lineRule="auto"/>
+            <w:rPr>
+              <w:rFonts w:eastAsiaTheme="minorEastAsia"/>
+              <w:noProof/>
+              <w:color w:val="404040" w:themeColor="text1" w:themeTint="BF"/>
+              <w:lang w:eastAsia="es-PE"/>
+            </w:rPr>
+          </w:pPr>
+          <w:hyperlink w:anchor="_Toc104850987" w:history="1">
+            <w:r>
+              <w:rPr>
+                <w:rStyle w:val="Hipervnculo"/>
+                <w:rFonts w:ascii="Arial" w:hAnsi="Arial" w:cs="Arial"/>
+                <w:noProof/>
+                <w:color w:val="404040" w:themeColor="text1" w:themeTint="BF"/>
+              </w:rPr>
+              <w:t>2.2.</w:t>
+            </w:r>
+            <w:r>
+              <w:rPr>
+                <w:rFonts w:eastAsiaTheme="minorEastAsia"/>
+                <w:noProof/>
+                <w:color w:val="404040" w:themeColor="text1" w:themeTint="BF"/>
+                <w:lang w:eastAsia="es-PE"/>
+              </w:rPr>
+              <w:tab/>
+            </w:r>
+            <w:r>
+              <w:rPr>
+                <w:rStyle w:val="Hipervnculo"/>
+                <w:rFonts w:ascii="Arial" w:hAnsi="Arial" w:cs="Arial"/>
+                <w:noProof/>
+                <w:color w:val="404040" w:themeColor="text1" w:themeTint="BF"/>
+              </w:rPr>
+              <w:t>Funciones del Producto</w:t>
+            </w:r>
+            <w:r>
+              <w:rPr>
+                <w:noProof/>
+                <w:webHidden/>
+                <w:color w:val="404040" w:themeColor="text1" w:themeTint="BF"/>
+              </w:rPr>
+              <w:tab/>
+            </w:r>
+            <w:r>
+              <w:rPr>
+                <w:noProof/>
+                <w:webHidden/>
+                <w:color w:val="404040" w:themeColor="text1" w:themeTint="BF"/>
+              </w:rPr>
+              <w:fldChar w:fldCharType="begin"/>
+            </w:r>
+            <w:r>
+              <w:rPr>
+                <w:noProof/>
+                <w:webHidden/>
+                <w:color w:val="404040" w:themeColor="text1" w:themeTint="BF"/>
+              </w:rPr>
+              <w:instrText xml:space="preserve"> PAGEREF _Toc104850987 \h </w:instrText>
+            </w:r>
+            <w:r>
+              <w:rPr>
+                <w:noProof/>
+                <w:webHidden/>
+                <w:color w:val="404040" w:themeColor="text1" w:themeTint="BF"/>
+              </w:rPr>
+            </w:r>
+            <w:r>
+              <w:rPr>
+                <w:noProof/>
+                <w:webHidden/>
+                <w:color w:val="404040" w:themeColor="text1" w:themeTint="BF"/>
+              </w:rPr>
+              <w:fldChar w:fldCharType="separate"/>
+            </w:r>
+            <w:r>
+              <w:rPr>
+                <w:noProof/>
+                <w:webHidden/>
+                <w:color w:val="404040" w:themeColor="text1" w:themeTint="BF"/>
+              </w:rPr>
+              <w:t>3</w:t>
+            </w:r>
+            <w:r>
+              <w:rPr>
+                <w:noProof/>
+                <w:webHidden/>
+                <w:color w:val="404040" w:themeColor="text1" w:themeTint="BF"/>
+              </w:rPr>
+              <w:fldChar w:fldCharType="end"/>
+            </w:r>
+          </w:hyperlink>
+        </w:p>
+        <w:p>
+          <w:pPr>
+            <w:pStyle w:val="TDC2"/>
+            <w:tabs>
+              <w:tab w:val="left" w:pos="880"/>
+              <w:tab w:val="right" w:leader="dot" w:pos="9016"/>
+            </w:tabs>
+            <w:spacing w:line="360" w:lineRule="auto"/>
+            <w:rPr>
+              <w:rFonts w:eastAsiaTheme="minorEastAsia"/>
+              <w:noProof/>
+              <w:color w:val="404040" w:themeColor="text1" w:themeTint="BF"/>
+              <w:lang w:eastAsia="es-PE"/>
+            </w:rPr>
+          </w:pPr>
+          <w:hyperlink w:anchor="_Toc104850988" w:history="1">
+            <w:r>
+              <w:rPr>
+                <w:rStyle w:val="Hipervnculo"/>
+                <w:rFonts w:ascii="Arial" w:hAnsi="Arial" w:cs="Arial"/>
+                <w:noProof/>
+                <w:color w:val="404040" w:themeColor="text1" w:themeTint="BF"/>
+              </w:rPr>
+              <w:t>2.3.</w:t>
+            </w:r>
+            <w:r>
+              <w:rPr>
+                <w:rFonts w:eastAsiaTheme="minorEastAsia"/>
+                <w:noProof/>
+                <w:color w:val="404040" w:themeColor="text1" w:themeTint="BF"/>
+                <w:lang w:eastAsia="es-PE"/>
+              </w:rPr>
+              <w:tab/>
+            </w:r>
+            <w:r>
+              <w:rPr>
+                <w:rStyle w:val="Hipervnculo"/>
+                <w:rFonts w:ascii="Arial" w:hAnsi="Arial" w:cs="Arial"/>
+                <w:noProof/>
+                <w:color w:val="404040" w:themeColor="text1" w:themeTint="BF"/>
+              </w:rPr>
+              <w:t>Características del Usuario</w:t>
+            </w:r>
+            <w:r>
+              <w:rPr>
+                <w:noProof/>
+                <w:webHidden/>
+                <w:color w:val="404040" w:themeColor="text1" w:themeTint="BF"/>
+              </w:rPr>
+              <w:tab/>
+            </w:r>
+            <w:r>
+              <w:rPr>
+                <w:noProof/>
+                <w:webHidden/>
+                <w:color w:val="404040" w:themeColor="text1" w:themeTint="BF"/>
+              </w:rPr>
+              <w:fldChar w:fldCharType="begin"/>
+            </w:r>
+            <w:r>
+              <w:rPr>
+                <w:noProof/>
+                <w:webHidden/>
+                <w:color w:val="404040" w:themeColor="text1" w:themeTint="BF"/>
+              </w:rPr>
+              <w:instrText xml:space="preserve"> PAGEREF _Toc104850988 \h </w:instrText>
+            </w:r>
+            <w:r>
+              <w:rPr>
+                <w:noProof/>
+                <w:webHidden/>
+                <w:color w:val="404040" w:themeColor="text1" w:themeTint="BF"/>
+              </w:rPr>
+            </w:r>
+            <w:r>
+              <w:rPr>
+                <w:noProof/>
+                <w:webHidden/>
+                <w:color w:val="404040" w:themeColor="text1" w:themeTint="BF"/>
+              </w:rPr>
+              <w:fldChar w:fldCharType="separate"/>
+            </w:r>
+            <w:r>
+              <w:rPr>
+                <w:noProof/>
+                <w:webHidden/>
+                <w:color w:val="404040" w:themeColor="text1" w:themeTint="BF"/>
+              </w:rPr>
+              <w:t>3</w:t>
+            </w:r>
+            <w:r>
+              <w:rPr>
+                <w:noProof/>
+                <w:webHidden/>
+                <w:color w:val="404040" w:themeColor="text1" w:themeTint="BF"/>
+              </w:rPr>
+              <w:fldChar w:fldCharType="end"/>
+            </w:r>
+          </w:hyperlink>
+        </w:p>
+        <w:p>
+          <w:pPr>
+            <w:pStyle w:val="TDC2"/>
+            <w:tabs>
+              <w:tab w:val="left" w:pos="880"/>
+              <w:tab w:val="right" w:leader="dot" w:pos="9016"/>
+            </w:tabs>
+            <w:spacing w:line="360" w:lineRule="auto"/>
+            <w:rPr>
+              <w:rFonts w:eastAsiaTheme="minorEastAsia"/>
+              <w:noProof/>
+              <w:color w:val="404040" w:themeColor="text1" w:themeTint="BF"/>
+              <w:lang w:eastAsia="es-PE"/>
+            </w:rPr>
+          </w:pPr>
+          <w:hyperlink w:anchor="_Toc104850989" w:history="1">
+            <w:r>
+              <w:rPr>
+                <w:rStyle w:val="Hipervnculo"/>
+                <w:rFonts w:ascii="Arial" w:hAnsi="Arial" w:cs="Arial"/>
+                <w:noProof/>
+                <w:color w:val="404040" w:themeColor="text1" w:themeTint="BF"/>
+              </w:rPr>
+              <w:t>2.4.</w:t>
+            </w:r>
+            <w:r>
+              <w:rPr>
+                <w:rFonts w:eastAsiaTheme="minorEastAsia"/>
+                <w:noProof/>
+                <w:color w:val="404040" w:themeColor="text1" w:themeTint="BF"/>
+                <w:lang w:eastAsia="es-PE"/>
+              </w:rPr>
+              <w:tab/>
+            </w:r>
+            <w:r>
+              <w:rPr>
+                <w:rStyle w:val="Hipervnculo"/>
+                <w:rFonts w:ascii="Arial" w:hAnsi="Arial" w:cs="Arial"/>
+                <w:noProof/>
+                <w:color w:val="404040" w:themeColor="text1" w:themeTint="BF"/>
+              </w:rPr>
+              <w:t>Restricciones</w:t>
+            </w:r>
+            <w:r>
+              <w:rPr>
+                <w:noProof/>
+                <w:webHidden/>
+                <w:color w:val="404040" w:themeColor="text1" w:themeTint="BF"/>
+              </w:rPr>
+              <w:tab/>
+            </w:r>
+            <w:r>
+              <w:rPr>
+                <w:noProof/>
+                <w:webHidden/>
+                <w:color w:val="404040" w:themeColor="text1" w:themeTint="BF"/>
+              </w:rPr>
+              <w:fldChar w:fldCharType="begin"/>
+            </w:r>
+            <w:r>
+              <w:rPr>
+                <w:noProof/>
+                <w:webHidden/>
+                <w:color w:val="404040" w:themeColor="text1" w:themeTint="BF"/>
+              </w:rPr>
+              <w:instrText xml:space="preserve"> PAGEREF _Toc104850989 \h </w:instrText>
+            </w:r>
+            <w:r>
+              <w:rPr>
+                <w:noProof/>
+                <w:webHidden/>
+                <w:color w:val="404040" w:themeColor="text1" w:themeTint="BF"/>
+              </w:rPr>
+            </w:r>
+            <w:r>
+              <w:rPr>
+                <w:noProof/>
+                <w:webHidden/>
+                <w:color w:val="404040" w:themeColor="text1" w:themeTint="BF"/>
+              </w:rPr>
+              <w:fldChar w:fldCharType="separate"/>
+            </w:r>
+            <w:r>
+              <w:rPr>
+                <w:noProof/>
+                <w:webHidden/>
+                <w:color w:val="404040" w:themeColor="text1" w:themeTint="BF"/>
+              </w:rPr>
+              <w:t>3</w:t>
+            </w:r>
+            <w:r>
+              <w:rPr>
+                <w:noProof/>
+                <w:webHidden/>
+                <w:color w:val="404040" w:themeColor="text1" w:themeTint="BF"/>
+              </w:rPr>
+              <w:fldChar w:fldCharType="end"/>
+            </w:r>
+          </w:hyperlink>
+        </w:p>
+        <w:p>
+          <w:pPr>
+            <w:pStyle w:val="TDC2"/>
+            <w:tabs>
+              <w:tab w:val="left" w:pos="880"/>
+              <w:tab w:val="right" w:leader="dot" w:pos="9016"/>
+            </w:tabs>
+            <w:spacing w:line="360" w:lineRule="auto"/>
+            <w:rPr>
+              <w:rFonts w:eastAsiaTheme="minorEastAsia"/>
+              <w:noProof/>
+              <w:color w:val="404040" w:themeColor="text1" w:themeTint="BF"/>
+              <w:lang w:eastAsia="es-PE"/>
+            </w:rPr>
+          </w:pPr>
+          <w:hyperlink w:anchor="_Toc104850990" w:history="1">
+            <w:r>
+              <w:rPr>
+                <w:rStyle w:val="Hipervnculo"/>
+                <w:rFonts w:ascii="Arial" w:hAnsi="Arial" w:cs="Arial"/>
+                <w:noProof/>
+                <w:color w:val="404040" w:themeColor="text1" w:themeTint="BF"/>
+              </w:rPr>
+              <w:t>2.5.</w:t>
+            </w:r>
+            <w:r>
+              <w:rPr>
+                <w:rFonts w:eastAsiaTheme="minorEastAsia"/>
+                <w:noProof/>
+                <w:color w:val="404040" w:themeColor="text1" w:themeTint="BF"/>
+                <w:lang w:eastAsia="es-PE"/>
+              </w:rPr>
+              <w:tab/>
+            </w:r>
+            <w:r>
+              <w:rPr>
+                <w:rStyle w:val="Hipervnculo"/>
+                <w:rFonts w:ascii="Arial" w:hAnsi="Arial" w:cs="Arial"/>
+                <w:noProof/>
+                <w:color w:val="404040" w:themeColor="text1" w:themeTint="BF"/>
+              </w:rPr>
+              <w:t>Suposiciones y Dependencias</w:t>
+            </w:r>
+            <w:r>
+              <w:rPr>
+                <w:noProof/>
+                <w:webHidden/>
+                <w:color w:val="404040" w:themeColor="text1" w:themeTint="BF"/>
+              </w:rPr>
+              <w:tab/>
+            </w:r>
+            <w:r>
+              <w:rPr>
+                <w:noProof/>
+                <w:webHidden/>
+                <w:color w:val="404040" w:themeColor="text1" w:themeTint="BF"/>
+              </w:rPr>
+              <w:fldChar w:fldCharType="begin"/>
+            </w:r>
+            <w:r>
+              <w:rPr>
+                <w:noProof/>
+                <w:webHidden/>
+                <w:color w:val="404040" w:themeColor="text1" w:themeTint="BF"/>
+              </w:rPr>
+              <w:instrText xml:space="preserve"> PAGEREF _Toc104850990 \h </w:instrText>
+            </w:r>
+            <w:r>
+              <w:rPr>
+                <w:noProof/>
+                <w:webHidden/>
+                <w:color w:val="404040" w:themeColor="text1" w:themeTint="BF"/>
+              </w:rPr>
+            </w:r>
+            <w:r>
+              <w:rPr>
+                <w:noProof/>
+                <w:webHidden/>
+                <w:color w:val="404040" w:themeColor="text1" w:themeTint="BF"/>
+              </w:rPr>
+              <w:fldChar w:fldCharType="separate"/>
+            </w:r>
+            <w:r>
+              <w:rPr>
+                <w:noProof/>
+                <w:webHidden/>
+                <w:color w:val="404040" w:themeColor="text1" w:themeTint="BF"/>
+              </w:rPr>
+              <w:t>3</w:t>
+            </w:r>
+            <w:r>
+              <w:rPr>
+                <w:noProof/>
+                <w:webHidden/>
+                <w:color w:val="404040" w:themeColor="text1" w:themeTint="BF"/>
+              </w:rPr>
+              <w:fldChar w:fldCharType="end"/>
+            </w:r>
+          </w:hyperlink>
+        </w:p>
+        <w:p>
+          <w:pPr>
+            <w:pStyle w:val="TDC1"/>
+            <w:tabs>
+              <w:tab w:val="left" w:pos="440"/>
+              <w:tab w:val="right" w:leader="dot" w:pos="9016"/>
+            </w:tabs>
+            <w:spacing w:line="360" w:lineRule="auto"/>
+            <w:rPr>
+              <w:rFonts w:eastAsiaTheme="minorEastAsia"/>
+              <w:b/>
+              <w:bCs/>
+              <w:noProof/>
+              <w:color w:val="404040" w:themeColor="text1" w:themeTint="BF"/>
+              <w:lang w:eastAsia="es-PE"/>
+            </w:rPr>
+          </w:pPr>
+          <w:hyperlink w:anchor="_Toc104850991" w:history="1">
+            <w:r>
+              <w:rPr>
+                <w:rStyle w:val="Hipervnculo"/>
+                <w:rFonts w:ascii="Arial" w:hAnsi="Arial" w:cs="Arial"/>
+                <w:b/>
+                <w:bCs/>
+                <w:noProof/>
+                <w:color w:val="404040" w:themeColor="text1" w:themeTint="BF"/>
+              </w:rPr>
+              <w:t>3.</w:t>
+            </w:r>
+            <w:r>
+              <w:rPr>
+                <w:rFonts w:eastAsiaTheme="minorEastAsia"/>
+                <w:b/>
+                <w:bCs/>
+                <w:noProof/>
+                <w:color w:val="404040" w:themeColor="text1" w:themeTint="BF"/>
+                <w:lang w:eastAsia="es-PE"/>
+              </w:rPr>
+              <w:tab/>
+            </w:r>
+            <w:r>
+              <w:rPr>
+                <w:rStyle w:val="Hipervnculo"/>
+                <w:rFonts w:ascii="Arial" w:hAnsi="Arial" w:cs="Arial"/>
+                <w:b/>
+                <w:bCs/>
+                <w:noProof/>
+                <w:color w:val="404040" w:themeColor="text1" w:themeTint="BF"/>
+              </w:rPr>
+              <w:t>Requisitos Específicos</w:t>
+            </w:r>
+            <w:r>
+              <w:rPr>
+                <w:b/>
+                <w:bCs/>
+                <w:noProof/>
+                <w:webHidden/>
+                <w:color w:val="404040" w:themeColor="text1" w:themeTint="BF"/>
+              </w:rPr>
+              <w:tab/>
+            </w:r>
+            <w:r>
+              <w:rPr>
+                <w:b/>
+                <w:bCs/>
+                <w:noProof/>
+                <w:webHidden/>
+                <w:color w:val="404040" w:themeColor="text1" w:themeTint="BF"/>
+              </w:rPr>
+              <w:fldChar w:fldCharType="begin"/>
+            </w:r>
+            <w:r>
+              <w:rPr>
+                <w:b/>
+                <w:bCs/>
+                <w:noProof/>
+                <w:webHidden/>
+                <w:color w:val="404040" w:themeColor="text1" w:themeTint="BF"/>
+              </w:rPr>
+              <w:instrText xml:space="preserve"> PAGEREF _Toc104850991 \h </w:instrText>
+            </w:r>
+            <w:r>
+              <w:rPr>
+                <w:b/>
+                <w:bCs/>
+                <w:noProof/>
+                <w:webHidden/>
+                <w:color w:val="404040" w:themeColor="text1" w:themeTint="BF"/>
+              </w:rPr>
+            </w:r>
+            <w:r>
+              <w:rPr>
+                <w:b/>
+                <w:bCs/>
+                <w:noProof/>
+                <w:webHidden/>
+                <w:color w:val="404040" w:themeColor="text1" w:themeTint="BF"/>
+              </w:rPr>
+              <w:fldChar w:fldCharType="separate"/>
+            </w:r>
+            <w:r>
+              <w:rPr>
+                <w:b/>
+                <w:bCs/>
+                <w:noProof/>
+                <w:webHidden/>
+                <w:color w:val="404040" w:themeColor="text1" w:themeTint="BF"/>
+              </w:rPr>
+              <w:t>3</w:t>
+            </w:r>
+            <w:r>
+              <w:rPr>
+                <w:b/>
+                <w:bCs/>
+                <w:noProof/>
+                <w:webHidden/>
+                <w:color w:val="404040" w:themeColor="text1" w:themeTint="BF"/>
+              </w:rPr>
+              <w:fldChar w:fldCharType="end"/>
+            </w:r>
+          </w:hyperlink>
+        </w:p>
+        <w:p>
+          <w:pPr>
+            <w:pStyle w:val="TDC2"/>
+            <w:tabs>
+              <w:tab w:val="left" w:pos="880"/>
+              <w:tab w:val="right" w:leader="dot" w:pos="9016"/>
+            </w:tabs>
+            <w:spacing w:line="360" w:lineRule="auto"/>
+            <w:rPr>
+              <w:rFonts w:eastAsiaTheme="minorEastAsia"/>
+              <w:noProof/>
+              <w:color w:val="404040" w:themeColor="text1" w:themeTint="BF"/>
+              <w:lang w:eastAsia="es-PE"/>
+            </w:rPr>
+          </w:pPr>
+          <w:hyperlink w:anchor="_Toc104850993" w:history="1">
+            <w:r>
+              <w:rPr>
+                <w:rStyle w:val="Hipervnculo"/>
+                <w:rFonts w:ascii="Arial" w:hAnsi="Arial" w:cs="Arial"/>
+                <w:noProof/>
+                <w:color w:val="404040" w:themeColor="text1" w:themeTint="BF"/>
+              </w:rPr>
+              <w:t>3.1.</w:t>
+            </w:r>
+            <w:r>
+              <w:rPr>
+                <w:rFonts w:eastAsiaTheme="minorEastAsia"/>
+                <w:noProof/>
+                <w:color w:val="404040" w:themeColor="text1" w:themeTint="BF"/>
+                <w:lang w:eastAsia="es-PE"/>
+              </w:rPr>
+              <w:tab/>
+            </w:r>
+            <w:r>
+              <w:rPr>
+                <w:rStyle w:val="Hipervnculo"/>
+                <w:rFonts w:ascii="Arial" w:hAnsi="Arial" w:cs="Arial"/>
+                <w:noProof/>
+                <w:color w:val="404040" w:themeColor="text1" w:themeTint="BF"/>
+              </w:rPr>
+              <w:t>Requisitos comunes de las interfaces</w:t>
+            </w:r>
+            <w:r>
+              <w:rPr>
+                <w:noProof/>
+                <w:webHidden/>
+                <w:color w:val="404040" w:themeColor="text1" w:themeTint="BF"/>
+              </w:rPr>
+              <w:tab/>
+            </w:r>
+            <w:r>
+              <w:rPr>
+                <w:noProof/>
+                <w:webHidden/>
+                <w:color w:val="404040" w:themeColor="text1" w:themeTint="BF"/>
+              </w:rPr>
+              <w:fldChar w:fldCharType="begin"/>
+            </w:r>
+            <w:r>
+              <w:rPr>
+                <w:noProof/>
+                <w:webHidden/>
+                <w:color w:val="404040" w:themeColor="text1" w:themeTint="BF"/>
+              </w:rPr>
+              <w:instrText xml:space="preserve"> PAGEREF _Toc104850993 \h </w:instrText>
+            </w:r>
+            <w:r>
+              <w:rPr>
+                <w:noProof/>
+                <w:webHidden/>
+                <w:color w:val="404040" w:themeColor="text1" w:themeTint="BF"/>
+              </w:rPr>
+            </w:r>
+            <w:r>
+              <w:rPr>
+                <w:noProof/>
+                <w:webHidden/>
+                <w:color w:val="404040" w:themeColor="text1" w:themeTint="BF"/>
+              </w:rPr>
+              <w:fldChar w:fldCharType="separate"/>
+            </w:r>
+            <w:r>
+              <w:rPr>
+                <w:noProof/>
+                <w:webHidden/>
+                <w:color w:val="404040" w:themeColor="text1" w:themeTint="BF"/>
+              </w:rPr>
+              <w:t>3</w:t>
+            </w:r>
+            <w:r>
+              <w:rPr>
+                <w:noProof/>
+                <w:webHidden/>
+                <w:color w:val="404040" w:themeColor="text1" w:themeTint="BF"/>
+              </w:rPr>
+              <w:fldChar w:fldCharType="end"/>
+            </w:r>
+          </w:hyperlink>
+        </w:p>
+        <w:p>
+          <w:pPr>
+            <w:pStyle w:val="TDC2"/>
+            <w:tabs>
+              <w:tab w:val="left" w:pos="1100"/>
+              <w:tab w:val="right" w:leader="dot" w:pos="9016"/>
+            </w:tabs>
+            <w:spacing w:line="360" w:lineRule="auto"/>
+            <w:rPr>
+              <w:rFonts w:eastAsiaTheme="minorEastAsia"/>
+              <w:noProof/>
+              <w:color w:val="404040" w:themeColor="text1" w:themeTint="BF"/>
+              <w:lang w:eastAsia="es-PE"/>
+            </w:rPr>
+          </w:pPr>
+          <w:hyperlink w:anchor="_Toc104850994" w:history="1">
+            <w:r>
+              <w:rPr>
+                <w:rStyle w:val="Hipervnculo"/>
+                <w:rFonts w:ascii="Arial" w:hAnsi="Arial" w:cs="Arial"/>
+                <w:noProof/>
+                <w:color w:val="404040" w:themeColor="text1" w:themeTint="BF"/>
+              </w:rPr>
+              <w:t>3.1.1.</w:t>
+            </w:r>
+            <w:r>
+              <w:rPr>
+                <w:rFonts w:eastAsiaTheme="minorEastAsia"/>
+                <w:noProof/>
+                <w:color w:val="404040" w:themeColor="text1" w:themeTint="BF"/>
+                <w:lang w:eastAsia="es-PE"/>
+              </w:rPr>
+              <w:tab/>
+            </w:r>
+            <w:r>
+              <w:rPr>
+                <w:rStyle w:val="Hipervnculo"/>
+                <w:rFonts w:ascii="Arial" w:hAnsi="Arial" w:cs="Arial"/>
+                <w:noProof/>
+                <w:color w:val="404040" w:themeColor="text1" w:themeTint="BF"/>
+              </w:rPr>
+              <w:t>Interfaces de Hardware</w:t>
+            </w:r>
+            <w:r>
+              <w:rPr>
+                <w:noProof/>
+                <w:webHidden/>
+                <w:color w:val="404040" w:themeColor="text1" w:themeTint="BF"/>
+              </w:rPr>
+              <w:tab/>
+            </w:r>
+            <w:r>
+              <w:rPr>
+                <w:noProof/>
+                <w:webHidden/>
+                <w:color w:val="404040" w:themeColor="text1" w:themeTint="BF"/>
+              </w:rPr>
+              <w:fldChar w:fldCharType="begin"/>
+            </w:r>
+            <w:r>
+              <w:rPr>
+                <w:noProof/>
+                <w:webHidden/>
+                <w:color w:val="404040" w:themeColor="text1" w:themeTint="BF"/>
+              </w:rPr>
+              <w:instrText xml:space="preserve"> PAGEREF _Toc104850994 \h </w:instrText>
+            </w:r>
+            <w:r>
+              <w:rPr>
+                <w:noProof/>
+                <w:webHidden/>
+                <w:color w:val="404040" w:themeColor="text1" w:themeTint="BF"/>
+              </w:rPr>
+            </w:r>
+            <w:r>
+              <w:rPr>
+                <w:noProof/>
+                <w:webHidden/>
+                <w:color w:val="404040" w:themeColor="text1" w:themeTint="BF"/>
+              </w:rPr>
+              <w:fldChar w:fldCharType="separate"/>
+            </w:r>
+            <w:r>
+              <w:rPr>
+                <w:noProof/>
+                <w:webHidden/>
+                <w:color w:val="404040" w:themeColor="text1" w:themeTint="BF"/>
+              </w:rPr>
+              <w:t>3</w:t>
+            </w:r>
+            <w:r>
+              <w:rPr>
+                <w:noProof/>
+                <w:webHidden/>
+                <w:color w:val="404040" w:themeColor="text1" w:themeTint="BF"/>
+              </w:rPr>
+              <w:fldChar w:fldCharType="end"/>
+            </w:r>
+          </w:hyperlink>
+        </w:p>
+        <w:p>
+          <w:pPr>
+            <w:pStyle w:val="TDC2"/>
+            <w:tabs>
+              <w:tab w:val="left" w:pos="1100"/>
+              <w:tab w:val="right" w:leader="dot" w:pos="9016"/>
+            </w:tabs>
+            <w:spacing w:line="360" w:lineRule="auto"/>
+            <w:rPr>
+              <w:rFonts w:eastAsiaTheme="minorEastAsia"/>
+              <w:noProof/>
+              <w:color w:val="404040" w:themeColor="text1" w:themeTint="BF"/>
+              <w:lang w:eastAsia="es-PE"/>
+            </w:rPr>
+          </w:pPr>
+          <w:hyperlink w:anchor="_Toc104850995" w:history="1">
+            <w:r>
+              <w:rPr>
+                <w:rStyle w:val="Hipervnculo"/>
+                <w:rFonts w:ascii="Arial" w:hAnsi="Arial" w:cs="Arial"/>
+                <w:noProof/>
+                <w:color w:val="404040" w:themeColor="text1" w:themeTint="BF"/>
+              </w:rPr>
+              <w:t>3.1.2.</w:t>
+            </w:r>
+            <w:r>
+              <w:rPr>
+                <w:rFonts w:eastAsiaTheme="minorEastAsia"/>
+                <w:noProof/>
+                <w:color w:val="404040" w:themeColor="text1" w:themeTint="BF"/>
+                <w:lang w:eastAsia="es-PE"/>
+              </w:rPr>
+              <w:tab/>
+            </w:r>
+            <w:r>
+              <w:rPr>
+                <w:rStyle w:val="Hipervnculo"/>
+                <w:rFonts w:ascii="Arial" w:hAnsi="Arial" w:cs="Arial"/>
+                <w:noProof/>
+                <w:color w:val="404040" w:themeColor="text1" w:themeTint="BF"/>
+              </w:rPr>
+              <w:t>Interfaces de Software</w:t>
+            </w:r>
+            <w:r>
+              <w:rPr>
+                <w:noProof/>
+                <w:webHidden/>
+                <w:color w:val="404040" w:themeColor="text1" w:themeTint="BF"/>
+              </w:rPr>
+              <w:tab/>
+            </w:r>
+            <w:r>
+              <w:rPr>
+                <w:noProof/>
+                <w:webHidden/>
+                <w:color w:val="404040" w:themeColor="text1" w:themeTint="BF"/>
+              </w:rPr>
+              <w:fldChar w:fldCharType="begin"/>
+            </w:r>
+            <w:r>
+              <w:rPr>
+                <w:noProof/>
+                <w:webHidden/>
+                <w:color w:val="404040" w:themeColor="text1" w:themeTint="BF"/>
+              </w:rPr>
+              <w:instrText xml:space="preserve"> PAGEREF _Toc104850995 \h </w:instrText>
+            </w:r>
+            <w:r>
+              <w:rPr>
+                <w:noProof/>
+                <w:webHidden/>
+                <w:color w:val="404040" w:themeColor="text1" w:themeTint="BF"/>
+              </w:rPr>
+            </w:r>
+            <w:r>
+              <w:rPr>
+                <w:noProof/>
+                <w:webHidden/>
+                <w:color w:val="404040" w:themeColor="text1" w:themeTint="BF"/>
+              </w:rPr>
+              <w:fldChar w:fldCharType="separate"/>
+            </w:r>
+            <w:r>
+              <w:rPr>
+                <w:noProof/>
+                <w:webHidden/>
+                <w:color w:val="404040" w:themeColor="text1" w:themeTint="BF"/>
+              </w:rPr>
+              <w:t>3</w:t>
+            </w:r>
+            <w:r>
+              <w:rPr>
+                <w:noProof/>
+                <w:webHidden/>
+                <w:color w:val="404040" w:themeColor="text1" w:themeTint="BF"/>
+              </w:rPr>
+              <w:fldChar w:fldCharType="end"/>
+            </w:r>
+          </w:hyperlink>
+        </w:p>
+        <w:p>
+          <w:pPr>
+            <w:pStyle w:val="TDC2"/>
+            <w:tabs>
+              <w:tab w:val="left" w:pos="880"/>
+              <w:tab w:val="right" w:leader="dot" w:pos="9016"/>
+            </w:tabs>
+            <w:spacing w:line="360" w:lineRule="auto"/>
+            <w:rPr>
+              <w:rFonts w:eastAsiaTheme="minorEastAsia"/>
+              <w:noProof/>
+              <w:color w:val="404040" w:themeColor="text1" w:themeTint="BF"/>
+              <w:lang w:eastAsia="es-PE"/>
+            </w:rPr>
+          </w:pPr>
+          <w:hyperlink w:anchor="_Toc104850996" w:history="1">
+            <w:r>
+              <w:rPr>
+                <w:rStyle w:val="Hipervnculo"/>
+                <w:rFonts w:ascii="Arial" w:hAnsi="Arial" w:cs="Arial"/>
+                <w:noProof/>
+                <w:color w:val="404040" w:themeColor="text1" w:themeTint="BF"/>
+              </w:rPr>
+              <w:t>3.2.</w:t>
+            </w:r>
+            <w:r>
+              <w:rPr>
+                <w:rFonts w:eastAsiaTheme="minorEastAsia"/>
+                <w:noProof/>
+                <w:color w:val="404040" w:themeColor="text1" w:themeTint="BF"/>
+                <w:lang w:eastAsia="es-PE"/>
+              </w:rPr>
+              <w:tab/>
+            </w:r>
+            <w:r>
+              <w:rPr>
+                <w:rStyle w:val="Hipervnculo"/>
+                <w:rFonts w:ascii="Arial" w:hAnsi="Arial" w:cs="Arial"/>
+                <w:noProof/>
+                <w:color w:val="404040" w:themeColor="text1" w:themeTint="BF"/>
+              </w:rPr>
+              <w:t>Requisitos Funcionales</w:t>
+            </w:r>
+            <w:r>
+              <w:rPr>
+                <w:noProof/>
+                <w:webHidden/>
+                <w:color w:val="404040" w:themeColor="text1" w:themeTint="BF"/>
+              </w:rPr>
+              <w:tab/>
+            </w:r>
+            <w:r>
+              <w:rPr>
+                <w:noProof/>
+                <w:webHidden/>
+                <w:color w:val="404040" w:themeColor="text1" w:themeTint="BF"/>
+              </w:rPr>
+              <w:fldChar w:fldCharType="begin"/>
+            </w:r>
+            <w:r>
+              <w:rPr>
+                <w:noProof/>
+                <w:webHidden/>
+                <w:color w:val="404040" w:themeColor="text1" w:themeTint="BF"/>
+              </w:rPr>
+              <w:instrText xml:space="preserve"> PAGEREF _Toc104850996 \h </w:instrText>
+            </w:r>
+            <w:r>
+              <w:rPr>
+                <w:noProof/>
+                <w:webHidden/>
+                <w:color w:val="404040" w:themeColor="text1" w:themeTint="BF"/>
+              </w:rPr>
+            </w:r>
+            <w:r>
+              <w:rPr>
+                <w:noProof/>
+                <w:webHidden/>
+                <w:color w:val="404040" w:themeColor="text1" w:themeTint="BF"/>
+              </w:rPr>
+              <w:fldChar w:fldCharType="separate"/>
+            </w:r>
+            <w:r>
+              <w:rPr>
+                <w:noProof/>
+                <w:webHidden/>
+                <w:color w:val="404040" w:themeColor="text1" w:themeTint="BF"/>
+              </w:rPr>
+              <w:t>3</w:t>
+            </w:r>
+            <w:r>
+              <w:rPr>
+                <w:noProof/>
+                <w:webHidden/>
+                <w:color w:val="404040" w:themeColor="text1" w:themeTint="BF"/>
+              </w:rPr>
+              <w:fldChar w:fldCharType="end"/>
+            </w:r>
+          </w:hyperlink>
+        </w:p>
+        <w:p>
+          <w:pPr>
+            <w:pStyle w:val="TDC2"/>
+            <w:tabs>
+              <w:tab w:val="left" w:pos="880"/>
+              <w:tab w:val="right" w:leader="dot" w:pos="9016"/>
+            </w:tabs>
+            <w:spacing w:line="360" w:lineRule="auto"/>
+            <w:rPr>
+              <w:rFonts w:eastAsiaTheme="minorEastAsia"/>
+              <w:noProof/>
+              <w:color w:val="404040" w:themeColor="text1" w:themeTint="BF"/>
+              <w:lang w:eastAsia="es-PE"/>
+            </w:rPr>
+          </w:pPr>
+          <w:hyperlink w:anchor="_Toc104850997" w:history="1">
+            <w:r>
+              <w:rPr>
+                <w:rStyle w:val="Hipervnculo"/>
+                <w:rFonts w:ascii="Arial" w:hAnsi="Arial" w:cs="Arial"/>
+                <w:noProof/>
+                <w:color w:val="404040" w:themeColor="text1" w:themeTint="BF"/>
+              </w:rPr>
+              <w:t>3.3.</w:t>
+            </w:r>
+            <w:r>
+              <w:rPr>
+                <w:rFonts w:eastAsiaTheme="minorEastAsia"/>
+                <w:noProof/>
+                <w:color w:val="404040" w:themeColor="text1" w:themeTint="BF"/>
+                <w:lang w:eastAsia="es-PE"/>
+              </w:rPr>
+              <w:tab/>
+            </w:r>
+            <w:r>
+              <w:rPr>
+                <w:rStyle w:val="Hipervnculo"/>
+                <w:rFonts w:ascii="Arial" w:hAnsi="Arial" w:cs="Arial"/>
+                <w:noProof/>
+                <w:color w:val="404040" w:themeColor="text1" w:themeTint="BF"/>
+              </w:rPr>
+              <w:t>Requisitos No Funcionales</w:t>
+            </w:r>
+            <w:r>
+              <w:rPr>
+                <w:noProof/>
+                <w:webHidden/>
+                <w:color w:val="404040" w:themeColor="text1" w:themeTint="BF"/>
+              </w:rPr>
+              <w:tab/>
+            </w:r>
+            <w:r>
+              <w:rPr>
+                <w:noProof/>
+                <w:webHidden/>
+                <w:color w:val="404040" w:themeColor="text1" w:themeTint="BF"/>
+              </w:rPr>
+              <w:fldChar w:fldCharType="begin"/>
+            </w:r>
+            <w:r>
+              <w:rPr>
+                <w:noProof/>
+                <w:webHidden/>
+                <w:color w:val="404040" w:themeColor="text1" w:themeTint="BF"/>
+              </w:rPr>
+              <w:instrText xml:space="preserve"> PAGEREF _Toc104850997 \h </w:instrText>
+            </w:r>
+            <w:r>
+              <w:rPr>
+                <w:noProof/>
+                <w:webHidden/>
+                <w:color w:val="404040" w:themeColor="text1" w:themeTint="BF"/>
+              </w:rPr>
+            </w:r>
+            <w:r>
+              <w:rPr>
+                <w:noProof/>
+                <w:webHidden/>
+                <w:color w:val="404040" w:themeColor="text1" w:themeTint="BF"/>
+              </w:rPr>
+              <w:fldChar w:fldCharType="separate"/>
+            </w:r>
+            <w:r>
+              <w:rPr>
+                <w:noProof/>
+                <w:webHidden/>
+                <w:color w:val="404040" w:themeColor="text1" w:themeTint="BF"/>
+              </w:rPr>
+              <w:t>3</w:t>
+            </w:r>
+            <w:r>
+              <w:rPr>
+                <w:noProof/>
+                <w:webHidden/>
+                <w:color w:val="404040" w:themeColor="text1" w:themeTint="BF"/>
+              </w:rPr>
+              <w:fldChar w:fldCharType="end"/>
+            </w:r>
+          </w:hyperlink>
+        </w:p>
+        <w:p>
+          <w:pPr>
+            <w:spacing w:line="360" w:lineRule="auto"/>
+          </w:pPr>
+          <w:r>
+            <w:rPr>
+              <w:b/>
+              <w:bCs/>
+              <w:color w:val="404040" w:themeColor="text1" w:themeTint="BF"/>
+              <w:lang w:val="es-ES"/>
+            </w:rPr>
+            <w:fldChar w:fldCharType="end"/>
+          </w:r>
+        </w:p>
+      </w:sdtContent>
+    </w:sdt>
+    <w:p>
+      <w:pPr>
+        <w:jc w:val="center"/>
+        <w:rPr>
+          <w:rFonts w:ascii="Arial" w:hAnsi="Arial" w:cs="Arial"/>
+          <w:b/>
+          <w:bCs/>
+          <w:color w:val="05569F"/>
+          <w:sz w:val="48"/>
+          <w:szCs w:val="48"/>
+        </w:rPr>
+      </w:pPr>
+      <w:r>
+        <w:rPr>
+          <w:rFonts w:ascii="Arial" w:hAnsi="Arial" w:cs="Arial"/>
+          <w:b/>
+          <w:bCs/>
+          <w:color w:val="05569F"/>
+          <w:sz w:val="48"/>
+          <w:szCs w:val="48"/>
+        </w:rPr>
+        <w:br w:type="page"/>
+      </w:r>
+      <w:r>
+        <w:rPr>
+          <w:rFonts w:ascii="Arial" w:hAnsi="Arial" w:cs="Arial"/>
+          <w:b/>
+          <w:bCs/>
+          <w:color w:val="05569F"/>
+          <w:sz w:val="46"/>
+          <w:szCs w:val="46"/>
+          <w:lang w:eastAsia="es-PE"/>
+        </w:rPr>
+        <w:lastRenderedPageBreak/>
+        <w:t>DOCUMENTACIÓN DE LA ESPECIFICACIÓN DE REQUISITOS</w:t>
+      </w:r>
+    </w:p>
+    <w:p>
+      <w:pPr>
+        <w:pStyle w:val="Ttulo1"/>
+        <w:numPr>
+          <w:ilvl w:val="0"/>
+          <w:numId w:val="4"/>
+        </w:numPr>
+        <w:rPr>
+          <w:rFonts w:ascii="Arial" w:hAnsi="Arial" w:cs="Arial"/>
+          <w:b w:val="0"/>
+          <w:bCs w:val="0"/>
+          <w:color w:val="00B0F0"/>
+          <w:sz w:val="40"/>
+          <w:szCs w:val="40"/>
+        </w:rPr>
+      </w:pPr>
+      <w:bookmarkStart w:id="0" w:name="_Toc104850977"/>
+      <w:r>
+        <w:rPr>
+          <w:rFonts w:ascii="Arial" w:hAnsi="Arial" w:cs="Arial"/>
+          <w:b w:val="0"/>
+          <w:bCs w:val="0"/>
+          <w:color w:val="00B0F0"/>
+          <w:sz w:val="40"/>
+          <w:szCs w:val="40"/>
+        </w:rPr>
+        <w:t>Introducción</w:t>
+      </w:r>
+      <w:bookmarkEnd w:id="0"/>
+    </w:p>
+    <w:p>
+      <w:pPr>
+        <w:pStyle w:val="Prrafodelista"/>
+        <w:numPr>
+          <w:ilvl w:val="0"/>
+          <w:numId w:val="10"/>
+        </w:numPr>
+        <w:spacing w:before="100" w:beforeAutospacing="1" w:after="100" w:afterAutospacing="1" w:line="240" w:lineRule="auto"/>
+        <w:contextualSpacing w:val="0"/>
+        <w:outlineLvl w:val="1"/>
+        <w:rPr>
+          <w:rFonts w:ascii="Arial" w:eastAsia="Times New Roman" w:hAnsi="Arial" w:cs="Arial"/>
+          <w:vanish/>
+          <w:sz w:val="32"/>
+          <w:szCs w:val="32"/>
+          <w:lang w:eastAsia="es-PE"/>
+        </w:rPr>
+      </w:pPr>
+      <w:bookmarkStart w:id="1" w:name="_Toc104850978"/>
+      <w:bookmarkEnd w:id="1"/>
+    </w:p>
+    <w:p>
+      <w:pPr>
+        <w:pStyle w:val="Ttulo2"/>
+        <w:numPr>
+          <w:ilvl w:val="1"/>
+          <w:numId w:val="10"/>
+        </w:numPr>
+        <w:rPr>
+          <w:rFonts w:ascii="Arial" w:hAnsi="Arial" w:cs="Arial"/>
+          <w:b w:val="0"/>
+          <w:bCs w:val="0"/>
+          <w:color w:val="00B0F0"/>
+          <w:sz w:val="32"/>
+          <w:szCs w:val="32"/>
+        </w:rPr>
+      </w:pPr>
+      <w:bookmarkStart w:id="2" w:name="_Toc104850979"/>
+      <w:r>
+        <w:rPr>
+          <w:rFonts w:ascii="Arial" w:hAnsi="Arial" w:cs="Arial"/>
+          <w:b w:val="0"/>
+          <w:bCs w:val="0"/>
+          <w:sz w:val="32"/>
+          <w:szCs w:val="32"/>
+        </w:rPr>
+        <w:t>Propósito</w:t>
+      </w:r>
+      <w:bookmarkEnd w:id="2"/>
+    </w:p>
+    <w:p>
+      <w:pPr>
+        <w:spacing w:line="360" w:lineRule="auto"/>
+        <w:ind w:left="1416"/>
+        <w:jc w:val="both"/>
+        <w:rPr>
+          <w:rFonts w:ascii="Arial" w:hAnsi="Arial" w:cs="Arial"/>
+          <w:color w:val="00B0F0"/>
+          <w:sz w:val="24"/>
+          <w:szCs w:val="24"/>
+        </w:rPr>
+      </w:pPr>
+      <w:r>
+        <w:rPr>
+          <w:rFonts w:ascii="Arial" w:hAnsi="Arial" w:cs="Arial"/>
+          <w:sz w:val="24"/>
+          <w:szCs w:val="24"/>
+        </w:rPr>
+        <w:t>El propósito de este documento es definir y presentar de forma ordenada los requisitos y especificaciones del software a construir: Una aplicación de escritorio de organización académica para estudiantes universitarios de la Facultad de Ingeniería de Sistemas e Informática (FISI). </w:t>
+      </w:r>
+    </w:p>
+    <w:p>
+      <w:pPr>
+        <w:pStyle w:val="Ttulo2"/>
+        <w:numPr>
+          <w:ilvl w:val="1"/>
+          <w:numId w:val="10"/>
+        </w:numPr>
+        <w:rPr>
+          <w:rFonts w:ascii="Arial" w:hAnsi="Arial" w:cs="Arial"/>
+          <w:b w:val="0"/>
+          <w:bCs w:val="0"/>
+          <w:color w:val="00B0F0"/>
+          <w:sz w:val="32"/>
+          <w:szCs w:val="32"/>
+        </w:rPr>
+      </w:pPr>
+      <w:bookmarkStart w:id="3" w:name="_Toc104850980"/>
+      <w:r>
+        <w:rPr>
+          <w:rFonts w:ascii="Arial" w:hAnsi="Arial" w:cs="Arial"/>
+          <w:b w:val="0"/>
+          <w:bCs w:val="0"/>
+          <w:sz w:val="32"/>
+          <w:szCs w:val="32"/>
+        </w:rPr>
+        <w:t>Ámbito del sistema</w:t>
+      </w:r>
+      <w:bookmarkEnd w:id="3"/>
+    </w:p>
+    <w:p>
+      <w:pPr>
+        <w:pStyle w:val="Ttulo2"/>
+        <w:numPr>
+          <w:ilvl w:val="1"/>
+          <w:numId w:val="10"/>
+        </w:numPr>
+        <w:rPr>
+          <w:rFonts w:ascii="Arial" w:hAnsi="Arial" w:cs="Arial"/>
+          <w:b w:val="0"/>
+          <w:bCs w:val="0"/>
+          <w:color w:val="00B0F0"/>
+          <w:sz w:val="32"/>
+          <w:szCs w:val="32"/>
+        </w:rPr>
+      </w:pPr>
+      <w:bookmarkStart w:id="4" w:name="_Toc104850981"/>
+      <w:r>
+        <w:rPr>
+          <w:rFonts w:ascii="Arial" w:hAnsi="Arial" w:cs="Arial"/>
+          <w:b w:val="0"/>
+          <w:bCs w:val="0"/>
+          <w:sz w:val="32"/>
+          <w:szCs w:val="32"/>
+        </w:rPr>
+        <w:t>Objetivo</w:t>
+      </w:r>
+      <w:bookmarkEnd w:id="4"/>
+    </w:p>
+    <w:p>
+      <w:pPr>
+        <w:pStyle w:val="Ttulo2"/>
+        <w:numPr>
+          <w:ilvl w:val="1"/>
+          <w:numId w:val="10"/>
+        </w:numPr>
+        <w:rPr>
+          <w:rFonts w:ascii="Arial" w:hAnsi="Arial" w:cs="Arial"/>
+          <w:b w:val="0"/>
+          <w:bCs w:val="0"/>
+          <w:color w:val="00B0F0"/>
+          <w:sz w:val="32"/>
+          <w:szCs w:val="32"/>
+        </w:rPr>
+      </w:pPr>
+      <w:bookmarkStart w:id="5" w:name="_Toc104850982"/>
+      <w:r>
+        <w:rPr>
+          <w:rFonts w:ascii="Arial" w:hAnsi="Arial" w:cs="Arial"/>
+          <w:b w:val="0"/>
+          <w:bCs w:val="0"/>
+          <w:sz w:val="32"/>
+          <w:szCs w:val="32"/>
+        </w:rPr>
+        <w:t>Definiciones, Acrónimos y Abreviaturas</w:t>
+      </w:r>
+      <w:bookmarkEnd w:id="5"/>
+    </w:p>
+    <w:p>
+      <w:pPr>
+        <w:pStyle w:val="Ttulo2"/>
+        <w:numPr>
+          <w:ilvl w:val="1"/>
+          <w:numId w:val="10"/>
+        </w:numPr>
+        <w:rPr>
+          <w:rFonts w:ascii="Arial" w:hAnsi="Arial" w:cs="Arial"/>
+          <w:b w:val="0"/>
+          <w:bCs w:val="0"/>
+          <w:color w:val="00B0F0"/>
+          <w:sz w:val="32"/>
+          <w:szCs w:val="32"/>
+        </w:rPr>
+      </w:pPr>
+      <w:bookmarkStart w:id="6" w:name="_Toc104850983"/>
+      <w:r>
+        <w:rPr>
+          <w:rFonts w:ascii="Arial" w:hAnsi="Arial" w:cs="Arial"/>
+          <w:b w:val="0"/>
+          <w:bCs w:val="0"/>
+          <w:sz w:val="32"/>
+          <w:szCs w:val="32"/>
+        </w:rPr>
+        <w:t>Visión General del Documento</w:t>
+      </w:r>
+      <w:bookmarkEnd w:id="6"/>
+    </w:p>
+    <w:p>
+      <w:pPr>
+        <w:pStyle w:val="Ttulo1"/>
+        <w:numPr>
+          <w:ilvl w:val="0"/>
+          <w:numId w:val="4"/>
+        </w:numPr>
+        <w:rPr>
+          <w:rFonts w:ascii="Arial" w:hAnsi="Arial" w:cs="Arial"/>
+          <w:b w:val="0"/>
+          <w:bCs w:val="0"/>
+          <w:color w:val="00B0F0"/>
+          <w:sz w:val="40"/>
+          <w:szCs w:val="40"/>
+        </w:rPr>
+      </w:pPr>
+      <w:bookmarkStart w:id="7" w:name="_Toc104850984"/>
+      <w:r>
+        <w:rPr>
+          <w:rFonts w:ascii="Arial" w:hAnsi="Arial" w:cs="Arial"/>
+          <w:b w:val="0"/>
+          <w:bCs w:val="0"/>
+          <w:color w:val="00B0F0"/>
+          <w:sz w:val="40"/>
+          <w:szCs w:val="40"/>
+        </w:rPr>
+        <w:t>Análisis de Requerimientos del Software</w:t>
+      </w:r>
+      <w:bookmarkEnd w:id="7"/>
+    </w:p>
+    <w:p>
+      <w:pPr>
+        <w:pStyle w:val="Prrafodelista"/>
+        <w:numPr>
+          <w:ilvl w:val="0"/>
+          <w:numId w:val="10"/>
+        </w:numPr>
+        <w:spacing w:before="100" w:beforeAutospacing="1" w:after="100" w:afterAutospacing="1" w:line="240" w:lineRule="auto"/>
+        <w:contextualSpacing w:val="0"/>
+        <w:outlineLvl w:val="1"/>
+        <w:rPr>
+          <w:rFonts w:ascii="Arial" w:eastAsia="Times New Roman" w:hAnsi="Arial" w:cs="Arial"/>
+          <w:vanish/>
+          <w:sz w:val="32"/>
+          <w:szCs w:val="32"/>
+          <w:lang w:eastAsia="es-PE"/>
+        </w:rPr>
+      </w:pPr>
+      <w:bookmarkStart w:id="8" w:name="_Toc104850985"/>
+      <w:bookmarkEnd w:id="8"/>
+    </w:p>
+    <w:p>
+      <w:pPr>
+        <w:pStyle w:val="Ttulo2"/>
+        <w:numPr>
+          <w:ilvl w:val="1"/>
+          <w:numId w:val="10"/>
+        </w:numPr>
+        <w:rPr>
+          <w:rFonts w:ascii="Arial" w:hAnsi="Arial" w:cs="Arial"/>
+          <w:b w:val="0"/>
+          <w:bCs w:val="0"/>
+          <w:sz w:val="32"/>
+          <w:szCs w:val="32"/>
+        </w:rPr>
+      </w:pPr>
+      <w:bookmarkStart w:id="9" w:name="_Toc104850986"/>
+      <w:r>
+        <w:rPr>
+          <w:rFonts w:ascii="Arial" w:hAnsi="Arial" w:cs="Arial"/>
+          <w:b w:val="0"/>
+          <w:bCs w:val="0"/>
+          <w:sz w:val="32"/>
+          <w:szCs w:val="32"/>
+        </w:rPr>
+        <w:t>Descripción General</w:t>
+      </w:r>
+      <w:bookmarkEnd w:id="9"/>
+    </w:p>
+    <w:p>
+      <w:pPr>
+        <w:pStyle w:val="Ttulo2"/>
+        <w:numPr>
+          <w:ilvl w:val="1"/>
+          <w:numId w:val="10"/>
+        </w:numPr>
+        <w:rPr>
+          <w:rFonts w:ascii="Arial" w:hAnsi="Arial" w:cs="Arial"/>
+          <w:b w:val="0"/>
+          <w:bCs w:val="0"/>
+          <w:sz w:val="32"/>
+          <w:szCs w:val="32"/>
+        </w:rPr>
+      </w:pPr>
+      <w:bookmarkStart w:id="10" w:name="_Toc104850987"/>
+      <w:r>
+        <w:rPr>
+          <w:rFonts w:ascii="Arial" w:hAnsi="Arial" w:cs="Arial"/>
+          <w:b w:val="0"/>
+          <w:bCs w:val="0"/>
+          <w:sz w:val="32"/>
+          <w:szCs w:val="32"/>
+        </w:rPr>
+        <w:t>Funciones del Producto</w:t>
+      </w:r>
+      <w:bookmarkEnd w:id="10"/>
+    </w:p>
+    <w:p>
+      <w:pPr>
+        <w:pStyle w:val="Ttulo2"/>
+        <w:numPr>
+          <w:ilvl w:val="1"/>
+          <w:numId w:val="10"/>
+        </w:numPr>
+        <w:rPr>
+          <w:rFonts w:ascii="Arial" w:hAnsi="Arial" w:cs="Arial"/>
+          <w:b w:val="0"/>
+          <w:bCs w:val="0"/>
+          <w:sz w:val="32"/>
+          <w:szCs w:val="32"/>
+        </w:rPr>
+      </w:pPr>
+      <w:bookmarkStart w:id="11" w:name="_Toc104850988"/>
+      <w:r>
+        <w:rPr>
+          <w:rFonts w:ascii="Arial" w:hAnsi="Arial" w:cs="Arial"/>
+          <w:b w:val="0"/>
+          <w:bCs w:val="0"/>
+          <w:sz w:val="32"/>
+          <w:szCs w:val="32"/>
+        </w:rPr>
+        <w:t>Características del Usuario</w:t>
+      </w:r>
+      <w:bookmarkEnd w:id="11"/>
+    </w:p>
+    <w:p>
+      <w:pPr>
+        <w:pStyle w:val="Ttulo2"/>
+        <w:numPr>
+          <w:ilvl w:val="1"/>
+          <w:numId w:val="10"/>
+        </w:numPr>
+        <w:rPr>
+          <w:rFonts w:ascii="Arial" w:hAnsi="Arial" w:cs="Arial"/>
+          <w:b w:val="0"/>
+          <w:bCs w:val="0"/>
+          <w:sz w:val="32"/>
+          <w:szCs w:val="32"/>
+        </w:rPr>
+      </w:pPr>
+      <w:bookmarkStart w:id="12" w:name="_Toc104850989"/>
+      <w:r>
+        <w:rPr>
+          <w:rFonts w:ascii="Arial" w:hAnsi="Arial" w:cs="Arial"/>
+          <w:b w:val="0"/>
+          <w:bCs w:val="0"/>
+          <w:sz w:val="32"/>
+          <w:szCs w:val="32"/>
+        </w:rPr>
+        <w:t>Restricciones</w:t>
+      </w:r>
+      <w:bookmarkEnd w:id="12"/>
+    </w:p>
+    <w:p>
+      <w:pPr>
+        <w:pStyle w:val="Ttulo2"/>
+        <w:numPr>
+          <w:ilvl w:val="1"/>
+          <w:numId w:val="10"/>
+        </w:numPr>
+        <w:rPr>
+          <w:rFonts w:ascii="Arial" w:hAnsi="Arial" w:cs="Arial"/>
+          <w:b w:val="0"/>
+          <w:bCs w:val="0"/>
+          <w:sz w:val="32"/>
+          <w:szCs w:val="32"/>
+        </w:rPr>
+      </w:pPr>
+      <w:bookmarkStart w:id="13" w:name="_Toc104850990"/>
+      <w:r>
+        <w:rPr>
+          <w:rFonts w:ascii="Arial" w:hAnsi="Arial" w:cs="Arial"/>
+          <w:b w:val="0"/>
+          <w:bCs w:val="0"/>
+          <w:sz w:val="32"/>
+          <w:szCs w:val="32"/>
+        </w:rPr>
+        <w:t>Suposiciones y Dependencias</w:t>
+      </w:r>
+      <w:bookmarkEnd w:id="13"/>
+    </w:p>
+    <w:p>
+      <w:pPr>
+        <w:pStyle w:val="Ttulo1"/>
+        <w:numPr>
+          <w:ilvl w:val="0"/>
+          <w:numId w:val="4"/>
+        </w:numPr>
+        <w:rPr>
+          <w:rFonts w:ascii="Arial" w:hAnsi="Arial" w:cs="Arial"/>
+          <w:b w:val="0"/>
+          <w:bCs w:val="0"/>
+          <w:color w:val="00B0F0"/>
+          <w:sz w:val="40"/>
+          <w:szCs w:val="40"/>
+        </w:rPr>
+      </w:pPr>
+      <w:bookmarkStart w:id="14" w:name="_Toc104850991"/>
+      <w:r>
+        <w:rPr>
+          <w:rFonts w:ascii="Arial" w:hAnsi="Arial" w:cs="Arial"/>
+          <w:b w:val="0"/>
+          <w:bCs w:val="0"/>
+          <w:color w:val="00B0F0"/>
+          <w:sz w:val="40"/>
+          <w:szCs w:val="40"/>
+        </w:rPr>
+        <w:t>Requisitos Específicos</w:t>
+      </w:r>
+      <w:bookmarkEnd w:id="14"/>
+    </w:p>
+    <w:p>
+      <w:pPr>
+        <w:pStyle w:val="Prrafodelista"/>
+        <w:numPr>
+          <w:ilvl w:val="0"/>
+          <w:numId w:val="10"/>
+        </w:numPr>
+        <w:spacing w:before="100" w:beforeAutospacing="1" w:after="100" w:afterAutospacing="1" w:line="240" w:lineRule="auto"/>
+        <w:contextualSpacing w:val="0"/>
+        <w:outlineLvl w:val="1"/>
+        <w:rPr>
+          <w:rFonts w:ascii="Arial" w:eastAsia="Times New Roman" w:hAnsi="Arial" w:cs="Arial"/>
+          <w:vanish/>
+          <w:sz w:val="32"/>
+          <w:szCs w:val="32"/>
+          <w:lang w:eastAsia="es-PE"/>
+        </w:rPr>
+      </w:pPr>
+      <w:bookmarkStart w:id="15" w:name="_Toc104850992"/>
+      <w:bookmarkEnd w:id="15"/>
+    </w:p>
+    <w:p>
+      <w:pPr>
+        <w:pStyle w:val="Ttulo2"/>
+        <w:numPr>
+          <w:ilvl w:val="1"/>
+          <w:numId w:val="10"/>
+        </w:numPr>
+        <w:rPr>
+          <w:rFonts w:ascii="Arial" w:hAnsi="Arial" w:cs="Arial"/>
+          <w:b w:val="0"/>
+          <w:bCs w:val="0"/>
+          <w:sz w:val="32"/>
+          <w:szCs w:val="32"/>
+        </w:rPr>
+      </w:pPr>
+      <w:bookmarkStart w:id="16" w:name="_Toc104850993"/>
+      <w:r>
+        <w:rPr>
+          <w:rFonts w:ascii="Arial" w:hAnsi="Arial" w:cs="Arial"/>
+          <w:b w:val="0"/>
+          <w:bCs w:val="0"/>
+          <w:sz w:val="32"/>
+          <w:szCs w:val="32"/>
+        </w:rPr>
+        <w:t>Requisitos comunes de las interfaces</w:t>
+      </w:r>
+      <w:bookmarkEnd w:id="16"/>
+    </w:p>
+    <w:p>
+      <w:pPr>
+        <w:pStyle w:val="Ttulo2"/>
+        <w:numPr>
+          <w:ilvl w:val="2"/>
+          <w:numId w:val="10"/>
+        </w:numPr>
+        <w:rPr>
+          <w:rFonts w:ascii="Arial" w:hAnsi="Arial" w:cs="Arial"/>
+          <w:b w:val="0"/>
+          <w:bCs w:val="0"/>
+          <w:sz w:val="32"/>
+          <w:szCs w:val="32"/>
+        </w:rPr>
+      </w:pPr>
+      <w:bookmarkStart w:id="17" w:name="_Toc104850994"/>
+      <w:r>
+        <w:rPr>
+          <w:rFonts w:ascii="Arial" w:hAnsi="Arial" w:cs="Arial"/>
+          <w:b w:val="0"/>
+          <w:bCs w:val="0"/>
+          <w:sz w:val="32"/>
+          <w:szCs w:val="32"/>
+        </w:rPr>
+        <w:t>Interfaces de Hardware</w:t>
+      </w:r>
+      <w:bookmarkEnd w:id="17"/>
+    </w:p>
+    <w:p>
+      <w:pPr>
+        <w:pStyle w:val="Ttulo2"/>
+        <w:numPr>
+          <w:ilvl w:val="2"/>
+          <w:numId w:val="10"/>
+        </w:numPr>
+        <w:rPr>
+          <w:rFonts w:ascii="Arial" w:hAnsi="Arial" w:cs="Arial"/>
+          <w:b w:val="0"/>
+          <w:bCs w:val="0"/>
+          <w:sz w:val="32"/>
+          <w:szCs w:val="32"/>
+        </w:rPr>
+      </w:pPr>
+      <w:bookmarkStart w:id="18" w:name="_Toc104850995"/>
+      <w:r>
+        <w:rPr>
+          <w:rFonts w:ascii="Arial" w:hAnsi="Arial" w:cs="Arial"/>
+          <w:b w:val="0"/>
+          <w:bCs w:val="0"/>
+          <w:sz w:val="32"/>
+          <w:szCs w:val="32"/>
+        </w:rPr>
+        <w:t>Interfaces de Software</w:t>
+      </w:r>
+      <w:bookmarkEnd w:id="18"/>
+    </w:p>
+    <w:p>
+      <w:pPr>
+        <w:pStyle w:val="Ttulo2"/>
+        <w:numPr>
+          <w:ilvl w:val="1"/>
+          <w:numId w:val="10"/>
+        </w:numPr>
+        <w:rPr>
+          <w:rFonts w:ascii="Arial" w:hAnsi="Arial" w:cs="Arial"/>
+          <w:b w:val="0"/>
+          <w:bCs w:val="0"/>
+          <w:sz w:val="32"/>
+          <w:szCs w:val="32"/>
+        </w:rPr>
+      </w:pPr>
+      <w:bookmarkStart w:id="19" w:name="_Toc104850996"/>
+      <w:r>
+        <w:rPr>
+          <w:rFonts w:ascii="Arial" w:hAnsi="Arial" w:cs="Arial"/>
+          <w:b w:val="0"/>
+          <w:bCs w:val="0"/>
+          <w:sz w:val="32"/>
+          <w:szCs w:val="32"/>
+        </w:rPr>
+        <w:t>Requisitos Funcionales</w:t>
+      </w:r>
+      <w:bookmarkEnd w:id="19"/>
+    </w:p>
+    <w:p>
+      <w:pPr>
+        <w:pStyle w:val="Ttulo2"/>
+        <w:numPr>
+          <w:ilvl w:val="1"/>
+          <w:numId w:val="10"/>
+        </w:numPr>
+        <w:rPr>
+          <w:rFonts w:ascii="Arial" w:hAnsi="Arial" w:cs="Arial"/>
+          <w:b w:val="0"/>
+          <w:bCs w:val="0"/>
+          <w:sz w:val="32"/>
+          <w:szCs w:val="32"/>
+        </w:rPr>
+      </w:pPr>
+      <w:bookmarkStart w:id="20" w:name="_Toc104850997"/>
+      <w:r>
+        <w:rPr>
+          <w:rFonts w:ascii="Arial" w:hAnsi="Arial" w:cs="Arial"/>
+          <w:b w:val="0"/>
+          <w:bCs w:val="0"/>
+          <w:sz w:val="32"/>
+          <w:szCs w:val="32"/>
+        </w:rPr>
+        <w:t>Requisitos No Funcionales</w:t>
+      </w:r>
+      <w:bookmarkEnd w:id="20"/>
     </w:p>
     <w:sectPr>
+      <w:footerReference w:type="default" r:id="rId8"/>
       <w:pgSz w:w="11906" w:h="16838"/>
       <w:pgMar w:top="1440" w:right="1440" w:bottom="1440" w:left="1440" w:header="708" w:footer="708" w:gutter="0"/>
       <w:cols w:space="708"/>
+      <w:titlePg/>
       <w:docGrid w:linePitch="360"/>
     </w:sectPr>
   </w:body>
 </w:document>
+</file>
+
+<file path=word/endnotes.xml><?xml version="1.0" encoding="utf-8"?>
+<w:endnotes xmlns:wpc="http://schemas.microsoft.com/office/word/2010/wordprocessingCanvas" xmlns:cx="http://schemas.microsoft.com/office/drawing/2014/chartex" xmlns:cx1="http://schemas.microsoft.com/office/drawing/2015/9/8/chartex" xmlns:cx2="http://schemas.microsoft.com/office/drawing/2015/10/21/chartex" xmlns:cx3="http://schemas.microsoft.com/office/drawing/2016/5/9/chartex" xmlns:cx4="http://schemas.microsoft.com/office/drawing/2016/5/10/chartex" xmlns:cx5="http://schemas.microsoft.com/office/drawing/2016/5/11/chartex" xmlns:cx6="http://schemas.microsoft.com/office/drawing/2016/5/12/chartex" xmlns:cx7="http://schemas.microsoft.com/office/drawing/2016/5/13/chartex" xmlns:cx8="http://schemas.microsoft.com/office/drawing/2016/5/14/chartex" xmlns:mc="http://schemas.openxmlformats.org/markup-compatibility/2006" xmlns:aink="http://schemas.microsoft.com/office/drawing/2016/ink" xmlns:am3d="http://schemas.microsoft.com/office/drawing/2017/model3d" xmlns:o="urn:schemas-microsoft-com:office:office" xmlns:oel="http://schemas.microsoft.com/office/2019/extlst" xmlns:r="http://schemas.openxmlformats.org/officeDocument/2006/relationships" xmlns:m="http://schemas.openxmlformats.org/officeDocument/2006/math" xmlns:v="urn:schemas-microsoft-com:vml" xmlns:wp14="http://schemas.microsoft.com/office/word/2010/wordprocessingDrawing" xmlns:wp="http://schemas.openxmlformats.org/drawingml/2006/wordprocessingDrawing" xmlns:w10="urn:schemas-microsoft-com:office:word" xmlns:w="http://schemas.openxmlformats.org/wordprocessingml/2006/main" xmlns:w14="http://schemas.microsoft.com/office/word/2010/wordml" xmlns:w15="http://schemas.microsoft.com/office/word/2012/wordml" xmlns:w16cex="http://schemas.microsoft.com/office/word/2018/wordml/cex" xmlns:w16cid="http://schemas.microsoft.com/office/word/2016/wordml/cid" xmlns:w16="http://schemas.microsoft.com/office/word/2018/wordml" xmlns:w16sdtdh="http://schemas.microsoft.com/office/word/2020/wordml/sdtdatahash" xmlns:w16se="http://schemas.microsoft.com/office/word/2015/wordml/symex" xmlns:wpg="http://schemas.microsoft.com/office/word/2010/wordprocessingGroup" xmlns:wpi="http://schemas.microsoft.com/office/word/2010/wordprocessingInk" xmlns:wne="http://schemas.microsoft.com/office/word/2006/wordml" xmlns:wps="http://schemas.microsoft.com/office/word/2010/wordprocessingShape" mc:Ignorable="w14 w15 w16se w16cid w16 w16cex w16sdtdh wp14">
+  <w:endnote w:type="separator" w:id="-1">
+    <w:p>
+      <w:pPr>
+        <w:spacing w:after="0" w:line="240" w:lineRule="auto"/>
+      </w:pPr>
+      <w:r>
+        <w:separator/>
+      </w:r>
+    </w:p>
+  </w:endnote>
+  <w:endnote w:type="continuationSeparator" w:id="0">
+    <w:p>
+      <w:pPr>
+        <w:spacing w:after="0" w:line="240" w:lineRule="auto"/>
+      </w:pPr>
+      <w:r>
+        <w:continuationSeparator/>
+      </w:r>
+    </w:p>
+  </w:endnote>
+</w:endnotes>
+</file>
+
+<file path=word/footer1.xml><?xml version="1.0" encoding="utf-8"?>
+<w:ftr xmlns:wpc="http://schemas.microsoft.com/office/word/2010/wordprocessingCanvas" xmlns:cx="http://schemas.microsoft.com/office/drawing/2014/chartex" xmlns:cx1="http://schemas.microsoft.com/office/drawing/2015/9/8/chartex" xmlns:cx2="http://schemas.microsoft.com/office/drawing/2015/10/21/chartex" xmlns:cx3="http://schemas.microsoft.com/office/drawing/2016/5/9/chartex" xmlns:cx4="http://schemas.microsoft.com/office/drawing/2016/5/10/chartex" xmlns:cx5="http://schemas.microsoft.com/office/drawing/2016/5/11/chartex" xmlns:cx6="http://schemas.microsoft.com/office/drawing/2016/5/12/chartex" xmlns:cx7="http://schemas.microsoft.com/office/drawing/2016/5/13/chartex" xmlns:cx8="http://schemas.microsoft.com/office/drawing/2016/5/14/chartex" xmlns:mc="http://schemas.openxmlformats.org/markup-compatibility/2006" xmlns:aink="http://schemas.microsoft.com/office/drawing/2016/ink" xmlns:am3d="http://schemas.microsoft.com/office/drawing/2017/model3d" xmlns:o="urn:schemas-microsoft-com:office:office" xmlns:oel="http://schemas.microsoft.com/office/2019/extlst" xmlns:r="http://schemas.openxmlformats.org/officeDocument/2006/relationships" xmlns:m="http://schemas.openxmlformats.org/officeDocument/2006/math" xmlns:v="urn:schemas-microsoft-com:vml" xmlns:wp14="http://schemas.microsoft.com/office/word/2010/wordprocessingDrawing" xmlns:wp="http://schemas.openxmlformats.org/drawingml/2006/wordprocessingDrawing" xmlns:w10="urn:schemas-microsoft-com:office:word" xmlns:w="http://schemas.openxmlformats.org/wordprocessingml/2006/main" xmlns:w14="http://schemas.microsoft.com/office/word/2010/wordml" xmlns:w15="http://schemas.microsoft.com/office/word/2012/wordml" xmlns:w16cex="http://schemas.microsoft.com/office/word/2018/wordml/cex" xmlns:w16cid="http://schemas.microsoft.com/office/word/2016/wordml/cid" xmlns:w16="http://schemas.microsoft.com/office/word/2018/wordml" xmlns:w16sdtdh="http://schemas.microsoft.com/office/word/2020/wordml/sdtdatahash" xmlns:w16se="http://schemas.microsoft.com/office/word/2015/wordml/symex" xmlns:wpg="http://schemas.microsoft.com/office/word/2010/wordprocessingGroup" xmlns:wpi="http://schemas.microsoft.com/office/word/2010/wordprocessingInk" xmlns:wne="http://schemas.microsoft.com/office/word/2006/wordml" xmlns:wps="http://schemas.microsoft.com/office/word/2010/wordprocessingShape" mc:Ignorable="w14 w15 w16se w16cid w16 w16cex w16sdtdh wp14">
+  <w:sdt>
+    <w:sdtPr>
+      <w:id w:val="-141361600"/>
+      <w:docPartObj>
+        <w:docPartGallery w:val="Page Numbers (Bottom of Page)"/>
+        <w:docPartUnique/>
+      </w:docPartObj>
+    </w:sdtPr>
+    <w:sdtEndPr>
+      <w:rPr>
+        <w:rFonts w:ascii="Arial" w:eastAsiaTheme="minorHAnsi" w:hAnsi="Arial" w:cs="Arial"/>
+        <w:b/>
+        <w:bCs/>
+        <w:i/>
+        <w:iCs/>
+        <w:sz w:val="22"/>
+        <w:szCs w:val="22"/>
+        <w:lang w:eastAsia="en-US"/>
+      </w:rPr>
+    </w:sdtEndPr>
+    <w:sdtContent>
+      <w:p>
+        <w:pPr>
+          <w:pStyle w:val="NormalWeb"/>
+          <w:spacing w:before="0" w:beforeAutospacing="0" w:after="0" w:afterAutospacing="0"/>
+        </w:pPr>
+        <w:r>
+          <w:rPr>
+            <w:rFonts w:ascii="Arial" w:hAnsi="Arial" w:cs="Arial"/>
+            <w:b/>
+            <w:bCs/>
+            <w:i/>
+            <w:iCs/>
+            <w:smallCaps/>
+            <w:color w:val="000000"/>
+            <w:sz w:val="20"/>
+            <w:szCs w:val="20"/>
+          </w:rPr>
+          <w:t>GESTIÓN DE LA CONFIGURACIÓN DEL SOFTWARE        EQUIPO 6 – FOLLOWCLASS</w:t>
+        </w:r>
+      </w:p>
+      <w:p>
+        <w:pPr>
+          <w:pStyle w:val="Piedepgina"/>
+          <w:jc w:val="right"/>
+          <w:rPr>
+            <w:rFonts w:ascii="Arial" w:hAnsi="Arial" w:cs="Arial"/>
+            <w:b/>
+            <w:bCs/>
+            <w:i/>
+            <w:iCs/>
+          </w:rPr>
+        </w:pPr>
+        <w:r>
+          <w:rPr>
+            <w:rFonts w:ascii="Arial" w:hAnsi="Arial" w:cs="Arial"/>
+            <w:b/>
+            <w:bCs/>
+            <w:i/>
+            <w:iCs/>
+          </w:rPr>
+          <w:fldChar w:fldCharType="begin"/>
+        </w:r>
+        <w:r>
+          <w:rPr>
+            <w:rFonts w:ascii="Arial" w:hAnsi="Arial" w:cs="Arial"/>
+            <w:b/>
+            <w:bCs/>
+            <w:i/>
+            <w:iCs/>
+          </w:rPr>
+          <w:instrText>PAGE   \* MERGEFORMAT</w:instrText>
+        </w:r>
+        <w:r>
+          <w:rPr>
+            <w:rFonts w:ascii="Arial" w:hAnsi="Arial" w:cs="Arial"/>
+            <w:b/>
+            <w:bCs/>
+            <w:i/>
+            <w:iCs/>
+          </w:rPr>
+          <w:fldChar w:fldCharType="separate"/>
+        </w:r>
+        <w:r>
+          <w:rPr>
+            <w:rFonts w:ascii="Arial" w:hAnsi="Arial" w:cs="Arial"/>
+            <w:b/>
+            <w:bCs/>
+            <w:i/>
+            <w:iCs/>
+            <w:lang w:val="es-ES"/>
+          </w:rPr>
+          <w:t>2</w:t>
+        </w:r>
+        <w:r>
+          <w:rPr>
+            <w:rFonts w:ascii="Arial" w:hAnsi="Arial" w:cs="Arial"/>
+            <w:b/>
+            <w:bCs/>
+            <w:i/>
+            <w:iCs/>
+          </w:rPr>
+          <w:fldChar w:fldCharType="end"/>
+        </w:r>
+      </w:p>
+    </w:sdtContent>
+  </w:sdt>
+  <w:p>
+    <w:pPr>
+      <w:pStyle w:val="Piedepgina"/>
+    </w:pPr>
+  </w:p>
+</w:ftr>
+</file>
+
+<file path=word/footnotes.xml><?xml version="1.0" encoding="utf-8"?>
+<w:footnotes xmlns:wpc="http://schemas.microsoft.com/office/word/2010/wordprocessingCanvas" xmlns:cx="http://schemas.microsoft.com/office/drawing/2014/chartex" xmlns:cx1="http://schemas.microsoft.com/office/drawing/2015/9/8/chartex" xmlns:cx2="http://schemas.microsoft.com/office/drawing/2015/10/21/chartex" xmlns:cx3="http://schemas.microsoft.com/office/drawing/2016/5/9/chartex" xmlns:cx4="http://schemas.microsoft.com/office/drawing/2016/5/10/chartex" xmlns:cx5="http://schemas.microsoft.com/office/drawing/2016/5/11/chartex" xmlns:cx6="http://schemas.microsoft.com/office/drawing/2016/5/12/chartex" xmlns:cx7="http://schemas.microsoft.com/office/drawing/2016/5/13/chartex" xmlns:cx8="http://schemas.microsoft.com/office/drawing/2016/5/14/chartex" xmlns:mc="http://schemas.openxmlformats.org/markup-compatibility/2006" xmlns:aink="http://schemas.microsoft.com/office/drawing/2016/ink" xmlns:am3d="http://schemas.microsoft.com/office/drawing/2017/model3d" xmlns:o="urn:schemas-microsoft-com:office:office" xmlns:oel="http://schemas.microsoft.com/office/2019/extlst" xmlns:r="http://schemas.openxmlformats.org/officeDocument/2006/relationships" xmlns:m="http://schemas.openxmlformats.org/officeDocument/2006/math" xmlns:v="urn:schemas-microsoft-com:vml" xmlns:wp14="http://schemas.microsoft.com/office/word/2010/wordprocessingDrawing" xmlns:wp="http://schemas.openxmlformats.org/drawingml/2006/wordprocessingDrawing" xmlns:w10="urn:schemas-microsoft-com:office:word" xmlns:w="http://schemas.openxmlformats.org/wordprocessingml/2006/main" xmlns:w14="http://schemas.microsoft.com/office/word/2010/wordml" xmlns:w15="http://schemas.microsoft.com/office/word/2012/wordml" xmlns:w16cex="http://schemas.microsoft.com/office/word/2018/wordml/cex" xmlns:w16cid="http://schemas.microsoft.com/office/word/2016/wordml/cid" xmlns:w16="http://schemas.microsoft.com/office/word/2018/wordml" xmlns:w16sdtdh="http://schemas.microsoft.com/office/word/2020/wordml/sdtdatahash" xmlns:w16se="http://schemas.microsoft.com/office/word/2015/wordml/symex" xmlns:wpg="http://schemas.microsoft.com/office/word/2010/wordprocessingGroup" xmlns:wpi="http://schemas.microsoft.com/office/word/2010/wordprocessingInk" xmlns:wne="http://schemas.microsoft.com/office/word/2006/wordml" xmlns:wps="http://schemas.microsoft.com/office/word/2010/wordprocessingShape" mc:Ignorable="w14 w15 w16se w16cid w16 w16cex w16sdtdh wp14">
+  <w:footnote w:type="separator" w:id="-1">
+    <w:p>
+      <w:pPr>
+        <w:spacing w:after="0" w:line="240" w:lineRule="auto"/>
+      </w:pPr>
+      <w:r>
+        <w:separator/>
+      </w:r>
+    </w:p>
+  </w:footnote>
+  <w:footnote w:type="continuationSeparator" w:id="0">
+    <w:p>
+      <w:pPr>
+        <w:spacing w:after="0" w:line="240" w:lineRule="auto"/>
+      </w:pPr>
+      <w:r>
+        <w:continuationSeparator/>
+      </w:r>
+    </w:p>
+  </w:footnote>
+</w:footnotes>
+</file>
+
+<file path=word/numbering.xml><?xml version="1.0" encoding="utf-8"?>
+<w:numbering xmlns:wpc="http://schemas.microsoft.com/office/word/2010/wordprocessingCanvas" xmlns:cx="http://schemas.microsoft.com/office/drawing/2014/chartex" xmlns:cx1="http://schemas.microsoft.com/office/drawing/2015/9/8/chartex" xmlns:cx2="http://schemas.microsoft.com/office/drawing/2015/10/21/chartex" xmlns:cx3="http://schemas.microsoft.com/office/drawing/2016/5/9/chartex" xmlns:cx4="http://schemas.microsoft.com/office/drawing/2016/5/10/chartex" xmlns:cx5="http://schemas.microsoft.com/office/drawing/2016/5/11/chartex" xmlns:cx6="http://schemas.microsoft.com/office/drawing/2016/5/12/chartex" xmlns:cx7="http://schemas.microsoft.com/office/drawing/2016/5/13/chartex" xmlns:cx8="http://schemas.microsoft.com/office/drawing/2016/5/14/chartex" xmlns:mc="http://schemas.openxmlformats.org/markup-compatibility/2006" xmlns:aink="http://schemas.microsoft.com/office/drawing/2016/ink" xmlns:am3d="http://schemas.microsoft.com/office/drawing/2017/model3d" xmlns:o="urn:schemas-microsoft-com:office:office" xmlns:oel="http://schemas.microsoft.com/office/2019/extlst" xmlns:r="http://schemas.openxmlformats.org/officeDocument/2006/relationships" xmlns:m="http://schemas.openxmlformats.org/officeDocument/2006/math" xmlns:v="urn:schemas-microsoft-com:vml" xmlns:wp14="http://schemas.microsoft.com/office/word/2010/wordprocessingDrawing" xmlns:wp="http://schemas.openxmlformats.org/drawingml/2006/wordprocessingDrawing" xmlns:w10="urn:schemas-microsoft-com:office:word" xmlns:w="http://schemas.openxmlformats.org/wordprocessingml/2006/main" xmlns:w14="http://schemas.microsoft.com/office/word/2010/wordml" xmlns:w15="http://schemas.microsoft.com/office/word/2012/wordml" xmlns:w16cex="http://schemas.microsoft.com/office/word/2018/wordml/cex" xmlns:w16cid="http://schemas.microsoft.com/office/word/2016/wordml/cid" xmlns:w16="http://schemas.microsoft.com/office/word/2018/wordml" xmlns:w16sdtdh="http://schemas.microsoft.com/office/word/2020/wordml/sdtdatahash" xmlns:w16se="http://schemas.microsoft.com/office/word/2015/wordml/symex" xmlns:wpg="http://schemas.microsoft.com/office/word/2010/wordprocessingGroup" xmlns:wpi="http://schemas.microsoft.com/office/word/2010/wordprocessingInk" xmlns:wne="http://schemas.microsoft.com/office/word/2006/wordml" xmlns:wps="http://schemas.microsoft.com/office/word/2010/wordprocessingShape" mc:Ignorable="w14 w15 w16se w16cid w16 w16cex w16sdtdh wp14">
+  <w:abstractNum w:abstractNumId="0" w15:restartNumberingAfterBreak="0">
+    <w:nsid w:val="0DC9127A"/>
+    <w:multiLevelType w:val="multilevel"/>
+    <w:tmpl w:val="2B442FEE"/>
+    <w:lvl w:ilvl="0">
+      <w:start w:val="1"/>
+      <w:numFmt w:val="decimal"/>
+      <w:lvlText w:val="%1."/>
+      <w:lvlJc w:val="left"/>
+      <w:pPr>
+        <w:tabs>
+          <w:tab w:val="num" w:pos="720"/>
+        </w:tabs>
+        <w:ind w:left="720" w:hanging="360"/>
+      </w:pPr>
+    </w:lvl>
+    <w:lvl w:ilvl="1" w:tentative="1">
+      <w:numFmt w:val="decimal"/>
+      <w:lvlText w:val="%2."/>
+      <w:lvlJc w:val="left"/>
+      <w:pPr>
+        <w:tabs>
+          <w:tab w:val="num" w:pos="1440"/>
+        </w:tabs>
+        <w:ind w:left="1440" w:hanging="360"/>
+      </w:pPr>
+    </w:lvl>
+    <w:lvl w:ilvl="2" w:tentative="1">
+      <w:numFmt w:val="decimal"/>
+      <w:lvlText w:val="%3."/>
+      <w:lvlJc w:val="left"/>
+      <w:pPr>
+        <w:tabs>
+          <w:tab w:val="num" w:pos="2160"/>
+        </w:tabs>
+        <w:ind w:left="2160" w:hanging="360"/>
+      </w:pPr>
+    </w:lvl>
+    <w:lvl w:ilvl="3" w:tentative="1">
+      <w:numFmt w:val="decimal"/>
+      <w:lvlText w:val="%4."/>
+      <w:lvlJc w:val="left"/>
+      <w:pPr>
+        <w:tabs>
+          <w:tab w:val="num" w:pos="2880"/>
+        </w:tabs>
+        <w:ind w:left="2880" w:hanging="360"/>
+      </w:pPr>
+    </w:lvl>
+    <w:lvl w:ilvl="4" w:tentative="1">
+      <w:numFmt w:val="decimal"/>
+      <w:lvlText w:val="%5."/>
+      <w:lvlJc w:val="left"/>
+      <w:pPr>
+        <w:tabs>
+          <w:tab w:val="num" w:pos="3600"/>
+        </w:tabs>
+        <w:ind w:left="3600" w:hanging="360"/>
+      </w:pPr>
+    </w:lvl>
+    <w:lvl w:ilvl="5" w:tentative="1">
+      <w:numFmt w:val="decimal"/>
+      <w:lvlText w:val="%6."/>
+      <w:lvlJc w:val="left"/>
+      <w:pPr>
+        <w:tabs>
+          <w:tab w:val="num" w:pos="4320"/>
+        </w:tabs>
+        <w:ind w:left="4320" w:hanging="360"/>
+      </w:pPr>
+    </w:lvl>
+    <w:lvl w:ilvl="6" w:tentative="1">
+      <w:numFmt w:val="decimal"/>
+      <w:lvlText w:val="%7."/>
+      <w:lvlJc w:val="left"/>
+      <w:pPr>
+        <w:tabs>
+          <w:tab w:val="num" w:pos="5040"/>
+        </w:tabs>
+        <w:ind w:left="5040" w:hanging="360"/>
+      </w:pPr>
+    </w:lvl>
+    <w:lvl w:ilvl="7" w:tentative="1">
+      <w:numFmt w:val="decimal"/>
+      <w:lvlText w:val="%8."/>
+      <w:lvlJc w:val="left"/>
+      <w:pPr>
+        <w:tabs>
+          <w:tab w:val="num" w:pos="5760"/>
+        </w:tabs>
+        <w:ind w:left="5760" w:hanging="360"/>
+      </w:pPr>
+    </w:lvl>
+    <w:lvl w:ilvl="8" w:tentative="1">
+      <w:numFmt w:val="decimal"/>
+      <w:lvlText w:val="%9."/>
+      <w:lvlJc w:val="left"/>
+      <w:pPr>
+        <w:tabs>
+          <w:tab w:val="num" w:pos="6480"/>
+        </w:tabs>
+        <w:ind w:left="6480" w:hanging="360"/>
+      </w:pPr>
+    </w:lvl>
+  </w:abstractNum>
+  <w:abstractNum w:abstractNumId="1" w15:restartNumberingAfterBreak="0">
+    <w:nsid w:val="164D432D"/>
+    <w:multiLevelType w:val="multilevel"/>
+    <w:tmpl w:val="C3AC1E16"/>
+    <w:lvl w:ilvl="0">
+      <w:start w:val="1"/>
+      <w:numFmt w:val="decimal"/>
+      <w:lvlText w:val="%1."/>
+      <w:lvlJc w:val="left"/>
+      <w:pPr>
+        <w:tabs>
+          <w:tab w:val="num" w:pos="720"/>
+        </w:tabs>
+        <w:ind w:left="720" w:hanging="360"/>
+      </w:pPr>
+    </w:lvl>
+    <w:lvl w:ilvl="1" w:tentative="1">
+      <w:numFmt w:val="decimal"/>
+      <w:lvlText w:val="%2."/>
+      <w:lvlJc w:val="left"/>
+      <w:pPr>
+        <w:tabs>
+          <w:tab w:val="num" w:pos="1440"/>
+        </w:tabs>
+        <w:ind w:left="1440" w:hanging="360"/>
+      </w:pPr>
+    </w:lvl>
+    <w:lvl w:ilvl="2" w:tentative="1">
+      <w:numFmt w:val="decimal"/>
+      <w:lvlText w:val="%3."/>
+      <w:lvlJc w:val="left"/>
+      <w:pPr>
+        <w:tabs>
+          <w:tab w:val="num" w:pos="2160"/>
+        </w:tabs>
+        <w:ind w:left="2160" w:hanging="360"/>
+      </w:pPr>
+    </w:lvl>
+    <w:lvl w:ilvl="3" w:tentative="1">
+      <w:numFmt w:val="decimal"/>
+      <w:lvlText w:val="%4."/>
+      <w:lvlJc w:val="left"/>
+      <w:pPr>
+        <w:tabs>
+          <w:tab w:val="num" w:pos="2880"/>
+        </w:tabs>
+        <w:ind w:left="2880" w:hanging="360"/>
+      </w:pPr>
+    </w:lvl>
+    <w:lvl w:ilvl="4" w:tentative="1">
+      <w:numFmt w:val="decimal"/>
+      <w:lvlText w:val="%5."/>
+      <w:lvlJc w:val="left"/>
+      <w:pPr>
+        <w:tabs>
+          <w:tab w:val="num" w:pos="3600"/>
+        </w:tabs>
+        <w:ind w:left="3600" w:hanging="360"/>
+      </w:pPr>
+    </w:lvl>
+    <w:lvl w:ilvl="5" w:tentative="1">
+      <w:numFmt w:val="decimal"/>
+      <w:lvlText w:val="%6."/>
+      <w:lvlJc w:val="left"/>
+      <w:pPr>
+        <w:tabs>
+          <w:tab w:val="num" w:pos="4320"/>
+        </w:tabs>
+        <w:ind w:left="4320" w:hanging="360"/>
+      </w:pPr>
+    </w:lvl>
+    <w:lvl w:ilvl="6" w:tentative="1">
+      <w:numFmt w:val="decimal"/>
+      <w:lvlText w:val="%7."/>
+      <w:lvlJc w:val="left"/>
+      <w:pPr>
+        <w:tabs>
+          <w:tab w:val="num" w:pos="5040"/>
+        </w:tabs>
+        <w:ind w:left="5040" w:hanging="360"/>
+      </w:pPr>
+    </w:lvl>
+    <w:lvl w:ilvl="7" w:tentative="1">
+      <w:numFmt w:val="decimal"/>
+      <w:lvlText w:val="%8."/>
+      <w:lvlJc w:val="left"/>
+      <w:pPr>
+        <w:tabs>
+          <w:tab w:val="num" w:pos="5760"/>
+        </w:tabs>
+        <w:ind w:left="5760" w:hanging="360"/>
+      </w:pPr>
+    </w:lvl>
+    <w:lvl w:ilvl="8" w:tentative="1">
+      <w:numFmt w:val="decimal"/>
+      <w:lvlText w:val="%9."/>
+      <w:lvlJc w:val="left"/>
+      <w:pPr>
+        <w:tabs>
+          <w:tab w:val="num" w:pos="6480"/>
+        </w:tabs>
+        <w:ind w:left="6480" w:hanging="360"/>
+      </w:pPr>
+    </w:lvl>
+  </w:abstractNum>
+  <w:abstractNum w:abstractNumId="2" w15:restartNumberingAfterBreak="0">
+    <w:nsid w:val="1EF72109"/>
+    <w:multiLevelType w:val="multilevel"/>
+    <w:tmpl w:val="11DEF864"/>
+    <w:lvl w:ilvl="0">
+      <w:start w:val="1"/>
+      <w:numFmt w:val="decimal"/>
+      <w:lvlText w:val="%1."/>
+      <w:lvlJc w:val="left"/>
+      <w:pPr>
+        <w:tabs>
+          <w:tab w:val="num" w:pos="720"/>
+        </w:tabs>
+        <w:ind w:left="720" w:hanging="360"/>
+      </w:pPr>
+    </w:lvl>
+    <w:lvl w:ilvl="1">
+      <w:numFmt w:val="decimal"/>
+      <w:lvlText w:val="%2."/>
+      <w:lvlJc w:val="left"/>
+      <w:pPr>
+        <w:tabs>
+          <w:tab w:val="num" w:pos="1440"/>
+        </w:tabs>
+        <w:ind w:left="1440" w:hanging="360"/>
+      </w:pPr>
+    </w:lvl>
+    <w:lvl w:ilvl="2">
+      <w:numFmt w:val="decimal"/>
+      <w:lvlText w:val="%3."/>
+      <w:lvlJc w:val="left"/>
+      <w:pPr>
+        <w:tabs>
+          <w:tab w:val="num" w:pos="2160"/>
+        </w:tabs>
+        <w:ind w:left="2160" w:hanging="360"/>
+      </w:pPr>
+    </w:lvl>
+    <w:lvl w:ilvl="3" w:tentative="1">
+      <w:numFmt w:val="decimal"/>
+      <w:lvlText w:val="%4."/>
+      <w:lvlJc w:val="left"/>
+      <w:pPr>
+        <w:tabs>
+          <w:tab w:val="num" w:pos="2880"/>
+        </w:tabs>
+        <w:ind w:left="2880" w:hanging="360"/>
+      </w:pPr>
+    </w:lvl>
+    <w:lvl w:ilvl="4" w:tentative="1">
+      <w:numFmt w:val="decimal"/>
+      <w:lvlText w:val="%5."/>
+      <w:lvlJc w:val="left"/>
+      <w:pPr>
+        <w:tabs>
+          <w:tab w:val="num" w:pos="3600"/>
+        </w:tabs>
+        <w:ind w:left="3600" w:hanging="360"/>
+      </w:pPr>
+    </w:lvl>
+    <w:lvl w:ilvl="5" w:tentative="1">
+      <w:numFmt w:val="decimal"/>
+      <w:lvlText w:val="%6."/>
+      <w:lvlJc w:val="left"/>
+      <w:pPr>
+        <w:tabs>
+          <w:tab w:val="num" w:pos="4320"/>
+        </w:tabs>
+        <w:ind w:left="4320" w:hanging="360"/>
+      </w:pPr>
+    </w:lvl>
+    <w:lvl w:ilvl="6" w:tentative="1">
+      <w:numFmt w:val="decimal"/>
+      <w:lvlText w:val="%7."/>
+      <w:lvlJc w:val="left"/>
+      <w:pPr>
+        <w:tabs>
+          <w:tab w:val="num" w:pos="5040"/>
+        </w:tabs>
+        <w:ind w:left="5040" w:hanging="360"/>
+      </w:pPr>
+    </w:lvl>
+    <w:lvl w:ilvl="7" w:tentative="1">
+      <w:numFmt w:val="decimal"/>
+      <w:lvlText w:val="%8."/>
+      <w:lvlJc w:val="left"/>
+      <w:pPr>
+        <w:tabs>
+          <w:tab w:val="num" w:pos="5760"/>
+        </w:tabs>
+        <w:ind w:left="5760" w:hanging="360"/>
+      </w:pPr>
+    </w:lvl>
+    <w:lvl w:ilvl="8" w:tentative="1">
+      <w:numFmt w:val="decimal"/>
+      <w:lvlText w:val="%9."/>
+      <w:lvlJc w:val="left"/>
+      <w:pPr>
+        <w:tabs>
+          <w:tab w:val="num" w:pos="6480"/>
+        </w:tabs>
+        <w:ind w:left="6480" w:hanging="360"/>
+      </w:pPr>
+    </w:lvl>
+  </w:abstractNum>
+  <w:abstractNum w:abstractNumId="3" w15:restartNumberingAfterBreak="0">
+    <w:nsid w:val="227B6EE3"/>
+    <w:multiLevelType w:val="multilevel"/>
+    <w:tmpl w:val="E6DC30F0"/>
+    <w:lvl w:ilvl="0">
+      <w:start w:val="1"/>
+      <w:numFmt w:val="decimal"/>
+      <w:lvlText w:val="%1."/>
+      <w:lvlJc w:val="left"/>
+      <w:pPr>
+        <w:ind w:left="360" w:hanging="360"/>
+      </w:pPr>
+    </w:lvl>
+    <w:lvl w:ilvl="1">
+      <w:start w:val="1"/>
+      <w:numFmt w:val="decimal"/>
+      <w:lvlText w:val="%1.%2."/>
+      <w:lvlJc w:val="left"/>
+      <w:pPr>
+        <w:ind w:left="792" w:hanging="432"/>
+      </w:pPr>
+      <w:rPr>
+        <w:color w:val="auto"/>
+        <w:sz w:val="32"/>
+        <w:szCs w:val="32"/>
+      </w:rPr>
+    </w:lvl>
+    <w:lvl w:ilvl="2">
+      <w:start w:val="1"/>
+      <w:numFmt w:val="decimal"/>
+      <w:lvlText w:val="%1.%2.%3."/>
+      <w:lvlJc w:val="left"/>
+      <w:pPr>
+        <w:ind w:left="930" w:hanging="504"/>
+      </w:pPr>
+      <w:rPr>
+        <w:color w:val="404040" w:themeColor="text1" w:themeTint="BF"/>
+        <w:sz w:val="28"/>
+        <w:szCs w:val="28"/>
+      </w:rPr>
+    </w:lvl>
+    <w:lvl w:ilvl="3">
+      <w:start w:val="1"/>
+      <w:numFmt w:val="decimal"/>
+      <w:lvlText w:val="%1.%2.%3.%4."/>
+      <w:lvlJc w:val="left"/>
+      <w:pPr>
+        <w:ind w:left="1728" w:hanging="648"/>
+      </w:pPr>
+    </w:lvl>
+    <w:lvl w:ilvl="4">
+      <w:start w:val="1"/>
+      <w:numFmt w:val="decimal"/>
+      <w:lvlText w:val="%1.%2.%3.%4.%5."/>
+      <w:lvlJc w:val="left"/>
+      <w:pPr>
+        <w:ind w:left="2232" w:hanging="792"/>
+      </w:pPr>
+    </w:lvl>
+    <w:lvl w:ilvl="5">
+      <w:start w:val="1"/>
+      <w:numFmt w:val="decimal"/>
+      <w:lvlText w:val="%1.%2.%3.%4.%5.%6."/>
+      <w:lvlJc w:val="left"/>
+      <w:pPr>
+        <w:ind w:left="2736" w:hanging="936"/>
+      </w:pPr>
+    </w:lvl>
+    <w:lvl w:ilvl="6">
+      <w:start w:val="1"/>
+      <w:numFmt w:val="decimal"/>
+      <w:lvlText w:val="%1.%2.%3.%4.%5.%6.%7."/>
+      <w:lvlJc w:val="left"/>
+      <w:pPr>
+        <w:ind w:left="3240" w:hanging="1080"/>
+      </w:pPr>
+    </w:lvl>
+    <w:lvl w:ilvl="7">
+      <w:start w:val="1"/>
+      <w:numFmt w:val="decimal"/>
+      <w:lvlText w:val="%1.%2.%3.%4.%5.%6.%7.%8."/>
+      <w:lvlJc w:val="left"/>
+      <w:pPr>
+        <w:ind w:left="3744" w:hanging="1224"/>
+      </w:pPr>
+    </w:lvl>
+    <w:lvl w:ilvl="8">
+      <w:start w:val="1"/>
+      <w:numFmt w:val="decimal"/>
+      <w:lvlText w:val="%1.%2.%3.%4.%5.%6.%7.%8.%9."/>
+      <w:lvlJc w:val="left"/>
+      <w:pPr>
+        <w:ind w:left="4320" w:hanging="1440"/>
+      </w:pPr>
+    </w:lvl>
+  </w:abstractNum>
+  <w:abstractNum w:abstractNumId="4" w15:restartNumberingAfterBreak="0">
+    <w:nsid w:val="2F174476"/>
+    <w:multiLevelType w:val="multilevel"/>
+    <w:tmpl w:val="4EB4DE98"/>
+    <w:lvl w:ilvl="0">
+      <w:start w:val="1"/>
+      <w:numFmt w:val="decimal"/>
+      <w:lvlText w:val="%1."/>
+      <w:lvlJc w:val="left"/>
+      <w:pPr>
+        <w:tabs>
+          <w:tab w:val="num" w:pos="720"/>
+        </w:tabs>
+        <w:ind w:left="720" w:hanging="360"/>
+      </w:pPr>
+      <w:rPr>
+        <w:b w:val="0"/>
+        <w:bCs w:val="0"/>
+      </w:rPr>
+    </w:lvl>
+    <w:lvl w:ilvl="1">
+      <w:numFmt w:val="decimal"/>
+      <w:lvlText w:val="%2."/>
+      <w:lvlJc w:val="left"/>
+      <w:pPr>
+        <w:tabs>
+          <w:tab w:val="num" w:pos="1440"/>
+        </w:tabs>
+        <w:ind w:left="1440" w:hanging="360"/>
+      </w:pPr>
+    </w:lvl>
+    <w:lvl w:ilvl="2" w:tentative="1">
+      <w:numFmt w:val="decimal"/>
+      <w:lvlText w:val="%3."/>
+      <w:lvlJc w:val="left"/>
+      <w:pPr>
+        <w:tabs>
+          <w:tab w:val="num" w:pos="2160"/>
+        </w:tabs>
+        <w:ind w:left="2160" w:hanging="360"/>
+      </w:pPr>
+    </w:lvl>
+    <w:lvl w:ilvl="3" w:tentative="1">
+      <w:numFmt w:val="decimal"/>
+      <w:lvlText w:val="%4."/>
+      <w:lvlJc w:val="left"/>
+      <w:pPr>
+        <w:tabs>
+          <w:tab w:val="num" w:pos="2880"/>
+        </w:tabs>
+        <w:ind w:left="2880" w:hanging="360"/>
+      </w:pPr>
+    </w:lvl>
+    <w:lvl w:ilvl="4" w:tentative="1">
+      <w:numFmt w:val="decimal"/>
+      <w:lvlText w:val="%5."/>
+      <w:lvlJc w:val="left"/>
+      <w:pPr>
+        <w:tabs>
+          <w:tab w:val="num" w:pos="3600"/>
+        </w:tabs>
+        <w:ind w:left="3600" w:hanging="360"/>
+      </w:pPr>
+    </w:lvl>
+    <w:lvl w:ilvl="5" w:tentative="1">
+      <w:numFmt w:val="decimal"/>
+      <w:lvlText w:val="%6."/>
+      <w:lvlJc w:val="left"/>
+      <w:pPr>
+        <w:tabs>
+          <w:tab w:val="num" w:pos="4320"/>
+        </w:tabs>
+        <w:ind w:left="4320" w:hanging="360"/>
+      </w:pPr>
+    </w:lvl>
+    <w:lvl w:ilvl="6" w:tentative="1">
+      <w:numFmt w:val="decimal"/>
+      <w:lvlText w:val="%7."/>
+      <w:lvlJc w:val="left"/>
+      <w:pPr>
+        <w:tabs>
+          <w:tab w:val="num" w:pos="5040"/>
+        </w:tabs>
+        <w:ind w:left="5040" w:hanging="360"/>
+      </w:pPr>
+    </w:lvl>
+    <w:lvl w:ilvl="7" w:tentative="1">
+      <w:numFmt w:val="decimal"/>
+      <w:lvlText w:val="%8."/>
+      <w:lvlJc w:val="left"/>
+      <w:pPr>
+        <w:tabs>
+          <w:tab w:val="num" w:pos="5760"/>
+        </w:tabs>
+        <w:ind w:left="5760" w:hanging="360"/>
+      </w:pPr>
+    </w:lvl>
+    <w:lvl w:ilvl="8" w:tentative="1">
+      <w:numFmt w:val="decimal"/>
+      <w:lvlText w:val="%9."/>
+      <w:lvlJc w:val="left"/>
+      <w:pPr>
+        <w:tabs>
+          <w:tab w:val="num" w:pos="6480"/>
+        </w:tabs>
+        <w:ind w:left="6480" w:hanging="360"/>
+      </w:pPr>
+    </w:lvl>
+  </w:abstractNum>
+  <w:abstractNum w:abstractNumId="5" w15:restartNumberingAfterBreak="0">
+    <w:nsid w:val="36953AF3"/>
+    <w:multiLevelType w:val="multilevel"/>
+    <w:tmpl w:val="3A240658"/>
+    <w:lvl w:ilvl="0">
+      <w:start w:val="1"/>
+      <w:numFmt w:val="decimal"/>
+      <w:lvlText w:val="%1."/>
+      <w:lvlJc w:val="left"/>
+      <w:pPr>
+        <w:ind w:left="360" w:hanging="360"/>
+      </w:pPr>
+    </w:lvl>
+    <w:lvl w:ilvl="1">
+      <w:start w:val="1"/>
+      <w:numFmt w:val="decimal"/>
+      <w:lvlText w:val="%1.%2."/>
+      <w:lvlJc w:val="left"/>
+      <w:pPr>
+        <w:ind w:left="792" w:hanging="432"/>
+      </w:pPr>
+      <w:rPr>
+        <w:b w:val="0"/>
+        <w:bCs w:val="0"/>
+        <w:color w:val="404040" w:themeColor="text1" w:themeTint="BF"/>
+        <w:sz w:val="32"/>
+        <w:szCs w:val="32"/>
+      </w:rPr>
+    </w:lvl>
+    <w:lvl w:ilvl="2">
+      <w:start w:val="1"/>
+      <w:numFmt w:val="decimal"/>
+      <w:lvlText w:val="%1.%2.%3."/>
+      <w:lvlJc w:val="left"/>
+      <w:pPr>
+        <w:ind w:left="1355" w:hanging="504"/>
+      </w:pPr>
+      <w:rPr>
+        <w:sz w:val="28"/>
+        <w:szCs w:val="28"/>
+      </w:rPr>
+    </w:lvl>
+    <w:lvl w:ilvl="3">
+      <w:start w:val="1"/>
+      <w:numFmt w:val="decimal"/>
+      <w:lvlText w:val="%1.%2.%3.%4."/>
+      <w:lvlJc w:val="left"/>
+      <w:pPr>
+        <w:ind w:left="1728" w:hanging="648"/>
+      </w:pPr>
+    </w:lvl>
+    <w:lvl w:ilvl="4">
+      <w:start w:val="1"/>
+      <w:numFmt w:val="decimal"/>
+      <w:lvlText w:val="%1.%2.%3.%4.%5."/>
+      <w:lvlJc w:val="left"/>
+      <w:pPr>
+        <w:ind w:left="2232" w:hanging="792"/>
+      </w:pPr>
+    </w:lvl>
+    <w:lvl w:ilvl="5">
+      <w:start w:val="1"/>
+      <w:numFmt w:val="decimal"/>
+      <w:lvlText w:val="%1.%2.%3.%4.%5.%6."/>
+      <w:lvlJc w:val="left"/>
+      <w:pPr>
+        <w:ind w:left="2736" w:hanging="936"/>
+      </w:pPr>
+    </w:lvl>
+    <w:lvl w:ilvl="6">
+      <w:start w:val="1"/>
+      <w:numFmt w:val="decimal"/>
+      <w:lvlText w:val="%1.%2.%3.%4.%5.%6.%7."/>
+      <w:lvlJc w:val="left"/>
+      <w:pPr>
+        <w:ind w:left="3240" w:hanging="1080"/>
+      </w:pPr>
+    </w:lvl>
+    <w:lvl w:ilvl="7">
+      <w:start w:val="1"/>
+      <w:numFmt w:val="decimal"/>
+      <w:lvlText w:val="%1.%2.%3.%4.%5.%6.%7.%8."/>
+      <w:lvlJc w:val="left"/>
+      <w:pPr>
+        <w:ind w:left="3744" w:hanging="1224"/>
+      </w:pPr>
+    </w:lvl>
+    <w:lvl w:ilvl="8">
+      <w:start w:val="1"/>
+      <w:numFmt w:val="decimal"/>
+      <w:lvlText w:val="%1.%2.%3.%4.%5.%6.%7.%8.%9."/>
+      <w:lvlJc w:val="left"/>
+      <w:pPr>
+        <w:ind w:left="4320" w:hanging="1440"/>
+      </w:pPr>
+    </w:lvl>
+  </w:abstractNum>
+  <w:abstractNum w:abstractNumId="6" w15:restartNumberingAfterBreak="0">
+    <w:nsid w:val="496B55FE"/>
+    <w:multiLevelType w:val="multilevel"/>
+    <w:tmpl w:val="4E8A565A"/>
+    <w:lvl w:ilvl="0">
+      <w:start w:val="1"/>
+      <w:numFmt w:val="decimal"/>
+      <w:lvlText w:val="%1."/>
+      <w:lvlJc w:val="left"/>
+      <w:pPr>
+        <w:tabs>
+          <w:tab w:val="num" w:pos="720"/>
+        </w:tabs>
+        <w:ind w:left="720" w:hanging="360"/>
+      </w:pPr>
+    </w:lvl>
+    <w:lvl w:ilvl="1" w:tentative="1">
+      <w:numFmt w:val="decimal"/>
+      <w:lvlText w:val="%2."/>
+      <w:lvlJc w:val="left"/>
+      <w:pPr>
+        <w:tabs>
+          <w:tab w:val="num" w:pos="1440"/>
+        </w:tabs>
+        <w:ind w:left="1440" w:hanging="360"/>
+      </w:pPr>
+    </w:lvl>
+    <w:lvl w:ilvl="2" w:tentative="1">
+      <w:numFmt w:val="decimal"/>
+      <w:lvlText w:val="%3."/>
+      <w:lvlJc w:val="left"/>
+      <w:pPr>
+        <w:tabs>
+          <w:tab w:val="num" w:pos="2160"/>
+        </w:tabs>
+        <w:ind w:left="2160" w:hanging="360"/>
+      </w:pPr>
+    </w:lvl>
+    <w:lvl w:ilvl="3" w:tentative="1">
+      <w:numFmt w:val="decimal"/>
+      <w:lvlText w:val="%4."/>
+      <w:lvlJc w:val="left"/>
+      <w:pPr>
+        <w:tabs>
+          <w:tab w:val="num" w:pos="2880"/>
+        </w:tabs>
+        <w:ind w:left="2880" w:hanging="360"/>
+      </w:pPr>
+    </w:lvl>
+    <w:lvl w:ilvl="4" w:tentative="1">
+      <w:numFmt w:val="decimal"/>
+      <w:lvlText w:val="%5."/>
+      <w:lvlJc w:val="left"/>
+      <w:pPr>
+        <w:tabs>
+          <w:tab w:val="num" w:pos="3600"/>
+        </w:tabs>
+        <w:ind w:left="3600" w:hanging="360"/>
+      </w:pPr>
+    </w:lvl>
+    <w:lvl w:ilvl="5" w:tentative="1">
+      <w:numFmt w:val="decimal"/>
+      <w:lvlText w:val="%6."/>
+      <w:lvlJc w:val="left"/>
+      <w:pPr>
+        <w:tabs>
+          <w:tab w:val="num" w:pos="4320"/>
+        </w:tabs>
+        <w:ind w:left="4320" w:hanging="360"/>
+      </w:pPr>
+    </w:lvl>
+    <w:lvl w:ilvl="6" w:tentative="1">
+      <w:numFmt w:val="decimal"/>
+      <w:lvlText w:val="%7."/>
+      <w:lvlJc w:val="left"/>
+      <w:pPr>
+        <w:tabs>
+          <w:tab w:val="num" w:pos="5040"/>
+        </w:tabs>
+        <w:ind w:left="5040" w:hanging="360"/>
+      </w:pPr>
+    </w:lvl>
+    <w:lvl w:ilvl="7" w:tentative="1">
+      <w:numFmt w:val="decimal"/>
+      <w:lvlText w:val="%8."/>
+      <w:lvlJc w:val="left"/>
+      <w:pPr>
+        <w:tabs>
+          <w:tab w:val="num" w:pos="5760"/>
+        </w:tabs>
+        <w:ind w:left="5760" w:hanging="360"/>
+      </w:pPr>
+    </w:lvl>
+    <w:lvl w:ilvl="8" w:tentative="1">
+      <w:numFmt w:val="decimal"/>
+      <w:lvlText w:val="%9."/>
+      <w:lvlJc w:val="left"/>
+      <w:pPr>
+        <w:tabs>
+          <w:tab w:val="num" w:pos="6480"/>
+        </w:tabs>
+        <w:ind w:left="6480" w:hanging="360"/>
+      </w:pPr>
+    </w:lvl>
+  </w:abstractNum>
+  <w:abstractNum w:abstractNumId="7" w15:restartNumberingAfterBreak="0">
+    <w:nsid w:val="49DE1677"/>
+    <w:multiLevelType w:val="multilevel"/>
+    <w:tmpl w:val="0E7C15A8"/>
+    <w:lvl w:ilvl="0">
+      <w:start w:val="1"/>
+      <w:numFmt w:val="decimal"/>
+      <w:lvlText w:val="%1."/>
+      <w:lvlJc w:val="left"/>
+      <w:pPr>
+        <w:tabs>
+          <w:tab w:val="num" w:pos="720"/>
+        </w:tabs>
+        <w:ind w:left="720" w:hanging="360"/>
+      </w:pPr>
+    </w:lvl>
+    <w:lvl w:ilvl="1" w:tentative="1">
+      <w:numFmt w:val="decimal"/>
+      <w:lvlText w:val="%2."/>
+      <w:lvlJc w:val="left"/>
+      <w:pPr>
+        <w:tabs>
+          <w:tab w:val="num" w:pos="1440"/>
+        </w:tabs>
+        <w:ind w:left="1440" w:hanging="360"/>
+      </w:pPr>
+    </w:lvl>
+    <w:lvl w:ilvl="2" w:tentative="1">
+      <w:numFmt w:val="decimal"/>
+      <w:lvlText w:val="%3."/>
+      <w:lvlJc w:val="left"/>
+      <w:pPr>
+        <w:tabs>
+          <w:tab w:val="num" w:pos="2160"/>
+        </w:tabs>
+        <w:ind w:left="2160" w:hanging="360"/>
+      </w:pPr>
+    </w:lvl>
+    <w:lvl w:ilvl="3" w:tentative="1">
+      <w:numFmt w:val="decimal"/>
+      <w:lvlText w:val="%4."/>
+      <w:lvlJc w:val="left"/>
+      <w:pPr>
+        <w:tabs>
+          <w:tab w:val="num" w:pos="2880"/>
+        </w:tabs>
+        <w:ind w:left="2880" w:hanging="360"/>
+      </w:pPr>
+    </w:lvl>
+    <w:lvl w:ilvl="4" w:tentative="1">
+      <w:numFmt w:val="decimal"/>
+      <w:lvlText w:val="%5."/>
+      <w:lvlJc w:val="left"/>
+      <w:pPr>
+        <w:tabs>
+          <w:tab w:val="num" w:pos="3600"/>
+        </w:tabs>
+        <w:ind w:left="3600" w:hanging="360"/>
+      </w:pPr>
+    </w:lvl>
+    <w:lvl w:ilvl="5" w:tentative="1">
+      <w:numFmt w:val="decimal"/>
+      <w:lvlText w:val="%6."/>
+      <w:lvlJc w:val="left"/>
+      <w:pPr>
+        <w:tabs>
+          <w:tab w:val="num" w:pos="4320"/>
+        </w:tabs>
+        <w:ind w:left="4320" w:hanging="360"/>
+      </w:pPr>
+    </w:lvl>
+    <w:lvl w:ilvl="6" w:tentative="1">
+      <w:numFmt w:val="decimal"/>
+      <w:lvlText w:val="%7."/>
+      <w:lvlJc w:val="left"/>
+      <w:pPr>
+        <w:tabs>
+          <w:tab w:val="num" w:pos="5040"/>
+        </w:tabs>
+        <w:ind w:left="5040" w:hanging="360"/>
+      </w:pPr>
+    </w:lvl>
+    <w:lvl w:ilvl="7" w:tentative="1">
+      <w:numFmt w:val="decimal"/>
+      <w:lvlText w:val="%8."/>
+      <w:lvlJc w:val="left"/>
+      <w:pPr>
+        <w:tabs>
+          <w:tab w:val="num" w:pos="5760"/>
+        </w:tabs>
+        <w:ind w:left="5760" w:hanging="360"/>
+      </w:pPr>
+    </w:lvl>
+    <w:lvl w:ilvl="8" w:tentative="1">
+      <w:numFmt w:val="decimal"/>
+      <w:lvlText w:val="%9."/>
+      <w:lvlJc w:val="left"/>
+      <w:pPr>
+        <w:tabs>
+          <w:tab w:val="num" w:pos="6480"/>
+        </w:tabs>
+        <w:ind w:left="6480" w:hanging="360"/>
+      </w:pPr>
+    </w:lvl>
+  </w:abstractNum>
+  <w:abstractNum w:abstractNumId="8" w15:restartNumberingAfterBreak="0">
+    <w:nsid w:val="57F35AEB"/>
+    <w:multiLevelType w:val="multilevel"/>
+    <w:tmpl w:val="280A001F"/>
+    <w:lvl w:ilvl="0">
+      <w:start w:val="1"/>
+      <w:numFmt w:val="decimal"/>
+      <w:lvlText w:val="%1."/>
+      <w:lvlJc w:val="left"/>
+      <w:pPr>
+        <w:ind w:left="360" w:hanging="360"/>
+      </w:pPr>
+    </w:lvl>
+    <w:lvl w:ilvl="1">
+      <w:start w:val="1"/>
+      <w:numFmt w:val="decimal"/>
+      <w:lvlText w:val="%1.%2."/>
+      <w:lvlJc w:val="left"/>
+      <w:pPr>
+        <w:ind w:left="792" w:hanging="432"/>
+      </w:pPr>
+    </w:lvl>
+    <w:lvl w:ilvl="2">
+      <w:start w:val="1"/>
+      <w:numFmt w:val="decimal"/>
+      <w:lvlText w:val="%1.%2.%3."/>
+      <w:lvlJc w:val="left"/>
+      <w:pPr>
+        <w:ind w:left="1224" w:hanging="504"/>
+      </w:pPr>
+    </w:lvl>
+    <w:lvl w:ilvl="3">
+      <w:start w:val="1"/>
+      <w:numFmt w:val="decimal"/>
+      <w:lvlText w:val="%1.%2.%3.%4."/>
+      <w:lvlJc w:val="left"/>
+      <w:pPr>
+        <w:ind w:left="1728" w:hanging="648"/>
+      </w:pPr>
+    </w:lvl>
+    <w:lvl w:ilvl="4">
+      <w:start w:val="1"/>
+      <w:numFmt w:val="decimal"/>
+      <w:lvlText w:val="%1.%2.%3.%4.%5."/>
+      <w:lvlJc w:val="left"/>
+      <w:pPr>
+        <w:ind w:left="2232" w:hanging="792"/>
+      </w:pPr>
+    </w:lvl>
+    <w:lvl w:ilvl="5">
+      <w:start w:val="1"/>
+      <w:numFmt w:val="decimal"/>
+      <w:lvlText w:val="%1.%2.%3.%4.%5.%6."/>
+      <w:lvlJc w:val="left"/>
+      <w:pPr>
+        <w:ind w:left="2736" w:hanging="936"/>
+      </w:pPr>
+    </w:lvl>
+    <w:lvl w:ilvl="6">
+      <w:start w:val="1"/>
+      <w:numFmt w:val="decimal"/>
+      <w:lvlText w:val="%1.%2.%3.%4.%5.%6.%7."/>
+      <w:lvlJc w:val="left"/>
+      <w:pPr>
+        <w:ind w:left="3240" w:hanging="1080"/>
+      </w:pPr>
+    </w:lvl>
+    <w:lvl w:ilvl="7">
+      <w:start w:val="1"/>
+      <w:numFmt w:val="decimal"/>
+      <w:lvlText w:val="%1.%2.%3.%4.%5.%6.%7.%8."/>
+      <w:lvlJc w:val="left"/>
+      <w:pPr>
+        <w:ind w:left="3744" w:hanging="1224"/>
+      </w:pPr>
+    </w:lvl>
+    <w:lvl w:ilvl="8">
+      <w:start w:val="1"/>
+      <w:numFmt w:val="decimal"/>
+      <w:lvlText w:val="%1.%2.%3.%4.%5.%6.%7.%8.%9."/>
+      <w:lvlJc w:val="left"/>
+      <w:pPr>
+        <w:ind w:left="4320" w:hanging="1440"/>
+      </w:pPr>
+    </w:lvl>
+  </w:abstractNum>
+  <w:abstractNum w:abstractNumId="9" w15:restartNumberingAfterBreak="0">
+    <w:nsid w:val="6E6D1219"/>
+    <w:multiLevelType w:val="multilevel"/>
+    <w:tmpl w:val="1020EE90"/>
+    <w:lvl w:ilvl="0">
+      <w:start w:val="1"/>
+      <w:numFmt w:val="decimal"/>
+      <w:lvlText w:val="%1."/>
+      <w:lvlJc w:val="left"/>
+      <w:pPr>
+        <w:tabs>
+          <w:tab w:val="num" w:pos="720"/>
+        </w:tabs>
+        <w:ind w:left="720" w:hanging="360"/>
+      </w:pPr>
+    </w:lvl>
+    <w:lvl w:ilvl="1">
+      <w:numFmt w:val="decimal"/>
+      <w:lvlText w:val="%2."/>
+      <w:lvlJc w:val="left"/>
+      <w:pPr>
+        <w:tabs>
+          <w:tab w:val="num" w:pos="1440"/>
+        </w:tabs>
+        <w:ind w:left="1440" w:hanging="360"/>
+      </w:pPr>
+    </w:lvl>
+    <w:lvl w:ilvl="2" w:tentative="1">
+      <w:numFmt w:val="decimal"/>
+      <w:lvlText w:val="%3."/>
+      <w:lvlJc w:val="left"/>
+      <w:pPr>
+        <w:tabs>
+          <w:tab w:val="num" w:pos="2160"/>
+        </w:tabs>
+        <w:ind w:left="2160" w:hanging="360"/>
+      </w:pPr>
+    </w:lvl>
+    <w:lvl w:ilvl="3" w:tentative="1">
+      <w:numFmt w:val="decimal"/>
+      <w:lvlText w:val="%4."/>
+      <w:lvlJc w:val="left"/>
+      <w:pPr>
+        <w:tabs>
+          <w:tab w:val="num" w:pos="2880"/>
+        </w:tabs>
+        <w:ind w:left="2880" w:hanging="360"/>
+      </w:pPr>
+    </w:lvl>
+    <w:lvl w:ilvl="4" w:tentative="1">
+      <w:numFmt w:val="decimal"/>
+      <w:lvlText w:val="%5."/>
+      <w:lvlJc w:val="left"/>
+      <w:pPr>
+        <w:tabs>
+          <w:tab w:val="num" w:pos="3600"/>
+        </w:tabs>
+        <w:ind w:left="3600" w:hanging="360"/>
+      </w:pPr>
+    </w:lvl>
+    <w:lvl w:ilvl="5" w:tentative="1">
+      <w:numFmt w:val="decimal"/>
+      <w:lvlText w:val="%6."/>
+      <w:lvlJc w:val="left"/>
+      <w:pPr>
+        <w:tabs>
+          <w:tab w:val="num" w:pos="4320"/>
+        </w:tabs>
+        <w:ind w:left="4320" w:hanging="360"/>
+      </w:pPr>
+    </w:lvl>
+    <w:lvl w:ilvl="6" w:tentative="1">
+      <w:numFmt w:val="decimal"/>
+      <w:lvlText w:val="%7."/>
+      <w:lvlJc w:val="left"/>
+      <w:pPr>
+        <w:tabs>
+          <w:tab w:val="num" w:pos="5040"/>
+        </w:tabs>
+        <w:ind w:left="5040" w:hanging="360"/>
+      </w:pPr>
+    </w:lvl>
+    <w:lvl w:ilvl="7" w:tentative="1">
+      <w:numFmt w:val="decimal"/>
+      <w:lvlText w:val="%8."/>
+      <w:lvlJc w:val="left"/>
+      <w:pPr>
+        <w:tabs>
+          <w:tab w:val="num" w:pos="5760"/>
+        </w:tabs>
+        <w:ind w:left="5760" w:hanging="360"/>
+      </w:pPr>
+    </w:lvl>
+    <w:lvl w:ilvl="8" w:tentative="1">
+      <w:numFmt w:val="decimal"/>
+      <w:lvlText w:val="%9."/>
+      <w:lvlJc w:val="left"/>
+      <w:pPr>
+        <w:tabs>
+          <w:tab w:val="num" w:pos="6480"/>
+        </w:tabs>
+        <w:ind w:left="6480" w:hanging="360"/>
+      </w:pPr>
+    </w:lvl>
+  </w:abstractNum>
+  <w:num w:numId="1" w16cid:durableId="1877741869">
+    <w:abstractNumId w:val="4"/>
+  </w:num>
+  <w:num w:numId="2" w16cid:durableId="283467800">
+    <w:abstractNumId w:val="7"/>
+  </w:num>
+  <w:num w:numId="3" w16cid:durableId="1458067482">
+    <w:abstractNumId w:val="2"/>
+  </w:num>
+  <w:num w:numId="4" w16cid:durableId="1230768555">
+    <w:abstractNumId w:val="3"/>
+  </w:num>
+  <w:num w:numId="5" w16cid:durableId="321548564">
+    <w:abstractNumId w:val="0"/>
+  </w:num>
+  <w:num w:numId="6" w16cid:durableId="1793092891">
+    <w:abstractNumId w:val="6"/>
+  </w:num>
+  <w:num w:numId="7" w16cid:durableId="1726445385">
+    <w:abstractNumId w:val="1"/>
+  </w:num>
+  <w:num w:numId="8" w16cid:durableId="1370447822">
+    <w:abstractNumId w:val="9"/>
+  </w:num>
+  <w:num w:numId="9" w16cid:durableId="1243250084">
+    <w:abstractNumId w:val="8"/>
+  </w:num>
+  <w:num w:numId="10" w16cid:durableId="759908799">
+    <w:abstractNumId w:val="5"/>
+  </w:num>
+</w:numbering>
 </file>
 
 <file path=word/styles.xml><?xml version="1.0" encoding="utf-8"?>
@@ -1121,6 +4923,67 @@
     <w:qFormat/>
     <w:rsid w:val="00037B37"/>
   </w:style>
+  <w:style w:type="paragraph" w:styleId="Ttulo1">
+    <w:name w:val="heading 1"/>
+    <w:basedOn w:val="Normal"/>
+    <w:link w:val="Ttulo1Car"/>
+    <w:uiPriority w:val="9"/>
+    <w:qFormat/>
+    <w:rsid w:val="000B5AF0"/>
+    <w:pPr>
+      <w:spacing w:before="100" w:beforeAutospacing="1" w:after="100" w:afterAutospacing="1" w:line="240" w:lineRule="auto"/>
+      <w:outlineLvl w:val="0"/>
+    </w:pPr>
+    <w:rPr>
+      <w:rFonts w:ascii="Times New Roman" w:eastAsia="Times New Roman" w:hAnsi="Times New Roman" w:cs="Times New Roman"/>
+      <w:b/>
+      <w:bCs/>
+      <w:kern w:val="36"/>
+      <w:sz w:val="48"/>
+      <w:szCs w:val="48"/>
+      <w:lang w:eastAsia="es-PE"/>
+    </w:rPr>
+  </w:style>
+  <w:style w:type="paragraph" w:styleId="Ttulo2">
+    <w:name w:val="heading 2"/>
+    <w:basedOn w:val="Normal"/>
+    <w:link w:val="Ttulo2Car"/>
+    <w:uiPriority w:val="9"/>
+    <w:qFormat/>
+    <w:rsid w:val="000B5AF0"/>
+    <w:pPr>
+      <w:spacing w:before="100" w:beforeAutospacing="1" w:after="100" w:afterAutospacing="1" w:line="240" w:lineRule="auto"/>
+      <w:outlineLvl w:val="1"/>
+    </w:pPr>
+    <w:rPr>
+      <w:rFonts w:ascii="Times New Roman" w:eastAsia="Times New Roman" w:hAnsi="Times New Roman" w:cs="Times New Roman"/>
+      <w:b/>
+      <w:bCs/>
+      <w:sz w:val="36"/>
+      <w:szCs w:val="36"/>
+      <w:lang w:eastAsia="es-PE"/>
+    </w:rPr>
+  </w:style>
+  <w:style w:type="paragraph" w:styleId="Ttulo3">
+    <w:name w:val="heading 3"/>
+    <w:basedOn w:val="Normal"/>
+    <w:link w:val="Ttulo3Car"/>
+    <w:uiPriority w:val="9"/>
+    <w:qFormat/>
+    <w:rsid w:val="000B5AF0"/>
+    <w:pPr>
+      <w:spacing w:before="100" w:beforeAutospacing="1" w:after="100" w:afterAutospacing="1" w:line="240" w:lineRule="auto"/>
+      <w:outlineLvl w:val="2"/>
+    </w:pPr>
+    <w:rPr>
+      <w:rFonts w:ascii="Times New Roman" w:eastAsia="Times New Roman" w:hAnsi="Times New Roman" w:cs="Times New Roman"/>
+      <w:b/>
+      <w:bCs/>
+      <w:sz w:val="27"/>
+      <w:szCs w:val="27"/>
+      <w:lang w:eastAsia="es-PE"/>
+    </w:rPr>
+  </w:style>
   <w:style w:type="character" w:default="1" w:styleId="Fuentedeprrafopredeter">
     <w:name w:val="Default Paragraph Font"/>
     <w:uiPriority w:val="1"/>
@@ -1164,6 +5027,214 @@
       <w:szCs w:val="24"/>
       <w:lang w:eastAsia="es-PE"/>
     </w:rPr>
+  </w:style>
+  <w:style w:type="character" w:customStyle="1" w:styleId="Ttulo1Car">
+    <w:name w:val="Título 1 Car"/>
+    <w:basedOn w:val="Fuentedeprrafopredeter"/>
+    <w:link w:val="Ttulo1"/>
+    <w:uiPriority w:val="9"/>
+    <w:rsid w:val="000B5AF0"/>
+    <w:rPr>
+      <w:rFonts w:ascii="Times New Roman" w:eastAsia="Times New Roman" w:hAnsi="Times New Roman" w:cs="Times New Roman"/>
+      <w:b/>
+      <w:bCs/>
+      <w:kern w:val="36"/>
+      <w:sz w:val="48"/>
+      <w:szCs w:val="48"/>
+      <w:lang w:eastAsia="es-PE"/>
+    </w:rPr>
+  </w:style>
+  <w:style w:type="character" w:customStyle="1" w:styleId="Ttulo2Car">
+    <w:name w:val="Título 2 Car"/>
+    <w:basedOn w:val="Fuentedeprrafopredeter"/>
+    <w:link w:val="Ttulo2"/>
+    <w:uiPriority w:val="9"/>
+    <w:rsid w:val="000B5AF0"/>
+    <w:rPr>
+      <w:rFonts w:ascii="Times New Roman" w:eastAsia="Times New Roman" w:hAnsi="Times New Roman" w:cs="Times New Roman"/>
+      <w:b/>
+      <w:bCs/>
+      <w:sz w:val="36"/>
+      <w:szCs w:val="36"/>
+      <w:lang w:eastAsia="es-PE"/>
+    </w:rPr>
+  </w:style>
+  <w:style w:type="character" w:customStyle="1" w:styleId="Ttulo3Car">
+    <w:name w:val="Título 3 Car"/>
+    <w:basedOn w:val="Fuentedeprrafopredeter"/>
+    <w:link w:val="Ttulo3"/>
+    <w:uiPriority w:val="9"/>
+    <w:rsid w:val="000B5AF0"/>
+    <w:rPr>
+      <w:rFonts w:ascii="Times New Roman" w:eastAsia="Times New Roman" w:hAnsi="Times New Roman" w:cs="Times New Roman"/>
+      <w:b/>
+      <w:bCs/>
+      <w:sz w:val="27"/>
+      <w:szCs w:val="27"/>
+      <w:lang w:eastAsia="es-PE"/>
+    </w:rPr>
+  </w:style>
+  <w:style w:type="paragraph" w:styleId="Ttulo">
+    <w:name w:val="Title"/>
+    <w:basedOn w:val="Normal"/>
+    <w:next w:val="Normal"/>
+    <w:link w:val="TtuloCar"/>
+    <w:uiPriority w:val="10"/>
+    <w:qFormat/>
+    <w:rsid w:val="000B5AF0"/>
+    <w:pPr>
+      <w:spacing w:after="0" w:line="240" w:lineRule="auto"/>
+      <w:contextualSpacing/>
+    </w:pPr>
+    <w:rPr>
+      <w:rFonts w:asciiTheme="majorHAnsi" w:eastAsiaTheme="majorEastAsia" w:hAnsiTheme="majorHAnsi" w:cstheme="majorBidi"/>
+      <w:spacing w:val="-10"/>
+      <w:kern w:val="28"/>
+      <w:sz w:val="56"/>
+      <w:szCs w:val="56"/>
+    </w:rPr>
+  </w:style>
+  <w:style w:type="character" w:customStyle="1" w:styleId="TtuloCar">
+    <w:name w:val="Título Car"/>
+    <w:basedOn w:val="Fuentedeprrafopredeter"/>
+    <w:link w:val="Ttulo"/>
+    <w:uiPriority w:val="10"/>
+    <w:rsid w:val="000B5AF0"/>
+    <w:rPr>
+      <w:rFonts w:asciiTheme="majorHAnsi" w:eastAsiaTheme="majorEastAsia" w:hAnsiTheme="majorHAnsi" w:cstheme="majorBidi"/>
+      <w:spacing w:val="-10"/>
+      <w:kern w:val="28"/>
+      <w:sz w:val="56"/>
+      <w:szCs w:val="56"/>
+    </w:rPr>
+  </w:style>
+  <w:style w:type="paragraph" w:styleId="Encabezado">
+    <w:name w:val="header"/>
+    <w:basedOn w:val="Normal"/>
+    <w:link w:val="EncabezadoCar"/>
+    <w:uiPriority w:val="99"/>
+    <w:unhideWhenUsed/>
+    <w:rsid w:val="000B5AF0"/>
+    <w:pPr>
+      <w:tabs>
+        <w:tab w:val="center" w:pos="4252"/>
+        <w:tab w:val="right" w:pos="8504"/>
+      </w:tabs>
+      <w:spacing w:after="0" w:line="240" w:lineRule="auto"/>
+    </w:pPr>
+  </w:style>
+  <w:style w:type="character" w:customStyle="1" w:styleId="EncabezadoCar">
+    <w:name w:val="Encabezado Car"/>
+    <w:basedOn w:val="Fuentedeprrafopredeter"/>
+    <w:link w:val="Encabezado"/>
+    <w:uiPriority w:val="99"/>
+    <w:rsid w:val="000B5AF0"/>
+  </w:style>
+  <w:style w:type="paragraph" w:styleId="Piedepgina">
+    <w:name w:val="footer"/>
+    <w:basedOn w:val="Normal"/>
+    <w:link w:val="PiedepginaCar"/>
+    <w:uiPriority w:val="99"/>
+    <w:unhideWhenUsed/>
+    <w:rsid w:val="000B5AF0"/>
+    <w:pPr>
+      <w:tabs>
+        <w:tab w:val="center" w:pos="4252"/>
+        <w:tab w:val="right" w:pos="8504"/>
+      </w:tabs>
+      <w:spacing w:after="0" w:line="240" w:lineRule="auto"/>
+    </w:pPr>
+  </w:style>
+  <w:style w:type="character" w:customStyle="1" w:styleId="PiedepginaCar">
+    <w:name w:val="Pie de página Car"/>
+    <w:basedOn w:val="Fuentedeprrafopredeter"/>
+    <w:link w:val="Piedepgina"/>
+    <w:uiPriority w:val="99"/>
+    <w:rsid w:val="000B5AF0"/>
+  </w:style>
+  <w:style w:type="paragraph" w:styleId="TtuloTDC">
+    <w:name w:val="TOC Heading"/>
+    <w:basedOn w:val="Ttulo1"/>
+    <w:next w:val="Normal"/>
+    <w:uiPriority w:val="39"/>
+    <w:unhideWhenUsed/>
+    <w:qFormat/>
+    <w:rsid w:val="006478B3"/>
+    <w:pPr>
+      <w:keepNext/>
+      <w:keepLines/>
+      <w:spacing w:before="240" w:beforeAutospacing="0" w:after="0" w:afterAutospacing="0" w:line="259" w:lineRule="auto"/>
+      <w:outlineLvl w:val="9"/>
+    </w:pPr>
+    <w:rPr>
+      <w:rFonts w:asciiTheme="majorHAnsi" w:eastAsiaTheme="majorEastAsia" w:hAnsiTheme="majorHAnsi" w:cstheme="majorBidi"/>
+      <w:b w:val="0"/>
+      <w:bCs w:val="0"/>
+      <w:color w:val="2F5496" w:themeColor="accent1" w:themeShade="BF"/>
+      <w:kern w:val="0"/>
+      <w:sz w:val="32"/>
+      <w:szCs w:val="32"/>
+    </w:rPr>
+  </w:style>
+  <w:style w:type="paragraph" w:styleId="TDC1">
+    <w:name w:val="toc 1"/>
+    <w:basedOn w:val="Normal"/>
+    <w:next w:val="Normal"/>
+    <w:autoRedefine/>
+    <w:uiPriority w:val="39"/>
+    <w:unhideWhenUsed/>
+    <w:rsid w:val="006478B3"/>
+    <w:pPr>
+      <w:spacing w:after="100"/>
+    </w:pPr>
+  </w:style>
+  <w:style w:type="paragraph" w:styleId="TDC2">
+    <w:name w:val="toc 2"/>
+    <w:basedOn w:val="Normal"/>
+    <w:next w:val="Normal"/>
+    <w:autoRedefine/>
+    <w:uiPriority w:val="39"/>
+    <w:unhideWhenUsed/>
+    <w:rsid w:val="006478B3"/>
+    <w:pPr>
+      <w:spacing w:after="100"/>
+      <w:ind w:left="220"/>
+    </w:pPr>
+  </w:style>
+  <w:style w:type="paragraph" w:styleId="TDC3">
+    <w:name w:val="toc 3"/>
+    <w:basedOn w:val="Normal"/>
+    <w:next w:val="Normal"/>
+    <w:autoRedefine/>
+    <w:uiPriority w:val="39"/>
+    <w:unhideWhenUsed/>
+    <w:rsid w:val="006478B3"/>
+    <w:pPr>
+      <w:spacing w:after="100"/>
+      <w:ind w:left="440"/>
+    </w:pPr>
+  </w:style>
+  <w:style w:type="character" w:styleId="Hipervnculo">
+    <w:name w:val="Hyperlink"/>
+    <w:basedOn w:val="Fuentedeprrafopredeter"/>
+    <w:uiPriority w:val="99"/>
+    <w:unhideWhenUsed/>
+    <w:rsid w:val="006478B3"/>
+    <w:rPr>
+      <w:color w:val="0563C1" w:themeColor="hyperlink"/>
+      <w:u w:val="single"/>
+    </w:rPr>
+  </w:style>
+  <w:style w:type="paragraph" w:styleId="Prrafodelista">
+    <w:name w:val="List Paragraph"/>
+    <w:basedOn w:val="Normal"/>
+    <w:uiPriority w:val="34"/>
+    <w:qFormat/>
+    <w:rsid w:val="0098178F"/>
+    <w:pPr>
+      <w:ind w:left="720"/>
+      <w:contextualSpacing/>
+    </w:pPr>
   </w:style>
 </w:styles>
 </file>
@@ -1461,4 +5532,16 @@
     </a:ext>
   </a:extLst>
 </a:theme>
+</file>
+
+<file path=customXml/item1.xml><?xml version="1.0" encoding="utf-8"?>
+<b:Sources xmlns:b="http://schemas.openxmlformats.org/officeDocument/2006/bibliography" xmlns="http://schemas.openxmlformats.org/officeDocument/2006/bibliography" SelectedStyle="\APASixthEditionOfficeOnline.xsl" StyleName="APA" Version="6"/>
+</file>
+
+<file path=customXml/itemProps1.xml><?xml version="1.0" encoding="utf-8"?>
+<ds:datastoreItem xmlns:ds="http://schemas.openxmlformats.org/officeDocument/2006/customXml" ds:itemID="{0AFB9260-6D6C-4B69-A094-E094D3430DB6}">
+  <ds:schemaRefs>
+    <ds:schemaRef ds:uri="http://schemas.openxmlformats.org/officeDocument/2006/bibliography"/>
+  </ds:schemaRefs>
+</ds:datastoreItem>
 </file>
--- a/Desarrollo/FC/Requisitos/FC-DER.docx
+++ b/Desarrollo/FC/Requisitos/FC-DER.docx
@@ -2724,6 +2724,78 @@
     </w:p>
     <w:p>
       <w:pPr>
+        <w:pStyle w:val="Ttulo1"/>
+        <w:rPr>
+          <w:rFonts w:ascii="Arial" w:hAnsi="Arial" w:cs="Arial"/>
+          <w:b w:val="0"/>
+          <w:bCs w:val="0"/>
+          <w:color w:val="00B0F0"/>
+          <w:sz w:val="40"/>
+          <w:szCs w:val="40"/>
+        </w:rPr>
+      </w:pPr>
+      <w:r>
+        <w:rPr>
+          <w:rFonts w:ascii="Arial" w:hAnsi="Arial" w:cs="Arial"/>
+          <w:b w:val="0"/>
+          <w:bCs w:val="0"/>
+          <w:color w:val="000000"/>
+          <w:sz w:val="22"/>
+          <w:szCs w:val="22"/>
+        </w:rPr>
+        <w:t xml:space="preserve">Este documento es la Especificación de Requisitos de Software (ERS) para el aplicativo </w:t>
+      </w:r>
+      <w:proofErr w:type="spellStart"/>
+      <w:r>
+        <w:rPr>
+          <w:rFonts w:ascii="Arial" w:hAnsi="Arial" w:cs="Arial"/>
+          <w:b w:val="0"/>
+          <w:bCs w:val="0"/>
+          <w:color w:val="000000"/>
+          <w:sz w:val="22"/>
+          <w:szCs w:val="22"/>
+        </w:rPr>
+        <w:t>Follow</w:t>
+      </w:r>
+      <w:proofErr w:type="spellEnd"/>
+      <w:r>
+        <w:rPr>
+          <w:rFonts w:ascii="Arial" w:hAnsi="Arial" w:cs="Arial"/>
+          <w:b w:val="0"/>
+          <w:bCs w:val="0"/>
+          <w:color w:val="000000"/>
+          <w:sz w:val="22"/>
+          <w:szCs w:val="22"/>
+        </w:rPr>
+        <w:t xml:space="preserve"> </w:t>
+      </w:r>
+      <w:proofErr w:type="spellStart"/>
+      <w:r>
+        <w:rPr>
+          <w:rFonts w:ascii="Arial" w:hAnsi="Arial" w:cs="Arial"/>
+          <w:b w:val="0"/>
+          <w:bCs w:val="0"/>
+          <w:color w:val="000000"/>
+          <w:sz w:val="22"/>
+          <w:szCs w:val="22"/>
+        </w:rPr>
+        <w:t>Class</w:t>
+      </w:r>
+      <w:proofErr w:type="spellEnd"/>
+      <w:r>
+        <w:rPr>
+          <w:rFonts w:ascii="Arial" w:hAnsi="Arial" w:cs="Arial"/>
+          <w:b w:val="0"/>
+          <w:bCs w:val="0"/>
+          <w:color w:val="000000"/>
+          <w:sz w:val="22"/>
+          <w:szCs w:val="22"/>
+        </w:rPr>
+        <w:t xml:space="preserve"> (FC). Esta especificación se ha estructurado basándose en las normas dadas por el estándar IEEE práctica recomendada para Especificaciones de Requisitos Software IEEE 830.</w:t>
+      </w:r>
+    </w:p>
+    <w:p>
+      <w:pPr>
         <w:pStyle w:val="Prrafodelista"/>
         <w:numPr>
           <w:ilvl w:val="0"/>
@@ -3332,6 +3404,12 @@
 <w:ftr xmlns:wpc="http://schemas.microsoft.com/office/word/2010/wordprocessingCanvas" xmlns:cx="http://schemas.microsoft.com/office/drawing/2014/chartex" xmlns:cx1="http://schemas.microsoft.com/office/drawing/2015/9/8/chartex" xmlns:cx2="http://schemas.microsoft.com/office/drawing/2015/10/21/chartex" xmlns:cx3="http://schemas.microsoft.com/office/drawing/2016/5/9/chartex" xmlns:cx4="http://schemas.microsoft.com/office/drawing/2016/5/10/chartex" xmlns:cx5="http://schemas.microsoft.com/office/drawing/2016/5/11/chartex" xmlns:cx6="http://schemas.microsoft.com/office/drawing/2016/5/12/chartex" xmlns:cx7="http://schemas.microsoft.com/office/drawing/2016/5/13/chartex" xmlns:cx8="http://schemas.microsoft.com/office/drawing/2016/5/14/chartex" xmlns:mc="http://schemas.openxmlformats.org/markup-compatibility/2006" xmlns:aink="http://schemas.microsoft.com/office/drawing/2016/ink" xmlns:am3d="http://schemas.microsoft.com/office/drawing/2017/model3d" xmlns:o="urn:schemas-microsoft-com:office:office" xmlns:oel="http://schemas.microsoft.com/office/2019/extlst" xmlns:r="http://schemas.openxmlformats.org/officeDocument/2006/relationships" xmlns:m="http://schemas.openxmlformats.org/officeDocument/2006/math" xmlns:v="urn:schemas-microsoft-com:vml" xmlns:wp14="http://schemas.microsoft.com/office/word/2010/wordprocessingDrawing" xmlns:wp="http://schemas.openxmlformats.org/drawingml/2006/wordprocessingDrawing" xmlns:w10="urn:schemas-microsoft-com:office:word" xmlns:w="http://schemas.openxmlformats.org/wordprocessingml/2006/main" xmlns:w14="http://schemas.microsoft.com/office/word/2010/wordml" xmlns:w15="http://schemas.microsoft.com/office/word/2012/wordml" xmlns:w16cex="http://schemas.microsoft.com/office/word/2018/wordml/cex" xmlns:w16cid="http://schemas.microsoft.com/office/word/2016/wordml/cid" xmlns:w16="http://schemas.microsoft.com/office/word/2018/wordml" xmlns:w16sdtdh="http://schemas.microsoft.com/office/word/2020/wordml/sdtdatahash" xmlns:w16se="http://schemas.microsoft.com/office/word/2015/wordml/symex" xmlns:wpg="http://schemas.microsoft.com/office/word/2010/wordprocessingGroup" xmlns:wpi="http://schemas.microsoft.com/office/word/2010/wordprocessingInk" xmlns:wne="http://schemas.microsoft.com/office/word/2006/wordml" xmlns:wps="http://schemas.microsoft.com/office/word/2010/wordprocessingShape" mc:Ignorable="w14 w15 w16se w16cid w16 w16cex w16sdtdh wp14">
   <w:sdt>
     <w:sdtPr>
+      <w:rPr>
+        <w:rFonts w:asciiTheme="minorHAnsi" w:eastAsiaTheme="minorHAnsi" w:hAnsiTheme="minorHAnsi" w:cstheme="minorBidi"/>
+        <w:sz w:val="22"/>
+        <w:szCs w:val="22"/>
+        <w:lang w:eastAsia="en-US"/>
+      </w:rPr>
       <w:id w:val="-141361600"/>
       <w:docPartObj>
         <w:docPartGallery w:val="Page Numbers (Bottom of Page)"/>
@@ -3340,14 +3418,11 @@
     </w:sdtPr>
     <w:sdtEndPr>
       <w:rPr>
-        <w:rFonts w:ascii="Arial" w:eastAsiaTheme="minorHAnsi" w:hAnsi="Arial" w:cs="Arial"/>
+        <w:rFonts w:ascii="Arial" w:hAnsi="Arial" w:cs="Arial"/>
         <w:b/>
         <w:bCs/>
         <w:i/>
         <w:iCs/>
-        <w:sz w:val="22"/>
-        <w:szCs w:val="22"/>
-        <w:lang w:eastAsia="en-US"/>
       </w:rPr>
     </w:sdtEndPr>
     <w:sdtContent>

--- a/Desarrollo/FC/Requisitos/FC-DER.docx
+++ b/Desarrollo/FC/Requisitos/FC-DER.docx
@@ -2725,73 +2725,105 @@
     <w:p>
       <w:pPr>
         <w:pStyle w:val="Ttulo1"/>
-        <w:rPr>
-          <w:rFonts w:ascii="Arial" w:hAnsi="Arial" w:cs="Arial"/>
+        <w:spacing w:line="276" w:lineRule="auto"/>
+        <w:jc w:val="both"/>
+        <w:rPr>
+          <w:rFonts w:ascii="Arial" w:eastAsiaTheme="minorHAnsi" w:hAnsi="Arial" w:cs="Arial"/>
           <w:b w:val="0"/>
           <w:bCs w:val="0"/>
-          <w:color w:val="00B0F0"/>
-          <w:sz w:val="40"/>
-          <w:szCs w:val="40"/>
-        </w:rPr>
-      </w:pPr>
-      <w:r>
-        <w:rPr>
-          <w:rFonts w:ascii="Arial" w:hAnsi="Arial" w:cs="Arial"/>
+          <w:kern w:val="0"/>
+          <w:sz w:val="24"/>
+          <w:szCs w:val="24"/>
+          <w:lang w:eastAsia="en-US"/>
+        </w:rPr>
+      </w:pPr>
+      <w:r>
+        <w:rPr>
+          <w:rFonts w:ascii="Arial" w:eastAsiaTheme="minorHAnsi" w:hAnsi="Arial" w:cs="Arial"/>
           <w:b w:val="0"/>
           <w:bCs w:val="0"/>
-          <w:color w:val="000000"/>
-          <w:sz w:val="22"/>
-          <w:szCs w:val="22"/>
+          <w:kern w:val="0"/>
+          <w:sz w:val="24"/>
+          <w:szCs w:val="24"/>
+          <w:lang w:eastAsia="en-US"/>
         </w:rPr>
         <w:t xml:space="preserve">Este documento es la Especificación de Requisitos de Software (ERS) para el aplicativo </w:t>
       </w:r>
       <w:proofErr w:type="spellStart"/>
       <w:r>
         <w:rPr>
-          <w:rFonts w:ascii="Arial" w:hAnsi="Arial" w:cs="Arial"/>
+          <w:rFonts w:ascii="Arial" w:eastAsiaTheme="minorHAnsi" w:hAnsi="Arial" w:cs="Arial"/>
           <w:b w:val="0"/>
           <w:bCs w:val="0"/>
-          <w:color w:val="000000"/>
-          <w:sz w:val="22"/>
-          <w:szCs w:val="22"/>
+          <w:kern w:val="0"/>
+          <w:sz w:val="24"/>
+          <w:szCs w:val="24"/>
+          <w:lang w:eastAsia="en-US"/>
         </w:rPr>
         <w:t>Follow</w:t>
       </w:r>
       <w:proofErr w:type="spellEnd"/>
       <w:r>
         <w:rPr>
-          <w:rFonts w:ascii="Arial" w:hAnsi="Arial" w:cs="Arial"/>
+          <w:rFonts w:ascii="Arial" w:eastAsiaTheme="minorHAnsi" w:hAnsi="Arial" w:cs="Arial"/>
           <w:b w:val="0"/>
           <w:bCs w:val="0"/>
-          <w:color w:val="000000"/>
-          <w:sz w:val="22"/>
-          <w:szCs w:val="22"/>
+          <w:kern w:val="0"/>
+          <w:sz w:val="24"/>
+          <w:szCs w:val="24"/>
+          <w:lang w:eastAsia="en-US"/>
         </w:rPr>
         <w:t xml:space="preserve"> </w:t>
       </w:r>
       <w:proofErr w:type="spellStart"/>
       <w:r>
         <w:rPr>
-          <w:rFonts w:ascii="Arial" w:hAnsi="Arial" w:cs="Arial"/>
+          <w:rFonts w:ascii="Arial" w:eastAsiaTheme="minorHAnsi" w:hAnsi="Arial" w:cs="Arial"/>
           <w:b w:val="0"/>
           <w:bCs w:val="0"/>
-          <w:color w:val="000000"/>
-          <w:sz w:val="22"/>
-          <w:szCs w:val="22"/>
+          <w:kern w:val="0"/>
+          <w:sz w:val="24"/>
+          <w:szCs w:val="24"/>
+          <w:lang w:eastAsia="en-US"/>
         </w:rPr>
         <w:t>Class</w:t>
       </w:r>
       <w:proofErr w:type="spellEnd"/>
       <w:r>
         <w:rPr>
-          <w:rFonts w:ascii="Arial" w:hAnsi="Arial" w:cs="Arial"/>
+          <w:rFonts w:ascii="Arial" w:eastAsiaTheme="minorHAnsi" w:hAnsi="Arial" w:cs="Arial"/>
           <w:b w:val="0"/>
           <w:bCs w:val="0"/>
-          <w:color w:val="000000"/>
-          <w:sz w:val="22"/>
-          <w:szCs w:val="22"/>
-        </w:rPr>
-        <w:t xml:space="preserve"> (FC). Esta especificación se ha estructurado basándose en las normas dadas por el estándar IEEE práctica recomendada para Especificaciones de Requisitos Software IEEE 830.</w:t>
+          <w:kern w:val="0"/>
+          <w:sz w:val="24"/>
+          <w:szCs w:val="24"/>
+          <w:lang w:eastAsia="en-US"/>
+        </w:rPr>
+        <w:t xml:space="preserve"> (FC). </w:t>
+      </w:r>
+      <w:r>
+        <w:rPr>
+          <w:rFonts w:ascii="Arial" w:eastAsiaTheme="minorHAnsi" w:hAnsi="Arial" w:cs="Arial"/>
+          <w:b w:val="0"/>
+          <w:bCs w:val="0"/>
+          <w:kern w:val="0"/>
+          <w:sz w:val="24"/>
+          <w:szCs w:val="24"/>
+          <w:lang w:eastAsia="en-US"/>
+        </w:rPr>
+        <w:t>La estructuración del documento está basada</w:t>
+      </w:r>
+      <w:r>
+        <w:rPr>
+          <w:rFonts w:ascii="Arial" w:eastAsiaTheme="minorHAnsi" w:hAnsi="Arial" w:cs="Arial"/>
+          <w:b w:val="0"/>
+          <w:bCs w:val="0"/>
+          <w:kern w:val="0"/>
+          <w:sz w:val="24"/>
+          <w:szCs w:val="24"/>
+          <w:lang w:eastAsia="en-US"/>
+        </w:rPr>
+        <w:t xml:space="preserve"> en las normas dadas por el estándar IEEE práctica recomendada para Especificaciones de Requisitos Software IEEE 830.</w:t>
       </w:r>
     </w:p>
     <w:p>

--- a/Desarrollo/FC/Requisitos/FC-DER.docx
+++ b/Desarrollo/FC/Requisitos/FC-DER.docx
@@ -3203,6 +3203,88 @@
         <w:t>Suposiciones y Dependencias</w:t>
       </w:r>
       <w:bookmarkEnd w:id="13"/>
+    </w:p>
+    <w:p>
+      <w:pPr>
+        <w:pStyle w:val="NormalWeb"/>
+        <w:numPr>
+          <w:ilvl w:val="0"/>
+          <w:numId w:val="10"/>
+        </w:numPr>
+        <w:spacing w:before="0" w:beforeAutospacing="0" w:after="0" w:afterAutospacing="0"/>
+        <w:textAlignment w:val="baseline"/>
+        <w:rPr>
+          <w:rFonts w:ascii="Arial" w:hAnsi="Arial" w:cs="Arial"/>
+          <w:color w:val="000000"/>
+        </w:rPr>
+      </w:pPr>
+      <w:r>
+        <w:rPr>
+          <w:rFonts w:ascii="Arial" w:hAnsi="Arial" w:cs="Arial"/>
+          <w:color w:val="000000"/>
+        </w:rPr>
+        <w:t>Los equipos en donde sea desplegada la aplicación deben de contar con un mínimo de recursos para el correcto funcionamiento.</w:t>
+      </w:r>
+    </w:p>
+    <w:p>
+      <w:pPr>
+        <w:pStyle w:val="NormalWeb"/>
+        <w:numPr>
+          <w:ilvl w:val="0"/>
+          <w:numId w:val="10"/>
+        </w:numPr>
+        <w:spacing w:before="0" w:beforeAutospacing="0" w:after="0" w:afterAutospacing="0"/>
+        <w:textAlignment w:val="baseline"/>
+        <w:rPr>
+          <w:rFonts w:ascii="Arial" w:hAnsi="Arial" w:cs="Arial"/>
+          <w:color w:val="000000"/>
+        </w:rPr>
+      </w:pPr>
+      <w:r>
+        <w:rPr>
+          <w:rFonts w:ascii="Arial" w:hAnsi="Arial" w:cs="Arial"/>
+          <w:color w:val="000000"/>
+        </w:rPr>
+        <w:t>Se asume que los requisitos descritos en este documento son estables una vez que sea aprobada su versión final.  </w:t>
+      </w:r>
+    </w:p>
+    <w:p>
+      <w:pPr>
+        <w:pStyle w:val="NormalWeb"/>
+        <w:numPr>
+          <w:ilvl w:val="0"/>
+          <w:numId w:val="10"/>
+        </w:numPr>
+        <w:spacing w:before="0" w:beforeAutospacing="0" w:after="0" w:afterAutospacing="0"/>
+        <w:textAlignment w:val="baseline"/>
+        <w:rPr>
+          <w:rFonts w:ascii="Arial" w:hAnsi="Arial" w:cs="Arial"/>
+          <w:color w:val="000000"/>
+        </w:rPr>
+      </w:pPr>
+      <w:r>
+        <w:rPr>
+          <w:rFonts w:ascii="Arial" w:hAnsi="Arial" w:cs="Arial"/>
+          <w:color w:val="000000"/>
+        </w:rPr>
+        <w:t xml:space="preserve">Se asume que el sistema operativo es Windows 7 en adelante y que estará disponible en los equipos donde se instalará el sistema. </w:t>
+      </w:r>
+    </w:p>
+    <w:p>
+      <w:pPr>
+        <w:pStyle w:val="Ttulo2"/>
+        <w:numPr>
+          <w:ilvl w:val="1"/>
+          <w:numId w:val="10"/>
+        </w:numPr>
+        <w:rPr>
+          <w:rFonts w:ascii="Arial" w:hAnsi="Arial" w:cs="Arial"/>
+          <w:b w:val="0"/>
+          <w:bCs w:val="0"/>
+          <w:sz w:val="32"/>
+          <w:szCs w:val="32"/>
+        </w:rPr>
+      </w:pPr>
     </w:p>
     <w:p>
       <w:pPr>
@@ -4100,6 +4182,147 @@
     </w:lvl>
   </w:abstractNum>
   <w:abstractNum w:abstractNumId="5" w15:restartNumberingAfterBreak="0">
+    <w:nsid w:val="347F1ED6"/>
+    <w:multiLevelType w:val="multilevel"/>
+    <w:tmpl w:val="84C2667C"/>
+    <w:lvl w:ilvl="0">
+      <w:start w:val="1"/>
+      <w:numFmt w:val="bullet"/>
+      <w:lvlText w:val=""/>
+      <w:lvlJc w:val="left"/>
+      <w:pPr>
+        <w:tabs>
+          <w:tab w:val="num" w:pos="720"/>
+        </w:tabs>
+        <w:ind w:left="720" w:hanging="360"/>
+      </w:pPr>
+      <w:rPr>
+        <w:rFonts w:ascii="Symbol" w:hAnsi="Symbol" w:hint="default"/>
+        <w:sz w:val="20"/>
+      </w:rPr>
+    </w:lvl>
+    <w:lvl w:ilvl="1" w:tentative="1">
+      <w:numFmt w:val="bullet"/>
+      <w:lvlText w:val="o"/>
+      <w:lvlJc w:val="left"/>
+      <w:pPr>
+        <w:tabs>
+          <w:tab w:val="num" w:pos="1440"/>
+        </w:tabs>
+        <w:ind w:left="1440" w:hanging="360"/>
+      </w:pPr>
+      <w:rPr>
+        <w:rFonts w:ascii="Courier New" w:hAnsi="Courier New" w:hint="default"/>
+        <w:sz w:val="20"/>
+      </w:rPr>
+    </w:lvl>
+    <w:lvl w:ilvl="2" w:tentative="1">
+      <w:numFmt w:val="bullet"/>
+      <w:lvlText w:val=""/>
+      <w:lvlJc w:val="left"/>
+      <w:pPr>
+        <w:tabs>
+          <w:tab w:val="num" w:pos="2160"/>
+        </w:tabs>
+        <w:ind w:left="2160" w:hanging="360"/>
+      </w:pPr>
+      <w:rPr>
+        <w:rFonts w:ascii="Wingdings" w:hAnsi="Wingdings" w:hint="default"/>
+        <w:sz w:val="20"/>
+      </w:rPr>
+    </w:lvl>
+    <w:lvl w:ilvl="3" w:tentative="1">
+      <w:numFmt w:val="bullet"/>
+      <w:lvlText w:val=""/>
+      <w:lvlJc w:val="left"/>
+      <w:pPr>
+        <w:tabs>
+          <w:tab w:val="num" w:pos="2880"/>
+        </w:tabs>
+        <w:ind w:left="2880" w:hanging="360"/>
+      </w:pPr>
+      <w:rPr>
+        <w:rFonts w:ascii="Wingdings" w:hAnsi="Wingdings" w:hint="default"/>
+        <w:sz w:val="20"/>
+      </w:rPr>
+    </w:lvl>
+    <w:lvl w:ilvl="4" w:tentative="1">
+      <w:numFmt w:val="bullet"/>
+      <w:lvlText w:val=""/>
+      <w:lvlJc w:val="left"/>
+      <w:pPr>
+        <w:tabs>
+          <w:tab w:val="num" w:pos="3600"/>
+        </w:tabs>
+        <w:ind w:left="3600" w:hanging="360"/>
+      </w:pPr>
+      <w:rPr>
+        <w:rFonts w:ascii="Wingdings" w:hAnsi="Wingdings" w:hint="default"/>
+        <w:sz w:val="20"/>
+      </w:rPr>
+    </w:lvl>
+    <w:lvl w:ilvl="5" w:tentative="1">
+      <w:numFmt w:val="bullet"/>
+      <w:lvlText w:val=""/>
+      <w:lvlJc w:val="left"/>
+      <w:pPr>
+        <w:tabs>
+          <w:tab w:val="num" w:pos="4320"/>
+        </w:tabs>
+        <w:ind w:left="4320" w:hanging="360"/>
+      </w:pPr>
+      <w:rPr>
+        <w:rFonts w:ascii="Wingdings" w:hAnsi="Wingdings" w:hint="default"/>
+        <w:sz w:val="20"/>
+      </w:rPr>
+    </w:lvl>
+    <w:lvl w:ilvl="6" w:tentative="1">
+      <w:numFmt w:val="bullet"/>
+      <w:lvlText w:val=""/>
+      <w:lvlJc w:val="left"/>
+      <w:pPr>
+        <w:tabs>
+          <w:tab w:val="num" w:pos="5040"/>
+        </w:tabs>
+        <w:ind w:left="5040" w:hanging="360"/>
+      </w:pPr>
+      <w:rPr>
+        <w:rFonts w:ascii="Wingdings" w:hAnsi="Wingdings" w:hint="default"/>
+        <w:sz w:val="20"/>
+      </w:rPr>
+    </w:lvl>
+    <w:lvl w:ilvl="7" w:tentative="1">
+      <w:numFmt w:val="bullet"/>
+      <w:lvlText w:val=""/>
+      <w:lvlJc w:val="left"/>
+      <w:pPr>
+        <w:tabs>
+          <w:tab w:val="num" w:pos="5760"/>
+        </w:tabs>
+        <w:ind w:left="5760" w:hanging="360"/>
+      </w:pPr>
+      <w:rPr>
+        <w:rFonts w:ascii="Wingdings" w:hAnsi="Wingdings" w:hint="default"/>
+        <w:sz w:val="20"/>
+      </w:rPr>
+    </w:lvl>
+    <w:lvl w:ilvl="8" w:tentative="1">
+      <w:numFmt w:val="bullet"/>
+      <w:lvlText w:val=""/>
+      <w:lvlJc w:val="left"/>
+      <w:pPr>
+        <w:tabs>
+          <w:tab w:val="num" w:pos="6480"/>
+        </w:tabs>
+        <w:ind w:left="6480" w:hanging="360"/>
+      </w:pPr>
+      <w:rPr>
+        <w:rFonts w:ascii="Wingdings" w:hAnsi="Wingdings" w:hint="default"/>
+        <w:sz w:val="20"/>
+      </w:rPr>
+    </w:lvl>
+  </w:abstractNum>
+  <w:abstractNum w:abstractNumId="6" w15:restartNumberingAfterBreak="0">
     <w:nsid w:val="36953AF3"/>
     <w:multiLevelType w:val="multilevel"/>
     <w:tmpl w:val="3A240658"/>
@@ -4196,7 +4419,7 @@
       </w:pPr>
     </w:lvl>
   </w:abstractNum>
-  <w:abstractNum w:abstractNumId="6" w15:restartNumberingAfterBreak="0">
+  <w:abstractNum w:abstractNumId="7" w15:restartNumberingAfterBreak="0">
     <w:nsid w:val="496B55FE"/>
     <w:multiLevelType w:val="multilevel"/>
     <w:tmpl w:val="4E8A565A"/>
@@ -4301,7 +4524,7 @@
       </w:pPr>
     </w:lvl>
   </w:abstractNum>
-  <w:abstractNum w:abstractNumId="7" w15:restartNumberingAfterBreak="0">
+  <w:abstractNum w:abstractNumId="8" w15:restartNumberingAfterBreak="0">
     <w:nsid w:val="49DE1677"/>
     <w:multiLevelType w:val="multilevel"/>
     <w:tmpl w:val="0E7C15A8"/>
@@ -4406,7 +4629,7 @@
       </w:pPr>
     </w:lvl>
   </w:abstractNum>
-  <w:abstractNum w:abstractNumId="8" w15:restartNumberingAfterBreak="0">
+  <w:abstractNum w:abstractNumId="9" w15:restartNumberingAfterBreak="0">
     <w:nsid w:val="57F35AEB"/>
     <w:multiLevelType w:val="multilevel"/>
     <w:tmpl w:val="280A001F"/>
@@ -4492,7 +4715,7 @@
       </w:pPr>
     </w:lvl>
   </w:abstractNum>
-  <w:abstractNum w:abstractNumId="9" w15:restartNumberingAfterBreak="0">
+  <w:abstractNum w:abstractNumId="10" w15:restartNumberingAfterBreak="0">
     <w:nsid w:val="6E6D1219"/>
     <w:multiLevelType w:val="multilevel"/>
     <w:tmpl w:val="1020EE90"/>
@@ -4601,7 +4824,7 @@
     <w:abstractNumId w:val="4"/>
   </w:num>
   <w:num w:numId="2" w16cid:durableId="283467800">
-    <w:abstractNumId w:val="7"/>
+    <w:abstractNumId w:val="8"/>
   </w:num>
   <w:num w:numId="3" w16cid:durableId="1458067482">
     <w:abstractNumId w:val="2"/>
@@ -4613,18 +4836,21 @@
     <w:abstractNumId w:val="0"/>
   </w:num>
   <w:num w:numId="6" w16cid:durableId="1793092891">
-    <w:abstractNumId w:val="6"/>
+    <w:abstractNumId w:val="7"/>
   </w:num>
   <w:num w:numId="7" w16cid:durableId="1726445385">
     <w:abstractNumId w:val="1"/>
   </w:num>
   <w:num w:numId="8" w16cid:durableId="1370447822">
+    <w:abstractNumId w:val="10"/>
+  </w:num>
+  <w:num w:numId="9" w16cid:durableId="1243250084">
     <w:abstractNumId w:val="9"/>
   </w:num>
-  <w:num w:numId="9" w16cid:durableId="1243250084">
-    <w:abstractNumId w:val="8"/>
+  <w:num w:numId="10" w16cid:durableId="759908799">
+    <w:abstractNumId w:val="6"/>
   </w:num>
-  <w:num w:numId="10" w16cid:durableId="759908799">
+  <w:num w:numId="11" w16cid:durableId="1930776577">
     <w:abstractNumId w:val="5"/>
   </w:num>
 </w:numbering>

--- a/Desarrollo/FC/Requisitos/FC-DER.docx
+++ b/Desarrollo/FC/Requisitos/FC-DER.docx
@@ -418,9 +418,8 @@
           <w:szCs w:val="24"/>
           <w:lang w:eastAsia="es-PE"/>
         </w:rPr>
-        <w:t xml:space="preserve">Marcelo Salinas, </w:t>
-      </w:r>
-      <w:proofErr w:type="spellStart"/>
+        <w:t xml:space="preserve">Marcelo Salinas, Moises Enrique                     </w:t>
+      </w:r>
       <w:r>
         <w:rPr>
           <w:rFonts w:ascii="Arial" w:eastAsia="Times New Roman" w:hAnsi="Arial" w:cs="Arial"/>
@@ -429,9 +428,21 @@
           <w:szCs w:val="24"/>
           <w:lang w:eastAsia="es-PE"/>
         </w:rPr>
-        <w:t>Moises</w:t>
-      </w:r>
-      <w:proofErr w:type="spellEnd"/>
+        <w:tab/>
+        <w:t>20200310 </w:t>
+      </w:r>
+    </w:p>
+    <w:p>
+      <w:pPr>
+        <w:spacing w:before="240" w:after="240" w:line="240" w:lineRule="auto"/>
+        <w:ind w:left="720"/>
+        <w:rPr>
+          <w:rFonts w:ascii="Times New Roman" w:eastAsia="Times New Roman" w:hAnsi="Times New Roman" w:cs="Times New Roman"/>
+          <w:sz w:val="24"/>
+          <w:szCs w:val="24"/>
+          <w:lang w:eastAsia="es-PE"/>
+        </w:rPr>
+      </w:pPr>
       <w:r>
         <w:rPr>
           <w:rFonts w:ascii="Arial" w:eastAsia="Times New Roman" w:hAnsi="Arial" w:cs="Arial"/>
@@ -440,7 +451,7 @@
           <w:szCs w:val="24"/>
           <w:lang w:eastAsia="es-PE"/>
         </w:rPr>
-        <w:t xml:space="preserve"> Enrique                     </w:t>
+        <w:t xml:space="preserve">Ortiz Crisostomo, Edwin Jose            </w:t>
       </w:r>
       <w:r>
         <w:rPr>
@@ -451,7 +462,7 @@
           <w:lang w:eastAsia="es-PE"/>
         </w:rPr>
         <w:tab/>
-        <w:t>20200310 </w:t>
+        <w:t>          14200224</w:t>
       </w:r>
     </w:p>
     <w:p>
@@ -473,9 +484,8 @@
           <w:szCs w:val="24"/>
           <w:lang w:eastAsia="es-PE"/>
         </w:rPr>
-        <w:t xml:space="preserve">Ortiz </w:t>
-      </w:r>
-      <w:proofErr w:type="spellStart"/>
+        <w:t xml:space="preserve">Quispe Fajardo, Adrián Ismael                         </w:t>
+      </w:r>
       <w:r>
         <w:rPr>
           <w:rFonts w:ascii="Arial" w:eastAsia="Times New Roman" w:hAnsi="Arial" w:cs="Arial"/>
@@ -484,9 +494,21 @@
           <w:szCs w:val="24"/>
           <w:lang w:eastAsia="es-PE"/>
         </w:rPr>
-        <w:t>Crisostomo</w:t>
-      </w:r>
-      <w:proofErr w:type="spellEnd"/>
+        <w:tab/>
+        <w:t>20200281 </w:t>
+      </w:r>
+    </w:p>
+    <w:p>
+      <w:pPr>
+        <w:spacing w:before="240" w:after="240" w:line="240" w:lineRule="auto"/>
+        <w:ind w:left="720"/>
+        <w:rPr>
+          <w:rFonts w:ascii="Times New Roman" w:eastAsia="Times New Roman" w:hAnsi="Times New Roman" w:cs="Times New Roman"/>
+          <w:sz w:val="24"/>
+          <w:szCs w:val="24"/>
+          <w:lang w:eastAsia="es-PE"/>
+        </w:rPr>
+      </w:pPr>
       <w:r>
         <w:rPr>
           <w:rFonts w:ascii="Arial" w:eastAsia="Times New Roman" w:hAnsi="Arial" w:cs="Arial"/>
@@ -495,7 +517,7 @@
           <w:szCs w:val="24"/>
           <w:lang w:eastAsia="es-PE"/>
         </w:rPr>
-        <w:t xml:space="preserve">, Edwin Jose            </w:t>
+        <w:t xml:space="preserve">Romero Diaz, Bianca Elizabeth                        </w:t>
       </w:r>
       <w:r>
         <w:rPr>
@@ -506,7 +528,7 @@
           <w:lang w:eastAsia="es-PE"/>
         </w:rPr>
         <w:tab/>
-        <w:t>          14200224</w:t>
+        <w:t>20200312</w:t>
       </w:r>
     </w:p>
     <w:p>
@@ -528,107 +550,7 @@
           <w:szCs w:val="24"/>
           <w:lang w:eastAsia="es-PE"/>
         </w:rPr>
-        <w:t xml:space="preserve">Quispe Fajardo, Adrián Ismael                         </w:t>
-      </w:r>
-      <w:r>
-        <w:rPr>
-          <w:rFonts w:ascii="Arial" w:eastAsia="Times New Roman" w:hAnsi="Arial" w:cs="Arial"/>
-          <w:color w:val="000000"/>
-          <w:sz w:val="24"/>
-          <w:szCs w:val="24"/>
-          <w:lang w:eastAsia="es-PE"/>
-        </w:rPr>
-        <w:tab/>
-        <w:t>20200281 </w:t>
-      </w:r>
-    </w:p>
-    <w:p>
-      <w:pPr>
-        <w:spacing w:before="240" w:after="240" w:line="240" w:lineRule="auto"/>
-        <w:ind w:left="720"/>
-        <w:rPr>
-          <w:rFonts w:ascii="Times New Roman" w:eastAsia="Times New Roman" w:hAnsi="Times New Roman" w:cs="Times New Roman"/>
-          <w:sz w:val="24"/>
-          <w:szCs w:val="24"/>
-          <w:lang w:eastAsia="es-PE"/>
-        </w:rPr>
-      </w:pPr>
-      <w:r>
-        <w:rPr>
-          <w:rFonts w:ascii="Arial" w:eastAsia="Times New Roman" w:hAnsi="Arial" w:cs="Arial"/>
-          <w:color w:val="000000"/>
-          <w:sz w:val="24"/>
-          <w:szCs w:val="24"/>
-          <w:lang w:eastAsia="es-PE"/>
-        </w:rPr>
-        <w:t xml:space="preserve">Romero Diaz, Bianca Elizabeth                        </w:t>
-      </w:r>
-      <w:r>
-        <w:rPr>
-          <w:rFonts w:ascii="Arial" w:eastAsia="Times New Roman" w:hAnsi="Arial" w:cs="Arial"/>
-          <w:color w:val="000000"/>
-          <w:sz w:val="24"/>
-          <w:szCs w:val="24"/>
-          <w:lang w:eastAsia="es-PE"/>
-        </w:rPr>
-        <w:tab/>
-        <w:t>20200312</w:t>
-      </w:r>
-    </w:p>
-    <w:p>
-      <w:pPr>
-        <w:spacing w:before="240" w:after="240" w:line="240" w:lineRule="auto"/>
-        <w:ind w:left="720"/>
-        <w:rPr>
-          <w:rFonts w:ascii="Times New Roman" w:eastAsia="Times New Roman" w:hAnsi="Times New Roman" w:cs="Times New Roman"/>
-          <w:sz w:val="24"/>
-          <w:szCs w:val="24"/>
-          <w:lang w:eastAsia="es-PE"/>
-        </w:rPr>
-      </w:pPr>
-      <w:proofErr w:type="spellStart"/>
-      <w:r>
-        <w:rPr>
-          <w:rFonts w:ascii="Arial" w:eastAsia="Times New Roman" w:hAnsi="Arial" w:cs="Arial"/>
-          <w:color w:val="000000"/>
-          <w:sz w:val="24"/>
-          <w:szCs w:val="24"/>
-          <w:lang w:eastAsia="es-PE"/>
-        </w:rPr>
-        <w:t>Solis</w:t>
-      </w:r>
-      <w:proofErr w:type="spellEnd"/>
-      <w:r>
-        <w:rPr>
-          <w:rFonts w:ascii="Arial" w:eastAsia="Times New Roman" w:hAnsi="Arial" w:cs="Arial"/>
-          <w:color w:val="000000"/>
-          <w:sz w:val="24"/>
-          <w:szCs w:val="24"/>
-          <w:lang w:eastAsia="es-PE"/>
-        </w:rPr>
-        <w:t xml:space="preserve"> Flores, Aldair </w:t>
-      </w:r>
-      <w:proofErr w:type="spellStart"/>
-      <w:r>
-        <w:rPr>
-          <w:rFonts w:ascii="Arial" w:eastAsia="Times New Roman" w:hAnsi="Arial" w:cs="Arial"/>
-          <w:color w:val="000000"/>
-          <w:sz w:val="24"/>
-          <w:szCs w:val="24"/>
-          <w:lang w:eastAsia="es-PE"/>
-        </w:rPr>
-        <w:t>Jhostin</w:t>
-      </w:r>
-      <w:proofErr w:type="spellEnd"/>
-      <w:r>
-        <w:rPr>
-          <w:rFonts w:ascii="Arial" w:eastAsia="Times New Roman" w:hAnsi="Arial" w:cs="Arial"/>
-          <w:color w:val="000000"/>
-          <w:sz w:val="24"/>
-          <w:szCs w:val="24"/>
-          <w:lang w:eastAsia="es-PE"/>
-        </w:rPr>
-        <w:t xml:space="preserve">                               </w:t>
+        <w:t xml:space="preserve">Solis Flores, Aldair Jhostin                               </w:t>
       </w:r>
       <w:r>
         <w:rPr>
@@ -2747,59 +2669,7 @@
           <w:szCs w:val="24"/>
           <w:lang w:eastAsia="en-US"/>
         </w:rPr>
-        <w:t xml:space="preserve">Este documento es la Especificación de Requisitos de Software (ERS) para el aplicativo </w:t>
-      </w:r>
-      <w:proofErr w:type="spellStart"/>
-      <w:r>
-        <w:rPr>
-          <w:rFonts w:ascii="Arial" w:eastAsiaTheme="minorHAnsi" w:hAnsi="Arial" w:cs="Arial"/>
-          <w:b w:val="0"/>
-          <w:bCs w:val="0"/>
-          <w:kern w:val="0"/>
-          <w:sz w:val="24"/>
-          <w:szCs w:val="24"/>
-          <w:lang w:eastAsia="en-US"/>
-        </w:rPr>
-        <w:t>Follow</w:t>
-      </w:r>
-      <w:proofErr w:type="spellEnd"/>
-      <w:r>
-        <w:rPr>
-          <w:rFonts w:ascii="Arial" w:eastAsiaTheme="minorHAnsi" w:hAnsi="Arial" w:cs="Arial"/>
-          <w:b w:val="0"/>
-          <w:bCs w:val="0"/>
-          <w:kern w:val="0"/>
-          <w:sz w:val="24"/>
-          <w:szCs w:val="24"/>
-          <w:lang w:eastAsia="en-US"/>
-        </w:rPr>
-        <w:t xml:space="preserve"> </w:t>
-      </w:r>
-      <w:proofErr w:type="spellStart"/>
-      <w:r>
-        <w:rPr>
-          <w:rFonts w:ascii="Arial" w:eastAsiaTheme="minorHAnsi" w:hAnsi="Arial" w:cs="Arial"/>
-          <w:b w:val="0"/>
-          <w:bCs w:val="0"/>
-          <w:kern w:val="0"/>
-          <w:sz w:val="24"/>
-          <w:szCs w:val="24"/>
-          <w:lang w:eastAsia="en-US"/>
-        </w:rPr>
-        <w:t>Class</w:t>
-      </w:r>
-      <w:proofErr w:type="spellEnd"/>
-      <w:r>
-        <w:rPr>
-          <w:rFonts w:ascii="Arial" w:eastAsiaTheme="minorHAnsi" w:hAnsi="Arial" w:cs="Arial"/>
-          <w:b w:val="0"/>
-          <w:bCs w:val="0"/>
-          <w:kern w:val="0"/>
-          <w:sz w:val="24"/>
-          <w:szCs w:val="24"/>
-          <w:lang w:eastAsia="en-US"/>
-        </w:rPr>
-        <w:t xml:space="preserve"> (FC). </w:t>
+        <w:t xml:space="preserve">Este documento es la Especificación de Requisitos de Software (ERS) para el aplicativo Follow Class (FC). </w:t>
       </w:r>
       <w:r>
         <w:rPr>
@@ -2925,6 +2795,33 @@
         <w:t>Ámbito del sistema</w:t>
       </w:r>
       <w:bookmarkEnd w:id="3"/>
+    </w:p>
+    <w:p>
+      <w:pPr>
+        <w:pStyle w:val="Ttulo2"/>
+        <w:numPr>
+          <w:ilvl w:val="1"/>
+          <w:numId w:val="10"/>
+        </w:numPr>
+        <w:rPr>
+          <w:rFonts w:ascii="Arial" w:hAnsi="Arial" w:cs="Arial"/>
+          <w:b w:val="0"/>
+          <w:bCs w:val="0"/>
+          <w:color w:val="00B0F0"/>
+          <w:sz w:val="32"/>
+          <w:szCs w:val="32"/>
+        </w:rPr>
+      </w:pPr>
+      <w:r>
+        <w:rPr>
+          <w:rFonts w:ascii="Arial" w:hAnsi="Arial" w:cs="Arial"/>
+          <w:b w:val="0"/>
+          <w:bCs w:val="0"/>
+          <w:sz w:val="32"/>
+          <w:szCs w:val="32"/>
+        </w:rPr>
+        <w:t>sss</w:t>
+      </w:r>
     </w:p>
     <w:p>
       <w:pPr>

--- a/Desarrollo/FC/Requisitos/FC-DER.docx
+++ b/Desarrollo/FC/Requisitos/FC-DER.docx
@@ -2868,6 +2868,33 @@
           <w:szCs w:val="32"/>
         </w:rPr>
       </w:pPr>
+      <w:r>
+        <w:rPr>
+          <w:rFonts w:ascii="Arial" w:hAnsi="Arial" w:cs="Arial"/>
+          <w:b w:val="0"/>
+          <w:bCs w:val="0"/>
+          <w:sz w:val="32"/>
+          <w:szCs w:val="32"/>
+        </w:rPr>
+        <w:t>ddd</w:t>
+      </w:r>
+    </w:p>
+    <w:p>
+      <w:pPr>
+        <w:pStyle w:val="Ttulo2"/>
+        <w:numPr>
+          <w:ilvl w:val="1"/>
+          <w:numId w:val="10"/>
+        </w:numPr>
+        <w:rPr>
+          <w:rFonts w:ascii="Arial" w:hAnsi="Arial" w:cs="Arial"/>
+          <w:b w:val="0"/>
+          <w:bCs w:val="0"/>
+          <w:color w:val="00B0F0"/>
+          <w:sz w:val="32"/>
+          <w:szCs w:val="32"/>
+        </w:rPr>
+      </w:pPr>
       <w:bookmarkStart w:id="5" w:name="_Toc104850982"/>
       <w:r>
         <w:rPr>
@@ -3288,6 +3315,7 @@
           <w:sz w:val="32"/>
           <w:szCs w:val="32"/>
         </w:rPr>
+        <w:lastRenderedPageBreak/>
         <w:t>Requisitos No Funcionales</w:t>
       </w:r>
       <w:bookmarkEnd w:id="20"/>

--- a/Desarrollo/FC/Requisitos/FC-DER.docx
+++ b/Desarrollo/FC/Requisitos/FC-DER.docx
@@ -2939,6 +2939,33 @@
     </w:p>
     <w:p>
       <w:pPr>
+        <w:pStyle w:val="Ttulo2"/>
+        <w:numPr>
+          <w:ilvl w:val="1"/>
+          <w:numId w:val="10"/>
+        </w:numPr>
+        <w:rPr>
+          <w:rFonts w:ascii="Arial" w:hAnsi="Arial" w:cs="Arial"/>
+          <w:b w:val="0"/>
+          <w:bCs w:val="0"/>
+          <w:color w:val="00B0F0"/>
+          <w:sz w:val="32"/>
+          <w:szCs w:val="32"/>
+        </w:rPr>
+      </w:pPr>
+      <w:r>
+        <w:rPr>
+          <w:rFonts w:ascii="Arial" w:hAnsi="Arial" w:cs="Arial"/>
+          <w:b w:val="0"/>
+          <w:bCs w:val="0"/>
+          <w:sz w:val="32"/>
+          <w:szCs w:val="32"/>
+        </w:rPr>
+        <w:t>vvv</w:t>
+      </w:r>
+    </w:p>
+    <w:p>
+      <w:pPr>
         <w:pStyle w:val="Ttulo1"/>
         <w:numPr>
           <w:ilvl w:val="0"/>
@@ -3287,6 +3314,7 @@
           <w:sz w:val="32"/>
           <w:szCs w:val="32"/>
         </w:rPr>
+        <w:lastRenderedPageBreak/>
         <w:t>Requisitos Funcionales</w:t>
       </w:r>
       <w:bookmarkEnd w:id="19"/>
@@ -3315,7 +3343,6 @@
           <w:sz w:val="32"/>
           <w:szCs w:val="32"/>
         </w:rPr>
-        <w:lastRenderedPageBreak/>
         <w:t>Requisitos No Funcionales</w:t>
       </w:r>
       <w:bookmarkEnd w:id="20"/>

--- a/Desarrollo/FC/Requisitos/FC-DER.docx
+++ b/Desarrollo/FC/Requisitos/FC-DER.docx
@@ -231,7 +231,14 @@
           <w:sz w:val="24"/>
           <w:szCs w:val="24"/>
         </w:rPr>
-        <w:t xml:space="preserve">Romero Diaz, Bianca Elizabeth  </w:t>
+        <w:t>Romero Dia</w:t>
+      </w:r>
+      <w:r>
+        <w:rPr>
+          <w:sz w:val="24"/>
+          <w:szCs w:val="24"/>
+        </w:rPr>
+        <w:t xml:space="preserve">z, Bianca Elizabeth  </w:t>
       </w:r>
     </w:p>
     <w:p>
@@ -381,7 +388,14 @@
           <w:sz w:val="24"/>
           <w:szCs w:val="24"/>
         </w:rPr>
-        <w:t xml:space="preserve">             </w:t>
+        <w:t xml:space="preserve">          </w:t>
+      </w:r>
+      <w:r>
+        <w:rPr>
+          <w:sz w:val="24"/>
+          <w:szCs w:val="24"/>
+        </w:rPr>
+        <w:t xml:space="preserve">   </w:t>
       </w:r>
       <w:r>
         <w:rPr>
@@ -871,7 +885,7 @@
               <w:widowControl w:val="0"/>
               <w:numPr>
                 <w:ilvl w:val="0"/>
-                <w:numId w:val="10"/>
+                <w:numId w:val="12"/>
               </w:numPr>
               <w:spacing w:line="240" w:lineRule="auto"/>
               <w:jc w:val="both"/>
@@ -892,12 +906,13 @@
             <w:pPr>
               <w:numPr>
                 <w:ilvl w:val="0"/>
-                <w:numId w:val="10"/>
+                <w:numId w:val="12"/>
               </w:numPr>
               <w:tabs>
                 <w:tab w:val="right" w:pos="9025"/>
               </w:tabs>
               <w:spacing w:line="240" w:lineRule="auto"/>
+              <w:jc w:val="both"/>
               <w:rPr>
                 <w:sz w:val="24"/>
                 <w:szCs w:val="24"/>
@@ -915,7 +930,7 @@
             <w:pPr>
               <w:numPr>
                 <w:ilvl w:val="0"/>
-                <w:numId w:val="10"/>
+                <w:numId w:val="12"/>
               </w:numPr>
               <w:ind w:right="280"/>
               <w:jc w:val="both"/>
@@ -970,6 +985,230 @@
           </w:p>
         </w:tc>
       </w:tr>
+      <w:tr>
+        <w:trPr>
+          <w:trHeight w:val="1518"/>
+        </w:trPr>
+        <w:tc>
+          <w:tcPr>
+            <w:tcW w:w="1124" w:type="dxa"/>
+            <w:tcBorders>
+              <w:top w:val="single" w:sz="4" w:space="0" w:color="000000"/>
+              <w:left w:val="single" w:sz="4" w:space="0" w:color="000000"/>
+              <w:bottom w:val="single" w:sz="4" w:space="0" w:color="000000"/>
+              <w:right w:val="single" w:sz="4" w:space="0" w:color="000000"/>
+            </w:tcBorders>
+            <w:tcMar>
+              <w:top w:w="100" w:type="dxa"/>
+              <w:left w:w="100" w:type="dxa"/>
+              <w:bottom w:w="100" w:type="dxa"/>
+              <w:right w:w="100" w:type="dxa"/>
+            </w:tcMar>
+            <w:vAlign w:val="center"/>
+          </w:tcPr>
+          <w:p>
+            <w:pPr>
+              <w:spacing w:before="240" w:after="240"/>
+              <w:jc w:val="center"/>
+              <w:rPr>
+                <w:b/>
+                <w:sz w:val="24"/>
+                <w:szCs w:val="24"/>
+              </w:rPr>
+            </w:pPr>
+            <w:r>
+              <w:rPr>
+                <w:b/>
+                <w:sz w:val="24"/>
+                <w:szCs w:val="24"/>
+              </w:rPr>
+              <w:t>2.0</w:t>
+            </w:r>
+          </w:p>
+        </w:tc>
+        <w:tc>
+          <w:tcPr>
+            <w:tcW w:w="3315" w:type="dxa"/>
+            <w:tcBorders>
+              <w:top w:val="single" w:sz="4" w:space="0" w:color="000000"/>
+              <w:left w:val="single" w:sz="4" w:space="0" w:color="000000"/>
+              <w:bottom w:val="single" w:sz="4" w:space="0" w:color="000000"/>
+              <w:right w:val="single" w:sz="4" w:space="0" w:color="000000"/>
+            </w:tcBorders>
+            <w:tcMar>
+              <w:top w:w="100" w:type="dxa"/>
+              <w:left w:w="100" w:type="dxa"/>
+              <w:bottom w:w="100" w:type="dxa"/>
+              <w:right w:w="100" w:type="dxa"/>
+            </w:tcMar>
+            <w:vAlign w:val="center"/>
+          </w:tcPr>
+          <w:p>
+            <w:pPr>
+              <w:spacing w:after="200" w:line="240" w:lineRule="auto"/>
+              <w:ind w:right="20"/>
+              <w:jc w:val="center"/>
+              <w:rPr>
+                <w:b/>
+                <w:sz w:val="24"/>
+                <w:szCs w:val="24"/>
+              </w:rPr>
+            </w:pPr>
+            <w:r>
+              <w:rPr>
+                <w:b/>
+                <w:sz w:val="24"/>
+                <w:szCs w:val="24"/>
+              </w:rPr>
+              <w:t>EQUIPO 6</w:t>
+            </w:r>
+          </w:p>
+          <w:p>
+            <w:pPr>
+              <w:widowControl w:val="0"/>
+              <w:spacing w:line="240" w:lineRule="auto"/>
+              <w:jc w:val="center"/>
+              <w:rPr>
+                <w:sz w:val="24"/>
+                <w:szCs w:val="24"/>
+              </w:rPr>
+            </w:pPr>
+            <w:r>
+              <w:rPr>
+                <w:sz w:val="24"/>
+                <w:szCs w:val="24"/>
+              </w:rPr>
+              <w:t xml:space="preserve">Balandra Camacho, </w:t>
+            </w:r>
+            <w:proofErr w:type="spellStart"/>
+            <w:r>
+              <w:rPr>
+                <w:sz w:val="24"/>
+                <w:szCs w:val="24"/>
+              </w:rPr>
+              <w:t>Ivan</w:t>
+            </w:r>
+            <w:proofErr w:type="spellEnd"/>
+          </w:p>
+          <w:p>
+            <w:pPr>
+              <w:widowControl w:val="0"/>
+              <w:spacing w:line="240" w:lineRule="auto"/>
+              <w:jc w:val="center"/>
+              <w:rPr>
+                <w:b/>
+                <w:sz w:val="24"/>
+                <w:szCs w:val="24"/>
+              </w:rPr>
+            </w:pPr>
+            <w:r>
+              <w:rPr>
+                <w:sz w:val="24"/>
+                <w:szCs w:val="24"/>
+              </w:rPr>
+              <w:t>Hernández Bianchi, Stefano</w:t>
+            </w:r>
+          </w:p>
+        </w:tc>
+        <w:tc>
+          <w:tcPr>
+            <w:tcW w:w="3345" w:type="dxa"/>
+            <w:tcBorders>
+              <w:top w:val="single" w:sz="4" w:space="0" w:color="000000"/>
+              <w:left w:val="single" w:sz="4" w:space="0" w:color="000000"/>
+              <w:bottom w:val="single" w:sz="4" w:space="0" w:color="000000"/>
+              <w:right w:val="single" w:sz="4" w:space="0" w:color="000000"/>
+            </w:tcBorders>
+            <w:tcMar>
+              <w:top w:w="100" w:type="dxa"/>
+              <w:left w:w="100" w:type="dxa"/>
+              <w:bottom w:w="100" w:type="dxa"/>
+              <w:right w:w="100" w:type="dxa"/>
+            </w:tcMar>
+            <w:vAlign w:val="center"/>
+          </w:tcPr>
+          <w:p>
+            <w:pPr>
+              <w:widowControl w:val="0"/>
+              <w:numPr>
+                <w:ilvl w:val="0"/>
+                <w:numId w:val="18"/>
+              </w:numPr>
+              <w:spacing w:line="240" w:lineRule="auto"/>
+              <w:jc w:val="both"/>
+              <w:rPr>
+                <w:sz w:val="24"/>
+                <w:szCs w:val="24"/>
+              </w:rPr>
+            </w:pPr>
+            <w:r>
+              <w:rPr>
+                <w:sz w:val="24"/>
+                <w:szCs w:val="24"/>
+              </w:rPr>
+              <w:t>Actualización de los requerimientos funcionales</w:t>
+            </w:r>
+          </w:p>
+          <w:p>
+            <w:pPr>
+              <w:widowControl w:val="0"/>
+              <w:numPr>
+                <w:ilvl w:val="0"/>
+                <w:numId w:val="18"/>
+              </w:numPr>
+              <w:spacing w:line="240" w:lineRule="auto"/>
+              <w:jc w:val="both"/>
+              <w:rPr>
+                <w:sz w:val="24"/>
+                <w:szCs w:val="24"/>
+              </w:rPr>
+            </w:pPr>
+            <w:r>
+              <w:rPr>
+                <w:sz w:val="24"/>
+                <w:szCs w:val="24"/>
+              </w:rPr>
+              <w:t>Otros requerimientos</w:t>
+            </w:r>
+          </w:p>
+        </w:tc>
+        <w:tc>
+          <w:tcPr>
+            <w:tcW w:w="1168" w:type="dxa"/>
+            <w:tcBorders>
+              <w:top w:val="single" w:sz="4" w:space="0" w:color="000000"/>
+              <w:left w:val="single" w:sz="4" w:space="0" w:color="000000"/>
+              <w:bottom w:val="single" w:sz="4" w:space="0" w:color="000000"/>
+              <w:right w:val="single" w:sz="4" w:space="0" w:color="000000"/>
+            </w:tcBorders>
+            <w:tcMar>
+              <w:top w:w="100" w:type="dxa"/>
+              <w:left w:w="100" w:type="dxa"/>
+              <w:bottom w:w="100" w:type="dxa"/>
+              <w:right w:w="100" w:type="dxa"/>
+            </w:tcMar>
+            <w:vAlign w:val="center"/>
+          </w:tcPr>
+          <w:p>
+            <w:pPr>
+              <w:spacing w:before="240" w:after="240"/>
+              <w:ind w:right="20"/>
+              <w:jc w:val="center"/>
+              <w:rPr>
+                <w:sz w:val="24"/>
+                <w:szCs w:val="24"/>
+              </w:rPr>
+            </w:pPr>
+            <w:r>
+              <w:rPr>
+                <w:sz w:val="24"/>
+                <w:szCs w:val="24"/>
+              </w:rPr>
+              <w:t>16.06.22</w:t>
+            </w:r>
+          </w:p>
+        </w:tc>
+      </w:tr>
     </w:tbl>
     <w:p>
       <w:pPr>
@@ -1008,7 +1247,7 @@
     </w:p>
     <w:sdt>
       <w:sdtPr>
-        <w:id w:val="-1086609010"/>
+        <w:id w:val="-406912357"/>
         <w:docPartObj>
           <w:docPartGallery w:val="Table of Contents"/>
           <w:docPartUnique/>
@@ -1020,14 +1259,15 @@
           <w:pPr>
             <w:numPr>
               <w:ilvl w:val="0"/>
-              <w:numId w:val="6"/>
+              <w:numId w:val="14"/>
             </w:numPr>
             <w:tabs>
               <w:tab w:val="right" w:pos="9025"/>
             </w:tabs>
-            <w:spacing w:before="80" w:line="480" w:lineRule="auto"/>
+            <w:spacing w:before="80" w:line="360" w:lineRule="auto"/>
             <w:rPr>
               <w:b/>
+              <w:color w:val="000000"/>
             </w:rPr>
           </w:pPr>
           <w:r>
@@ -1043,6 +1283,7 @@
             <w:r>
               <w:rPr>
                 <w:b/>
+                <w:color w:val="000000"/>
               </w:rPr>
               <w:t>Introducción</w:t>
             </w:r>
@@ -1050,6 +1291,7 @@
           <w:r>
             <w:rPr>
               <w:b/>
+              <w:color w:val="000000"/>
             </w:rPr>
             <w:tab/>
           </w:r>
@@ -1065,8 +1307,9 @@
           <w:r>
             <w:rPr>
               <w:b/>
+              <w:color w:val="000000"/>
             </w:rPr>
-            <w:t>3</w:t>
+            <w:t>4</w:t>
           </w:r>
           <w:r>
             <w:fldChar w:fldCharType="end"/>
@@ -1076,19 +1319,28 @@
           <w:pPr>
             <w:numPr>
               <w:ilvl w:val="1"/>
-              <w:numId w:val="6"/>
+              <w:numId w:val="14"/>
             </w:numPr>
             <w:tabs>
               <w:tab w:val="right" w:pos="9025"/>
             </w:tabs>
-            <w:spacing w:line="480" w:lineRule="auto"/>
+            <w:spacing w:line="360" w:lineRule="auto"/>
+            <w:rPr>
+              <w:color w:val="000000"/>
+            </w:rPr>
           </w:pPr>
           <w:hyperlink w:anchor="_m33k3f4nwm7n">
             <w:r>
+              <w:rPr>
+                <w:color w:val="000000"/>
+              </w:rPr>
               <w:t>Propósito</w:t>
             </w:r>
           </w:hyperlink>
           <w:r>
+            <w:rPr>
+              <w:color w:val="000000"/>
+            </w:rPr>
             <w:tab/>
           </w:r>
           <w:r>
@@ -1101,7 +1353,10 @@
             <w:fldChar w:fldCharType="separate"/>
           </w:r>
           <w:r>
-            <w:t>3</w:t>
+            <w:rPr>
+              <w:color w:val="000000"/>
+            </w:rPr>
+            <w:t>4</w:t>
           </w:r>
           <w:r>
             <w:fldChar w:fldCharType="end"/>
@@ -1111,19 +1366,34 @@
           <w:pPr>
             <w:numPr>
               <w:ilvl w:val="1"/>
-              <w:numId w:val="6"/>
+              <w:numId w:val="14"/>
             </w:numPr>
             <w:tabs>
               <w:tab w:val="right" w:pos="9025"/>
             </w:tabs>
-            <w:spacing w:line="480" w:lineRule="auto"/>
+            <w:spacing w:line="360" w:lineRule="auto"/>
+            <w:rPr>
+              <w:color w:val="000000"/>
+            </w:rPr>
           </w:pPr>
           <w:hyperlink w:anchor="_wchbf14rmbrf">
             <w:r>
-              <w:t>Ámbito del sistema</w:t>
+              <w:rPr>
+                <w:color w:val="000000"/>
+              </w:rPr>
+              <w:t>Ámbito del si</w:t>
+            </w:r>
+            <w:r>
+              <w:rPr>
+                <w:color w:val="000000"/>
+              </w:rPr>
+              <w:t>stema</w:t>
             </w:r>
           </w:hyperlink>
           <w:r>
+            <w:rPr>
+              <w:color w:val="000000"/>
+            </w:rPr>
             <w:tab/>
           </w:r>
           <w:r>
@@ -1136,7 +1406,10 @@
             <w:fldChar w:fldCharType="separate"/>
           </w:r>
           <w:r>
-            <w:t>3</w:t>
+            <w:rPr>
+              <w:color w:val="000000"/>
+            </w:rPr>
+            <w:t>4</w:t>
           </w:r>
           <w:r>
             <w:fldChar w:fldCharType="end"/>
@@ -1146,32 +1419,44 @@
           <w:pPr>
             <w:numPr>
               <w:ilvl w:val="1"/>
-              <w:numId w:val="6"/>
+              <w:numId w:val="14"/>
             </w:numPr>
             <w:tabs>
               <w:tab w:val="right" w:pos="9025"/>
             </w:tabs>
-            <w:spacing w:line="480" w:lineRule="auto"/>
+            <w:spacing w:line="360" w:lineRule="auto"/>
+            <w:rPr>
+              <w:color w:val="000000"/>
+            </w:rPr>
           </w:pPr>
-          <w:hyperlink w:anchor="_1uikabe5brd6">
+          <w:hyperlink w:anchor="_avuo3wiom399">
             <w:r>
-              <w:t>Objetivo</w:t>
+              <w:rPr>
+                <w:color w:val="000000"/>
+              </w:rPr>
+              <w:t>Definiciones, Acrónimos y Abreviaturas</w:t>
             </w:r>
           </w:hyperlink>
           <w:r>
+            <w:rPr>
+              <w:color w:val="000000"/>
+            </w:rPr>
             <w:tab/>
           </w:r>
           <w:r>
             <w:fldChar w:fldCharType="begin"/>
           </w:r>
           <w:r>
-            <w:instrText xml:space="preserve"> PAGEREF _1uikabe5brd6 \h </w:instrText>
+            <w:instrText xml:space="preserve"> PAGEREF _avuo3wiom399 \h </w:instrText>
           </w:r>
           <w:r>
             <w:fldChar w:fldCharType="separate"/>
           </w:r>
           <w:r>
-            <w:t>3</w:t>
+            <w:rPr>
+              <w:color w:val="000000"/>
+            </w:rPr>
+            <w:t>5</w:t>
           </w:r>
           <w:r>
             <w:fldChar w:fldCharType="end"/>
@@ -1181,32 +1466,98 @@
           <w:pPr>
             <w:numPr>
               <w:ilvl w:val="1"/>
-              <w:numId w:val="6"/>
+              <w:numId w:val="14"/>
             </w:numPr>
             <w:tabs>
               <w:tab w:val="right" w:pos="9025"/>
             </w:tabs>
-            <w:spacing w:line="480" w:lineRule="auto"/>
+            <w:spacing w:line="360" w:lineRule="auto"/>
+            <w:rPr>
+              <w:color w:val="000000"/>
+            </w:rPr>
           </w:pPr>
-          <w:hyperlink w:anchor="_avuo3wiom399">
+          <w:hyperlink w:anchor="_7ufz82wevi65">
             <w:r>
-              <w:t>Definiciones, Acrónimos y Abreviaturas</w:t>
+              <w:rPr>
+                <w:color w:val="000000"/>
+              </w:rPr>
+              <w:t>Visión General del Documento</w:t>
             </w:r>
           </w:hyperlink>
           <w:r>
+            <w:rPr>
+              <w:color w:val="000000"/>
+            </w:rPr>
             <w:tab/>
           </w:r>
           <w:r>
             <w:fldChar w:fldCharType="begin"/>
           </w:r>
           <w:r>
-            <w:instrText xml:space="preserve"> PAGEREF _avuo3wiom399 \h </w:instrText>
+            <w:instrText xml:space="preserve"> PAGEREF _7ufz82wevi65 \h </w:instrText>
           </w:r>
           <w:r>
             <w:fldChar w:fldCharType="separate"/>
           </w:r>
           <w:r>
-            <w:t>3</w:t>
+            <w:rPr>
+              <w:color w:val="000000"/>
+            </w:rPr>
+            <w:t>5</w:t>
+          </w:r>
+          <w:r>
+            <w:fldChar w:fldCharType="end"/>
+          </w:r>
+        </w:p>
+        <w:p>
+          <w:pPr>
+            <w:numPr>
+              <w:ilvl w:val="0"/>
+              <w:numId w:val="14"/>
+            </w:numPr>
+            <w:tabs>
+              <w:tab w:val="right" w:pos="9025"/>
+            </w:tabs>
+            <w:spacing w:line="360" w:lineRule="auto"/>
+            <w:rPr>
+              <w:b/>
+              <w:color w:val="000000"/>
+            </w:rPr>
+          </w:pPr>
+          <w:hyperlink w:anchor="_ddklu1fumwq">
+            <w:r>
+              <w:rPr>
+                <w:b/>
+                <w:color w:val="000000"/>
+              </w:rPr>
+              <w:t>Análisis de Requerimientos del Software</w:t>
+            </w:r>
+          </w:hyperlink>
+          <w:r>
+            <w:rPr>
+              <w:b/>
+              <w:color w:val="000000"/>
+            </w:rPr>
+            <w:tab/>
+          </w:r>
+          <w:r>
+            <w:fldChar w:fldCharType="begin"/>
+          </w:r>
+          <w:r>
+            <w:instrText xml:space="preserve"> PAGER</w:instrText>
+          </w:r>
+          <w:r>
+            <w:instrText xml:space="preserve">EF _ddklu1fumwq \h </w:instrText>
+          </w:r>
+          <w:r>
+            <w:fldChar w:fldCharType="separate"/>
+          </w:r>
+          <w:r>
+            <w:rPr>
+              <w:b/>
+              <w:color w:val="000000"/>
+            </w:rPr>
+            <w:t>5</w:t>
           </w:r>
           <w:r>
             <w:fldChar w:fldCharType="end"/>
@@ -1216,32 +1567,238 @@
           <w:pPr>
             <w:numPr>
               <w:ilvl w:val="1"/>
-              <w:numId w:val="6"/>
+              <w:numId w:val="14"/>
             </w:numPr>
             <w:tabs>
               <w:tab w:val="right" w:pos="9025"/>
             </w:tabs>
-            <w:spacing w:line="480" w:lineRule="auto"/>
+            <w:spacing w:line="360" w:lineRule="auto"/>
+            <w:rPr>
+              <w:color w:val="000000"/>
+            </w:rPr>
           </w:pPr>
-          <w:hyperlink w:anchor="_7ufz82wevi65">
+          <w:hyperlink w:anchor="_ss3271ayj1o8">
             <w:r>
-              <w:t>Visión General del Documento</w:t>
+              <w:rPr>
+                <w:color w:val="000000"/>
+              </w:rPr>
+              <w:t>Descripción General</w:t>
             </w:r>
           </w:hyperlink>
           <w:r>
+            <w:rPr>
+              <w:color w:val="000000"/>
+            </w:rPr>
             <w:tab/>
           </w:r>
           <w:r>
             <w:fldChar w:fldCharType="begin"/>
           </w:r>
           <w:r>
-            <w:instrText xml:space="preserve"> PAGEREF _7ufz82wevi65 \h </w:instrText>
+            <w:instrText xml:space="preserve"> PAGEREF _ss3271ayj1o8 \h </w:instrText>
           </w:r>
           <w:r>
             <w:fldChar w:fldCharType="separate"/>
           </w:r>
           <w:r>
-            <w:t>3</w:t>
+            <w:rPr>
+              <w:color w:val="000000"/>
+            </w:rPr>
+            <w:t>5</w:t>
+          </w:r>
+          <w:r>
+            <w:fldChar w:fldCharType="end"/>
+          </w:r>
+        </w:p>
+        <w:p>
+          <w:pPr>
+            <w:numPr>
+              <w:ilvl w:val="1"/>
+              <w:numId w:val="14"/>
+            </w:numPr>
+            <w:tabs>
+              <w:tab w:val="right" w:pos="9025"/>
+            </w:tabs>
+            <w:spacing w:line="360" w:lineRule="auto"/>
+            <w:rPr>
+              <w:color w:val="000000"/>
+            </w:rPr>
+          </w:pPr>
+          <w:hyperlink w:anchor="_61kpej6bz4dn">
+            <w:r>
+              <w:rPr>
+                <w:color w:val="000000"/>
+              </w:rPr>
+              <w:t>Funciones del Producto</w:t>
+            </w:r>
+          </w:hyperlink>
+          <w:r>
+            <w:rPr>
+              <w:color w:val="000000"/>
+            </w:rPr>
+            <w:tab/>
+          </w:r>
+          <w:r>
+            <w:fldChar w:fldCharType="begin"/>
+          </w:r>
+          <w:r>
+            <w:instrText xml:space="preserve"> PAGEREF _61kpej6bz4dn \h </w:instrText>
+          </w:r>
+          <w:r>
+            <w:fldChar w:fldCharType="separate"/>
+          </w:r>
+          <w:r>
+            <w:rPr>
+              <w:color w:val="000000"/>
+            </w:rPr>
+            <w:t>6</w:t>
+          </w:r>
+          <w:r>
+            <w:fldChar w:fldCharType="end"/>
+          </w:r>
+        </w:p>
+        <w:p>
+          <w:pPr>
+            <w:numPr>
+              <w:ilvl w:val="1"/>
+              <w:numId w:val="14"/>
+            </w:numPr>
+            <w:tabs>
+              <w:tab w:val="right" w:pos="9025"/>
+            </w:tabs>
+            <w:spacing w:line="360" w:lineRule="auto"/>
+            <w:rPr>
+              <w:color w:val="000000"/>
+            </w:rPr>
+          </w:pPr>
+          <w:hyperlink w:anchor="_66c4kbvab22r">
+            <w:r>
+              <w:rPr>
+                <w:color w:val="000000"/>
+              </w:rPr>
+              <w:t>C</w:t>
+            </w:r>
+            <w:r>
+              <w:rPr>
+                <w:color w:val="000000"/>
+              </w:rPr>
+              <w:t>aracterísitcas del Usuario</w:t>
+            </w:r>
+          </w:hyperlink>
+          <w:r>
+            <w:rPr>
+              <w:color w:val="000000"/>
+            </w:rPr>
+            <w:tab/>
+          </w:r>
+          <w:r>
+            <w:fldChar w:fldCharType="begin"/>
+          </w:r>
+          <w:r>
+            <w:instrText xml:space="preserve"> PAGEREF _66c4kbvab22r \h </w:instrText>
+          </w:r>
+          <w:r>
+            <w:fldChar w:fldCharType="separate"/>
+          </w:r>
+          <w:r>
+            <w:rPr>
+              <w:color w:val="000000"/>
+            </w:rPr>
+            <w:t>7</w:t>
+          </w:r>
+          <w:r>
+            <w:fldChar w:fldCharType="end"/>
+          </w:r>
+        </w:p>
+        <w:p>
+          <w:pPr>
+            <w:numPr>
+              <w:ilvl w:val="1"/>
+              <w:numId w:val="14"/>
+            </w:numPr>
+            <w:tabs>
+              <w:tab w:val="right" w:pos="9025"/>
+            </w:tabs>
+            <w:spacing w:line="360" w:lineRule="auto"/>
+            <w:rPr>
+              <w:color w:val="000000"/>
+            </w:rPr>
+          </w:pPr>
+          <w:hyperlink w:anchor="_sv0jzgqjwr4">
+            <w:r>
+              <w:rPr>
+                <w:color w:val="000000"/>
+              </w:rPr>
+              <w:t>Restricciones</w:t>
+            </w:r>
+          </w:hyperlink>
+          <w:r>
+            <w:rPr>
+              <w:color w:val="000000"/>
+            </w:rPr>
+            <w:tab/>
+          </w:r>
+          <w:r>
+            <w:fldChar w:fldCharType="begin"/>
+          </w:r>
+          <w:r>
+            <w:instrText xml:space="preserve"> PAGEREF _sv0jzgqjwr4 \h </w:instrText>
+          </w:r>
+          <w:r>
+            <w:fldChar w:fldCharType="separate"/>
+          </w:r>
+          <w:r>
+            <w:rPr>
+              <w:color w:val="000000"/>
+            </w:rPr>
+            <w:t>7</w:t>
+          </w:r>
+          <w:r>
+            <w:fldChar w:fldCharType="end"/>
+          </w:r>
+        </w:p>
+        <w:p>
+          <w:pPr>
+            <w:numPr>
+              <w:ilvl w:val="1"/>
+              <w:numId w:val="14"/>
+            </w:numPr>
+            <w:tabs>
+              <w:tab w:val="right" w:pos="9025"/>
+            </w:tabs>
+            <w:spacing w:line="360" w:lineRule="auto"/>
+            <w:rPr>
+              <w:color w:val="000000"/>
+            </w:rPr>
+          </w:pPr>
+          <w:hyperlink w:anchor="_q22927c013yk">
+            <w:r>
+              <w:rPr>
+                <w:color w:val="000000"/>
+              </w:rPr>
+              <w:t>Suposiciones y Dependencias</w:t>
+            </w:r>
+          </w:hyperlink>
+          <w:r>
+            <w:rPr>
+              <w:color w:val="000000"/>
+            </w:rPr>
+            <w:tab/>
+          </w:r>
+          <w:r>
+            <w:fldChar w:fldCharType="begin"/>
+          </w:r>
+          <w:r>
+            <w:instrText xml:space="preserve"> PAGEREF _q22927c013yk \h </w:instrText>
+          </w:r>
+          <w:r>
+            <w:fldChar w:fldCharType="separate"/>
+          </w:r>
+          <w:r>
+            <w:rPr>
+              <w:color w:val="000000"/>
+            </w:rPr>
+            <w:t>8</w:t>
           </w:r>
           <w:r>
             <w:fldChar w:fldCharType="end"/>
@@ -1251,27 +1808,30 @@
           <w:pPr>
             <w:numPr>
               <w:ilvl w:val="0"/>
-              <w:numId w:val="6"/>
+              <w:numId w:val="14"/>
             </w:numPr>
             <w:tabs>
               <w:tab w:val="right" w:pos="9025"/>
             </w:tabs>
-            <w:spacing w:line="480" w:lineRule="auto"/>
+            <w:spacing w:line="360" w:lineRule="auto"/>
             <w:rPr>
               <w:b/>
+              <w:color w:val="000000"/>
             </w:rPr>
           </w:pPr>
-          <w:hyperlink w:anchor="_ddklu1fumwq">
+          <w:hyperlink w:anchor="_13bi811udk6j">
             <w:r>
               <w:rPr>
                 <w:b/>
-              </w:rPr>
-              <w:t>Análisis de Requerimientos del Software</w:t>
+                <w:color w:val="000000"/>
+              </w:rPr>
+              <w:t>Requerimientos Específicos</w:t>
             </w:r>
           </w:hyperlink>
           <w:r>
             <w:rPr>
               <w:b/>
+              <w:color w:val="000000"/>
             </w:rPr>
             <w:tab/>
           </w:r>
@@ -1279,7 +1839,7 @@
             <w:fldChar w:fldCharType="begin"/>
           </w:r>
           <w:r>
-            <w:instrText xml:space="preserve"> PAGEREF _ddklu1fumwq \h </w:instrText>
+            <w:instrText xml:space="preserve"> PAGEREF _13bi811udk6j \h </w:instrText>
           </w:r>
           <w:r>
             <w:fldChar w:fldCharType="separate"/>
@@ -1287,8 +1847,9 @@
           <w:r>
             <w:rPr>
               <w:b/>
+              <w:color w:val="000000"/>
             </w:rPr>
-            <w:t>3</w:t>
+            <w:t>8</w:t>
           </w:r>
           <w:r>
             <w:fldChar w:fldCharType="end"/>
@@ -1298,32 +1859,138 @@
           <w:pPr>
             <w:numPr>
               <w:ilvl w:val="1"/>
-              <w:numId w:val="6"/>
+              <w:numId w:val="14"/>
             </w:numPr>
             <w:tabs>
               <w:tab w:val="right" w:pos="9025"/>
             </w:tabs>
-            <w:spacing w:line="480" w:lineRule="auto"/>
+            <w:spacing w:line="360" w:lineRule="auto"/>
+            <w:rPr>
+              <w:color w:val="000000"/>
+            </w:rPr>
           </w:pPr>
-          <w:hyperlink w:anchor="_ss3271ayj1o8">
+          <w:hyperlink w:anchor="_1im1hcqumipc">
             <w:r>
-              <w:t>Descripción General</w:t>
+              <w:rPr>
+                <w:color w:val="000000"/>
+              </w:rPr>
+              <w:t>Requerimientos comunes de las interfaces</w:t>
             </w:r>
           </w:hyperlink>
           <w:r>
+            <w:rPr>
+              <w:color w:val="000000"/>
+            </w:rPr>
             <w:tab/>
           </w:r>
           <w:r>
             <w:fldChar w:fldCharType="begin"/>
           </w:r>
           <w:r>
-            <w:instrText xml:space="preserve"> PAGEREF _ss3271ayj1o8 \h </w:instrText>
+            <w:instrText xml:space="preserve"> PAGEREF _1im1hcqumipc \h </w:instrText>
           </w:r>
           <w:r>
             <w:fldChar w:fldCharType="separate"/>
           </w:r>
           <w:r>
-            <w:t>3</w:t>
+            <w:rPr>
+              <w:color w:val="000000"/>
+            </w:rPr>
+            <w:t>8</w:t>
+          </w:r>
+          <w:r>
+            <w:fldChar w:fldCharType="end"/>
+          </w:r>
+        </w:p>
+        <w:p>
+          <w:pPr>
+            <w:numPr>
+              <w:ilvl w:val="2"/>
+              <w:numId w:val="14"/>
+            </w:numPr>
+            <w:tabs>
+              <w:tab w:val="right" w:pos="9025"/>
+            </w:tabs>
+            <w:spacing w:line="360" w:lineRule="auto"/>
+            <w:rPr>
+              <w:color w:val="000000"/>
+            </w:rPr>
+          </w:pPr>
+          <w:hyperlink w:anchor="_6l5qn5jlniy6">
+            <w:r>
+              <w:rPr>
+                <w:color w:val="000000"/>
+              </w:rPr>
+              <w:t>Interfaces de Hardware</w:t>
+            </w:r>
+          </w:hyperlink>
+          <w:r>
+            <w:rPr>
+              <w:color w:val="000000"/>
+            </w:rPr>
+            <w:tab/>
+          </w:r>
+          <w:r>
+            <w:fldChar w:fldCharType="begin"/>
+          </w:r>
+          <w:r>
+            <w:instrText xml:space="preserve"> PAGEREF _6l5qn5jlniy6 \h </w:instrText>
+          </w:r>
+          <w:r>
+            <w:fldChar w:fldCharType="separate"/>
+          </w:r>
+          <w:r>
+            <w:rPr>
+              <w:color w:val="000000"/>
+            </w:rPr>
+            <w:t>8</w:t>
+          </w:r>
+          <w:r>
+            <w:fldChar w:fldCharType="end"/>
+          </w:r>
+        </w:p>
+        <w:p>
+          <w:pPr>
+            <w:numPr>
+              <w:ilvl w:val="2"/>
+              <w:numId w:val="14"/>
+            </w:numPr>
+            <w:tabs>
+              <w:tab w:val="right" w:pos="9025"/>
+            </w:tabs>
+            <w:spacing w:line="360" w:lineRule="auto"/>
+            <w:rPr>
+              <w:color w:val="000000"/>
+            </w:rPr>
+          </w:pPr>
+          <w:hyperlink w:anchor="_gdnpidqb2xm7">
+            <w:r>
+              <w:rPr>
+                <w:color w:val="000000"/>
+              </w:rPr>
+              <w:t>Interfaces de Software</w:t>
+            </w:r>
+          </w:hyperlink>
+          <w:r>
+            <w:rPr>
+              <w:color w:val="000000"/>
+            </w:rPr>
+            <w:tab/>
+          </w:r>
+          <w:r>
+            <w:fldChar w:fldCharType="begin"/>
+          </w:r>
+          <w:r>
+            <w:instrText xml:space="preserve"> PAGEREF _gdnpidqb2xm7 \h </w:instrText>
+          </w:r>
+          <w:r>
+            <w:fldChar w:fldCharType="separate"/>
+          </w:r>
+          <w:r>
+            <w:rPr>
+              <w:color w:val="000000"/>
+            </w:rPr>
+            <w:t>8</w:t>
           </w:r>
           <w:r>
             <w:fldChar w:fldCharType="end"/>
@@ -1333,32 +2000,44 @@
           <w:pPr>
             <w:numPr>
               <w:ilvl w:val="1"/>
-              <w:numId w:val="6"/>
+              <w:numId w:val="14"/>
             </w:numPr>
             <w:tabs>
               <w:tab w:val="right" w:pos="9025"/>
             </w:tabs>
-            <w:spacing w:line="480" w:lineRule="auto"/>
+            <w:spacing w:line="360" w:lineRule="auto"/>
+            <w:rPr>
+              <w:color w:val="000000"/>
+            </w:rPr>
           </w:pPr>
-          <w:hyperlink w:anchor="_61kpej6bz4dn">
+          <w:hyperlink w:anchor="_898psdl0mogm">
             <w:r>
-              <w:t>Funciones del Producto</w:t>
+              <w:rPr>
+                <w:color w:val="000000"/>
+              </w:rPr>
+              <w:t>Requerimientos Funcionales</w:t>
             </w:r>
           </w:hyperlink>
           <w:r>
+            <w:rPr>
+              <w:color w:val="000000"/>
+            </w:rPr>
             <w:tab/>
           </w:r>
           <w:r>
             <w:fldChar w:fldCharType="begin"/>
           </w:r>
           <w:r>
-            <w:instrText xml:space="preserve"> PAGEREF _61kpej6bz4dn \h </w:instrText>
+            <w:instrText xml:space="preserve"> PAGEREF _898psdl0mogm \h </w:instrText>
           </w:r>
           <w:r>
             <w:fldChar w:fldCharType="separate"/>
           </w:r>
           <w:r>
-            <w:t>3</w:t>
+            <w:rPr>
+              <w:color w:val="000000"/>
+            </w:rPr>
+            <w:t>9</w:t>
           </w:r>
           <w:r>
             <w:fldChar w:fldCharType="end"/>
@@ -1368,32 +2047,380 @@
           <w:pPr>
             <w:numPr>
               <w:ilvl w:val="1"/>
-              <w:numId w:val="6"/>
+              <w:numId w:val="14"/>
             </w:numPr>
             <w:tabs>
               <w:tab w:val="right" w:pos="9025"/>
             </w:tabs>
-            <w:spacing w:line="480" w:lineRule="auto"/>
+            <w:spacing w:line="360" w:lineRule="auto"/>
+            <w:rPr>
+              <w:color w:val="000000"/>
+            </w:rPr>
           </w:pPr>
-          <w:hyperlink w:anchor="_66c4kbvab22r">
+          <w:hyperlink w:anchor="_9phk2gt3cl1d">
             <w:r>
-              <w:t>Características del Usuario</w:t>
+              <w:rPr>
+                <w:color w:val="000000"/>
+              </w:rPr>
+              <w:t>Requerimientos No Funcionales</w:t>
             </w:r>
           </w:hyperlink>
           <w:r>
+            <w:rPr>
+              <w:color w:val="000000"/>
+            </w:rPr>
             <w:tab/>
           </w:r>
           <w:r>
             <w:fldChar w:fldCharType="begin"/>
           </w:r>
           <w:r>
-            <w:instrText xml:space="preserve"> PAGEREF _66c4kbvab22r \h </w:instrText>
+            <w:instrText xml:space="preserve"> PAGEREF _9phk2gt3cl1d \h </w:instrText>
           </w:r>
           <w:r>
             <w:fldChar w:fldCharType="separate"/>
           </w:r>
           <w:r>
-            <w:t>3</w:t>
+            <w:rPr>
+              <w:color w:val="000000"/>
+            </w:rPr>
+            <w:t>10</w:t>
+          </w:r>
+          <w:r>
+            <w:fldChar w:fldCharType="end"/>
+          </w:r>
+        </w:p>
+        <w:p>
+          <w:pPr>
+            <w:numPr>
+              <w:ilvl w:val="2"/>
+              <w:numId w:val="14"/>
+            </w:numPr>
+            <w:tabs>
+              <w:tab w:val="right" w:pos="9025"/>
+            </w:tabs>
+            <w:spacing w:line="360" w:lineRule="auto"/>
+            <w:rPr>
+              <w:color w:val="000000"/>
+            </w:rPr>
+          </w:pPr>
+          <w:hyperlink w:anchor="_egbbou74eqn2">
+            <w:r>
+              <w:rPr>
+                <w:color w:val="000000"/>
+              </w:rPr>
+              <w:t>Rendimiento</w:t>
+            </w:r>
+          </w:hyperlink>
+          <w:r>
+            <w:rPr>
+              <w:color w:val="000000"/>
+            </w:rPr>
+            <w:tab/>
+          </w:r>
+          <w:r>
+            <w:fldChar w:fldCharType="begin"/>
+          </w:r>
+          <w:r>
+            <w:instrText xml:space="preserve"> PAGEREF _egbbou74eqn2 \h </w:instrText>
+          </w:r>
+          <w:r>
+            <w:fldChar w:fldCharType="separate"/>
+          </w:r>
+          <w:r>
+            <w:rPr>
+              <w:color w:val="000000"/>
+            </w:rPr>
+            <w:t>10</w:t>
+          </w:r>
+          <w:r>
+            <w:fldChar w:fldCharType="end"/>
+          </w:r>
+        </w:p>
+        <w:p>
+          <w:pPr>
+            <w:numPr>
+              <w:ilvl w:val="2"/>
+              <w:numId w:val="14"/>
+            </w:numPr>
+            <w:tabs>
+              <w:tab w:val="right" w:pos="9025"/>
+            </w:tabs>
+            <w:spacing w:line="360" w:lineRule="auto"/>
+            <w:rPr>
+              <w:color w:val="000000"/>
+            </w:rPr>
+          </w:pPr>
+          <w:hyperlink w:anchor="_ixlrk6ra0l38">
+            <w:r>
+              <w:rPr>
+                <w:color w:val="000000"/>
+              </w:rPr>
+              <w:t>Seguridad</w:t>
+            </w:r>
+          </w:hyperlink>
+          <w:r>
+            <w:rPr>
+              <w:color w:val="000000"/>
+            </w:rPr>
+            <w:tab/>
+          </w:r>
+          <w:r>
+            <w:fldChar w:fldCharType="begin"/>
+          </w:r>
+          <w:r>
+            <w:instrText xml:space="preserve"> PAGEREF _ixlrk6ra0l38 \h </w:instrText>
+          </w:r>
+          <w:r>
+            <w:fldChar w:fldCharType="separate"/>
+          </w:r>
+          <w:r>
+            <w:rPr>
+              <w:color w:val="000000"/>
+            </w:rPr>
+            <w:t>10</w:t>
+          </w:r>
+          <w:r>
+            <w:fldChar w:fldCharType="end"/>
+          </w:r>
+        </w:p>
+        <w:p>
+          <w:pPr>
+            <w:numPr>
+              <w:ilvl w:val="2"/>
+              <w:numId w:val="14"/>
+            </w:numPr>
+            <w:tabs>
+              <w:tab w:val="right" w:pos="9025"/>
+            </w:tabs>
+            <w:spacing w:line="360" w:lineRule="auto"/>
+            <w:rPr>
+              <w:color w:val="000000"/>
+            </w:rPr>
+          </w:pPr>
+          <w:hyperlink w:anchor="_vup29ul6l876">
+            <w:r>
+              <w:rPr>
+                <w:color w:val="000000"/>
+              </w:rPr>
+              <w:t>Fiabilidad</w:t>
+            </w:r>
+          </w:hyperlink>
+          <w:r>
+            <w:rPr>
+              <w:color w:val="000000"/>
+            </w:rPr>
+            <w:tab/>
+          </w:r>
+          <w:r>
+            <w:fldChar w:fldCharType="begin"/>
+          </w:r>
+          <w:r>
+            <w:instrText xml:space="preserve"> P</w:instrText>
+          </w:r>
+          <w:r>
+            <w:instrText xml:space="preserve">AGEREF _vup29ul6l876 \h </w:instrText>
+          </w:r>
+          <w:r>
+            <w:fldChar w:fldCharType="separate"/>
+          </w:r>
+          <w:r>
+            <w:rPr>
+              <w:color w:val="000000"/>
+            </w:rPr>
+            <w:t>10</w:t>
+          </w:r>
+          <w:r>
+            <w:fldChar w:fldCharType="end"/>
+          </w:r>
+        </w:p>
+        <w:p>
+          <w:pPr>
+            <w:numPr>
+              <w:ilvl w:val="2"/>
+              <w:numId w:val="14"/>
+            </w:numPr>
+            <w:tabs>
+              <w:tab w:val="right" w:pos="9025"/>
+            </w:tabs>
+            <w:spacing w:line="360" w:lineRule="auto"/>
+            <w:rPr>
+              <w:color w:val="000000"/>
+            </w:rPr>
+          </w:pPr>
+          <w:hyperlink w:anchor="_pvlyazt885b0">
+            <w:r>
+              <w:rPr>
+                <w:color w:val="000000"/>
+              </w:rPr>
+              <w:t>Disponibilidad</w:t>
+            </w:r>
+          </w:hyperlink>
+          <w:r>
+            <w:rPr>
+              <w:color w:val="000000"/>
+            </w:rPr>
+            <w:tab/>
+          </w:r>
+          <w:r>
+            <w:fldChar w:fldCharType="begin"/>
+          </w:r>
+          <w:r>
+            <w:instrText xml:space="preserve"> PAGEREF _pvlyazt885b0 \h </w:instrText>
+          </w:r>
+          <w:r>
+            <w:fldChar w:fldCharType="separate"/>
+          </w:r>
+          <w:r>
+            <w:rPr>
+              <w:color w:val="000000"/>
+            </w:rPr>
+            <w:t>10</w:t>
+          </w:r>
+          <w:r>
+            <w:fldChar w:fldCharType="end"/>
+          </w:r>
+        </w:p>
+        <w:p>
+          <w:pPr>
+            <w:numPr>
+              <w:ilvl w:val="2"/>
+              <w:numId w:val="14"/>
+            </w:numPr>
+            <w:tabs>
+              <w:tab w:val="right" w:pos="9025"/>
+            </w:tabs>
+            <w:spacing w:line="360" w:lineRule="auto"/>
+            <w:rPr>
+              <w:color w:val="000000"/>
+            </w:rPr>
+          </w:pPr>
+          <w:hyperlink w:anchor="_31ldqdaf6m8">
+            <w:r>
+              <w:rPr>
+                <w:color w:val="000000"/>
+              </w:rPr>
+              <w:t>Mantenibilidad</w:t>
+            </w:r>
+          </w:hyperlink>
+          <w:r>
+            <w:rPr>
+              <w:color w:val="000000"/>
+            </w:rPr>
+            <w:tab/>
+          </w:r>
+          <w:r>
+            <w:fldChar w:fldCharType="begin"/>
+          </w:r>
+          <w:r>
+            <w:instrText xml:space="preserve"> PAGEREF _31ldqdaf6m8 \h </w:instrText>
+          </w:r>
+          <w:r>
+            <w:fldChar w:fldCharType="separate"/>
+          </w:r>
+          <w:r>
+            <w:rPr>
+              <w:color w:val="000000"/>
+            </w:rPr>
+            <w:t>10</w:t>
+          </w:r>
+          <w:r>
+            <w:fldChar w:fldCharType="end"/>
+          </w:r>
+        </w:p>
+        <w:p>
+          <w:pPr>
+            <w:numPr>
+              <w:ilvl w:val="2"/>
+              <w:numId w:val="14"/>
+            </w:numPr>
+            <w:tabs>
+              <w:tab w:val="right" w:pos="9025"/>
+            </w:tabs>
+            <w:spacing w:line="360" w:lineRule="auto"/>
+            <w:rPr>
+              <w:color w:val="000000"/>
+            </w:rPr>
+          </w:pPr>
+          <w:hyperlink w:anchor="_uxzom415jbej">
+            <w:r>
+              <w:rPr>
+                <w:color w:val="000000"/>
+              </w:rPr>
+              <w:t>Portabilidad</w:t>
+            </w:r>
+          </w:hyperlink>
+          <w:r>
+            <w:rPr>
+              <w:color w:val="000000"/>
+            </w:rPr>
+            <w:tab/>
+          </w:r>
+          <w:r>
+            <w:fldChar w:fldCharType="begin"/>
+          </w:r>
+          <w:r>
+            <w:instrText xml:space="preserve"> PAGEREF _uxzom415jbej \h </w:instrText>
+          </w:r>
+          <w:r>
+            <w:fldChar w:fldCharType="separate"/>
+          </w:r>
+          <w:r>
+            <w:rPr>
+              <w:color w:val="000000"/>
+            </w:rPr>
+            <w:t>10</w:t>
+          </w:r>
+          <w:r>
+            <w:fldChar w:fldCharType="end"/>
+          </w:r>
+        </w:p>
+        <w:p>
+          <w:pPr>
+            <w:numPr>
+              <w:ilvl w:val="0"/>
+              <w:numId w:val="14"/>
+            </w:numPr>
+            <w:tabs>
+              <w:tab w:val="right" w:pos="9025"/>
+            </w:tabs>
+            <w:spacing w:line="360" w:lineRule="auto"/>
+            <w:rPr>
+              <w:b/>
+              <w:color w:val="000000"/>
+            </w:rPr>
+          </w:pPr>
+          <w:hyperlink w:anchor="_3y73nwy2dazs">
+            <w:r>
+              <w:rPr>
+                <w:b/>
+                <w:color w:val="000000"/>
+              </w:rPr>
+              <w:t>Otros Requerimientos</w:t>
+            </w:r>
+          </w:hyperlink>
+          <w:r>
+            <w:rPr>
+              <w:b/>
+              <w:color w:val="000000"/>
+            </w:rPr>
+            <w:tab/>
+          </w:r>
+          <w:r>
+            <w:fldChar w:fldCharType="begin"/>
+          </w:r>
+          <w:r>
+            <w:instrText xml:space="preserve"> PAGEREF _3y73nwy2dazs \h </w:instrText>
+          </w:r>
+          <w:r>
+            <w:fldChar w:fldCharType="separate"/>
+          </w:r>
+          <w:r>
+            <w:rPr>
+              <w:b/>
+              <w:color w:val="000000"/>
+            </w:rPr>
+            <w:t>11</w:t>
           </w:r>
           <w:r>
             <w:fldChar w:fldCharType="end"/>
@@ -1403,32 +2430,44 @@
           <w:pPr>
             <w:numPr>
               <w:ilvl w:val="1"/>
-              <w:numId w:val="6"/>
+              <w:numId w:val="14"/>
             </w:numPr>
             <w:tabs>
               <w:tab w:val="right" w:pos="9025"/>
             </w:tabs>
-            <w:spacing w:line="480" w:lineRule="auto"/>
+            <w:spacing w:line="360" w:lineRule="auto"/>
+            <w:rPr>
+              <w:color w:val="000000"/>
+            </w:rPr>
           </w:pPr>
-          <w:hyperlink w:anchor="_sv0jzgqjwr4">
+          <w:hyperlink w:anchor="_mvtvtx4ok6ew">
             <w:r>
-              <w:t>Restricciones</w:t>
+              <w:rPr>
+                <w:color w:val="000000"/>
+              </w:rPr>
+              <w:t>Estándares</w:t>
             </w:r>
           </w:hyperlink>
           <w:r>
+            <w:rPr>
+              <w:color w:val="000000"/>
+            </w:rPr>
             <w:tab/>
           </w:r>
           <w:r>
             <w:fldChar w:fldCharType="begin"/>
           </w:r>
           <w:r>
-            <w:instrText xml:space="preserve"> PAGEREF _sv0jzgqjwr4 \h </w:instrText>
+            <w:instrText xml:space="preserve"> PAGEREF _mvtvtx4ok6ew \h </w:instrText>
           </w:r>
           <w:r>
             <w:fldChar w:fldCharType="separate"/>
           </w:r>
           <w:r>
-            <w:t>3</w:t>
+            <w:rPr>
+              <w:color w:val="000000"/>
+            </w:rPr>
+            <w:t>11</w:t>
           </w:r>
           <w:r>
             <w:fldChar w:fldCharType="end"/>
@@ -1438,62 +2477,33 @@
           <w:pPr>
             <w:numPr>
               <w:ilvl w:val="1"/>
-              <w:numId w:val="6"/>
+              <w:numId w:val="14"/>
             </w:numPr>
             <w:tabs>
               <w:tab w:val="right" w:pos="9025"/>
             </w:tabs>
-            <w:spacing w:line="480" w:lineRule="auto"/>
+            <w:spacing w:line="360" w:lineRule="auto"/>
+            <w:rPr>
+              <w:color w:val="000000"/>
+            </w:rPr>
           </w:pPr>
-          <w:hyperlink w:anchor="_q22927c013yk">
+          <w:hyperlink w:anchor="_32i48as92qsi">
             <w:r>
-              <w:t>Suposiciones y Dependencias</w:t>
+              <w:rPr>
+                <w:color w:val="000000"/>
+              </w:rPr>
+              <w:t>Requerimien</w:t>
+            </w:r>
+            <w:r>
+              <w:rPr>
+                <w:color w:val="000000"/>
+              </w:rPr>
+              <w:t>tos de la Implementación</w:t>
             </w:r>
           </w:hyperlink>
           <w:r>
-            <w:tab/>
-          </w:r>
-          <w:r>
-            <w:fldChar w:fldCharType="begin"/>
-          </w:r>
-          <w:r>
-            <w:instrText xml:space="preserve"> PAGEREF _q22927c013yk \h </w:instrText>
-          </w:r>
-          <w:r>
-            <w:fldChar w:fldCharType="separate"/>
-          </w:r>
-          <w:r>
-            <w:t>3</w:t>
-          </w:r>
-          <w:r>
-            <w:fldChar w:fldCharType="end"/>
-          </w:r>
-        </w:p>
-        <w:p>
-          <w:pPr>
-            <w:numPr>
-              <w:ilvl w:val="0"/>
-              <w:numId w:val="6"/>
-            </w:numPr>
-            <w:tabs>
-              <w:tab w:val="right" w:pos="9025"/>
-            </w:tabs>
-            <w:spacing w:line="480" w:lineRule="auto"/>
             <w:rPr>
-              <w:b/>
-            </w:rPr>
-          </w:pPr>
-          <w:hyperlink w:anchor="_13bi811udk6j">
-            <w:r>
-              <w:rPr>
-                <w:b/>
-              </w:rPr>
-              <w:t>Requisitos Específicos</w:t>
-            </w:r>
-          </w:hyperlink>
-          <w:r>
-            <w:rPr>
-              <w:b/>
+              <w:color w:val="000000"/>
             </w:rPr>
             <w:tab/>
           </w:r>
@@ -1501,16 +2511,16 @@
             <w:fldChar w:fldCharType="begin"/>
           </w:r>
           <w:r>
-            <w:instrText xml:space="preserve"> PAGEREF _13bi811udk6j \h </w:instrText>
+            <w:instrText xml:space="preserve"> PAGEREF _32i48as92qsi \h </w:instrText>
           </w:r>
           <w:r>
             <w:fldChar w:fldCharType="separate"/>
           </w:r>
           <w:r>
             <w:rPr>
-              <w:b/>
+              <w:color w:val="000000"/>
             </w:rPr>
-            <w:t>3</w:t>
+            <w:t>11</w:t>
           </w:r>
           <w:r>
             <w:fldChar w:fldCharType="end"/>
@@ -1520,32 +2530,44 @@
           <w:pPr>
             <w:numPr>
               <w:ilvl w:val="1"/>
-              <w:numId w:val="6"/>
+              <w:numId w:val="14"/>
             </w:numPr>
             <w:tabs>
               <w:tab w:val="right" w:pos="9025"/>
             </w:tabs>
-            <w:spacing w:line="480" w:lineRule="auto"/>
+            <w:spacing w:line="360" w:lineRule="auto"/>
+            <w:rPr>
+              <w:color w:val="000000"/>
+            </w:rPr>
           </w:pPr>
-          <w:hyperlink w:anchor="_1im1hcqumipc">
+          <w:hyperlink w:anchor="_rifv59px5ter">
             <w:r>
-              <w:t>Requisitos comunes de las interfaces</w:t>
+              <w:rPr>
+                <w:color w:val="000000"/>
+              </w:rPr>
+              <w:t>Requerimientos del medio ambiente</w:t>
             </w:r>
           </w:hyperlink>
           <w:r>
+            <w:rPr>
+              <w:color w:val="000000"/>
+            </w:rPr>
             <w:tab/>
           </w:r>
           <w:r>
             <w:fldChar w:fldCharType="begin"/>
           </w:r>
           <w:r>
-            <w:instrText xml:space="preserve"> PAGEREF _1im1hcqumipc \h </w:instrText>
+            <w:instrText xml:space="preserve"> PAGEREF _rifv59px5ter \h </w:instrText>
           </w:r>
           <w:r>
             <w:fldChar w:fldCharType="separate"/>
           </w:r>
           <w:r>
-            <w:t>3</w:t>
+            <w:rPr>
+              <w:color w:val="000000"/>
+            </w:rPr>
+            <w:t>11</w:t>
           </w:r>
           <w:r>
             <w:fldChar w:fldCharType="end"/>
@@ -1555,32 +2577,44 @@
           <w:pPr>
             <w:numPr>
               <w:ilvl w:val="2"/>
-              <w:numId w:val="6"/>
+              <w:numId w:val="14"/>
             </w:numPr>
             <w:tabs>
               <w:tab w:val="right" w:pos="9025"/>
             </w:tabs>
-            <w:spacing w:line="480" w:lineRule="auto"/>
+            <w:spacing w:line="360" w:lineRule="auto"/>
+            <w:rPr>
+              <w:color w:val="000000"/>
+            </w:rPr>
           </w:pPr>
-          <w:hyperlink w:anchor="_6l5qn5jlniy6">
+          <w:hyperlink w:anchor="_8nkpwdl0pz7w">
             <w:r>
-              <w:t>Interfaces de Hardware</w:t>
+              <w:rPr>
+                <w:color w:val="000000"/>
+              </w:rPr>
+              <w:t>Para el hardware</w:t>
             </w:r>
           </w:hyperlink>
           <w:r>
+            <w:rPr>
+              <w:color w:val="000000"/>
+            </w:rPr>
             <w:tab/>
           </w:r>
           <w:r>
             <w:fldChar w:fldCharType="begin"/>
           </w:r>
           <w:r>
-            <w:instrText xml:space="preserve"> PAGEREF _6l5qn5jlniy6 \h </w:instrText>
+            <w:instrText xml:space="preserve"> PAGEREF _8nkpwdl0pz7w \h </w:instrText>
           </w:r>
           <w:r>
             <w:fldChar w:fldCharType="separate"/>
           </w:r>
           <w:r>
-            <w:t>3</w:t>
+            <w:rPr>
+              <w:color w:val="000000"/>
+            </w:rPr>
+            <w:t>11</w:t>
           </w:r>
           <w:r>
             <w:fldChar w:fldCharType="end"/>
@@ -1590,91 +2624,27 @@
           <w:pPr>
             <w:numPr>
               <w:ilvl w:val="2"/>
-              <w:numId w:val="6"/>
+              <w:numId w:val="14"/>
             </w:numPr>
             <w:tabs>
               <w:tab w:val="right" w:pos="9025"/>
             </w:tabs>
-            <w:spacing w:line="480" w:lineRule="auto"/>
+            <w:spacing w:after="80" w:line="360" w:lineRule="auto"/>
+            <w:rPr>
+              <w:color w:val="000000"/>
+            </w:rPr>
           </w:pPr>
-          <w:hyperlink w:anchor="_gdnpidqb2xm7">
+          <w:hyperlink w:anchor="_18fgron1h048">
             <w:r>
-              <w:t>Interfaces de Software</w:t>
+              <w:rPr>
+                <w:color w:val="000000"/>
+              </w:rPr>
+              <w:t>Para el software</w:t>
             </w:r>
           </w:hyperlink>
           <w:r>
-            <w:tab/>
-          </w:r>
-          <w:r>
-            <w:fldChar w:fldCharType="begin"/>
-          </w:r>
-          <w:r>
-            <w:instrText xml:space="preserve"> PAGEREF _gdnpidqb2xm7 \h </w:instrText>
-          </w:r>
-          <w:r>
-            <w:fldChar w:fldCharType="separate"/>
-          </w:r>
-          <w:r>
-            <w:t>3</w:t>
-          </w:r>
-          <w:r>
-            <w:fldChar w:fldCharType="end"/>
-          </w:r>
-        </w:p>
-        <w:p>
-          <w:pPr>
-            <w:numPr>
-              <w:ilvl w:val="1"/>
-              <w:numId w:val="6"/>
-            </w:numPr>
-            <w:tabs>
-              <w:tab w:val="right" w:pos="9025"/>
-            </w:tabs>
-            <w:spacing w:line="480" w:lineRule="auto"/>
-          </w:pPr>
-          <w:hyperlink w:anchor="_898psdl0mogm">
-            <w:r>
-              <w:t>Requisitos Funcionales</w:t>
-            </w:r>
-          </w:hyperlink>
-          <w:r>
-            <w:tab/>
-          </w:r>
-          <w:r>
-            <w:fldChar w:fldCharType="begin"/>
-          </w:r>
-          <w:r>
-            <w:instrText xml:space="preserve"> PAGEREF _898psdl0mogm \h </w:instrText>
-          </w:r>
-          <w:r>
-            <w:fldChar w:fldCharType="separate"/>
-          </w:r>
-          <w:r>
-            <w:t>3</w:t>
-          </w:r>
-          <w:r>
-            <w:fldChar w:fldCharType="end"/>
-          </w:r>
-        </w:p>
-        <w:p>
-          <w:pPr>
-            <w:numPr>
-              <w:ilvl w:val="1"/>
-              <w:numId w:val="6"/>
-            </w:numPr>
-            <w:tabs>
-              <w:tab w:val="right" w:pos="9025"/>
-            </w:tabs>
-            <w:spacing w:after="80" w:line="480" w:lineRule="auto"/>
-          </w:pPr>
-          <w:hyperlink w:anchor="_9phk2gt3cl1d">
-            <w:r>
-              <w:t>Requisitos No Funcionales</w:t>
-            </w:r>
-          </w:hyperlink>
-          <w:r>
             <w:rPr>
-              <w:color w:val="05569F"/>
+              <w:color w:val="000000"/>
             </w:rPr>
             <w:tab/>
           </w:r>
@@ -1682,16 +2652,19 @@
             <w:fldChar w:fldCharType="begin"/>
           </w:r>
           <w:r>
-            <w:instrText xml:space="preserve"> PAGEREF _9phk2gt3cl1d \h </w:instrText>
+            <w:instrText xml:space="preserve"> PAGEREF _18fgron1h048</w:instrText>
+          </w:r>
+          <w:r>
+            <w:instrText xml:space="preserve"> \h </w:instrText>
           </w:r>
           <w:r>
             <w:fldChar w:fldCharType="separate"/>
           </w:r>
           <w:r>
             <w:rPr>
-              <w:color w:val="05569F"/>
+              <w:color w:val="000000"/>
             </w:rPr>
-            <w:t>3</w:t>
+            <w:t>12</w:t>
           </w:r>
           <w:r>
             <w:fldChar w:fldCharType="end"/>
@@ -1754,7 +2727,7 @@
         <w:pStyle w:val="Ttulo1"/>
         <w:numPr>
           <w:ilvl w:val="0"/>
-          <w:numId w:val="17"/>
+          <w:numId w:val="21"/>
         </w:numPr>
       </w:pPr>
       <w:bookmarkStart w:id="1" w:name="_y8wgrnhmnydm" w:colFirst="0" w:colLast="0"/>
@@ -1806,7 +2779,14 @@
           <w:sz w:val="24"/>
           <w:szCs w:val="24"/>
         </w:rPr>
-        <w:t xml:space="preserve"> (FC). Esta especificación se ha estructurado basándose en las normas dadas por el estándar IEEE práctica recomendada para Especificaciones de Requisitos Software IEEE 830.</w:t>
+        <w:t xml:space="preserve"> (FC). Esta especificación se ha estructurado basándose en las normas dadas por el estándar IEEE práctica recomendada para Especificaciones de Requisitos Sof</w:t>
+      </w:r>
+      <w:r>
+        <w:rPr>
+          <w:sz w:val="24"/>
+          <w:szCs w:val="24"/>
+        </w:rPr>
+        <w:t>tware IEEE 830.</w:t>
       </w:r>
       <w:r>
         <w:t xml:space="preserve"> </w:t>
@@ -1817,7 +2797,7 @@
         <w:pStyle w:val="Ttulo2"/>
         <w:numPr>
           <w:ilvl w:val="1"/>
-          <w:numId w:val="17"/>
+          <w:numId w:val="21"/>
         </w:numPr>
       </w:pPr>
       <w:bookmarkStart w:id="2" w:name="_m33k3f4nwm7n" w:colFirst="0" w:colLast="0"/>
@@ -1837,7 +2817,14 @@
           <w:sz w:val="24"/>
           <w:szCs w:val="24"/>
         </w:rPr>
-        <w:t xml:space="preserve">El propósito de este documento es definir y presentar de forma ordenada los requisitos y especificaciones del software a construir: Una aplicación de escritorio de organización académica para estudiantes universitarios de la Facultad de Ingeniería de Sistemas e Informática (FISI). </w:t>
+        <w:t>El propósito de este documento es definir y presentar de forma ordenada los requisitos y especificaciones del software a construir: Una aplicación de escritorio de organización académica para estudiantes universitarios de la Facu</w:t>
+      </w:r>
+      <w:r>
+        <w:rPr>
+          <w:sz w:val="24"/>
+          <w:szCs w:val="24"/>
+        </w:rPr>
+        <w:t xml:space="preserve">ltad de Ingeniería de Sistemas e Informática (FISI). </w:t>
       </w:r>
     </w:p>
     <w:p>
@@ -1845,7 +2832,7 @@
         <w:pStyle w:val="Ttulo2"/>
         <w:numPr>
           <w:ilvl w:val="1"/>
-          <w:numId w:val="17"/>
+          <w:numId w:val="21"/>
         </w:numPr>
       </w:pPr>
       <w:bookmarkStart w:id="3" w:name="_wchbf14rmbrf" w:colFirst="0" w:colLast="0"/>
@@ -1857,6 +2844,7 @@
     <w:p>
       <w:pPr>
         <w:spacing w:line="360" w:lineRule="auto"/>
+        <w:ind w:left="1440"/>
         <w:jc w:val="both"/>
         <w:rPr>
           <w:sz w:val="24"/>
@@ -1864,12 +2852,6 @@
         </w:rPr>
       </w:pPr>
       <w:r>
-        <w:tab/>
-      </w:r>
-      <w:r>
-        <w:tab/>
-      </w:r>
-      <w:r>
         <w:rPr>
           <w:sz w:val="24"/>
           <w:szCs w:val="24"/>
@@ -1890,7 +2872,14 @@
           <w:sz w:val="24"/>
           <w:szCs w:val="24"/>
         </w:rPr>
-        <w:t xml:space="preserve"> es garantizar la organización y planificación de actividades académicas y extracurriculares para estudiantes universitarios de la Facultad de Ingeniería de Sistemas e Informática (FISI).</w:t>
+        <w:t xml:space="preserve"> es garantizar la organización y planificación de actividades académicas y extracurriculares para estudiantes universitarios de la Facult</w:t>
+      </w:r>
+      <w:r>
+        <w:rPr>
+          <w:sz w:val="24"/>
+          <w:szCs w:val="24"/>
+        </w:rPr>
+        <w:t>ad de Ingeniería de Sistemas e Informática (FISI).</w:t>
       </w:r>
     </w:p>
     <w:p>
@@ -1951,7 +2940,7 @@
       <w:pPr>
         <w:numPr>
           <w:ilvl w:val="0"/>
-          <w:numId w:val="7"/>
+          <w:numId w:val="6"/>
         </w:numPr>
         <w:spacing w:line="360" w:lineRule="auto"/>
         <w:jc w:val="both"/>
@@ -1972,7 +2961,7 @@
       <w:pPr>
         <w:numPr>
           <w:ilvl w:val="0"/>
-          <w:numId w:val="7"/>
+          <w:numId w:val="6"/>
         </w:numPr>
         <w:spacing w:line="360" w:lineRule="auto"/>
         <w:jc w:val="both"/>
@@ -1986,14 +2975,21 @@
           <w:sz w:val="24"/>
           <w:szCs w:val="24"/>
         </w:rPr>
-        <w:t>Establecer un horario de estudios a través de una vista en formato calendario. Este se basa en los cursos y eventos que abarcan los cursos de los ciclos de las escuelas profesionales de la FISI.</w:t>
+        <w:t>Establecer un horario de estu</w:t>
+      </w:r>
+      <w:r>
+        <w:rPr>
+          <w:sz w:val="24"/>
+          <w:szCs w:val="24"/>
+        </w:rPr>
+        <w:t>dios a través de una vista en formato calendario. Este se basa en los cursos y eventos que abarcan los cursos de los ciclos de las escuelas profesionales de la FISI.</w:t>
       </w:r>
     </w:p>
     <w:p>
       <w:pPr>
         <w:numPr>
           <w:ilvl w:val="0"/>
-          <w:numId w:val="7"/>
+          <w:numId w:val="6"/>
         </w:numPr>
         <w:spacing w:line="360" w:lineRule="auto"/>
         <w:jc w:val="both"/>
@@ -2015,7 +3011,7 @@
         <w:pStyle w:val="Ttulo2"/>
         <w:numPr>
           <w:ilvl w:val="1"/>
-          <w:numId w:val="17"/>
+          <w:numId w:val="21"/>
         </w:numPr>
         <w:spacing w:before="0" w:after="0"/>
       </w:pPr>
@@ -2023,14 +3019,17 @@
       <w:bookmarkEnd w:id="4"/>
       <w:r>
         <w:lastRenderedPageBreak/>
-        <w:t>Definiciones, Acrónimos y Abreviaturas</w:t>
+        <w:t>Definici</w:t>
+      </w:r>
+      <w:r>
+        <w:t>ones, Acrónimos y Abreviaturas</w:t>
       </w:r>
     </w:p>
     <w:p>
       <w:pPr>
         <w:numPr>
           <w:ilvl w:val="0"/>
-          <w:numId w:val="14"/>
+          <w:numId w:val="17"/>
         </w:numPr>
         <w:spacing w:line="360" w:lineRule="auto"/>
         <w:jc w:val="both"/>
@@ -2085,7 +3084,7 @@
       <w:pPr>
         <w:numPr>
           <w:ilvl w:val="0"/>
-          <w:numId w:val="14"/>
+          <w:numId w:val="17"/>
         </w:numPr>
         <w:spacing w:line="360" w:lineRule="auto"/>
         <w:jc w:val="both"/>
@@ -2115,7 +3114,7 @@
       <w:pPr>
         <w:numPr>
           <w:ilvl w:val="0"/>
-          <w:numId w:val="14"/>
+          <w:numId w:val="17"/>
         </w:numPr>
         <w:spacing w:line="360" w:lineRule="auto"/>
         <w:jc w:val="both"/>
@@ -2148,19 +3147,12 @@
         </w:rPr>
         <w:t>Requerimiento Funcional</w:t>
       </w:r>
-      <w:r>
-        <w:rPr>
-          <w:sz w:val="24"/>
-          <w:szCs w:val="24"/>
-        </w:rPr>
-        <w:t>.</w:t>
-      </w:r>
     </w:p>
     <w:p>
       <w:pPr>
         <w:numPr>
           <w:ilvl w:val="0"/>
-          <w:numId w:val="14"/>
+          <w:numId w:val="17"/>
         </w:numPr>
         <w:spacing w:line="360" w:lineRule="auto"/>
         <w:jc w:val="both"/>
@@ -2198,7 +3190,7 @@
       <w:pPr>
         <w:numPr>
           <w:ilvl w:val="0"/>
-          <w:numId w:val="14"/>
+          <w:numId w:val="17"/>
         </w:numPr>
         <w:spacing w:line="360" w:lineRule="auto"/>
         <w:jc w:val="both"/>
@@ -2264,7 +3256,7 @@
       <w:pPr>
         <w:numPr>
           <w:ilvl w:val="0"/>
-          <w:numId w:val="14"/>
+          <w:numId w:val="17"/>
         </w:numPr>
         <w:spacing w:line="360" w:lineRule="auto"/>
         <w:jc w:val="both"/>
@@ -2307,7 +3299,14 @@
           <w:sz w:val="24"/>
           <w:szCs w:val="24"/>
         </w:rPr>
-        <w:t xml:space="preserve"> Se refiere a las características que el usuario no ve debido a que se relaciona con la parte del servidor de la aplicación. Aquello que le da funcionalidad al Front-</w:t>
+        <w:t xml:space="preserve"> Se refiere a las características que el usuario no ve debido a que se relaciona </w:t>
+      </w:r>
+      <w:r>
+        <w:rPr>
+          <w:sz w:val="24"/>
+          <w:szCs w:val="24"/>
+        </w:rPr>
+        <w:t>con la parte del servidor de la aplicación. Aquello que le da funcionalidad al Front-</w:t>
       </w:r>
       <w:proofErr w:type="spellStart"/>
       <w:r>
@@ -2330,7 +3329,7 @@
       <w:pPr>
         <w:numPr>
           <w:ilvl w:val="0"/>
-          <w:numId w:val="14"/>
+          <w:numId w:val="17"/>
         </w:numPr>
         <w:spacing w:line="360" w:lineRule="auto"/>
         <w:jc w:val="both"/>
@@ -2360,7 +3359,7 @@
       <w:pPr>
         <w:numPr>
           <w:ilvl w:val="0"/>
-          <w:numId w:val="14"/>
+          <w:numId w:val="17"/>
         </w:numPr>
         <w:spacing w:line="360" w:lineRule="auto"/>
         <w:jc w:val="both"/>
@@ -2392,7 +3391,7 @@
       <w:pPr>
         <w:numPr>
           <w:ilvl w:val="0"/>
-          <w:numId w:val="14"/>
+          <w:numId w:val="17"/>
         </w:numPr>
         <w:spacing w:line="360" w:lineRule="auto"/>
         <w:jc w:val="both"/>
@@ -2425,7 +3424,7 @@
         <w:pStyle w:val="Ttulo2"/>
         <w:numPr>
           <w:ilvl w:val="1"/>
-          <w:numId w:val="17"/>
+          <w:numId w:val="21"/>
         </w:numPr>
         <w:spacing w:before="0"/>
       </w:pPr>
@@ -2454,7 +3453,7 @@
         <w:pStyle w:val="Ttulo1"/>
         <w:numPr>
           <w:ilvl w:val="0"/>
-          <w:numId w:val="17"/>
+          <w:numId w:val="21"/>
         </w:numPr>
         <w:pBdr>
           <w:top w:val="nil"/>
@@ -2463,22 +3462,28 @@
           <w:right w:val="nil"/>
           <w:between w:val="nil"/>
         </w:pBdr>
-        <w:spacing w:after="0"/>
       </w:pPr>
       <w:bookmarkStart w:id="6" w:name="_ddklu1fumwq" w:colFirst="0" w:colLast="0"/>
       <w:bookmarkEnd w:id="6"/>
       <w:r>
-        <w:t xml:space="preserve"> Análisis de Requerimientos del Software</w:t>
-      </w:r>
+        <w:t xml:space="preserve"> A</w:t>
+      </w:r>
+      <w:r>
+        <w:t>nálisis de Requerimientos del Software</w:t>
+      </w:r>
+    </w:p>
+    <w:p>
+      <w:pPr>
+        <w:ind w:left="720"/>
+      </w:pPr>
     </w:p>
     <w:p>
       <w:pPr>
         <w:pStyle w:val="Ttulo2"/>
         <w:numPr>
           <w:ilvl w:val="1"/>
-          <w:numId w:val="17"/>
+          <w:numId w:val="21"/>
         </w:numPr>
-        <w:spacing w:before="0"/>
       </w:pPr>
       <w:bookmarkStart w:id="7" w:name="_ss3271ayj1o8" w:colFirst="0" w:colLast="0"/>
       <w:bookmarkEnd w:id="7"/>
@@ -2517,7 +3522,14 @@
           <w:sz w:val="24"/>
           <w:szCs w:val="24"/>
         </w:rPr>
-        <w:t xml:space="preserve"> sea una aplicación de escritorio que le permita a los estudiantes universitarios de la FISI organizar sus estudios y motivarlos a seguir mejorando su planificación de actividades académicas y extracurriculares, a través de interfaces intuitivas y dinámicas.</w:t>
+        <w:t xml:space="preserve"> sea una aplicación de escritorio que le permita a los estudiantes universitarios de la FISI organizar sus estudios y motivarlos a seguir mejorando su planificación de act</w:t>
+      </w:r>
+      <w:r>
+        <w:rPr>
+          <w:sz w:val="24"/>
+          <w:szCs w:val="24"/>
+        </w:rPr>
+        <w:t>ividades académicas y extracurriculares, a través de interfaces intuitivas y dinámicas.</w:t>
       </w:r>
       <w:r>
         <w:br w:type="page"/>
@@ -2528,7 +3540,7 @@
         <w:pStyle w:val="Ttulo2"/>
         <w:numPr>
           <w:ilvl w:val="1"/>
-          <w:numId w:val="17"/>
+          <w:numId w:val="21"/>
         </w:numPr>
       </w:pPr>
       <w:bookmarkStart w:id="8" w:name="_61kpej6bz4dn" w:colFirst="0" w:colLast="0"/>
@@ -2552,7 +3564,7 @@
           <w:noProof/>
         </w:rPr>
         <w:drawing>
-          <wp:anchor distT="114300" distB="114300" distL="114300" distR="114300" simplePos="0" relativeHeight="251658240" behindDoc="0" locked="0" layoutInCell="1" hidden="0" allowOverlap="1" wp14:anchorId="4C647977" wp14:editId="4594B0F5">
+          <wp:anchor distT="114300" distB="114300" distL="114300" distR="114300" simplePos="0" relativeHeight="251658240" behindDoc="0" locked="0" layoutInCell="1" hidden="0" allowOverlap="1" wp14:anchorId="7A810D90" wp14:editId="43F2559B">
             <wp:simplePos x="0" y="0"/>
             <wp:positionH relativeFrom="column">
               <wp:posOffset>693900</wp:posOffset>
@@ -2601,7 +3613,7 @@
         <w:pStyle w:val="Ttulo2"/>
         <w:numPr>
           <w:ilvl w:val="1"/>
-          <w:numId w:val="17"/>
+          <w:numId w:val="21"/>
         </w:numPr>
       </w:pPr>
       <w:bookmarkStart w:id="10" w:name="_66c4kbvab22r" w:colFirst="0" w:colLast="0"/>
@@ -2977,7 +3989,7 @@
               <w:widowControl w:val="0"/>
               <w:numPr>
                 <w:ilvl w:val="0"/>
-                <w:numId w:val="15"/>
+                <w:numId w:val="19"/>
               </w:numPr>
               <w:pBdr>
                 <w:top w:val="nil"/>
@@ -3006,7 +4018,7 @@
               <w:widowControl w:val="0"/>
               <w:numPr>
                 <w:ilvl w:val="0"/>
-                <w:numId w:val="15"/>
+                <w:numId w:val="19"/>
               </w:numPr>
               <w:pBdr>
                 <w:top w:val="nil"/>
@@ -3035,7 +4047,7 @@
               <w:widowControl w:val="0"/>
               <w:numPr>
                 <w:ilvl w:val="0"/>
-                <w:numId w:val="15"/>
+                <w:numId w:val="19"/>
               </w:numPr>
               <w:pBdr>
                 <w:top w:val="nil"/>
@@ -3072,7 +4084,7 @@
         <w:pStyle w:val="Ttulo2"/>
         <w:numPr>
           <w:ilvl w:val="1"/>
-          <w:numId w:val="17"/>
+          <w:numId w:val="21"/>
         </w:numPr>
       </w:pPr>
       <w:bookmarkStart w:id="11" w:name="_sv0jzgqjwr4" w:colFirst="0" w:colLast="0"/>
@@ -3090,7 +4102,7 @@
       <w:pPr>
         <w:numPr>
           <w:ilvl w:val="0"/>
-          <w:numId w:val="9"/>
+          <w:numId w:val="10"/>
         </w:numPr>
         <w:spacing w:line="360" w:lineRule="auto"/>
         <w:jc w:val="both"/>
@@ -3104,14 +4116,21 @@
           <w:sz w:val="24"/>
           <w:szCs w:val="24"/>
         </w:rPr>
-        <w:t>El aplicativo debe tener un sistema de validación de sesión.</w:t>
+        <w:t>El aplicativo debe tener un sistema de validación</w:t>
+      </w:r>
+      <w:r>
+        <w:rPr>
+          <w:sz w:val="24"/>
+          <w:szCs w:val="24"/>
+        </w:rPr>
+        <w:t xml:space="preserve"> de sesión.</w:t>
       </w:r>
     </w:p>
     <w:p>
       <w:pPr>
         <w:numPr>
           <w:ilvl w:val="0"/>
-          <w:numId w:val="9"/>
+          <w:numId w:val="10"/>
         </w:numPr>
         <w:spacing w:line="360" w:lineRule="auto"/>
         <w:jc w:val="both"/>
@@ -3132,7 +4151,7 @@
       <w:pPr>
         <w:numPr>
           <w:ilvl w:val="0"/>
-          <w:numId w:val="9"/>
+          <w:numId w:val="10"/>
         </w:numPr>
         <w:spacing w:line="360" w:lineRule="auto"/>
         <w:jc w:val="both"/>
@@ -3153,7 +4172,7 @@
       <w:pPr>
         <w:numPr>
           <w:ilvl w:val="0"/>
-          <w:numId w:val="9"/>
+          <w:numId w:val="10"/>
         </w:numPr>
         <w:spacing w:line="360" w:lineRule="auto"/>
         <w:jc w:val="both"/>
@@ -3174,7 +4193,7 @@
       <w:pPr>
         <w:numPr>
           <w:ilvl w:val="0"/>
-          <w:numId w:val="9"/>
+          <w:numId w:val="10"/>
         </w:numPr>
         <w:spacing w:line="360" w:lineRule="auto"/>
         <w:jc w:val="both"/>
@@ -3211,7 +4230,7 @@
       <w:pPr>
         <w:numPr>
           <w:ilvl w:val="0"/>
-          <w:numId w:val="9"/>
+          <w:numId w:val="10"/>
         </w:numPr>
         <w:spacing w:line="360" w:lineRule="auto"/>
         <w:jc w:val="both"/>
@@ -3225,7 +4244,14 @@
           <w:sz w:val="24"/>
           <w:szCs w:val="24"/>
         </w:rPr>
-        <w:t>Debido al tiempo de desarrollo del Software en cuestión, se han descartado ciertas funcionalidades extras para el programa, a fin de cumplir con el cronograma.</w:t>
+        <w:t>Debido al tiempo de desarrollo del Software en cuestión, se han descartado ciertas funcionalidades extra</w:t>
+      </w:r>
+      <w:r>
+        <w:rPr>
+          <w:sz w:val="24"/>
+          <w:szCs w:val="24"/>
+        </w:rPr>
+        <w:t>s para el programa, a fin de cumplir con el cronograma.</w:t>
       </w:r>
     </w:p>
     <w:p>
@@ -3240,7 +4266,7 @@
         <w:pStyle w:val="Ttulo2"/>
         <w:numPr>
           <w:ilvl w:val="1"/>
-          <w:numId w:val="17"/>
+          <w:numId w:val="21"/>
         </w:numPr>
         <w:spacing w:after="0" w:line="360" w:lineRule="auto"/>
       </w:pPr>
@@ -3255,7 +4281,7 @@
       <w:pPr>
         <w:numPr>
           <w:ilvl w:val="0"/>
-          <w:numId w:val="12"/>
+          <w:numId w:val="15"/>
         </w:numPr>
         <w:spacing w:line="360" w:lineRule="auto"/>
         <w:rPr>
@@ -3275,7 +4301,7 @@
       <w:pPr>
         <w:numPr>
           <w:ilvl w:val="0"/>
-          <w:numId w:val="12"/>
+          <w:numId w:val="15"/>
         </w:numPr>
         <w:spacing w:line="360" w:lineRule="auto"/>
         <w:rPr>
@@ -3288,14 +4314,21 @@
           <w:sz w:val="24"/>
           <w:szCs w:val="24"/>
         </w:rPr>
-        <w:t xml:space="preserve">Se asume que los requisitos descritos en este documento son estables una vez que sea aprobada su versión final.  </w:t>
+        <w:t xml:space="preserve">Se asume que los requisitos descritos en este </w:t>
+      </w:r>
+      <w:r>
+        <w:rPr>
+          <w:sz w:val="24"/>
+          <w:szCs w:val="24"/>
+        </w:rPr>
+        <w:t xml:space="preserve">documento son estables una vez que sea aprobada su versión final.  </w:t>
       </w:r>
     </w:p>
     <w:p>
       <w:pPr>
         <w:numPr>
           <w:ilvl w:val="0"/>
-          <w:numId w:val="12"/>
+          <w:numId w:val="15"/>
         </w:numPr>
         <w:spacing w:line="360" w:lineRule="auto"/>
         <w:rPr>
@@ -3324,22 +4357,14 @@
         <w:pStyle w:val="Ttulo1"/>
         <w:numPr>
           <w:ilvl w:val="0"/>
-          <w:numId w:val="17"/>
+          <w:numId w:val="21"/>
         </w:numPr>
         <w:spacing w:after="0" w:line="360" w:lineRule="auto"/>
-        <w:rPr>
-          <w:sz w:val="32"/>
-          <w:szCs w:val="32"/>
-        </w:rPr>
       </w:pPr>
       <w:bookmarkStart w:id="13" w:name="_13bi811udk6j" w:colFirst="0" w:colLast="0"/>
       <w:bookmarkEnd w:id="13"/>
       <w:r>
-        <w:rPr>
-          <w:sz w:val="32"/>
-          <w:szCs w:val="32"/>
-        </w:rPr>
-        <w:t>Requisitos Específicos</w:t>
+        <w:t>Requerimientos Específicos</w:t>
       </w:r>
     </w:p>
     <w:p>
@@ -3347,14 +4372,17 @@
         <w:pStyle w:val="Ttulo2"/>
         <w:numPr>
           <w:ilvl w:val="1"/>
-          <w:numId w:val="17"/>
+          <w:numId w:val="21"/>
         </w:numPr>
         <w:spacing w:before="0" w:after="0" w:line="360" w:lineRule="auto"/>
       </w:pPr>
       <w:bookmarkStart w:id="14" w:name="_1im1hcqumipc" w:colFirst="0" w:colLast="0"/>
       <w:bookmarkEnd w:id="14"/>
       <w:r>
-        <w:t>Requisitos comunes de las interfaces</w:t>
+        <w:t xml:space="preserve">Requerimientos comunes de las </w:t>
+      </w:r>
+      <w:r>
+        <w:t>interfaces</w:t>
       </w:r>
     </w:p>
     <w:p>
@@ -3362,7 +4390,7 @@
         <w:pStyle w:val="Ttulo3"/>
         <w:numPr>
           <w:ilvl w:val="2"/>
-          <w:numId w:val="17"/>
+          <w:numId w:val="21"/>
         </w:numPr>
         <w:spacing w:before="0" w:after="0" w:line="360" w:lineRule="auto"/>
         <w:rPr>
@@ -3386,7 +4414,7 @@
       <w:pPr>
         <w:numPr>
           <w:ilvl w:val="0"/>
-          <w:numId w:val="11"/>
+          <w:numId w:val="13"/>
         </w:numPr>
         <w:spacing w:line="360" w:lineRule="auto"/>
         <w:rPr>
@@ -3399,14 +4427,14 @@
           <w:sz w:val="24"/>
           <w:szCs w:val="24"/>
         </w:rPr>
-        <w:t>Pantalla del monitor.-El software debe mostrar información al usuario a través de la pantalla.</w:t>
+        <w:t>Pantalla del monitor.- El software debe mostrar información al usuario a través de la pantalla.</w:t>
       </w:r>
     </w:p>
     <w:p>
       <w:pPr>
         <w:numPr>
           <w:ilvl w:val="0"/>
-          <w:numId w:val="11"/>
+          <w:numId w:val="13"/>
         </w:numPr>
         <w:spacing w:line="360" w:lineRule="auto"/>
         <w:rPr>
@@ -3419,14 +4447,14 @@
           <w:sz w:val="24"/>
           <w:szCs w:val="24"/>
         </w:rPr>
-        <w:t xml:space="preserve">Mouse.-El software debe interactuar con el movimiento del ratón y los botones del ratón. El ratón se activan las zonas de entrada de datos, botones de comando y seleccione las opciones de los menús. </w:t>
+        <w:t xml:space="preserve">Mouse.- El software debe interactuar con el movimiento del ratón y los botones del ratón. El ratón se activan las zonas de entrada de datos, botones de comando y seleccione las opciones de los menús. </w:t>
       </w:r>
     </w:p>
     <w:p>
       <w:pPr>
         <w:numPr>
           <w:ilvl w:val="0"/>
-          <w:numId w:val="11"/>
+          <w:numId w:val="13"/>
         </w:numPr>
         <w:spacing w:line="480" w:lineRule="auto"/>
         <w:rPr>
@@ -3439,7 +4467,14 @@
           <w:sz w:val="24"/>
           <w:szCs w:val="24"/>
         </w:rPr>
-        <w:t>Teclado.- El software deberá interactuar con las pulsaciones del teclado.</w:t>
+        <w:t>Teclado.- El software deberá interactuar con las pulsac</w:t>
+      </w:r>
+      <w:r>
+        <w:rPr>
+          <w:sz w:val="24"/>
+          <w:szCs w:val="24"/>
+        </w:rPr>
+        <w:t>iones del teclado.</w:t>
       </w:r>
     </w:p>
     <w:p>
@@ -3447,7 +4482,7 @@
         <w:pStyle w:val="Ttulo3"/>
         <w:numPr>
           <w:ilvl w:val="2"/>
-          <w:numId w:val="17"/>
+          <w:numId w:val="21"/>
         </w:numPr>
         <w:spacing w:before="0" w:after="0" w:line="480" w:lineRule="auto"/>
         <w:rPr>
@@ -3469,19 +4504,12 @@
     </w:p>
     <w:p>
       <w:pPr>
-        <w:pStyle w:val="Ttulo3"/>
         <w:numPr>
           <w:ilvl w:val="0"/>
           <w:numId w:val="3"/>
         </w:numPr>
-        <w:spacing w:before="0" w:after="0" w:line="480" w:lineRule="auto"/>
-        <w:rPr>
-          <w:sz w:val="24"/>
-          <w:szCs w:val="24"/>
-        </w:rPr>
-      </w:pPr>
-      <w:bookmarkStart w:id="17" w:name="_ijws1eub6h70" w:colFirst="0" w:colLast="0"/>
-      <w:bookmarkEnd w:id="17"/>
+        <w:spacing w:line="480" w:lineRule="auto"/>
+      </w:pPr>
       <w:r>
         <w:rPr>
           <w:sz w:val="24"/>
@@ -3512,15 +4540,15 @@
         <w:pStyle w:val="Ttulo2"/>
         <w:numPr>
           <w:ilvl w:val="1"/>
-          <w:numId w:val="17"/>
+          <w:numId w:val="21"/>
         </w:numPr>
         <w:spacing w:before="0"/>
       </w:pPr>
-      <w:bookmarkStart w:id="18" w:name="_898psdl0mogm" w:colFirst="0" w:colLast="0"/>
-      <w:bookmarkEnd w:id="18"/>
+      <w:bookmarkStart w:id="17" w:name="_898psdl0mogm" w:colFirst="0" w:colLast="0"/>
+      <w:bookmarkEnd w:id="17"/>
       <w:r>
         <w:lastRenderedPageBreak/>
-        <w:t>Requisitos Funcionales</w:t>
+        <w:t>Requerimientos Funcionales</w:t>
       </w:r>
     </w:p>
     <w:p/>
@@ -4086,7 +5114,14 @@
                 <w:sz w:val="24"/>
                 <w:szCs w:val="24"/>
               </w:rPr>
-              <w:t>Se muestran las actividades del usuario a través de un calendario proporcionado por el programa</w:t>
+              <w:t>Se muestran las actividades del usuario a través de un calendario proporcionado por e</w:t>
+            </w:r>
+            <w:r>
+              <w:rPr>
+                <w:sz w:val="24"/>
+                <w:szCs w:val="24"/>
+              </w:rPr>
+              <w:t>l programa</w:t>
             </w:r>
           </w:p>
         </w:tc>
@@ -4201,21 +5236,7 @@
                 <w:sz w:val="24"/>
                 <w:szCs w:val="24"/>
               </w:rPr>
-              <w:t xml:space="preserve">Permite </w:t>
-            </w:r>
-            <w:r>
-              <w:rPr>
-                <w:sz w:val="24"/>
-                <w:szCs w:val="24"/>
-              </w:rPr>
-              <w:t>a los usuarios</w:t>
-            </w:r>
-            <w:r>
-              <w:rPr>
-                <w:sz w:val="24"/>
-                <w:szCs w:val="24"/>
-              </w:rPr>
-              <w:t xml:space="preserve"> agregar una actividad</w:t>
+              <w:t>Permite a los usuario agregar una actividad</w:t>
             </w:r>
           </w:p>
         </w:tc>
@@ -4337,7 +5358,7 @@
       </w:tr>
       <w:tr>
         <w:trPr>
-          <w:trHeight w:val="1155"/>
+          <w:trHeight w:val="1260"/>
           <w:jc w:val="center"/>
         </w:trPr>
         <w:tc>
@@ -4388,13 +5409,6 @@
           <w:p>
             <w:pPr>
               <w:widowControl w:val="0"/>
-              <w:pBdr>
-                <w:top w:val="nil"/>
-                <w:left w:val="nil"/>
-                <w:bottom w:val="nil"/>
-                <w:right w:val="nil"/>
-                <w:between w:val="nil"/>
-              </w:pBdr>
               <w:spacing w:line="240" w:lineRule="auto"/>
               <w:jc w:val="center"/>
               <w:rPr>
@@ -4426,13 +5440,6 @@
           <w:p>
             <w:pPr>
               <w:widowControl w:val="0"/>
-              <w:pBdr>
-                <w:top w:val="nil"/>
-                <w:left w:val="nil"/>
-                <w:bottom w:val="nil"/>
-                <w:right w:val="nil"/>
-                <w:between w:val="nil"/>
-              </w:pBdr>
               <w:spacing w:line="240" w:lineRule="auto"/>
               <w:jc w:val="center"/>
               <w:rPr>
@@ -4450,137 +5457,6 @@
           </w:p>
         </w:tc>
       </w:tr>
-      <w:tr>
-        <w:trPr>
-          <w:trHeight w:val="1170"/>
-          <w:jc w:val="center"/>
-        </w:trPr>
-        <w:tc>
-          <w:tcPr>
-            <w:tcW w:w="1360" w:type="dxa"/>
-            <w:shd w:val="clear" w:color="auto" w:fill="auto"/>
-            <w:tcMar>
-              <w:top w:w="100" w:type="dxa"/>
-              <w:left w:w="100" w:type="dxa"/>
-              <w:bottom w:w="100" w:type="dxa"/>
-              <w:right w:w="100" w:type="dxa"/>
-            </w:tcMar>
-            <w:vAlign w:val="center"/>
-          </w:tcPr>
-          <w:p>
-            <w:pPr>
-              <w:widowControl w:val="0"/>
-              <w:spacing w:line="240" w:lineRule="auto"/>
-              <w:jc w:val="center"/>
-              <w:rPr>
-                <w:b/>
-                <w:sz w:val="24"/>
-                <w:szCs w:val="24"/>
-              </w:rPr>
-            </w:pPr>
-            <w:r>
-              <w:rPr>
-                <w:b/>
-                <w:sz w:val="24"/>
-                <w:szCs w:val="24"/>
-              </w:rPr>
-              <w:t>RF_007</w:t>
-            </w:r>
-          </w:p>
-        </w:tc>
-        <w:tc>
-          <w:tcPr>
-            <w:tcW w:w="3832" w:type="dxa"/>
-            <w:shd w:val="clear" w:color="auto" w:fill="auto"/>
-            <w:tcMar>
-              <w:top w:w="100" w:type="dxa"/>
-              <w:left w:w="100" w:type="dxa"/>
-              <w:bottom w:w="100" w:type="dxa"/>
-              <w:right w:w="100" w:type="dxa"/>
-            </w:tcMar>
-            <w:vAlign w:val="center"/>
-          </w:tcPr>
-          <w:p>
-            <w:pPr>
-              <w:widowControl w:val="0"/>
-              <w:pBdr>
-                <w:top w:val="nil"/>
-                <w:left w:val="nil"/>
-                <w:bottom w:val="nil"/>
-                <w:right w:val="nil"/>
-                <w:between w:val="nil"/>
-              </w:pBdr>
-              <w:spacing w:line="240" w:lineRule="auto"/>
-              <w:jc w:val="center"/>
-              <w:rPr>
-                <w:sz w:val="24"/>
-                <w:szCs w:val="24"/>
-              </w:rPr>
-            </w:pPr>
-            <w:r>
-              <w:rPr>
-                <w:sz w:val="24"/>
-                <w:szCs w:val="24"/>
-              </w:rPr>
-              <w:t>Buscador en la sección de ayuda</w:t>
-            </w:r>
-          </w:p>
-        </w:tc>
-        <w:tc>
-          <w:tcPr>
-            <w:tcW w:w="3832" w:type="dxa"/>
-            <w:shd w:val="clear" w:color="auto" w:fill="auto"/>
-            <w:tcMar>
-              <w:top w:w="100" w:type="dxa"/>
-              <w:left w:w="100" w:type="dxa"/>
-              <w:bottom w:w="100" w:type="dxa"/>
-              <w:right w:w="100" w:type="dxa"/>
-            </w:tcMar>
-            <w:vAlign w:val="center"/>
-          </w:tcPr>
-          <w:p>
-            <w:pPr>
-              <w:widowControl w:val="0"/>
-              <w:pBdr>
-                <w:top w:val="nil"/>
-                <w:left w:val="nil"/>
-                <w:bottom w:val="nil"/>
-                <w:right w:val="nil"/>
-                <w:between w:val="nil"/>
-              </w:pBdr>
-              <w:spacing w:line="240" w:lineRule="auto"/>
-              <w:jc w:val="center"/>
-              <w:rPr>
-                <w:sz w:val="24"/>
-                <w:szCs w:val="24"/>
-              </w:rPr>
-            </w:pPr>
-            <w:r>
-              <w:rPr>
-                <w:sz w:val="24"/>
-                <w:szCs w:val="24"/>
-              </w:rPr>
-              <w:t xml:space="preserve">Consiste en que el usuario pueda buscar el funcionamiento de alguna herramienta del programa y adquirir información sobre </w:t>
-            </w:r>
-            <w:proofErr w:type="spellStart"/>
-            <w:r>
-              <w:rPr>
-                <w:sz w:val="24"/>
-                <w:szCs w:val="24"/>
-              </w:rPr>
-              <w:t>esta</w:t>
-            </w:r>
-            <w:proofErr w:type="spellEnd"/>
-            <w:r>
-              <w:rPr>
-                <w:sz w:val="24"/>
-                <w:szCs w:val="24"/>
-              </w:rPr>
-              <w:t xml:space="preserve"> a través de artículos que se le proporciona</w:t>
-            </w:r>
-          </w:p>
-        </w:tc>
-      </w:tr>
     </w:tbl>
     <w:p>
       <w:pPr>
@@ -4595,15 +5471,15 @@
         <w:pStyle w:val="Ttulo2"/>
         <w:numPr>
           <w:ilvl w:val="1"/>
-          <w:numId w:val="17"/>
+          <w:numId w:val="21"/>
         </w:numPr>
         <w:spacing w:after="0"/>
       </w:pPr>
-      <w:bookmarkStart w:id="19" w:name="_9phk2gt3cl1d" w:colFirst="0" w:colLast="0"/>
-      <w:bookmarkEnd w:id="19"/>
+      <w:bookmarkStart w:id="18" w:name="_9phk2gt3cl1d" w:colFirst="0" w:colLast="0"/>
+      <w:bookmarkEnd w:id="18"/>
       <w:r>
         <w:lastRenderedPageBreak/>
-        <w:t>Requisitos No Funcionales</w:t>
+        <w:t>Requerimientos No Funcionales</w:t>
       </w:r>
     </w:p>
     <w:p>
@@ -4611,14 +5487,356 @@
         <w:pStyle w:val="Ttulo2"/>
         <w:numPr>
           <w:ilvl w:val="2"/>
-          <w:numId w:val="17"/>
+          <w:numId w:val="21"/>
         </w:numPr>
         <w:spacing w:before="0" w:after="0"/>
       </w:pPr>
-      <w:bookmarkStart w:id="20" w:name="_egbbou74eqn2" w:colFirst="0" w:colLast="0"/>
+      <w:bookmarkStart w:id="19" w:name="_egbbou74eqn2" w:colFirst="0" w:colLast="0"/>
+      <w:bookmarkEnd w:id="19"/>
+      <w:r>
+        <w:t xml:space="preserve">Rendimiento </w:t>
+      </w:r>
+    </w:p>
+    <w:p>
+      <w:pPr>
+        <w:numPr>
+          <w:ilvl w:val="0"/>
+          <w:numId w:val="20"/>
+        </w:numPr>
+        <w:rPr>
+          <w:sz w:val="24"/>
+          <w:szCs w:val="24"/>
+        </w:rPr>
+      </w:pPr>
+      <w:r>
+        <w:rPr>
+          <w:sz w:val="24"/>
+          <w:szCs w:val="24"/>
+        </w:rPr>
+        <w:t>Garantizar que el diseño de la aplicación de escritorio u otro proceso no afecte el desempeño de la base de datos.</w:t>
+      </w:r>
+    </w:p>
+    <w:p>
+      <w:pPr>
+        <w:ind w:left="2160"/>
+        <w:rPr>
+          <w:sz w:val="24"/>
+          <w:szCs w:val="24"/>
+        </w:rPr>
+      </w:pPr>
+    </w:p>
+    <w:p>
+      <w:pPr>
+        <w:pStyle w:val="Ttulo2"/>
+        <w:numPr>
+          <w:ilvl w:val="2"/>
+          <w:numId w:val="21"/>
+        </w:numPr>
+        <w:spacing w:after="0"/>
+      </w:pPr>
+      <w:bookmarkStart w:id="20" w:name="_ixlrk6ra0l38" w:colFirst="0" w:colLast="0"/>
       <w:bookmarkEnd w:id="20"/>
       <w:r>
-        <w:t xml:space="preserve">Requisitos de rendimiento  </w:t>
+        <w:t>Seguridad</w:t>
+      </w:r>
+    </w:p>
+    <w:p>
+      <w:pPr>
+        <w:numPr>
+          <w:ilvl w:val="0"/>
+          <w:numId w:val="2"/>
+        </w:numPr>
+        <w:rPr>
+          <w:sz w:val="24"/>
+          <w:szCs w:val="24"/>
+        </w:rPr>
+      </w:pPr>
+      <w:r>
+        <w:rPr>
+          <w:sz w:val="24"/>
+          <w:szCs w:val="24"/>
+        </w:rPr>
+        <w:t xml:space="preserve">Garantizar la confiabilidad, la seguridad y el desempeño de la aplicación a los diferentes usuarios. </w:t>
+      </w:r>
+    </w:p>
+    <w:p>
+      <w:pPr>
+        <w:numPr>
+          <w:ilvl w:val="0"/>
+          <w:numId w:val="2"/>
+        </w:numPr>
+        <w:rPr>
+          <w:sz w:val="24"/>
+          <w:szCs w:val="24"/>
+        </w:rPr>
+      </w:pPr>
+      <w:r>
+        <w:rPr>
+          <w:sz w:val="24"/>
+          <w:szCs w:val="24"/>
+        </w:rPr>
+        <w:t xml:space="preserve">Garantizar la seguridad del sistema con respecto a la información y datos que se manejan tales sean </w:t>
+      </w:r>
+      <w:r>
+        <w:rPr>
+          <w:sz w:val="24"/>
+          <w:szCs w:val="24"/>
+        </w:rPr>
+        <w:t>notas, enlaces</w:t>
+      </w:r>
+      <w:r>
+        <w:rPr>
+          <w:sz w:val="24"/>
+          <w:szCs w:val="24"/>
+        </w:rPr>
+        <w:t xml:space="preserve"> y contraseñas.</w:t>
+      </w:r>
+    </w:p>
+    <w:p>
+      <w:pPr>
+        <w:numPr>
+          <w:ilvl w:val="0"/>
+          <w:numId w:val="2"/>
+        </w:numPr>
+        <w:rPr>
+          <w:sz w:val="24"/>
+          <w:szCs w:val="24"/>
+        </w:rPr>
+      </w:pPr>
+      <w:r>
+        <w:rPr>
+          <w:sz w:val="24"/>
+          <w:szCs w:val="24"/>
+        </w:rPr>
+        <w:t>La administración y almacenamiento de las cuentas de los usuarios en la base de datos estará a cargo de miembros pertenecientes</w:t>
+      </w:r>
+      <w:r>
+        <w:rPr>
+          <w:sz w:val="24"/>
+          <w:szCs w:val="24"/>
+        </w:rPr>
+        <w:t xml:space="preserve"> al proyecto </w:t>
+      </w:r>
+      <w:proofErr w:type="spellStart"/>
+      <w:r>
+        <w:rPr>
+          <w:sz w:val="24"/>
+          <w:szCs w:val="24"/>
+        </w:rPr>
+        <w:t>FollowClass</w:t>
+      </w:r>
+      <w:proofErr w:type="spellEnd"/>
+      <w:r>
+        <w:rPr>
+          <w:sz w:val="24"/>
+          <w:szCs w:val="24"/>
+        </w:rPr>
+        <w:t xml:space="preserve"> únicamente.</w:t>
+      </w:r>
+    </w:p>
+    <w:p>
+      <w:pPr>
+        <w:ind w:left="2160"/>
+        <w:rPr>
+          <w:sz w:val="24"/>
+          <w:szCs w:val="24"/>
+        </w:rPr>
+      </w:pPr>
+    </w:p>
+    <w:p>
+      <w:pPr>
+        <w:pStyle w:val="Ttulo2"/>
+        <w:numPr>
+          <w:ilvl w:val="2"/>
+          <w:numId w:val="21"/>
+        </w:numPr>
+        <w:spacing w:after="0"/>
+      </w:pPr>
+      <w:bookmarkStart w:id="21" w:name="_vup29ul6l876" w:colFirst="0" w:colLast="0"/>
+      <w:bookmarkEnd w:id="21"/>
+      <w:r>
+        <w:t xml:space="preserve">Fiabilidad  </w:t>
+      </w:r>
+    </w:p>
+    <w:p>
+      <w:pPr>
+        <w:numPr>
+          <w:ilvl w:val="0"/>
+          <w:numId w:val="1"/>
+        </w:numPr>
+        <w:rPr>
+          <w:sz w:val="24"/>
+          <w:szCs w:val="24"/>
+        </w:rPr>
+      </w:pPr>
+      <w:r>
+        <w:rPr>
+          <w:sz w:val="24"/>
+          <w:szCs w:val="24"/>
+        </w:rPr>
+        <w:t>La aplicación debe tener una interfaz de uso intuitiva y sencilla.</w:t>
+      </w:r>
+    </w:p>
+    <w:p>
+      <w:pPr>
+        <w:numPr>
+          <w:ilvl w:val="0"/>
+          <w:numId w:val="1"/>
+        </w:numPr>
+        <w:rPr>
+          <w:sz w:val="24"/>
+          <w:szCs w:val="24"/>
+        </w:rPr>
+      </w:pPr>
+      <w:r>
+        <w:rPr>
+          <w:sz w:val="24"/>
+          <w:szCs w:val="24"/>
+        </w:rPr>
+        <w:t xml:space="preserve">La interfaz de usuario debe ajustarse a las características de la web de la compañía si esta se llega a implementar. </w:t>
+      </w:r>
+    </w:p>
+    <w:p>
+      <w:pPr>
+        <w:ind w:left="2160"/>
+        <w:rPr>
+          <w:sz w:val="24"/>
+          <w:szCs w:val="24"/>
+        </w:rPr>
+      </w:pPr>
+    </w:p>
+    <w:p>
+      <w:pPr>
+        <w:pStyle w:val="Ttulo2"/>
+        <w:numPr>
+          <w:ilvl w:val="2"/>
+          <w:numId w:val="21"/>
+        </w:numPr>
+        <w:spacing w:after="0"/>
+      </w:pPr>
+      <w:bookmarkStart w:id="22" w:name="_pvlyazt885b0" w:colFirst="0" w:colLast="0"/>
+      <w:bookmarkEnd w:id="22"/>
+      <w:r>
+        <w:t xml:space="preserve">Disponibilidad  </w:t>
+      </w:r>
+    </w:p>
+    <w:p>
+      <w:pPr>
+        <w:numPr>
+          <w:ilvl w:val="0"/>
+          <w:numId w:val="7"/>
+        </w:numPr>
+        <w:rPr>
+          <w:sz w:val="24"/>
+          <w:szCs w:val="24"/>
+        </w:rPr>
+      </w:pPr>
+      <w:r>
+        <w:rPr>
+          <w:sz w:val="24"/>
+          <w:szCs w:val="24"/>
+        </w:rPr>
+        <w:t>La</w:t>
+      </w:r>
+      <w:r>
+        <w:rPr>
+          <w:sz w:val="24"/>
+          <w:szCs w:val="24"/>
+        </w:rPr>
+        <w:t xml:space="preserve"> disponibilidad de la aplicación debe ser continua con un nivel de servicio para los usuarios de 24 horas por 7 días. </w:t>
+      </w:r>
+    </w:p>
+    <w:p>
+      <w:pPr>
+        <w:ind w:left="2160"/>
+        <w:rPr>
+          <w:sz w:val="24"/>
+          <w:szCs w:val="24"/>
+        </w:rPr>
+      </w:pPr>
+    </w:p>
+    <w:p>
+      <w:pPr>
+        <w:pStyle w:val="Ttulo2"/>
+        <w:numPr>
+          <w:ilvl w:val="2"/>
+          <w:numId w:val="21"/>
+        </w:numPr>
+        <w:spacing w:after="0"/>
+      </w:pPr>
+      <w:bookmarkStart w:id="23" w:name="_31ldqdaf6m8" w:colFirst="0" w:colLast="0"/>
+      <w:bookmarkEnd w:id="23"/>
+      <w:r>
+        <w:t xml:space="preserve">Mantenibilidad </w:t>
+      </w:r>
+    </w:p>
+    <w:p>
+      <w:pPr>
+        <w:numPr>
+          <w:ilvl w:val="0"/>
+          <w:numId w:val="4"/>
+        </w:numPr>
+        <w:rPr>
+          <w:sz w:val="24"/>
+          <w:szCs w:val="24"/>
+        </w:rPr>
+      </w:pPr>
+      <w:r>
+        <w:rPr>
+          <w:sz w:val="24"/>
+          <w:szCs w:val="24"/>
+        </w:rPr>
+        <w:t>La aplicación debe disponer de una documentación fácilmente actualizable que permita realizar operaciones de mantenimien</w:t>
+      </w:r>
+      <w:r>
+        <w:rPr>
+          <w:sz w:val="24"/>
+          <w:szCs w:val="24"/>
+        </w:rPr>
+        <w:t>to con el menor esfuerzo posible.</w:t>
+      </w:r>
+    </w:p>
+    <w:p>
+      <w:pPr>
+        <w:numPr>
+          <w:ilvl w:val="0"/>
+          <w:numId w:val="4"/>
+        </w:numPr>
+        <w:rPr>
+          <w:sz w:val="24"/>
+          <w:szCs w:val="24"/>
+        </w:rPr>
+      </w:pPr>
+      <w:r>
+        <w:rPr>
+          <w:sz w:val="24"/>
+          <w:szCs w:val="24"/>
+        </w:rPr>
+        <w:t xml:space="preserve">La interfaz debe estar complementada con un buen sistema de ayuda (la administración puede recaer en personal con poca experiencia en el uso de aplicaciones informáticas). </w:t>
+      </w:r>
+    </w:p>
+    <w:p>
+      <w:pPr>
+        <w:ind w:left="2160"/>
+        <w:rPr>
+          <w:sz w:val="24"/>
+          <w:szCs w:val="24"/>
+        </w:rPr>
+      </w:pPr>
+    </w:p>
+    <w:p>
+      <w:pPr>
+        <w:pStyle w:val="Ttulo2"/>
+        <w:numPr>
+          <w:ilvl w:val="2"/>
+          <w:numId w:val="21"/>
+        </w:numPr>
+        <w:spacing w:after="0"/>
+      </w:pPr>
+      <w:bookmarkStart w:id="24" w:name="_uxzom415jbej" w:colFirst="0" w:colLast="0"/>
+      <w:bookmarkEnd w:id="24"/>
+      <w:r>
+        <w:t xml:space="preserve">Portabilidad  </w:t>
       </w:r>
     </w:p>
     <w:p>
@@ -4637,142 +5855,399 @@
           <w:sz w:val="24"/>
           <w:szCs w:val="24"/>
         </w:rPr>
-        <w:t>Garantizar que el diseño de la aplicación de escritorio u otro proceso no afecte el desempeño de la base de datos.</w:t>
+        <w:t>El sistema será implantado bajo l</w:t>
+      </w:r>
+      <w:r>
+        <w:rPr>
+          <w:sz w:val="24"/>
+          <w:szCs w:val="24"/>
+        </w:rPr>
+        <w:t>a plataforma de Windows.</w:t>
+      </w:r>
+    </w:p>
+    <w:p/>
+    <w:p/>
+    <w:p/>
+    <w:p/>
+    <w:p/>
+    <w:p/>
+    <w:p>
+      <w:pPr>
+        <w:pStyle w:val="Ttulo1"/>
+        <w:numPr>
+          <w:ilvl w:val="0"/>
+          <w:numId w:val="21"/>
+        </w:numPr>
+        <w:spacing w:after="0"/>
+      </w:pPr>
+      <w:bookmarkStart w:id="25" w:name="_3y73nwy2dazs" w:colFirst="0" w:colLast="0"/>
+      <w:bookmarkEnd w:id="25"/>
+      <w:r>
+        <w:t>Otros Requerimientos</w:t>
       </w:r>
     </w:p>
     <w:p>
       <w:pPr>
         <w:pStyle w:val="Ttulo2"/>
         <w:numPr>
-          <w:ilvl w:val="2"/>
-          <w:numId w:val="17"/>
+          <w:ilvl w:val="1"/>
+          <w:numId w:val="21"/>
         </w:numPr>
         <w:spacing w:before="0" w:after="0"/>
       </w:pPr>
-      <w:bookmarkStart w:id="21" w:name="_ixlrk6ra0l38" w:colFirst="0" w:colLast="0"/>
-      <w:bookmarkEnd w:id="21"/>
-      <w:r>
-        <w:t>Seguridad</w:t>
+      <w:bookmarkStart w:id="26" w:name="_mvtvtx4ok6ew" w:colFirst="0" w:colLast="0"/>
+      <w:bookmarkEnd w:id="26"/>
+      <w:r>
+        <w:t>Estándares</w:t>
       </w:r>
     </w:p>
     <w:p>
       <w:pPr>
         <w:numPr>
           <w:ilvl w:val="0"/>
-          <w:numId w:val="2"/>
+          <w:numId w:val="11"/>
         </w:numPr>
-        <w:rPr>
-          <w:sz w:val="24"/>
-          <w:szCs w:val="24"/>
-        </w:rPr>
-      </w:pPr>
-      <w:r>
-        <w:rPr>
-          <w:sz w:val="24"/>
-          <w:szCs w:val="24"/>
-        </w:rPr>
-        <w:t xml:space="preserve">Garantizar la confiabilidad, la seguridad y el desempeño de la aplicación a los diferentes usuarios. </w:t>
+        <w:pBdr>
+          <w:top w:val="nil"/>
+          <w:left w:val="nil"/>
+          <w:bottom w:val="nil"/>
+          <w:right w:val="nil"/>
+          <w:between w:val="nil"/>
+        </w:pBdr>
+        <w:spacing w:line="360" w:lineRule="auto"/>
+        <w:rPr>
+          <w:sz w:val="28"/>
+          <w:szCs w:val="28"/>
+        </w:rPr>
+      </w:pPr>
+      <w:r>
+        <w:rPr>
+          <w:sz w:val="24"/>
+          <w:szCs w:val="24"/>
+        </w:rPr>
+        <w:t>Uso de la base de datos PostgreSQL.</w:t>
       </w:r>
     </w:p>
     <w:p>
       <w:pPr>
         <w:numPr>
           <w:ilvl w:val="0"/>
-          <w:numId w:val="2"/>
+          <w:numId w:val="11"/>
         </w:numPr>
-        <w:rPr>
-          <w:sz w:val="24"/>
-          <w:szCs w:val="24"/>
-        </w:rPr>
-      </w:pPr>
-      <w:r>
-        <w:rPr>
-          <w:sz w:val="24"/>
-          <w:szCs w:val="24"/>
-        </w:rPr>
-        <w:t xml:space="preserve">Garantizar la seguridad del sistema con respecto a la información y datos que se manejan tales sean </w:t>
-      </w:r>
-      <w:r>
-        <w:rPr>
-          <w:sz w:val="24"/>
-          <w:szCs w:val="24"/>
-        </w:rPr>
-        <w:t>notas, enlaces</w:t>
-      </w:r>
-      <w:r>
-        <w:rPr>
-          <w:sz w:val="24"/>
-          <w:szCs w:val="24"/>
-        </w:rPr>
-        <w:t xml:space="preserve"> y contraseñas. </w:t>
+        <w:pBdr>
+          <w:top w:val="nil"/>
+          <w:left w:val="nil"/>
+          <w:bottom w:val="nil"/>
+          <w:right w:val="nil"/>
+          <w:between w:val="nil"/>
+        </w:pBdr>
+        <w:spacing w:line="360" w:lineRule="auto"/>
+        <w:rPr>
+          <w:sz w:val="28"/>
+          <w:szCs w:val="28"/>
+        </w:rPr>
+      </w:pPr>
+      <w:r>
+        <w:rPr>
+          <w:sz w:val="24"/>
+          <w:szCs w:val="24"/>
+        </w:rPr>
+        <w:t xml:space="preserve">Uso de lenguaje de programación de alto nivel orientado a objetos, entorno </w:t>
+      </w:r>
+      <w:proofErr w:type="spellStart"/>
+      <w:r>
+        <w:rPr>
+          <w:sz w:val="24"/>
+          <w:szCs w:val="24"/>
+        </w:rPr>
+        <w:t>backend</w:t>
+      </w:r>
+      <w:proofErr w:type="spellEnd"/>
+      <w:r>
+        <w:rPr>
+          <w:sz w:val="24"/>
+          <w:szCs w:val="24"/>
+        </w:rPr>
+        <w:t xml:space="preserve"> con Java.</w:t>
+      </w:r>
+    </w:p>
+    <w:p>
+      <w:pPr>
+        <w:numPr>
+          <w:ilvl w:val="0"/>
+          <w:numId w:val="11"/>
+        </w:numPr>
+        <w:pBdr>
+          <w:top w:val="nil"/>
+          <w:left w:val="nil"/>
+          <w:bottom w:val="nil"/>
+          <w:right w:val="nil"/>
+          <w:between w:val="nil"/>
+        </w:pBdr>
+        <w:spacing w:line="360" w:lineRule="auto"/>
+        <w:rPr>
+          <w:sz w:val="28"/>
+          <w:szCs w:val="28"/>
+        </w:rPr>
+      </w:pPr>
+      <w:r>
+        <w:rPr>
+          <w:sz w:val="24"/>
+          <w:szCs w:val="24"/>
+        </w:rPr>
+        <w:t xml:space="preserve">Uso de cualquier sistema operativo Libre (Ubuntu) o licenciado (Windows, </w:t>
+      </w:r>
+      <w:proofErr w:type="spellStart"/>
+      <w:r>
+        <w:rPr>
+          <w:sz w:val="24"/>
+          <w:szCs w:val="24"/>
+        </w:rPr>
+        <w:t>linux</w:t>
+      </w:r>
+      <w:proofErr w:type="spellEnd"/>
+      <w:r>
+        <w:rPr>
+          <w:sz w:val="24"/>
+          <w:szCs w:val="24"/>
+        </w:rPr>
+        <w:t xml:space="preserve">, </w:t>
+      </w:r>
+      <w:proofErr w:type="spellStart"/>
+      <w:r>
+        <w:rPr>
+          <w:sz w:val="24"/>
+          <w:szCs w:val="24"/>
+        </w:rPr>
+        <w:t>etc</w:t>
+      </w:r>
+      <w:proofErr w:type="spellEnd"/>
+      <w:r>
+        <w:rPr>
+          <w:sz w:val="24"/>
+          <w:szCs w:val="24"/>
+        </w:rPr>
+        <w:t xml:space="preserve">) que tenga acceso a internet y a los exploradores (Chrome, Edge, Opera, </w:t>
+      </w:r>
+      <w:proofErr w:type="spellStart"/>
+      <w:r>
+        <w:rPr>
+          <w:sz w:val="24"/>
+          <w:szCs w:val="24"/>
+        </w:rPr>
+        <w:t>etc</w:t>
+      </w:r>
+      <w:proofErr w:type="spellEnd"/>
+      <w:r>
+        <w:rPr>
+          <w:sz w:val="24"/>
+          <w:szCs w:val="24"/>
+        </w:rPr>
+        <w:t>).</w:t>
+      </w:r>
+      <w:r>
+        <w:br/>
       </w:r>
     </w:p>
     <w:p>
       <w:pPr>
         <w:pStyle w:val="Ttulo2"/>
         <w:numPr>
-          <w:ilvl w:val="2"/>
-          <w:numId w:val="17"/>
+          <w:ilvl w:val="1"/>
+          <w:numId w:val="21"/>
         </w:numPr>
-        <w:spacing w:before="0" w:after="0"/>
-      </w:pPr>
-      <w:bookmarkStart w:id="22" w:name="_vup29ul6l876" w:colFirst="0" w:colLast="0"/>
-      <w:bookmarkEnd w:id="22"/>
-      <w:r>
-        <w:t xml:space="preserve">Fiabilidad  </w:t>
-      </w:r>
+        <w:spacing w:before="0"/>
+      </w:pPr>
+      <w:bookmarkStart w:id="27" w:name="_32i48as92qsi" w:colFirst="0" w:colLast="0"/>
+      <w:bookmarkEnd w:id="27"/>
+      <w:r>
+        <w:t>Requerimientos de la Implementación</w:t>
+      </w:r>
+    </w:p>
+    <w:p>
+      <w:pPr>
+        <w:ind w:left="1440"/>
+      </w:pPr>
     </w:p>
     <w:p>
       <w:pPr>
         <w:numPr>
           <w:ilvl w:val="0"/>
-          <w:numId w:val="1"/>
+          <w:numId w:val="11"/>
         </w:numPr>
-        <w:rPr>
-          <w:sz w:val="24"/>
-          <w:szCs w:val="24"/>
-        </w:rPr>
-      </w:pPr>
-      <w:r>
-        <w:rPr>
-          <w:sz w:val="24"/>
-          <w:szCs w:val="24"/>
-        </w:rPr>
-        <w:t>La aplicación debe tener una interfaz de uso intuitiva y sencilla.</w:t>
-      </w:r>
+        <w:spacing w:line="360" w:lineRule="auto"/>
+        <w:rPr>
+          <w:sz w:val="28"/>
+          <w:szCs w:val="28"/>
+        </w:rPr>
+      </w:pPr>
+      <w:r>
+        <w:rPr>
+          <w:sz w:val="24"/>
+          <w:szCs w:val="24"/>
+        </w:rPr>
+        <w:t>Mínimo equipo de mediana potencia, puede ser procesador AMD Ryzen 3/5/7, Intel Core i3/i5/i7, RAM mínimo 4 Gb.</w:t>
+      </w:r>
+    </w:p>
+    <w:p>
+      <w:pPr>
+        <w:spacing w:line="360" w:lineRule="auto"/>
+        <w:ind w:left="2160"/>
+        <w:rPr>
+          <w:sz w:val="24"/>
+          <w:szCs w:val="24"/>
+        </w:rPr>
+      </w:pPr>
     </w:p>
     <w:p>
       <w:pPr>
         <w:numPr>
           <w:ilvl w:val="0"/>
-          <w:numId w:val="1"/>
+          <w:numId w:val="11"/>
         </w:numPr>
-        <w:rPr>
-          <w:sz w:val="24"/>
-          <w:szCs w:val="24"/>
-        </w:rPr>
-      </w:pPr>
-      <w:r>
-        <w:rPr>
-          <w:sz w:val="24"/>
-          <w:szCs w:val="24"/>
-        </w:rPr>
-        <w:t xml:space="preserve">La interfaz de usuario debe ajustarse a las características de la web de la compañía si esta se llega a implementar. </w:t>
+        <w:spacing w:line="360" w:lineRule="auto"/>
+        <w:rPr>
+          <w:sz w:val="28"/>
+          <w:szCs w:val="28"/>
+        </w:rPr>
+      </w:pPr>
+      <w:r>
+        <w:rPr>
+          <w:sz w:val="24"/>
+          <w:szCs w:val="24"/>
+        </w:rPr>
+        <w:t>Almacenamiento promedio de 256gb.</w:t>
       </w:r>
     </w:p>
     <w:p>
       <w:pPr>
         <w:pStyle w:val="Ttulo2"/>
         <w:numPr>
+          <w:ilvl w:val="1"/>
+          <w:numId w:val="21"/>
+        </w:numPr>
+        <w:spacing w:before="0"/>
+      </w:pPr>
+      <w:bookmarkStart w:id="28" w:name="_rifv59px5ter" w:colFirst="0" w:colLast="0"/>
+      <w:bookmarkEnd w:id="28"/>
+      <w:r>
+        <w:t>Requerimientos del medio ambiente</w:t>
+      </w:r>
+    </w:p>
+    <w:p>
+      <w:pPr>
+        <w:ind w:left="1440"/>
+      </w:pPr>
+    </w:p>
+    <w:p>
+      <w:pPr>
+        <w:pStyle w:val="Ttulo3"/>
+        <w:numPr>
           <w:ilvl w:val="2"/>
-          <w:numId w:val="17"/>
+          <w:numId w:val="21"/>
         </w:numPr>
-        <w:spacing w:before="0" w:after="0"/>
-      </w:pPr>
-      <w:bookmarkStart w:id="23" w:name="_pvlyazt885b0" w:colFirst="0" w:colLast="0"/>
-      <w:bookmarkEnd w:id="23"/>
-      <w:r>
-        <w:t xml:space="preserve">Disponibilidad  </w:t>
+        <w:spacing w:after="0"/>
+      </w:pPr>
+      <w:bookmarkStart w:id="29" w:name="_8nkpwdl0pz7w" w:colFirst="0" w:colLast="0"/>
+      <w:bookmarkEnd w:id="29"/>
+      <w:r>
+        <w:t>Para el hardware</w:t>
+      </w:r>
+    </w:p>
+    <w:p>
+      <w:pPr>
+        <w:numPr>
+          <w:ilvl w:val="0"/>
+          <w:numId w:val="9"/>
+        </w:numPr>
+        <w:spacing w:line="360" w:lineRule="auto"/>
+        <w:jc w:val="both"/>
+        <w:rPr>
+          <w:sz w:val="24"/>
+          <w:szCs w:val="24"/>
+        </w:rPr>
+      </w:pPr>
+      <w:r>
+        <w:rPr>
+          <w:sz w:val="24"/>
+          <w:szCs w:val="24"/>
+        </w:rPr>
+        <w:t>El equipo debe perman</w:t>
+      </w:r>
+      <w:r>
+        <w:rPr>
+          <w:sz w:val="24"/>
+          <w:szCs w:val="24"/>
+        </w:rPr>
+        <w:t>ecer en una habitación libre de polvo y humedad, debe tener aire acondicionado.</w:t>
+      </w:r>
+    </w:p>
+    <w:p>
+      <w:pPr>
+        <w:numPr>
+          <w:ilvl w:val="0"/>
+          <w:numId w:val="9"/>
+        </w:numPr>
+        <w:spacing w:line="360" w:lineRule="auto"/>
+        <w:jc w:val="both"/>
+        <w:rPr>
+          <w:sz w:val="24"/>
+          <w:szCs w:val="24"/>
+        </w:rPr>
+      </w:pPr>
+      <w:r>
+        <w:rPr>
+          <w:sz w:val="24"/>
+          <w:szCs w:val="24"/>
+        </w:rPr>
+        <w:t>La temperatura ideal de funcionamiento debe ser de 5 °C hasta 40 °C.</w:t>
+      </w:r>
+    </w:p>
+    <w:p>
+      <w:pPr>
+        <w:numPr>
+          <w:ilvl w:val="0"/>
+          <w:numId w:val="9"/>
+        </w:numPr>
+        <w:spacing w:after="200" w:line="360" w:lineRule="auto"/>
+        <w:jc w:val="both"/>
+        <w:rPr>
+          <w:sz w:val="24"/>
+          <w:szCs w:val="24"/>
+        </w:rPr>
+      </w:pPr>
+      <w:r>
+        <w:rPr>
+          <w:sz w:val="24"/>
+          <w:szCs w:val="24"/>
+        </w:rPr>
+        <w:t>La temperatura de no funcionamiento puede ser desde -20 °C hasta 65 °C.</w:t>
+      </w:r>
+    </w:p>
+    <w:p>
+      <w:pPr>
+        <w:spacing w:before="200" w:after="200" w:line="360" w:lineRule="auto"/>
+        <w:ind w:left="2160"/>
+        <w:jc w:val="both"/>
+        <w:rPr>
+          <w:sz w:val="24"/>
+          <w:szCs w:val="24"/>
+        </w:rPr>
+      </w:pPr>
+    </w:p>
+    <w:p>
+      <w:pPr>
+        <w:pStyle w:val="Ttulo3"/>
+        <w:numPr>
+          <w:ilvl w:val="2"/>
+          <w:numId w:val="21"/>
+        </w:numPr>
+      </w:pPr>
+      <w:bookmarkStart w:id="30" w:name="_18fgron1h048" w:colFirst="0" w:colLast="0"/>
+      <w:bookmarkEnd w:id="30"/>
+      <w:r>
+        <w:lastRenderedPageBreak/>
+        <w:t>Para el software</w:t>
       </w:r>
     </w:p>
     <w:p>
@@ -4781,98 +6256,50 @@
           <w:ilvl w:val="0"/>
           <w:numId w:val="8"/>
         </w:numPr>
-        <w:rPr>
-          <w:sz w:val="24"/>
-          <w:szCs w:val="24"/>
-        </w:rPr>
-      </w:pPr>
-      <w:r>
-        <w:rPr>
-          <w:sz w:val="24"/>
-          <w:szCs w:val="24"/>
-        </w:rPr>
-        <w:t xml:space="preserve">La disponibilidad de la aplicación debe ser continua con un nivel de servicio para los usuarios de 7 días por 24 horas. </w:t>
-      </w:r>
-    </w:p>
-    <w:p>
-      <w:pPr>
-        <w:pStyle w:val="Ttulo2"/>
-        <w:numPr>
-          <w:ilvl w:val="2"/>
-          <w:numId w:val="17"/>
-        </w:numPr>
-        <w:spacing w:before="0" w:after="0"/>
-      </w:pPr>
-      <w:bookmarkStart w:id="24" w:name="_31ldqdaf6m8" w:colFirst="0" w:colLast="0"/>
-      <w:bookmarkEnd w:id="24"/>
-      <w:r>
-        <w:t xml:space="preserve">Mantenibilidad </w:t>
-      </w:r>
-    </w:p>
-    <w:p>
-      <w:pPr>
-        <w:numPr>
-          <w:ilvl w:val="0"/>
-          <w:numId w:val="4"/>
-        </w:numPr>
-        <w:rPr>
-          <w:sz w:val="24"/>
-          <w:szCs w:val="24"/>
-        </w:rPr>
-      </w:pPr>
-      <w:r>
-        <w:rPr>
-          <w:sz w:val="24"/>
-          <w:szCs w:val="24"/>
-        </w:rPr>
-        <w:t>La aplicación debe disponer de una documentación fácilmente actualizable que permita realizar operaciones de mantenimiento con el menor esfuerzo posible.</w:t>
-      </w:r>
-    </w:p>
-    <w:p>
-      <w:pPr>
-        <w:numPr>
-          <w:ilvl w:val="0"/>
-          <w:numId w:val="4"/>
-        </w:numPr>
-        <w:rPr>
-          <w:sz w:val="24"/>
-          <w:szCs w:val="24"/>
-        </w:rPr>
-      </w:pPr>
-      <w:r>
-        <w:rPr>
-          <w:sz w:val="24"/>
-          <w:szCs w:val="24"/>
-        </w:rPr>
-        <w:t xml:space="preserve">La interfaz debe estar complementada con un buen sistema de ayuda (la administración puede recaer en personal con poca experiencia en el uso de aplicaciones informáticas). </w:t>
-      </w:r>
-    </w:p>
-    <w:p>
-      <w:pPr>
-        <w:pStyle w:val="Ttulo2"/>
-        <w:numPr>
-          <w:ilvl w:val="2"/>
-          <w:numId w:val="17"/>
-        </w:numPr>
-        <w:spacing w:before="0" w:after="0"/>
-      </w:pPr>
-      <w:bookmarkStart w:id="25" w:name="_uxzom415jbej" w:colFirst="0" w:colLast="0"/>
-      <w:bookmarkEnd w:id="25"/>
-      <w:r>
-        <w:t xml:space="preserve">Portabilidad  </w:t>
-      </w:r>
-    </w:p>
-    <w:p>
-      <w:pPr>
-        <w:numPr>
-          <w:ilvl w:val="0"/>
-          <w:numId w:val="13"/>
-        </w:numPr>
-      </w:pPr>
-      <w:r>
-        <w:t>El sistema será implantado bajo la plataforma de Windows.</w:t>
-      </w:r>
-    </w:p>
+        <w:spacing w:before="200" w:after="200" w:line="360" w:lineRule="auto"/>
+        <w:jc w:val="both"/>
+        <w:rPr>
+          <w:sz w:val="24"/>
+          <w:szCs w:val="24"/>
+        </w:rPr>
+      </w:pPr>
+      <w:r>
+        <w:rPr>
+          <w:sz w:val="24"/>
+          <w:szCs w:val="24"/>
+        </w:rPr>
+        <w:t xml:space="preserve">Se debe contar con un </w:t>
+      </w:r>
+      <w:proofErr w:type="spellStart"/>
+      <w:r>
+        <w:rPr>
+          <w:i/>
+          <w:sz w:val="24"/>
+          <w:szCs w:val="24"/>
+        </w:rPr>
+        <w:t>Backup</w:t>
+      </w:r>
+      <w:proofErr w:type="spellEnd"/>
+      <w:r>
+        <w:rPr>
+          <w:sz w:val="24"/>
+          <w:szCs w:val="24"/>
+        </w:rPr>
+        <w:t xml:space="preserve"> (para la recuperación de información importante) de la base de datos como la de los archivos del sistema, el cual se guardará en otra ubicación segura para mantenerlo a salvo en caso de algún accidente.</w:t>
+      </w:r>
+    </w:p>
+    <w:p>
+      <w:pPr>
+        <w:spacing w:before="200" w:after="200" w:line="360" w:lineRule="auto"/>
+        <w:jc w:val="both"/>
+        <w:rPr>
+          <w:sz w:val="24"/>
+          <w:szCs w:val="24"/>
+        </w:rPr>
+      </w:pPr>
+    </w:p>
+    <w:p/>
+    <w:p/>
     <w:sectPr>
       <w:footerReference w:type="default" r:id="rId8"/>
       <w:headerReference w:type="first" r:id="rId9"/>
@@ -5055,16 +6482,16 @@
 <file path=word/numbering.xml><?xml version="1.0" encoding="utf-8"?>
 <w:numbering xmlns:wpc="http://schemas.microsoft.com/office/word/2010/wordprocessingCanvas" xmlns:cx="http://schemas.microsoft.com/office/drawing/2014/chartex" xmlns:cx1="http://schemas.microsoft.com/office/drawing/2015/9/8/chartex" xmlns:cx2="http://schemas.microsoft.com/office/drawing/2015/10/21/chartex" xmlns:cx3="http://schemas.microsoft.com/office/drawing/2016/5/9/chartex" xmlns:cx4="http://schemas.microsoft.com/office/drawing/2016/5/10/chartex" xmlns:cx5="http://schemas.microsoft.com/office/drawing/2016/5/11/chartex" xmlns:cx6="http://schemas.microsoft.com/office/drawing/2016/5/12/chartex" xmlns:cx7="http://schemas.microsoft.com/office/drawing/2016/5/13/chartex" xmlns:cx8="http://schemas.microsoft.com/office/drawing/2016/5/14/chartex" xmlns:mc="http://schemas.openxmlformats.org/markup-compatibility/2006" xmlns:aink="http://schemas.microsoft.com/office/drawing/2016/ink" xmlns:am3d="http://schemas.microsoft.com/office/drawing/2017/model3d" xmlns:o="urn:schemas-microsoft-com:office:office" xmlns:oel="http://schemas.microsoft.com/office/2019/extlst" xmlns:r="http://schemas.openxmlformats.org/officeDocument/2006/relationships" xmlns:m="http://schemas.openxmlformats.org/officeDocument/2006/math" xmlns:v="urn:schemas-microsoft-com:vml" xmlns:wp14="http://schemas.microsoft.com/office/word/2010/wordprocessingDrawing" xmlns:wp="http://schemas.openxmlformats.org/drawingml/2006/wordprocessingDrawing" xmlns:w10="urn:schemas-microsoft-com:office:word" xmlns:w="http://schemas.openxmlformats.org/wordprocessingml/2006/main" xmlns:w14="http://schemas.microsoft.com/office/word/2010/wordml" xmlns:w15="http://schemas.microsoft.com/office/word/2012/wordml" xmlns:w16cex="http://schemas.microsoft.com/office/word/2018/wordml/cex" xmlns:w16cid="http://schemas.microsoft.com/office/word/2016/wordml/cid" xmlns:w16="http://schemas.microsoft.com/office/word/2018/wordml" xmlns:w16sdtdh="http://schemas.microsoft.com/office/word/2020/wordml/sdtdatahash" xmlns:w16se="http://schemas.microsoft.com/office/word/2015/wordml/symex" xmlns:wpg="http://schemas.microsoft.com/office/word/2010/wordprocessingGroup" xmlns:wpi="http://schemas.microsoft.com/office/word/2010/wordprocessingInk" xmlns:wne="http://schemas.microsoft.com/office/word/2006/wordml" xmlns:wps="http://schemas.microsoft.com/office/word/2010/wordprocessingShape" mc:Ignorable="w14 w15 w16se w16cid w16 w16cex w16sdtdh wp14">
   <w:abstractNum w:abstractNumId="0" w15:restartNumberingAfterBreak="0">
-    <w:nsid w:val="05F067F2"/>
+    <w:nsid w:val="01E01DFD"/>
     <w:multiLevelType w:val="multilevel"/>
-    <w:tmpl w:val="13667CDC"/>
+    <w:tmpl w:val="5D1EC1A6"/>
     <w:lvl w:ilvl="0">
       <w:start w:val="1"/>
       <w:numFmt w:val="bullet"/>
       <w:lvlText w:val="●"/>
       <w:lvlJc w:val="left"/>
       <w:pPr>
-        <w:ind w:left="720" w:hanging="360"/>
+        <w:ind w:left="2160" w:hanging="360"/>
       </w:pPr>
       <w:rPr>
         <w:u w:val="none"/>
@@ -5076,7 +6503,7 @@
       <w:lvlText w:val="○"/>
       <w:lvlJc w:val="left"/>
       <w:pPr>
-        <w:ind w:left="1440" w:hanging="360"/>
+        <w:ind w:left="2880" w:hanging="360"/>
       </w:pPr>
       <w:rPr>
         <w:u w:val="none"/>
@@ -5088,7 +6515,7 @@
       <w:lvlText w:val="■"/>
       <w:lvlJc w:val="left"/>
       <w:pPr>
-        <w:ind w:left="2160" w:hanging="360"/>
+        <w:ind w:left="3600" w:hanging="360"/>
       </w:pPr>
       <w:rPr>
         <w:u w:val="none"/>
@@ -5100,7 +6527,7 @@
       <w:lvlText w:val="●"/>
       <w:lvlJc w:val="left"/>
       <w:pPr>
-        <w:ind w:left="2880" w:hanging="360"/>
+        <w:ind w:left="4320" w:hanging="360"/>
       </w:pPr>
       <w:rPr>
         <w:u w:val="none"/>
@@ -5112,7 +6539,7 @@
       <w:lvlText w:val="○"/>
       <w:lvlJc w:val="left"/>
       <w:pPr>
-        <w:ind w:left="3600" w:hanging="360"/>
+        <w:ind w:left="5040" w:hanging="360"/>
       </w:pPr>
       <w:rPr>
         <w:u w:val="none"/>
@@ -5124,7 +6551,7 @@
       <w:lvlText w:val="■"/>
       <w:lvlJc w:val="left"/>
       <w:pPr>
-        <w:ind w:left="4320" w:hanging="360"/>
+        <w:ind w:left="5760" w:hanging="360"/>
       </w:pPr>
       <w:rPr>
         <w:u w:val="none"/>
@@ -5136,7 +6563,7 @@
       <w:lvlText w:val="●"/>
       <w:lvlJc w:val="left"/>
       <w:pPr>
-        <w:ind w:left="5040" w:hanging="360"/>
+        <w:ind w:left="6480" w:hanging="360"/>
       </w:pPr>
       <w:rPr>
         <w:u w:val="none"/>
@@ -5148,7 +6575,7 @@
       <w:lvlText w:val="○"/>
       <w:lvlJc w:val="left"/>
       <w:pPr>
-        <w:ind w:left="5760" w:hanging="360"/>
+        <w:ind w:left="7200" w:hanging="360"/>
       </w:pPr>
       <w:rPr>
         <w:u w:val="none"/>
@@ -5160,7 +6587,7 @@
       <w:lvlText w:val="■"/>
       <w:lvlJc w:val="left"/>
       <w:pPr>
-        <w:ind w:left="6480" w:hanging="360"/>
+        <w:ind w:left="7920" w:hanging="360"/>
       </w:pPr>
       <w:rPr>
         <w:u w:val="none"/>
@@ -5168,13 +6595,13 @@
     </w:lvl>
   </w:abstractNum>
   <w:abstractNum w:abstractNumId="1" w15:restartNumberingAfterBreak="0">
-    <w:nsid w:val="0A480AF3"/>
+    <w:nsid w:val="074E6C98"/>
     <w:multiLevelType w:val="multilevel"/>
-    <w:tmpl w:val="6CEAA3FE"/>
+    <w:tmpl w:val="8DC667E6"/>
     <w:lvl w:ilvl="0">
       <w:start w:val="1"/>
       <w:numFmt w:val="bullet"/>
-      <w:lvlText w:val="-"/>
+      <w:lvlText w:val="❖"/>
       <w:lvlJc w:val="left"/>
       <w:pPr>
         <w:ind w:left="720" w:hanging="360"/>
@@ -5186,7 +6613,7 @@
     <w:lvl w:ilvl="1">
       <w:start w:val="1"/>
       <w:numFmt w:val="bullet"/>
-      <w:lvlText w:val="-"/>
+      <w:lvlText w:val="➢"/>
       <w:lvlJc w:val="left"/>
       <w:pPr>
         <w:ind w:left="1440" w:hanging="360"/>
@@ -5198,7 +6625,7 @@
     <w:lvl w:ilvl="2">
       <w:start w:val="1"/>
       <w:numFmt w:val="bullet"/>
-      <w:lvlText w:val="-"/>
+      <w:lvlText w:val="■"/>
       <w:lvlJc w:val="left"/>
       <w:pPr>
         <w:ind w:left="2160" w:hanging="360"/>
@@ -5210,7 +6637,7 @@
     <w:lvl w:ilvl="3">
       <w:start w:val="1"/>
       <w:numFmt w:val="bullet"/>
-      <w:lvlText w:val="-"/>
+      <w:lvlText w:val="●"/>
       <w:lvlJc w:val="left"/>
       <w:pPr>
         <w:ind w:left="2880" w:hanging="360"/>
@@ -5222,7 +6649,7 @@
     <w:lvl w:ilvl="4">
       <w:start w:val="1"/>
       <w:numFmt w:val="bullet"/>
-      <w:lvlText w:val="-"/>
+      <w:lvlText w:val="◆"/>
       <w:lvlJc w:val="left"/>
       <w:pPr>
         <w:ind w:left="3600" w:hanging="360"/>
@@ -5234,7 +6661,7 @@
     <w:lvl w:ilvl="5">
       <w:start w:val="1"/>
       <w:numFmt w:val="bullet"/>
-      <w:lvlText w:val="-"/>
+      <w:lvlText w:val="➢"/>
       <w:lvlJc w:val="left"/>
       <w:pPr>
         <w:ind w:left="4320" w:hanging="360"/>
@@ -5246,7 +6673,7 @@
     <w:lvl w:ilvl="6">
       <w:start w:val="1"/>
       <w:numFmt w:val="bullet"/>
-      <w:lvlText w:val="-"/>
+      <w:lvlText w:val="■"/>
       <w:lvlJc w:val="left"/>
       <w:pPr>
         <w:ind w:left="5040" w:hanging="360"/>
@@ -5258,7 +6685,7 @@
     <w:lvl w:ilvl="7">
       <w:start w:val="1"/>
       <w:numFmt w:val="bullet"/>
-      <w:lvlText w:val="-"/>
+      <w:lvlText w:val="●"/>
       <w:lvlJc w:val="left"/>
       <w:pPr>
         <w:ind w:left="5760" w:hanging="360"/>
@@ -5270,7 +6697,7 @@
     <w:lvl w:ilvl="8">
       <w:start w:val="1"/>
       <w:numFmt w:val="bullet"/>
-      <w:lvlText w:val="-"/>
+      <w:lvlText w:val="◆"/>
       <w:lvlJc w:val="left"/>
       <w:pPr>
         <w:ind w:left="6480" w:hanging="360"/>
@@ -5281,9 +6708,9 @@
     </w:lvl>
   </w:abstractNum>
   <w:abstractNum w:abstractNumId="2" w15:restartNumberingAfterBreak="0">
-    <w:nsid w:val="1E8870D2"/>
+    <w:nsid w:val="10541BA9"/>
     <w:multiLevelType w:val="multilevel"/>
-    <w:tmpl w:val="04FA5726"/>
+    <w:tmpl w:val="BB74DE70"/>
     <w:lvl w:ilvl="0">
       <w:start w:val="1"/>
       <w:numFmt w:val="bullet"/>
@@ -5394,13 +6821,25 @@
     </w:lvl>
   </w:abstractNum>
   <w:abstractNum w:abstractNumId="3" w15:restartNumberingAfterBreak="0">
-    <w:nsid w:val="299D2B20"/>
+    <w:nsid w:val="1304468D"/>
     <w:multiLevelType w:val="multilevel"/>
-    <w:tmpl w:val="4A34F952"/>
+    <w:tmpl w:val="C6A8D3BC"/>
     <w:lvl w:ilvl="0">
       <w:start w:val="1"/>
       <w:numFmt w:val="bullet"/>
-      <w:lvlText w:val="●"/>
+      <w:lvlText w:val="-"/>
+      <w:lvlJc w:val="left"/>
+      <w:pPr>
+        <w:ind w:left="720" w:hanging="360"/>
+      </w:pPr>
+      <w:rPr>
+        <w:u w:val="none"/>
+      </w:rPr>
+    </w:lvl>
+    <w:lvl w:ilvl="1">
+      <w:start w:val="1"/>
+      <w:numFmt w:val="bullet"/>
+      <w:lvlText w:val="-"/>
       <w:lvlJc w:val="left"/>
       <w:pPr>
         <w:ind w:left="1440" w:hanging="360"/>
@@ -5409,10 +6848,10 @@
         <w:u w:val="none"/>
       </w:rPr>
     </w:lvl>
-    <w:lvl w:ilvl="1">
-      <w:start w:val="1"/>
-      <w:numFmt w:val="bullet"/>
-      <w:lvlText w:val="○"/>
+    <w:lvl w:ilvl="2">
+      <w:start w:val="1"/>
+      <w:numFmt w:val="bullet"/>
+      <w:lvlText w:val="-"/>
       <w:lvlJc w:val="left"/>
       <w:pPr>
         <w:ind w:left="2160" w:hanging="360"/>
@@ -5421,10 +6860,10 @@
         <w:u w:val="none"/>
       </w:rPr>
     </w:lvl>
-    <w:lvl w:ilvl="2">
-      <w:start w:val="1"/>
-      <w:numFmt w:val="bullet"/>
-      <w:lvlText w:val="■"/>
+    <w:lvl w:ilvl="3">
+      <w:start w:val="1"/>
+      <w:numFmt w:val="bullet"/>
+      <w:lvlText w:val="-"/>
       <w:lvlJc w:val="left"/>
       <w:pPr>
         <w:ind w:left="2880" w:hanging="360"/>
@@ -5433,10 +6872,10 @@
         <w:u w:val="none"/>
       </w:rPr>
     </w:lvl>
-    <w:lvl w:ilvl="3">
-      <w:start w:val="1"/>
-      <w:numFmt w:val="bullet"/>
-      <w:lvlText w:val="●"/>
+    <w:lvl w:ilvl="4">
+      <w:start w:val="1"/>
+      <w:numFmt w:val="bullet"/>
+      <w:lvlText w:val="-"/>
       <w:lvlJc w:val="left"/>
       <w:pPr>
         <w:ind w:left="3600" w:hanging="360"/>
@@ -5445,10 +6884,10 @@
         <w:u w:val="none"/>
       </w:rPr>
     </w:lvl>
-    <w:lvl w:ilvl="4">
-      <w:start w:val="1"/>
-      <w:numFmt w:val="bullet"/>
-      <w:lvlText w:val="○"/>
+    <w:lvl w:ilvl="5">
+      <w:start w:val="1"/>
+      <w:numFmt w:val="bullet"/>
+      <w:lvlText w:val="-"/>
       <w:lvlJc w:val="left"/>
       <w:pPr>
         <w:ind w:left="4320" w:hanging="360"/>
@@ -5457,10 +6896,10 @@
         <w:u w:val="none"/>
       </w:rPr>
     </w:lvl>
-    <w:lvl w:ilvl="5">
-      <w:start w:val="1"/>
-      <w:numFmt w:val="bullet"/>
-      <w:lvlText w:val="■"/>
+    <w:lvl w:ilvl="6">
+      <w:start w:val="1"/>
+      <w:numFmt w:val="bullet"/>
+      <w:lvlText w:val="-"/>
       <w:lvlJc w:val="left"/>
       <w:pPr>
         <w:ind w:left="5040" w:hanging="360"/>
@@ -5469,10 +6908,10 @@
         <w:u w:val="none"/>
       </w:rPr>
     </w:lvl>
-    <w:lvl w:ilvl="6">
-      <w:start w:val="1"/>
-      <w:numFmt w:val="bullet"/>
-      <w:lvlText w:val="●"/>
+    <w:lvl w:ilvl="7">
+      <w:start w:val="1"/>
+      <w:numFmt w:val="bullet"/>
+      <w:lvlText w:val="-"/>
       <w:lvlJc w:val="left"/>
       <w:pPr>
         <w:ind w:left="5760" w:hanging="360"/>
@@ -5481,25 +6920,13 @@
         <w:u w:val="none"/>
       </w:rPr>
     </w:lvl>
-    <w:lvl w:ilvl="7">
-      <w:start w:val="1"/>
-      <w:numFmt w:val="bullet"/>
-      <w:lvlText w:val="○"/>
+    <w:lvl w:ilvl="8">
+      <w:start w:val="1"/>
+      <w:numFmt w:val="bullet"/>
+      <w:lvlText w:val="-"/>
       <w:lvlJc w:val="left"/>
       <w:pPr>
         <w:ind w:left="6480" w:hanging="360"/>
-      </w:pPr>
-      <w:rPr>
-        <w:u w:val="none"/>
-      </w:rPr>
-    </w:lvl>
-    <w:lvl w:ilvl="8">
-      <w:start w:val="1"/>
-      <w:numFmt w:val="bullet"/>
-      <w:lvlText w:val="■"/>
-      <w:lvlJc w:val="left"/>
-      <w:pPr>
-        <w:ind w:left="7200" w:hanging="360"/>
       </w:pPr>
       <w:rPr>
         <w:u w:val="none"/>
@@ -5507,112 +6934,112 @@
     </w:lvl>
   </w:abstractNum>
   <w:abstractNum w:abstractNumId="4" w15:restartNumberingAfterBreak="0">
-    <w:nsid w:val="32B63441"/>
+    <w:nsid w:val="15907035"/>
     <w:multiLevelType w:val="multilevel"/>
-    <w:tmpl w:val="C0F6357A"/>
+    <w:tmpl w:val="F4702A12"/>
     <w:lvl w:ilvl="0">
       <w:start w:val="1"/>
       <w:numFmt w:val="bullet"/>
       <w:lvlText w:val="●"/>
       <w:lvlJc w:val="left"/>
       <w:pPr>
+        <w:ind w:left="1440" w:hanging="360"/>
+      </w:pPr>
+      <w:rPr>
+        <w:u w:val="none"/>
+      </w:rPr>
+    </w:lvl>
+    <w:lvl w:ilvl="1">
+      <w:start w:val="1"/>
+      <w:numFmt w:val="bullet"/>
+      <w:lvlText w:val="○"/>
+      <w:lvlJc w:val="left"/>
+      <w:pPr>
         <w:ind w:left="2160" w:hanging="360"/>
       </w:pPr>
       <w:rPr>
         <w:u w:val="none"/>
       </w:rPr>
     </w:lvl>
-    <w:lvl w:ilvl="1">
+    <w:lvl w:ilvl="2">
+      <w:start w:val="1"/>
+      <w:numFmt w:val="bullet"/>
+      <w:lvlText w:val="■"/>
+      <w:lvlJc w:val="left"/>
+      <w:pPr>
+        <w:ind w:left="2880" w:hanging="360"/>
+      </w:pPr>
+      <w:rPr>
+        <w:u w:val="none"/>
+      </w:rPr>
+    </w:lvl>
+    <w:lvl w:ilvl="3">
+      <w:start w:val="1"/>
+      <w:numFmt w:val="bullet"/>
+      <w:lvlText w:val="●"/>
+      <w:lvlJc w:val="left"/>
+      <w:pPr>
+        <w:ind w:left="3600" w:hanging="360"/>
+      </w:pPr>
+      <w:rPr>
+        <w:u w:val="none"/>
+      </w:rPr>
+    </w:lvl>
+    <w:lvl w:ilvl="4">
       <w:start w:val="1"/>
       <w:numFmt w:val="bullet"/>
       <w:lvlText w:val="○"/>
       <w:lvlJc w:val="left"/>
       <w:pPr>
-        <w:ind w:left="2880" w:hanging="360"/>
-      </w:pPr>
-      <w:rPr>
-        <w:u w:val="none"/>
-      </w:rPr>
-    </w:lvl>
-    <w:lvl w:ilvl="2">
+        <w:ind w:left="4320" w:hanging="360"/>
+      </w:pPr>
+      <w:rPr>
+        <w:u w:val="none"/>
+      </w:rPr>
+    </w:lvl>
+    <w:lvl w:ilvl="5">
       <w:start w:val="1"/>
       <w:numFmt w:val="bullet"/>
       <w:lvlText w:val="■"/>
       <w:lvlJc w:val="left"/>
       <w:pPr>
-        <w:ind w:left="3600" w:hanging="360"/>
-      </w:pPr>
-      <w:rPr>
-        <w:u w:val="none"/>
-      </w:rPr>
-    </w:lvl>
-    <w:lvl w:ilvl="3">
+        <w:ind w:left="5040" w:hanging="360"/>
+      </w:pPr>
+      <w:rPr>
+        <w:u w:val="none"/>
+      </w:rPr>
+    </w:lvl>
+    <w:lvl w:ilvl="6">
       <w:start w:val="1"/>
       <w:numFmt w:val="bullet"/>
       <w:lvlText w:val="●"/>
       <w:lvlJc w:val="left"/>
       <w:pPr>
-        <w:ind w:left="4320" w:hanging="360"/>
-      </w:pPr>
-      <w:rPr>
-        <w:u w:val="none"/>
-      </w:rPr>
-    </w:lvl>
-    <w:lvl w:ilvl="4">
+        <w:ind w:left="5760" w:hanging="360"/>
+      </w:pPr>
+      <w:rPr>
+        <w:u w:val="none"/>
+      </w:rPr>
+    </w:lvl>
+    <w:lvl w:ilvl="7">
       <w:start w:val="1"/>
       <w:numFmt w:val="bullet"/>
       <w:lvlText w:val="○"/>
       <w:lvlJc w:val="left"/>
       <w:pPr>
-        <w:ind w:left="5040" w:hanging="360"/>
-      </w:pPr>
-      <w:rPr>
-        <w:u w:val="none"/>
-      </w:rPr>
-    </w:lvl>
-    <w:lvl w:ilvl="5">
+        <w:ind w:left="6480" w:hanging="360"/>
+      </w:pPr>
+      <w:rPr>
+        <w:u w:val="none"/>
+      </w:rPr>
+    </w:lvl>
+    <w:lvl w:ilvl="8">
       <w:start w:val="1"/>
       <w:numFmt w:val="bullet"/>
       <w:lvlText w:val="■"/>
       <w:lvlJc w:val="left"/>
       <w:pPr>
-        <w:ind w:left="5760" w:hanging="360"/>
-      </w:pPr>
-      <w:rPr>
-        <w:u w:val="none"/>
-      </w:rPr>
-    </w:lvl>
-    <w:lvl w:ilvl="6">
-      <w:start w:val="1"/>
-      <w:numFmt w:val="bullet"/>
-      <w:lvlText w:val="●"/>
-      <w:lvlJc w:val="left"/>
-      <w:pPr>
-        <w:ind w:left="6480" w:hanging="360"/>
-      </w:pPr>
-      <w:rPr>
-        <w:u w:val="none"/>
-      </w:rPr>
-    </w:lvl>
-    <w:lvl w:ilvl="7">
-      <w:start w:val="1"/>
-      <w:numFmt w:val="bullet"/>
-      <w:lvlText w:val="○"/>
-      <w:lvlJc w:val="left"/>
-      <w:pPr>
         <w:ind w:left="7200" w:hanging="360"/>
-      </w:pPr>
-      <w:rPr>
-        <w:u w:val="none"/>
-      </w:rPr>
-    </w:lvl>
-    <w:lvl w:ilvl="8">
-      <w:start w:val="1"/>
-      <w:numFmt w:val="bullet"/>
-      <w:lvlText w:val="■"/>
-      <w:lvlJc w:val="left"/>
-      <w:pPr>
-        <w:ind w:left="7920" w:hanging="360"/>
       </w:pPr>
       <w:rPr>
         <w:u w:val="none"/>
@@ -5620,347 +7047,9 @@
     </w:lvl>
   </w:abstractNum>
   <w:abstractNum w:abstractNumId="5" w15:restartNumberingAfterBreak="0">
-    <w:nsid w:val="3E0744E2"/>
+    <w:nsid w:val="1B3E4152"/>
     <w:multiLevelType w:val="multilevel"/>
-    <w:tmpl w:val="AAFE6514"/>
-    <w:lvl w:ilvl="0">
-      <w:numFmt w:val="bullet"/>
-      <w:lvlText w:val="-"/>
-      <w:lvlJc w:val="left"/>
-      <w:pPr>
-        <w:ind w:left="360" w:hanging="360"/>
-      </w:pPr>
-      <w:rPr>
-        <w:rFonts w:ascii="Arial" w:eastAsia="Arial" w:hAnsi="Arial" w:cs="Arial"/>
-      </w:rPr>
-    </w:lvl>
-    <w:lvl w:ilvl="1">
-      <w:start w:val="1"/>
-      <w:numFmt w:val="bullet"/>
-      <w:lvlText w:val="o"/>
-      <w:lvlJc w:val="left"/>
-      <w:pPr>
-        <w:ind w:left="1080" w:hanging="360"/>
-      </w:pPr>
-      <w:rPr>
-        <w:rFonts w:ascii="Courier New" w:eastAsia="Courier New" w:hAnsi="Courier New" w:cs="Courier New"/>
-      </w:rPr>
-    </w:lvl>
-    <w:lvl w:ilvl="2">
-      <w:start w:val="1"/>
-      <w:numFmt w:val="bullet"/>
-      <w:lvlText w:val="▪"/>
-      <w:lvlJc w:val="left"/>
-      <w:pPr>
-        <w:ind w:left="1800" w:hanging="360"/>
-      </w:pPr>
-      <w:rPr>
-        <w:rFonts w:ascii="Noto Sans Symbols" w:eastAsia="Noto Sans Symbols" w:hAnsi="Noto Sans Symbols" w:cs="Noto Sans Symbols"/>
-      </w:rPr>
-    </w:lvl>
-    <w:lvl w:ilvl="3">
-      <w:start w:val="1"/>
-      <w:numFmt w:val="bullet"/>
-      <w:lvlText w:val="●"/>
-      <w:lvlJc w:val="left"/>
-      <w:pPr>
-        <w:ind w:left="2520" w:hanging="360"/>
-      </w:pPr>
-      <w:rPr>
-        <w:rFonts w:ascii="Noto Sans Symbols" w:eastAsia="Noto Sans Symbols" w:hAnsi="Noto Sans Symbols" w:cs="Noto Sans Symbols"/>
-      </w:rPr>
-    </w:lvl>
-    <w:lvl w:ilvl="4">
-      <w:start w:val="1"/>
-      <w:numFmt w:val="bullet"/>
-      <w:lvlText w:val="o"/>
-      <w:lvlJc w:val="left"/>
-      <w:pPr>
-        <w:ind w:left="3240" w:hanging="360"/>
-      </w:pPr>
-      <w:rPr>
-        <w:rFonts w:ascii="Courier New" w:eastAsia="Courier New" w:hAnsi="Courier New" w:cs="Courier New"/>
-      </w:rPr>
-    </w:lvl>
-    <w:lvl w:ilvl="5">
-      <w:start w:val="1"/>
-      <w:numFmt w:val="bullet"/>
-      <w:lvlText w:val="▪"/>
-      <w:lvlJc w:val="left"/>
-      <w:pPr>
-        <w:ind w:left="3960" w:hanging="360"/>
-      </w:pPr>
-      <w:rPr>
-        <w:rFonts w:ascii="Noto Sans Symbols" w:eastAsia="Noto Sans Symbols" w:hAnsi="Noto Sans Symbols" w:cs="Noto Sans Symbols"/>
-      </w:rPr>
-    </w:lvl>
-    <w:lvl w:ilvl="6">
-      <w:start w:val="1"/>
-      <w:numFmt w:val="bullet"/>
-      <w:lvlText w:val="●"/>
-      <w:lvlJc w:val="left"/>
-      <w:pPr>
-        <w:ind w:left="4680" w:hanging="360"/>
-      </w:pPr>
-      <w:rPr>
-        <w:rFonts w:ascii="Noto Sans Symbols" w:eastAsia="Noto Sans Symbols" w:hAnsi="Noto Sans Symbols" w:cs="Noto Sans Symbols"/>
-      </w:rPr>
-    </w:lvl>
-    <w:lvl w:ilvl="7">
-      <w:start w:val="1"/>
-      <w:numFmt w:val="bullet"/>
-      <w:lvlText w:val="o"/>
-      <w:lvlJc w:val="left"/>
-      <w:pPr>
-        <w:ind w:left="5400" w:hanging="360"/>
-      </w:pPr>
-      <w:rPr>
-        <w:rFonts w:ascii="Courier New" w:eastAsia="Courier New" w:hAnsi="Courier New" w:cs="Courier New"/>
-      </w:rPr>
-    </w:lvl>
-    <w:lvl w:ilvl="8">
-      <w:start w:val="1"/>
-      <w:numFmt w:val="bullet"/>
-      <w:lvlText w:val="▪"/>
-      <w:lvlJc w:val="left"/>
-      <w:pPr>
-        <w:ind w:left="6120" w:hanging="360"/>
-      </w:pPr>
-      <w:rPr>
-        <w:rFonts w:ascii="Noto Sans Symbols" w:eastAsia="Noto Sans Symbols" w:hAnsi="Noto Sans Symbols" w:cs="Noto Sans Symbols"/>
-      </w:rPr>
-    </w:lvl>
-  </w:abstractNum>
-  <w:abstractNum w:abstractNumId="6" w15:restartNumberingAfterBreak="0">
-    <w:nsid w:val="3E544AF8"/>
-    <w:multiLevelType w:val="multilevel"/>
-    <w:tmpl w:val="BE66FDC2"/>
-    <w:lvl w:ilvl="0">
-      <w:start w:val="1"/>
-      <w:numFmt w:val="bullet"/>
-      <w:lvlText w:val="●"/>
-      <w:lvlJc w:val="left"/>
-      <w:pPr>
-        <w:ind w:left="2160" w:hanging="360"/>
-      </w:pPr>
-      <w:rPr>
-        <w:u w:val="none"/>
-      </w:rPr>
-    </w:lvl>
-    <w:lvl w:ilvl="1">
-      <w:start w:val="1"/>
-      <w:numFmt w:val="bullet"/>
-      <w:lvlText w:val="○"/>
-      <w:lvlJc w:val="left"/>
-      <w:pPr>
-        <w:ind w:left="2880" w:hanging="360"/>
-      </w:pPr>
-      <w:rPr>
-        <w:u w:val="none"/>
-      </w:rPr>
-    </w:lvl>
-    <w:lvl w:ilvl="2">
-      <w:start w:val="1"/>
-      <w:numFmt w:val="bullet"/>
-      <w:lvlText w:val="■"/>
-      <w:lvlJc w:val="left"/>
-      <w:pPr>
-        <w:ind w:left="3600" w:hanging="360"/>
-      </w:pPr>
-      <w:rPr>
-        <w:u w:val="none"/>
-      </w:rPr>
-    </w:lvl>
-    <w:lvl w:ilvl="3">
-      <w:start w:val="1"/>
-      <w:numFmt w:val="bullet"/>
-      <w:lvlText w:val="●"/>
-      <w:lvlJc w:val="left"/>
-      <w:pPr>
-        <w:ind w:left="4320" w:hanging="360"/>
-      </w:pPr>
-      <w:rPr>
-        <w:u w:val="none"/>
-      </w:rPr>
-    </w:lvl>
-    <w:lvl w:ilvl="4">
-      <w:start w:val="1"/>
-      <w:numFmt w:val="bullet"/>
-      <w:lvlText w:val="○"/>
-      <w:lvlJc w:val="left"/>
-      <w:pPr>
-        <w:ind w:left="5040" w:hanging="360"/>
-      </w:pPr>
-      <w:rPr>
-        <w:u w:val="none"/>
-      </w:rPr>
-    </w:lvl>
-    <w:lvl w:ilvl="5">
-      <w:start w:val="1"/>
-      <w:numFmt w:val="bullet"/>
-      <w:lvlText w:val="■"/>
-      <w:lvlJc w:val="left"/>
-      <w:pPr>
-        <w:ind w:left="5760" w:hanging="360"/>
-      </w:pPr>
-      <w:rPr>
-        <w:u w:val="none"/>
-      </w:rPr>
-    </w:lvl>
-    <w:lvl w:ilvl="6">
-      <w:start w:val="1"/>
-      <w:numFmt w:val="bullet"/>
-      <w:lvlText w:val="●"/>
-      <w:lvlJc w:val="left"/>
-      <w:pPr>
-        <w:ind w:left="6480" w:hanging="360"/>
-      </w:pPr>
-      <w:rPr>
-        <w:u w:val="none"/>
-      </w:rPr>
-    </w:lvl>
-    <w:lvl w:ilvl="7">
-      <w:start w:val="1"/>
-      <w:numFmt w:val="bullet"/>
-      <w:lvlText w:val="○"/>
-      <w:lvlJc w:val="left"/>
-      <w:pPr>
-        <w:ind w:left="7200" w:hanging="360"/>
-      </w:pPr>
-      <w:rPr>
-        <w:u w:val="none"/>
-      </w:rPr>
-    </w:lvl>
-    <w:lvl w:ilvl="8">
-      <w:start w:val="1"/>
-      <w:numFmt w:val="bullet"/>
-      <w:lvlText w:val="■"/>
-      <w:lvlJc w:val="left"/>
-      <w:pPr>
-        <w:ind w:left="7920" w:hanging="360"/>
-      </w:pPr>
-      <w:rPr>
-        <w:u w:val="none"/>
-      </w:rPr>
-    </w:lvl>
-  </w:abstractNum>
-  <w:abstractNum w:abstractNumId="7" w15:restartNumberingAfterBreak="0">
-    <w:nsid w:val="3F654224"/>
-    <w:multiLevelType w:val="multilevel"/>
-    <w:tmpl w:val="4A366310"/>
-    <w:lvl w:ilvl="0">
-      <w:start w:val="1"/>
-      <w:numFmt w:val="bullet"/>
-      <w:lvlText w:val="●"/>
-      <w:lvlJc w:val="left"/>
-      <w:pPr>
-        <w:ind w:left="2160" w:hanging="360"/>
-      </w:pPr>
-      <w:rPr>
-        <w:u w:val="none"/>
-      </w:rPr>
-    </w:lvl>
-    <w:lvl w:ilvl="1">
-      <w:start w:val="1"/>
-      <w:numFmt w:val="bullet"/>
-      <w:lvlText w:val="○"/>
-      <w:lvlJc w:val="left"/>
-      <w:pPr>
-        <w:ind w:left="2880" w:hanging="360"/>
-      </w:pPr>
-      <w:rPr>
-        <w:u w:val="none"/>
-      </w:rPr>
-    </w:lvl>
-    <w:lvl w:ilvl="2">
-      <w:start w:val="1"/>
-      <w:numFmt w:val="bullet"/>
-      <w:lvlText w:val="■"/>
-      <w:lvlJc w:val="left"/>
-      <w:pPr>
-        <w:ind w:left="3600" w:hanging="360"/>
-      </w:pPr>
-      <w:rPr>
-        <w:u w:val="none"/>
-      </w:rPr>
-    </w:lvl>
-    <w:lvl w:ilvl="3">
-      <w:start w:val="1"/>
-      <w:numFmt w:val="bullet"/>
-      <w:lvlText w:val="●"/>
-      <w:lvlJc w:val="left"/>
-      <w:pPr>
-        <w:ind w:left="4320" w:hanging="360"/>
-      </w:pPr>
-      <w:rPr>
-        <w:u w:val="none"/>
-      </w:rPr>
-    </w:lvl>
-    <w:lvl w:ilvl="4">
-      <w:start w:val="1"/>
-      <w:numFmt w:val="bullet"/>
-      <w:lvlText w:val="○"/>
-      <w:lvlJc w:val="left"/>
-      <w:pPr>
-        <w:ind w:left="5040" w:hanging="360"/>
-      </w:pPr>
-      <w:rPr>
-        <w:u w:val="none"/>
-      </w:rPr>
-    </w:lvl>
-    <w:lvl w:ilvl="5">
-      <w:start w:val="1"/>
-      <w:numFmt w:val="bullet"/>
-      <w:lvlText w:val="■"/>
-      <w:lvlJc w:val="left"/>
-      <w:pPr>
-        <w:ind w:left="5760" w:hanging="360"/>
-      </w:pPr>
-      <w:rPr>
-        <w:u w:val="none"/>
-      </w:rPr>
-    </w:lvl>
-    <w:lvl w:ilvl="6">
-      <w:start w:val="1"/>
-      <w:numFmt w:val="bullet"/>
-      <w:lvlText w:val="●"/>
-      <w:lvlJc w:val="left"/>
-      <w:pPr>
-        <w:ind w:left="6480" w:hanging="360"/>
-      </w:pPr>
-      <w:rPr>
-        <w:u w:val="none"/>
-      </w:rPr>
-    </w:lvl>
-    <w:lvl w:ilvl="7">
-      <w:start w:val="1"/>
-      <w:numFmt w:val="bullet"/>
-      <w:lvlText w:val="○"/>
-      <w:lvlJc w:val="left"/>
-      <w:pPr>
-        <w:ind w:left="7200" w:hanging="360"/>
-      </w:pPr>
-      <w:rPr>
-        <w:u w:val="none"/>
-      </w:rPr>
-    </w:lvl>
-    <w:lvl w:ilvl="8">
-      <w:start w:val="1"/>
-      <w:numFmt w:val="bullet"/>
-      <w:lvlText w:val="■"/>
-      <w:lvlJc w:val="left"/>
-      <w:pPr>
-        <w:ind w:left="7920" w:hanging="360"/>
-      </w:pPr>
-      <w:rPr>
-        <w:u w:val="none"/>
-      </w:rPr>
-    </w:lvl>
-  </w:abstractNum>
-  <w:abstractNum w:abstractNumId="8" w15:restartNumberingAfterBreak="0">
-    <w:nsid w:val="49922F5C"/>
-    <w:multiLevelType w:val="multilevel"/>
-    <w:tmpl w:val="13D407FC"/>
+    <w:tmpl w:val="65FCE28C"/>
     <w:lvl w:ilvl="0">
       <w:start w:val="1"/>
       <w:numFmt w:val="decimal"/>
@@ -6070,575 +7159,349 @@
       </w:rPr>
     </w:lvl>
   </w:abstractNum>
+  <w:abstractNum w:abstractNumId="6" w15:restartNumberingAfterBreak="0">
+    <w:nsid w:val="20F21AD4"/>
+    <w:multiLevelType w:val="multilevel"/>
+    <w:tmpl w:val="D1CE8CDA"/>
+    <w:lvl w:ilvl="0">
+      <w:start w:val="1"/>
+      <w:numFmt w:val="bullet"/>
+      <w:lvlText w:val="●"/>
+      <w:lvlJc w:val="left"/>
+      <w:pPr>
+        <w:ind w:left="2160" w:hanging="360"/>
+      </w:pPr>
+      <w:rPr>
+        <w:u w:val="none"/>
+      </w:rPr>
+    </w:lvl>
+    <w:lvl w:ilvl="1">
+      <w:start w:val="1"/>
+      <w:numFmt w:val="bullet"/>
+      <w:lvlText w:val="○"/>
+      <w:lvlJc w:val="left"/>
+      <w:pPr>
+        <w:ind w:left="2880" w:hanging="360"/>
+      </w:pPr>
+      <w:rPr>
+        <w:u w:val="none"/>
+      </w:rPr>
+    </w:lvl>
+    <w:lvl w:ilvl="2">
+      <w:start w:val="1"/>
+      <w:numFmt w:val="bullet"/>
+      <w:lvlText w:val="■"/>
+      <w:lvlJc w:val="left"/>
+      <w:pPr>
+        <w:ind w:left="3600" w:hanging="360"/>
+      </w:pPr>
+      <w:rPr>
+        <w:u w:val="none"/>
+      </w:rPr>
+    </w:lvl>
+    <w:lvl w:ilvl="3">
+      <w:start w:val="1"/>
+      <w:numFmt w:val="bullet"/>
+      <w:lvlText w:val="●"/>
+      <w:lvlJc w:val="left"/>
+      <w:pPr>
+        <w:ind w:left="4320" w:hanging="360"/>
+      </w:pPr>
+      <w:rPr>
+        <w:u w:val="none"/>
+      </w:rPr>
+    </w:lvl>
+    <w:lvl w:ilvl="4">
+      <w:start w:val="1"/>
+      <w:numFmt w:val="bullet"/>
+      <w:lvlText w:val="○"/>
+      <w:lvlJc w:val="left"/>
+      <w:pPr>
+        <w:ind w:left="5040" w:hanging="360"/>
+      </w:pPr>
+      <w:rPr>
+        <w:u w:val="none"/>
+      </w:rPr>
+    </w:lvl>
+    <w:lvl w:ilvl="5">
+      <w:start w:val="1"/>
+      <w:numFmt w:val="bullet"/>
+      <w:lvlText w:val="■"/>
+      <w:lvlJc w:val="left"/>
+      <w:pPr>
+        <w:ind w:left="5760" w:hanging="360"/>
+      </w:pPr>
+      <w:rPr>
+        <w:u w:val="none"/>
+      </w:rPr>
+    </w:lvl>
+    <w:lvl w:ilvl="6">
+      <w:start w:val="1"/>
+      <w:numFmt w:val="bullet"/>
+      <w:lvlText w:val="●"/>
+      <w:lvlJc w:val="left"/>
+      <w:pPr>
+        <w:ind w:left="6480" w:hanging="360"/>
+      </w:pPr>
+      <w:rPr>
+        <w:u w:val="none"/>
+      </w:rPr>
+    </w:lvl>
+    <w:lvl w:ilvl="7">
+      <w:start w:val="1"/>
+      <w:numFmt w:val="bullet"/>
+      <w:lvlText w:val="○"/>
+      <w:lvlJc w:val="left"/>
+      <w:pPr>
+        <w:ind w:left="7200" w:hanging="360"/>
+      </w:pPr>
+      <w:rPr>
+        <w:u w:val="none"/>
+      </w:rPr>
+    </w:lvl>
+    <w:lvl w:ilvl="8">
+      <w:start w:val="1"/>
+      <w:numFmt w:val="bullet"/>
+      <w:lvlText w:val="■"/>
+      <w:lvlJc w:val="left"/>
+      <w:pPr>
+        <w:ind w:left="7920" w:hanging="360"/>
+      </w:pPr>
+      <w:rPr>
+        <w:u w:val="none"/>
+      </w:rPr>
+    </w:lvl>
+  </w:abstractNum>
+  <w:abstractNum w:abstractNumId="7" w15:restartNumberingAfterBreak="0">
+    <w:nsid w:val="23B805E8"/>
+    <w:multiLevelType w:val="multilevel"/>
+    <w:tmpl w:val="91807B4C"/>
+    <w:lvl w:ilvl="0">
+      <w:start w:val="1"/>
+      <w:numFmt w:val="bullet"/>
+      <w:lvlText w:val="●"/>
+      <w:lvlJc w:val="left"/>
+      <w:pPr>
+        <w:ind w:left="2160" w:hanging="360"/>
+      </w:pPr>
+      <w:rPr>
+        <w:u w:val="none"/>
+      </w:rPr>
+    </w:lvl>
+    <w:lvl w:ilvl="1">
+      <w:start w:val="1"/>
+      <w:numFmt w:val="bullet"/>
+      <w:lvlText w:val="○"/>
+      <w:lvlJc w:val="left"/>
+      <w:pPr>
+        <w:ind w:left="2880" w:hanging="360"/>
+      </w:pPr>
+      <w:rPr>
+        <w:u w:val="none"/>
+      </w:rPr>
+    </w:lvl>
+    <w:lvl w:ilvl="2">
+      <w:start w:val="1"/>
+      <w:numFmt w:val="bullet"/>
+      <w:lvlText w:val="■"/>
+      <w:lvlJc w:val="left"/>
+      <w:pPr>
+        <w:ind w:left="3600" w:hanging="360"/>
+      </w:pPr>
+      <w:rPr>
+        <w:u w:val="none"/>
+      </w:rPr>
+    </w:lvl>
+    <w:lvl w:ilvl="3">
+      <w:start w:val="1"/>
+      <w:numFmt w:val="bullet"/>
+      <w:lvlText w:val="●"/>
+      <w:lvlJc w:val="left"/>
+      <w:pPr>
+        <w:ind w:left="4320" w:hanging="360"/>
+      </w:pPr>
+      <w:rPr>
+        <w:u w:val="none"/>
+      </w:rPr>
+    </w:lvl>
+    <w:lvl w:ilvl="4">
+      <w:start w:val="1"/>
+      <w:numFmt w:val="bullet"/>
+      <w:lvlText w:val="○"/>
+      <w:lvlJc w:val="left"/>
+      <w:pPr>
+        <w:ind w:left="5040" w:hanging="360"/>
+      </w:pPr>
+      <w:rPr>
+        <w:u w:val="none"/>
+      </w:rPr>
+    </w:lvl>
+    <w:lvl w:ilvl="5">
+      <w:start w:val="1"/>
+      <w:numFmt w:val="bullet"/>
+      <w:lvlText w:val="■"/>
+      <w:lvlJc w:val="left"/>
+      <w:pPr>
+        <w:ind w:left="5760" w:hanging="360"/>
+      </w:pPr>
+      <w:rPr>
+        <w:u w:val="none"/>
+      </w:rPr>
+    </w:lvl>
+    <w:lvl w:ilvl="6">
+      <w:start w:val="1"/>
+      <w:numFmt w:val="bullet"/>
+      <w:lvlText w:val="●"/>
+      <w:lvlJc w:val="left"/>
+      <w:pPr>
+        <w:ind w:left="6480" w:hanging="360"/>
+      </w:pPr>
+      <w:rPr>
+        <w:u w:val="none"/>
+      </w:rPr>
+    </w:lvl>
+    <w:lvl w:ilvl="7">
+      <w:start w:val="1"/>
+      <w:numFmt w:val="bullet"/>
+      <w:lvlText w:val="○"/>
+      <w:lvlJc w:val="left"/>
+      <w:pPr>
+        <w:ind w:left="7200" w:hanging="360"/>
+      </w:pPr>
+      <w:rPr>
+        <w:u w:val="none"/>
+      </w:rPr>
+    </w:lvl>
+    <w:lvl w:ilvl="8">
+      <w:start w:val="1"/>
+      <w:numFmt w:val="bullet"/>
+      <w:lvlText w:val="■"/>
+      <w:lvlJc w:val="left"/>
+      <w:pPr>
+        <w:ind w:left="7920" w:hanging="360"/>
+      </w:pPr>
+      <w:rPr>
+        <w:u w:val="none"/>
+      </w:rPr>
+    </w:lvl>
+  </w:abstractNum>
+  <w:abstractNum w:abstractNumId="8" w15:restartNumberingAfterBreak="0">
+    <w:nsid w:val="250A2F2E"/>
+    <w:multiLevelType w:val="multilevel"/>
+    <w:tmpl w:val="6FA8E24C"/>
+    <w:lvl w:ilvl="0">
+      <w:start w:val="1"/>
+      <w:numFmt w:val="bullet"/>
+      <w:lvlText w:val="●"/>
+      <w:lvlJc w:val="left"/>
+      <w:pPr>
+        <w:ind w:left="2160" w:hanging="360"/>
+      </w:pPr>
+      <w:rPr>
+        <w:u w:val="none"/>
+      </w:rPr>
+    </w:lvl>
+    <w:lvl w:ilvl="1">
+      <w:start w:val="1"/>
+      <w:numFmt w:val="bullet"/>
+      <w:lvlText w:val="○"/>
+      <w:lvlJc w:val="left"/>
+      <w:pPr>
+        <w:ind w:left="2880" w:hanging="360"/>
+      </w:pPr>
+      <w:rPr>
+        <w:u w:val="none"/>
+      </w:rPr>
+    </w:lvl>
+    <w:lvl w:ilvl="2">
+      <w:start w:val="1"/>
+      <w:numFmt w:val="bullet"/>
+      <w:lvlText w:val="■"/>
+      <w:lvlJc w:val="left"/>
+      <w:pPr>
+        <w:ind w:left="3600" w:hanging="360"/>
+      </w:pPr>
+      <w:rPr>
+        <w:u w:val="none"/>
+      </w:rPr>
+    </w:lvl>
+    <w:lvl w:ilvl="3">
+      <w:start w:val="1"/>
+      <w:numFmt w:val="bullet"/>
+      <w:lvlText w:val="●"/>
+      <w:lvlJc w:val="left"/>
+      <w:pPr>
+        <w:ind w:left="4320" w:hanging="360"/>
+      </w:pPr>
+      <w:rPr>
+        <w:u w:val="none"/>
+      </w:rPr>
+    </w:lvl>
+    <w:lvl w:ilvl="4">
+      <w:start w:val="1"/>
+      <w:numFmt w:val="bullet"/>
+      <w:lvlText w:val="○"/>
+      <w:lvlJc w:val="left"/>
+      <w:pPr>
+        <w:ind w:left="5040" w:hanging="360"/>
+      </w:pPr>
+      <w:rPr>
+        <w:u w:val="none"/>
+      </w:rPr>
+    </w:lvl>
+    <w:lvl w:ilvl="5">
+      <w:start w:val="1"/>
+      <w:numFmt w:val="bullet"/>
+      <w:lvlText w:val="■"/>
+      <w:lvlJc w:val="left"/>
+      <w:pPr>
+        <w:ind w:left="5760" w:hanging="360"/>
+      </w:pPr>
+      <w:rPr>
+        <w:u w:val="none"/>
+      </w:rPr>
+    </w:lvl>
+    <w:lvl w:ilvl="6">
+      <w:start w:val="1"/>
+      <w:numFmt w:val="bullet"/>
+      <w:lvlText w:val="●"/>
+      <w:lvlJc w:val="left"/>
+      <w:pPr>
+        <w:ind w:left="6480" w:hanging="360"/>
+      </w:pPr>
+      <w:rPr>
+        <w:u w:val="none"/>
+      </w:rPr>
+    </w:lvl>
+    <w:lvl w:ilvl="7">
+      <w:start w:val="1"/>
+      <w:numFmt w:val="bullet"/>
+      <w:lvlText w:val="○"/>
+      <w:lvlJc w:val="left"/>
+      <w:pPr>
+        <w:ind w:left="7200" w:hanging="360"/>
+      </w:pPr>
+      <w:rPr>
+        <w:u w:val="none"/>
+      </w:rPr>
+    </w:lvl>
+    <w:lvl w:ilvl="8">
+      <w:start w:val="1"/>
+      <w:numFmt w:val="bullet"/>
+      <w:lvlText w:val="■"/>
+      <w:lvlJc w:val="left"/>
+      <w:pPr>
+        <w:ind w:left="7920" w:hanging="360"/>
+      </w:pPr>
+      <w:rPr>
+        <w:u w:val="none"/>
+      </w:rPr>
+    </w:lvl>
+  </w:abstractNum>
   <w:abstractNum w:abstractNumId="9" w15:restartNumberingAfterBreak="0">
-    <w:nsid w:val="4D06128F"/>
+    <w:nsid w:val="2F1214AC"/>
     <w:multiLevelType w:val="multilevel"/>
-    <w:tmpl w:val="6E960EA0"/>
-    <w:lvl w:ilvl="0">
-      <w:start w:val="1"/>
-      <w:numFmt w:val="bullet"/>
-      <w:lvlText w:val="●"/>
-      <w:lvlJc w:val="left"/>
-      <w:pPr>
-        <w:ind w:left="2160" w:hanging="360"/>
-      </w:pPr>
-      <w:rPr>
-        <w:u w:val="none"/>
-      </w:rPr>
-    </w:lvl>
-    <w:lvl w:ilvl="1">
-      <w:start w:val="1"/>
-      <w:numFmt w:val="bullet"/>
-      <w:lvlText w:val="○"/>
-      <w:lvlJc w:val="left"/>
-      <w:pPr>
-        <w:ind w:left="2880" w:hanging="360"/>
-      </w:pPr>
-      <w:rPr>
-        <w:u w:val="none"/>
-      </w:rPr>
-    </w:lvl>
-    <w:lvl w:ilvl="2">
-      <w:start w:val="1"/>
-      <w:numFmt w:val="bullet"/>
-      <w:lvlText w:val="■"/>
-      <w:lvlJc w:val="left"/>
-      <w:pPr>
-        <w:ind w:left="3600" w:hanging="360"/>
-      </w:pPr>
-      <w:rPr>
-        <w:u w:val="none"/>
-      </w:rPr>
-    </w:lvl>
-    <w:lvl w:ilvl="3">
-      <w:start w:val="1"/>
-      <w:numFmt w:val="bullet"/>
-      <w:lvlText w:val="●"/>
-      <w:lvlJc w:val="left"/>
-      <w:pPr>
-        <w:ind w:left="4320" w:hanging="360"/>
-      </w:pPr>
-      <w:rPr>
-        <w:u w:val="none"/>
-      </w:rPr>
-    </w:lvl>
-    <w:lvl w:ilvl="4">
-      <w:start w:val="1"/>
-      <w:numFmt w:val="bullet"/>
-      <w:lvlText w:val="○"/>
-      <w:lvlJc w:val="left"/>
-      <w:pPr>
-        <w:ind w:left="5040" w:hanging="360"/>
-      </w:pPr>
-      <w:rPr>
-        <w:u w:val="none"/>
-      </w:rPr>
-    </w:lvl>
-    <w:lvl w:ilvl="5">
-      <w:start w:val="1"/>
-      <w:numFmt w:val="bullet"/>
-      <w:lvlText w:val="■"/>
-      <w:lvlJc w:val="left"/>
-      <w:pPr>
-        <w:ind w:left="5760" w:hanging="360"/>
-      </w:pPr>
-      <w:rPr>
-        <w:u w:val="none"/>
-      </w:rPr>
-    </w:lvl>
-    <w:lvl w:ilvl="6">
-      <w:start w:val="1"/>
-      <w:numFmt w:val="bullet"/>
-      <w:lvlText w:val="●"/>
-      <w:lvlJc w:val="left"/>
-      <w:pPr>
-        <w:ind w:left="6480" w:hanging="360"/>
-      </w:pPr>
-      <w:rPr>
-        <w:u w:val="none"/>
-      </w:rPr>
-    </w:lvl>
-    <w:lvl w:ilvl="7">
-      <w:start w:val="1"/>
-      <w:numFmt w:val="bullet"/>
-      <w:lvlText w:val="○"/>
-      <w:lvlJc w:val="left"/>
-      <w:pPr>
-        <w:ind w:left="7200" w:hanging="360"/>
-      </w:pPr>
-      <w:rPr>
-        <w:u w:val="none"/>
-      </w:rPr>
-    </w:lvl>
-    <w:lvl w:ilvl="8">
-      <w:start w:val="1"/>
-      <w:numFmt w:val="bullet"/>
-      <w:lvlText w:val="■"/>
-      <w:lvlJc w:val="left"/>
-      <w:pPr>
-        <w:ind w:left="7920" w:hanging="360"/>
-      </w:pPr>
-      <w:rPr>
-        <w:u w:val="none"/>
-      </w:rPr>
-    </w:lvl>
-  </w:abstractNum>
-  <w:abstractNum w:abstractNumId="10" w15:restartNumberingAfterBreak="0">
-    <w:nsid w:val="50C260DB"/>
-    <w:multiLevelType w:val="multilevel"/>
-    <w:tmpl w:val="D798996E"/>
-    <w:lvl w:ilvl="0">
-      <w:start w:val="1"/>
-      <w:numFmt w:val="bullet"/>
-      <w:lvlText w:val="❖"/>
-      <w:lvlJc w:val="left"/>
-      <w:pPr>
-        <w:ind w:left="720" w:hanging="360"/>
-      </w:pPr>
-      <w:rPr>
-        <w:u w:val="none"/>
-      </w:rPr>
-    </w:lvl>
-    <w:lvl w:ilvl="1">
-      <w:start w:val="1"/>
-      <w:numFmt w:val="bullet"/>
-      <w:lvlText w:val="➢"/>
-      <w:lvlJc w:val="left"/>
-      <w:pPr>
-        <w:ind w:left="1440" w:hanging="360"/>
-      </w:pPr>
-      <w:rPr>
-        <w:u w:val="none"/>
-      </w:rPr>
-    </w:lvl>
-    <w:lvl w:ilvl="2">
-      <w:start w:val="1"/>
-      <w:numFmt w:val="bullet"/>
-      <w:lvlText w:val="■"/>
-      <w:lvlJc w:val="left"/>
-      <w:pPr>
-        <w:ind w:left="2160" w:hanging="360"/>
-      </w:pPr>
-      <w:rPr>
-        <w:u w:val="none"/>
-      </w:rPr>
-    </w:lvl>
-    <w:lvl w:ilvl="3">
-      <w:start w:val="1"/>
-      <w:numFmt w:val="bullet"/>
-      <w:lvlText w:val="●"/>
-      <w:lvlJc w:val="left"/>
-      <w:pPr>
-        <w:ind w:left="2880" w:hanging="360"/>
-      </w:pPr>
-      <w:rPr>
-        <w:u w:val="none"/>
-      </w:rPr>
-    </w:lvl>
-    <w:lvl w:ilvl="4">
-      <w:start w:val="1"/>
-      <w:numFmt w:val="bullet"/>
-      <w:lvlText w:val="◆"/>
-      <w:lvlJc w:val="left"/>
-      <w:pPr>
-        <w:ind w:left="3600" w:hanging="360"/>
-      </w:pPr>
-      <w:rPr>
-        <w:u w:val="none"/>
-      </w:rPr>
-    </w:lvl>
-    <w:lvl w:ilvl="5">
-      <w:start w:val="1"/>
-      <w:numFmt w:val="bullet"/>
-      <w:lvlText w:val="➢"/>
-      <w:lvlJc w:val="left"/>
-      <w:pPr>
-        <w:ind w:left="4320" w:hanging="360"/>
-      </w:pPr>
-      <w:rPr>
-        <w:u w:val="none"/>
-      </w:rPr>
-    </w:lvl>
-    <w:lvl w:ilvl="6">
-      <w:start w:val="1"/>
-      <w:numFmt w:val="bullet"/>
-      <w:lvlText w:val="■"/>
-      <w:lvlJc w:val="left"/>
-      <w:pPr>
-        <w:ind w:left="5040" w:hanging="360"/>
-      </w:pPr>
-      <w:rPr>
-        <w:u w:val="none"/>
-      </w:rPr>
-    </w:lvl>
-    <w:lvl w:ilvl="7">
-      <w:start w:val="1"/>
-      <w:numFmt w:val="bullet"/>
-      <w:lvlText w:val="●"/>
-      <w:lvlJc w:val="left"/>
-      <w:pPr>
-        <w:ind w:left="5760" w:hanging="360"/>
-      </w:pPr>
-      <w:rPr>
-        <w:u w:val="none"/>
-      </w:rPr>
-    </w:lvl>
-    <w:lvl w:ilvl="8">
-      <w:start w:val="1"/>
-      <w:numFmt w:val="bullet"/>
-      <w:lvlText w:val="◆"/>
-      <w:lvlJc w:val="left"/>
-      <w:pPr>
-        <w:ind w:left="6480" w:hanging="360"/>
-      </w:pPr>
-      <w:rPr>
-        <w:u w:val="none"/>
-      </w:rPr>
-    </w:lvl>
-  </w:abstractNum>
-  <w:abstractNum w:abstractNumId="11" w15:restartNumberingAfterBreak="0">
-    <w:nsid w:val="52775F6D"/>
-    <w:multiLevelType w:val="multilevel"/>
-    <w:tmpl w:val="600AE4EA"/>
-    <w:lvl w:ilvl="0">
-      <w:start w:val="1"/>
-      <w:numFmt w:val="bullet"/>
-      <w:lvlText w:val="➢"/>
-      <w:lvlJc w:val="left"/>
-      <w:pPr>
-        <w:ind w:left="2160" w:hanging="360"/>
-      </w:pPr>
-      <w:rPr>
-        <w:u w:val="none"/>
-      </w:rPr>
-    </w:lvl>
-    <w:lvl w:ilvl="1">
-      <w:start w:val="1"/>
-      <w:numFmt w:val="bullet"/>
-      <w:lvlText w:val="○"/>
-      <w:lvlJc w:val="left"/>
-      <w:pPr>
-        <w:ind w:left="2880" w:hanging="360"/>
-      </w:pPr>
-      <w:rPr>
-        <w:u w:val="none"/>
-      </w:rPr>
-    </w:lvl>
-    <w:lvl w:ilvl="2">
-      <w:start w:val="1"/>
-      <w:numFmt w:val="bullet"/>
-      <w:lvlText w:val="■"/>
-      <w:lvlJc w:val="left"/>
-      <w:pPr>
-        <w:ind w:left="3600" w:hanging="360"/>
-      </w:pPr>
-      <w:rPr>
-        <w:u w:val="none"/>
-      </w:rPr>
-    </w:lvl>
-    <w:lvl w:ilvl="3">
-      <w:start w:val="1"/>
-      <w:numFmt w:val="bullet"/>
-      <w:lvlText w:val="●"/>
-      <w:lvlJc w:val="left"/>
-      <w:pPr>
-        <w:ind w:left="4320" w:hanging="360"/>
-      </w:pPr>
-      <w:rPr>
-        <w:u w:val="none"/>
-      </w:rPr>
-    </w:lvl>
-    <w:lvl w:ilvl="4">
-      <w:start w:val="1"/>
-      <w:numFmt w:val="bullet"/>
-      <w:lvlText w:val="○"/>
-      <w:lvlJc w:val="left"/>
-      <w:pPr>
-        <w:ind w:left="5040" w:hanging="360"/>
-      </w:pPr>
-      <w:rPr>
-        <w:u w:val="none"/>
-      </w:rPr>
-    </w:lvl>
-    <w:lvl w:ilvl="5">
-      <w:start w:val="1"/>
-      <w:numFmt w:val="bullet"/>
-      <w:lvlText w:val="■"/>
-      <w:lvlJc w:val="left"/>
-      <w:pPr>
-        <w:ind w:left="5760" w:hanging="360"/>
-      </w:pPr>
-      <w:rPr>
-        <w:u w:val="none"/>
-      </w:rPr>
-    </w:lvl>
-    <w:lvl w:ilvl="6">
-      <w:start w:val="1"/>
-      <w:numFmt w:val="bullet"/>
-      <w:lvlText w:val="●"/>
-      <w:lvlJc w:val="left"/>
-      <w:pPr>
-        <w:ind w:left="6480" w:hanging="360"/>
-      </w:pPr>
-      <w:rPr>
-        <w:u w:val="none"/>
-      </w:rPr>
-    </w:lvl>
-    <w:lvl w:ilvl="7">
-      <w:start w:val="1"/>
-      <w:numFmt w:val="bullet"/>
-      <w:lvlText w:val="○"/>
-      <w:lvlJc w:val="left"/>
-      <w:pPr>
-        <w:ind w:left="7200" w:hanging="360"/>
-      </w:pPr>
-      <w:rPr>
-        <w:u w:val="none"/>
-      </w:rPr>
-    </w:lvl>
-    <w:lvl w:ilvl="8">
-      <w:start w:val="1"/>
-      <w:numFmt w:val="bullet"/>
-      <w:lvlText w:val="■"/>
-      <w:lvlJc w:val="left"/>
-      <w:pPr>
-        <w:ind w:left="7920" w:hanging="360"/>
-      </w:pPr>
-      <w:rPr>
-        <w:u w:val="none"/>
-      </w:rPr>
-    </w:lvl>
-  </w:abstractNum>
-  <w:abstractNum w:abstractNumId="12" w15:restartNumberingAfterBreak="0">
-    <w:nsid w:val="57830278"/>
-    <w:multiLevelType w:val="multilevel"/>
-    <w:tmpl w:val="EF48403E"/>
-    <w:lvl w:ilvl="0">
-      <w:start w:val="1"/>
-      <w:numFmt w:val="bullet"/>
-      <w:lvlText w:val="●"/>
-      <w:lvlJc w:val="left"/>
-      <w:pPr>
-        <w:ind w:left="720" w:hanging="360"/>
-      </w:pPr>
-      <w:rPr>
-        <w:u w:val="none"/>
-      </w:rPr>
-    </w:lvl>
-    <w:lvl w:ilvl="1">
-      <w:start w:val="1"/>
-      <w:numFmt w:val="bullet"/>
-      <w:lvlText w:val="○"/>
-      <w:lvlJc w:val="left"/>
-      <w:pPr>
-        <w:ind w:left="1440" w:hanging="360"/>
-      </w:pPr>
-      <w:rPr>
-        <w:u w:val="none"/>
-      </w:rPr>
-    </w:lvl>
-    <w:lvl w:ilvl="2">
-      <w:start w:val="1"/>
-      <w:numFmt w:val="bullet"/>
-      <w:lvlText w:val="■"/>
-      <w:lvlJc w:val="left"/>
-      <w:pPr>
-        <w:ind w:left="2160" w:hanging="360"/>
-      </w:pPr>
-      <w:rPr>
-        <w:u w:val="none"/>
-      </w:rPr>
-    </w:lvl>
-    <w:lvl w:ilvl="3">
-      <w:start w:val="1"/>
-      <w:numFmt w:val="bullet"/>
-      <w:lvlText w:val="●"/>
-      <w:lvlJc w:val="left"/>
-      <w:pPr>
-        <w:ind w:left="2880" w:hanging="360"/>
-      </w:pPr>
-      <w:rPr>
-        <w:u w:val="none"/>
-      </w:rPr>
-    </w:lvl>
-    <w:lvl w:ilvl="4">
-      <w:start w:val="1"/>
-      <w:numFmt w:val="bullet"/>
-      <w:lvlText w:val="○"/>
-      <w:lvlJc w:val="left"/>
-      <w:pPr>
-        <w:ind w:left="3600" w:hanging="360"/>
-      </w:pPr>
-      <w:rPr>
-        <w:u w:val="none"/>
-      </w:rPr>
-    </w:lvl>
-    <w:lvl w:ilvl="5">
-      <w:start w:val="1"/>
-      <w:numFmt w:val="bullet"/>
-      <w:lvlText w:val="■"/>
-      <w:lvlJc w:val="left"/>
-      <w:pPr>
-        <w:ind w:left="4320" w:hanging="360"/>
-      </w:pPr>
-      <w:rPr>
-        <w:u w:val="none"/>
-      </w:rPr>
-    </w:lvl>
-    <w:lvl w:ilvl="6">
-      <w:start w:val="1"/>
-      <w:numFmt w:val="bullet"/>
-      <w:lvlText w:val="●"/>
-      <w:lvlJc w:val="left"/>
-      <w:pPr>
-        <w:ind w:left="5040" w:hanging="360"/>
-      </w:pPr>
-      <w:rPr>
-        <w:u w:val="none"/>
-      </w:rPr>
-    </w:lvl>
-    <w:lvl w:ilvl="7">
-      <w:start w:val="1"/>
-      <w:numFmt w:val="bullet"/>
-      <w:lvlText w:val="○"/>
-      <w:lvlJc w:val="left"/>
-      <w:pPr>
-        <w:ind w:left="5760" w:hanging="360"/>
-      </w:pPr>
-      <w:rPr>
-        <w:u w:val="none"/>
-      </w:rPr>
-    </w:lvl>
-    <w:lvl w:ilvl="8">
-      <w:start w:val="1"/>
-      <w:numFmt w:val="bullet"/>
-      <w:lvlText w:val="■"/>
-      <w:lvlJc w:val="left"/>
-      <w:pPr>
-        <w:ind w:left="6480" w:hanging="360"/>
-      </w:pPr>
-      <w:rPr>
-        <w:u w:val="none"/>
-      </w:rPr>
-    </w:lvl>
-  </w:abstractNum>
-  <w:abstractNum w:abstractNumId="13" w15:restartNumberingAfterBreak="0">
-    <w:nsid w:val="57D95BB8"/>
-    <w:multiLevelType w:val="multilevel"/>
-    <w:tmpl w:val="BB6218A2"/>
-    <w:lvl w:ilvl="0">
-      <w:start w:val="1"/>
-      <w:numFmt w:val="bullet"/>
-      <w:lvlText w:val="●"/>
-      <w:lvlJc w:val="left"/>
-      <w:pPr>
-        <w:ind w:left="2160" w:hanging="360"/>
-      </w:pPr>
-      <w:rPr>
-        <w:u w:val="none"/>
-      </w:rPr>
-    </w:lvl>
-    <w:lvl w:ilvl="1">
-      <w:start w:val="1"/>
-      <w:numFmt w:val="bullet"/>
-      <w:lvlText w:val="○"/>
-      <w:lvlJc w:val="left"/>
-      <w:pPr>
-        <w:ind w:left="2880" w:hanging="360"/>
-      </w:pPr>
-      <w:rPr>
-        <w:u w:val="none"/>
-      </w:rPr>
-    </w:lvl>
-    <w:lvl w:ilvl="2">
-      <w:start w:val="1"/>
-      <w:numFmt w:val="bullet"/>
-      <w:lvlText w:val="■"/>
-      <w:lvlJc w:val="left"/>
-      <w:pPr>
-        <w:ind w:left="3600" w:hanging="360"/>
-      </w:pPr>
-      <w:rPr>
-        <w:u w:val="none"/>
-      </w:rPr>
-    </w:lvl>
-    <w:lvl w:ilvl="3">
-      <w:start w:val="1"/>
-      <w:numFmt w:val="bullet"/>
-      <w:lvlText w:val="●"/>
-      <w:lvlJc w:val="left"/>
-      <w:pPr>
-        <w:ind w:left="4320" w:hanging="360"/>
-      </w:pPr>
-      <w:rPr>
-        <w:u w:val="none"/>
-      </w:rPr>
-    </w:lvl>
-    <w:lvl w:ilvl="4">
-      <w:start w:val="1"/>
-      <w:numFmt w:val="bullet"/>
-      <w:lvlText w:val="○"/>
-      <w:lvlJc w:val="left"/>
-      <w:pPr>
-        <w:ind w:left="5040" w:hanging="360"/>
-      </w:pPr>
-      <w:rPr>
-        <w:u w:val="none"/>
-      </w:rPr>
-    </w:lvl>
-    <w:lvl w:ilvl="5">
-      <w:start w:val="1"/>
-      <w:numFmt w:val="bullet"/>
-      <w:lvlText w:val="■"/>
-      <w:lvlJc w:val="left"/>
-      <w:pPr>
-        <w:ind w:left="5760" w:hanging="360"/>
-      </w:pPr>
-      <w:rPr>
-        <w:u w:val="none"/>
-      </w:rPr>
-    </w:lvl>
-    <w:lvl w:ilvl="6">
-      <w:start w:val="1"/>
-      <w:numFmt w:val="bullet"/>
-      <w:lvlText w:val="●"/>
-      <w:lvlJc w:val="left"/>
-      <w:pPr>
-        <w:ind w:left="6480" w:hanging="360"/>
-      </w:pPr>
-      <w:rPr>
-        <w:u w:val="none"/>
-      </w:rPr>
-    </w:lvl>
-    <w:lvl w:ilvl="7">
-      <w:start w:val="1"/>
-      <w:numFmt w:val="bullet"/>
-      <w:lvlText w:val="○"/>
-      <w:lvlJc w:val="left"/>
-      <w:pPr>
-        <w:ind w:left="7200" w:hanging="360"/>
-      </w:pPr>
-      <w:rPr>
-        <w:u w:val="none"/>
-      </w:rPr>
-    </w:lvl>
-    <w:lvl w:ilvl="8">
-      <w:start w:val="1"/>
-      <w:numFmt w:val="bullet"/>
-      <w:lvlText w:val="■"/>
-      <w:lvlJc w:val="left"/>
-      <w:pPr>
-        <w:ind w:left="7920" w:hanging="360"/>
-      </w:pPr>
-      <w:rPr>
-        <w:u w:val="none"/>
-      </w:rPr>
-    </w:lvl>
-  </w:abstractNum>
-  <w:abstractNum w:abstractNumId="14" w15:restartNumberingAfterBreak="0">
-    <w:nsid w:val="64155779"/>
-    <w:multiLevelType w:val="multilevel"/>
-    <w:tmpl w:val="ECFC1182"/>
+    <w:tmpl w:val="A400FD3E"/>
     <w:lvl w:ilvl="0">
       <w:start w:val="1"/>
       <w:numFmt w:val="decimal"/>
@@ -6748,17 +7611,582 @@
       </w:rPr>
     </w:lvl>
   </w:abstractNum>
+  <w:abstractNum w:abstractNumId="10" w15:restartNumberingAfterBreak="0">
+    <w:nsid w:val="325A67A5"/>
+    <w:multiLevelType w:val="multilevel"/>
+    <w:tmpl w:val="EDE65914"/>
+    <w:lvl w:ilvl="0">
+      <w:start w:val="1"/>
+      <w:numFmt w:val="bullet"/>
+      <w:lvlText w:val="●"/>
+      <w:lvlJc w:val="left"/>
+      <w:pPr>
+        <w:ind w:left="2160" w:hanging="360"/>
+      </w:pPr>
+      <w:rPr>
+        <w:u w:val="none"/>
+      </w:rPr>
+    </w:lvl>
+    <w:lvl w:ilvl="1">
+      <w:start w:val="1"/>
+      <w:numFmt w:val="bullet"/>
+      <w:lvlText w:val="○"/>
+      <w:lvlJc w:val="left"/>
+      <w:pPr>
+        <w:ind w:left="2880" w:hanging="360"/>
+      </w:pPr>
+      <w:rPr>
+        <w:u w:val="none"/>
+      </w:rPr>
+    </w:lvl>
+    <w:lvl w:ilvl="2">
+      <w:start w:val="1"/>
+      <w:numFmt w:val="bullet"/>
+      <w:lvlText w:val="■"/>
+      <w:lvlJc w:val="left"/>
+      <w:pPr>
+        <w:ind w:left="3600" w:hanging="360"/>
+      </w:pPr>
+      <w:rPr>
+        <w:u w:val="none"/>
+      </w:rPr>
+    </w:lvl>
+    <w:lvl w:ilvl="3">
+      <w:start w:val="1"/>
+      <w:numFmt w:val="bullet"/>
+      <w:lvlText w:val="●"/>
+      <w:lvlJc w:val="left"/>
+      <w:pPr>
+        <w:ind w:left="4320" w:hanging="360"/>
+      </w:pPr>
+      <w:rPr>
+        <w:u w:val="none"/>
+      </w:rPr>
+    </w:lvl>
+    <w:lvl w:ilvl="4">
+      <w:start w:val="1"/>
+      <w:numFmt w:val="bullet"/>
+      <w:lvlText w:val="○"/>
+      <w:lvlJc w:val="left"/>
+      <w:pPr>
+        <w:ind w:left="5040" w:hanging="360"/>
+      </w:pPr>
+      <w:rPr>
+        <w:u w:val="none"/>
+      </w:rPr>
+    </w:lvl>
+    <w:lvl w:ilvl="5">
+      <w:start w:val="1"/>
+      <w:numFmt w:val="bullet"/>
+      <w:lvlText w:val="■"/>
+      <w:lvlJc w:val="left"/>
+      <w:pPr>
+        <w:ind w:left="5760" w:hanging="360"/>
+      </w:pPr>
+      <w:rPr>
+        <w:u w:val="none"/>
+      </w:rPr>
+    </w:lvl>
+    <w:lvl w:ilvl="6">
+      <w:start w:val="1"/>
+      <w:numFmt w:val="bullet"/>
+      <w:lvlText w:val="●"/>
+      <w:lvlJc w:val="left"/>
+      <w:pPr>
+        <w:ind w:left="6480" w:hanging="360"/>
+      </w:pPr>
+      <w:rPr>
+        <w:u w:val="none"/>
+      </w:rPr>
+    </w:lvl>
+    <w:lvl w:ilvl="7">
+      <w:start w:val="1"/>
+      <w:numFmt w:val="bullet"/>
+      <w:lvlText w:val="○"/>
+      <w:lvlJc w:val="left"/>
+      <w:pPr>
+        <w:ind w:left="7200" w:hanging="360"/>
+      </w:pPr>
+      <w:rPr>
+        <w:u w:val="none"/>
+      </w:rPr>
+    </w:lvl>
+    <w:lvl w:ilvl="8">
+      <w:start w:val="1"/>
+      <w:numFmt w:val="bullet"/>
+      <w:lvlText w:val="■"/>
+      <w:lvlJc w:val="left"/>
+      <w:pPr>
+        <w:ind w:left="7920" w:hanging="360"/>
+      </w:pPr>
+      <w:rPr>
+        <w:u w:val="none"/>
+      </w:rPr>
+    </w:lvl>
+  </w:abstractNum>
+  <w:abstractNum w:abstractNumId="11" w15:restartNumberingAfterBreak="0">
+    <w:nsid w:val="33FC767D"/>
+    <w:multiLevelType w:val="multilevel"/>
+    <w:tmpl w:val="E37A5766"/>
+    <w:lvl w:ilvl="0">
+      <w:start w:val="1"/>
+      <w:numFmt w:val="bullet"/>
+      <w:lvlText w:val="●"/>
+      <w:lvlJc w:val="left"/>
+      <w:pPr>
+        <w:ind w:left="2160" w:hanging="360"/>
+      </w:pPr>
+      <w:rPr>
+        <w:u w:val="none"/>
+      </w:rPr>
+    </w:lvl>
+    <w:lvl w:ilvl="1">
+      <w:start w:val="1"/>
+      <w:numFmt w:val="bullet"/>
+      <w:lvlText w:val="○"/>
+      <w:lvlJc w:val="left"/>
+      <w:pPr>
+        <w:ind w:left="2880" w:hanging="360"/>
+      </w:pPr>
+      <w:rPr>
+        <w:u w:val="none"/>
+      </w:rPr>
+    </w:lvl>
+    <w:lvl w:ilvl="2">
+      <w:start w:val="1"/>
+      <w:numFmt w:val="bullet"/>
+      <w:lvlText w:val="■"/>
+      <w:lvlJc w:val="left"/>
+      <w:pPr>
+        <w:ind w:left="3600" w:hanging="360"/>
+      </w:pPr>
+      <w:rPr>
+        <w:u w:val="none"/>
+      </w:rPr>
+    </w:lvl>
+    <w:lvl w:ilvl="3">
+      <w:start w:val="1"/>
+      <w:numFmt w:val="bullet"/>
+      <w:lvlText w:val="●"/>
+      <w:lvlJc w:val="left"/>
+      <w:pPr>
+        <w:ind w:left="4320" w:hanging="360"/>
+      </w:pPr>
+      <w:rPr>
+        <w:u w:val="none"/>
+      </w:rPr>
+    </w:lvl>
+    <w:lvl w:ilvl="4">
+      <w:start w:val="1"/>
+      <w:numFmt w:val="bullet"/>
+      <w:lvlText w:val="○"/>
+      <w:lvlJc w:val="left"/>
+      <w:pPr>
+        <w:ind w:left="5040" w:hanging="360"/>
+      </w:pPr>
+      <w:rPr>
+        <w:u w:val="none"/>
+      </w:rPr>
+    </w:lvl>
+    <w:lvl w:ilvl="5">
+      <w:start w:val="1"/>
+      <w:numFmt w:val="bullet"/>
+      <w:lvlText w:val="■"/>
+      <w:lvlJc w:val="left"/>
+      <w:pPr>
+        <w:ind w:left="5760" w:hanging="360"/>
+      </w:pPr>
+      <w:rPr>
+        <w:u w:val="none"/>
+      </w:rPr>
+    </w:lvl>
+    <w:lvl w:ilvl="6">
+      <w:start w:val="1"/>
+      <w:numFmt w:val="bullet"/>
+      <w:lvlText w:val="●"/>
+      <w:lvlJc w:val="left"/>
+      <w:pPr>
+        <w:ind w:left="6480" w:hanging="360"/>
+      </w:pPr>
+      <w:rPr>
+        <w:u w:val="none"/>
+      </w:rPr>
+    </w:lvl>
+    <w:lvl w:ilvl="7">
+      <w:start w:val="1"/>
+      <w:numFmt w:val="bullet"/>
+      <w:lvlText w:val="○"/>
+      <w:lvlJc w:val="left"/>
+      <w:pPr>
+        <w:ind w:left="7200" w:hanging="360"/>
+      </w:pPr>
+      <w:rPr>
+        <w:u w:val="none"/>
+      </w:rPr>
+    </w:lvl>
+    <w:lvl w:ilvl="8">
+      <w:start w:val="1"/>
+      <w:numFmt w:val="bullet"/>
+      <w:lvlText w:val="■"/>
+      <w:lvlJc w:val="left"/>
+      <w:pPr>
+        <w:ind w:left="7920" w:hanging="360"/>
+      </w:pPr>
+      <w:rPr>
+        <w:u w:val="none"/>
+      </w:rPr>
+    </w:lvl>
+  </w:abstractNum>
+  <w:abstractNum w:abstractNumId="12" w15:restartNumberingAfterBreak="0">
+    <w:nsid w:val="392453BD"/>
+    <w:multiLevelType w:val="multilevel"/>
+    <w:tmpl w:val="8F3EBA6E"/>
+    <w:lvl w:ilvl="0">
+      <w:start w:val="1"/>
+      <w:numFmt w:val="bullet"/>
+      <w:lvlText w:val="●"/>
+      <w:lvlJc w:val="left"/>
+      <w:pPr>
+        <w:ind w:left="2160" w:hanging="360"/>
+      </w:pPr>
+      <w:rPr>
+        <w:u w:val="none"/>
+      </w:rPr>
+    </w:lvl>
+    <w:lvl w:ilvl="1">
+      <w:start w:val="1"/>
+      <w:numFmt w:val="bullet"/>
+      <w:lvlText w:val="○"/>
+      <w:lvlJc w:val="left"/>
+      <w:pPr>
+        <w:ind w:left="2880" w:hanging="360"/>
+      </w:pPr>
+      <w:rPr>
+        <w:u w:val="none"/>
+      </w:rPr>
+    </w:lvl>
+    <w:lvl w:ilvl="2">
+      <w:start w:val="1"/>
+      <w:numFmt w:val="bullet"/>
+      <w:lvlText w:val="■"/>
+      <w:lvlJc w:val="left"/>
+      <w:pPr>
+        <w:ind w:left="3600" w:hanging="360"/>
+      </w:pPr>
+      <w:rPr>
+        <w:u w:val="none"/>
+      </w:rPr>
+    </w:lvl>
+    <w:lvl w:ilvl="3">
+      <w:start w:val="1"/>
+      <w:numFmt w:val="bullet"/>
+      <w:lvlText w:val="●"/>
+      <w:lvlJc w:val="left"/>
+      <w:pPr>
+        <w:ind w:left="4320" w:hanging="360"/>
+      </w:pPr>
+      <w:rPr>
+        <w:u w:val="none"/>
+      </w:rPr>
+    </w:lvl>
+    <w:lvl w:ilvl="4">
+      <w:start w:val="1"/>
+      <w:numFmt w:val="bullet"/>
+      <w:lvlText w:val="○"/>
+      <w:lvlJc w:val="left"/>
+      <w:pPr>
+        <w:ind w:left="5040" w:hanging="360"/>
+      </w:pPr>
+      <w:rPr>
+        <w:u w:val="none"/>
+      </w:rPr>
+    </w:lvl>
+    <w:lvl w:ilvl="5">
+      <w:start w:val="1"/>
+      <w:numFmt w:val="bullet"/>
+      <w:lvlText w:val="■"/>
+      <w:lvlJc w:val="left"/>
+      <w:pPr>
+        <w:ind w:left="5760" w:hanging="360"/>
+      </w:pPr>
+      <w:rPr>
+        <w:u w:val="none"/>
+      </w:rPr>
+    </w:lvl>
+    <w:lvl w:ilvl="6">
+      <w:start w:val="1"/>
+      <w:numFmt w:val="bullet"/>
+      <w:lvlText w:val="●"/>
+      <w:lvlJc w:val="left"/>
+      <w:pPr>
+        <w:ind w:left="6480" w:hanging="360"/>
+      </w:pPr>
+      <w:rPr>
+        <w:u w:val="none"/>
+      </w:rPr>
+    </w:lvl>
+    <w:lvl w:ilvl="7">
+      <w:start w:val="1"/>
+      <w:numFmt w:val="bullet"/>
+      <w:lvlText w:val="○"/>
+      <w:lvlJc w:val="left"/>
+      <w:pPr>
+        <w:ind w:left="7200" w:hanging="360"/>
+      </w:pPr>
+      <w:rPr>
+        <w:u w:val="none"/>
+      </w:rPr>
+    </w:lvl>
+    <w:lvl w:ilvl="8">
+      <w:start w:val="1"/>
+      <w:numFmt w:val="bullet"/>
+      <w:lvlText w:val="■"/>
+      <w:lvlJc w:val="left"/>
+      <w:pPr>
+        <w:ind w:left="7920" w:hanging="360"/>
+      </w:pPr>
+      <w:rPr>
+        <w:u w:val="none"/>
+      </w:rPr>
+    </w:lvl>
+  </w:abstractNum>
+  <w:abstractNum w:abstractNumId="13" w15:restartNumberingAfterBreak="0">
+    <w:nsid w:val="408E5A33"/>
+    <w:multiLevelType w:val="multilevel"/>
+    <w:tmpl w:val="5A2E0694"/>
+    <w:lvl w:ilvl="0">
+      <w:start w:val="1"/>
+      <w:numFmt w:val="bullet"/>
+      <w:lvlText w:val="-"/>
+      <w:lvlJc w:val="left"/>
+      <w:pPr>
+        <w:ind w:left="720" w:hanging="360"/>
+      </w:pPr>
+      <w:rPr>
+        <w:u w:val="none"/>
+      </w:rPr>
+    </w:lvl>
+    <w:lvl w:ilvl="1">
+      <w:start w:val="1"/>
+      <w:numFmt w:val="bullet"/>
+      <w:lvlText w:val="-"/>
+      <w:lvlJc w:val="left"/>
+      <w:pPr>
+        <w:ind w:left="1440" w:hanging="360"/>
+      </w:pPr>
+      <w:rPr>
+        <w:u w:val="none"/>
+      </w:rPr>
+    </w:lvl>
+    <w:lvl w:ilvl="2">
+      <w:start w:val="1"/>
+      <w:numFmt w:val="bullet"/>
+      <w:lvlText w:val="-"/>
+      <w:lvlJc w:val="left"/>
+      <w:pPr>
+        <w:ind w:left="2160" w:hanging="360"/>
+      </w:pPr>
+      <w:rPr>
+        <w:u w:val="none"/>
+      </w:rPr>
+    </w:lvl>
+    <w:lvl w:ilvl="3">
+      <w:start w:val="1"/>
+      <w:numFmt w:val="bullet"/>
+      <w:lvlText w:val="-"/>
+      <w:lvlJc w:val="left"/>
+      <w:pPr>
+        <w:ind w:left="2880" w:hanging="360"/>
+      </w:pPr>
+      <w:rPr>
+        <w:u w:val="none"/>
+      </w:rPr>
+    </w:lvl>
+    <w:lvl w:ilvl="4">
+      <w:start w:val="1"/>
+      <w:numFmt w:val="bullet"/>
+      <w:lvlText w:val="-"/>
+      <w:lvlJc w:val="left"/>
+      <w:pPr>
+        <w:ind w:left="3600" w:hanging="360"/>
+      </w:pPr>
+      <w:rPr>
+        <w:u w:val="none"/>
+      </w:rPr>
+    </w:lvl>
+    <w:lvl w:ilvl="5">
+      <w:start w:val="1"/>
+      <w:numFmt w:val="bullet"/>
+      <w:lvlText w:val="-"/>
+      <w:lvlJc w:val="left"/>
+      <w:pPr>
+        <w:ind w:left="4320" w:hanging="360"/>
+      </w:pPr>
+      <w:rPr>
+        <w:u w:val="none"/>
+      </w:rPr>
+    </w:lvl>
+    <w:lvl w:ilvl="6">
+      <w:start w:val="1"/>
+      <w:numFmt w:val="bullet"/>
+      <w:lvlText w:val="-"/>
+      <w:lvlJc w:val="left"/>
+      <w:pPr>
+        <w:ind w:left="5040" w:hanging="360"/>
+      </w:pPr>
+      <w:rPr>
+        <w:u w:val="none"/>
+      </w:rPr>
+    </w:lvl>
+    <w:lvl w:ilvl="7">
+      <w:start w:val="1"/>
+      <w:numFmt w:val="bullet"/>
+      <w:lvlText w:val="-"/>
+      <w:lvlJc w:val="left"/>
+      <w:pPr>
+        <w:ind w:left="5760" w:hanging="360"/>
+      </w:pPr>
+      <w:rPr>
+        <w:u w:val="none"/>
+      </w:rPr>
+    </w:lvl>
+    <w:lvl w:ilvl="8">
+      <w:start w:val="1"/>
+      <w:numFmt w:val="bullet"/>
+      <w:lvlText w:val="-"/>
+      <w:lvlJc w:val="left"/>
+      <w:pPr>
+        <w:ind w:left="6480" w:hanging="360"/>
+      </w:pPr>
+      <w:rPr>
+        <w:u w:val="none"/>
+      </w:rPr>
+    </w:lvl>
+  </w:abstractNum>
+  <w:abstractNum w:abstractNumId="14" w15:restartNumberingAfterBreak="0">
+    <w:nsid w:val="5ADC6E27"/>
+    <w:multiLevelType w:val="multilevel"/>
+    <w:tmpl w:val="2FFC380E"/>
+    <w:lvl w:ilvl="0">
+      <w:start w:val="1"/>
+      <w:numFmt w:val="bullet"/>
+      <w:lvlText w:val="●"/>
+      <w:lvlJc w:val="left"/>
+      <w:pPr>
+        <w:ind w:left="2160" w:hanging="360"/>
+      </w:pPr>
+      <w:rPr>
+        <w:u w:val="none"/>
+      </w:rPr>
+    </w:lvl>
+    <w:lvl w:ilvl="1">
+      <w:start w:val="1"/>
+      <w:numFmt w:val="bullet"/>
+      <w:lvlText w:val="○"/>
+      <w:lvlJc w:val="left"/>
+      <w:pPr>
+        <w:ind w:left="2880" w:hanging="360"/>
+      </w:pPr>
+      <w:rPr>
+        <w:u w:val="none"/>
+      </w:rPr>
+    </w:lvl>
+    <w:lvl w:ilvl="2">
+      <w:start w:val="1"/>
+      <w:numFmt w:val="bullet"/>
+      <w:lvlText w:val="■"/>
+      <w:lvlJc w:val="left"/>
+      <w:pPr>
+        <w:ind w:left="3600" w:hanging="360"/>
+      </w:pPr>
+      <w:rPr>
+        <w:u w:val="none"/>
+      </w:rPr>
+    </w:lvl>
+    <w:lvl w:ilvl="3">
+      <w:start w:val="1"/>
+      <w:numFmt w:val="bullet"/>
+      <w:lvlText w:val="●"/>
+      <w:lvlJc w:val="left"/>
+      <w:pPr>
+        <w:ind w:left="4320" w:hanging="360"/>
+      </w:pPr>
+      <w:rPr>
+        <w:u w:val="none"/>
+      </w:rPr>
+    </w:lvl>
+    <w:lvl w:ilvl="4">
+      <w:start w:val="1"/>
+      <w:numFmt w:val="bullet"/>
+      <w:lvlText w:val="○"/>
+      <w:lvlJc w:val="left"/>
+      <w:pPr>
+        <w:ind w:left="5040" w:hanging="360"/>
+      </w:pPr>
+      <w:rPr>
+        <w:u w:val="none"/>
+      </w:rPr>
+    </w:lvl>
+    <w:lvl w:ilvl="5">
+      <w:start w:val="1"/>
+      <w:numFmt w:val="bullet"/>
+      <w:lvlText w:val="■"/>
+      <w:lvlJc w:val="left"/>
+      <w:pPr>
+        <w:ind w:left="5760" w:hanging="360"/>
+      </w:pPr>
+      <w:rPr>
+        <w:u w:val="none"/>
+      </w:rPr>
+    </w:lvl>
+    <w:lvl w:ilvl="6">
+      <w:start w:val="1"/>
+      <w:numFmt w:val="bullet"/>
+      <w:lvlText w:val="●"/>
+      <w:lvlJc w:val="left"/>
+      <w:pPr>
+        <w:ind w:left="6480" w:hanging="360"/>
+      </w:pPr>
+      <w:rPr>
+        <w:u w:val="none"/>
+      </w:rPr>
+    </w:lvl>
+    <w:lvl w:ilvl="7">
+      <w:start w:val="1"/>
+      <w:numFmt w:val="bullet"/>
+      <w:lvlText w:val="○"/>
+      <w:lvlJc w:val="left"/>
+      <w:pPr>
+        <w:ind w:left="7200" w:hanging="360"/>
+      </w:pPr>
+      <w:rPr>
+        <w:u w:val="none"/>
+      </w:rPr>
+    </w:lvl>
+    <w:lvl w:ilvl="8">
+      <w:start w:val="1"/>
+      <w:numFmt w:val="bullet"/>
+      <w:lvlText w:val="■"/>
+      <w:lvlJc w:val="left"/>
+      <w:pPr>
+        <w:ind w:left="7920" w:hanging="360"/>
+      </w:pPr>
+      <w:rPr>
+        <w:u w:val="none"/>
+      </w:rPr>
+    </w:lvl>
+  </w:abstractNum>
   <w:abstractNum w:abstractNumId="15" w15:restartNumberingAfterBreak="0">
-    <w:nsid w:val="6A161345"/>
+    <w:nsid w:val="63AB5818"/>
     <w:multiLevelType w:val="multilevel"/>
-    <w:tmpl w:val="C7E427EC"/>
+    <w:tmpl w:val="BD1E96C8"/>
     <w:lvl w:ilvl="0">
       <w:start w:val="1"/>
       <w:numFmt w:val="bullet"/>
-      <w:lvlText w:val="-"/>
-      <w:lvlJc w:val="left"/>
-      <w:pPr>
-        <w:ind w:left="720" w:hanging="360"/>
+      <w:lvlText w:val="●"/>
+      <w:lvlJc w:val="left"/>
+      <w:pPr>
+        <w:ind w:left="2160" w:hanging="360"/>
       </w:pPr>
       <w:rPr>
         <w:u w:val="none"/>
@@ -6767,10 +8195,10 @@
     <w:lvl w:ilvl="1">
       <w:start w:val="1"/>
       <w:numFmt w:val="bullet"/>
-      <w:lvlText w:val="-"/>
-      <w:lvlJc w:val="left"/>
-      <w:pPr>
-        <w:ind w:left="1440" w:hanging="360"/>
+      <w:lvlText w:val="○"/>
+      <w:lvlJc w:val="left"/>
+      <w:pPr>
+        <w:ind w:left="2880" w:hanging="360"/>
       </w:pPr>
       <w:rPr>
         <w:u w:val="none"/>
@@ -6779,10 +8207,10 @@
     <w:lvl w:ilvl="2">
       <w:start w:val="1"/>
       <w:numFmt w:val="bullet"/>
-      <w:lvlText w:val="-"/>
-      <w:lvlJc w:val="left"/>
-      <w:pPr>
-        <w:ind w:left="2160" w:hanging="360"/>
+      <w:lvlText w:val="■"/>
+      <w:lvlJc w:val="left"/>
+      <w:pPr>
+        <w:ind w:left="3600" w:hanging="360"/>
       </w:pPr>
       <w:rPr>
         <w:u w:val="none"/>
@@ -6791,10 +8219,10 @@
     <w:lvl w:ilvl="3">
       <w:start w:val="1"/>
       <w:numFmt w:val="bullet"/>
-      <w:lvlText w:val="-"/>
-      <w:lvlJc w:val="left"/>
-      <w:pPr>
-        <w:ind w:left="2880" w:hanging="360"/>
+      <w:lvlText w:val="●"/>
+      <w:lvlJc w:val="left"/>
+      <w:pPr>
+        <w:ind w:left="4320" w:hanging="360"/>
       </w:pPr>
       <w:rPr>
         <w:u w:val="none"/>
@@ -6803,10 +8231,10 @@
     <w:lvl w:ilvl="4">
       <w:start w:val="1"/>
       <w:numFmt w:val="bullet"/>
-      <w:lvlText w:val="-"/>
-      <w:lvlJc w:val="left"/>
-      <w:pPr>
-        <w:ind w:left="3600" w:hanging="360"/>
+      <w:lvlText w:val="○"/>
+      <w:lvlJc w:val="left"/>
+      <w:pPr>
+        <w:ind w:left="5040" w:hanging="360"/>
       </w:pPr>
       <w:rPr>
         <w:u w:val="none"/>
@@ -6815,10 +8243,10 @@
     <w:lvl w:ilvl="5">
       <w:start w:val="1"/>
       <w:numFmt w:val="bullet"/>
-      <w:lvlText w:val="-"/>
-      <w:lvlJc w:val="left"/>
-      <w:pPr>
-        <w:ind w:left="4320" w:hanging="360"/>
+      <w:lvlText w:val="■"/>
+      <w:lvlJc w:val="left"/>
+      <w:pPr>
+        <w:ind w:left="5760" w:hanging="360"/>
       </w:pPr>
       <w:rPr>
         <w:u w:val="none"/>
@@ -6827,10 +8255,10 @@
     <w:lvl w:ilvl="6">
       <w:start w:val="1"/>
       <w:numFmt w:val="bullet"/>
-      <w:lvlText w:val="-"/>
-      <w:lvlJc w:val="left"/>
-      <w:pPr>
-        <w:ind w:left="5040" w:hanging="360"/>
+      <w:lvlText w:val="●"/>
+      <w:lvlJc w:val="left"/>
+      <w:pPr>
+        <w:ind w:left="6480" w:hanging="360"/>
       </w:pPr>
       <w:rPr>
         <w:u w:val="none"/>
@@ -6839,10 +8267,10 @@
     <w:lvl w:ilvl="7">
       <w:start w:val="1"/>
       <w:numFmt w:val="bullet"/>
-      <w:lvlText w:val="-"/>
-      <w:lvlJc w:val="left"/>
-      <w:pPr>
-        <w:ind w:left="5760" w:hanging="360"/>
+      <w:lvlText w:val="○"/>
+      <w:lvlJc w:val="left"/>
+      <w:pPr>
+        <w:ind w:left="7200" w:hanging="360"/>
       </w:pPr>
       <w:rPr>
         <w:u w:val="none"/>
@@ -6851,10 +8279,10 @@
     <w:lvl w:ilvl="8">
       <w:start w:val="1"/>
       <w:numFmt w:val="bullet"/>
-      <w:lvlText w:val="-"/>
-      <w:lvlJc w:val="left"/>
-      <w:pPr>
-        <w:ind w:left="6480" w:hanging="360"/>
+      <w:lvlText w:val="■"/>
+      <w:lvlJc w:val="left"/>
+      <w:pPr>
+        <w:ind w:left="7920" w:hanging="360"/>
       </w:pPr>
       <w:rPr>
         <w:u w:val="none"/>
@@ -6862,15 +8290,127 @@
     </w:lvl>
   </w:abstractNum>
   <w:abstractNum w:abstractNumId="16" w15:restartNumberingAfterBreak="0">
-    <w:nsid w:val="7F6106ED"/>
+    <w:nsid w:val="645E3975"/>
     <w:multiLevelType w:val="multilevel"/>
-    <w:tmpl w:val="A73C2296"/>
+    <w:tmpl w:val="F338388A"/>
     <w:lvl w:ilvl="0">
+      <w:numFmt w:val="bullet"/>
+      <w:lvlText w:val="-"/>
+      <w:lvlJc w:val="left"/>
+      <w:pPr>
+        <w:ind w:left="360" w:hanging="360"/>
+      </w:pPr>
+      <w:rPr>
+        <w:rFonts w:ascii="Arial" w:eastAsia="Arial" w:hAnsi="Arial" w:cs="Arial"/>
+      </w:rPr>
+    </w:lvl>
+    <w:lvl w:ilvl="1">
+      <w:start w:val="1"/>
+      <w:numFmt w:val="bullet"/>
+      <w:lvlText w:val="o"/>
+      <w:lvlJc w:val="left"/>
+      <w:pPr>
+        <w:ind w:left="1080" w:hanging="360"/>
+      </w:pPr>
+      <w:rPr>
+        <w:rFonts w:ascii="Courier New" w:eastAsia="Courier New" w:hAnsi="Courier New" w:cs="Courier New"/>
+      </w:rPr>
+    </w:lvl>
+    <w:lvl w:ilvl="2">
+      <w:start w:val="1"/>
+      <w:numFmt w:val="bullet"/>
+      <w:lvlText w:val="▪"/>
+      <w:lvlJc w:val="left"/>
+      <w:pPr>
+        <w:ind w:left="1800" w:hanging="360"/>
+      </w:pPr>
+      <w:rPr>
+        <w:rFonts w:ascii="Noto Sans Symbols" w:eastAsia="Noto Sans Symbols" w:hAnsi="Noto Sans Symbols" w:cs="Noto Sans Symbols"/>
+      </w:rPr>
+    </w:lvl>
+    <w:lvl w:ilvl="3">
       <w:start w:val="1"/>
       <w:numFmt w:val="bullet"/>
       <w:lvlText w:val="●"/>
       <w:lvlJc w:val="left"/>
       <w:pPr>
+        <w:ind w:left="2520" w:hanging="360"/>
+      </w:pPr>
+      <w:rPr>
+        <w:rFonts w:ascii="Noto Sans Symbols" w:eastAsia="Noto Sans Symbols" w:hAnsi="Noto Sans Symbols" w:cs="Noto Sans Symbols"/>
+      </w:rPr>
+    </w:lvl>
+    <w:lvl w:ilvl="4">
+      <w:start w:val="1"/>
+      <w:numFmt w:val="bullet"/>
+      <w:lvlText w:val="o"/>
+      <w:lvlJc w:val="left"/>
+      <w:pPr>
+        <w:ind w:left="3240" w:hanging="360"/>
+      </w:pPr>
+      <w:rPr>
+        <w:rFonts w:ascii="Courier New" w:eastAsia="Courier New" w:hAnsi="Courier New" w:cs="Courier New"/>
+      </w:rPr>
+    </w:lvl>
+    <w:lvl w:ilvl="5">
+      <w:start w:val="1"/>
+      <w:numFmt w:val="bullet"/>
+      <w:lvlText w:val="▪"/>
+      <w:lvlJc w:val="left"/>
+      <w:pPr>
+        <w:ind w:left="3960" w:hanging="360"/>
+      </w:pPr>
+      <w:rPr>
+        <w:rFonts w:ascii="Noto Sans Symbols" w:eastAsia="Noto Sans Symbols" w:hAnsi="Noto Sans Symbols" w:cs="Noto Sans Symbols"/>
+      </w:rPr>
+    </w:lvl>
+    <w:lvl w:ilvl="6">
+      <w:start w:val="1"/>
+      <w:numFmt w:val="bullet"/>
+      <w:lvlText w:val="●"/>
+      <w:lvlJc w:val="left"/>
+      <w:pPr>
+        <w:ind w:left="4680" w:hanging="360"/>
+      </w:pPr>
+      <w:rPr>
+        <w:rFonts w:ascii="Noto Sans Symbols" w:eastAsia="Noto Sans Symbols" w:hAnsi="Noto Sans Symbols" w:cs="Noto Sans Symbols"/>
+      </w:rPr>
+    </w:lvl>
+    <w:lvl w:ilvl="7">
+      <w:start w:val="1"/>
+      <w:numFmt w:val="bullet"/>
+      <w:lvlText w:val="o"/>
+      <w:lvlJc w:val="left"/>
+      <w:pPr>
+        <w:ind w:left="5400" w:hanging="360"/>
+      </w:pPr>
+      <w:rPr>
+        <w:rFonts w:ascii="Courier New" w:eastAsia="Courier New" w:hAnsi="Courier New" w:cs="Courier New"/>
+      </w:rPr>
+    </w:lvl>
+    <w:lvl w:ilvl="8">
+      <w:start w:val="1"/>
+      <w:numFmt w:val="bullet"/>
+      <w:lvlText w:val="▪"/>
+      <w:lvlJc w:val="left"/>
+      <w:pPr>
+        <w:ind w:left="6120" w:hanging="360"/>
+      </w:pPr>
+      <w:rPr>
+        <w:rFonts w:ascii="Noto Sans Symbols" w:eastAsia="Noto Sans Symbols" w:hAnsi="Noto Sans Symbols" w:cs="Noto Sans Symbols"/>
+      </w:rPr>
+    </w:lvl>
+  </w:abstractNum>
+  <w:abstractNum w:abstractNumId="17" w15:restartNumberingAfterBreak="0">
+    <w:nsid w:val="6ACF6364"/>
+    <w:multiLevelType w:val="multilevel"/>
+    <w:tmpl w:val="692E7536"/>
+    <w:lvl w:ilvl="0">
+      <w:start w:val="1"/>
+      <w:numFmt w:val="bullet"/>
+      <w:lvlText w:val="➢"/>
+      <w:lvlJc w:val="left"/>
+      <w:pPr>
         <w:ind w:left="2160" w:hanging="360"/>
       </w:pPr>
       <w:rPr>
@@ -6974,56 +8514,407 @@
       </w:rPr>
     </w:lvl>
   </w:abstractNum>
-  <w:num w:numId="1" w16cid:durableId="2007971365">
+  <w:abstractNum w:abstractNumId="18" w15:restartNumberingAfterBreak="0">
+    <w:nsid w:val="6E796E84"/>
+    <w:multiLevelType w:val="multilevel"/>
+    <w:tmpl w:val="2FD4455C"/>
+    <w:lvl w:ilvl="0">
+      <w:start w:val="1"/>
+      <w:numFmt w:val="bullet"/>
+      <w:lvlText w:val="●"/>
+      <w:lvlJc w:val="left"/>
+      <w:pPr>
+        <w:ind w:left="2160" w:hanging="360"/>
+      </w:pPr>
+      <w:rPr>
+        <w:u w:val="none"/>
+      </w:rPr>
+    </w:lvl>
+    <w:lvl w:ilvl="1">
+      <w:start w:val="1"/>
+      <w:numFmt w:val="bullet"/>
+      <w:lvlText w:val="○"/>
+      <w:lvlJc w:val="left"/>
+      <w:pPr>
+        <w:ind w:left="2880" w:hanging="360"/>
+      </w:pPr>
+      <w:rPr>
+        <w:u w:val="none"/>
+      </w:rPr>
+    </w:lvl>
+    <w:lvl w:ilvl="2">
+      <w:start w:val="1"/>
+      <w:numFmt w:val="bullet"/>
+      <w:lvlText w:val="■"/>
+      <w:lvlJc w:val="left"/>
+      <w:pPr>
+        <w:ind w:left="3600" w:hanging="360"/>
+      </w:pPr>
+      <w:rPr>
+        <w:u w:val="none"/>
+      </w:rPr>
+    </w:lvl>
+    <w:lvl w:ilvl="3">
+      <w:start w:val="1"/>
+      <w:numFmt w:val="bullet"/>
+      <w:lvlText w:val="●"/>
+      <w:lvlJc w:val="left"/>
+      <w:pPr>
+        <w:ind w:left="4320" w:hanging="360"/>
+      </w:pPr>
+      <w:rPr>
+        <w:u w:val="none"/>
+      </w:rPr>
+    </w:lvl>
+    <w:lvl w:ilvl="4">
+      <w:start w:val="1"/>
+      <w:numFmt w:val="bullet"/>
+      <w:lvlText w:val="○"/>
+      <w:lvlJc w:val="left"/>
+      <w:pPr>
+        <w:ind w:left="5040" w:hanging="360"/>
+      </w:pPr>
+      <w:rPr>
+        <w:u w:val="none"/>
+      </w:rPr>
+    </w:lvl>
+    <w:lvl w:ilvl="5">
+      <w:start w:val="1"/>
+      <w:numFmt w:val="bullet"/>
+      <w:lvlText w:val="■"/>
+      <w:lvlJc w:val="left"/>
+      <w:pPr>
+        <w:ind w:left="5760" w:hanging="360"/>
+      </w:pPr>
+      <w:rPr>
+        <w:u w:val="none"/>
+      </w:rPr>
+    </w:lvl>
+    <w:lvl w:ilvl="6">
+      <w:start w:val="1"/>
+      <w:numFmt w:val="bullet"/>
+      <w:lvlText w:val="●"/>
+      <w:lvlJc w:val="left"/>
+      <w:pPr>
+        <w:ind w:left="6480" w:hanging="360"/>
+      </w:pPr>
+      <w:rPr>
+        <w:u w:val="none"/>
+      </w:rPr>
+    </w:lvl>
+    <w:lvl w:ilvl="7">
+      <w:start w:val="1"/>
+      <w:numFmt w:val="bullet"/>
+      <w:lvlText w:val="○"/>
+      <w:lvlJc w:val="left"/>
+      <w:pPr>
+        <w:ind w:left="7200" w:hanging="360"/>
+      </w:pPr>
+      <w:rPr>
+        <w:u w:val="none"/>
+      </w:rPr>
+    </w:lvl>
+    <w:lvl w:ilvl="8">
+      <w:start w:val="1"/>
+      <w:numFmt w:val="bullet"/>
+      <w:lvlText w:val="■"/>
+      <w:lvlJc w:val="left"/>
+      <w:pPr>
+        <w:ind w:left="7920" w:hanging="360"/>
+      </w:pPr>
+      <w:rPr>
+        <w:u w:val="none"/>
+      </w:rPr>
+    </w:lvl>
+  </w:abstractNum>
+  <w:abstractNum w:abstractNumId="19" w15:restartNumberingAfterBreak="0">
+    <w:nsid w:val="731F3A52"/>
+    <w:multiLevelType w:val="multilevel"/>
+    <w:tmpl w:val="2E782994"/>
+    <w:lvl w:ilvl="0">
+      <w:start w:val="1"/>
+      <w:numFmt w:val="bullet"/>
+      <w:lvlText w:val="●"/>
+      <w:lvlJc w:val="left"/>
+      <w:pPr>
+        <w:ind w:left="2160" w:hanging="360"/>
+      </w:pPr>
+      <w:rPr>
+        <w:u w:val="none"/>
+      </w:rPr>
+    </w:lvl>
+    <w:lvl w:ilvl="1">
+      <w:start w:val="1"/>
+      <w:numFmt w:val="bullet"/>
+      <w:lvlText w:val="○"/>
+      <w:lvlJc w:val="left"/>
+      <w:pPr>
+        <w:ind w:left="2880" w:hanging="360"/>
+      </w:pPr>
+      <w:rPr>
+        <w:u w:val="none"/>
+      </w:rPr>
+    </w:lvl>
+    <w:lvl w:ilvl="2">
+      <w:start w:val="1"/>
+      <w:numFmt w:val="bullet"/>
+      <w:lvlText w:val="■"/>
+      <w:lvlJc w:val="left"/>
+      <w:pPr>
+        <w:ind w:left="3600" w:hanging="360"/>
+      </w:pPr>
+      <w:rPr>
+        <w:u w:val="none"/>
+      </w:rPr>
+    </w:lvl>
+    <w:lvl w:ilvl="3">
+      <w:start w:val="1"/>
+      <w:numFmt w:val="bullet"/>
+      <w:lvlText w:val="●"/>
+      <w:lvlJc w:val="left"/>
+      <w:pPr>
+        <w:ind w:left="4320" w:hanging="360"/>
+      </w:pPr>
+      <w:rPr>
+        <w:u w:val="none"/>
+      </w:rPr>
+    </w:lvl>
+    <w:lvl w:ilvl="4">
+      <w:start w:val="1"/>
+      <w:numFmt w:val="bullet"/>
+      <w:lvlText w:val="○"/>
+      <w:lvlJc w:val="left"/>
+      <w:pPr>
+        <w:ind w:left="5040" w:hanging="360"/>
+      </w:pPr>
+      <w:rPr>
+        <w:u w:val="none"/>
+      </w:rPr>
+    </w:lvl>
+    <w:lvl w:ilvl="5">
+      <w:start w:val="1"/>
+      <w:numFmt w:val="bullet"/>
+      <w:lvlText w:val="■"/>
+      <w:lvlJc w:val="left"/>
+      <w:pPr>
+        <w:ind w:left="5760" w:hanging="360"/>
+      </w:pPr>
+      <w:rPr>
+        <w:u w:val="none"/>
+      </w:rPr>
+    </w:lvl>
+    <w:lvl w:ilvl="6">
+      <w:start w:val="1"/>
+      <w:numFmt w:val="bullet"/>
+      <w:lvlText w:val="●"/>
+      <w:lvlJc w:val="left"/>
+      <w:pPr>
+        <w:ind w:left="6480" w:hanging="360"/>
+      </w:pPr>
+      <w:rPr>
+        <w:u w:val="none"/>
+      </w:rPr>
+    </w:lvl>
+    <w:lvl w:ilvl="7">
+      <w:start w:val="1"/>
+      <w:numFmt w:val="bullet"/>
+      <w:lvlText w:val="○"/>
+      <w:lvlJc w:val="left"/>
+      <w:pPr>
+        <w:ind w:left="7200" w:hanging="360"/>
+      </w:pPr>
+      <w:rPr>
+        <w:u w:val="none"/>
+      </w:rPr>
+    </w:lvl>
+    <w:lvl w:ilvl="8">
+      <w:start w:val="1"/>
+      <w:numFmt w:val="bullet"/>
+      <w:lvlText w:val="■"/>
+      <w:lvlJc w:val="left"/>
+      <w:pPr>
+        <w:ind w:left="7920" w:hanging="360"/>
+      </w:pPr>
+      <w:rPr>
+        <w:u w:val="none"/>
+      </w:rPr>
+    </w:lvl>
+  </w:abstractNum>
+  <w:abstractNum w:abstractNumId="20" w15:restartNumberingAfterBreak="0">
+    <w:nsid w:val="7B3328E0"/>
+    <w:multiLevelType w:val="multilevel"/>
+    <w:tmpl w:val="C786EA78"/>
+    <w:lvl w:ilvl="0">
+      <w:start w:val="1"/>
+      <w:numFmt w:val="bullet"/>
+      <w:lvlText w:val="-"/>
+      <w:lvlJc w:val="left"/>
+      <w:pPr>
+        <w:ind w:left="720" w:hanging="360"/>
+      </w:pPr>
+      <w:rPr>
+        <w:u w:val="none"/>
+      </w:rPr>
+    </w:lvl>
+    <w:lvl w:ilvl="1">
+      <w:start w:val="1"/>
+      <w:numFmt w:val="bullet"/>
+      <w:lvlText w:val="-"/>
+      <w:lvlJc w:val="left"/>
+      <w:pPr>
+        <w:ind w:left="1440" w:hanging="360"/>
+      </w:pPr>
+      <w:rPr>
+        <w:u w:val="none"/>
+      </w:rPr>
+    </w:lvl>
+    <w:lvl w:ilvl="2">
+      <w:start w:val="1"/>
+      <w:numFmt w:val="bullet"/>
+      <w:lvlText w:val="-"/>
+      <w:lvlJc w:val="left"/>
+      <w:pPr>
+        <w:ind w:left="2160" w:hanging="360"/>
+      </w:pPr>
+      <w:rPr>
+        <w:u w:val="none"/>
+      </w:rPr>
+    </w:lvl>
+    <w:lvl w:ilvl="3">
+      <w:start w:val="1"/>
+      <w:numFmt w:val="bullet"/>
+      <w:lvlText w:val="-"/>
+      <w:lvlJc w:val="left"/>
+      <w:pPr>
+        <w:ind w:left="2880" w:hanging="360"/>
+      </w:pPr>
+      <w:rPr>
+        <w:u w:val="none"/>
+      </w:rPr>
+    </w:lvl>
+    <w:lvl w:ilvl="4">
+      <w:start w:val="1"/>
+      <w:numFmt w:val="bullet"/>
+      <w:lvlText w:val="-"/>
+      <w:lvlJc w:val="left"/>
+      <w:pPr>
+        <w:ind w:left="3600" w:hanging="360"/>
+      </w:pPr>
+      <w:rPr>
+        <w:u w:val="none"/>
+      </w:rPr>
+    </w:lvl>
+    <w:lvl w:ilvl="5">
+      <w:start w:val="1"/>
+      <w:numFmt w:val="bullet"/>
+      <w:lvlText w:val="-"/>
+      <w:lvlJc w:val="left"/>
+      <w:pPr>
+        <w:ind w:left="4320" w:hanging="360"/>
+      </w:pPr>
+      <w:rPr>
+        <w:u w:val="none"/>
+      </w:rPr>
+    </w:lvl>
+    <w:lvl w:ilvl="6">
+      <w:start w:val="1"/>
+      <w:numFmt w:val="bullet"/>
+      <w:lvlText w:val="-"/>
+      <w:lvlJc w:val="left"/>
+      <w:pPr>
+        <w:ind w:left="5040" w:hanging="360"/>
+      </w:pPr>
+      <w:rPr>
+        <w:u w:val="none"/>
+      </w:rPr>
+    </w:lvl>
+    <w:lvl w:ilvl="7">
+      <w:start w:val="1"/>
+      <w:numFmt w:val="bullet"/>
+      <w:lvlText w:val="-"/>
+      <w:lvlJc w:val="left"/>
+      <w:pPr>
+        <w:ind w:left="5760" w:hanging="360"/>
+      </w:pPr>
+      <w:rPr>
+        <w:u w:val="none"/>
+      </w:rPr>
+    </w:lvl>
+    <w:lvl w:ilvl="8">
+      <w:start w:val="1"/>
+      <w:numFmt w:val="bullet"/>
+      <w:lvlText w:val="-"/>
+      <w:lvlJc w:val="left"/>
+      <w:pPr>
+        <w:ind w:left="6480" w:hanging="360"/>
+      </w:pPr>
+      <w:rPr>
+        <w:u w:val="none"/>
+      </w:rPr>
+    </w:lvl>
+  </w:abstractNum>
+  <w:num w:numId="1" w16cid:durableId="1195264971">
+    <w:abstractNumId w:val="10"/>
+  </w:num>
+  <w:num w:numId="2" w16cid:durableId="2032871992">
+    <w:abstractNumId w:val="15"/>
+  </w:num>
+  <w:num w:numId="3" w16cid:durableId="290720103">
+    <w:abstractNumId w:val="2"/>
+  </w:num>
+  <w:num w:numId="4" w16cid:durableId="1765103949">
+    <w:abstractNumId w:val="19"/>
+  </w:num>
+  <w:num w:numId="5" w16cid:durableId="694189557">
     <w:abstractNumId w:val="13"/>
   </w:num>
-  <w:num w:numId="2" w16cid:durableId="666174686">
+  <w:num w:numId="6" w16cid:durableId="1533107979">
+    <w:abstractNumId w:val="1"/>
+  </w:num>
+  <w:num w:numId="7" w16cid:durableId="1081754789">
+    <w:abstractNumId w:val="14"/>
+  </w:num>
+  <w:num w:numId="8" w16cid:durableId="805004055">
+    <w:abstractNumId w:val="18"/>
+  </w:num>
+  <w:num w:numId="9" w16cid:durableId="224069565">
+    <w:abstractNumId w:val="7"/>
+  </w:num>
+  <w:num w:numId="10" w16cid:durableId="1819028806">
+    <w:abstractNumId w:val="17"/>
+  </w:num>
+  <w:num w:numId="11" w16cid:durableId="1318025700">
+    <w:abstractNumId w:val="6"/>
+  </w:num>
+  <w:num w:numId="12" w16cid:durableId="1356537005">
     <w:abstractNumId w:val="16"/>
   </w:num>
-  <w:num w:numId="3" w16cid:durableId="645355869">
+  <w:num w:numId="13" w16cid:durableId="1519345960">
     <w:abstractNumId w:val="0"/>
   </w:num>
-  <w:num w:numId="4" w16cid:durableId="1790584143">
-    <w:abstractNumId w:val="6"/>
+  <w:num w:numId="14" w16cid:durableId="944459151">
+    <w:abstractNumId w:val="5"/>
   </w:num>
-  <w:num w:numId="5" w16cid:durableId="1595165641">
-    <w:abstractNumId w:val="15"/>
+  <w:num w:numId="15" w16cid:durableId="1490634063">
+    <w:abstractNumId w:val="4"/>
   </w:num>
-  <w:num w:numId="6" w16cid:durableId="595787881">
+  <w:num w:numId="16" w16cid:durableId="1135490989">
     <w:abstractNumId w:val="8"/>
   </w:num>
-  <w:num w:numId="7" w16cid:durableId="272325555">
-    <w:abstractNumId w:val="10"/>
-  </w:num>
-  <w:num w:numId="8" w16cid:durableId="1051535022">
-    <w:abstractNumId w:val="2"/>
-  </w:num>
-  <w:num w:numId="9" w16cid:durableId="105347990">
+  <w:num w:numId="17" w16cid:durableId="1333796227">
     <w:abstractNumId w:val="11"/>
   </w:num>
-  <w:num w:numId="10" w16cid:durableId="1890409435">
-    <w:abstractNumId w:val="5"/>
+  <w:num w:numId="18" w16cid:durableId="363292302">
+    <w:abstractNumId w:val="3"/>
   </w:num>
-  <w:num w:numId="11" w16cid:durableId="777142151">
+  <w:num w:numId="19" w16cid:durableId="972910956">
+    <w:abstractNumId w:val="20"/>
+  </w:num>
+  <w:num w:numId="20" w16cid:durableId="1762598927">
     <w:abstractNumId w:val="12"/>
   </w:num>
-  <w:num w:numId="12" w16cid:durableId="1383678468">
-    <w:abstractNumId w:val="3"/>
-  </w:num>
-  <w:num w:numId="13" w16cid:durableId="1864509622">
-    <w:abstractNumId w:val="7"/>
-  </w:num>
-  <w:num w:numId="14" w16cid:durableId="870143032">
+  <w:num w:numId="21" w16cid:durableId="2118863793">
     <w:abstractNumId w:val="9"/>
-  </w:num>
-  <w:num w:numId="15" w16cid:durableId="1241326896">
-    <w:abstractNumId w:val="1"/>
-  </w:num>
-  <w:num w:numId="16" w16cid:durableId="16077670">
-    <w:abstractNumId w:val="4"/>
-  </w:num>
-  <w:num w:numId="17" w16cid:durableId="362677748">
-    <w:abstractNumId w:val="14"/>
   </w:num>
 </w:numbering>
 </file>
@@ -7615,7 +9506,9 @@
       <w:tblStyleRowBandSize w:val="1"/>
       <w:tblStyleColBandSize w:val="1"/>
       <w:tblCellMar>
+        <w:top w:w="0" w:type="dxa"/>
         <w:left w:w="115" w:type="dxa"/>
+        <w:bottom w:w="0" w:type="dxa"/>
         <w:right w:w="115" w:type="dxa"/>
       </w:tblCellMar>
     </w:tblPr>

--- a/Desarrollo/FC/Requisitos/FC-DER.docx
+++ b/Desarrollo/FC/Requisitos/FC-DER.docx
@@ -231,14 +231,7 @@
           <w:sz w:val="24"/>
           <w:szCs w:val="24"/>
         </w:rPr>
-        <w:t>Romero Dia</w:t>
-      </w:r>
-      <w:r>
-        <w:rPr>
-          <w:sz w:val="24"/>
-          <w:szCs w:val="24"/>
-        </w:rPr>
-        <w:t xml:space="preserve">z, Bianca Elizabeth  </w:t>
+        <w:t xml:space="preserve">Romero Diaz, Bianca Elizabeth  </w:t>
       </w:r>
     </w:p>
     <w:p>
@@ -356,46 +349,7 @@
           <w:sz w:val="24"/>
           <w:szCs w:val="24"/>
         </w:rPr>
-        <w:t xml:space="preserve">Ortiz </w:t>
-      </w:r>
-      <w:proofErr w:type="spellStart"/>
-      <w:r>
-        <w:rPr>
-          <w:sz w:val="24"/>
-          <w:szCs w:val="24"/>
-        </w:rPr>
-        <w:t>Crisostomo</w:t>
-      </w:r>
-      <w:proofErr w:type="spellEnd"/>
-      <w:r>
-        <w:rPr>
-          <w:sz w:val="24"/>
-          <w:szCs w:val="24"/>
-        </w:rPr>
-        <w:t xml:space="preserve">, Edwin </w:t>
-      </w:r>
-      <w:proofErr w:type="spellStart"/>
-      <w:r>
-        <w:rPr>
-          <w:sz w:val="24"/>
-          <w:szCs w:val="24"/>
-        </w:rPr>
-        <w:t>Jose</w:t>
-      </w:r>
-      <w:proofErr w:type="spellEnd"/>
-      <w:r>
-        <w:rPr>
-          <w:sz w:val="24"/>
-          <w:szCs w:val="24"/>
-        </w:rPr>
-        <w:t xml:space="preserve">          </w:t>
-      </w:r>
-      <w:r>
-        <w:rPr>
-          <w:sz w:val="24"/>
-          <w:szCs w:val="24"/>
-        </w:rPr>
-        <w:t xml:space="preserve">   </w:t>
+        <w:t xml:space="preserve">Ortiz Crisostomo, Edwin Jose             </w:t>
       </w:r>
       <w:r>
         <w:rPr>
@@ -1381,13 +1335,7 @@
               <w:rPr>
                 <w:color w:val="000000"/>
               </w:rPr>
-              <w:t>Ámbito del si</w:t>
-            </w:r>
-            <w:r>
-              <w:rPr>
-                <w:color w:val="000000"/>
-              </w:rPr>
-              <w:t>stema</w:t>
+              <w:t>Ámbito del sistema</w:t>
             </w:r>
           </w:hyperlink>
           <w:r>
@@ -1544,10 +1492,7 @@
             <w:fldChar w:fldCharType="begin"/>
           </w:r>
           <w:r>
-            <w:instrText xml:space="preserve"> PAGER</w:instrText>
-          </w:r>
-          <w:r>
-            <w:instrText xml:space="preserve">EF _ddklu1fumwq \h </w:instrText>
+            <w:instrText xml:space="preserve"> PAGEREF _ddklu1fumwq \h </w:instrText>
           </w:r>
           <w:r>
             <w:fldChar w:fldCharType="separate"/>
@@ -1676,13 +1621,7 @@
               <w:rPr>
                 <w:color w:val="000000"/>
               </w:rPr>
-              <w:t>C</w:t>
-            </w:r>
-            <w:r>
-              <w:rPr>
-                <w:color w:val="000000"/>
-              </w:rPr>
-              <w:t>aracterísitcas del Usuario</w:t>
+              <w:t>Caracterísitcas del Usuario</w:t>
             </w:r>
           </w:hyperlink>
           <w:r>
@@ -2216,10 +2155,7 @@
             <w:fldChar w:fldCharType="begin"/>
           </w:r>
           <w:r>
-            <w:instrText xml:space="preserve"> P</w:instrText>
-          </w:r>
-          <w:r>
-            <w:instrText xml:space="preserve">AGEREF _vup29ul6l876 \h </w:instrText>
+            <w:instrText xml:space="preserve"> PAGEREF _vup29ul6l876 \h </w:instrText>
           </w:r>
           <w:r>
             <w:fldChar w:fldCharType="separate"/>
@@ -2492,13 +2428,7 @@
               <w:rPr>
                 <w:color w:val="000000"/>
               </w:rPr>
-              <w:t>Requerimien</w:t>
-            </w:r>
-            <w:r>
-              <w:rPr>
-                <w:color w:val="000000"/>
-              </w:rPr>
-              <w:t>tos de la Implementación</w:t>
+              <w:t>Requerimientos de la Implementación</w:t>
             </w:r>
           </w:hyperlink>
           <w:r>
@@ -2652,10 +2582,7 @@
             <w:fldChar w:fldCharType="begin"/>
           </w:r>
           <w:r>
-            <w:instrText xml:space="preserve"> PAGEREF _18fgron1h048</w:instrText>
-          </w:r>
-          <w:r>
-            <w:instrText xml:space="preserve"> \h </w:instrText>
+            <w:instrText xml:space="preserve"> PAGEREF _18fgron1h048 \h </w:instrText>
           </w:r>
           <w:r>
             <w:fldChar w:fldCharType="separate"/>
@@ -2779,14 +2706,7 @@
           <w:sz w:val="24"/>
           <w:szCs w:val="24"/>
         </w:rPr>
-        <w:t xml:space="preserve"> (FC). Esta especificación se ha estructurado basándose en las normas dadas por el estándar IEEE práctica recomendada para Especificaciones de Requisitos Sof</w:t>
-      </w:r>
-      <w:r>
-        <w:rPr>
-          <w:sz w:val="24"/>
-          <w:szCs w:val="24"/>
-        </w:rPr>
-        <w:t>tware IEEE 830.</w:t>
+        <w:t xml:space="preserve"> (FC). Esta especificación se ha estructurado basándose en las normas dadas por el estándar IEEE práctica recomendada para Especificaciones de Requisitos Software IEEE 830.</w:t>
       </w:r>
       <w:r>
         <w:t xml:space="preserve"> </w:t>
@@ -2817,14 +2737,7 @@
           <w:sz w:val="24"/>
           <w:szCs w:val="24"/>
         </w:rPr>
-        <w:t>El propósito de este documento es definir y presentar de forma ordenada los requisitos y especificaciones del software a construir: Una aplicación de escritorio de organización académica para estudiantes universitarios de la Facu</w:t>
-      </w:r>
-      <w:r>
-        <w:rPr>
-          <w:sz w:val="24"/>
-          <w:szCs w:val="24"/>
-        </w:rPr>
-        <w:t xml:space="preserve">ltad de Ingeniería de Sistemas e Informática (FISI). </w:t>
+        <w:t xml:space="preserve">El propósito de este documento es definir y presentar de forma ordenada los requisitos y especificaciones del software a construir: Una aplicación de escritorio de organización académica para estudiantes universitarios de la Facultad de Ingeniería de Sistemas e Informática (FISI). </w:t>
       </w:r>
     </w:p>
     <w:p>
@@ -2872,14 +2785,7 @@
           <w:sz w:val="24"/>
           <w:szCs w:val="24"/>
         </w:rPr>
-        <w:t xml:space="preserve"> es garantizar la organización y planificación de actividades académicas y extracurriculares para estudiantes universitarios de la Facult</w:t>
-      </w:r>
-      <w:r>
-        <w:rPr>
-          <w:sz w:val="24"/>
-          <w:szCs w:val="24"/>
-        </w:rPr>
-        <w:t>ad de Ingeniería de Sistemas e Informática (FISI).</w:t>
+        <w:t xml:space="preserve"> es garantizar la organización y planificación de actividades académicas y extracurriculares para estudiantes universitarios de la Facultad de Ingeniería de Sistemas e Informática (FISI).</w:t>
       </w:r>
     </w:p>
     <w:p>
@@ -2975,14 +2881,7 @@
           <w:sz w:val="24"/>
           <w:szCs w:val="24"/>
         </w:rPr>
-        <w:t>Establecer un horario de estu</w:t>
-      </w:r>
-      <w:r>
-        <w:rPr>
-          <w:sz w:val="24"/>
-          <w:szCs w:val="24"/>
-        </w:rPr>
-        <w:t>dios a través de una vista en formato calendario. Este se basa en los cursos y eventos que abarcan los cursos de los ciclos de las escuelas profesionales de la FISI.</w:t>
+        <w:t>Establecer un horario de estudios a través de una vista en formato calendario. Este se basa en los cursos y eventos que abarcan los cursos de los ciclos de las escuelas profesionales de la FISI.</w:t>
       </w:r>
     </w:p>
     <w:p>
@@ -3019,10 +2918,7 @@
       <w:bookmarkEnd w:id="4"/>
       <w:r>
         <w:lastRenderedPageBreak/>
-        <w:t>Definici</w:t>
-      </w:r>
-      <w:r>
-        <w:t>ones, Acrónimos y Abreviaturas</w:t>
+        <w:t>Definiciones, Acrónimos y Abreviaturas</w:t>
       </w:r>
     </w:p>
     <w:p>
@@ -3299,14 +3195,7 @@
           <w:sz w:val="24"/>
           <w:szCs w:val="24"/>
         </w:rPr>
-        <w:t xml:space="preserve"> Se refiere a las características que el usuario no ve debido a que se relaciona </w:t>
-      </w:r>
-      <w:r>
-        <w:rPr>
-          <w:sz w:val="24"/>
-          <w:szCs w:val="24"/>
-        </w:rPr>
-        <w:t>con la parte del servidor de la aplicación. Aquello que le da funcionalidad al Front-</w:t>
+        <w:t xml:space="preserve"> Se refiere a las características que el usuario no ve debido a que se relaciona con la parte del servidor de la aplicación. Aquello que le da funcionalidad al Front-</w:t>
       </w:r>
       <w:proofErr w:type="spellStart"/>
       <w:r>
@@ -3466,10 +3355,7 @@
       <w:bookmarkStart w:id="6" w:name="_ddklu1fumwq" w:colFirst="0" w:colLast="0"/>
       <w:bookmarkEnd w:id="6"/>
       <w:r>
-        <w:t xml:space="preserve"> A</w:t>
-      </w:r>
-      <w:r>
-        <w:t>nálisis de Requerimientos del Software</w:t>
+        <w:t xml:space="preserve"> Análisis de Requerimientos del Software</w:t>
       </w:r>
     </w:p>
     <w:p>
@@ -3522,14 +3408,7 @@
           <w:sz w:val="24"/>
           <w:szCs w:val="24"/>
         </w:rPr>
-        <w:t xml:space="preserve"> sea una aplicación de escritorio que le permita a los estudiantes universitarios de la FISI organizar sus estudios y motivarlos a seguir mejorando su planificación de act</w:t>
-      </w:r>
-      <w:r>
-        <w:rPr>
-          <w:sz w:val="24"/>
-          <w:szCs w:val="24"/>
-        </w:rPr>
-        <w:t>ividades académicas y extracurriculares, a través de interfaces intuitivas y dinámicas.</w:t>
+        <w:t xml:space="preserve"> sea una aplicación de escritorio que le permita a los estudiantes universitarios de la FISI organizar sus estudios y motivarlos a seguir mejorando su planificación de actividades académicas y extracurriculares, a través de interfaces intuitivas y dinámicas.</w:t>
       </w:r>
       <w:r>
         <w:br w:type="page"/>
@@ -4116,14 +3995,7 @@
           <w:sz w:val="24"/>
           <w:szCs w:val="24"/>
         </w:rPr>
-        <w:t>El aplicativo debe tener un sistema de validación</w:t>
-      </w:r>
-      <w:r>
-        <w:rPr>
-          <w:sz w:val="24"/>
-          <w:szCs w:val="24"/>
-        </w:rPr>
-        <w:t xml:space="preserve"> de sesión.</w:t>
+        <w:t>El aplicativo debe tener un sistema de validación de sesión.</w:t>
       </w:r>
     </w:p>
     <w:p>
@@ -4244,14 +4116,7 @@
           <w:sz w:val="24"/>
           <w:szCs w:val="24"/>
         </w:rPr>
-        <w:t>Debido al tiempo de desarrollo del Software en cuestión, se han descartado ciertas funcionalidades extra</w:t>
-      </w:r>
-      <w:r>
-        <w:rPr>
-          <w:sz w:val="24"/>
-          <w:szCs w:val="24"/>
-        </w:rPr>
-        <w:t>s para el programa, a fin de cumplir con el cronograma.</w:t>
+        <w:t>Debido al tiempo de desarrollo del Software en cuestión, se han descartado ciertas funcionalidades extras para el programa, a fin de cumplir con el cronograma.</w:t>
       </w:r>
     </w:p>
     <w:p>
@@ -4314,14 +4179,7 @@
           <w:sz w:val="24"/>
           <w:szCs w:val="24"/>
         </w:rPr>
-        <w:t xml:space="preserve">Se asume que los requisitos descritos en este </w:t>
-      </w:r>
-      <w:r>
-        <w:rPr>
-          <w:sz w:val="24"/>
-          <w:szCs w:val="24"/>
-        </w:rPr>
-        <w:t xml:space="preserve">documento son estables una vez que sea aprobada su versión final.  </w:t>
+        <w:t xml:space="preserve">Se asume que los requisitos descritos en este documento son estables una vez que sea aprobada su versión final.  </w:t>
       </w:r>
     </w:p>
     <w:p>
@@ -4379,10 +4237,7 @@
       <w:bookmarkStart w:id="14" w:name="_1im1hcqumipc" w:colFirst="0" w:colLast="0"/>
       <w:bookmarkEnd w:id="14"/>
       <w:r>
-        <w:t xml:space="preserve">Requerimientos comunes de las </w:t>
-      </w:r>
-      <w:r>
-        <w:t>interfaces</w:t>
+        <w:t>Requerimientos comunes de las interfaces</w:t>
       </w:r>
     </w:p>
     <w:p>
@@ -4467,14 +4322,7 @@
           <w:sz w:val="24"/>
           <w:szCs w:val="24"/>
         </w:rPr>
-        <w:t>Teclado.- El software deberá interactuar con las pulsac</w:t>
-      </w:r>
-      <w:r>
-        <w:rPr>
-          <w:sz w:val="24"/>
-          <w:szCs w:val="24"/>
-        </w:rPr>
-        <w:t>iones del teclado.</w:t>
+        <w:t>Teclado.- El software deberá interactuar con las pulsaciones del teclado.</w:t>
       </w:r>
     </w:p>
     <w:p>
@@ -5114,14 +4962,7 @@
                 <w:sz w:val="24"/>
                 <w:szCs w:val="24"/>
               </w:rPr>
-              <w:t>Se muestran las actividades del usuario a través de un calendario proporcionado por e</w:t>
-            </w:r>
-            <w:r>
-              <w:rPr>
-                <w:sz w:val="24"/>
-                <w:szCs w:val="24"/>
-              </w:rPr>
-              <w:t>l programa</w:t>
+              <w:t>Se muestran las actividades del usuario a través de un calendario proporcionado por el programa</w:t>
             </w:r>
           </w:p>
         </w:tc>
@@ -5608,14 +5449,7 @@
           <w:sz w:val="24"/>
           <w:szCs w:val="24"/>
         </w:rPr>
-        <w:t>La administración y almacenamiento de las cuentas de los usuarios en la base de datos estará a cargo de miembros pertenecientes</w:t>
-      </w:r>
-      <w:r>
-        <w:rPr>
-          <w:sz w:val="24"/>
-          <w:szCs w:val="24"/>
-        </w:rPr>
-        <w:t xml:space="preserve"> al proyecto </w:t>
+        <w:t xml:space="preserve">La administración y almacenamiento de las cuentas de los usuarios en la base de datos estará a cargo de miembros pertenecientes al proyecto </w:t>
       </w:r>
       <w:proofErr w:type="spellStart"/>
       <w:r>
@@ -5736,14 +5570,7 @@
           <w:sz w:val="24"/>
           <w:szCs w:val="24"/>
         </w:rPr>
-        <w:t>La</w:t>
-      </w:r>
-      <w:r>
-        <w:rPr>
-          <w:sz w:val="24"/>
-          <w:szCs w:val="24"/>
-        </w:rPr>
-        <w:t xml:space="preserve"> disponibilidad de la aplicación debe ser continua con un nivel de servicio para los usuarios de 24 horas por 7 días. </w:t>
+        <w:t xml:space="preserve">La disponibilidad de la aplicación debe ser continua con un nivel de servicio para los usuarios de 24 horas por 7 días. </w:t>
       </w:r>
     </w:p>
     <w:p>
@@ -5786,14 +5613,7 @@
           <w:sz w:val="24"/>
           <w:szCs w:val="24"/>
         </w:rPr>
-        <w:t>La aplicación debe disponer de una documentación fácilmente actualizable que permita realizar operaciones de mantenimien</w:t>
-      </w:r>
-      <w:r>
-        <w:rPr>
-          <w:sz w:val="24"/>
-          <w:szCs w:val="24"/>
-        </w:rPr>
-        <w:t>to con el menor esfuerzo posible.</w:t>
+        <w:t>La aplicación debe disponer de una documentación fácilmente actualizable que permita realizar operaciones de mantenimiento con el menor esfuerzo posible.</w:t>
       </w:r>
     </w:p>
     <w:p>
@@ -5855,14 +5675,7 @@
           <w:sz w:val="24"/>
           <w:szCs w:val="24"/>
         </w:rPr>
-        <w:t>El sistema será implantado bajo l</w:t>
-      </w:r>
-      <w:r>
-        <w:rPr>
-          <w:sz w:val="24"/>
-          <w:szCs w:val="24"/>
-        </w:rPr>
-        <w:t>a plataforma de Windows.</w:t>
+        <w:t>El sistema será implantado bajo la plataforma de Windows.</w:t>
       </w:r>
     </w:p>
     <w:p/>
@@ -5901,6 +5714,7 @@
         <w:t>Estándares</w:t>
       </w:r>
     </w:p>
+    <w:p/>
     <w:p>
       <w:pPr>
         <w:numPr>
@@ -5916,8 +5730,8 @@
         </w:pBdr>
         <w:spacing w:line="360" w:lineRule="auto"/>
         <w:rPr>
-          <w:sz w:val="28"/>
-          <w:szCs w:val="28"/>
+          <w:sz w:val="24"/>
+          <w:szCs w:val="24"/>
         </w:rPr>
       </w:pPr>
       <w:r>
@@ -5927,6 +5741,23 @@
         </w:rPr>
         <w:t>Uso de la base de datos PostgreSQL.</w:t>
       </w:r>
+    </w:p>
+    <w:p>
+      <w:pPr>
+        <w:pBdr>
+          <w:top w:val="nil"/>
+          <w:left w:val="nil"/>
+          <w:bottom w:val="nil"/>
+          <w:right w:val="nil"/>
+          <w:between w:val="nil"/>
+        </w:pBdr>
+        <w:spacing w:line="360" w:lineRule="auto"/>
+        <w:ind w:left="2160"/>
+        <w:rPr>
+          <w:sz w:val="24"/>
+          <w:szCs w:val="24"/>
+        </w:rPr>
+      </w:pPr>
     </w:p>
     <w:p>
       <w:pPr>
@@ -5943,33 +5774,48 @@
         </w:pBdr>
         <w:spacing w:line="360" w:lineRule="auto"/>
         <w:rPr>
-          <w:sz w:val="28"/>
-          <w:szCs w:val="28"/>
-        </w:rPr>
-      </w:pPr>
-      <w:r>
-        <w:rPr>
-          <w:sz w:val="24"/>
-          <w:szCs w:val="24"/>
-        </w:rPr>
-        <w:t xml:space="preserve">Uso de lenguaje de programación de alto nivel orientado a objetos, entorno </w:t>
-      </w:r>
-      <w:proofErr w:type="spellStart"/>
-      <w:r>
-        <w:rPr>
-          <w:sz w:val="24"/>
-          <w:szCs w:val="24"/>
-        </w:rPr>
-        <w:t>backend</w:t>
-      </w:r>
-      <w:proofErr w:type="spellEnd"/>
-      <w:r>
-        <w:rPr>
-          <w:sz w:val="24"/>
-          <w:szCs w:val="24"/>
-        </w:rPr>
-        <w:t xml:space="preserve"> con Java.</w:t>
-      </w:r>
+          <w:sz w:val="24"/>
+          <w:szCs w:val="24"/>
+        </w:rPr>
+      </w:pPr>
+      <w:r>
+        <w:rPr>
+          <w:sz w:val="24"/>
+          <w:szCs w:val="24"/>
+        </w:rPr>
+        <w:t xml:space="preserve">Uso de Java para el control de la aplicación. </w:t>
+      </w:r>
+      <w:r>
+        <w:rPr>
+          <w:sz w:val="24"/>
+          <w:szCs w:val="24"/>
+        </w:rPr>
+        <w:t>Además,</w:t>
+      </w:r>
+      <w:r>
+        <w:rPr>
+          <w:sz w:val="24"/>
+          <w:szCs w:val="24"/>
+        </w:rPr>
+        <w:t xml:space="preserve"> se usará su biblioteca gráfica Swing la cual incluye widgets para interfaz gráfica de usuario.</w:t>
+      </w:r>
+    </w:p>
+    <w:p>
+      <w:pPr>
+        <w:pBdr>
+          <w:top w:val="nil"/>
+          <w:left w:val="nil"/>
+          <w:bottom w:val="nil"/>
+          <w:right w:val="nil"/>
+          <w:between w:val="nil"/>
+        </w:pBdr>
+        <w:spacing w:line="360" w:lineRule="auto"/>
+        <w:ind w:left="2160"/>
+        <w:rPr>
+          <w:sz w:val="24"/>
+          <w:szCs w:val="24"/>
+        </w:rPr>
+      </w:pPr>
     </w:p>
     <w:p>
       <w:pPr>
@@ -5986,65 +5832,50 @@
         </w:pBdr>
         <w:spacing w:line="360" w:lineRule="auto"/>
         <w:rPr>
+          <w:sz w:val="24"/>
+          <w:szCs w:val="24"/>
+        </w:rPr>
+      </w:pPr>
+      <w:r>
+        <w:rPr>
+          <w:sz w:val="24"/>
+          <w:szCs w:val="24"/>
+        </w:rPr>
+        <w:t xml:space="preserve">Uso del sistema operativo licenciado Windows que tenga acceso a internet y a los exploradores (Chrome, Edge, Opera, </w:t>
+      </w:r>
+      <w:proofErr w:type="spellStart"/>
+      <w:r>
+        <w:rPr>
+          <w:sz w:val="24"/>
+          <w:szCs w:val="24"/>
+        </w:rPr>
+        <w:t>etc</w:t>
+      </w:r>
+      <w:proofErr w:type="spellEnd"/>
+      <w:r>
+        <w:rPr>
+          <w:sz w:val="24"/>
+          <w:szCs w:val="24"/>
+        </w:rPr>
+        <w:t>).</w:t>
+      </w:r>
+    </w:p>
+    <w:p>
+      <w:pPr>
+        <w:pBdr>
+          <w:top w:val="nil"/>
+          <w:left w:val="nil"/>
+          <w:bottom w:val="nil"/>
+          <w:right w:val="nil"/>
+          <w:between w:val="nil"/>
+        </w:pBdr>
+        <w:spacing w:line="360" w:lineRule="auto"/>
+        <w:ind w:left="2160"/>
+        <w:rPr>
           <w:sz w:val="28"/>
           <w:szCs w:val="28"/>
         </w:rPr>
       </w:pPr>
-      <w:r>
-        <w:rPr>
-          <w:sz w:val="24"/>
-          <w:szCs w:val="24"/>
-        </w:rPr>
-        <w:t xml:space="preserve">Uso de cualquier sistema operativo Libre (Ubuntu) o licenciado (Windows, </w:t>
-      </w:r>
-      <w:proofErr w:type="spellStart"/>
-      <w:r>
-        <w:rPr>
-          <w:sz w:val="24"/>
-          <w:szCs w:val="24"/>
-        </w:rPr>
-        <w:t>linux</w:t>
-      </w:r>
-      <w:proofErr w:type="spellEnd"/>
-      <w:r>
-        <w:rPr>
-          <w:sz w:val="24"/>
-          <w:szCs w:val="24"/>
-        </w:rPr>
-        <w:t xml:space="preserve">, </w:t>
-      </w:r>
-      <w:proofErr w:type="spellStart"/>
-      <w:r>
-        <w:rPr>
-          <w:sz w:val="24"/>
-          <w:szCs w:val="24"/>
-        </w:rPr>
-        <w:t>etc</w:t>
-      </w:r>
-      <w:proofErr w:type="spellEnd"/>
-      <w:r>
-        <w:rPr>
-          <w:sz w:val="24"/>
-          <w:szCs w:val="24"/>
-        </w:rPr>
-        <w:t xml:space="preserve">) que tenga acceso a internet y a los exploradores (Chrome, Edge, Opera, </w:t>
-      </w:r>
-      <w:proofErr w:type="spellStart"/>
-      <w:r>
-        <w:rPr>
-          <w:sz w:val="24"/>
-          <w:szCs w:val="24"/>
-        </w:rPr>
-        <w:t>etc</w:t>
-      </w:r>
-      <w:proofErr w:type="spellEnd"/>
-      <w:r>
-        <w:rPr>
-          <w:sz w:val="24"/>
-          <w:szCs w:val="24"/>
-        </w:rPr>
-        <w:t>).</w:t>
-      </w:r>
       <w:r>
         <w:br/>
       </w:r>
@@ -6172,14 +6003,7 @@
           <w:sz w:val="24"/>
           <w:szCs w:val="24"/>
         </w:rPr>
-        <w:t>El equipo debe perman</w:t>
-      </w:r>
-      <w:r>
-        <w:rPr>
-          <w:sz w:val="24"/>
-          <w:szCs w:val="24"/>
-        </w:rPr>
-        <w:t>ecer en una habitación libre de polvo y humedad, debe tener aire acondicionado.</w:t>
+        <w:t>El equipo debe permanecer en una habitación libre de polvo y humedad, debe tener aire acondicionado.</w:t>
       </w:r>
     </w:p>
     <w:p>
@@ -6246,7 +6070,6 @@
       <w:bookmarkStart w:id="30" w:name="_18fgron1h048" w:colFirst="0" w:colLast="0"/>
       <w:bookmarkEnd w:id="30"/>
       <w:r>
-        <w:lastRenderedPageBreak/>
         <w:t>Para el software</w:t>
       </w:r>
     </w:p>
@@ -9506,9 +9329,7 @@
       <w:tblStyleRowBandSize w:val="1"/>
       <w:tblStyleColBandSize w:val="1"/>
       <w:tblCellMar>
-        <w:top w:w="0" w:type="dxa"/>
         <w:left w:w="115" w:type="dxa"/>
-        <w:bottom w:w="0" w:type="dxa"/>
         <w:right w:w="115" w:type="dxa"/>
       </w:tblCellMar>
     </w:tblPr>

--- a/Desarrollo/FC/Requisitos/FC-DER.docx
+++ b/Desarrollo/FC/Requisitos/FC-DER.docx
@@ -349,7 +349,39 @@
           <w:sz w:val="24"/>
           <w:szCs w:val="24"/>
         </w:rPr>
-        <w:t xml:space="preserve">Ortiz Crisostomo, Edwin Jose             </w:t>
+        <w:t xml:space="preserve">Ortiz </w:t>
+      </w:r>
+      <w:proofErr w:type="spellStart"/>
+      <w:r>
+        <w:rPr>
+          <w:sz w:val="24"/>
+          <w:szCs w:val="24"/>
+        </w:rPr>
+        <w:t>Crisostomo</w:t>
+      </w:r>
+      <w:proofErr w:type="spellEnd"/>
+      <w:r>
+        <w:rPr>
+          <w:sz w:val="24"/>
+          <w:szCs w:val="24"/>
+        </w:rPr>
+        <w:t xml:space="preserve">, Edwin </w:t>
+      </w:r>
+      <w:proofErr w:type="spellStart"/>
+      <w:r>
+        <w:rPr>
+          <w:sz w:val="24"/>
+          <w:szCs w:val="24"/>
+        </w:rPr>
+        <w:t>Jose</w:t>
+      </w:r>
+      <w:proofErr w:type="spellEnd"/>
+      <w:r>
+        <w:rPr>
+          <w:sz w:val="24"/>
+          <w:szCs w:val="24"/>
+        </w:rPr>
+        <w:t xml:space="preserve">             </w:t>
       </w:r>
       <w:r>
         <w:rPr>
@@ -1163,6 +1195,201 @@
           </w:p>
         </w:tc>
       </w:tr>
+      <w:tr>
+        <w:trPr>
+          <w:trHeight w:val="1518"/>
+        </w:trPr>
+        <w:tc>
+          <w:tcPr>
+            <w:tcW w:w="1124" w:type="dxa"/>
+            <w:tcBorders>
+              <w:top w:val="single" w:sz="4" w:space="0" w:color="000000"/>
+              <w:left w:val="single" w:sz="4" w:space="0" w:color="000000"/>
+              <w:bottom w:val="single" w:sz="4" w:space="0" w:color="000000"/>
+              <w:right w:val="single" w:sz="4" w:space="0" w:color="000000"/>
+            </w:tcBorders>
+            <w:tcMar>
+              <w:top w:w="100" w:type="dxa"/>
+              <w:left w:w="100" w:type="dxa"/>
+              <w:bottom w:w="100" w:type="dxa"/>
+              <w:right w:w="100" w:type="dxa"/>
+            </w:tcMar>
+            <w:vAlign w:val="center"/>
+          </w:tcPr>
+          <w:p>
+            <w:pPr>
+              <w:spacing w:before="240" w:after="240"/>
+              <w:jc w:val="center"/>
+              <w:rPr>
+                <w:b/>
+                <w:sz w:val="24"/>
+                <w:szCs w:val="24"/>
+              </w:rPr>
+            </w:pPr>
+            <w:r>
+              <w:rPr>
+                <w:b/>
+                <w:sz w:val="24"/>
+                <w:szCs w:val="24"/>
+              </w:rPr>
+              <w:t>3.0</w:t>
+            </w:r>
+          </w:p>
+        </w:tc>
+        <w:tc>
+          <w:tcPr>
+            <w:tcW w:w="3315" w:type="dxa"/>
+            <w:tcBorders>
+              <w:top w:val="single" w:sz="4" w:space="0" w:color="000000"/>
+              <w:left w:val="single" w:sz="4" w:space="0" w:color="000000"/>
+              <w:bottom w:val="single" w:sz="4" w:space="0" w:color="000000"/>
+              <w:right w:val="single" w:sz="4" w:space="0" w:color="000000"/>
+            </w:tcBorders>
+            <w:tcMar>
+              <w:top w:w="100" w:type="dxa"/>
+              <w:left w:w="100" w:type="dxa"/>
+              <w:bottom w:w="100" w:type="dxa"/>
+              <w:right w:w="100" w:type="dxa"/>
+            </w:tcMar>
+            <w:vAlign w:val="center"/>
+          </w:tcPr>
+          <w:p>
+            <w:pPr>
+              <w:spacing w:after="200" w:line="240" w:lineRule="auto"/>
+              <w:ind w:right="20"/>
+              <w:jc w:val="center"/>
+              <w:rPr>
+                <w:b/>
+                <w:sz w:val="24"/>
+                <w:szCs w:val="24"/>
+              </w:rPr>
+            </w:pPr>
+            <w:r>
+              <w:rPr>
+                <w:b/>
+                <w:sz w:val="24"/>
+                <w:szCs w:val="24"/>
+              </w:rPr>
+              <w:t>EQUIPO 6</w:t>
+            </w:r>
+          </w:p>
+          <w:p>
+            <w:pPr>
+              <w:widowControl w:val="0"/>
+              <w:spacing w:line="240" w:lineRule="auto"/>
+              <w:jc w:val="center"/>
+              <w:rPr>
+                <w:sz w:val="24"/>
+                <w:szCs w:val="24"/>
+              </w:rPr>
+            </w:pPr>
+            <w:r>
+              <w:rPr>
+                <w:sz w:val="24"/>
+                <w:szCs w:val="24"/>
+              </w:rPr>
+              <w:t xml:space="preserve">Balandra Camacho, </w:t>
+            </w:r>
+            <w:proofErr w:type="spellStart"/>
+            <w:r>
+              <w:rPr>
+                <w:sz w:val="24"/>
+                <w:szCs w:val="24"/>
+              </w:rPr>
+              <w:t>Ivan</w:t>
+            </w:r>
+            <w:proofErr w:type="spellEnd"/>
+          </w:p>
+          <w:p>
+            <w:pPr>
+              <w:spacing w:after="200" w:line="240" w:lineRule="auto"/>
+              <w:ind w:right="20"/>
+              <w:jc w:val="center"/>
+              <w:rPr>
+                <w:b/>
+                <w:sz w:val="24"/>
+                <w:szCs w:val="24"/>
+              </w:rPr>
+            </w:pPr>
+            <w:r>
+              <w:rPr>
+                <w:sz w:val="24"/>
+                <w:szCs w:val="24"/>
+              </w:rPr>
+              <w:t>Hernández Bianchi, Stefano</w:t>
+            </w:r>
+          </w:p>
+        </w:tc>
+        <w:tc>
+          <w:tcPr>
+            <w:tcW w:w="3345" w:type="dxa"/>
+            <w:tcBorders>
+              <w:top w:val="single" w:sz="4" w:space="0" w:color="000000"/>
+              <w:left w:val="single" w:sz="4" w:space="0" w:color="000000"/>
+              <w:bottom w:val="single" w:sz="4" w:space="0" w:color="000000"/>
+              <w:right w:val="single" w:sz="4" w:space="0" w:color="000000"/>
+            </w:tcBorders>
+            <w:tcMar>
+              <w:top w:w="100" w:type="dxa"/>
+              <w:left w:w="100" w:type="dxa"/>
+              <w:bottom w:w="100" w:type="dxa"/>
+              <w:right w:w="100" w:type="dxa"/>
+            </w:tcMar>
+            <w:vAlign w:val="center"/>
+          </w:tcPr>
+          <w:p>
+            <w:pPr>
+              <w:widowControl w:val="0"/>
+              <w:numPr>
+                <w:ilvl w:val="0"/>
+                <w:numId w:val="18"/>
+              </w:numPr>
+              <w:spacing w:line="240" w:lineRule="auto"/>
+              <w:jc w:val="both"/>
+              <w:rPr>
+                <w:sz w:val="24"/>
+                <w:szCs w:val="24"/>
+              </w:rPr>
+            </w:pPr>
+            <w:r>
+              <w:rPr>
+                <w:sz w:val="24"/>
+                <w:szCs w:val="24"/>
+              </w:rPr>
+              <w:t>Diagrama de Casos de Uso del Sistema</w:t>
+            </w:r>
+          </w:p>
+        </w:tc>
+        <w:tc>
+          <w:tcPr>
+            <w:tcW w:w="1168" w:type="dxa"/>
+            <w:tcBorders>
+              <w:top w:val="single" w:sz="4" w:space="0" w:color="000000"/>
+              <w:left w:val="single" w:sz="4" w:space="0" w:color="000000"/>
+              <w:bottom w:val="single" w:sz="4" w:space="0" w:color="000000"/>
+              <w:right w:val="single" w:sz="4" w:space="0" w:color="000000"/>
+            </w:tcBorders>
+            <w:tcMar>
+              <w:top w:w="100" w:type="dxa"/>
+              <w:left w:w="100" w:type="dxa"/>
+              <w:bottom w:w="100" w:type="dxa"/>
+              <w:right w:w="100" w:type="dxa"/>
+            </w:tcMar>
+            <w:vAlign w:val="center"/>
+          </w:tcPr>
+          <w:p>
+            <w:pPr>
+              <w:spacing w:before="240" w:after="240"/>
+              <w:ind w:right="20"/>
+              <w:jc w:val="center"/>
+              <w:rPr>
+                <w:sz w:val="24"/>
+                <w:szCs w:val="24"/>
+              </w:rPr>
+            </w:pPr>
+          </w:p>
+        </w:tc>
+      </w:tr>
     </w:tbl>
     <w:p>
       <w:pPr>
@@ -1207,21 +1434,18 @@
           <w:docPartUnique/>
         </w:docPartObj>
       </w:sdtPr>
-      <w:sdtEndPr/>
       <w:sdtContent>
         <w:p>
           <w:pPr>
-            <w:numPr>
-              <w:ilvl w:val="0"/>
-              <w:numId w:val="14"/>
-            </w:numPr>
+            <w:pStyle w:val="TDC1"/>
             <w:tabs>
-              <w:tab w:val="right" w:pos="9025"/>
+              <w:tab w:val="left" w:pos="440"/>
+              <w:tab w:val="right" w:pos="9016"/>
             </w:tabs>
-            <w:spacing w:before="80" w:line="360" w:lineRule="auto"/>
             <w:rPr>
-              <w:b/>
-              <w:color w:val="000000"/>
+              <w:rFonts w:asciiTheme="minorHAnsi" w:eastAsiaTheme="minorEastAsia" w:hAnsiTheme="minorHAnsi" w:cstheme="minorBidi"/>
+              <w:noProof/>
+              <w:lang w:val="es-PE"/>
             </w:rPr>
           </w:pPr>
           <w:r>
@@ -1233,1329 +1457,2575 @@
           <w:r>
             <w:fldChar w:fldCharType="separate"/>
           </w:r>
-          <w:hyperlink w:anchor="_y8wgrnhmnydm">
-            <w:r>
-              <w:rPr>
-                <w:b/>
-                <w:color w:val="000000"/>
+          <w:hyperlink w:anchor="_Toc108549607" w:history="1">
+            <w:r>
+              <w:rPr>
+                <w:rStyle w:val="Hipervnculo"/>
+                <w:noProof/>
+              </w:rPr>
+              <w:t>1.</w:t>
+            </w:r>
+            <w:r>
+              <w:rPr>
+                <w:rFonts w:asciiTheme="minorHAnsi" w:eastAsiaTheme="minorEastAsia" w:hAnsiTheme="minorHAnsi" w:cstheme="minorBidi"/>
+                <w:noProof/>
+                <w:lang w:val="es-PE"/>
+              </w:rPr>
+              <w:tab/>
+            </w:r>
+            <w:r>
+              <w:rPr>
+                <w:rStyle w:val="Hipervnculo"/>
+                <w:noProof/>
               </w:rPr>
               <w:t>Introducción</w:t>
             </w:r>
+            <w:r>
+              <w:rPr>
+                <w:noProof/>
+                <w:webHidden/>
+              </w:rPr>
+              <w:tab/>
+            </w:r>
+            <w:r>
+              <w:rPr>
+                <w:noProof/>
+                <w:webHidden/>
+              </w:rPr>
+              <w:fldChar w:fldCharType="begin"/>
+            </w:r>
+            <w:r>
+              <w:rPr>
+                <w:noProof/>
+                <w:webHidden/>
+              </w:rPr>
+              <w:instrText xml:space="preserve"> PAGEREF _Toc108549607 \h </w:instrText>
+            </w:r>
+            <w:r>
+              <w:rPr>
+                <w:noProof/>
+                <w:webHidden/>
+              </w:rPr>
+            </w:r>
+            <w:r>
+              <w:rPr>
+                <w:noProof/>
+                <w:webHidden/>
+              </w:rPr>
+              <w:fldChar w:fldCharType="separate"/>
+            </w:r>
+            <w:r>
+              <w:rPr>
+                <w:noProof/>
+                <w:webHidden/>
+              </w:rPr>
+              <w:t>5</w:t>
+            </w:r>
+            <w:r>
+              <w:rPr>
+                <w:noProof/>
+                <w:webHidden/>
+              </w:rPr>
+              <w:fldChar w:fldCharType="end"/>
+            </w:r>
           </w:hyperlink>
-          <w:r>
-            <w:rPr>
-              <w:b/>
-              <w:color w:val="000000"/>
-            </w:rPr>
-            <w:tab/>
-          </w:r>
-          <w:r>
-            <w:fldChar w:fldCharType="begin"/>
-          </w:r>
-          <w:r>
-            <w:instrText xml:space="preserve"> PAGEREF _y8wgrnhmnydm \h </w:instrText>
-          </w:r>
-          <w:r>
-            <w:fldChar w:fldCharType="separate"/>
-          </w:r>
-          <w:r>
-            <w:rPr>
-              <w:b/>
-              <w:color w:val="000000"/>
-            </w:rPr>
-            <w:t>4</w:t>
-          </w:r>
-          <w:r>
-            <w:fldChar w:fldCharType="end"/>
-          </w:r>
         </w:p>
         <w:p>
           <w:pPr>
-            <w:numPr>
-              <w:ilvl w:val="1"/>
-              <w:numId w:val="14"/>
-            </w:numPr>
+            <w:pStyle w:val="TDC2"/>
             <w:tabs>
-              <w:tab w:val="right" w:pos="9025"/>
+              <w:tab w:val="left" w:pos="880"/>
+              <w:tab w:val="right" w:pos="9016"/>
             </w:tabs>
-            <w:spacing w:line="360" w:lineRule="auto"/>
             <w:rPr>
-              <w:color w:val="000000"/>
+              <w:rFonts w:asciiTheme="minorHAnsi" w:eastAsiaTheme="minorEastAsia" w:hAnsiTheme="minorHAnsi" w:cstheme="minorBidi"/>
+              <w:noProof/>
+              <w:lang w:val="es-PE"/>
             </w:rPr>
           </w:pPr>
-          <w:hyperlink w:anchor="_m33k3f4nwm7n">
-            <w:r>
-              <w:rPr>
-                <w:color w:val="000000"/>
+          <w:hyperlink w:anchor="_Toc108549608" w:history="1">
+            <w:r>
+              <w:rPr>
+                <w:rStyle w:val="Hipervnculo"/>
+                <w:noProof/>
+              </w:rPr>
+              <w:t>1.1.</w:t>
+            </w:r>
+            <w:r>
+              <w:rPr>
+                <w:rFonts w:asciiTheme="minorHAnsi" w:eastAsiaTheme="minorEastAsia" w:hAnsiTheme="minorHAnsi" w:cstheme="minorBidi"/>
+                <w:noProof/>
+                <w:lang w:val="es-PE"/>
+              </w:rPr>
+              <w:tab/>
+            </w:r>
+            <w:r>
+              <w:rPr>
+                <w:rStyle w:val="Hipervnculo"/>
+                <w:noProof/>
               </w:rPr>
               <w:t>Propósito</w:t>
             </w:r>
+            <w:r>
+              <w:rPr>
+                <w:noProof/>
+                <w:webHidden/>
+              </w:rPr>
+              <w:tab/>
+            </w:r>
+            <w:r>
+              <w:rPr>
+                <w:noProof/>
+                <w:webHidden/>
+              </w:rPr>
+              <w:fldChar w:fldCharType="begin"/>
+            </w:r>
+            <w:r>
+              <w:rPr>
+                <w:noProof/>
+                <w:webHidden/>
+              </w:rPr>
+              <w:instrText xml:space="preserve"> PAGEREF _Toc108549608 \h </w:instrText>
+            </w:r>
+            <w:r>
+              <w:rPr>
+                <w:noProof/>
+                <w:webHidden/>
+              </w:rPr>
+            </w:r>
+            <w:r>
+              <w:rPr>
+                <w:noProof/>
+                <w:webHidden/>
+              </w:rPr>
+              <w:fldChar w:fldCharType="separate"/>
+            </w:r>
+            <w:r>
+              <w:rPr>
+                <w:noProof/>
+                <w:webHidden/>
+              </w:rPr>
+              <w:t>5</w:t>
+            </w:r>
+            <w:r>
+              <w:rPr>
+                <w:noProof/>
+                <w:webHidden/>
+              </w:rPr>
+              <w:fldChar w:fldCharType="end"/>
+            </w:r>
           </w:hyperlink>
-          <w:r>
-            <w:rPr>
-              <w:color w:val="000000"/>
-            </w:rPr>
-            <w:tab/>
-          </w:r>
-          <w:r>
-            <w:fldChar w:fldCharType="begin"/>
-          </w:r>
-          <w:r>
-            <w:instrText xml:space="preserve"> PAGEREF _m33k3f4nwm7n \h </w:instrText>
-          </w:r>
-          <w:r>
-            <w:fldChar w:fldCharType="separate"/>
-          </w:r>
-          <w:r>
-            <w:rPr>
-              <w:color w:val="000000"/>
-            </w:rPr>
-            <w:t>4</w:t>
-          </w:r>
-          <w:r>
-            <w:fldChar w:fldCharType="end"/>
-          </w:r>
         </w:p>
         <w:p>
           <w:pPr>
-            <w:numPr>
-              <w:ilvl w:val="1"/>
-              <w:numId w:val="14"/>
-            </w:numPr>
+            <w:pStyle w:val="TDC2"/>
             <w:tabs>
-              <w:tab w:val="right" w:pos="9025"/>
+              <w:tab w:val="left" w:pos="880"/>
+              <w:tab w:val="right" w:pos="9016"/>
             </w:tabs>
-            <w:spacing w:line="360" w:lineRule="auto"/>
             <w:rPr>
-              <w:color w:val="000000"/>
+              <w:rFonts w:asciiTheme="minorHAnsi" w:eastAsiaTheme="minorEastAsia" w:hAnsiTheme="minorHAnsi" w:cstheme="minorBidi"/>
+              <w:noProof/>
+              <w:lang w:val="es-PE"/>
             </w:rPr>
           </w:pPr>
-          <w:hyperlink w:anchor="_wchbf14rmbrf">
-            <w:r>
-              <w:rPr>
-                <w:color w:val="000000"/>
+          <w:hyperlink w:anchor="_Toc108549609" w:history="1">
+            <w:r>
+              <w:rPr>
+                <w:rStyle w:val="Hipervnculo"/>
+                <w:noProof/>
+              </w:rPr>
+              <w:t>1.2.</w:t>
+            </w:r>
+            <w:r>
+              <w:rPr>
+                <w:rFonts w:asciiTheme="minorHAnsi" w:eastAsiaTheme="minorEastAsia" w:hAnsiTheme="minorHAnsi" w:cstheme="minorBidi"/>
+                <w:noProof/>
+                <w:lang w:val="es-PE"/>
+              </w:rPr>
+              <w:tab/>
+            </w:r>
+            <w:r>
+              <w:rPr>
+                <w:rStyle w:val="Hipervnculo"/>
+                <w:noProof/>
               </w:rPr>
               <w:t>Ámbito del sistema</w:t>
             </w:r>
+            <w:r>
+              <w:rPr>
+                <w:noProof/>
+                <w:webHidden/>
+              </w:rPr>
+              <w:tab/>
+            </w:r>
+            <w:r>
+              <w:rPr>
+                <w:noProof/>
+                <w:webHidden/>
+              </w:rPr>
+              <w:fldChar w:fldCharType="begin"/>
+            </w:r>
+            <w:r>
+              <w:rPr>
+                <w:noProof/>
+                <w:webHidden/>
+              </w:rPr>
+              <w:instrText xml:space="preserve"> PAGEREF _Toc108549609 \h </w:instrText>
+            </w:r>
+            <w:r>
+              <w:rPr>
+                <w:noProof/>
+                <w:webHidden/>
+              </w:rPr>
+            </w:r>
+            <w:r>
+              <w:rPr>
+                <w:noProof/>
+                <w:webHidden/>
+              </w:rPr>
+              <w:fldChar w:fldCharType="separate"/>
+            </w:r>
+            <w:r>
+              <w:rPr>
+                <w:noProof/>
+                <w:webHidden/>
+              </w:rPr>
+              <w:t>5</w:t>
+            </w:r>
+            <w:r>
+              <w:rPr>
+                <w:noProof/>
+                <w:webHidden/>
+              </w:rPr>
+              <w:fldChar w:fldCharType="end"/>
+            </w:r>
           </w:hyperlink>
-          <w:r>
-            <w:rPr>
-              <w:color w:val="000000"/>
-            </w:rPr>
-            <w:tab/>
-          </w:r>
-          <w:r>
-            <w:fldChar w:fldCharType="begin"/>
-          </w:r>
-          <w:r>
-            <w:instrText xml:space="preserve"> PAGEREF _wchbf14rmbrf \h </w:instrText>
-          </w:r>
-          <w:r>
-            <w:fldChar w:fldCharType="separate"/>
-          </w:r>
-          <w:r>
-            <w:rPr>
-              <w:color w:val="000000"/>
-            </w:rPr>
-            <w:t>4</w:t>
-          </w:r>
-          <w:r>
-            <w:fldChar w:fldCharType="end"/>
-          </w:r>
         </w:p>
         <w:p>
           <w:pPr>
-            <w:numPr>
-              <w:ilvl w:val="1"/>
-              <w:numId w:val="14"/>
-            </w:numPr>
+            <w:pStyle w:val="TDC2"/>
             <w:tabs>
-              <w:tab w:val="right" w:pos="9025"/>
+              <w:tab w:val="left" w:pos="880"/>
+              <w:tab w:val="right" w:pos="9016"/>
             </w:tabs>
-            <w:spacing w:line="360" w:lineRule="auto"/>
             <w:rPr>
-              <w:color w:val="000000"/>
+              <w:rFonts w:asciiTheme="minorHAnsi" w:eastAsiaTheme="minorEastAsia" w:hAnsiTheme="minorHAnsi" w:cstheme="minorBidi"/>
+              <w:noProof/>
+              <w:lang w:val="es-PE"/>
             </w:rPr>
           </w:pPr>
-          <w:hyperlink w:anchor="_avuo3wiom399">
-            <w:r>
-              <w:rPr>
-                <w:color w:val="000000"/>
+          <w:hyperlink w:anchor="_Toc108549610" w:history="1">
+            <w:r>
+              <w:rPr>
+                <w:rStyle w:val="Hipervnculo"/>
+                <w:noProof/>
+              </w:rPr>
+              <w:t>1.3.</w:t>
+            </w:r>
+            <w:r>
+              <w:rPr>
+                <w:rFonts w:asciiTheme="minorHAnsi" w:eastAsiaTheme="minorEastAsia" w:hAnsiTheme="minorHAnsi" w:cstheme="minorBidi"/>
+                <w:noProof/>
+                <w:lang w:val="es-PE"/>
+              </w:rPr>
+              <w:tab/>
+            </w:r>
+            <w:r>
+              <w:rPr>
+                <w:rStyle w:val="Hipervnculo"/>
+                <w:noProof/>
               </w:rPr>
               <w:t>Definiciones, Acrónimos y Abreviaturas</w:t>
             </w:r>
+            <w:r>
+              <w:rPr>
+                <w:noProof/>
+                <w:webHidden/>
+              </w:rPr>
+              <w:tab/>
+            </w:r>
+            <w:r>
+              <w:rPr>
+                <w:noProof/>
+                <w:webHidden/>
+              </w:rPr>
+              <w:fldChar w:fldCharType="begin"/>
+            </w:r>
+            <w:r>
+              <w:rPr>
+                <w:noProof/>
+                <w:webHidden/>
+              </w:rPr>
+              <w:instrText xml:space="preserve"> PAGEREF _Toc108549610 \h </w:instrText>
+            </w:r>
+            <w:r>
+              <w:rPr>
+                <w:noProof/>
+                <w:webHidden/>
+              </w:rPr>
+            </w:r>
+            <w:r>
+              <w:rPr>
+                <w:noProof/>
+                <w:webHidden/>
+              </w:rPr>
+              <w:fldChar w:fldCharType="separate"/>
+            </w:r>
+            <w:r>
+              <w:rPr>
+                <w:noProof/>
+                <w:webHidden/>
+              </w:rPr>
+              <w:t>6</w:t>
+            </w:r>
+            <w:r>
+              <w:rPr>
+                <w:noProof/>
+                <w:webHidden/>
+              </w:rPr>
+              <w:fldChar w:fldCharType="end"/>
+            </w:r>
           </w:hyperlink>
-          <w:r>
-            <w:rPr>
-              <w:color w:val="000000"/>
-            </w:rPr>
-            <w:tab/>
-          </w:r>
-          <w:r>
-            <w:fldChar w:fldCharType="begin"/>
-          </w:r>
-          <w:r>
-            <w:instrText xml:space="preserve"> PAGEREF _avuo3wiom399 \h </w:instrText>
-          </w:r>
-          <w:r>
-            <w:fldChar w:fldCharType="separate"/>
-          </w:r>
-          <w:r>
-            <w:rPr>
-              <w:color w:val="000000"/>
-            </w:rPr>
-            <w:t>5</w:t>
-          </w:r>
-          <w:r>
-            <w:fldChar w:fldCharType="end"/>
-          </w:r>
         </w:p>
         <w:p>
           <w:pPr>
-            <w:numPr>
-              <w:ilvl w:val="1"/>
-              <w:numId w:val="14"/>
-            </w:numPr>
+            <w:pStyle w:val="TDC2"/>
             <w:tabs>
-              <w:tab w:val="right" w:pos="9025"/>
+              <w:tab w:val="left" w:pos="880"/>
+              <w:tab w:val="right" w:pos="9016"/>
             </w:tabs>
-            <w:spacing w:line="360" w:lineRule="auto"/>
             <w:rPr>
-              <w:color w:val="000000"/>
+              <w:rFonts w:asciiTheme="minorHAnsi" w:eastAsiaTheme="minorEastAsia" w:hAnsiTheme="minorHAnsi" w:cstheme="minorBidi"/>
+              <w:noProof/>
+              <w:lang w:val="es-PE"/>
             </w:rPr>
           </w:pPr>
-          <w:hyperlink w:anchor="_7ufz82wevi65">
-            <w:r>
-              <w:rPr>
-                <w:color w:val="000000"/>
+          <w:hyperlink w:anchor="_Toc108549611" w:history="1">
+            <w:r>
+              <w:rPr>
+                <w:rStyle w:val="Hipervnculo"/>
+                <w:noProof/>
+              </w:rPr>
+              <w:t>1.4.</w:t>
+            </w:r>
+            <w:r>
+              <w:rPr>
+                <w:rFonts w:asciiTheme="minorHAnsi" w:eastAsiaTheme="minorEastAsia" w:hAnsiTheme="minorHAnsi" w:cstheme="minorBidi"/>
+                <w:noProof/>
+                <w:lang w:val="es-PE"/>
+              </w:rPr>
+              <w:tab/>
+            </w:r>
+            <w:r>
+              <w:rPr>
+                <w:rStyle w:val="Hipervnculo"/>
+                <w:noProof/>
               </w:rPr>
               <w:t>Visión General del Documento</w:t>
             </w:r>
+            <w:r>
+              <w:rPr>
+                <w:noProof/>
+                <w:webHidden/>
+              </w:rPr>
+              <w:tab/>
+            </w:r>
+            <w:r>
+              <w:rPr>
+                <w:noProof/>
+                <w:webHidden/>
+              </w:rPr>
+              <w:fldChar w:fldCharType="begin"/>
+            </w:r>
+            <w:r>
+              <w:rPr>
+                <w:noProof/>
+                <w:webHidden/>
+              </w:rPr>
+              <w:instrText xml:space="preserve"> PAGEREF _Toc108549611 \h </w:instrText>
+            </w:r>
+            <w:r>
+              <w:rPr>
+                <w:noProof/>
+                <w:webHidden/>
+              </w:rPr>
+            </w:r>
+            <w:r>
+              <w:rPr>
+                <w:noProof/>
+                <w:webHidden/>
+              </w:rPr>
+              <w:fldChar w:fldCharType="separate"/>
+            </w:r>
+            <w:r>
+              <w:rPr>
+                <w:noProof/>
+                <w:webHidden/>
+              </w:rPr>
+              <w:t>6</w:t>
+            </w:r>
+            <w:r>
+              <w:rPr>
+                <w:noProof/>
+                <w:webHidden/>
+              </w:rPr>
+              <w:fldChar w:fldCharType="end"/>
+            </w:r>
           </w:hyperlink>
-          <w:r>
-            <w:rPr>
-              <w:color w:val="000000"/>
-            </w:rPr>
-            <w:tab/>
-          </w:r>
-          <w:r>
-            <w:fldChar w:fldCharType="begin"/>
-          </w:r>
-          <w:r>
-            <w:instrText xml:space="preserve"> PAGEREF _7ufz82wevi65 \h </w:instrText>
-          </w:r>
-          <w:r>
-            <w:fldChar w:fldCharType="separate"/>
-          </w:r>
-          <w:r>
-            <w:rPr>
-              <w:color w:val="000000"/>
-            </w:rPr>
-            <w:t>5</w:t>
-          </w:r>
-          <w:r>
-            <w:fldChar w:fldCharType="end"/>
-          </w:r>
         </w:p>
         <w:p>
           <w:pPr>
-            <w:numPr>
-              <w:ilvl w:val="0"/>
-              <w:numId w:val="14"/>
-            </w:numPr>
+            <w:pStyle w:val="TDC1"/>
             <w:tabs>
-              <w:tab w:val="right" w:pos="9025"/>
+              <w:tab w:val="left" w:pos="440"/>
+              <w:tab w:val="right" w:pos="9016"/>
             </w:tabs>
-            <w:spacing w:line="360" w:lineRule="auto"/>
             <w:rPr>
-              <w:b/>
-              <w:color w:val="000000"/>
+              <w:rFonts w:asciiTheme="minorHAnsi" w:eastAsiaTheme="minorEastAsia" w:hAnsiTheme="minorHAnsi" w:cstheme="minorBidi"/>
+              <w:noProof/>
+              <w:lang w:val="es-PE"/>
             </w:rPr>
           </w:pPr>
-          <w:hyperlink w:anchor="_ddklu1fumwq">
-            <w:r>
-              <w:rPr>
-                <w:b/>
-                <w:color w:val="000000"/>
+          <w:hyperlink w:anchor="_Toc108549612" w:history="1">
+            <w:r>
+              <w:rPr>
+                <w:rStyle w:val="Hipervnculo"/>
+                <w:noProof/>
+              </w:rPr>
+              <w:t>2.</w:t>
+            </w:r>
+            <w:r>
+              <w:rPr>
+                <w:rFonts w:asciiTheme="minorHAnsi" w:eastAsiaTheme="minorEastAsia" w:hAnsiTheme="minorHAnsi" w:cstheme="minorBidi"/>
+                <w:noProof/>
+                <w:lang w:val="es-PE"/>
+              </w:rPr>
+              <w:tab/>
+            </w:r>
+            <w:r>
+              <w:rPr>
+                <w:rStyle w:val="Hipervnculo"/>
+                <w:noProof/>
               </w:rPr>
               <w:t>Análisis de Requerimientos del Software</w:t>
             </w:r>
+            <w:r>
+              <w:rPr>
+                <w:noProof/>
+                <w:webHidden/>
+              </w:rPr>
+              <w:tab/>
+            </w:r>
+            <w:r>
+              <w:rPr>
+                <w:noProof/>
+                <w:webHidden/>
+              </w:rPr>
+              <w:fldChar w:fldCharType="begin"/>
+            </w:r>
+            <w:r>
+              <w:rPr>
+                <w:noProof/>
+                <w:webHidden/>
+              </w:rPr>
+              <w:instrText xml:space="preserve"> PAGEREF _Toc108549612 \h </w:instrText>
+            </w:r>
+            <w:r>
+              <w:rPr>
+                <w:noProof/>
+                <w:webHidden/>
+              </w:rPr>
+            </w:r>
+            <w:r>
+              <w:rPr>
+                <w:noProof/>
+                <w:webHidden/>
+              </w:rPr>
+              <w:fldChar w:fldCharType="separate"/>
+            </w:r>
+            <w:r>
+              <w:rPr>
+                <w:noProof/>
+                <w:webHidden/>
+              </w:rPr>
+              <w:t>6</w:t>
+            </w:r>
+            <w:r>
+              <w:rPr>
+                <w:noProof/>
+                <w:webHidden/>
+              </w:rPr>
+              <w:fldChar w:fldCharType="end"/>
+            </w:r>
           </w:hyperlink>
-          <w:r>
-            <w:rPr>
-              <w:b/>
-              <w:color w:val="000000"/>
-            </w:rPr>
-            <w:tab/>
-          </w:r>
-          <w:r>
-            <w:fldChar w:fldCharType="begin"/>
-          </w:r>
-          <w:r>
-            <w:instrText xml:space="preserve"> PAGEREF _ddklu1fumwq \h </w:instrText>
-          </w:r>
-          <w:r>
-            <w:fldChar w:fldCharType="separate"/>
-          </w:r>
-          <w:r>
-            <w:rPr>
-              <w:b/>
-              <w:color w:val="000000"/>
-            </w:rPr>
-            <w:t>5</w:t>
-          </w:r>
-          <w:r>
-            <w:fldChar w:fldCharType="end"/>
-          </w:r>
         </w:p>
         <w:p>
           <w:pPr>
-            <w:numPr>
-              <w:ilvl w:val="1"/>
-              <w:numId w:val="14"/>
-            </w:numPr>
+            <w:pStyle w:val="TDC2"/>
             <w:tabs>
-              <w:tab w:val="right" w:pos="9025"/>
+              <w:tab w:val="left" w:pos="880"/>
+              <w:tab w:val="right" w:pos="9016"/>
             </w:tabs>
-            <w:spacing w:line="360" w:lineRule="auto"/>
             <w:rPr>
-              <w:color w:val="000000"/>
+              <w:rFonts w:asciiTheme="minorHAnsi" w:eastAsiaTheme="minorEastAsia" w:hAnsiTheme="minorHAnsi" w:cstheme="minorBidi"/>
+              <w:noProof/>
+              <w:lang w:val="es-PE"/>
             </w:rPr>
           </w:pPr>
-          <w:hyperlink w:anchor="_ss3271ayj1o8">
-            <w:r>
-              <w:rPr>
-                <w:color w:val="000000"/>
+          <w:hyperlink w:anchor="_Toc108549613" w:history="1">
+            <w:r>
+              <w:rPr>
+                <w:rStyle w:val="Hipervnculo"/>
+                <w:noProof/>
+              </w:rPr>
+              <w:t>2.1.</w:t>
+            </w:r>
+            <w:r>
+              <w:rPr>
+                <w:rFonts w:asciiTheme="minorHAnsi" w:eastAsiaTheme="minorEastAsia" w:hAnsiTheme="minorHAnsi" w:cstheme="minorBidi"/>
+                <w:noProof/>
+                <w:lang w:val="es-PE"/>
+              </w:rPr>
+              <w:tab/>
+            </w:r>
+            <w:r>
+              <w:rPr>
+                <w:rStyle w:val="Hipervnculo"/>
+                <w:noProof/>
               </w:rPr>
               <w:t>Descripción General</w:t>
             </w:r>
+            <w:r>
+              <w:rPr>
+                <w:noProof/>
+                <w:webHidden/>
+              </w:rPr>
+              <w:tab/>
+            </w:r>
+            <w:r>
+              <w:rPr>
+                <w:noProof/>
+                <w:webHidden/>
+              </w:rPr>
+              <w:fldChar w:fldCharType="begin"/>
+            </w:r>
+            <w:r>
+              <w:rPr>
+                <w:noProof/>
+                <w:webHidden/>
+              </w:rPr>
+              <w:instrText xml:space="preserve"> PAGEREF _Toc108549613 \h </w:instrText>
+            </w:r>
+            <w:r>
+              <w:rPr>
+                <w:noProof/>
+                <w:webHidden/>
+              </w:rPr>
+            </w:r>
+            <w:r>
+              <w:rPr>
+                <w:noProof/>
+                <w:webHidden/>
+              </w:rPr>
+              <w:fldChar w:fldCharType="separate"/>
+            </w:r>
+            <w:r>
+              <w:rPr>
+                <w:noProof/>
+                <w:webHidden/>
+              </w:rPr>
+              <w:t>6</w:t>
+            </w:r>
+            <w:r>
+              <w:rPr>
+                <w:noProof/>
+                <w:webHidden/>
+              </w:rPr>
+              <w:fldChar w:fldCharType="end"/>
+            </w:r>
           </w:hyperlink>
-          <w:r>
-            <w:rPr>
-              <w:color w:val="000000"/>
-            </w:rPr>
-            <w:tab/>
-          </w:r>
-          <w:r>
-            <w:fldChar w:fldCharType="begin"/>
-          </w:r>
-          <w:r>
-            <w:instrText xml:space="preserve"> PAGEREF _ss3271ayj1o8 \h </w:instrText>
-          </w:r>
-          <w:r>
-            <w:fldChar w:fldCharType="separate"/>
-          </w:r>
-          <w:r>
-            <w:rPr>
-              <w:color w:val="000000"/>
-            </w:rPr>
-            <w:t>5</w:t>
-          </w:r>
-          <w:r>
-            <w:fldChar w:fldCharType="end"/>
-          </w:r>
         </w:p>
         <w:p>
           <w:pPr>
-            <w:numPr>
-              <w:ilvl w:val="1"/>
-              <w:numId w:val="14"/>
-            </w:numPr>
+            <w:pStyle w:val="TDC2"/>
             <w:tabs>
-              <w:tab w:val="right" w:pos="9025"/>
+              <w:tab w:val="left" w:pos="880"/>
+              <w:tab w:val="right" w:pos="9016"/>
             </w:tabs>
-            <w:spacing w:line="360" w:lineRule="auto"/>
             <w:rPr>
-              <w:color w:val="000000"/>
+              <w:rFonts w:asciiTheme="minorHAnsi" w:eastAsiaTheme="minorEastAsia" w:hAnsiTheme="minorHAnsi" w:cstheme="minorBidi"/>
+              <w:noProof/>
+              <w:lang w:val="es-PE"/>
             </w:rPr>
           </w:pPr>
-          <w:hyperlink w:anchor="_61kpej6bz4dn">
-            <w:r>
-              <w:rPr>
-                <w:color w:val="000000"/>
+          <w:hyperlink w:anchor="_Toc108549614" w:history="1">
+            <w:r>
+              <w:rPr>
+                <w:rStyle w:val="Hipervnculo"/>
+                <w:noProof/>
+              </w:rPr>
+              <w:t>2.2.</w:t>
+            </w:r>
+            <w:r>
+              <w:rPr>
+                <w:rFonts w:asciiTheme="minorHAnsi" w:eastAsiaTheme="minorEastAsia" w:hAnsiTheme="minorHAnsi" w:cstheme="minorBidi"/>
+                <w:noProof/>
+                <w:lang w:val="es-PE"/>
+              </w:rPr>
+              <w:tab/>
+            </w:r>
+            <w:r>
+              <w:rPr>
+                <w:rStyle w:val="Hipervnculo"/>
+                <w:noProof/>
               </w:rPr>
               <w:t>Funciones del Producto</w:t>
             </w:r>
+            <w:r>
+              <w:rPr>
+                <w:noProof/>
+                <w:webHidden/>
+              </w:rPr>
+              <w:tab/>
+            </w:r>
+            <w:r>
+              <w:rPr>
+                <w:noProof/>
+                <w:webHidden/>
+              </w:rPr>
+              <w:fldChar w:fldCharType="begin"/>
+            </w:r>
+            <w:r>
+              <w:rPr>
+                <w:noProof/>
+                <w:webHidden/>
+              </w:rPr>
+              <w:instrText xml:space="preserve"> PAGEREF _Toc108549614 \h </w:instrText>
+            </w:r>
+            <w:r>
+              <w:rPr>
+                <w:noProof/>
+                <w:webHidden/>
+              </w:rPr>
+            </w:r>
+            <w:r>
+              <w:rPr>
+                <w:noProof/>
+                <w:webHidden/>
+              </w:rPr>
+              <w:fldChar w:fldCharType="separate"/>
+            </w:r>
+            <w:r>
+              <w:rPr>
+                <w:noProof/>
+                <w:webHidden/>
+              </w:rPr>
+              <w:t>7</w:t>
+            </w:r>
+            <w:r>
+              <w:rPr>
+                <w:noProof/>
+                <w:webHidden/>
+              </w:rPr>
+              <w:fldChar w:fldCharType="end"/>
+            </w:r>
           </w:hyperlink>
-          <w:r>
-            <w:rPr>
-              <w:color w:val="000000"/>
-            </w:rPr>
-            <w:tab/>
-          </w:r>
-          <w:r>
-            <w:fldChar w:fldCharType="begin"/>
-          </w:r>
-          <w:r>
-            <w:instrText xml:space="preserve"> PAGEREF _61kpej6bz4dn \h </w:instrText>
-          </w:r>
-          <w:r>
-            <w:fldChar w:fldCharType="separate"/>
-          </w:r>
-          <w:r>
-            <w:rPr>
-              <w:color w:val="000000"/>
-            </w:rPr>
-            <w:t>6</w:t>
-          </w:r>
-          <w:r>
-            <w:fldChar w:fldCharType="end"/>
-          </w:r>
         </w:p>
         <w:p>
           <w:pPr>
-            <w:numPr>
-              <w:ilvl w:val="1"/>
-              <w:numId w:val="14"/>
-            </w:numPr>
+            <w:pStyle w:val="TDC2"/>
             <w:tabs>
-              <w:tab w:val="right" w:pos="9025"/>
+              <w:tab w:val="left" w:pos="880"/>
+              <w:tab w:val="right" w:pos="9016"/>
             </w:tabs>
-            <w:spacing w:line="360" w:lineRule="auto"/>
             <w:rPr>
-              <w:color w:val="000000"/>
+              <w:rFonts w:asciiTheme="minorHAnsi" w:eastAsiaTheme="minorEastAsia" w:hAnsiTheme="minorHAnsi" w:cstheme="minorBidi"/>
+              <w:noProof/>
+              <w:lang w:val="es-PE"/>
             </w:rPr>
           </w:pPr>
-          <w:hyperlink w:anchor="_66c4kbvab22r">
-            <w:r>
-              <w:rPr>
-                <w:color w:val="000000"/>
+          <w:hyperlink w:anchor="_Toc108549616" w:history="1">
+            <w:r>
+              <w:rPr>
+                <w:rStyle w:val="Hipervnculo"/>
+                <w:noProof/>
+              </w:rPr>
+              <w:t>2.3.</w:t>
+            </w:r>
+            <w:r>
+              <w:rPr>
+                <w:rFonts w:asciiTheme="minorHAnsi" w:eastAsiaTheme="minorEastAsia" w:hAnsiTheme="minorHAnsi" w:cstheme="minorBidi"/>
+                <w:noProof/>
+                <w:lang w:val="es-PE"/>
+              </w:rPr>
+              <w:tab/>
+            </w:r>
+            <w:r>
+              <w:rPr>
+                <w:rStyle w:val="Hipervnculo"/>
+                <w:noProof/>
               </w:rPr>
               <w:t>Caracterísitcas del Usuario</w:t>
             </w:r>
+            <w:r>
+              <w:rPr>
+                <w:noProof/>
+                <w:webHidden/>
+              </w:rPr>
+              <w:tab/>
+            </w:r>
+            <w:r>
+              <w:rPr>
+                <w:noProof/>
+                <w:webHidden/>
+              </w:rPr>
+              <w:fldChar w:fldCharType="begin"/>
+            </w:r>
+            <w:r>
+              <w:rPr>
+                <w:noProof/>
+                <w:webHidden/>
+              </w:rPr>
+              <w:instrText xml:space="preserve"> PAGEREF _Toc108549616 \h </w:instrText>
+            </w:r>
+            <w:r>
+              <w:rPr>
+                <w:noProof/>
+                <w:webHidden/>
+              </w:rPr>
+            </w:r>
+            <w:r>
+              <w:rPr>
+                <w:noProof/>
+                <w:webHidden/>
+              </w:rPr>
+              <w:fldChar w:fldCharType="separate"/>
+            </w:r>
+            <w:r>
+              <w:rPr>
+                <w:noProof/>
+                <w:webHidden/>
+              </w:rPr>
+              <w:t>8</w:t>
+            </w:r>
+            <w:r>
+              <w:rPr>
+                <w:noProof/>
+                <w:webHidden/>
+              </w:rPr>
+              <w:fldChar w:fldCharType="end"/>
+            </w:r>
           </w:hyperlink>
-          <w:r>
-            <w:rPr>
-              <w:color w:val="000000"/>
-            </w:rPr>
-            <w:tab/>
-          </w:r>
-          <w:r>
-            <w:fldChar w:fldCharType="begin"/>
-          </w:r>
-          <w:r>
-            <w:instrText xml:space="preserve"> PAGEREF _66c4kbvab22r \h </w:instrText>
-          </w:r>
-          <w:r>
-            <w:fldChar w:fldCharType="separate"/>
-          </w:r>
-          <w:r>
-            <w:rPr>
-              <w:color w:val="000000"/>
-            </w:rPr>
-            <w:t>7</w:t>
-          </w:r>
-          <w:r>
-            <w:fldChar w:fldCharType="end"/>
-          </w:r>
         </w:p>
         <w:p>
           <w:pPr>
-            <w:numPr>
-              <w:ilvl w:val="1"/>
-              <w:numId w:val="14"/>
-            </w:numPr>
+            <w:pStyle w:val="TDC2"/>
             <w:tabs>
-              <w:tab w:val="right" w:pos="9025"/>
+              <w:tab w:val="left" w:pos="880"/>
+              <w:tab w:val="right" w:pos="9016"/>
             </w:tabs>
-            <w:spacing w:line="360" w:lineRule="auto"/>
             <w:rPr>
-              <w:color w:val="000000"/>
+              <w:rFonts w:asciiTheme="minorHAnsi" w:eastAsiaTheme="minorEastAsia" w:hAnsiTheme="minorHAnsi" w:cstheme="minorBidi"/>
+              <w:noProof/>
+              <w:lang w:val="es-PE"/>
             </w:rPr>
           </w:pPr>
-          <w:hyperlink w:anchor="_sv0jzgqjwr4">
-            <w:r>
-              <w:rPr>
-                <w:color w:val="000000"/>
+          <w:hyperlink w:anchor="_Toc108549617" w:history="1">
+            <w:r>
+              <w:rPr>
+                <w:rStyle w:val="Hipervnculo"/>
+                <w:noProof/>
+              </w:rPr>
+              <w:t>2.4.</w:t>
+            </w:r>
+            <w:r>
+              <w:rPr>
+                <w:rFonts w:asciiTheme="minorHAnsi" w:eastAsiaTheme="minorEastAsia" w:hAnsiTheme="minorHAnsi" w:cstheme="minorBidi"/>
+                <w:noProof/>
+                <w:lang w:val="es-PE"/>
+              </w:rPr>
+              <w:tab/>
+            </w:r>
+            <w:r>
+              <w:rPr>
+                <w:rStyle w:val="Hipervnculo"/>
+                <w:noProof/>
               </w:rPr>
               <w:t>Restricciones</w:t>
             </w:r>
+            <w:r>
+              <w:rPr>
+                <w:noProof/>
+                <w:webHidden/>
+              </w:rPr>
+              <w:tab/>
+            </w:r>
+            <w:r>
+              <w:rPr>
+                <w:noProof/>
+                <w:webHidden/>
+              </w:rPr>
+              <w:fldChar w:fldCharType="begin"/>
+            </w:r>
+            <w:r>
+              <w:rPr>
+                <w:noProof/>
+                <w:webHidden/>
+              </w:rPr>
+              <w:instrText xml:space="preserve"> PAGEREF _Toc108549617 \h </w:instrText>
+            </w:r>
+            <w:r>
+              <w:rPr>
+                <w:noProof/>
+                <w:webHidden/>
+              </w:rPr>
+            </w:r>
+            <w:r>
+              <w:rPr>
+                <w:noProof/>
+                <w:webHidden/>
+              </w:rPr>
+              <w:fldChar w:fldCharType="separate"/>
+            </w:r>
+            <w:r>
+              <w:rPr>
+                <w:noProof/>
+                <w:webHidden/>
+              </w:rPr>
+              <w:t>8</w:t>
+            </w:r>
+            <w:r>
+              <w:rPr>
+                <w:noProof/>
+                <w:webHidden/>
+              </w:rPr>
+              <w:fldChar w:fldCharType="end"/>
+            </w:r>
           </w:hyperlink>
-          <w:r>
-            <w:rPr>
-              <w:color w:val="000000"/>
-            </w:rPr>
-            <w:tab/>
-          </w:r>
-          <w:r>
-            <w:fldChar w:fldCharType="begin"/>
-          </w:r>
-          <w:r>
-            <w:instrText xml:space="preserve"> PAGEREF _sv0jzgqjwr4 \h </w:instrText>
-          </w:r>
-          <w:r>
-            <w:fldChar w:fldCharType="separate"/>
-          </w:r>
-          <w:r>
-            <w:rPr>
-              <w:color w:val="000000"/>
-            </w:rPr>
-            <w:t>7</w:t>
-          </w:r>
-          <w:r>
-            <w:fldChar w:fldCharType="end"/>
-          </w:r>
         </w:p>
         <w:p>
           <w:pPr>
-            <w:numPr>
-              <w:ilvl w:val="1"/>
-              <w:numId w:val="14"/>
-            </w:numPr>
+            <w:pStyle w:val="TDC2"/>
             <w:tabs>
-              <w:tab w:val="right" w:pos="9025"/>
+              <w:tab w:val="left" w:pos="880"/>
+              <w:tab w:val="right" w:pos="9016"/>
             </w:tabs>
-            <w:spacing w:line="360" w:lineRule="auto"/>
             <w:rPr>
-              <w:color w:val="000000"/>
+              <w:rFonts w:asciiTheme="minorHAnsi" w:eastAsiaTheme="minorEastAsia" w:hAnsiTheme="minorHAnsi" w:cstheme="minorBidi"/>
+              <w:noProof/>
+              <w:lang w:val="es-PE"/>
             </w:rPr>
           </w:pPr>
-          <w:hyperlink w:anchor="_q22927c013yk">
-            <w:r>
-              <w:rPr>
-                <w:color w:val="000000"/>
+          <w:hyperlink w:anchor="_Toc108549618" w:history="1">
+            <w:r>
+              <w:rPr>
+                <w:rStyle w:val="Hipervnculo"/>
+                <w:noProof/>
+              </w:rPr>
+              <w:t>2.5.</w:t>
+            </w:r>
+            <w:r>
+              <w:rPr>
+                <w:rFonts w:asciiTheme="minorHAnsi" w:eastAsiaTheme="minorEastAsia" w:hAnsiTheme="minorHAnsi" w:cstheme="minorBidi"/>
+                <w:noProof/>
+                <w:lang w:val="es-PE"/>
+              </w:rPr>
+              <w:tab/>
+            </w:r>
+            <w:r>
+              <w:rPr>
+                <w:rStyle w:val="Hipervnculo"/>
+                <w:noProof/>
               </w:rPr>
               <w:t>Suposiciones y Dependencias</w:t>
             </w:r>
+            <w:r>
+              <w:rPr>
+                <w:noProof/>
+                <w:webHidden/>
+              </w:rPr>
+              <w:tab/>
+            </w:r>
+            <w:r>
+              <w:rPr>
+                <w:noProof/>
+                <w:webHidden/>
+              </w:rPr>
+              <w:fldChar w:fldCharType="begin"/>
+            </w:r>
+            <w:r>
+              <w:rPr>
+                <w:noProof/>
+                <w:webHidden/>
+              </w:rPr>
+              <w:instrText xml:space="preserve"> PAGEREF _Toc108549618 \h </w:instrText>
+            </w:r>
+            <w:r>
+              <w:rPr>
+                <w:noProof/>
+                <w:webHidden/>
+              </w:rPr>
+            </w:r>
+            <w:r>
+              <w:rPr>
+                <w:noProof/>
+                <w:webHidden/>
+              </w:rPr>
+              <w:fldChar w:fldCharType="separate"/>
+            </w:r>
+            <w:r>
+              <w:rPr>
+                <w:noProof/>
+                <w:webHidden/>
+              </w:rPr>
+              <w:t>9</w:t>
+            </w:r>
+            <w:r>
+              <w:rPr>
+                <w:noProof/>
+                <w:webHidden/>
+              </w:rPr>
+              <w:fldChar w:fldCharType="end"/>
+            </w:r>
           </w:hyperlink>
-          <w:r>
-            <w:rPr>
-              <w:color w:val="000000"/>
-            </w:rPr>
-            <w:tab/>
-          </w:r>
-          <w:r>
-            <w:fldChar w:fldCharType="begin"/>
-          </w:r>
-          <w:r>
-            <w:instrText xml:space="preserve"> PAGEREF _q22927c013yk \h </w:instrText>
-          </w:r>
-          <w:r>
-            <w:fldChar w:fldCharType="separate"/>
-          </w:r>
-          <w:r>
-            <w:rPr>
-              <w:color w:val="000000"/>
-            </w:rPr>
-            <w:t>8</w:t>
-          </w:r>
-          <w:r>
-            <w:fldChar w:fldCharType="end"/>
-          </w:r>
         </w:p>
         <w:p>
           <w:pPr>
-            <w:numPr>
-              <w:ilvl w:val="0"/>
-              <w:numId w:val="14"/>
-            </w:numPr>
+            <w:pStyle w:val="TDC1"/>
             <w:tabs>
-              <w:tab w:val="right" w:pos="9025"/>
+              <w:tab w:val="left" w:pos="440"/>
+              <w:tab w:val="right" w:pos="9016"/>
             </w:tabs>
-            <w:spacing w:line="360" w:lineRule="auto"/>
             <w:rPr>
-              <w:b/>
-              <w:color w:val="000000"/>
+              <w:rFonts w:asciiTheme="minorHAnsi" w:eastAsiaTheme="minorEastAsia" w:hAnsiTheme="minorHAnsi" w:cstheme="minorBidi"/>
+              <w:noProof/>
+              <w:lang w:val="es-PE"/>
             </w:rPr>
           </w:pPr>
-          <w:hyperlink w:anchor="_13bi811udk6j">
-            <w:r>
-              <w:rPr>
-                <w:b/>
-                <w:color w:val="000000"/>
+          <w:hyperlink w:anchor="_Toc108549619" w:history="1">
+            <w:r>
+              <w:rPr>
+                <w:rStyle w:val="Hipervnculo"/>
+                <w:noProof/>
+              </w:rPr>
+              <w:t>3.</w:t>
+            </w:r>
+            <w:r>
+              <w:rPr>
+                <w:rFonts w:asciiTheme="minorHAnsi" w:eastAsiaTheme="minorEastAsia" w:hAnsiTheme="minorHAnsi" w:cstheme="minorBidi"/>
+                <w:noProof/>
+                <w:lang w:val="es-PE"/>
+              </w:rPr>
+              <w:tab/>
+            </w:r>
+            <w:r>
+              <w:rPr>
+                <w:rStyle w:val="Hipervnculo"/>
+                <w:noProof/>
               </w:rPr>
               <w:t>Requerimientos Específicos</w:t>
             </w:r>
+            <w:r>
+              <w:rPr>
+                <w:noProof/>
+                <w:webHidden/>
+              </w:rPr>
+              <w:tab/>
+            </w:r>
+            <w:r>
+              <w:rPr>
+                <w:noProof/>
+                <w:webHidden/>
+              </w:rPr>
+              <w:fldChar w:fldCharType="begin"/>
+            </w:r>
+            <w:r>
+              <w:rPr>
+                <w:noProof/>
+                <w:webHidden/>
+              </w:rPr>
+              <w:instrText xml:space="preserve"> PAGEREF _Toc108549619 \h </w:instrText>
+            </w:r>
+            <w:r>
+              <w:rPr>
+                <w:noProof/>
+                <w:webHidden/>
+              </w:rPr>
+            </w:r>
+            <w:r>
+              <w:rPr>
+                <w:noProof/>
+                <w:webHidden/>
+              </w:rPr>
+              <w:fldChar w:fldCharType="separate"/>
+            </w:r>
+            <w:r>
+              <w:rPr>
+                <w:noProof/>
+                <w:webHidden/>
+              </w:rPr>
+              <w:t>9</w:t>
+            </w:r>
+            <w:r>
+              <w:rPr>
+                <w:noProof/>
+                <w:webHidden/>
+              </w:rPr>
+              <w:fldChar w:fldCharType="end"/>
+            </w:r>
           </w:hyperlink>
-          <w:r>
-            <w:rPr>
-              <w:b/>
-              <w:color w:val="000000"/>
-            </w:rPr>
-            <w:tab/>
-          </w:r>
-          <w:r>
-            <w:fldChar w:fldCharType="begin"/>
-          </w:r>
-          <w:r>
-            <w:instrText xml:space="preserve"> PAGEREF _13bi811udk6j \h </w:instrText>
-          </w:r>
-          <w:r>
-            <w:fldChar w:fldCharType="separate"/>
-          </w:r>
-          <w:r>
-            <w:rPr>
-              <w:b/>
-              <w:color w:val="000000"/>
-            </w:rPr>
-            <w:t>8</w:t>
-          </w:r>
-          <w:r>
-            <w:fldChar w:fldCharType="end"/>
-          </w:r>
         </w:p>
         <w:p>
           <w:pPr>
-            <w:numPr>
-              <w:ilvl w:val="1"/>
-              <w:numId w:val="14"/>
-            </w:numPr>
+            <w:pStyle w:val="TDC2"/>
             <w:tabs>
-              <w:tab w:val="right" w:pos="9025"/>
+              <w:tab w:val="left" w:pos="880"/>
+              <w:tab w:val="right" w:pos="9016"/>
             </w:tabs>
-            <w:spacing w:line="360" w:lineRule="auto"/>
             <w:rPr>
-              <w:color w:val="000000"/>
+              <w:rFonts w:asciiTheme="minorHAnsi" w:eastAsiaTheme="minorEastAsia" w:hAnsiTheme="minorHAnsi" w:cstheme="minorBidi"/>
+              <w:noProof/>
+              <w:lang w:val="es-PE"/>
             </w:rPr>
           </w:pPr>
-          <w:hyperlink w:anchor="_1im1hcqumipc">
-            <w:r>
-              <w:rPr>
-                <w:color w:val="000000"/>
+          <w:hyperlink w:anchor="_Toc108549620" w:history="1">
+            <w:r>
+              <w:rPr>
+                <w:rStyle w:val="Hipervnculo"/>
+                <w:noProof/>
+              </w:rPr>
+              <w:t>3.1.</w:t>
+            </w:r>
+            <w:r>
+              <w:rPr>
+                <w:rFonts w:asciiTheme="minorHAnsi" w:eastAsiaTheme="minorEastAsia" w:hAnsiTheme="minorHAnsi" w:cstheme="minorBidi"/>
+                <w:noProof/>
+                <w:lang w:val="es-PE"/>
+              </w:rPr>
+              <w:tab/>
+            </w:r>
+            <w:r>
+              <w:rPr>
+                <w:rStyle w:val="Hipervnculo"/>
+                <w:noProof/>
               </w:rPr>
               <w:t>Requerimientos comunes de las interfaces</w:t>
             </w:r>
+            <w:r>
+              <w:rPr>
+                <w:noProof/>
+                <w:webHidden/>
+              </w:rPr>
+              <w:tab/>
+            </w:r>
+            <w:r>
+              <w:rPr>
+                <w:noProof/>
+                <w:webHidden/>
+              </w:rPr>
+              <w:fldChar w:fldCharType="begin"/>
+            </w:r>
+            <w:r>
+              <w:rPr>
+                <w:noProof/>
+                <w:webHidden/>
+              </w:rPr>
+              <w:instrText xml:space="preserve"> PAGEREF _Toc108549620 \h </w:instrText>
+            </w:r>
+            <w:r>
+              <w:rPr>
+                <w:noProof/>
+                <w:webHidden/>
+              </w:rPr>
+            </w:r>
+            <w:r>
+              <w:rPr>
+                <w:noProof/>
+                <w:webHidden/>
+              </w:rPr>
+              <w:fldChar w:fldCharType="separate"/>
+            </w:r>
+            <w:r>
+              <w:rPr>
+                <w:noProof/>
+                <w:webHidden/>
+              </w:rPr>
+              <w:t>9</w:t>
+            </w:r>
+            <w:r>
+              <w:rPr>
+                <w:noProof/>
+                <w:webHidden/>
+              </w:rPr>
+              <w:fldChar w:fldCharType="end"/>
+            </w:r>
           </w:hyperlink>
-          <w:r>
-            <w:rPr>
-              <w:color w:val="000000"/>
-            </w:rPr>
-            <w:tab/>
-          </w:r>
-          <w:r>
-            <w:fldChar w:fldCharType="begin"/>
-          </w:r>
-          <w:r>
-            <w:instrText xml:space="preserve"> PAGEREF _1im1hcqumipc \h </w:instrText>
-          </w:r>
-          <w:r>
-            <w:fldChar w:fldCharType="separate"/>
-          </w:r>
-          <w:r>
-            <w:rPr>
-              <w:color w:val="000000"/>
-            </w:rPr>
-            <w:t>8</w:t>
-          </w:r>
-          <w:r>
-            <w:fldChar w:fldCharType="end"/>
-          </w:r>
         </w:p>
         <w:p>
           <w:pPr>
-            <w:numPr>
-              <w:ilvl w:val="2"/>
-              <w:numId w:val="14"/>
-            </w:numPr>
+            <w:pStyle w:val="TDC3"/>
             <w:tabs>
-              <w:tab w:val="right" w:pos="9025"/>
+              <w:tab w:val="left" w:pos="1320"/>
+              <w:tab w:val="right" w:pos="9016"/>
             </w:tabs>
-            <w:spacing w:line="360" w:lineRule="auto"/>
             <w:rPr>
-              <w:color w:val="000000"/>
+              <w:rFonts w:asciiTheme="minorHAnsi" w:eastAsiaTheme="minorEastAsia" w:hAnsiTheme="minorHAnsi" w:cstheme="minorBidi"/>
+              <w:noProof/>
+              <w:lang w:val="es-PE"/>
             </w:rPr>
           </w:pPr>
-          <w:hyperlink w:anchor="_6l5qn5jlniy6">
-            <w:r>
-              <w:rPr>
-                <w:color w:val="000000"/>
+          <w:hyperlink w:anchor="_Toc108549621" w:history="1">
+            <w:r>
+              <w:rPr>
+                <w:rStyle w:val="Hipervnculo"/>
+                <w:noProof/>
+              </w:rPr>
+              <w:t>3.1.1.</w:t>
+            </w:r>
+            <w:r>
+              <w:rPr>
+                <w:rFonts w:asciiTheme="minorHAnsi" w:eastAsiaTheme="minorEastAsia" w:hAnsiTheme="minorHAnsi" w:cstheme="minorBidi"/>
+                <w:noProof/>
+                <w:lang w:val="es-PE"/>
+              </w:rPr>
+              <w:tab/>
+            </w:r>
+            <w:r>
+              <w:rPr>
+                <w:rStyle w:val="Hipervnculo"/>
+                <w:noProof/>
               </w:rPr>
               <w:t>Interfaces de Hardware</w:t>
             </w:r>
+            <w:r>
+              <w:rPr>
+                <w:noProof/>
+                <w:webHidden/>
+              </w:rPr>
+              <w:tab/>
+            </w:r>
+            <w:r>
+              <w:rPr>
+                <w:noProof/>
+                <w:webHidden/>
+              </w:rPr>
+              <w:fldChar w:fldCharType="begin"/>
+            </w:r>
+            <w:r>
+              <w:rPr>
+                <w:noProof/>
+                <w:webHidden/>
+              </w:rPr>
+              <w:instrText xml:space="preserve"> PAGEREF _Toc108549621 \h </w:instrText>
+            </w:r>
+            <w:r>
+              <w:rPr>
+                <w:noProof/>
+                <w:webHidden/>
+              </w:rPr>
+            </w:r>
+            <w:r>
+              <w:rPr>
+                <w:noProof/>
+                <w:webHidden/>
+              </w:rPr>
+              <w:fldChar w:fldCharType="separate"/>
+            </w:r>
+            <w:r>
+              <w:rPr>
+                <w:noProof/>
+                <w:webHidden/>
+              </w:rPr>
+              <w:t>9</w:t>
+            </w:r>
+            <w:r>
+              <w:rPr>
+                <w:noProof/>
+                <w:webHidden/>
+              </w:rPr>
+              <w:fldChar w:fldCharType="end"/>
+            </w:r>
           </w:hyperlink>
-          <w:r>
-            <w:rPr>
-              <w:color w:val="000000"/>
-            </w:rPr>
-            <w:tab/>
-          </w:r>
-          <w:r>
-            <w:fldChar w:fldCharType="begin"/>
-          </w:r>
-          <w:r>
-            <w:instrText xml:space="preserve"> PAGEREF _6l5qn5jlniy6 \h </w:instrText>
-          </w:r>
-          <w:r>
-            <w:fldChar w:fldCharType="separate"/>
-          </w:r>
-          <w:r>
-            <w:rPr>
-              <w:color w:val="000000"/>
-            </w:rPr>
-            <w:t>8</w:t>
-          </w:r>
-          <w:r>
-            <w:fldChar w:fldCharType="end"/>
-          </w:r>
         </w:p>
         <w:p>
           <w:pPr>
-            <w:numPr>
-              <w:ilvl w:val="2"/>
-              <w:numId w:val="14"/>
-            </w:numPr>
+            <w:pStyle w:val="TDC3"/>
             <w:tabs>
-              <w:tab w:val="right" w:pos="9025"/>
+              <w:tab w:val="left" w:pos="1320"/>
+              <w:tab w:val="right" w:pos="9016"/>
             </w:tabs>
-            <w:spacing w:line="360" w:lineRule="auto"/>
             <w:rPr>
-              <w:color w:val="000000"/>
+              <w:rFonts w:asciiTheme="minorHAnsi" w:eastAsiaTheme="minorEastAsia" w:hAnsiTheme="minorHAnsi" w:cstheme="minorBidi"/>
+              <w:noProof/>
+              <w:lang w:val="es-PE"/>
             </w:rPr>
           </w:pPr>
-          <w:hyperlink w:anchor="_gdnpidqb2xm7">
-            <w:r>
-              <w:rPr>
-                <w:color w:val="000000"/>
+          <w:hyperlink w:anchor="_Toc108549622" w:history="1">
+            <w:r>
+              <w:rPr>
+                <w:rStyle w:val="Hipervnculo"/>
+                <w:noProof/>
+              </w:rPr>
+              <w:t>3.1.2.</w:t>
+            </w:r>
+            <w:r>
+              <w:rPr>
+                <w:rFonts w:asciiTheme="minorHAnsi" w:eastAsiaTheme="minorEastAsia" w:hAnsiTheme="minorHAnsi" w:cstheme="minorBidi"/>
+                <w:noProof/>
+                <w:lang w:val="es-PE"/>
+              </w:rPr>
+              <w:tab/>
+            </w:r>
+            <w:r>
+              <w:rPr>
+                <w:rStyle w:val="Hipervnculo"/>
+                <w:noProof/>
               </w:rPr>
               <w:t>Interfaces de Software</w:t>
             </w:r>
+            <w:r>
+              <w:rPr>
+                <w:noProof/>
+                <w:webHidden/>
+              </w:rPr>
+              <w:tab/>
+            </w:r>
+            <w:r>
+              <w:rPr>
+                <w:noProof/>
+                <w:webHidden/>
+              </w:rPr>
+              <w:fldChar w:fldCharType="begin"/>
+            </w:r>
+            <w:r>
+              <w:rPr>
+                <w:noProof/>
+                <w:webHidden/>
+              </w:rPr>
+              <w:instrText xml:space="preserve"> PAGEREF _Toc108549622 \h </w:instrText>
+            </w:r>
+            <w:r>
+              <w:rPr>
+                <w:noProof/>
+                <w:webHidden/>
+              </w:rPr>
+            </w:r>
+            <w:r>
+              <w:rPr>
+                <w:noProof/>
+                <w:webHidden/>
+              </w:rPr>
+              <w:fldChar w:fldCharType="separate"/>
+            </w:r>
+            <w:r>
+              <w:rPr>
+                <w:noProof/>
+                <w:webHidden/>
+              </w:rPr>
+              <w:t>9</w:t>
+            </w:r>
+            <w:r>
+              <w:rPr>
+                <w:noProof/>
+                <w:webHidden/>
+              </w:rPr>
+              <w:fldChar w:fldCharType="end"/>
+            </w:r>
           </w:hyperlink>
-          <w:r>
-            <w:rPr>
-              <w:color w:val="000000"/>
-            </w:rPr>
-            <w:tab/>
-          </w:r>
-          <w:r>
-            <w:fldChar w:fldCharType="begin"/>
-          </w:r>
-          <w:r>
-            <w:instrText xml:space="preserve"> PAGEREF _gdnpidqb2xm7 \h </w:instrText>
-          </w:r>
-          <w:r>
-            <w:fldChar w:fldCharType="separate"/>
-          </w:r>
-          <w:r>
-            <w:rPr>
-              <w:color w:val="000000"/>
-            </w:rPr>
-            <w:t>8</w:t>
-          </w:r>
-          <w:r>
-            <w:fldChar w:fldCharType="end"/>
-          </w:r>
         </w:p>
         <w:p>
           <w:pPr>
-            <w:numPr>
-              <w:ilvl w:val="1"/>
-              <w:numId w:val="14"/>
-            </w:numPr>
+            <w:pStyle w:val="TDC2"/>
             <w:tabs>
-              <w:tab w:val="right" w:pos="9025"/>
+              <w:tab w:val="left" w:pos="880"/>
+              <w:tab w:val="right" w:pos="9016"/>
             </w:tabs>
-            <w:spacing w:line="360" w:lineRule="auto"/>
             <w:rPr>
-              <w:color w:val="000000"/>
+              <w:rFonts w:asciiTheme="minorHAnsi" w:eastAsiaTheme="minorEastAsia" w:hAnsiTheme="minorHAnsi" w:cstheme="minorBidi"/>
+              <w:noProof/>
+              <w:lang w:val="es-PE"/>
             </w:rPr>
           </w:pPr>
-          <w:hyperlink w:anchor="_898psdl0mogm">
-            <w:r>
-              <w:rPr>
-                <w:color w:val="000000"/>
+          <w:hyperlink w:anchor="_Toc108549623" w:history="1">
+            <w:r>
+              <w:rPr>
+                <w:rStyle w:val="Hipervnculo"/>
+                <w:noProof/>
+              </w:rPr>
+              <w:t>3.2.</w:t>
+            </w:r>
+            <w:r>
+              <w:rPr>
+                <w:rFonts w:asciiTheme="minorHAnsi" w:eastAsiaTheme="minorEastAsia" w:hAnsiTheme="minorHAnsi" w:cstheme="minorBidi"/>
+                <w:noProof/>
+                <w:lang w:val="es-PE"/>
+              </w:rPr>
+              <w:tab/>
+            </w:r>
+            <w:r>
+              <w:rPr>
+                <w:rStyle w:val="Hipervnculo"/>
+                <w:noProof/>
               </w:rPr>
               <w:t>Requerimientos Funcionales</w:t>
             </w:r>
+            <w:r>
+              <w:rPr>
+                <w:noProof/>
+                <w:webHidden/>
+              </w:rPr>
+              <w:tab/>
+            </w:r>
+            <w:r>
+              <w:rPr>
+                <w:noProof/>
+                <w:webHidden/>
+              </w:rPr>
+              <w:fldChar w:fldCharType="begin"/>
+            </w:r>
+            <w:r>
+              <w:rPr>
+                <w:noProof/>
+                <w:webHidden/>
+              </w:rPr>
+              <w:instrText xml:space="preserve"> PAGEREF _Toc108549623 \h </w:instrText>
+            </w:r>
+            <w:r>
+              <w:rPr>
+                <w:noProof/>
+                <w:webHidden/>
+              </w:rPr>
+            </w:r>
+            <w:r>
+              <w:rPr>
+                <w:noProof/>
+                <w:webHidden/>
+              </w:rPr>
+              <w:fldChar w:fldCharType="separate"/>
+            </w:r>
+            <w:r>
+              <w:rPr>
+                <w:noProof/>
+                <w:webHidden/>
+              </w:rPr>
+              <w:t>10</w:t>
+            </w:r>
+            <w:r>
+              <w:rPr>
+                <w:noProof/>
+                <w:webHidden/>
+              </w:rPr>
+              <w:fldChar w:fldCharType="end"/>
+            </w:r>
           </w:hyperlink>
-          <w:r>
-            <w:rPr>
-              <w:color w:val="000000"/>
-            </w:rPr>
-            <w:tab/>
-          </w:r>
-          <w:r>
-            <w:fldChar w:fldCharType="begin"/>
-          </w:r>
-          <w:r>
-            <w:instrText xml:space="preserve"> PAGEREF _898psdl0mogm \h </w:instrText>
-          </w:r>
-          <w:r>
-            <w:fldChar w:fldCharType="separate"/>
-          </w:r>
-          <w:r>
-            <w:rPr>
-              <w:color w:val="000000"/>
-            </w:rPr>
-            <w:t>9</w:t>
-          </w:r>
-          <w:r>
-            <w:fldChar w:fldCharType="end"/>
-          </w:r>
         </w:p>
         <w:p>
           <w:pPr>
-            <w:numPr>
-              <w:ilvl w:val="1"/>
-              <w:numId w:val="14"/>
-            </w:numPr>
+            <w:pStyle w:val="TDC2"/>
             <w:tabs>
-              <w:tab w:val="right" w:pos="9025"/>
+              <w:tab w:val="left" w:pos="880"/>
+              <w:tab w:val="right" w:pos="9016"/>
             </w:tabs>
-            <w:spacing w:line="360" w:lineRule="auto"/>
             <w:rPr>
-              <w:color w:val="000000"/>
+              <w:rFonts w:asciiTheme="minorHAnsi" w:eastAsiaTheme="minorEastAsia" w:hAnsiTheme="minorHAnsi" w:cstheme="minorBidi"/>
+              <w:noProof/>
+              <w:lang w:val="es-PE"/>
             </w:rPr>
           </w:pPr>
-          <w:hyperlink w:anchor="_9phk2gt3cl1d">
-            <w:r>
-              <w:rPr>
-                <w:color w:val="000000"/>
+          <w:hyperlink w:anchor="_Toc108549624" w:history="1">
+            <w:r>
+              <w:rPr>
+                <w:rStyle w:val="Hipervnculo"/>
+                <w:noProof/>
+              </w:rPr>
+              <w:t>3.3.</w:t>
+            </w:r>
+            <w:r>
+              <w:rPr>
+                <w:rFonts w:asciiTheme="minorHAnsi" w:eastAsiaTheme="minorEastAsia" w:hAnsiTheme="minorHAnsi" w:cstheme="minorBidi"/>
+                <w:noProof/>
+                <w:lang w:val="es-PE"/>
+              </w:rPr>
+              <w:tab/>
+            </w:r>
+            <w:r>
+              <w:rPr>
+                <w:rStyle w:val="Hipervnculo"/>
+                <w:noProof/>
               </w:rPr>
               <w:t>Requerimientos No Funcionales</w:t>
             </w:r>
+            <w:r>
+              <w:rPr>
+                <w:noProof/>
+                <w:webHidden/>
+              </w:rPr>
+              <w:tab/>
+            </w:r>
+            <w:r>
+              <w:rPr>
+                <w:noProof/>
+                <w:webHidden/>
+              </w:rPr>
+              <w:fldChar w:fldCharType="begin"/>
+            </w:r>
+            <w:r>
+              <w:rPr>
+                <w:noProof/>
+                <w:webHidden/>
+              </w:rPr>
+              <w:instrText xml:space="preserve"> PAGEREF _Toc108549624 \h </w:instrText>
+            </w:r>
+            <w:r>
+              <w:rPr>
+                <w:noProof/>
+                <w:webHidden/>
+              </w:rPr>
+            </w:r>
+            <w:r>
+              <w:rPr>
+                <w:noProof/>
+                <w:webHidden/>
+              </w:rPr>
+              <w:fldChar w:fldCharType="separate"/>
+            </w:r>
+            <w:r>
+              <w:rPr>
+                <w:noProof/>
+                <w:webHidden/>
+              </w:rPr>
+              <w:t>11</w:t>
+            </w:r>
+            <w:r>
+              <w:rPr>
+                <w:noProof/>
+                <w:webHidden/>
+              </w:rPr>
+              <w:fldChar w:fldCharType="end"/>
+            </w:r>
           </w:hyperlink>
-          <w:r>
-            <w:rPr>
-              <w:color w:val="000000"/>
-            </w:rPr>
-            <w:tab/>
-          </w:r>
-          <w:r>
-            <w:fldChar w:fldCharType="begin"/>
-          </w:r>
-          <w:r>
-            <w:instrText xml:space="preserve"> PAGEREF _9phk2gt3cl1d \h </w:instrText>
-          </w:r>
-          <w:r>
-            <w:fldChar w:fldCharType="separate"/>
-          </w:r>
-          <w:r>
-            <w:rPr>
-              <w:color w:val="000000"/>
-            </w:rPr>
-            <w:t>10</w:t>
-          </w:r>
-          <w:r>
-            <w:fldChar w:fldCharType="end"/>
-          </w:r>
         </w:p>
         <w:p>
           <w:pPr>
-            <w:numPr>
-              <w:ilvl w:val="2"/>
-              <w:numId w:val="14"/>
-            </w:numPr>
+            <w:pStyle w:val="TDC2"/>
             <w:tabs>
-              <w:tab w:val="right" w:pos="9025"/>
+              <w:tab w:val="left" w:pos="1100"/>
+              <w:tab w:val="right" w:pos="9016"/>
             </w:tabs>
-            <w:spacing w:line="360" w:lineRule="auto"/>
             <w:rPr>
-              <w:color w:val="000000"/>
+              <w:rFonts w:asciiTheme="minorHAnsi" w:eastAsiaTheme="minorEastAsia" w:hAnsiTheme="minorHAnsi" w:cstheme="minorBidi"/>
+              <w:noProof/>
+              <w:lang w:val="es-PE"/>
             </w:rPr>
           </w:pPr>
-          <w:hyperlink w:anchor="_egbbou74eqn2">
-            <w:r>
-              <w:rPr>
-                <w:color w:val="000000"/>
+          <w:hyperlink w:anchor="_Toc108549625" w:history="1">
+            <w:r>
+              <w:rPr>
+                <w:rStyle w:val="Hipervnculo"/>
+                <w:noProof/>
+              </w:rPr>
+              <w:t>3.3.1.</w:t>
+            </w:r>
+            <w:r>
+              <w:rPr>
+                <w:rFonts w:asciiTheme="minorHAnsi" w:eastAsiaTheme="minorEastAsia" w:hAnsiTheme="minorHAnsi" w:cstheme="minorBidi"/>
+                <w:noProof/>
+                <w:lang w:val="es-PE"/>
+              </w:rPr>
+              <w:tab/>
+            </w:r>
+            <w:r>
+              <w:rPr>
+                <w:rStyle w:val="Hipervnculo"/>
+                <w:noProof/>
               </w:rPr>
               <w:t>Rendimiento</w:t>
             </w:r>
+            <w:r>
+              <w:rPr>
+                <w:noProof/>
+                <w:webHidden/>
+              </w:rPr>
+              <w:tab/>
+            </w:r>
+            <w:r>
+              <w:rPr>
+                <w:noProof/>
+                <w:webHidden/>
+              </w:rPr>
+              <w:fldChar w:fldCharType="begin"/>
+            </w:r>
+            <w:r>
+              <w:rPr>
+                <w:noProof/>
+                <w:webHidden/>
+              </w:rPr>
+              <w:instrText xml:space="preserve"> PAGEREF _Toc108549625 \h </w:instrText>
+            </w:r>
+            <w:r>
+              <w:rPr>
+                <w:noProof/>
+                <w:webHidden/>
+              </w:rPr>
+            </w:r>
+            <w:r>
+              <w:rPr>
+                <w:noProof/>
+                <w:webHidden/>
+              </w:rPr>
+              <w:fldChar w:fldCharType="separate"/>
+            </w:r>
+            <w:r>
+              <w:rPr>
+                <w:noProof/>
+                <w:webHidden/>
+              </w:rPr>
+              <w:t>11</w:t>
+            </w:r>
+            <w:r>
+              <w:rPr>
+                <w:noProof/>
+                <w:webHidden/>
+              </w:rPr>
+              <w:fldChar w:fldCharType="end"/>
+            </w:r>
           </w:hyperlink>
-          <w:r>
-            <w:rPr>
-              <w:color w:val="000000"/>
-            </w:rPr>
-            <w:tab/>
-          </w:r>
-          <w:r>
-            <w:fldChar w:fldCharType="begin"/>
-          </w:r>
-          <w:r>
-            <w:instrText xml:space="preserve"> PAGEREF _egbbou74eqn2 \h </w:instrText>
-          </w:r>
-          <w:r>
-            <w:fldChar w:fldCharType="separate"/>
-          </w:r>
-          <w:r>
-            <w:rPr>
-              <w:color w:val="000000"/>
-            </w:rPr>
-            <w:t>10</w:t>
-          </w:r>
-          <w:r>
-            <w:fldChar w:fldCharType="end"/>
-          </w:r>
         </w:p>
         <w:p>
           <w:pPr>
-            <w:numPr>
-              <w:ilvl w:val="2"/>
-              <w:numId w:val="14"/>
-            </w:numPr>
+            <w:pStyle w:val="TDC2"/>
             <w:tabs>
-              <w:tab w:val="right" w:pos="9025"/>
+              <w:tab w:val="left" w:pos="1100"/>
+              <w:tab w:val="right" w:pos="9016"/>
             </w:tabs>
-            <w:spacing w:line="360" w:lineRule="auto"/>
             <w:rPr>
-              <w:color w:val="000000"/>
+              <w:rFonts w:asciiTheme="minorHAnsi" w:eastAsiaTheme="minorEastAsia" w:hAnsiTheme="minorHAnsi" w:cstheme="minorBidi"/>
+              <w:noProof/>
+              <w:lang w:val="es-PE"/>
             </w:rPr>
           </w:pPr>
-          <w:hyperlink w:anchor="_ixlrk6ra0l38">
-            <w:r>
-              <w:rPr>
-                <w:color w:val="000000"/>
+          <w:hyperlink w:anchor="_Toc108549626" w:history="1">
+            <w:r>
+              <w:rPr>
+                <w:rStyle w:val="Hipervnculo"/>
+                <w:noProof/>
+              </w:rPr>
+              <w:t>3.3.2.</w:t>
+            </w:r>
+            <w:r>
+              <w:rPr>
+                <w:rFonts w:asciiTheme="minorHAnsi" w:eastAsiaTheme="minorEastAsia" w:hAnsiTheme="minorHAnsi" w:cstheme="minorBidi"/>
+                <w:noProof/>
+                <w:lang w:val="es-PE"/>
+              </w:rPr>
+              <w:tab/>
+            </w:r>
+            <w:r>
+              <w:rPr>
+                <w:rStyle w:val="Hipervnculo"/>
+                <w:noProof/>
               </w:rPr>
               <w:t>Seguridad</w:t>
             </w:r>
+            <w:r>
+              <w:rPr>
+                <w:noProof/>
+                <w:webHidden/>
+              </w:rPr>
+              <w:tab/>
+            </w:r>
+            <w:r>
+              <w:rPr>
+                <w:noProof/>
+                <w:webHidden/>
+              </w:rPr>
+              <w:fldChar w:fldCharType="begin"/>
+            </w:r>
+            <w:r>
+              <w:rPr>
+                <w:noProof/>
+                <w:webHidden/>
+              </w:rPr>
+              <w:instrText xml:space="preserve"> PAGEREF _Toc108549626 \h </w:instrText>
+            </w:r>
+            <w:r>
+              <w:rPr>
+                <w:noProof/>
+                <w:webHidden/>
+              </w:rPr>
+            </w:r>
+            <w:r>
+              <w:rPr>
+                <w:noProof/>
+                <w:webHidden/>
+              </w:rPr>
+              <w:fldChar w:fldCharType="separate"/>
+            </w:r>
+            <w:r>
+              <w:rPr>
+                <w:noProof/>
+                <w:webHidden/>
+              </w:rPr>
+              <w:t>11</w:t>
+            </w:r>
+            <w:r>
+              <w:rPr>
+                <w:noProof/>
+                <w:webHidden/>
+              </w:rPr>
+              <w:fldChar w:fldCharType="end"/>
+            </w:r>
           </w:hyperlink>
-          <w:r>
-            <w:rPr>
-              <w:color w:val="000000"/>
-            </w:rPr>
-            <w:tab/>
-          </w:r>
-          <w:r>
-            <w:fldChar w:fldCharType="begin"/>
-          </w:r>
-          <w:r>
-            <w:instrText xml:space="preserve"> PAGEREF _ixlrk6ra0l38 \h </w:instrText>
-          </w:r>
-          <w:r>
-            <w:fldChar w:fldCharType="separate"/>
-          </w:r>
-          <w:r>
-            <w:rPr>
-              <w:color w:val="000000"/>
-            </w:rPr>
-            <w:t>10</w:t>
-          </w:r>
-          <w:r>
-            <w:fldChar w:fldCharType="end"/>
-          </w:r>
         </w:p>
         <w:p>
           <w:pPr>
-            <w:numPr>
-              <w:ilvl w:val="2"/>
-              <w:numId w:val="14"/>
-            </w:numPr>
+            <w:pStyle w:val="TDC2"/>
             <w:tabs>
-              <w:tab w:val="right" w:pos="9025"/>
+              <w:tab w:val="left" w:pos="1100"/>
+              <w:tab w:val="right" w:pos="9016"/>
             </w:tabs>
-            <w:spacing w:line="360" w:lineRule="auto"/>
             <w:rPr>
-              <w:color w:val="000000"/>
+              <w:rFonts w:asciiTheme="minorHAnsi" w:eastAsiaTheme="minorEastAsia" w:hAnsiTheme="minorHAnsi" w:cstheme="minorBidi"/>
+              <w:noProof/>
+              <w:lang w:val="es-PE"/>
             </w:rPr>
           </w:pPr>
-          <w:hyperlink w:anchor="_vup29ul6l876">
-            <w:r>
-              <w:rPr>
-                <w:color w:val="000000"/>
+          <w:hyperlink w:anchor="_Toc108549627" w:history="1">
+            <w:r>
+              <w:rPr>
+                <w:rStyle w:val="Hipervnculo"/>
+                <w:noProof/>
+              </w:rPr>
+              <w:t>3.3.3.</w:t>
+            </w:r>
+            <w:r>
+              <w:rPr>
+                <w:rFonts w:asciiTheme="minorHAnsi" w:eastAsiaTheme="minorEastAsia" w:hAnsiTheme="minorHAnsi" w:cstheme="minorBidi"/>
+                <w:noProof/>
+                <w:lang w:val="es-PE"/>
+              </w:rPr>
+              <w:tab/>
+            </w:r>
+            <w:r>
+              <w:rPr>
+                <w:rStyle w:val="Hipervnculo"/>
+                <w:noProof/>
               </w:rPr>
               <w:t>Fiabilidad</w:t>
             </w:r>
+            <w:r>
+              <w:rPr>
+                <w:noProof/>
+                <w:webHidden/>
+              </w:rPr>
+              <w:tab/>
+            </w:r>
+            <w:r>
+              <w:rPr>
+                <w:noProof/>
+                <w:webHidden/>
+              </w:rPr>
+              <w:fldChar w:fldCharType="begin"/>
+            </w:r>
+            <w:r>
+              <w:rPr>
+                <w:noProof/>
+                <w:webHidden/>
+              </w:rPr>
+              <w:instrText xml:space="preserve"> PAGEREF _Toc108549627 \h </w:instrText>
+            </w:r>
+            <w:r>
+              <w:rPr>
+                <w:noProof/>
+                <w:webHidden/>
+              </w:rPr>
+            </w:r>
+            <w:r>
+              <w:rPr>
+                <w:noProof/>
+                <w:webHidden/>
+              </w:rPr>
+              <w:fldChar w:fldCharType="separate"/>
+            </w:r>
+            <w:r>
+              <w:rPr>
+                <w:noProof/>
+                <w:webHidden/>
+              </w:rPr>
+              <w:t>11</w:t>
+            </w:r>
+            <w:r>
+              <w:rPr>
+                <w:noProof/>
+                <w:webHidden/>
+              </w:rPr>
+              <w:fldChar w:fldCharType="end"/>
+            </w:r>
           </w:hyperlink>
-          <w:r>
-            <w:rPr>
-              <w:color w:val="000000"/>
-            </w:rPr>
-            <w:tab/>
-          </w:r>
-          <w:r>
-            <w:fldChar w:fldCharType="begin"/>
-          </w:r>
-          <w:r>
-            <w:instrText xml:space="preserve"> PAGEREF _vup29ul6l876 \h </w:instrText>
-          </w:r>
-          <w:r>
-            <w:fldChar w:fldCharType="separate"/>
-          </w:r>
-          <w:r>
-            <w:rPr>
-              <w:color w:val="000000"/>
-            </w:rPr>
-            <w:t>10</w:t>
-          </w:r>
-          <w:r>
-            <w:fldChar w:fldCharType="end"/>
-          </w:r>
         </w:p>
         <w:p>
           <w:pPr>
-            <w:numPr>
-              <w:ilvl w:val="2"/>
-              <w:numId w:val="14"/>
-            </w:numPr>
+            <w:pStyle w:val="TDC2"/>
             <w:tabs>
-              <w:tab w:val="right" w:pos="9025"/>
+              <w:tab w:val="left" w:pos="1100"/>
+              <w:tab w:val="right" w:pos="9016"/>
             </w:tabs>
-            <w:spacing w:line="360" w:lineRule="auto"/>
             <w:rPr>
-              <w:color w:val="000000"/>
+              <w:rFonts w:asciiTheme="minorHAnsi" w:eastAsiaTheme="minorEastAsia" w:hAnsiTheme="minorHAnsi" w:cstheme="minorBidi"/>
+              <w:noProof/>
+              <w:lang w:val="es-PE"/>
             </w:rPr>
           </w:pPr>
-          <w:hyperlink w:anchor="_pvlyazt885b0">
-            <w:r>
-              <w:rPr>
-                <w:color w:val="000000"/>
+          <w:hyperlink w:anchor="_Toc108549628" w:history="1">
+            <w:r>
+              <w:rPr>
+                <w:rStyle w:val="Hipervnculo"/>
+                <w:noProof/>
+              </w:rPr>
+              <w:t>3.3.4.</w:t>
+            </w:r>
+            <w:r>
+              <w:rPr>
+                <w:rFonts w:asciiTheme="minorHAnsi" w:eastAsiaTheme="minorEastAsia" w:hAnsiTheme="minorHAnsi" w:cstheme="minorBidi"/>
+                <w:noProof/>
+                <w:lang w:val="es-PE"/>
+              </w:rPr>
+              <w:tab/>
+            </w:r>
+            <w:r>
+              <w:rPr>
+                <w:rStyle w:val="Hipervnculo"/>
+                <w:noProof/>
               </w:rPr>
               <w:t>Disponibilidad</w:t>
             </w:r>
+            <w:r>
+              <w:rPr>
+                <w:noProof/>
+                <w:webHidden/>
+              </w:rPr>
+              <w:tab/>
+            </w:r>
+            <w:r>
+              <w:rPr>
+                <w:noProof/>
+                <w:webHidden/>
+              </w:rPr>
+              <w:fldChar w:fldCharType="begin"/>
+            </w:r>
+            <w:r>
+              <w:rPr>
+                <w:noProof/>
+                <w:webHidden/>
+              </w:rPr>
+              <w:instrText xml:space="preserve"> PAGEREF _Toc108549628 \h </w:instrText>
+            </w:r>
+            <w:r>
+              <w:rPr>
+                <w:noProof/>
+                <w:webHidden/>
+              </w:rPr>
+            </w:r>
+            <w:r>
+              <w:rPr>
+                <w:noProof/>
+                <w:webHidden/>
+              </w:rPr>
+              <w:fldChar w:fldCharType="separate"/>
+            </w:r>
+            <w:r>
+              <w:rPr>
+                <w:noProof/>
+                <w:webHidden/>
+              </w:rPr>
+              <w:t>11</w:t>
+            </w:r>
+            <w:r>
+              <w:rPr>
+                <w:noProof/>
+                <w:webHidden/>
+              </w:rPr>
+              <w:fldChar w:fldCharType="end"/>
+            </w:r>
           </w:hyperlink>
-          <w:r>
-            <w:rPr>
-              <w:color w:val="000000"/>
-            </w:rPr>
-            <w:tab/>
-          </w:r>
-          <w:r>
-            <w:fldChar w:fldCharType="begin"/>
-          </w:r>
-          <w:r>
-            <w:instrText xml:space="preserve"> PAGEREF _pvlyazt885b0 \h </w:instrText>
-          </w:r>
-          <w:r>
-            <w:fldChar w:fldCharType="separate"/>
-          </w:r>
-          <w:r>
-            <w:rPr>
-              <w:color w:val="000000"/>
-            </w:rPr>
-            <w:t>10</w:t>
-          </w:r>
-          <w:r>
-            <w:fldChar w:fldCharType="end"/>
-          </w:r>
         </w:p>
         <w:p>
           <w:pPr>
-            <w:numPr>
-              <w:ilvl w:val="2"/>
-              <w:numId w:val="14"/>
-            </w:numPr>
+            <w:pStyle w:val="TDC2"/>
             <w:tabs>
-              <w:tab w:val="right" w:pos="9025"/>
+              <w:tab w:val="left" w:pos="1100"/>
+              <w:tab w:val="right" w:pos="9016"/>
             </w:tabs>
-            <w:spacing w:line="360" w:lineRule="auto"/>
             <w:rPr>
-              <w:color w:val="000000"/>
+              <w:rFonts w:asciiTheme="minorHAnsi" w:eastAsiaTheme="minorEastAsia" w:hAnsiTheme="minorHAnsi" w:cstheme="minorBidi"/>
+              <w:noProof/>
+              <w:lang w:val="es-PE"/>
             </w:rPr>
           </w:pPr>
-          <w:hyperlink w:anchor="_31ldqdaf6m8">
-            <w:r>
-              <w:rPr>
-                <w:color w:val="000000"/>
+          <w:hyperlink w:anchor="_Toc108549629" w:history="1">
+            <w:r>
+              <w:rPr>
+                <w:rStyle w:val="Hipervnculo"/>
+                <w:noProof/>
+              </w:rPr>
+              <w:t>3.3.5.</w:t>
+            </w:r>
+            <w:r>
+              <w:rPr>
+                <w:rFonts w:asciiTheme="minorHAnsi" w:eastAsiaTheme="minorEastAsia" w:hAnsiTheme="minorHAnsi" w:cstheme="minorBidi"/>
+                <w:noProof/>
+                <w:lang w:val="es-PE"/>
+              </w:rPr>
+              <w:tab/>
+            </w:r>
+            <w:r>
+              <w:rPr>
+                <w:rStyle w:val="Hipervnculo"/>
+                <w:noProof/>
               </w:rPr>
               <w:t>Mantenibilidad</w:t>
             </w:r>
+            <w:r>
+              <w:rPr>
+                <w:noProof/>
+                <w:webHidden/>
+              </w:rPr>
+              <w:tab/>
+            </w:r>
+            <w:r>
+              <w:rPr>
+                <w:noProof/>
+                <w:webHidden/>
+              </w:rPr>
+              <w:fldChar w:fldCharType="begin"/>
+            </w:r>
+            <w:r>
+              <w:rPr>
+                <w:noProof/>
+                <w:webHidden/>
+              </w:rPr>
+              <w:instrText xml:space="preserve"> PAGEREF _Toc108549629 \h </w:instrText>
+            </w:r>
+            <w:r>
+              <w:rPr>
+                <w:noProof/>
+                <w:webHidden/>
+              </w:rPr>
+            </w:r>
+            <w:r>
+              <w:rPr>
+                <w:noProof/>
+                <w:webHidden/>
+              </w:rPr>
+              <w:fldChar w:fldCharType="separate"/>
+            </w:r>
+            <w:r>
+              <w:rPr>
+                <w:noProof/>
+                <w:webHidden/>
+              </w:rPr>
+              <w:t>11</w:t>
+            </w:r>
+            <w:r>
+              <w:rPr>
+                <w:noProof/>
+                <w:webHidden/>
+              </w:rPr>
+              <w:fldChar w:fldCharType="end"/>
+            </w:r>
           </w:hyperlink>
-          <w:r>
-            <w:rPr>
-              <w:color w:val="000000"/>
-            </w:rPr>
-            <w:tab/>
-          </w:r>
-          <w:r>
-            <w:fldChar w:fldCharType="begin"/>
-          </w:r>
-          <w:r>
-            <w:instrText xml:space="preserve"> PAGEREF _31ldqdaf6m8 \h </w:instrText>
-          </w:r>
-          <w:r>
-            <w:fldChar w:fldCharType="separate"/>
-          </w:r>
-          <w:r>
-            <w:rPr>
-              <w:color w:val="000000"/>
-            </w:rPr>
-            <w:t>10</w:t>
-          </w:r>
-          <w:r>
-            <w:fldChar w:fldCharType="end"/>
-          </w:r>
         </w:p>
         <w:p>
           <w:pPr>
-            <w:numPr>
-              <w:ilvl w:val="2"/>
-              <w:numId w:val="14"/>
-            </w:numPr>
+            <w:pStyle w:val="TDC2"/>
             <w:tabs>
-              <w:tab w:val="right" w:pos="9025"/>
+              <w:tab w:val="left" w:pos="1100"/>
+              <w:tab w:val="right" w:pos="9016"/>
             </w:tabs>
-            <w:spacing w:line="360" w:lineRule="auto"/>
             <w:rPr>
-              <w:color w:val="000000"/>
+              <w:rFonts w:asciiTheme="minorHAnsi" w:eastAsiaTheme="minorEastAsia" w:hAnsiTheme="minorHAnsi" w:cstheme="minorBidi"/>
+              <w:noProof/>
+              <w:lang w:val="es-PE"/>
             </w:rPr>
           </w:pPr>
-          <w:hyperlink w:anchor="_uxzom415jbej">
-            <w:r>
-              <w:rPr>
-                <w:color w:val="000000"/>
+          <w:hyperlink w:anchor="_Toc108549630" w:history="1">
+            <w:r>
+              <w:rPr>
+                <w:rStyle w:val="Hipervnculo"/>
+                <w:noProof/>
+              </w:rPr>
+              <w:t>3.3.6.</w:t>
+            </w:r>
+            <w:r>
+              <w:rPr>
+                <w:rFonts w:asciiTheme="minorHAnsi" w:eastAsiaTheme="minorEastAsia" w:hAnsiTheme="minorHAnsi" w:cstheme="minorBidi"/>
+                <w:noProof/>
+                <w:lang w:val="es-PE"/>
+              </w:rPr>
+              <w:tab/>
+            </w:r>
+            <w:r>
+              <w:rPr>
+                <w:rStyle w:val="Hipervnculo"/>
+                <w:noProof/>
               </w:rPr>
               <w:t>Portabilidad</w:t>
             </w:r>
+            <w:r>
+              <w:rPr>
+                <w:noProof/>
+                <w:webHidden/>
+              </w:rPr>
+              <w:tab/>
+            </w:r>
+            <w:r>
+              <w:rPr>
+                <w:noProof/>
+                <w:webHidden/>
+              </w:rPr>
+              <w:fldChar w:fldCharType="begin"/>
+            </w:r>
+            <w:r>
+              <w:rPr>
+                <w:noProof/>
+                <w:webHidden/>
+              </w:rPr>
+              <w:instrText xml:space="preserve"> PAGEREF _Toc108549630 \h </w:instrText>
+            </w:r>
+            <w:r>
+              <w:rPr>
+                <w:noProof/>
+                <w:webHidden/>
+              </w:rPr>
+            </w:r>
+            <w:r>
+              <w:rPr>
+                <w:noProof/>
+                <w:webHidden/>
+              </w:rPr>
+              <w:fldChar w:fldCharType="separate"/>
+            </w:r>
+            <w:r>
+              <w:rPr>
+                <w:noProof/>
+                <w:webHidden/>
+              </w:rPr>
+              <w:t>11</w:t>
+            </w:r>
+            <w:r>
+              <w:rPr>
+                <w:noProof/>
+                <w:webHidden/>
+              </w:rPr>
+              <w:fldChar w:fldCharType="end"/>
+            </w:r>
           </w:hyperlink>
-          <w:r>
-            <w:rPr>
-              <w:color w:val="000000"/>
-            </w:rPr>
-            <w:tab/>
-          </w:r>
-          <w:r>
-            <w:fldChar w:fldCharType="begin"/>
-          </w:r>
-          <w:r>
-            <w:instrText xml:space="preserve"> PAGEREF _uxzom415jbej \h </w:instrText>
-          </w:r>
-          <w:r>
-            <w:fldChar w:fldCharType="separate"/>
-          </w:r>
-          <w:r>
-            <w:rPr>
-              <w:color w:val="000000"/>
-            </w:rPr>
-            <w:t>10</w:t>
-          </w:r>
-          <w:r>
-            <w:fldChar w:fldCharType="end"/>
-          </w:r>
         </w:p>
         <w:p>
           <w:pPr>
-            <w:numPr>
-              <w:ilvl w:val="0"/>
-              <w:numId w:val="14"/>
-            </w:numPr>
+            <w:pStyle w:val="TDC1"/>
             <w:tabs>
-              <w:tab w:val="right" w:pos="9025"/>
+              <w:tab w:val="left" w:pos="440"/>
+              <w:tab w:val="right" w:pos="9016"/>
             </w:tabs>
-            <w:spacing w:line="360" w:lineRule="auto"/>
             <w:rPr>
-              <w:b/>
-              <w:color w:val="000000"/>
+              <w:rFonts w:asciiTheme="minorHAnsi" w:eastAsiaTheme="minorEastAsia" w:hAnsiTheme="minorHAnsi" w:cstheme="minorBidi"/>
+              <w:noProof/>
+              <w:lang w:val="es-PE"/>
             </w:rPr>
           </w:pPr>
-          <w:hyperlink w:anchor="_3y73nwy2dazs">
-            <w:r>
-              <w:rPr>
-                <w:b/>
-                <w:color w:val="000000"/>
+          <w:hyperlink w:anchor="_Toc108549631" w:history="1">
+            <w:r>
+              <w:rPr>
+                <w:rStyle w:val="Hipervnculo"/>
+                <w:noProof/>
+              </w:rPr>
+              <w:t>4.</w:t>
+            </w:r>
+            <w:r>
+              <w:rPr>
+                <w:rFonts w:asciiTheme="minorHAnsi" w:eastAsiaTheme="minorEastAsia" w:hAnsiTheme="minorHAnsi" w:cstheme="minorBidi"/>
+                <w:noProof/>
+                <w:lang w:val="es-PE"/>
+              </w:rPr>
+              <w:tab/>
+            </w:r>
+            <w:r>
+              <w:rPr>
+                <w:rStyle w:val="Hipervnculo"/>
+                <w:noProof/>
               </w:rPr>
               <w:t>Otros Requerimientos</w:t>
             </w:r>
+            <w:r>
+              <w:rPr>
+                <w:noProof/>
+                <w:webHidden/>
+              </w:rPr>
+              <w:tab/>
+            </w:r>
+            <w:r>
+              <w:rPr>
+                <w:noProof/>
+                <w:webHidden/>
+              </w:rPr>
+              <w:fldChar w:fldCharType="begin"/>
+            </w:r>
+            <w:r>
+              <w:rPr>
+                <w:noProof/>
+                <w:webHidden/>
+              </w:rPr>
+              <w:instrText xml:space="preserve"> PAGEREF _Toc108549631 \h </w:instrText>
+            </w:r>
+            <w:r>
+              <w:rPr>
+                <w:noProof/>
+                <w:webHidden/>
+              </w:rPr>
+            </w:r>
+            <w:r>
+              <w:rPr>
+                <w:noProof/>
+                <w:webHidden/>
+              </w:rPr>
+              <w:fldChar w:fldCharType="separate"/>
+            </w:r>
+            <w:r>
+              <w:rPr>
+                <w:noProof/>
+                <w:webHidden/>
+              </w:rPr>
+              <w:t>12</w:t>
+            </w:r>
+            <w:r>
+              <w:rPr>
+                <w:noProof/>
+                <w:webHidden/>
+              </w:rPr>
+              <w:fldChar w:fldCharType="end"/>
+            </w:r>
           </w:hyperlink>
-          <w:r>
-            <w:rPr>
-              <w:b/>
-              <w:color w:val="000000"/>
-            </w:rPr>
-            <w:tab/>
-          </w:r>
-          <w:r>
-            <w:fldChar w:fldCharType="begin"/>
-          </w:r>
-          <w:r>
-            <w:instrText xml:space="preserve"> PAGEREF _3y73nwy2dazs \h </w:instrText>
-          </w:r>
-          <w:r>
-            <w:fldChar w:fldCharType="separate"/>
-          </w:r>
-          <w:r>
-            <w:rPr>
-              <w:b/>
-              <w:color w:val="000000"/>
-            </w:rPr>
-            <w:t>11</w:t>
-          </w:r>
-          <w:r>
-            <w:fldChar w:fldCharType="end"/>
-          </w:r>
         </w:p>
         <w:p>
           <w:pPr>
-            <w:numPr>
-              <w:ilvl w:val="1"/>
-              <w:numId w:val="14"/>
-            </w:numPr>
+            <w:pStyle w:val="TDC2"/>
             <w:tabs>
-              <w:tab w:val="right" w:pos="9025"/>
+              <w:tab w:val="left" w:pos="880"/>
+              <w:tab w:val="right" w:pos="9016"/>
             </w:tabs>
-            <w:spacing w:line="360" w:lineRule="auto"/>
             <w:rPr>
-              <w:color w:val="000000"/>
+              <w:rFonts w:asciiTheme="minorHAnsi" w:eastAsiaTheme="minorEastAsia" w:hAnsiTheme="minorHAnsi" w:cstheme="minorBidi"/>
+              <w:noProof/>
+              <w:lang w:val="es-PE"/>
             </w:rPr>
           </w:pPr>
-          <w:hyperlink w:anchor="_mvtvtx4ok6ew">
-            <w:r>
-              <w:rPr>
-                <w:color w:val="000000"/>
-              </w:rPr>
-              <w:t>Estándares</w:t>
+          <w:hyperlink w:anchor="_Toc108549632" w:history="1">
+            <w:r>
+              <w:rPr>
+                <w:rStyle w:val="Hipervnculo"/>
+                <w:noProof/>
+              </w:rPr>
+              <w:t>4.1.</w:t>
+            </w:r>
+            <w:r>
+              <w:rPr>
+                <w:rFonts w:asciiTheme="minorHAnsi" w:eastAsiaTheme="minorEastAsia" w:hAnsiTheme="minorHAnsi" w:cstheme="minorBidi"/>
+                <w:noProof/>
+                <w:lang w:val="es-PE"/>
+              </w:rPr>
+              <w:tab/>
+            </w:r>
+            <w:r>
+              <w:rPr>
+                <w:rStyle w:val="Hipervnculo"/>
+                <w:noProof/>
+              </w:rPr>
+              <w:t>Diagrama de Casos de Uso del Sistema</w:t>
+            </w:r>
+            <w:r>
+              <w:rPr>
+                <w:noProof/>
+                <w:webHidden/>
+              </w:rPr>
+              <w:tab/>
+            </w:r>
+            <w:r>
+              <w:rPr>
+                <w:noProof/>
+                <w:webHidden/>
+              </w:rPr>
+              <w:fldChar w:fldCharType="begin"/>
+            </w:r>
+            <w:r>
+              <w:rPr>
+                <w:noProof/>
+                <w:webHidden/>
+              </w:rPr>
+              <w:instrText xml:space="preserve"> PAGEREF _Toc108549632 \h </w:instrText>
+            </w:r>
+            <w:r>
+              <w:rPr>
+                <w:noProof/>
+                <w:webHidden/>
+              </w:rPr>
+            </w:r>
+            <w:r>
+              <w:rPr>
+                <w:noProof/>
+                <w:webHidden/>
+              </w:rPr>
+              <w:fldChar w:fldCharType="separate"/>
+            </w:r>
+            <w:r>
+              <w:rPr>
+                <w:noProof/>
+                <w:webHidden/>
+              </w:rPr>
+              <w:t>12</w:t>
+            </w:r>
+            <w:r>
+              <w:rPr>
+                <w:noProof/>
+                <w:webHidden/>
+              </w:rPr>
+              <w:fldChar w:fldCharType="end"/>
             </w:r>
           </w:hyperlink>
-          <w:r>
-            <w:rPr>
-              <w:color w:val="000000"/>
-            </w:rPr>
-            <w:tab/>
-          </w:r>
-          <w:r>
-            <w:fldChar w:fldCharType="begin"/>
-          </w:r>
-          <w:r>
-            <w:instrText xml:space="preserve"> PAGEREF _mvtvtx4ok6ew \h </w:instrText>
-          </w:r>
-          <w:r>
-            <w:fldChar w:fldCharType="separate"/>
-          </w:r>
-          <w:r>
-            <w:rPr>
-              <w:color w:val="000000"/>
-            </w:rPr>
-            <w:t>11</w:t>
-          </w:r>
-          <w:r>
-            <w:fldChar w:fldCharType="end"/>
-          </w:r>
         </w:p>
         <w:p>
           <w:pPr>
-            <w:numPr>
-              <w:ilvl w:val="1"/>
-              <w:numId w:val="14"/>
-            </w:numPr>
+            <w:pStyle w:val="TDC2"/>
             <w:tabs>
-              <w:tab w:val="right" w:pos="9025"/>
+              <w:tab w:val="left" w:pos="880"/>
+              <w:tab w:val="right" w:pos="9016"/>
             </w:tabs>
-            <w:spacing w:line="360" w:lineRule="auto"/>
             <w:rPr>
-              <w:color w:val="000000"/>
+              <w:rFonts w:asciiTheme="minorHAnsi" w:eastAsiaTheme="minorEastAsia" w:hAnsiTheme="minorHAnsi" w:cstheme="minorBidi"/>
+              <w:noProof/>
+              <w:lang w:val="es-PE"/>
             </w:rPr>
           </w:pPr>
-          <w:hyperlink w:anchor="_32i48as92qsi">
-            <w:r>
-              <w:rPr>
-                <w:color w:val="000000"/>
-              </w:rPr>
-              <w:t>Requerimientos de la Implementación</w:t>
+          <w:hyperlink w:anchor="_Toc108549633" w:history="1">
+            <w:r>
+              <w:rPr>
+                <w:rStyle w:val="Hipervnculo"/>
+                <w:noProof/>
+              </w:rPr>
+              <w:t>4.2.</w:t>
+            </w:r>
+            <w:r>
+              <w:rPr>
+                <w:rFonts w:asciiTheme="minorHAnsi" w:eastAsiaTheme="minorEastAsia" w:hAnsiTheme="minorHAnsi" w:cstheme="minorBidi"/>
+                <w:noProof/>
+                <w:lang w:val="es-PE"/>
+              </w:rPr>
+              <w:tab/>
+            </w:r>
+            <w:r>
+              <w:rPr>
+                <w:rStyle w:val="Hipervnculo"/>
+                <w:noProof/>
+              </w:rPr>
+              <w:t>Estándares</w:t>
+            </w:r>
+            <w:r>
+              <w:rPr>
+                <w:noProof/>
+                <w:webHidden/>
+              </w:rPr>
+              <w:tab/>
+            </w:r>
+            <w:r>
+              <w:rPr>
+                <w:noProof/>
+                <w:webHidden/>
+              </w:rPr>
+              <w:fldChar w:fldCharType="begin"/>
+            </w:r>
+            <w:r>
+              <w:rPr>
+                <w:noProof/>
+                <w:webHidden/>
+              </w:rPr>
+              <w:instrText xml:space="preserve"> PAGEREF _Toc108549633 \h </w:instrText>
+            </w:r>
+            <w:r>
+              <w:rPr>
+                <w:noProof/>
+                <w:webHidden/>
+              </w:rPr>
+            </w:r>
+            <w:r>
+              <w:rPr>
+                <w:noProof/>
+                <w:webHidden/>
+              </w:rPr>
+              <w:fldChar w:fldCharType="separate"/>
+            </w:r>
+            <w:r>
+              <w:rPr>
+                <w:noProof/>
+                <w:webHidden/>
+              </w:rPr>
+              <w:t>12</w:t>
+            </w:r>
+            <w:r>
+              <w:rPr>
+                <w:noProof/>
+                <w:webHidden/>
+              </w:rPr>
+              <w:fldChar w:fldCharType="end"/>
             </w:r>
           </w:hyperlink>
-          <w:r>
-            <w:rPr>
-              <w:color w:val="000000"/>
-            </w:rPr>
-            <w:tab/>
-          </w:r>
-          <w:r>
-            <w:fldChar w:fldCharType="begin"/>
-          </w:r>
-          <w:r>
-            <w:instrText xml:space="preserve"> PAGEREF _32i48as92qsi \h </w:instrText>
-          </w:r>
-          <w:r>
-            <w:fldChar w:fldCharType="separate"/>
-          </w:r>
-          <w:r>
-            <w:rPr>
-              <w:color w:val="000000"/>
-            </w:rPr>
-            <w:t>11</w:t>
-          </w:r>
-          <w:r>
-            <w:fldChar w:fldCharType="end"/>
-          </w:r>
         </w:p>
         <w:p>
           <w:pPr>
-            <w:numPr>
-              <w:ilvl w:val="1"/>
-              <w:numId w:val="14"/>
-            </w:numPr>
+            <w:pStyle w:val="TDC2"/>
             <w:tabs>
-              <w:tab w:val="right" w:pos="9025"/>
+              <w:tab w:val="left" w:pos="880"/>
+              <w:tab w:val="right" w:pos="9016"/>
             </w:tabs>
-            <w:spacing w:line="360" w:lineRule="auto"/>
             <w:rPr>
-              <w:color w:val="000000"/>
+              <w:rFonts w:asciiTheme="minorHAnsi" w:eastAsiaTheme="minorEastAsia" w:hAnsiTheme="minorHAnsi" w:cstheme="minorBidi"/>
+              <w:noProof/>
+              <w:lang w:val="es-PE"/>
             </w:rPr>
           </w:pPr>
-          <w:hyperlink w:anchor="_rifv59px5ter">
-            <w:r>
-              <w:rPr>
-                <w:color w:val="000000"/>
-              </w:rPr>
-              <w:t>Requerimientos del medio ambiente</w:t>
+          <w:hyperlink w:anchor="_Toc108549634" w:history="1">
+            <w:r>
+              <w:rPr>
+                <w:rStyle w:val="Hipervnculo"/>
+                <w:noProof/>
+              </w:rPr>
+              <w:t>4.3.</w:t>
+            </w:r>
+            <w:r>
+              <w:rPr>
+                <w:rFonts w:asciiTheme="minorHAnsi" w:eastAsiaTheme="minorEastAsia" w:hAnsiTheme="minorHAnsi" w:cstheme="minorBidi"/>
+                <w:noProof/>
+                <w:lang w:val="es-PE"/>
+              </w:rPr>
+              <w:tab/>
+            </w:r>
+            <w:r>
+              <w:rPr>
+                <w:rStyle w:val="Hipervnculo"/>
+                <w:noProof/>
+              </w:rPr>
+              <w:t>Requerimientos de la Implementación</w:t>
+            </w:r>
+            <w:r>
+              <w:rPr>
+                <w:noProof/>
+                <w:webHidden/>
+              </w:rPr>
+              <w:tab/>
+            </w:r>
+            <w:r>
+              <w:rPr>
+                <w:noProof/>
+                <w:webHidden/>
+              </w:rPr>
+              <w:fldChar w:fldCharType="begin"/>
+            </w:r>
+            <w:r>
+              <w:rPr>
+                <w:noProof/>
+                <w:webHidden/>
+              </w:rPr>
+              <w:instrText xml:space="preserve"> PAGEREF _Toc108549634 \h </w:instrText>
+            </w:r>
+            <w:r>
+              <w:rPr>
+                <w:noProof/>
+                <w:webHidden/>
+              </w:rPr>
+            </w:r>
+            <w:r>
+              <w:rPr>
+                <w:noProof/>
+                <w:webHidden/>
+              </w:rPr>
+              <w:fldChar w:fldCharType="separate"/>
+            </w:r>
+            <w:r>
+              <w:rPr>
+                <w:noProof/>
+                <w:webHidden/>
+              </w:rPr>
+              <w:t>13</w:t>
+            </w:r>
+            <w:r>
+              <w:rPr>
+                <w:noProof/>
+                <w:webHidden/>
+              </w:rPr>
+              <w:fldChar w:fldCharType="end"/>
             </w:r>
           </w:hyperlink>
-          <w:r>
-            <w:rPr>
-              <w:color w:val="000000"/>
-            </w:rPr>
-            <w:tab/>
-          </w:r>
-          <w:r>
-            <w:fldChar w:fldCharType="begin"/>
-          </w:r>
-          <w:r>
-            <w:instrText xml:space="preserve"> PAGEREF _rifv59px5ter \h </w:instrText>
-          </w:r>
-          <w:r>
-            <w:fldChar w:fldCharType="separate"/>
-          </w:r>
-          <w:r>
-            <w:rPr>
-              <w:color w:val="000000"/>
-            </w:rPr>
-            <w:t>11</w:t>
-          </w:r>
-          <w:r>
-            <w:fldChar w:fldCharType="end"/>
-          </w:r>
         </w:p>
         <w:p>
           <w:pPr>
-            <w:numPr>
-              <w:ilvl w:val="2"/>
-              <w:numId w:val="14"/>
-            </w:numPr>
+            <w:pStyle w:val="TDC2"/>
             <w:tabs>
-              <w:tab w:val="right" w:pos="9025"/>
+              <w:tab w:val="left" w:pos="880"/>
+              <w:tab w:val="right" w:pos="9016"/>
             </w:tabs>
-            <w:spacing w:line="360" w:lineRule="auto"/>
             <w:rPr>
-              <w:color w:val="000000"/>
+              <w:rFonts w:asciiTheme="minorHAnsi" w:eastAsiaTheme="minorEastAsia" w:hAnsiTheme="minorHAnsi" w:cstheme="minorBidi"/>
+              <w:noProof/>
+              <w:lang w:val="es-PE"/>
             </w:rPr>
           </w:pPr>
-          <w:hyperlink w:anchor="_8nkpwdl0pz7w">
-            <w:r>
-              <w:rPr>
-                <w:color w:val="000000"/>
-              </w:rPr>
-              <w:t>Para el hardware</w:t>
+          <w:hyperlink w:anchor="_Toc108549635" w:history="1">
+            <w:r>
+              <w:rPr>
+                <w:rStyle w:val="Hipervnculo"/>
+                <w:noProof/>
+              </w:rPr>
+              <w:t>4.4.</w:t>
+            </w:r>
+            <w:r>
+              <w:rPr>
+                <w:rFonts w:asciiTheme="minorHAnsi" w:eastAsiaTheme="minorEastAsia" w:hAnsiTheme="minorHAnsi" w:cstheme="minorBidi"/>
+                <w:noProof/>
+                <w:lang w:val="es-PE"/>
+              </w:rPr>
+              <w:tab/>
+            </w:r>
+            <w:r>
+              <w:rPr>
+                <w:rStyle w:val="Hipervnculo"/>
+                <w:noProof/>
+              </w:rPr>
+              <w:t>Requerimientos del medio ambiente</w:t>
+            </w:r>
+            <w:r>
+              <w:rPr>
+                <w:noProof/>
+                <w:webHidden/>
+              </w:rPr>
+              <w:tab/>
+            </w:r>
+            <w:r>
+              <w:rPr>
+                <w:noProof/>
+                <w:webHidden/>
+              </w:rPr>
+              <w:fldChar w:fldCharType="begin"/>
+            </w:r>
+            <w:r>
+              <w:rPr>
+                <w:noProof/>
+                <w:webHidden/>
+              </w:rPr>
+              <w:instrText xml:space="preserve"> PAGEREF _Toc108549635 \h </w:instrText>
+            </w:r>
+            <w:r>
+              <w:rPr>
+                <w:noProof/>
+                <w:webHidden/>
+              </w:rPr>
+            </w:r>
+            <w:r>
+              <w:rPr>
+                <w:noProof/>
+                <w:webHidden/>
+              </w:rPr>
+              <w:fldChar w:fldCharType="separate"/>
+            </w:r>
+            <w:r>
+              <w:rPr>
+                <w:noProof/>
+                <w:webHidden/>
+              </w:rPr>
+              <w:t>13</w:t>
+            </w:r>
+            <w:r>
+              <w:rPr>
+                <w:noProof/>
+                <w:webHidden/>
+              </w:rPr>
+              <w:fldChar w:fldCharType="end"/>
             </w:r>
           </w:hyperlink>
-          <w:r>
-            <w:rPr>
-              <w:color w:val="000000"/>
-            </w:rPr>
-            <w:tab/>
-          </w:r>
-          <w:r>
-            <w:fldChar w:fldCharType="begin"/>
-          </w:r>
-          <w:r>
-            <w:instrText xml:space="preserve"> PAGEREF _8nkpwdl0pz7w \h </w:instrText>
-          </w:r>
-          <w:r>
-            <w:fldChar w:fldCharType="separate"/>
-          </w:r>
-          <w:r>
-            <w:rPr>
-              <w:color w:val="000000"/>
-            </w:rPr>
-            <w:t>11</w:t>
-          </w:r>
-          <w:r>
-            <w:fldChar w:fldCharType="end"/>
-          </w:r>
         </w:p>
         <w:p>
           <w:pPr>
-            <w:numPr>
-              <w:ilvl w:val="2"/>
-              <w:numId w:val="14"/>
-            </w:numPr>
+            <w:pStyle w:val="TDC3"/>
+            <w:tabs>
+              <w:tab w:val="left" w:pos="1320"/>
+              <w:tab w:val="right" w:pos="9016"/>
+            </w:tabs>
+            <w:rPr>
+              <w:rFonts w:asciiTheme="minorHAnsi" w:eastAsiaTheme="minorEastAsia" w:hAnsiTheme="minorHAnsi" w:cstheme="minorBidi"/>
+              <w:noProof/>
+              <w:lang w:val="es-PE"/>
+            </w:rPr>
+          </w:pPr>
+          <w:hyperlink w:anchor="_Toc108549636" w:history="1">
+            <w:r>
+              <w:rPr>
+                <w:rStyle w:val="Hipervnculo"/>
+                <w:noProof/>
+              </w:rPr>
+              <w:t>4.4.1.</w:t>
+            </w:r>
+            <w:r>
+              <w:rPr>
+                <w:rFonts w:asciiTheme="minorHAnsi" w:eastAsiaTheme="minorEastAsia" w:hAnsiTheme="minorHAnsi" w:cstheme="minorBidi"/>
+                <w:noProof/>
+                <w:lang w:val="es-PE"/>
+              </w:rPr>
+              <w:tab/>
+            </w:r>
+            <w:r>
+              <w:rPr>
+                <w:rStyle w:val="Hipervnculo"/>
+                <w:noProof/>
+              </w:rPr>
+              <w:t>Para el hardware</w:t>
+            </w:r>
+            <w:r>
+              <w:rPr>
+                <w:noProof/>
+                <w:webHidden/>
+              </w:rPr>
+              <w:tab/>
+            </w:r>
+            <w:r>
+              <w:rPr>
+                <w:noProof/>
+                <w:webHidden/>
+              </w:rPr>
+              <w:fldChar w:fldCharType="begin"/>
+            </w:r>
+            <w:r>
+              <w:rPr>
+                <w:noProof/>
+                <w:webHidden/>
+              </w:rPr>
+              <w:instrText xml:space="preserve"> PAGEREF _Toc108549636 \h </w:instrText>
+            </w:r>
+            <w:r>
+              <w:rPr>
+                <w:noProof/>
+                <w:webHidden/>
+              </w:rPr>
+            </w:r>
+            <w:r>
+              <w:rPr>
+                <w:noProof/>
+                <w:webHidden/>
+              </w:rPr>
+              <w:fldChar w:fldCharType="separate"/>
+            </w:r>
+            <w:r>
+              <w:rPr>
+                <w:noProof/>
+                <w:webHidden/>
+              </w:rPr>
+              <w:t>13</w:t>
+            </w:r>
+            <w:r>
+              <w:rPr>
+                <w:noProof/>
+                <w:webHidden/>
+              </w:rPr>
+              <w:fldChar w:fldCharType="end"/>
+            </w:r>
+          </w:hyperlink>
+        </w:p>
+        <w:p>
+          <w:pPr>
+            <w:pStyle w:val="TDC3"/>
+            <w:tabs>
+              <w:tab w:val="left" w:pos="1320"/>
+              <w:tab w:val="right" w:pos="9016"/>
+            </w:tabs>
+            <w:rPr>
+              <w:rFonts w:asciiTheme="minorHAnsi" w:eastAsiaTheme="minorEastAsia" w:hAnsiTheme="minorHAnsi" w:cstheme="minorBidi"/>
+              <w:noProof/>
+              <w:lang w:val="es-PE"/>
+            </w:rPr>
+          </w:pPr>
+          <w:hyperlink w:anchor="_Toc108549637" w:history="1">
+            <w:r>
+              <w:rPr>
+                <w:rStyle w:val="Hipervnculo"/>
+                <w:noProof/>
+              </w:rPr>
+              <w:t>4.4.2.</w:t>
+            </w:r>
+            <w:r>
+              <w:rPr>
+                <w:rFonts w:asciiTheme="minorHAnsi" w:eastAsiaTheme="minorEastAsia" w:hAnsiTheme="minorHAnsi" w:cstheme="minorBidi"/>
+                <w:noProof/>
+                <w:lang w:val="es-PE"/>
+              </w:rPr>
+              <w:tab/>
+            </w:r>
+            <w:r>
+              <w:rPr>
+                <w:rStyle w:val="Hipervnculo"/>
+                <w:noProof/>
+              </w:rPr>
+              <w:t>Para el software</w:t>
+            </w:r>
+            <w:r>
+              <w:rPr>
+                <w:noProof/>
+                <w:webHidden/>
+              </w:rPr>
+              <w:tab/>
+            </w:r>
+            <w:r>
+              <w:rPr>
+                <w:noProof/>
+                <w:webHidden/>
+              </w:rPr>
+              <w:fldChar w:fldCharType="begin"/>
+            </w:r>
+            <w:r>
+              <w:rPr>
+                <w:noProof/>
+                <w:webHidden/>
+              </w:rPr>
+              <w:instrText xml:space="preserve"> PAGEREF _Toc108549637 \h </w:instrText>
+            </w:r>
+            <w:r>
+              <w:rPr>
+                <w:noProof/>
+                <w:webHidden/>
+              </w:rPr>
+            </w:r>
+            <w:r>
+              <w:rPr>
+                <w:noProof/>
+                <w:webHidden/>
+              </w:rPr>
+              <w:fldChar w:fldCharType="separate"/>
+            </w:r>
+            <w:r>
+              <w:rPr>
+                <w:noProof/>
+                <w:webHidden/>
+              </w:rPr>
+              <w:t>13</w:t>
+            </w:r>
+            <w:r>
+              <w:rPr>
+                <w:noProof/>
+                <w:webHidden/>
+              </w:rPr>
+              <w:fldChar w:fldCharType="end"/>
+            </w:r>
+          </w:hyperlink>
+        </w:p>
+        <w:p>
+          <w:pPr>
             <w:tabs>
               <w:tab w:val="right" w:pos="9025"/>
             </w:tabs>
@@ -2564,38 +4034,6 @@
               <w:color w:val="000000"/>
             </w:rPr>
           </w:pPr>
-          <w:hyperlink w:anchor="_18fgron1h048">
-            <w:r>
-              <w:rPr>
-                <w:color w:val="000000"/>
-              </w:rPr>
-              <w:t>Para el software</w:t>
-            </w:r>
-          </w:hyperlink>
-          <w:r>
-            <w:rPr>
-              <w:color w:val="000000"/>
-            </w:rPr>
-            <w:tab/>
-          </w:r>
-          <w:r>
-            <w:fldChar w:fldCharType="begin"/>
-          </w:r>
-          <w:r>
-            <w:instrText xml:space="preserve"> PAGEREF _18fgron1h048 \h </w:instrText>
-          </w:r>
-          <w:r>
-            <w:fldChar w:fldCharType="separate"/>
-          </w:r>
-          <w:r>
-            <w:rPr>
-              <w:color w:val="000000"/>
-            </w:rPr>
-            <w:t>12</w:t>
-          </w:r>
-          <w:r>
-            <w:fldChar w:fldCharType="end"/>
-          </w:r>
           <w:r>
             <w:fldChar w:fldCharType="end"/>
           </w:r>
@@ -2604,25 +4042,13 @@
     </w:sdt>
     <w:p>
       <w:pPr>
+        <w:jc w:val="both"/>
         <w:rPr>
           <w:b/>
           <w:sz w:val="38"/>
           <w:szCs w:val="38"/>
         </w:rPr>
       </w:pPr>
-    </w:p>
-    <w:p>
-      <w:pPr>
-        <w:jc w:val="both"/>
-        <w:rPr>
-          <w:b/>
-          <w:sz w:val="38"/>
-          <w:szCs w:val="38"/>
-        </w:rPr>
-      </w:pPr>
-      <w:r>
-        <w:br w:type="page"/>
-      </w:r>
     </w:p>
     <w:p>
       <w:pPr>
@@ -2657,11 +4083,11 @@
           <w:numId w:val="21"/>
         </w:numPr>
       </w:pPr>
-      <w:bookmarkStart w:id="1" w:name="_y8wgrnhmnydm" w:colFirst="0" w:colLast="0"/>
+      <w:bookmarkStart w:id="1" w:name="_Toc108549607"/>
+      <w:r>
+        <w:t>Introducción</w:t>
+      </w:r>
       <w:bookmarkEnd w:id="1"/>
-      <w:r>
-        <w:t>Introducción</w:t>
-      </w:r>
     </w:p>
     <w:p>
       <w:pPr>
@@ -2720,11 +4146,11 @@
           <w:numId w:val="21"/>
         </w:numPr>
       </w:pPr>
-      <w:bookmarkStart w:id="2" w:name="_m33k3f4nwm7n" w:colFirst="0" w:colLast="0"/>
+      <w:bookmarkStart w:id="2" w:name="_Toc108549608"/>
+      <w:r>
+        <w:t>Propósito</w:t>
+      </w:r>
       <w:bookmarkEnd w:id="2"/>
-      <w:r>
-        <w:t>Propósito</w:t>
-      </w:r>
     </w:p>
     <w:p>
       <w:pPr>
@@ -2748,11 +4174,11 @@
           <w:numId w:val="21"/>
         </w:numPr>
       </w:pPr>
-      <w:bookmarkStart w:id="3" w:name="_wchbf14rmbrf" w:colFirst="0" w:colLast="0"/>
+      <w:bookmarkStart w:id="3" w:name="_Toc108549609"/>
+      <w:r>
+        <w:t>Ámbito del sistema</w:t>
+      </w:r>
       <w:bookmarkEnd w:id="3"/>
-      <w:r>
-        <w:t>Ámbito del sistema</w:t>
-      </w:r>
     </w:p>
     <w:p>
       <w:pPr>
@@ -2914,12 +4340,12 @@
         </w:numPr>
         <w:spacing w:before="0" w:after="0"/>
       </w:pPr>
-      <w:bookmarkStart w:id="4" w:name="_avuo3wiom399" w:colFirst="0" w:colLast="0"/>
-      <w:bookmarkEnd w:id="4"/>
+      <w:bookmarkStart w:id="4" w:name="_Toc108549610"/>
       <w:r>
         <w:lastRenderedPageBreak/>
         <w:t>Definiciones, Acrónimos y Abreviaturas</w:t>
       </w:r>
+      <w:bookmarkEnd w:id="4"/>
     </w:p>
     <w:p>
       <w:pPr>
@@ -3298,14 +4724,30 @@
           <w:sz w:val="24"/>
           <w:szCs w:val="24"/>
         </w:rPr>
-        <w:t xml:space="preserve">MySQL: </w:t>
-      </w:r>
-      <w:r>
-        <w:rPr>
-          <w:sz w:val="24"/>
-          <w:szCs w:val="24"/>
-        </w:rPr>
-        <w:t>Sistema de gestión de base de datos.</w:t>
+        <w:t>Postgre</w:t>
+      </w:r>
+      <w:r>
+        <w:rPr>
+          <w:b/>
+          <w:i/>
+          <w:sz w:val="24"/>
+          <w:szCs w:val="24"/>
+        </w:rPr>
+        <w:t xml:space="preserve">SQL: </w:t>
+      </w:r>
+      <w:r>
+        <w:rPr>
+          <w:sz w:val="24"/>
+          <w:szCs w:val="24"/>
+        </w:rPr>
+        <w:t>S</w:t>
+      </w:r>
+      <w:r>
+        <w:rPr>
+          <w:sz w:val="24"/>
+          <w:szCs w:val="24"/>
+        </w:rPr>
+        <w:t>istema de código abierto de administración de bases de datos del tipo relacional</w:t>
       </w:r>
     </w:p>
     <w:p>
@@ -3317,11 +4759,11 @@
         </w:numPr>
         <w:spacing w:before="0"/>
       </w:pPr>
-      <w:bookmarkStart w:id="5" w:name="_7ufz82wevi65" w:colFirst="0" w:colLast="0"/>
+      <w:bookmarkStart w:id="5" w:name="_Toc108549611"/>
+      <w:r>
+        <w:t>Visión General del Documento</w:t>
+      </w:r>
       <w:bookmarkEnd w:id="5"/>
-      <w:r>
-        <w:t>Visión General del Documento</w:t>
-      </w:r>
     </w:p>
     <w:p>
       <w:pPr>
@@ -3352,11 +4794,14 @@
           <w:between w:val="nil"/>
         </w:pBdr>
       </w:pPr>
-      <w:bookmarkStart w:id="6" w:name="_ddklu1fumwq" w:colFirst="0" w:colLast="0"/>
+      <w:r>
+        <w:t xml:space="preserve"> </w:t>
+      </w:r>
+      <w:bookmarkStart w:id="6" w:name="_Toc108549612"/>
+      <w:r>
+        <w:t>Análisis de Requerimientos del Software</w:t>
+      </w:r>
       <w:bookmarkEnd w:id="6"/>
-      <w:r>
-        <w:t xml:space="preserve"> Análisis de Requerimientos del Software</w:t>
-      </w:r>
     </w:p>
     <w:p>
       <w:pPr>
@@ -3371,11 +4816,11 @@
           <w:numId w:val="21"/>
         </w:numPr>
       </w:pPr>
-      <w:bookmarkStart w:id="7" w:name="_ss3271ayj1o8" w:colFirst="0" w:colLast="0"/>
+      <w:bookmarkStart w:id="7" w:name="_Toc108549613"/>
+      <w:r>
+        <w:t>Descripción General</w:t>
+      </w:r>
       <w:bookmarkEnd w:id="7"/>
-      <w:r>
-        <w:t>Descripción General</w:t>
-      </w:r>
     </w:p>
     <w:p>
       <w:pPr>
@@ -3422,49 +4867,107 @@
           <w:numId w:val="21"/>
         </w:numPr>
       </w:pPr>
-      <w:bookmarkStart w:id="8" w:name="_61kpej6bz4dn" w:colFirst="0" w:colLast="0"/>
-      <w:bookmarkEnd w:id="8"/>
+      <w:bookmarkStart w:id="8" w:name="_Toc108549542"/>
+      <w:bookmarkStart w:id="9" w:name="_Toc108549614"/>
       <w:r>
         <w:lastRenderedPageBreak/>
         <w:t>Funciones del Producto</w:t>
       </w:r>
+      <w:bookmarkEnd w:id="8"/>
+      <w:bookmarkEnd w:id="9"/>
+    </w:p>
+    <w:p/>
+    <w:p>
+      <w:pPr>
+        <w:ind w:left="720"/>
+      </w:pPr>
+      <w:r>
+        <w:t>Figura 1</w:t>
+      </w:r>
+    </w:p>
+    <w:p>
+      <w:pPr>
+        <w:ind w:left="720"/>
+      </w:pPr>
+    </w:p>
+    <w:p>
+      <w:pPr>
+        <w:ind w:left="720"/>
+        <w:rPr>
+          <w:i/>
+          <w:iCs/>
+        </w:rPr>
+      </w:pPr>
+      <w:r>
+        <w:rPr>
+          <w:i/>
+          <w:iCs/>
+        </w:rPr>
+        <w:t xml:space="preserve">Diagrama de flujo acerca de las funciones del software </w:t>
+      </w:r>
+      <w:proofErr w:type="spellStart"/>
+      <w:r>
+        <w:rPr>
+          <w:i/>
+          <w:iCs/>
+        </w:rPr>
+        <w:t>Follow</w:t>
+      </w:r>
+      <w:proofErr w:type="spellEnd"/>
+      <w:r>
+        <w:rPr>
+          <w:i/>
+          <w:iCs/>
+        </w:rPr>
+        <w:t xml:space="preserve"> </w:t>
+      </w:r>
+      <w:proofErr w:type="spellStart"/>
+      <w:r>
+        <w:rPr>
+          <w:i/>
+          <w:iCs/>
+        </w:rPr>
+        <w:t>Class</w:t>
+      </w:r>
+      <w:proofErr w:type="spellEnd"/>
     </w:p>
     <w:p>
       <w:pPr>
         <w:pStyle w:val="Ttulo2"/>
-      </w:pPr>
-      <w:bookmarkStart w:id="9" w:name="_151x5or175it" w:colFirst="0" w:colLast="0"/>
-      <w:bookmarkEnd w:id="9"/>
-      <w:r>
-        <w:br w:type="page"/>
-      </w:r>
-      <w:r>
+        <w:jc w:val="center"/>
         <w:rPr>
           <w:noProof/>
         </w:rPr>
+      </w:pPr>
+      <w:bookmarkStart w:id="10" w:name="_151x5or175it" w:colFirst="0" w:colLast="0"/>
+      <w:bookmarkStart w:id="11" w:name="_Toc108549543"/>
+      <w:bookmarkStart w:id="12" w:name="_Toc108549615"/>
+      <w:bookmarkEnd w:id="10"/>
+      <w:r>
+        <w:rPr>
+          <w:noProof/>
+        </w:rPr>
         <w:drawing>
-          <wp:anchor distT="114300" distB="114300" distL="114300" distR="114300" simplePos="0" relativeHeight="251658240" behindDoc="0" locked="0" layoutInCell="1" hidden="0" allowOverlap="1" wp14:anchorId="7A810D90" wp14:editId="43F2559B">
-            <wp:simplePos x="0" y="0"/>
-            <wp:positionH relativeFrom="column">
-              <wp:posOffset>693900</wp:posOffset>
-            </wp:positionH>
-            <wp:positionV relativeFrom="paragraph">
-              <wp:posOffset>151763</wp:posOffset>
-            </wp:positionV>
-            <wp:extent cx="4343400" cy="7248525"/>
+          <wp:inline distT="0" distB="0" distL="0" distR="0" wp14:anchorId="46E91EF6" wp14:editId="250CE64E">
+            <wp:extent cx="3925570" cy="6826250"/>
             <wp:effectExtent l="0" t="0" r="0" b="0"/>
-            <wp:wrapSquare wrapText="bothSides" distT="114300" distB="114300" distL="114300" distR="114300"/>
-            <wp:docPr id="1" name="image1.png"/>
+            <wp:docPr id="1" name="image1.png" descr="Diagrama&#10;&#10;Descripción generada automáticamente"/>
             <wp:cNvGraphicFramePr/>
             <a:graphic xmlns:a="http://schemas.openxmlformats.org/drawingml/2006/main">
               <a:graphicData uri="http://schemas.openxmlformats.org/drawingml/2006/picture">
                 <pic:pic xmlns:pic="http://schemas.openxmlformats.org/drawingml/2006/picture">
                   <pic:nvPicPr>
-                    <pic:cNvPr id="0" name="image1.png"/>
+                    <pic:cNvPr id="1" name="image1.png" descr="Diagrama&#10;&#10;Descripción generada automáticamente"/>
                     <pic:cNvPicPr preferRelativeResize="0"/>
                   </pic:nvPicPr>
                   <pic:blipFill>
-                    <a:blip r:embed="rId7"/>
+                    <a:blip r:embed="rId7">
+                      <a:extLst>
+                        <a:ext uri="{28A0092B-C50C-407E-A947-70E740481C1C}">
+                          <a14:useLocalDpi xmlns:a14="http://schemas.microsoft.com/office/drawing/2010/main" val="0"/>
+                        </a:ext>
+                      </a:extLst>
+                    </a:blip>
                     <a:srcRect/>
                     <a:stretch>
                       <a:fillRect/>
@@ -3473,7 +4976,7 @@
                   <pic:spPr>
                     <a:xfrm>
                       <a:off x="0" y="0"/>
-                      <a:ext cx="4343400" cy="7248525"/>
+                      <a:ext cx="3925570" cy="6826250"/>
                     </a:xfrm>
                     <a:prstGeom prst="rect">
                       <a:avLst/>
@@ -3483,8 +4986,46 @@
                 </pic:pic>
               </a:graphicData>
             </a:graphic>
-          </wp:anchor>
+          </wp:inline>
         </w:drawing>
+      </w:r>
+      <w:bookmarkEnd w:id="11"/>
+      <w:bookmarkEnd w:id="12"/>
+    </w:p>
+    <w:p>
+      <w:pPr>
+        <w:pStyle w:val="Ttulo2"/>
+      </w:pPr>
+      <w:r>
+        <w:rPr>
+          <w:noProof/>
+        </w:rPr>
+        <w:tab/>
+      </w:r>
+      <w:r>
+        <w:rPr>
+          <w:noProof/>
+        </w:rPr>
+        <w:tab/>
+      </w:r>
+      <w:r>
+        <w:rPr>
+          <w:i/>
+          <w:iCs/>
+          <w:sz w:val="22"/>
+          <w:szCs w:val="22"/>
+        </w:rPr>
+        <w:t xml:space="preserve">Nota. </w:t>
+      </w:r>
+      <w:r>
+        <w:rPr>
+          <w:sz w:val="22"/>
+          <w:szCs w:val="22"/>
+        </w:rPr>
+        <w:t>Elaboración propia</w:t>
+      </w:r>
+      <w:r>
+        <w:br w:type="page"/>
       </w:r>
     </w:p>
     <w:p>
@@ -3495,16 +5036,44 @@
           <w:numId w:val="21"/>
         </w:numPr>
       </w:pPr>
-      <w:bookmarkStart w:id="10" w:name="_66c4kbvab22r" w:colFirst="0" w:colLast="0"/>
-      <w:bookmarkEnd w:id="10"/>
-      <w:proofErr w:type="spellStart"/>
+      <w:bookmarkStart w:id="13" w:name="_Toc108549616"/>
       <w:r>
         <w:lastRenderedPageBreak/>
-        <w:t>Caracterísitcas</w:t>
-      </w:r>
-      <w:proofErr w:type="spellEnd"/>
+        <w:t>Características</w:t>
+      </w:r>
       <w:r>
         <w:t xml:space="preserve"> del Usuario</w:t>
+      </w:r>
+      <w:bookmarkEnd w:id="13"/>
+    </w:p>
+    <w:p/>
+    <w:p>
+      <w:pPr>
+        <w:ind w:left="1080"/>
+      </w:pPr>
+      <w:r>
+        <w:t>Tabla 1</w:t>
+      </w:r>
+    </w:p>
+    <w:p>
+      <w:pPr>
+        <w:ind w:left="1440"/>
+      </w:pPr>
+    </w:p>
+    <w:p>
+      <w:pPr>
+        <w:ind w:left="1080"/>
+        <w:rPr>
+          <w:i/>
+          <w:iCs/>
+        </w:rPr>
+      </w:pPr>
+      <w:r>
+        <w:rPr>
+          <w:i/>
+          <w:iCs/>
+        </w:rPr>
+        <w:t>Características del Usuario</w:t>
       </w:r>
     </w:p>
     <w:p>
@@ -3515,8 +5084,8 @@
     <w:tbl>
       <w:tblPr>
         <w:tblStyle w:val="a0"/>
-        <w:tblW w:w="6840" w:type="dxa"/>
-        <w:tblInd w:w="2260" w:type="dxa"/>
+        <w:tblW w:w="8176" w:type="dxa"/>
+        <w:tblInd w:w="822" w:type="dxa"/>
         <w:tblBorders>
           <w:top w:val="single" w:sz="8" w:space="0" w:color="000000"/>
           <w:left w:val="single" w:sz="8" w:space="0" w:color="000000"/>
@@ -3529,13 +5098,51 @@
         <w:tblLook w:val="0600" w:firstRow="0" w:lastRow="0" w:firstColumn="0" w:lastColumn="0" w:noHBand="1" w:noVBand="1"/>
       </w:tblPr>
       <w:tblGrid>
-        <w:gridCol w:w="2220"/>
-        <w:gridCol w:w="4620"/>
+        <w:gridCol w:w="2654"/>
+        <w:gridCol w:w="5522"/>
       </w:tblGrid>
       <w:tr>
+        <w:trPr>
+          <w:trHeight w:val="446"/>
+        </w:trPr>
         <w:tc>
           <w:tcPr>
-            <w:tcW w:w="2220" w:type="dxa"/>
+            <w:tcW w:w="2654" w:type="dxa"/>
+            <w:tcMar>
+              <w:top w:w="100" w:type="dxa"/>
+              <w:left w:w="100" w:type="dxa"/>
+              <w:bottom w:w="100" w:type="dxa"/>
+              <w:right w:w="100" w:type="dxa"/>
+            </w:tcMar>
+          </w:tcPr>
+          <w:p>
+            <w:pPr>
+              <w:widowControl w:val="0"/>
+              <w:pBdr>
+                <w:top w:val="nil"/>
+                <w:left w:val="nil"/>
+                <w:bottom w:val="nil"/>
+                <w:right w:val="nil"/>
+                <w:between w:val="nil"/>
+              </w:pBdr>
+              <w:spacing w:line="360" w:lineRule="auto"/>
+              <w:rPr>
+                <w:sz w:val="24"/>
+                <w:szCs w:val="24"/>
+              </w:rPr>
+            </w:pPr>
+            <w:r>
+              <w:rPr>
+                <w:sz w:val="24"/>
+                <w:szCs w:val="24"/>
+              </w:rPr>
+              <w:t>Tipo de Usuario</w:t>
+            </w:r>
+          </w:p>
+        </w:tc>
+        <w:tc>
+          <w:tcPr>
+            <w:tcW w:w="5522" w:type="dxa"/>
             <w:tcMar>
               <w:top w:w="100" w:type="dxa"/>
               <w:left w:w="100" w:type="dxa"/>
@@ -3565,13 +5172,18 @@
                 <w:sz w:val="24"/>
                 <w:szCs w:val="24"/>
               </w:rPr>
-              <w:t>Tipo de Usuario</w:t>
+              <w:t>Estudiante</w:t>
             </w:r>
           </w:p>
         </w:tc>
+      </w:tr>
+      <w:tr>
+        <w:trPr>
+          <w:trHeight w:val="419"/>
+        </w:trPr>
         <w:tc>
           <w:tcPr>
-            <w:tcW w:w="4620" w:type="dxa"/>
+            <w:tcW w:w="2654" w:type="dxa"/>
             <w:tcMar>
               <w:top w:w="100" w:type="dxa"/>
               <w:left w:w="100" w:type="dxa"/>
@@ -3601,15 +5213,13 @@
                 <w:sz w:val="24"/>
                 <w:szCs w:val="24"/>
               </w:rPr>
-              <w:t>Estudiante</w:t>
+              <w:t>Experiencia</w:t>
             </w:r>
           </w:p>
         </w:tc>
-      </w:tr>
-      <w:tr>
         <w:tc>
           <w:tcPr>
-            <w:tcW w:w="2220" w:type="dxa"/>
+            <w:tcW w:w="5522" w:type="dxa"/>
             <w:tcMar>
               <w:top w:w="100" w:type="dxa"/>
               <w:left w:w="100" w:type="dxa"/>
@@ -3639,13 +5249,18 @@
                 <w:sz w:val="24"/>
                 <w:szCs w:val="24"/>
               </w:rPr>
-              <w:t>Experiencia</w:t>
+              <w:t>Sin necesidad de experiencia</w:t>
             </w:r>
           </w:p>
         </w:tc>
+      </w:tr>
+      <w:tr>
+        <w:trPr>
+          <w:trHeight w:val="1761"/>
+        </w:trPr>
         <w:tc>
           <w:tcPr>
-            <w:tcW w:w="4620" w:type="dxa"/>
+            <w:tcW w:w="2654" w:type="dxa"/>
             <w:tcMar>
               <w:top w:w="100" w:type="dxa"/>
               <w:left w:w="100" w:type="dxa"/>
@@ -3675,51 +5290,13 @@
                 <w:sz w:val="24"/>
                 <w:szCs w:val="24"/>
               </w:rPr>
-              <w:t>Sin necesidad de experiencia</w:t>
-            </w:r>
-          </w:p>
-        </w:tc>
-      </w:tr>
-      <w:tr>
-        <w:tc>
-          <w:tcPr>
-            <w:tcW w:w="2220" w:type="dxa"/>
-            <w:tcMar>
-              <w:top w:w="100" w:type="dxa"/>
-              <w:left w:w="100" w:type="dxa"/>
-              <w:bottom w:w="100" w:type="dxa"/>
-              <w:right w:w="100" w:type="dxa"/>
-            </w:tcMar>
-          </w:tcPr>
-          <w:p>
-            <w:pPr>
-              <w:widowControl w:val="0"/>
-              <w:pBdr>
-                <w:top w:val="nil"/>
-                <w:left w:val="nil"/>
-                <w:bottom w:val="nil"/>
-                <w:right w:val="nil"/>
-                <w:between w:val="nil"/>
-              </w:pBdr>
-              <w:spacing w:line="360" w:lineRule="auto"/>
-              <w:jc w:val="both"/>
-              <w:rPr>
-                <w:sz w:val="24"/>
-                <w:szCs w:val="24"/>
-              </w:rPr>
-            </w:pPr>
-            <w:r>
-              <w:rPr>
-                <w:sz w:val="24"/>
-                <w:szCs w:val="24"/>
-              </w:rPr>
               <w:t>Datos solicitados</w:t>
             </w:r>
           </w:p>
         </w:tc>
         <w:tc>
           <w:tcPr>
-            <w:tcW w:w="4620" w:type="dxa"/>
+            <w:tcW w:w="5522" w:type="dxa"/>
             <w:tcMar>
               <w:top w:w="100" w:type="dxa"/>
               <w:left w:w="100" w:type="dxa"/>
@@ -3806,20 +5383,32 @@
                 <w:szCs w:val="24"/>
               </w:rPr>
             </w:pPr>
-            <w:r>
-              <w:rPr>
-                <w:sz w:val="24"/>
-                <w:szCs w:val="24"/>
-              </w:rPr>
-              <w:t>Materias a llevar en el ciclo académico</w:t>
+            <w:proofErr w:type="gramStart"/>
+            <w:r>
+              <w:rPr>
+                <w:sz w:val="24"/>
+                <w:szCs w:val="24"/>
+              </w:rPr>
+              <w:t>Materias a llevar</w:t>
+            </w:r>
+            <w:proofErr w:type="gramEnd"/>
+            <w:r>
+              <w:rPr>
+                <w:sz w:val="24"/>
+                <w:szCs w:val="24"/>
+              </w:rPr>
+              <w:t xml:space="preserve"> en el ciclo académico</w:t>
             </w:r>
           </w:p>
         </w:tc>
       </w:tr>
       <w:tr>
+        <w:trPr>
+          <w:trHeight w:val="3050"/>
+        </w:trPr>
         <w:tc>
           <w:tcPr>
-            <w:tcW w:w="2220" w:type="dxa"/>
+            <w:tcW w:w="2654" w:type="dxa"/>
             <w:tcMar>
               <w:top w:w="100" w:type="dxa"/>
               <w:left w:w="100" w:type="dxa"/>
@@ -3855,7 +5444,7 @@
         </w:tc>
         <w:tc>
           <w:tcPr>
-            <w:tcW w:w="4620" w:type="dxa"/>
+            <w:tcW w:w="5522" w:type="dxa"/>
             <w:tcMar>
               <w:top w:w="100" w:type="dxa"/>
               <w:left w:w="100" w:type="dxa"/>
@@ -3953,10 +5542,21 @@
         </w:tc>
       </w:tr>
     </w:tbl>
-    <w:p>
-      <w:pPr>
-        <w:ind w:left="2160"/>
-      </w:pPr>
+    <w:p/>
+    <w:p>
+      <w:pPr>
+        <w:ind w:left="1440"/>
+      </w:pPr>
+      <w:r>
+        <w:rPr>
+          <w:i/>
+          <w:iCs/>
+        </w:rPr>
+        <w:t xml:space="preserve">Nota. </w:t>
+      </w:r>
+      <w:r>
+        <w:t>Elaboración propia</w:t>
+      </w:r>
     </w:p>
     <w:p>
       <w:pPr>
@@ -3966,11 +5566,11 @@
           <w:numId w:val="21"/>
         </w:numPr>
       </w:pPr>
-      <w:bookmarkStart w:id="11" w:name="_sv0jzgqjwr4" w:colFirst="0" w:colLast="0"/>
-      <w:bookmarkEnd w:id="11"/>
+      <w:bookmarkStart w:id="14" w:name="_Toc108549617"/>
       <w:r>
         <w:t>Restricciones</w:t>
       </w:r>
+      <w:bookmarkEnd w:id="14"/>
     </w:p>
     <w:p>
       <w:pPr>
@@ -4037,7 +5637,21 @@
           <w:sz w:val="24"/>
           <w:szCs w:val="24"/>
         </w:rPr>
-        <w:t>Su desarrollo se estructurará en el lenguaje de programación Java y en la base de datos MySQL.</w:t>
+        <w:t xml:space="preserve">Su desarrollo se estructurará en el lenguaje de programación Java y en la base de datos </w:t>
+      </w:r>
+      <w:r>
+        <w:rPr>
+          <w:sz w:val="24"/>
+          <w:szCs w:val="24"/>
+        </w:rPr>
+        <w:t>Postgre</w:t>
+      </w:r>
+      <w:r>
+        <w:rPr>
+          <w:sz w:val="24"/>
+          <w:szCs w:val="24"/>
+        </w:rPr>
+        <w:t>SQL.</w:t>
       </w:r>
     </w:p>
     <w:p>
@@ -4079,6 +5693,7 @@
           <w:sz w:val="24"/>
           <w:szCs w:val="24"/>
         </w:rPr>
+        <w:lastRenderedPageBreak/>
         <w:t xml:space="preserve">La programación del Software se realizará con el IDE Apache </w:t>
       </w:r>
       <w:proofErr w:type="spellStart"/>
@@ -4135,12 +5750,11 @@
         </w:numPr>
         <w:spacing w:after="0" w:line="360" w:lineRule="auto"/>
       </w:pPr>
-      <w:bookmarkStart w:id="12" w:name="_q22927c013yk" w:colFirst="0" w:colLast="0"/>
-      <w:bookmarkEnd w:id="12"/>
-      <w:r>
-        <w:lastRenderedPageBreak/>
+      <w:bookmarkStart w:id="15" w:name="_Toc108549618"/>
+      <w:r>
         <w:t>Suposiciones y Dependencias</w:t>
       </w:r>
+      <w:bookmarkEnd w:id="15"/>
     </w:p>
     <w:p>
       <w:pPr>
@@ -4219,11 +5833,11 @@
         </w:numPr>
         <w:spacing w:after="0" w:line="360" w:lineRule="auto"/>
       </w:pPr>
-      <w:bookmarkStart w:id="13" w:name="_13bi811udk6j" w:colFirst="0" w:colLast="0"/>
-      <w:bookmarkEnd w:id="13"/>
+      <w:bookmarkStart w:id="16" w:name="_Toc108549619"/>
       <w:r>
         <w:t>Requerimientos Específicos</w:t>
       </w:r>
+      <w:bookmarkEnd w:id="16"/>
     </w:p>
     <w:p>
       <w:pPr>
@@ -4234,11 +5848,11 @@
         </w:numPr>
         <w:spacing w:before="0" w:after="0" w:line="360" w:lineRule="auto"/>
       </w:pPr>
-      <w:bookmarkStart w:id="14" w:name="_1im1hcqumipc" w:colFirst="0" w:colLast="0"/>
-      <w:bookmarkEnd w:id="14"/>
+      <w:bookmarkStart w:id="17" w:name="_Toc108549620"/>
       <w:r>
         <w:t>Requerimientos comunes de las interfaces</w:t>
       </w:r>
+      <w:bookmarkEnd w:id="17"/>
     </w:p>
     <w:p>
       <w:pPr>
@@ -4254,8 +5868,7 @@
           <w:szCs w:val="24"/>
         </w:rPr>
       </w:pPr>
-      <w:bookmarkStart w:id="15" w:name="_6l5qn5jlniy6" w:colFirst="0" w:colLast="0"/>
-      <w:bookmarkEnd w:id="15"/>
+      <w:bookmarkStart w:id="18" w:name="_Toc108549621"/>
       <w:r>
         <w:rPr>
           <w:color w:val="000000"/>
@@ -4264,6 +5877,7 @@
         </w:rPr>
         <w:t>Interfaces de Hardware</w:t>
       </w:r>
+      <w:bookmarkEnd w:id="18"/>
     </w:p>
     <w:p>
       <w:pPr>
@@ -4282,7 +5896,23 @@
           <w:sz w:val="24"/>
           <w:szCs w:val="24"/>
         </w:rPr>
-        <w:t>Pantalla del monitor.- El software debe mostrar información al usuario a través de la pantalla.</w:t>
+        <w:t xml:space="preserve">Pantalla del </w:t>
+      </w:r>
+      <w:proofErr w:type="gramStart"/>
+      <w:r>
+        <w:rPr>
+          <w:sz w:val="24"/>
+          <w:szCs w:val="24"/>
+        </w:rPr>
+        <w:t>monitor.-</w:t>
+      </w:r>
+      <w:proofErr w:type="gramEnd"/>
+      <w:r>
+        <w:rPr>
+          <w:sz w:val="24"/>
+          <w:szCs w:val="24"/>
+        </w:rPr>
+        <w:t xml:space="preserve"> El software debe mostrar información al usuario a través de la pantalla.</w:t>
       </w:r>
     </w:p>
     <w:p>
@@ -4297,12 +5927,21 @@
           <w:szCs w:val="24"/>
         </w:rPr>
       </w:pPr>
-      <w:r>
-        <w:rPr>
-          <w:sz w:val="24"/>
-          <w:szCs w:val="24"/>
-        </w:rPr>
-        <w:t xml:space="preserve">Mouse.- El software debe interactuar con el movimiento del ratón y los botones del ratón. El ratón se activan las zonas de entrada de datos, botones de comando y seleccione las opciones de los menús. </w:t>
+      <w:proofErr w:type="gramStart"/>
+      <w:r>
+        <w:rPr>
+          <w:sz w:val="24"/>
+          <w:szCs w:val="24"/>
+        </w:rPr>
+        <w:t>Mouse.-</w:t>
+      </w:r>
+      <w:proofErr w:type="gramEnd"/>
+      <w:r>
+        <w:rPr>
+          <w:sz w:val="24"/>
+          <w:szCs w:val="24"/>
+        </w:rPr>
+        <w:t xml:space="preserve"> El software debe interactuar con el movimiento del ratón y los botones del ratón. El ratón se activan las zonas de entrada de datos, botones de comando y seleccione las opciones de los menús. </w:t>
       </w:r>
     </w:p>
     <w:p>
@@ -4317,12 +5956,21 @@
           <w:szCs w:val="24"/>
         </w:rPr>
       </w:pPr>
-      <w:r>
-        <w:rPr>
-          <w:sz w:val="24"/>
-          <w:szCs w:val="24"/>
-        </w:rPr>
-        <w:t>Teclado.- El software deberá interactuar con las pulsaciones del teclado.</w:t>
+      <w:proofErr w:type="gramStart"/>
+      <w:r>
+        <w:rPr>
+          <w:sz w:val="24"/>
+          <w:szCs w:val="24"/>
+        </w:rPr>
+        <w:t>Teclado.-</w:t>
+      </w:r>
+      <w:proofErr w:type="gramEnd"/>
+      <w:r>
+        <w:rPr>
+          <w:sz w:val="24"/>
+          <w:szCs w:val="24"/>
+        </w:rPr>
+        <w:t xml:space="preserve"> El software deberá interactuar con las pulsaciones del teclado.</w:t>
       </w:r>
     </w:p>
     <w:p>
@@ -4339,8 +5987,7 @@
           <w:szCs w:val="24"/>
         </w:rPr>
       </w:pPr>
-      <w:bookmarkStart w:id="16" w:name="_gdnpidqb2xm7" w:colFirst="0" w:colLast="0"/>
-      <w:bookmarkEnd w:id="16"/>
+      <w:bookmarkStart w:id="19" w:name="_Toc108549622"/>
       <w:r>
         <w:rPr>
           <w:color w:val="000000"/>
@@ -4349,6 +5996,7 @@
         </w:rPr>
         <w:t>Interfaces de Software</w:t>
       </w:r>
+      <w:bookmarkEnd w:id="19"/>
     </w:p>
     <w:p>
       <w:pPr>
@@ -4377,7 +6025,21 @@
           <w:sz w:val="24"/>
           <w:szCs w:val="24"/>
         </w:rPr>
-        <w:t xml:space="preserve"> o  superior.</w:t>
+        <w:t xml:space="preserve"> </w:t>
+      </w:r>
+      <w:r>
+        <w:rPr>
+          <w:sz w:val="24"/>
+          <w:szCs w:val="24"/>
+        </w:rPr>
+        <w:t>o superior</w:t>
+      </w:r>
+      <w:r>
+        <w:rPr>
+          <w:sz w:val="24"/>
+          <w:szCs w:val="24"/>
+        </w:rPr>
+        <w:t>.</w:t>
       </w:r>
       <w:r>
         <w:br w:type="page"/>
@@ -4392,14 +6054,67 @@
         </w:numPr>
         <w:spacing w:before="0"/>
       </w:pPr>
-      <w:bookmarkStart w:id="17" w:name="_898psdl0mogm" w:colFirst="0" w:colLast="0"/>
-      <w:bookmarkEnd w:id="17"/>
+      <w:bookmarkStart w:id="20" w:name="_Toc108549623"/>
       <w:r>
         <w:lastRenderedPageBreak/>
         <w:t>Requerimientos Funcionales</w:t>
       </w:r>
+      <w:bookmarkEnd w:id="20"/>
     </w:p>
     <w:p/>
+    <w:p>
+      <w:r>
+        <w:t xml:space="preserve">Tabla </w:t>
+      </w:r>
+      <w:r>
+        <w:t>2</w:t>
+      </w:r>
+    </w:p>
+    <w:p>
+      <w:pPr>
+        <w:ind w:left="360"/>
+      </w:pPr>
+    </w:p>
+    <w:p>
+      <w:pPr>
+        <w:rPr>
+          <w:i/>
+          <w:iCs/>
+        </w:rPr>
+      </w:pPr>
+      <w:r>
+        <w:rPr>
+          <w:i/>
+          <w:iCs/>
+        </w:rPr>
+        <w:t xml:space="preserve">Requerimientos Funcionales del sistema </w:t>
+      </w:r>
+      <w:proofErr w:type="spellStart"/>
+      <w:r>
+        <w:rPr>
+          <w:i/>
+          <w:iCs/>
+        </w:rPr>
+        <w:t>Follow</w:t>
+      </w:r>
+      <w:proofErr w:type="spellEnd"/>
+      <w:r>
+        <w:rPr>
+          <w:i/>
+          <w:iCs/>
+        </w:rPr>
+        <w:t xml:space="preserve"> </w:t>
+      </w:r>
+      <w:proofErr w:type="spellStart"/>
+      <w:r>
+        <w:rPr>
+          <w:i/>
+          <w:iCs/>
+        </w:rPr>
+        <w:t>Class</w:t>
+      </w:r>
+      <w:proofErr w:type="spellEnd"/>
+    </w:p>
     <w:p/>
     <w:p>
       <w:pPr>
@@ -5077,7 +6792,21 @@
                 <w:sz w:val="24"/>
                 <w:szCs w:val="24"/>
               </w:rPr>
-              <w:t>Permite a los usuario agregar una actividad</w:t>
+              <w:t>Permite a los usuario</w:t>
+            </w:r>
+            <w:r>
+              <w:rPr>
+                <w:sz w:val="24"/>
+                <w:szCs w:val="24"/>
+              </w:rPr>
+              <w:t>s</w:t>
+            </w:r>
+            <w:r>
+              <w:rPr>
+                <w:sz w:val="24"/>
+                <w:szCs w:val="24"/>
+              </w:rPr>
+              <w:t xml:space="preserve"> agregar una actividad</w:t>
             </w:r>
           </w:p>
         </w:tc>
@@ -5303,6 +7032,20 @@
       <w:pPr>
         <w:ind w:left="1440"/>
       </w:pPr>
+    </w:p>
+    <w:p>
+      <w:r>
+        <w:rPr>
+          <w:i/>
+          <w:iCs/>
+        </w:rPr>
+        <w:t xml:space="preserve">Nota. </w:t>
+      </w:r>
+      <w:r>
+        <w:t>Elaboración propia</w:t>
+      </w:r>
+    </w:p>
+    <w:p>
       <w:r>
         <w:br w:type="page"/>
       </w:r>
@@ -5316,12 +7059,12 @@
         </w:numPr>
         <w:spacing w:after="0"/>
       </w:pPr>
-      <w:bookmarkStart w:id="18" w:name="_9phk2gt3cl1d" w:colFirst="0" w:colLast="0"/>
-      <w:bookmarkEnd w:id="18"/>
+      <w:bookmarkStart w:id="21" w:name="_Toc108549624"/>
       <w:r>
         <w:lastRenderedPageBreak/>
         <w:t>Requerimientos No Funcionales</w:t>
       </w:r>
+      <w:bookmarkEnd w:id="21"/>
     </w:p>
     <w:p>
       <w:pPr>
@@ -5332,10 +7075,13 @@
         </w:numPr>
         <w:spacing w:before="0" w:after="0"/>
       </w:pPr>
-      <w:bookmarkStart w:id="19" w:name="_egbbou74eqn2" w:colFirst="0" w:colLast="0"/>
-      <w:bookmarkEnd w:id="19"/>
-      <w:r>
-        <w:t xml:space="preserve">Rendimiento </w:t>
+      <w:bookmarkStart w:id="22" w:name="_Toc108549625"/>
+      <w:r>
+        <w:t>Rendimiento</w:t>
+      </w:r>
+      <w:bookmarkEnd w:id="22"/>
+      <w:r>
+        <w:t xml:space="preserve"> </w:t>
       </w:r>
     </w:p>
     <w:p>
@@ -5375,11 +7121,11 @@
         </w:numPr>
         <w:spacing w:after="0"/>
       </w:pPr>
-      <w:bookmarkStart w:id="20" w:name="_ixlrk6ra0l38" w:colFirst="0" w:colLast="0"/>
-      <w:bookmarkEnd w:id="20"/>
+      <w:bookmarkStart w:id="23" w:name="_Toc108549626"/>
       <w:r>
         <w:t>Seguridad</w:t>
       </w:r>
+      <w:bookmarkEnd w:id="23"/>
     </w:p>
     <w:p>
       <w:pPr>
@@ -5486,10 +7232,13 @@
         </w:numPr>
         <w:spacing w:after="0"/>
       </w:pPr>
-      <w:bookmarkStart w:id="21" w:name="_vup29ul6l876" w:colFirst="0" w:colLast="0"/>
-      <w:bookmarkEnd w:id="21"/>
-      <w:r>
-        <w:t xml:space="preserve">Fiabilidad  </w:t>
+      <w:bookmarkStart w:id="24" w:name="_Toc108549627"/>
+      <w:r>
+        <w:t>Fiabilidad</w:t>
+      </w:r>
+      <w:bookmarkEnd w:id="24"/>
+      <w:r>
+        <w:t xml:space="preserve">  </w:t>
       </w:r>
     </w:p>
     <w:p>
@@ -5548,10 +7297,13 @@
         </w:numPr>
         <w:spacing w:after="0"/>
       </w:pPr>
-      <w:bookmarkStart w:id="22" w:name="_pvlyazt885b0" w:colFirst="0" w:colLast="0"/>
-      <w:bookmarkEnd w:id="22"/>
-      <w:r>
-        <w:t xml:space="preserve">Disponibilidad  </w:t>
+      <w:bookmarkStart w:id="25" w:name="_Toc108549628"/>
+      <w:r>
+        <w:t>Disponibilidad</w:t>
+      </w:r>
+      <w:bookmarkEnd w:id="25"/>
+      <w:r>
+        <w:t xml:space="preserve">  </w:t>
       </w:r>
     </w:p>
     <w:p>
@@ -5591,10 +7343,13 @@
         </w:numPr>
         <w:spacing w:after="0"/>
       </w:pPr>
-      <w:bookmarkStart w:id="23" w:name="_31ldqdaf6m8" w:colFirst="0" w:colLast="0"/>
-      <w:bookmarkEnd w:id="23"/>
-      <w:r>
-        <w:t xml:space="preserve">Mantenibilidad </w:t>
+      <w:bookmarkStart w:id="26" w:name="_Toc108549629"/>
+      <w:r>
+        <w:t>Mantenibilidad</w:t>
+      </w:r>
+      <w:bookmarkEnd w:id="26"/>
+      <w:r>
+        <w:t xml:space="preserve"> </w:t>
       </w:r>
     </w:p>
     <w:p>
@@ -5653,10 +7408,13 @@
         </w:numPr>
         <w:spacing w:after="0"/>
       </w:pPr>
-      <w:bookmarkStart w:id="24" w:name="_uxzom415jbej" w:colFirst="0" w:colLast="0"/>
-      <w:bookmarkEnd w:id="24"/>
-      <w:r>
-        <w:t xml:space="preserve">Portabilidad  </w:t>
+      <w:bookmarkStart w:id="27" w:name="_Toc108549630"/>
+      <w:r>
+        <w:t>Portabilidad</w:t>
+      </w:r>
+      <w:bookmarkEnd w:id="27"/>
+      <w:r>
+        <w:t xml:space="preserve">  </w:t>
       </w:r>
     </w:p>
     <w:p>
@@ -5678,10 +7436,6 @@
         <w:t>El sistema será implantado bajo la plataforma de Windows.</w:t>
       </w:r>
     </w:p>
-    <w:p/>
-    <w:p/>
-    <w:p/>
-    <w:p/>
     <w:p/>
     <w:p/>
     <w:p>
@@ -5693,11 +7447,235 @@
         </w:numPr>
         <w:spacing w:after="0"/>
       </w:pPr>
-      <w:bookmarkStart w:id="25" w:name="_3y73nwy2dazs" w:colFirst="0" w:colLast="0"/>
-      <w:bookmarkEnd w:id="25"/>
-      <w:r>
+      <w:bookmarkStart w:id="28" w:name="_Toc108549631"/>
+      <w:r>
+        <w:lastRenderedPageBreak/>
         <w:t>Otros Requerimientos</w:t>
       </w:r>
+      <w:bookmarkEnd w:id="28"/>
+    </w:p>
+    <w:p/>
+    <w:p>
+      <w:pPr>
+        <w:pStyle w:val="Ttulo2"/>
+        <w:numPr>
+          <w:ilvl w:val="1"/>
+          <w:numId w:val="21"/>
+        </w:numPr>
+      </w:pPr>
+      <w:bookmarkStart w:id="29" w:name="_Toc108549632"/>
+      <w:r>
+        <w:t>Diagrama de Casos de Uso del Sistema</w:t>
+      </w:r>
+      <w:bookmarkEnd w:id="29"/>
+    </w:p>
+    <w:p>
+      <w:pPr>
+        <w:ind w:left="1440"/>
+        <w:rPr>
+          <w:sz w:val="24"/>
+          <w:szCs w:val="24"/>
+        </w:rPr>
+      </w:pPr>
+      <w:r>
+        <w:rPr>
+          <w:sz w:val="24"/>
+          <w:szCs w:val="24"/>
+        </w:rPr>
+        <w:t xml:space="preserve">El diagrama de casos de uso del sistema </w:t>
+      </w:r>
+      <w:proofErr w:type="spellStart"/>
+      <w:r>
+        <w:rPr>
+          <w:sz w:val="24"/>
+          <w:szCs w:val="24"/>
+        </w:rPr>
+        <w:t>Follow</w:t>
+      </w:r>
+      <w:proofErr w:type="spellEnd"/>
+      <w:r>
+        <w:rPr>
+          <w:sz w:val="24"/>
+          <w:szCs w:val="24"/>
+        </w:rPr>
+        <w:t xml:space="preserve"> </w:t>
+      </w:r>
+      <w:proofErr w:type="spellStart"/>
+      <w:r>
+        <w:rPr>
+          <w:sz w:val="24"/>
+          <w:szCs w:val="24"/>
+        </w:rPr>
+        <w:t>Class</w:t>
+      </w:r>
+      <w:proofErr w:type="spellEnd"/>
+      <w:r>
+        <w:rPr>
+          <w:sz w:val="24"/>
+          <w:szCs w:val="24"/>
+        </w:rPr>
+        <w:t xml:space="preserve"> tiene el propósito de proyectar la relación entre el actor “Usuario Estudiante” y las funcionalidades de la aplicación identificadas en la lista de historias de usuario</w:t>
+      </w:r>
+      <w:r>
+        <w:rPr>
+          <w:sz w:val="24"/>
+          <w:szCs w:val="24"/>
+        </w:rPr>
+        <w:t xml:space="preserve"> y descritas en los requerimientos funcionales.</w:t>
+      </w:r>
+    </w:p>
+    <w:p>
+      <w:pPr>
+        <w:ind w:left="1440"/>
+      </w:pPr>
+    </w:p>
+    <w:p>
+      <w:pPr>
+        <w:ind w:left="1440"/>
+      </w:pPr>
+      <w:r>
+        <w:t>Figura 2</w:t>
+      </w:r>
+    </w:p>
+    <w:p>
+      <w:pPr>
+        <w:ind w:left="1440"/>
+      </w:pPr>
+    </w:p>
+    <w:p>
+      <w:pPr>
+        <w:ind w:left="1440"/>
+        <w:rPr>
+          <w:i/>
+          <w:iCs/>
+        </w:rPr>
+      </w:pPr>
+      <w:r>
+        <w:rPr>
+          <w:i/>
+          <w:iCs/>
+        </w:rPr>
+        <w:t xml:space="preserve">Diagrama de Casos de Uso del sistema </w:t>
+      </w:r>
+      <w:proofErr w:type="spellStart"/>
+      <w:r>
+        <w:rPr>
+          <w:i/>
+          <w:iCs/>
+        </w:rPr>
+        <w:t>Follow</w:t>
+      </w:r>
+      <w:proofErr w:type="spellEnd"/>
+      <w:r>
+        <w:rPr>
+          <w:i/>
+          <w:iCs/>
+        </w:rPr>
+        <w:t xml:space="preserve"> </w:t>
+      </w:r>
+      <w:proofErr w:type="spellStart"/>
+      <w:r>
+        <w:rPr>
+          <w:i/>
+          <w:iCs/>
+        </w:rPr>
+        <w:t>Class</w:t>
+      </w:r>
+      <w:proofErr w:type="spellEnd"/>
+    </w:p>
+    <w:p>
+      <w:pPr>
+        <w:ind w:left="1440"/>
+      </w:pPr>
+    </w:p>
+    <w:p>
+      <w:pPr>
+        <w:ind w:left="1440"/>
+        <w:jc w:val="center"/>
+      </w:pPr>
+      <w:r>
+        <w:rPr>
+          <w:noProof/>
+        </w:rPr>
+        <w:drawing>
+          <wp:inline distT="0" distB="0" distL="0" distR="0" wp14:anchorId="66E343D1" wp14:editId="4C35145A">
+            <wp:extent cx="4702090" cy="5012055"/>
+            <wp:effectExtent l="38100" t="38100" r="41910" b="36195"/>
+            <wp:docPr id="4" name="Imagen 4" descr="Diagrama&#10;&#10;Descripción generada automáticamente"/>
+            <wp:cNvGraphicFramePr>
+              <a:graphicFrameLocks xmlns:a="http://schemas.openxmlformats.org/drawingml/2006/main" noChangeAspect="1"/>
+            </wp:cNvGraphicFramePr>
+            <a:graphic xmlns:a="http://schemas.openxmlformats.org/drawingml/2006/main">
+              <a:graphicData uri="http://schemas.openxmlformats.org/drawingml/2006/picture">
+                <pic:pic xmlns:pic="http://schemas.openxmlformats.org/drawingml/2006/picture">
+                  <pic:nvPicPr>
+                    <pic:cNvPr id="4" name="Imagen 4" descr="Diagrama&#10;&#10;Descripción generada automáticamente"/>
+                    <pic:cNvPicPr/>
+                  </pic:nvPicPr>
+                  <pic:blipFill>
+                    <a:blip r:embed="rId8" cstate="print">
+                      <a:extLst>
+                        <a:ext uri="{28A0092B-C50C-407E-A947-70E740481C1C}">
+                          <a14:useLocalDpi xmlns:a14="http://schemas.microsoft.com/office/drawing/2010/main" val="0"/>
+                        </a:ext>
+                      </a:extLst>
+                    </a:blip>
+                    <a:stretch>
+                      <a:fillRect/>
+                    </a:stretch>
+                  </pic:blipFill>
+                  <pic:spPr>
+                    <a:xfrm>
+                      <a:off x="0" y="0"/>
+                      <a:ext cx="4711470" cy="5022053"/>
+                    </a:xfrm>
+                    <a:prstGeom prst="rect">
+                      <a:avLst/>
+                    </a:prstGeom>
+                    <a:ln w="28575">
+                      <a:solidFill>
+                        <a:schemeClr val="tx1"/>
+                      </a:solidFill>
+                    </a:ln>
+                  </pic:spPr>
+                </pic:pic>
+              </a:graphicData>
+            </a:graphic>
+          </wp:inline>
+        </w:drawing>
+      </w:r>
+    </w:p>
+    <w:p>
+      <w:pPr>
+        <w:ind w:left="1440"/>
+        <w:jc w:val="center"/>
+      </w:pPr>
+    </w:p>
+    <w:p>
+      <w:pPr>
+        <w:ind w:left="1440"/>
+        <w:jc w:val="center"/>
+      </w:pPr>
+    </w:p>
+    <w:p>
+      <w:pPr>
+        <w:ind w:left="720" w:firstLine="720"/>
+      </w:pPr>
+      <w:r>
+        <w:rPr>
+          <w:i/>
+          <w:iCs/>
+        </w:rPr>
+        <w:t xml:space="preserve">Nota. </w:t>
+      </w:r>
+      <w:r>
+        <w:t>Elaboración propia</w:t>
+      </w:r>
+    </w:p>
+    <w:p>
+      <w:pPr>
+        <w:ind w:left="1440"/>
+      </w:pPr>
     </w:p>
     <w:p>
       <w:pPr>
@@ -5708,11 +7686,12 @@
         </w:numPr>
         <w:spacing w:before="0" w:after="0"/>
       </w:pPr>
-      <w:bookmarkStart w:id="26" w:name="_mvtvtx4ok6ew" w:colFirst="0" w:colLast="0"/>
-      <w:bookmarkEnd w:id="26"/>
-      <w:r>
+      <w:bookmarkStart w:id="30" w:name="_Toc108549633"/>
+      <w:r>
+        <w:lastRenderedPageBreak/>
         <w:t>Estándares</w:t>
       </w:r>
+      <w:bookmarkEnd w:id="30"/>
     </w:p>
     <w:p/>
     <w:p>
@@ -5783,21 +7762,7 @@
           <w:sz w:val="24"/>
           <w:szCs w:val="24"/>
         </w:rPr>
-        <w:t xml:space="preserve">Uso de Java para el control de la aplicación. </w:t>
-      </w:r>
-      <w:r>
-        <w:rPr>
-          <w:sz w:val="24"/>
-          <w:szCs w:val="24"/>
-        </w:rPr>
-        <w:t>Además,</w:t>
-      </w:r>
-      <w:r>
-        <w:rPr>
-          <w:sz w:val="24"/>
-          <w:szCs w:val="24"/>
-        </w:rPr>
-        <w:t xml:space="preserve"> se usará su biblioteca gráfica Swing la cual incluye widgets para interfaz gráfica de usuario.</w:t>
+        <w:t>Uso de Java para el control de la aplicación. Además, se usará su biblioteca gráfica Swing la cual incluye widgets para interfaz gráfica de usuario.</w:t>
       </w:r>
     </w:p>
     <w:p>
@@ -5859,23 +7824,6 @@
         </w:rPr>
         <w:t>).</w:t>
       </w:r>
-    </w:p>
-    <w:p>
-      <w:pPr>
-        <w:pBdr>
-          <w:top w:val="nil"/>
-          <w:left w:val="nil"/>
-          <w:bottom w:val="nil"/>
-          <w:right w:val="nil"/>
-          <w:between w:val="nil"/>
-        </w:pBdr>
-        <w:spacing w:line="360" w:lineRule="auto"/>
-        <w:ind w:left="2160"/>
-        <w:rPr>
-          <w:sz w:val="28"/>
-          <w:szCs w:val="28"/>
-        </w:rPr>
-      </w:pPr>
       <w:r>
         <w:br/>
       </w:r>
@@ -5889,11 +7837,11 @@
         </w:numPr>
         <w:spacing w:before="0"/>
       </w:pPr>
-      <w:bookmarkStart w:id="27" w:name="_32i48as92qsi" w:colFirst="0" w:colLast="0"/>
-      <w:bookmarkEnd w:id="27"/>
+      <w:bookmarkStart w:id="31" w:name="_Toc108549634"/>
       <w:r>
         <w:t>Requerimientos de la Implementación</w:t>
       </w:r>
+      <w:bookmarkEnd w:id="31"/>
     </w:p>
     <w:p>
       <w:pPr>
@@ -5949,6 +7897,25 @@
         </w:rPr>
         <w:t>Almacenamiento promedio de 256gb.</w:t>
       </w:r>
+    </w:p>
+    <w:p>
+      <w:pPr>
+        <w:pStyle w:val="Prrafodelista"/>
+        <w:rPr>
+          <w:sz w:val="28"/>
+          <w:szCs w:val="28"/>
+        </w:rPr>
+      </w:pPr>
+    </w:p>
+    <w:p>
+      <w:pPr>
+        <w:spacing w:line="360" w:lineRule="auto"/>
+        <w:ind w:left="2160"/>
+        <w:rPr>
+          <w:sz w:val="28"/>
+          <w:szCs w:val="28"/>
+        </w:rPr>
+      </w:pPr>
     </w:p>
     <w:p>
       <w:pPr>
@@ -5959,11 +7926,11 @@
         </w:numPr>
         <w:spacing w:before="0"/>
       </w:pPr>
-      <w:bookmarkStart w:id="28" w:name="_rifv59px5ter" w:colFirst="0" w:colLast="0"/>
-      <w:bookmarkEnd w:id="28"/>
+      <w:bookmarkStart w:id="32" w:name="_Toc108549635"/>
       <w:r>
         <w:t>Requerimientos del medio ambiente</w:t>
       </w:r>
+      <w:bookmarkEnd w:id="32"/>
     </w:p>
     <w:p>
       <w:pPr>
@@ -5979,11 +7946,11 @@
         </w:numPr>
         <w:spacing w:after="0"/>
       </w:pPr>
-      <w:bookmarkStart w:id="29" w:name="_8nkpwdl0pz7w" w:colFirst="0" w:colLast="0"/>
-      <w:bookmarkEnd w:id="29"/>
+      <w:bookmarkStart w:id="33" w:name="_Toc108549636"/>
       <w:r>
         <w:t>Para el hardware</w:t>
       </w:r>
+      <w:bookmarkEnd w:id="33"/>
     </w:p>
     <w:p>
       <w:pPr>
@@ -6067,11 +8034,12 @@
           <w:numId w:val="21"/>
         </w:numPr>
       </w:pPr>
-      <w:bookmarkStart w:id="30" w:name="_18fgron1h048" w:colFirst="0" w:colLast="0"/>
-      <w:bookmarkEnd w:id="30"/>
-      <w:r>
+      <w:bookmarkStart w:id="34" w:name="_Toc108549637"/>
+      <w:r>
+        <w:lastRenderedPageBreak/>
         <w:t>Para el software</w:t>
       </w:r>
+      <w:bookmarkEnd w:id="34"/>
     </w:p>
     <w:p>
       <w:pPr>
@@ -6111,22 +8079,10 @@
         <w:t xml:space="preserve"> (para la recuperación de información importante) de la base de datos como la de los archivos del sistema, el cual se guardará en otra ubicación segura para mantenerlo a salvo en caso de algún accidente.</w:t>
       </w:r>
     </w:p>
-    <w:p>
-      <w:pPr>
-        <w:spacing w:before="200" w:after="200" w:line="360" w:lineRule="auto"/>
-        <w:jc w:val="both"/>
-        <w:rPr>
-          <w:sz w:val="24"/>
-          <w:szCs w:val="24"/>
-        </w:rPr>
-      </w:pPr>
-    </w:p>
-    <w:p/>
-    <w:p/>
     <w:sectPr>
-      <w:footerReference w:type="default" r:id="rId8"/>
-      <w:headerReference w:type="first" r:id="rId9"/>
-      <w:footerReference w:type="first" r:id="rId10"/>
+      <w:footerReference w:type="default" r:id="rId9"/>
+      <w:headerReference w:type="first" r:id="rId10"/>
+      <w:footerReference w:type="first" r:id="rId11"/>
       <w:pgSz w:w="11906" w:h="16838"/>
       <w:pgMar w:top="1440" w:right="1440" w:bottom="1303" w:left="1440" w:header="720" w:footer="720" w:gutter="0"/>
       <w:pgNumType w:start="1"/>
@@ -9360,6 +11316,66 @@
       </w:tblCellMar>
     </w:tblPr>
   </w:style>
+  <w:style w:type="paragraph" w:styleId="Prrafodelista">
+    <w:name w:val="List Paragraph"/>
+    <w:basedOn w:val="Normal"/>
+    <w:uiPriority w:val="34"/>
+    <w:qFormat/>
+    <w:rsid w:val="0034286E"/>
+    <w:pPr>
+      <w:ind w:left="720"/>
+      <w:contextualSpacing/>
+    </w:pPr>
+  </w:style>
+  <w:style w:type="paragraph" w:styleId="TDC1">
+    <w:name w:val="toc 1"/>
+    <w:basedOn w:val="Normal"/>
+    <w:next w:val="Normal"/>
+    <w:autoRedefine/>
+    <w:uiPriority w:val="39"/>
+    <w:unhideWhenUsed/>
+    <w:rsid w:val="00857120"/>
+    <w:pPr>
+      <w:spacing w:after="100"/>
+    </w:pPr>
+  </w:style>
+  <w:style w:type="paragraph" w:styleId="TDC2">
+    <w:name w:val="toc 2"/>
+    <w:basedOn w:val="Normal"/>
+    <w:next w:val="Normal"/>
+    <w:autoRedefine/>
+    <w:uiPriority w:val="39"/>
+    <w:unhideWhenUsed/>
+    <w:rsid w:val="00857120"/>
+    <w:pPr>
+      <w:spacing w:after="100"/>
+      <w:ind w:left="220"/>
+    </w:pPr>
+  </w:style>
+  <w:style w:type="paragraph" w:styleId="TDC3">
+    <w:name w:val="toc 3"/>
+    <w:basedOn w:val="Normal"/>
+    <w:next w:val="Normal"/>
+    <w:autoRedefine/>
+    <w:uiPriority w:val="39"/>
+    <w:unhideWhenUsed/>
+    <w:rsid w:val="00857120"/>
+    <w:pPr>
+      <w:spacing w:after="100"/>
+      <w:ind w:left="440"/>
+    </w:pPr>
+  </w:style>
+  <w:style w:type="character" w:styleId="Hipervnculo">
+    <w:name w:val="Hyperlink"/>
+    <w:basedOn w:val="Fuentedeprrafopredeter"/>
+    <w:uiPriority w:val="99"/>
+    <w:unhideWhenUsed/>
+    <w:rsid w:val="00857120"/>
+    <w:rPr>
+      <w:color w:val="0000FF" w:themeColor="hyperlink"/>
+      <w:u w:val="single"/>
+    </w:rPr>
+  </w:style>
 </w:styles>
 </file>
 

--- a/Desarrollo/FC/Requisitos/FC-DER.docx
+++ b/Desarrollo/FC/Requisitos/FC-DER.docx
@@ -1,6 +1,6 @@
 
 <file path=word/document.xml><?xml version="1.0" encoding="utf-8"?>
-<w:document xmlns:wpc="http://schemas.microsoft.com/office/word/2010/wordprocessingCanvas" xmlns:cx="http://schemas.microsoft.com/office/drawing/2014/chartex" xmlns:cx1="http://schemas.microsoft.com/office/drawing/2015/9/8/chartex" xmlns:cx2="http://schemas.microsoft.com/office/drawing/2015/10/21/chartex" xmlns:cx3="http://schemas.microsoft.com/office/drawing/2016/5/9/chartex" xmlns:cx4="http://schemas.microsoft.com/office/drawing/2016/5/10/chartex" xmlns:cx5="http://schemas.microsoft.com/office/drawing/2016/5/11/chartex" xmlns:cx6="http://schemas.microsoft.com/office/drawing/2016/5/12/chartex" xmlns:cx7="http://schemas.microsoft.com/office/drawing/2016/5/13/chartex" xmlns:cx8="http://schemas.microsoft.com/office/drawing/2016/5/14/chartex" xmlns:mc="http://schemas.openxmlformats.org/markup-compatibility/2006" xmlns:aink="http://schemas.microsoft.com/office/drawing/2016/ink" xmlns:am3d="http://schemas.microsoft.com/office/drawing/2017/model3d" xmlns:o="urn:schemas-microsoft-com:office:office" xmlns:oel="http://schemas.microsoft.com/office/2019/extlst" xmlns:r="http://schemas.openxmlformats.org/officeDocument/2006/relationships" xmlns:m="http://schemas.openxmlformats.org/officeDocument/2006/math" xmlns:v="urn:schemas-microsoft-com:vml" xmlns:wp14="http://schemas.microsoft.com/office/word/2010/wordprocessingDrawing" xmlns:wp="http://schemas.openxmlformats.org/drawingml/2006/wordprocessingDrawing" xmlns:w10="urn:schemas-microsoft-com:office:word" xmlns:w="http://schemas.openxmlformats.org/wordprocessingml/2006/main" xmlns:w14="http://schemas.microsoft.com/office/word/2010/wordml" xmlns:w15="http://schemas.microsoft.com/office/word/2012/wordml" xmlns:w16cex="http://schemas.microsoft.com/office/word/2018/wordml/cex" xmlns:w16cid="http://schemas.microsoft.com/office/word/2016/wordml/cid" xmlns:w16="http://schemas.microsoft.com/office/word/2018/wordml" xmlns:w16sdtdh="http://schemas.microsoft.com/office/word/2020/wordml/sdtdatahash" xmlns:w16se="http://schemas.microsoft.com/office/word/2015/wordml/symex" xmlns:wpg="http://schemas.microsoft.com/office/word/2010/wordprocessingGroup" xmlns:wpi="http://schemas.microsoft.com/office/word/2010/wordprocessingInk" xmlns:wne="http://schemas.microsoft.com/office/word/2006/wordml" xmlns:wps="http://schemas.microsoft.com/office/word/2010/wordprocessingShape" mc:Ignorable="w14 w15 w16se w16cid w16 w16cex w16sdtdh wp14">
+<w:document xmlns:wpc="http://schemas.microsoft.com/office/word/2010/wordprocessingCanvas" xmlns:cx="http://schemas.microsoft.com/office/drawing/2014/chartex" xmlns:cx1="http://schemas.microsoft.com/office/drawing/2015/9/8/chartex" xmlns:cx2="http://schemas.microsoft.com/office/drawing/2015/10/21/chartex" xmlns:cx3="http://schemas.microsoft.com/office/drawing/2016/5/9/chartex" xmlns:cx4="http://schemas.microsoft.com/office/drawing/2016/5/10/chartex" xmlns:cx5="http://schemas.microsoft.com/office/drawing/2016/5/11/chartex" xmlns:cx6="http://schemas.microsoft.com/office/drawing/2016/5/12/chartex" xmlns:cx7="http://schemas.microsoft.com/office/drawing/2016/5/13/chartex" xmlns:cx8="http://schemas.microsoft.com/office/drawing/2016/5/14/chartex" xmlns:mc="http://schemas.openxmlformats.org/markup-compatibility/2006" xmlns:aink="http://schemas.microsoft.com/office/drawing/2016/ink" xmlns:am3d="http://schemas.microsoft.com/office/drawing/2017/model3d" xmlns:o="urn:schemas-microsoft-com:office:office" xmlns:r="http://schemas.openxmlformats.org/officeDocument/2006/relationships" xmlns:m="http://schemas.openxmlformats.org/officeDocument/2006/math" xmlns:v="urn:schemas-microsoft-com:vml" xmlns:wp14="http://schemas.microsoft.com/office/word/2010/wordprocessingDrawing" xmlns:wp="http://schemas.openxmlformats.org/drawingml/2006/wordprocessingDrawing" xmlns:w10="urn:schemas-microsoft-com:office:word" xmlns:w="http://schemas.openxmlformats.org/wordprocessingml/2006/main" xmlns:w14="http://schemas.microsoft.com/office/word/2010/wordml" xmlns:w15="http://schemas.microsoft.com/office/word/2012/wordml" xmlns:w16cex="http://schemas.microsoft.com/office/word/2018/wordml/cex" xmlns:w16cid="http://schemas.microsoft.com/office/word/2016/wordml/cid" xmlns:w16="http://schemas.microsoft.com/office/word/2018/wordml" xmlns:w16sdtdh="http://schemas.microsoft.com/office/word/2020/wordml/sdtdatahash" xmlns:w16se="http://schemas.microsoft.com/office/word/2015/wordml/symex" xmlns:wpg="http://schemas.microsoft.com/office/word/2010/wordprocessingGroup" xmlns:wpi="http://schemas.microsoft.com/office/word/2010/wordprocessingInk" xmlns:wne="http://schemas.microsoft.com/office/word/2006/wordml" xmlns:wps="http://schemas.microsoft.com/office/word/2010/wordprocessingShape" mc:Ignorable="w14 w15 w16se w16cid w16 w16cex w16sdtdh wp14">
   <w:background w:color="FFFFFF"/>
   <w:body>
     <w:p>
@@ -97,7 +97,6 @@
         <w:jc w:val="center"/>
         <w:rPr>
           <w:b/>
-          <w:color w:val="00B0F0"/>
           <w:sz w:val="32"/>
           <w:szCs w:val="32"/>
         </w:rPr>
@@ -108,7 +107,27 @@
           <w:sz w:val="32"/>
           <w:szCs w:val="32"/>
         </w:rPr>
-        <w:t>PLAN DE PROYECTO - Documento de Especificación de Requisitos</w:t>
+        <w:t>PLAN DE PROYECTO</w:t>
+      </w:r>
+    </w:p>
+    <w:p>
+      <w:pPr>
+        <w:spacing w:before="240" w:after="240"/>
+        <w:jc w:val="center"/>
+        <w:rPr>
+          <w:b/>
+          <w:color w:val="00B0F0"/>
+          <w:sz w:val="32"/>
+          <w:szCs w:val="32"/>
+        </w:rPr>
+      </w:pPr>
+      <w:r>
+        <w:rPr>
+          <w:b/>
+          <w:sz w:val="32"/>
+          <w:szCs w:val="32"/>
+        </w:rPr>
+        <w:t>Documento de Especificación de Requisitos</w:t>
       </w:r>
       <w:r>
         <w:rPr>
@@ -526,13 +545,13 @@
       </w:tblPr>
       <w:tblGrid>
         <w:gridCol w:w="1124"/>
-        <w:gridCol w:w="3315"/>
-        <w:gridCol w:w="3345"/>
-        <w:gridCol w:w="1168"/>
+        <w:gridCol w:w="2982"/>
+        <w:gridCol w:w="3686"/>
+        <w:gridCol w:w="1160"/>
       </w:tblGrid>
       <w:tr>
         <w:trPr>
-          <w:trHeight w:val="386"/>
+          <w:trHeight w:val="21"/>
         </w:trPr>
         <w:tc>
           <w:tcPr>
@@ -572,7 +591,7 @@
         </w:tc>
         <w:tc>
           <w:tcPr>
-            <w:tcW w:w="3315" w:type="dxa"/>
+            <w:tcW w:w="2982" w:type="dxa"/>
             <w:tcBorders>
               <w:top w:val="single" w:sz="4" w:space="0" w:color="000000"/>
               <w:left w:val="single" w:sz="4" w:space="0" w:color="000000"/>
@@ -609,7 +628,7 @@
         </w:tc>
         <w:tc>
           <w:tcPr>
-            <w:tcW w:w="3345" w:type="dxa"/>
+            <w:tcW w:w="3686" w:type="dxa"/>
             <w:tcBorders>
               <w:top w:val="single" w:sz="4" w:space="0" w:color="000000"/>
               <w:left w:val="single" w:sz="4" w:space="0" w:color="000000"/>
@@ -646,7 +665,7 @@
         </w:tc>
         <w:tc>
           <w:tcPr>
-            <w:tcW w:w="1168" w:type="dxa"/>
+            <w:tcW w:w="1160" w:type="dxa"/>
             <w:tcBorders>
               <w:top w:val="single" w:sz="4" w:space="0" w:color="000000"/>
               <w:left w:val="single" w:sz="4" w:space="0" w:color="000000"/>
@@ -678,6 +697,526 @@
                 <w:szCs w:val="24"/>
               </w:rPr>
               <w:t>Fecha</w:t>
+            </w:r>
+          </w:p>
+        </w:tc>
+      </w:tr>
+      <w:tr>
+        <w:trPr>
+          <w:trHeight w:val="666"/>
+        </w:trPr>
+        <w:tc>
+          <w:tcPr>
+            <w:tcW w:w="1124" w:type="dxa"/>
+            <w:tcBorders>
+              <w:top w:val="single" w:sz="4" w:space="0" w:color="000000"/>
+              <w:left w:val="single" w:sz="4" w:space="0" w:color="000000"/>
+              <w:bottom w:val="single" w:sz="4" w:space="0" w:color="000000"/>
+              <w:right w:val="single" w:sz="4" w:space="0" w:color="000000"/>
+            </w:tcBorders>
+            <w:tcMar>
+              <w:top w:w="100" w:type="dxa"/>
+              <w:left w:w="100" w:type="dxa"/>
+              <w:bottom w:w="100" w:type="dxa"/>
+              <w:right w:w="100" w:type="dxa"/>
+            </w:tcMar>
+            <w:vAlign w:val="center"/>
+          </w:tcPr>
+          <w:p>
+            <w:pPr>
+              <w:spacing w:before="240" w:after="240"/>
+              <w:jc w:val="center"/>
+              <w:rPr>
+                <w:b/>
+                <w:sz w:val="24"/>
+                <w:szCs w:val="24"/>
+              </w:rPr>
+            </w:pPr>
+            <w:r>
+              <w:rPr>
+                <w:b/>
+                <w:sz w:val="24"/>
+                <w:szCs w:val="24"/>
+              </w:rPr>
+              <w:t>1.0</w:t>
+            </w:r>
+          </w:p>
+        </w:tc>
+        <w:tc>
+          <w:tcPr>
+            <w:tcW w:w="2982" w:type="dxa"/>
+            <w:tcBorders>
+              <w:top w:val="single" w:sz="4" w:space="0" w:color="000000"/>
+              <w:left w:val="single" w:sz="4" w:space="0" w:color="000000"/>
+              <w:bottom w:val="single" w:sz="4" w:space="0" w:color="000000"/>
+              <w:right w:val="single" w:sz="4" w:space="0" w:color="000000"/>
+            </w:tcBorders>
+            <w:tcMar>
+              <w:top w:w="100" w:type="dxa"/>
+              <w:left w:w="100" w:type="dxa"/>
+              <w:bottom w:w="100" w:type="dxa"/>
+              <w:right w:w="100" w:type="dxa"/>
+            </w:tcMar>
+            <w:vAlign w:val="center"/>
+          </w:tcPr>
+          <w:p>
+            <w:pPr>
+              <w:pStyle w:val="Prrafodelista"/>
+              <w:widowControl w:val="0"/>
+              <w:numPr>
+                <w:ilvl w:val="0"/>
+                <w:numId w:val="22"/>
+              </w:numPr>
+              <w:spacing w:line="240" w:lineRule="auto"/>
+              <w:ind w:left="466"/>
+              <w:rPr>
+                <w:sz w:val="24"/>
+                <w:szCs w:val="24"/>
+              </w:rPr>
+            </w:pPr>
+            <w:r>
+              <w:rPr>
+                <w:sz w:val="24"/>
+                <w:szCs w:val="24"/>
+              </w:rPr>
+              <w:t xml:space="preserve">Balandra Camacho, </w:t>
+            </w:r>
+            <w:proofErr w:type="spellStart"/>
+            <w:r>
+              <w:rPr>
+                <w:sz w:val="24"/>
+                <w:szCs w:val="24"/>
+              </w:rPr>
+              <w:t>Ivan</w:t>
+            </w:r>
+            <w:proofErr w:type="spellEnd"/>
+          </w:p>
+          <w:p>
+            <w:pPr>
+              <w:pStyle w:val="Prrafodelista"/>
+              <w:widowControl w:val="0"/>
+              <w:numPr>
+                <w:ilvl w:val="0"/>
+                <w:numId w:val="22"/>
+              </w:numPr>
+              <w:spacing w:line="240" w:lineRule="auto"/>
+              <w:ind w:left="466"/>
+              <w:rPr>
+                <w:sz w:val="24"/>
+                <w:szCs w:val="24"/>
+              </w:rPr>
+            </w:pPr>
+            <w:r>
+              <w:rPr>
+                <w:sz w:val="24"/>
+                <w:szCs w:val="24"/>
+              </w:rPr>
+              <w:t>Hernández Bianchi, Stefano</w:t>
+            </w:r>
+          </w:p>
+          <w:p>
+            <w:pPr>
+              <w:spacing w:line="240" w:lineRule="auto"/>
+              <w:ind w:left="466" w:right="20"/>
+              <w:rPr>
+                <w:sz w:val="24"/>
+                <w:szCs w:val="24"/>
+              </w:rPr>
+            </w:pPr>
+          </w:p>
+        </w:tc>
+        <w:tc>
+          <w:tcPr>
+            <w:tcW w:w="3686" w:type="dxa"/>
+            <w:tcBorders>
+              <w:top w:val="single" w:sz="4" w:space="0" w:color="000000"/>
+              <w:left w:val="single" w:sz="4" w:space="0" w:color="000000"/>
+              <w:bottom w:val="single" w:sz="4" w:space="0" w:color="000000"/>
+              <w:right w:val="single" w:sz="4" w:space="0" w:color="000000"/>
+            </w:tcBorders>
+            <w:tcMar>
+              <w:top w:w="100" w:type="dxa"/>
+              <w:left w:w="100" w:type="dxa"/>
+              <w:bottom w:w="100" w:type="dxa"/>
+              <w:right w:w="100" w:type="dxa"/>
+            </w:tcMar>
+            <w:vAlign w:val="center"/>
+          </w:tcPr>
+          <w:p>
+            <w:pPr>
+              <w:widowControl w:val="0"/>
+              <w:numPr>
+                <w:ilvl w:val="0"/>
+                <w:numId w:val="12"/>
+              </w:numPr>
+              <w:spacing w:line="240" w:lineRule="auto"/>
+              <w:ind w:left="420"/>
+              <w:jc w:val="both"/>
+              <w:rPr>
+                <w:sz w:val="24"/>
+                <w:szCs w:val="24"/>
+              </w:rPr>
+            </w:pPr>
+            <w:r>
+              <w:rPr>
+                <w:sz w:val="24"/>
+                <w:szCs w:val="24"/>
+              </w:rPr>
+              <w:t>Introducción</w:t>
+            </w:r>
+          </w:p>
+          <w:p>
+            <w:pPr>
+              <w:numPr>
+                <w:ilvl w:val="0"/>
+                <w:numId w:val="12"/>
+              </w:numPr>
+              <w:tabs>
+                <w:tab w:val="right" w:pos="9025"/>
+              </w:tabs>
+              <w:spacing w:line="240" w:lineRule="auto"/>
+              <w:ind w:left="420"/>
+              <w:jc w:val="both"/>
+              <w:rPr>
+                <w:sz w:val="24"/>
+                <w:szCs w:val="24"/>
+              </w:rPr>
+            </w:pPr>
+            <w:r>
+              <w:rPr>
+                <w:sz w:val="24"/>
+                <w:szCs w:val="24"/>
+              </w:rPr>
+              <w:t>Análisis de Requerimientos del Software</w:t>
+            </w:r>
+          </w:p>
+          <w:p>
+            <w:pPr>
+              <w:numPr>
+                <w:ilvl w:val="0"/>
+                <w:numId w:val="12"/>
+              </w:numPr>
+              <w:ind w:left="420" w:right="280"/>
+              <w:jc w:val="both"/>
+              <w:rPr>
+                <w:sz w:val="24"/>
+                <w:szCs w:val="24"/>
+              </w:rPr>
+            </w:pPr>
+            <w:r>
+              <w:rPr>
+                <w:sz w:val="24"/>
+                <w:szCs w:val="24"/>
+              </w:rPr>
+              <w:t>Requerimientos Específicos</w:t>
+            </w:r>
+          </w:p>
+        </w:tc>
+        <w:tc>
+          <w:tcPr>
+            <w:tcW w:w="1160" w:type="dxa"/>
+            <w:tcBorders>
+              <w:top w:val="single" w:sz="4" w:space="0" w:color="000000"/>
+              <w:left w:val="single" w:sz="4" w:space="0" w:color="000000"/>
+              <w:bottom w:val="single" w:sz="4" w:space="0" w:color="000000"/>
+              <w:right w:val="single" w:sz="4" w:space="0" w:color="000000"/>
+            </w:tcBorders>
+            <w:tcMar>
+              <w:top w:w="100" w:type="dxa"/>
+              <w:left w:w="100" w:type="dxa"/>
+              <w:bottom w:w="100" w:type="dxa"/>
+              <w:right w:w="100" w:type="dxa"/>
+            </w:tcMar>
+            <w:vAlign w:val="center"/>
+          </w:tcPr>
+          <w:p>
+            <w:pPr>
+              <w:spacing w:before="240" w:after="240"/>
+              <w:ind w:right="20"/>
+              <w:jc w:val="center"/>
+              <w:rPr>
+                <w:sz w:val="24"/>
+                <w:szCs w:val="24"/>
+              </w:rPr>
+            </w:pPr>
+            <w:r>
+              <w:rPr>
+                <w:sz w:val="24"/>
+                <w:szCs w:val="24"/>
+              </w:rPr>
+              <w:t>02</w:t>
+            </w:r>
+            <w:r>
+              <w:rPr>
+                <w:sz w:val="24"/>
+                <w:szCs w:val="24"/>
+              </w:rPr>
+              <w:t>/</w:t>
+            </w:r>
+            <w:r>
+              <w:rPr>
+                <w:sz w:val="24"/>
+                <w:szCs w:val="24"/>
+              </w:rPr>
+              <w:t>06</w:t>
+            </w:r>
+            <w:r>
+              <w:rPr>
+                <w:sz w:val="24"/>
+                <w:szCs w:val="24"/>
+              </w:rPr>
+              <w:t>/</w:t>
+            </w:r>
+            <w:r>
+              <w:rPr>
+                <w:sz w:val="24"/>
+                <w:szCs w:val="24"/>
+              </w:rPr>
+              <w:t>22</w:t>
+            </w:r>
+          </w:p>
+        </w:tc>
+      </w:tr>
+      <w:tr>
+        <w:trPr>
+          <w:trHeight w:val="141"/>
+        </w:trPr>
+        <w:tc>
+          <w:tcPr>
+            <w:tcW w:w="1124" w:type="dxa"/>
+            <w:tcBorders>
+              <w:top w:val="single" w:sz="4" w:space="0" w:color="000000"/>
+              <w:left w:val="single" w:sz="4" w:space="0" w:color="000000"/>
+              <w:bottom w:val="single" w:sz="4" w:space="0" w:color="000000"/>
+              <w:right w:val="single" w:sz="4" w:space="0" w:color="000000"/>
+            </w:tcBorders>
+            <w:tcMar>
+              <w:top w:w="100" w:type="dxa"/>
+              <w:left w:w="100" w:type="dxa"/>
+              <w:bottom w:w="100" w:type="dxa"/>
+              <w:right w:w="100" w:type="dxa"/>
+            </w:tcMar>
+            <w:vAlign w:val="center"/>
+          </w:tcPr>
+          <w:p>
+            <w:pPr>
+              <w:spacing w:before="240" w:after="240"/>
+              <w:jc w:val="center"/>
+              <w:rPr>
+                <w:b/>
+                <w:sz w:val="24"/>
+                <w:szCs w:val="24"/>
+              </w:rPr>
+            </w:pPr>
+            <w:r>
+              <w:rPr>
+                <w:b/>
+                <w:sz w:val="24"/>
+                <w:szCs w:val="24"/>
+              </w:rPr>
+              <w:t>2.0</w:t>
+            </w:r>
+          </w:p>
+        </w:tc>
+        <w:tc>
+          <w:tcPr>
+            <w:tcW w:w="2982" w:type="dxa"/>
+            <w:tcBorders>
+              <w:top w:val="single" w:sz="4" w:space="0" w:color="000000"/>
+              <w:left w:val="single" w:sz="4" w:space="0" w:color="000000"/>
+              <w:bottom w:val="single" w:sz="4" w:space="0" w:color="000000"/>
+              <w:right w:val="single" w:sz="4" w:space="0" w:color="000000"/>
+            </w:tcBorders>
+            <w:tcMar>
+              <w:top w:w="100" w:type="dxa"/>
+              <w:left w:w="100" w:type="dxa"/>
+              <w:bottom w:w="100" w:type="dxa"/>
+              <w:right w:w="100" w:type="dxa"/>
+            </w:tcMar>
+            <w:vAlign w:val="center"/>
+          </w:tcPr>
+          <w:p>
+            <w:pPr>
+              <w:pStyle w:val="Prrafodelista"/>
+              <w:widowControl w:val="0"/>
+              <w:numPr>
+                <w:ilvl w:val="0"/>
+                <w:numId w:val="22"/>
+              </w:numPr>
+              <w:spacing w:line="240" w:lineRule="auto"/>
+              <w:ind w:left="466"/>
+              <w:rPr>
+                <w:sz w:val="24"/>
+                <w:szCs w:val="24"/>
+              </w:rPr>
+            </w:pPr>
+            <w:r>
+              <w:rPr>
+                <w:sz w:val="24"/>
+                <w:szCs w:val="24"/>
+              </w:rPr>
+              <w:t xml:space="preserve">Balandra Camacho, </w:t>
+            </w:r>
+            <w:proofErr w:type="spellStart"/>
+            <w:r>
+              <w:rPr>
+                <w:sz w:val="24"/>
+                <w:szCs w:val="24"/>
+              </w:rPr>
+              <w:t>Ivan</w:t>
+            </w:r>
+            <w:proofErr w:type="spellEnd"/>
+          </w:p>
+          <w:p>
+            <w:pPr>
+              <w:pStyle w:val="Prrafodelista"/>
+              <w:widowControl w:val="0"/>
+              <w:numPr>
+                <w:ilvl w:val="0"/>
+                <w:numId w:val="22"/>
+              </w:numPr>
+              <w:spacing w:line="240" w:lineRule="auto"/>
+              <w:ind w:left="466"/>
+              <w:rPr>
+                <w:b/>
+                <w:sz w:val="24"/>
+                <w:szCs w:val="24"/>
+              </w:rPr>
+            </w:pPr>
+            <w:r>
+              <w:rPr>
+                <w:sz w:val="24"/>
+                <w:szCs w:val="24"/>
+              </w:rPr>
+              <w:t>Hernández Bianchi, Stefano</w:t>
+            </w:r>
+          </w:p>
+        </w:tc>
+        <w:tc>
+          <w:tcPr>
+            <w:tcW w:w="3686" w:type="dxa"/>
+            <w:tcBorders>
+              <w:top w:val="single" w:sz="4" w:space="0" w:color="000000"/>
+              <w:left w:val="single" w:sz="4" w:space="0" w:color="000000"/>
+              <w:bottom w:val="single" w:sz="4" w:space="0" w:color="000000"/>
+              <w:right w:val="single" w:sz="4" w:space="0" w:color="000000"/>
+            </w:tcBorders>
+            <w:tcMar>
+              <w:top w:w="100" w:type="dxa"/>
+              <w:left w:w="100" w:type="dxa"/>
+              <w:bottom w:w="100" w:type="dxa"/>
+              <w:right w:w="100" w:type="dxa"/>
+            </w:tcMar>
+            <w:vAlign w:val="center"/>
+          </w:tcPr>
+          <w:p>
+            <w:pPr>
+              <w:widowControl w:val="0"/>
+              <w:numPr>
+                <w:ilvl w:val="0"/>
+                <w:numId w:val="18"/>
+              </w:numPr>
+              <w:spacing w:line="240" w:lineRule="auto"/>
+              <w:ind w:left="420"/>
+              <w:jc w:val="both"/>
+              <w:rPr>
+                <w:sz w:val="24"/>
+                <w:szCs w:val="24"/>
+              </w:rPr>
+            </w:pPr>
+            <w:r>
+              <w:rPr>
+                <w:sz w:val="24"/>
+                <w:szCs w:val="24"/>
+              </w:rPr>
+              <w:t>Actualización de los requerimientos funcionales</w:t>
+            </w:r>
+          </w:p>
+          <w:p>
+            <w:pPr>
+              <w:widowControl w:val="0"/>
+              <w:numPr>
+                <w:ilvl w:val="0"/>
+                <w:numId w:val="18"/>
+              </w:numPr>
+              <w:spacing w:line="240" w:lineRule="auto"/>
+              <w:ind w:left="420"/>
+              <w:jc w:val="both"/>
+              <w:rPr>
+                <w:sz w:val="24"/>
+                <w:szCs w:val="24"/>
+              </w:rPr>
+            </w:pPr>
+            <w:r>
+              <w:rPr>
+                <w:sz w:val="24"/>
+                <w:szCs w:val="24"/>
+              </w:rPr>
+              <w:t>Otros requerimientos</w:t>
+            </w:r>
+          </w:p>
+        </w:tc>
+        <w:tc>
+          <w:tcPr>
+            <w:tcW w:w="1160" w:type="dxa"/>
+            <w:tcBorders>
+              <w:top w:val="single" w:sz="4" w:space="0" w:color="000000"/>
+              <w:left w:val="single" w:sz="4" w:space="0" w:color="000000"/>
+              <w:bottom w:val="single" w:sz="4" w:space="0" w:color="000000"/>
+              <w:right w:val="single" w:sz="4" w:space="0" w:color="000000"/>
+            </w:tcBorders>
+            <w:tcMar>
+              <w:top w:w="100" w:type="dxa"/>
+              <w:left w:w="100" w:type="dxa"/>
+              <w:bottom w:w="100" w:type="dxa"/>
+              <w:right w:w="100" w:type="dxa"/>
+            </w:tcMar>
+            <w:vAlign w:val="center"/>
+          </w:tcPr>
+          <w:p>
+            <w:pPr>
+              <w:spacing w:before="240" w:after="240"/>
+              <w:ind w:right="20"/>
+              <w:jc w:val="center"/>
+              <w:rPr>
+                <w:sz w:val="24"/>
+                <w:szCs w:val="24"/>
+              </w:rPr>
+            </w:pPr>
+            <w:r>
+              <w:rPr>
+                <w:sz w:val="24"/>
+                <w:szCs w:val="24"/>
+              </w:rPr>
+              <w:t>16</w:t>
+            </w:r>
+            <w:r>
+              <w:rPr>
+                <w:sz w:val="24"/>
+                <w:szCs w:val="24"/>
+              </w:rPr>
+              <w:t>/</w:t>
+            </w:r>
+            <w:r>
+              <w:rPr>
+                <w:sz w:val="24"/>
+                <w:szCs w:val="24"/>
+              </w:rPr>
+              <w:t>06</w:t>
+            </w:r>
+            <w:r>
+              <w:rPr>
+                <w:sz w:val="24"/>
+                <w:szCs w:val="24"/>
+              </w:rPr>
+              <w:t>/</w:t>
+            </w:r>
+            <w:r>
+              <w:rPr>
+                <w:sz w:val="24"/>
+                <w:szCs w:val="24"/>
+              </w:rPr>
+              <w:t>22</w:t>
             </w:r>
           </w:p>
         </w:tc>
@@ -719,13 +1258,21 @@
                 <w:sz w:val="24"/>
                 <w:szCs w:val="24"/>
               </w:rPr>
-              <w:t>1.0</w:t>
+              <w:t>3</w:t>
+            </w:r>
+            <w:r>
+              <w:rPr>
+                <w:b/>
+                <w:sz w:val="24"/>
+                <w:szCs w:val="24"/>
+              </w:rPr>
+              <w:t>.0</w:t>
             </w:r>
           </w:p>
         </w:tc>
         <w:tc>
           <w:tcPr>
-            <w:tcW w:w="3315" w:type="dxa"/>
+            <w:tcW w:w="2982" w:type="dxa"/>
             <w:tcBorders>
               <w:top w:val="single" w:sz="4" w:space="0" w:color="000000"/>
               <w:left w:val="single" w:sz="4" w:space="0" w:color="000000"/>
@@ -742,30 +1289,16 @@
           </w:tcPr>
           <w:p>
             <w:pPr>
-              <w:spacing w:after="200" w:line="240" w:lineRule="auto"/>
-              <w:ind w:right="20"/>
-              <w:jc w:val="center"/>
+              <w:pStyle w:val="Prrafodelista"/>
+              <w:widowControl w:val="0"/>
+              <w:numPr>
+                <w:ilvl w:val="0"/>
+                <w:numId w:val="22"/>
+              </w:numPr>
+              <w:spacing w:line="240" w:lineRule="auto"/>
+              <w:ind w:left="466"/>
               <w:rPr>
                 <w:b/>
-                <w:sz w:val="24"/>
-                <w:szCs w:val="24"/>
-              </w:rPr>
-            </w:pPr>
-            <w:r>
-              <w:rPr>
-                <w:b/>
-                <w:sz w:val="24"/>
-                <w:szCs w:val="24"/>
-              </w:rPr>
-              <w:t>EQUIPO 6</w:t>
-            </w:r>
-          </w:p>
-          <w:p>
-            <w:pPr>
-              <w:widowControl w:val="0"/>
-              <w:spacing w:line="240" w:lineRule="auto"/>
-              <w:jc w:val="center"/>
-              <w:rPr>
                 <w:sz w:val="24"/>
                 <w:szCs w:val="24"/>
               </w:rPr>
@@ -789,10 +1322,16 @@
           </w:p>
           <w:p>
             <w:pPr>
+              <w:pStyle w:val="Prrafodelista"/>
               <w:widowControl w:val="0"/>
+              <w:numPr>
+                <w:ilvl w:val="0"/>
+                <w:numId w:val="22"/>
+              </w:numPr>
               <w:spacing w:line="240" w:lineRule="auto"/>
-              <w:jc w:val="center"/>
-              <w:rPr>
+              <w:ind w:left="466"/>
+              <w:rPr>
+                <w:b/>
                 <w:sz w:val="24"/>
                 <w:szCs w:val="24"/>
               </w:rPr>
@@ -804,22 +1343,11 @@
               </w:rPr>
               <w:t>Hernández Bianchi, Stefano</w:t>
             </w:r>
-          </w:p>
-          <w:p>
-            <w:pPr>
-              <w:spacing w:line="240" w:lineRule="auto"/>
-              <w:ind w:right="20"/>
-              <w:jc w:val="center"/>
-              <w:rPr>
-                <w:sz w:val="24"/>
-                <w:szCs w:val="24"/>
-              </w:rPr>
-            </w:pPr>
           </w:p>
         </w:tc>
         <w:tc>
           <w:tcPr>
-            <w:tcW w:w="3345" w:type="dxa"/>
+            <w:tcW w:w="3686" w:type="dxa"/>
             <w:tcBorders>
               <w:top w:val="single" w:sz="4" w:space="0" w:color="000000"/>
               <w:left w:val="single" w:sz="4" w:space="0" w:color="000000"/>
@@ -837,10 +1365,6 @@
           <w:p>
             <w:pPr>
               <w:widowControl w:val="0"/>
-              <w:numPr>
-                <w:ilvl w:val="0"/>
-                <w:numId w:val="12"/>
-              </w:numPr>
               <w:spacing w:line="240" w:lineRule="auto"/>
               <w:jc w:val="both"/>
               <w:rPr>
@@ -848,63 +1372,11 @@
                 <w:szCs w:val="24"/>
               </w:rPr>
             </w:pPr>
-            <w:r>
-              <w:rPr>
-                <w:sz w:val="24"/>
-                <w:szCs w:val="24"/>
-              </w:rPr>
-              <w:t>Introducción</w:t>
-            </w:r>
-          </w:p>
-          <w:p>
-            <w:pPr>
-              <w:numPr>
-                <w:ilvl w:val="0"/>
-                <w:numId w:val="12"/>
-              </w:numPr>
-              <w:tabs>
-                <w:tab w:val="right" w:pos="9025"/>
-              </w:tabs>
-              <w:spacing w:line="240" w:lineRule="auto"/>
-              <w:jc w:val="both"/>
-              <w:rPr>
-                <w:sz w:val="24"/>
-                <w:szCs w:val="24"/>
-              </w:rPr>
-            </w:pPr>
-            <w:r>
-              <w:rPr>
-                <w:sz w:val="24"/>
-                <w:szCs w:val="24"/>
-              </w:rPr>
-              <w:t>Análisis de Requerimientos del Software</w:t>
-            </w:r>
-          </w:p>
-          <w:p>
-            <w:pPr>
-              <w:numPr>
-                <w:ilvl w:val="0"/>
-                <w:numId w:val="12"/>
-              </w:numPr>
-              <w:ind w:right="280"/>
-              <w:jc w:val="both"/>
-              <w:rPr>
-                <w:sz w:val="24"/>
-                <w:szCs w:val="24"/>
-              </w:rPr>
-            </w:pPr>
-            <w:r>
-              <w:rPr>
-                <w:sz w:val="24"/>
-                <w:szCs w:val="24"/>
-              </w:rPr>
-              <w:t>Requerimientos Específicos</w:t>
-            </w:r>
           </w:p>
         </w:tc>
         <w:tc>
           <w:tcPr>
-            <w:tcW w:w="1168" w:type="dxa"/>
+            <w:tcW w:w="1160" w:type="dxa"/>
             <w:tcBorders>
               <w:top w:val="single" w:sz="4" w:space="0" w:color="000000"/>
               <w:left w:val="single" w:sz="4" w:space="0" w:color="000000"/>
@@ -934,231 +1406,35 @@
                 <w:sz w:val="24"/>
                 <w:szCs w:val="24"/>
               </w:rPr>
-              <w:t>02.06.22</w:t>
-            </w:r>
-          </w:p>
-        </w:tc>
-      </w:tr>
-      <w:tr>
-        <w:trPr>
-          <w:trHeight w:val="1518"/>
-        </w:trPr>
-        <w:tc>
-          <w:tcPr>
-            <w:tcW w:w="1124" w:type="dxa"/>
-            <w:tcBorders>
-              <w:top w:val="single" w:sz="4" w:space="0" w:color="000000"/>
-              <w:left w:val="single" w:sz="4" w:space="0" w:color="000000"/>
-              <w:bottom w:val="single" w:sz="4" w:space="0" w:color="000000"/>
-              <w:right w:val="single" w:sz="4" w:space="0" w:color="000000"/>
-            </w:tcBorders>
-            <w:tcMar>
-              <w:top w:w="100" w:type="dxa"/>
-              <w:left w:w="100" w:type="dxa"/>
-              <w:bottom w:w="100" w:type="dxa"/>
-              <w:right w:w="100" w:type="dxa"/>
-            </w:tcMar>
-            <w:vAlign w:val="center"/>
-          </w:tcPr>
-          <w:p>
-            <w:pPr>
-              <w:spacing w:before="240" w:after="240"/>
-              <w:jc w:val="center"/>
-              <w:rPr>
-                <w:b/>
+              <w:t>1</w:t>
+            </w:r>
+            <w:r>
+              <w:rPr>
                 <w:sz w:val="24"/>
                 <w:szCs w:val="24"/>
               </w:rPr>
-            </w:pPr>
-            <w:r>
-              <w:rPr>
-                <w:b/>
+              <w:t>3</w:t>
+            </w:r>
+            <w:r>
+              <w:rPr>
                 <w:sz w:val="24"/>
                 <w:szCs w:val="24"/>
               </w:rPr>
-              <w:t>2.0</w:t>
-            </w:r>
-          </w:p>
-        </w:tc>
-        <w:tc>
-          <w:tcPr>
-            <w:tcW w:w="3315" w:type="dxa"/>
-            <w:tcBorders>
-              <w:top w:val="single" w:sz="4" w:space="0" w:color="000000"/>
-              <w:left w:val="single" w:sz="4" w:space="0" w:color="000000"/>
-              <w:bottom w:val="single" w:sz="4" w:space="0" w:color="000000"/>
-              <w:right w:val="single" w:sz="4" w:space="0" w:color="000000"/>
-            </w:tcBorders>
-            <w:tcMar>
-              <w:top w:w="100" w:type="dxa"/>
-              <w:left w:w="100" w:type="dxa"/>
-              <w:bottom w:w="100" w:type="dxa"/>
-              <w:right w:w="100" w:type="dxa"/>
-            </w:tcMar>
-            <w:vAlign w:val="center"/>
-          </w:tcPr>
-          <w:p>
-            <w:pPr>
-              <w:spacing w:after="200" w:line="240" w:lineRule="auto"/>
-              <w:ind w:right="20"/>
-              <w:jc w:val="center"/>
-              <w:rPr>
-                <w:b/>
+              <w:t>/0</w:t>
+            </w:r>
+            <w:r>
+              <w:rPr>
                 <w:sz w:val="24"/>
                 <w:szCs w:val="24"/>
               </w:rPr>
-            </w:pPr>
-            <w:r>
-              <w:rPr>
-                <w:b/>
+              <w:t>7</w:t>
+            </w:r>
+            <w:r>
+              <w:rPr>
                 <w:sz w:val="24"/>
                 <w:szCs w:val="24"/>
               </w:rPr>
-              <w:t>EQUIPO 6</w:t>
-            </w:r>
-          </w:p>
-          <w:p>
-            <w:pPr>
-              <w:widowControl w:val="0"/>
-              <w:spacing w:line="240" w:lineRule="auto"/>
-              <w:jc w:val="center"/>
-              <w:rPr>
-                <w:sz w:val="24"/>
-                <w:szCs w:val="24"/>
-              </w:rPr>
-            </w:pPr>
-            <w:r>
-              <w:rPr>
-                <w:sz w:val="24"/>
-                <w:szCs w:val="24"/>
-              </w:rPr>
-              <w:t xml:space="preserve">Balandra Camacho, </w:t>
-            </w:r>
-            <w:proofErr w:type="spellStart"/>
-            <w:r>
-              <w:rPr>
-                <w:sz w:val="24"/>
-                <w:szCs w:val="24"/>
-              </w:rPr>
-              <w:t>Ivan</w:t>
-            </w:r>
-            <w:proofErr w:type="spellEnd"/>
-          </w:p>
-          <w:p>
-            <w:pPr>
-              <w:widowControl w:val="0"/>
-              <w:spacing w:line="240" w:lineRule="auto"/>
-              <w:jc w:val="center"/>
-              <w:rPr>
-                <w:b/>
-                <w:sz w:val="24"/>
-                <w:szCs w:val="24"/>
-              </w:rPr>
-            </w:pPr>
-            <w:r>
-              <w:rPr>
-                <w:sz w:val="24"/>
-                <w:szCs w:val="24"/>
-              </w:rPr>
-              <w:t>Hernández Bianchi, Stefano</w:t>
-            </w:r>
-          </w:p>
-        </w:tc>
-        <w:tc>
-          <w:tcPr>
-            <w:tcW w:w="3345" w:type="dxa"/>
-            <w:tcBorders>
-              <w:top w:val="single" w:sz="4" w:space="0" w:color="000000"/>
-              <w:left w:val="single" w:sz="4" w:space="0" w:color="000000"/>
-              <w:bottom w:val="single" w:sz="4" w:space="0" w:color="000000"/>
-              <w:right w:val="single" w:sz="4" w:space="0" w:color="000000"/>
-            </w:tcBorders>
-            <w:tcMar>
-              <w:top w:w="100" w:type="dxa"/>
-              <w:left w:w="100" w:type="dxa"/>
-              <w:bottom w:w="100" w:type="dxa"/>
-              <w:right w:w="100" w:type="dxa"/>
-            </w:tcMar>
-            <w:vAlign w:val="center"/>
-          </w:tcPr>
-          <w:p>
-            <w:pPr>
-              <w:widowControl w:val="0"/>
-              <w:numPr>
-                <w:ilvl w:val="0"/>
-                <w:numId w:val="18"/>
-              </w:numPr>
-              <w:spacing w:line="240" w:lineRule="auto"/>
-              <w:jc w:val="both"/>
-              <w:rPr>
-                <w:sz w:val="24"/>
-                <w:szCs w:val="24"/>
-              </w:rPr>
-            </w:pPr>
-            <w:r>
-              <w:rPr>
-                <w:sz w:val="24"/>
-                <w:szCs w:val="24"/>
-              </w:rPr>
-              <w:t>Actualización de los requerimientos funcionales</w:t>
-            </w:r>
-          </w:p>
-          <w:p>
-            <w:pPr>
-              <w:widowControl w:val="0"/>
-              <w:numPr>
-                <w:ilvl w:val="0"/>
-                <w:numId w:val="18"/>
-              </w:numPr>
-              <w:spacing w:line="240" w:lineRule="auto"/>
-              <w:jc w:val="both"/>
-              <w:rPr>
-                <w:sz w:val="24"/>
-                <w:szCs w:val="24"/>
-              </w:rPr>
-            </w:pPr>
-            <w:r>
-              <w:rPr>
-                <w:sz w:val="24"/>
-                <w:szCs w:val="24"/>
-              </w:rPr>
-              <w:t>Otros requerimientos</w:t>
-            </w:r>
-          </w:p>
-        </w:tc>
-        <w:tc>
-          <w:tcPr>
-            <w:tcW w:w="1168" w:type="dxa"/>
-            <w:tcBorders>
-              <w:top w:val="single" w:sz="4" w:space="0" w:color="000000"/>
-              <w:left w:val="single" w:sz="4" w:space="0" w:color="000000"/>
-              <w:bottom w:val="single" w:sz="4" w:space="0" w:color="000000"/>
-              <w:right w:val="single" w:sz="4" w:space="0" w:color="000000"/>
-            </w:tcBorders>
-            <w:tcMar>
-              <w:top w:w="100" w:type="dxa"/>
-              <w:left w:w="100" w:type="dxa"/>
-              <w:bottom w:w="100" w:type="dxa"/>
-              <w:right w:w="100" w:type="dxa"/>
-            </w:tcMar>
-            <w:vAlign w:val="center"/>
-          </w:tcPr>
-          <w:p>
-            <w:pPr>
-              <w:spacing w:before="240" w:after="240"/>
-              <w:ind w:right="20"/>
-              <w:jc w:val="center"/>
-              <w:rPr>
-                <w:sz w:val="24"/>
-                <w:szCs w:val="24"/>
-              </w:rPr>
-            </w:pPr>
-            <w:r>
-              <w:rPr>
-                <w:sz w:val="24"/>
-                <w:szCs w:val="24"/>
-              </w:rPr>
-              <w:t>16.06.22</w:t>
+              <w:t>/22</w:t>
             </w:r>
           </w:p>
         </w:tc>
@@ -1211,17 +1487,15 @@
       <w:sdtContent>
         <w:p>
           <w:pPr>
-            <w:numPr>
-              <w:ilvl w:val="0"/>
-              <w:numId w:val="14"/>
-            </w:numPr>
+            <w:pStyle w:val="TDC1"/>
             <w:tabs>
-              <w:tab w:val="right" w:pos="9025"/>
+              <w:tab w:val="left" w:pos="440"/>
+              <w:tab w:val="right" w:pos="9016"/>
             </w:tabs>
-            <w:spacing w:before="80" w:line="360" w:lineRule="auto"/>
             <w:rPr>
-              <w:b/>
-              <w:color w:val="000000"/>
+              <w:rFonts w:asciiTheme="minorHAnsi" w:eastAsiaTheme="minorEastAsia" w:hAnsiTheme="minorHAnsi" w:cstheme="minorBidi"/>
+              <w:noProof/>
+              <w:lang w:val="es-PE"/>
             </w:rPr>
           </w:pPr>
           <w:r>
@@ -1233,1329 +1507,2489 @@
           <w:r>
             <w:fldChar w:fldCharType="separate"/>
           </w:r>
-          <w:hyperlink w:anchor="_y8wgrnhmnydm">
-            <w:r>
-              <w:rPr>
-                <w:b/>
-                <w:color w:val="000000"/>
+          <w:hyperlink w:anchor="_Toc108558630" w:history="1">
+            <w:r>
+              <w:rPr>
+                <w:rStyle w:val="Hipervnculo"/>
+                <w:noProof/>
+              </w:rPr>
+              <w:t>1.</w:t>
+            </w:r>
+            <w:r>
+              <w:rPr>
+                <w:rFonts w:asciiTheme="minorHAnsi" w:eastAsiaTheme="minorEastAsia" w:hAnsiTheme="minorHAnsi" w:cstheme="minorBidi"/>
+                <w:noProof/>
+                <w:lang w:val="es-PE"/>
+              </w:rPr>
+              <w:tab/>
+            </w:r>
+            <w:r>
+              <w:rPr>
+                <w:rStyle w:val="Hipervnculo"/>
+                <w:noProof/>
               </w:rPr>
               <w:t>Introducción</w:t>
             </w:r>
+            <w:r>
+              <w:rPr>
+                <w:noProof/>
+                <w:webHidden/>
+              </w:rPr>
+              <w:tab/>
+            </w:r>
+            <w:r>
+              <w:rPr>
+                <w:noProof/>
+                <w:webHidden/>
+              </w:rPr>
+              <w:fldChar w:fldCharType="begin"/>
+            </w:r>
+            <w:r>
+              <w:rPr>
+                <w:noProof/>
+                <w:webHidden/>
+              </w:rPr>
+              <w:instrText xml:space="preserve"> PAGEREF _Toc108558630 \h </w:instrText>
+            </w:r>
+            <w:r>
+              <w:rPr>
+                <w:noProof/>
+                <w:webHidden/>
+              </w:rPr>
+            </w:r>
+            <w:r>
+              <w:rPr>
+                <w:noProof/>
+                <w:webHidden/>
+              </w:rPr>
+              <w:fldChar w:fldCharType="separate"/>
+            </w:r>
+            <w:r>
+              <w:rPr>
+                <w:noProof/>
+                <w:webHidden/>
+              </w:rPr>
+              <w:t>4</w:t>
+            </w:r>
+            <w:r>
+              <w:rPr>
+                <w:noProof/>
+                <w:webHidden/>
+              </w:rPr>
+              <w:fldChar w:fldCharType="end"/>
+            </w:r>
           </w:hyperlink>
-          <w:r>
-            <w:rPr>
-              <w:b/>
-              <w:color w:val="000000"/>
-            </w:rPr>
-            <w:tab/>
-          </w:r>
-          <w:r>
-            <w:fldChar w:fldCharType="begin"/>
-          </w:r>
-          <w:r>
-            <w:instrText xml:space="preserve"> PAGEREF _y8wgrnhmnydm \h </w:instrText>
-          </w:r>
-          <w:r>
-            <w:fldChar w:fldCharType="separate"/>
-          </w:r>
-          <w:r>
-            <w:rPr>
-              <w:b/>
-              <w:color w:val="000000"/>
-            </w:rPr>
-            <w:t>4</w:t>
-          </w:r>
-          <w:r>
-            <w:fldChar w:fldCharType="end"/>
-          </w:r>
         </w:p>
         <w:p>
           <w:pPr>
-            <w:numPr>
-              <w:ilvl w:val="1"/>
-              <w:numId w:val="14"/>
-            </w:numPr>
+            <w:pStyle w:val="TDC2"/>
             <w:tabs>
-              <w:tab w:val="right" w:pos="9025"/>
+              <w:tab w:val="left" w:pos="880"/>
+              <w:tab w:val="right" w:pos="9016"/>
             </w:tabs>
-            <w:spacing w:line="360" w:lineRule="auto"/>
             <w:rPr>
-              <w:color w:val="000000"/>
+              <w:rFonts w:asciiTheme="minorHAnsi" w:eastAsiaTheme="minorEastAsia" w:hAnsiTheme="minorHAnsi" w:cstheme="minorBidi"/>
+              <w:noProof/>
+              <w:lang w:val="es-PE"/>
             </w:rPr>
           </w:pPr>
-          <w:hyperlink w:anchor="_m33k3f4nwm7n">
-            <w:r>
-              <w:rPr>
-                <w:color w:val="000000"/>
+          <w:hyperlink w:anchor="_Toc108558631" w:history="1">
+            <w:r>
+              <w:rPr>
+                <w:rStyle w:val="Hipervnculo"/>
+                <w:noProof/>
+              </w:rPr>
+              <w:t>1.1.</w:t>
+            </w:r>
+            <w:r>
+              <w:rPr>
+                <w:rFonts w:asciiTheme="minorHAnsi" w:eastAsiaTheme="minorEastAsia" w:hAnsiTheme="minorHAnsi" w:cstheme="minorBidi"/>
+                <w:noProof/>
+                <w:lang w:val="es-PE"/>
+              </w:rPr>
+              <w:tab/>
+            </w:r>
+            <w:r>
+              <w:rPr>
+                <w:rStyle w:val="Hipervnculo"/>
+                <w:noProof/>
               </w:rPr>
               <w:t>Propósito</w:t>
             </w:r>
+            <w:r>
+              <w:rPr>
+                <w:noProof/>
+                <w:webHidden/>
+              </w:rPr>
+              <w:tab/>
+            </w:r>
+            <w:r>
+              <w:rPr>
+                <w:noProof/>
+                <w:webHidden/>
+              </w:rPr>
+              <w:fldChar w:fldCharType="begin"/>
+            </w:r>
+            <w:r>
+              <w:rPr>
+                <w:noProof/>
+                <w:webHidden/>
+              </w:rPr>
+              <w:instrText xml:space="preserve"> PAGEREF _Toc108558631 \h </w:instrText>
+            </w:r>
+            <w:r>
+              <w:rPr>
+                <w:noProof/>
+                <w:webHidden/>
+              </w:rPr>
+            </w:r>
+            <w:r>
+              <w:rPr>
+                <w:noProof/>
+                <w:webHidden/>
+              </w:rPr>
+              <w:fldChar w:fldCharType="separate"/>
+            </w:r>
+            <w:r>
+              <w:rPr>
+                <w:noProof/>
+                <w:webHidden/>
+              </w:rPr>
+              <w:t>4</w:t>
+            </w:r>
+            <w:r>
+              <w:rPr>
+                <w:noProof/>
+                <w:webHidden/>
+              </w:rPr>
+              <w:fldChar w:fldCharType="end"/>
+            </w:r>
           </w:hyperlink>
-          <w:r>
-            <w:rPr>
-              <w:color w:val="000000"/>
-            </w:rPr>
-            <w:tab/>
-          </w:r>
-          <w:r>
-            <w:fldChar w:fldCharType="begin"/>
-          </w:r>
-          <w:r>
-            <w:instrText xml:space="preserve"> PAGEREF _m33k3f4nwm7n \h </w:instrText>
-          </w:r>
-          <w:r>
-            <w:fldChar w:fldCharType="separate"/>
-          </w:r>
-          <w:r>
-            <w:rPr>
-              <w:color w:val="000000"/>
-            </w:rPr>
-            <w:t>4</w:t>
-          </w:r>
-          <w:r>
-            <w:fldChar w:fldCharType="end"/>
-          </w:r>
         </w:p>
         <w:p>
           <w:pPr>
-            <w:numPr>
-              <w:ilvl w:val="1"/>
-              <w:numId w:val="14"/>
-            </w:numPr>
+            <w:pStyle w:val="TDC2"/>
             <w:tabs>
-              <w:tab w:val="right" w:pos="9025"/>
+              <w:tab w:val="left" w:pos="880"/>
+              <w:tab w:val="right" w:pos="9016"/>
             </w:tabs>
-            <w:spacing w:line="360" w:lineRule="auto"/>
             <w:rPr>
-              <w:color w:val="000000"/>
+              <w:rFonts w:asciiTheme="minorHAnsi" w:eastAsiaTheme="minorEastAsia" w:hAnsiTheme="minorHAnsi" w:cstheme="minorBidi"/>
+              <w:noProof/>
+              <w:lang w:val="es-PE"/>
             </w:rPr>
           </w:pPr>
-          <w:hyperlink w:anchor="_wchbf14rmbrf">
-            <w:r>
-              <w:rPr>
-                <w:color w:val="000000"/>
+          <w:hyperlink w:anchor="_Toc108558632" w:history="1">
+            <w:r>
+              <w:rPr>
+                <w:rStyle w:val="Hipervnculo"/>
+                <w:noProof/>
+              </w:rPr>
+              <w:t>1.2.</w:t>
+            </w:r>
+            <w:r>
+              <w:rPr>
+                <w:rFonts w:asciiTheme="minorHAnsi" w:eastAsiaTheme="minorEastAsia" w:hAnsiTheme="minorHAnsi" w:cstheme="minorBidi"/>
+                <w:noProof/>
+                <w:lang w:val="es-PE"/>
+              </w:rPr>
+              <w:tab/>
+            </w:r>
+            <w:r>
+              <w:rPr>
+                <w:rStyle w:val="Hipervnculo"/>
+                <w:noProof/>
               </w:rPr>
               <w:t>Ámbito del sistema</w:t>
             </w:r>
+            <w:r>
+              <w:rPr>
+                <w:noProof/>
+                <w:webHidden/>
+              </w:rPr>
+              <w:tab/>
+            </w:r>
+            <w:r>
+              <w:rPr>
+                <w:noProof/>
+                <w:webHidden/>
+              </w:rPr>
+              <w:fldChar w:fldCharType="begin"/>
+            </w:r>
+            <w:r>
+              <w:rPr>
+                <w:noProof/>
+                <w:webHidden/>
+              </w:rPr>
+              <w:instrText xml:space="preserve"> PAGEREF _Toc108558632 \h </w:instrText>
+            </w:r>
+            <w:r>
+              <w:rPr>
+                <w:noProof/>
+                <w:webHidden/>
+              </w:rPr>
+            </w:r>
+            <w:r>
+              <w:rPr>
+                <w:noProof/>
+                <w:webHidden/>
+              </w:rPr>
+              <w:fldChar w:fldCharType="separate"/>
+            </w:r>
+            <w:r>
+              <w:rPr>
+                <w:noProof/>
+                <w:webHidden/>
+              </w:rPr>
+              <w:t>4</w:t>
+            </w:r>
+            <w:r>
+              <w:rPr>
+                <w:noProof/>
+                <w:webHidden/>
+              </w:rPr>
+              <w:fldChar w:fldCharType="end"/>
+            </w:r>
           </w:hyperlink>
-          <w:r>
-            <w:rPr>
-              <w:color w:val="000000"/>
-            </w:rPr>
-            <w:tab/>
-          </w:r>
-          <w:r>
-            <w:fldChar w:fldCharType="begin"/>
-          </w:r>
-          <w:r>
-            <w:instrText xml:space="preserve"> PAGEREF _wchbf14rmbrf \h </w:instrText>
-          </w:r>
-          <w:r>
-            <w:fldChar w:fldCharType="separate"/>
-          </w:r>
-          <w:r>
-            <w:rPr>
-              <w:color w:val="000000"/>
-            </w:rPr>
-            <w:t>4</w:t>
-          </w:r>
-          <w:r>
-            <w:fldChar w:fldCharType="end"/>
-          </w:r>
         </w:p>
         <w:p>
           <w:pPr>
-            <w:numPr>
-              <w:ilvl w:val="1"/>
-              <w:numId w:val="14"/>
-            </w:numPr>
+            <w:pStyle w:val="TDC2"/>
             <w:tabs>
-              <w:tab w:val="right" w:pos="9025"/>
+              <w:tab w:val="left" w:pos="880"/>
+              <w:tab w:val="right" w:pos="9016"/>
             </w:tabs>
-            <w:spacing w:line="360" w:lineRule="auto"/>
             <w:rPr>
-              <w:color w:val="000000"/>
+              <w:rFonts w:asciiTheme="minorHAnsi" w:eastAsiaTheme="minorEastAsia" w:hAnsiTheme="minorHAnsi" w:cstheme="minorBidi"/>
+              <w:noProof/>
+              <w:lang w:val="es-PE"/>
             </w:rPr>
           </w:pPr>
-          <w:hyperlink w:anchor="_avuo3wiom399">
-            <w:r>
-              <w:rPr>
-                <w:color w:val="000000"/>
+          <w:hyperlink w:anchor="_Toc108558633" w:history="1">
+            <w:r>
+              <w:rPr>
+                <w:rStyle w:val="Hipervnculo"/>
+                <w:noProof/>
+              </w:rPr>
+              <w:t>1.3.</w:t>
+            </w:r>
+            <w:r>
+              <w:rPr>
+                <w:rFonts w:asciiTheme="minorHAnsi" w:eastAsiaTheme="minorEastAsia" w:hAnsiTheme="minorHAnsi" w:cstheme="minorBidi"/>
+                <w:noProof/>
+                <w:lang w:val="es-PE"/>
+              </w:rPr>
+              <w:tab/>
+            </w:r>
+            <w:r>
+              <w:rPr>
+                <w:rStyle w:val="Hipervnculo"/>
+                <w:noProof/>
               </w:rPr>
               <w:t>Definiciones, Acrónimos y Abreviaturas</w:t>
             </w:r>
+            <w:r>
+              <w:rPr>
+                <w:noProof/>
+                <w:webHidden/>
+              </w:rPr>
+              <w:tab/>
+            </w:r>
+            <w:r>
+              <w:rPr>
+                <w:noProof/>
+                <w:webHidden/>
+              </w:rPr>
+              <w:fldChar w:fldCharType="begin"/>
+            </w:r>
+            <w:r>
+              <w:rPr>
+                <w:noProof/>
+                <w:webHidden/>
+              </w:rPr>
+              <w:instrText xml:space="preserve"> PAGEREF _Toc108558633 \h </w:instrText>
+            </w:r>
+            <w:r>
+              <w:rPr>
+                <w:noProof/>
+                <w:webHidden/>
+              </w:rPr>
+            </w:r>
+            <w:r>
+              <w:rPr>
+                <w:noProof/>
+                <w:webHidden/>
+              </w:rPr>
+              <w:fldChar w:fldCharType="separate"/>
+            </w:r>
+            <w:r>
+              <w:rPr>
+                <w:noProof/>
+                <w:webHidden/>
+              </w:rPr>
+              <w:t>4</w:t>
+            </w:r>
+            <w:r>
+              <w:rPr>
+                <w:noProof/>
+                <w:webHidden/>
+              </w:rPr>
+              <w:fldChar w:fldCharType="end"/>
+            </w:r>
           </w:hyperlink>
-          <w:r>
-            <w:rPr>
-              <w:color w:val="000000"/>
-            </w:rPr>
-            <w:tab/>
-          </w:r>
-          <w:r>
-            <w:fldChar w:fldCharType="begin"/>
-          </w:r>
-          <w:r>
-            <w:instrText xml:space="preserve"> PAGEREF _avuo3wiom399 \h </w:instrText>
-          </w:r>
-          <w:r>
-            <w:fldChar w:fldCharType="separate"/>
-          </w:r>
-          <w:r>
-            <w:rPr>
-              <w:color w:val="000000"/>
-            </w:rPr>
-            <w:t>5</w:t>
-          </w:r>
-          <w:r>
-            <w:fldChar w:fldCharType="end"/>
-          </w:r>
         </w:p>
         <w:p>
           <w:pPr>
-            <w:numPr>
-              <w:ilvl w:val="1"/>
-              <w:numId w:val="14"/>
-            </w:numPr>
+            <w:pStyle w:val="TDC2"/>
             <w:tabs>
-              <w:tab w:val="right" w:pos="9025"/>
+              <w:tab w:val="left" w:pos="880"/>
+              <w:tab w:val="right" w:pos="9016"/>
             </w:tabs>
-            <w:spacing w:line="360" w:lineRule="auto"/>
             <w:rPr>
-              <w:color w:val="000000"/>
+              <w:rFonts w:asciiTheme="minorHAnsi" w:eastAsiaTheme="minorEastAsia" w:hAnsiTheme="minorHAnsi" w:cstheme="minorBidi"/>
+              <w:noProof/>
+              <w:lang w:val="es-PE"/>
             </w:rPr>
           </w:pPr>
-          <w:hyperlink w:anchor="_7ufz82wevi65">
-            <w:r>
-              <w:rPr>
-                <w:color w:val="000000"/>
+          <w:hyperlink w:anchor="_Toc108558634" w:history="1">
+            <w:r>
+              <w:rPr>
+                <w:rStyle w:val="Hipervnculo"/>
+                <w:noProof/>
+              </w:rPr>
+              <w:t>1.4.</w:t>
+            </w:r>
+            <w:r>
+              <w:rPr>
+                <w:rFonts w:asciiTheme="minorHAnsi" w:eastAsiaTheme="minorEastAsia" w:hAnsiTheme="minorHAnsi" w:cstheme="minorBidi"/>
+                <w:noProof/>
+                <w:lang w:val="es-PE"/>
+              </w:rPr>
+              <w:tab/>
+            </w:r>
+            <w:r>
+              <w:rPr>
+                <w:rStyle w:val="Hipervnculo"/>
+                <w:noProof/>
               </w:rPr>
               <w:t>Visión General del Documento</w:t>
             </w:r>
+            <w:r>
+              <w:rPr>
+                <w:noProof/>
+                <w:webHidden/>
+              </w:rPr>
+              <w:tab/>
+            </w:r>
+            <w:r>
+              <w:rPr>
+                <w:noProof/>
+                <w:webHidden/>
+              </w:rPr>
+              <w:fldChar w:fldCharType="begin"/>
+            </w:r>
+            <w:r>
+              <w:rPr>
+                <w:noProof/>
+                <w:webHidden/>
+              </w:rPr>
+              <w:instrText xml:space="preserve"> PAGEREF _Toc108558634 \h </w:instrText>
+            </w:r>
+            <w:r>
+              <w:rPr>
+                <w:noProof/>
+                <w:webHidden/>
+              </w:rPr>
+            </w:r>
+            <w:r>
+              <w:rPr>
+                <w:noProof/>
+                <w:webHidden/>
+              </w:rPr>
+              <w:fldChar w:fldCharType="separate"/>
+            </w:r>
+            <w:r>
+              <w:rPr>
+                <w:noProof/>
+                <w:webHidden/>
+              </w:rPr>
+              <w:t>5</w:t>
+            </w:r>
+            <w:r>
+              <w:rPr>
+                <w:noProof/>
+                <w:webHidden/>
+              </w:rPr>
+              <w:fldChar w:fldCharType="end"/>
+            </w:r>
           </w:hyperlink>
-          <w:r>
-            <w:rPr>
-              <w:color w:val="000000"/>
-            </w:rPr>
-            <w:tab/>
-          </w:r>
-          <w:r>
-            <w:fldChar w:fldCharType="begin"/>
-          </w:r>
-          <w:r>
-            <w:instrText xml:space="preserve"> PAGEREF _7ufz82wevi65 \h </w:instrText>
-          </w:r>
-          <w:r>
-            <w:fldChar w:fldCharType="separate"/>
-          </w:r>
-          <w:r>
-            <w:rPr>
-              <w:color w:val="000000"/>
-            </w:rPr>
-            <w:t>5</w:t>
-          </w:r>
-          <w:r>
-            <w:fldChar w:fldCharType="end"/>
-          </w:r>
         </w:p>
         <w:p>
           <w:pPr>
-            <w:numPr>
-              <w:ilvl w:val="0"/>
-              <w:numId w:val="14"/>
-            </w:numPr>
+            <w:pStyle w:val="TDC1"/>
             <w:tabs>
-              <w:tab w:val="right" w:pos="9025"/>
+              <w:tab w:val="left" w:pos="440"/>
+              <w:tab w:val="right" w:pos="9016"/>
             </w:tabs>
-            <w:spacing w:line="360" w:lineRule="auto"/>
             <w:rPr>
-              <w:b/>
-              <w:color w:val="000000"/>
+              <w:rFonts w:asciiTheme="minorHAnsi" w:eastAsiaTheme="minorEastAsia" w:hAnsiTheme="minorHAnsi" w:cstheme="minorBidi"/>
+              <w:noProof/>
+              <w:lang w:val="es-PE"/>
             </w:rPr>
           </w:pPr>
-          <w:hyperlink w:anchor="_ddklu1fumwq">
-            <w:r>
-              <w:rPr>
-                <w:b/>
-                <w:color w:val="000000"/>
+          <w:hyperlink w:anchor="_Toc108558635" w:history="1">
+            <w:r>
+              <w:rPr>
+                <w:rStyle w:val="Hipervnculo"/>
+                <w:noProof/>
+              </w:rPr>
+              <w:t>2.</w:t>
+            </w:r>
+            <w:r>
+              <w:rPr>
+                <w:rFonts w:asciiTheme="minorHAnsi" w:eastAsiaTheme="minorEastAsia" w:hAnsiTheme="minorHAnsi" w:cstheme="minorBidi"/>
+                <w:noProof/>
+                <w:lang w:val="es-PE"/>
+              </w:rPr>
+              <w:tab/>
+            </w:r>
+            <w:r>
+              <w:rPr>
+                <w:rStyle w:val="Hipervnculo"/>
+                <w:noProof/>
               </w:rPr>
               <w:t>Análisis de Requerimientos del Software</w:t>
             </w:r>
+            <w:r>
+              <w:rPr>
+                <w:noProof/>
+                <w:webHidden/>
+              </w:rPr>
+              <w:tab/>
+            </w:r>
+            <w:r>
+              <w:rPr>
+                <w:noProof/>
+                <w:webHidden/>
+              </w:rPr>
+              <w:fldChar w:fldCharType="begin"/>
+            </w:r>
+            <w:r>
+              <w:rPr>
+                <w:noProof/>
+                <w:webHidden/>
+              </w:rPr>
+              <w:instrText xml:space="preserve"> PAGEREF _Toc108558635 \h </w:instrText>
+            </w:r>
+            <w:r>
+              <w:rPr>
+                <w:noProof/>
+                <w:webHidden/>
+              </w:rPr>
+            </w:r>
+            <w:r>
+              <w:rPr>
+                <w:noProof/>
+                <w:webHidden/>
+              </w:rPr>
+              <w:fldChar w:fldCharType="separate"/>
+            </w:r>
+            <w:r>
+              <w:rPr>
+                <w:noProof/>
+                <w:webHidden/>
+              </w:rPr>
+              <w:t>5</w:t>
+            </w:r>
+            <w:r>
+              <w:rPr>
+                <w:noProof/>
+                <w:webHidden/>
+              </w:rPr>
+              <w:fldChar w:fldCharType="end"/>
+            </w:r>
           </w:hyperlink>
-          <w:r>
-            <w:rPr>
-              <w:b/>
-              <w:color w:val="000000"/>
-            </w:rPr>
-            <w:tab/>
-          </w:r>
-          <w:r>
-            <w:fldChar w:fldCharType="begin"/>
-          </w:r>
-          <w:r>
-            <w:instrText xml:space="preserve"> PAGEREF _ddklu1fumwq \h </w:instrText>
-          </w:r>
-          <w:r>
-            <w:fldChar w:fldCharType="separate"/>
-          </w:r>
-          <w:r>
-            <w:rPr>
-              <w:b/>
-              <w:color w:val="000000"/>
-            </w:rPr>
-            <w:t>5</w:t>
-          </w:r>
-          <w:r>
-            <w:fldChar w:fldCharType="end"/>
-          </w:r>
         </w:p>
         <w:p>
           <w:pPr>
-            <w:numPr>
-              <w:ilvl w:val="1"/>
-              <w:numId w:val="14"/>
-            </w:numPr>
+            <w:pStyle w:val="TDC2"/>
             <w:tabs>
-              <w:tab w:val="right" w:pos="9025"/>
+              <w:tab w:val="left" w:pos="880"/>
+              <w:tab w:val="right" w:pos="9016"/>
             </w:tabs>
-            <w:spacing w:line="360" w:lineRule="auto"/>
             <w:rPr>
-              <w:color w:val="000000"/>
+              <w:rFonts w:asciiTheme="minorHAnsi" w:eastAsiaTheme="minorEastAsia" w:hAnsiTheme="minorHAnsi" w:cstheme="minorBidi"/>
+              <w:noProof/>
+              <w:lang w:val="es-PE"/>
             </w:rPr>
           </w:pPr>
-          <w:hyperlink w:anchor="_ss3271ayj1o8">
-            <w:r>
-              <w:rPr>
-                <w:color w:val="000000"/>
+          <w:hyperlink w:anchor="_Toc108558636" w:history="1">
+            <w:r>
+              <w:rPr>
+                <w:rStyle w:val="Hipervnculo"/>
+                <w:noProof/>
+              </w:rPr>
+              <w:t>2.1.</w:t>
+            </w:r>
+            <w:r>
+              <w:rPr>
+                <w:rFonts w:asciiTheme="minorHAnsi" w:eastAsiaTheme="minorEastAsia" w:hAnsiTheme="minorHAnsi" w:cstheme="minorBidi"/>
+                <w:noProof/>
+                <w:lang w:val="es-PE"/>
+              </w:rPr>
+              <w:tab/>
+            </w:r>
+            <w:r>
+              <w:rPr>
+                <w:rStyle w:val="Hipervnculo"/>
+                <w:noProof/>
               </w:rPr>
               <w:t>Descripción General</w:t>
             </w:r>
+            <w:r>
+              <w:rPr>
+                <w:noProof/>
+                <w:webHidden/>
+              </w:rPr>
+              <w:tab/>
+            </w:r>
+            <w:r>
+              <w:rPr>
+                <w:noProof/>
+                <w:webHidden/>
+              </w:rPr>
+              <w:fldChar w:fldCharType="begin"/>
+            </w:r>
+            <w:r>
+              <w:rPr>
+                <w:noProof/>
+                <w:webHidden/>
+              </w:rPr>
+              <w:instrText xml:space="preserve"> PAGEREF _Toc108558636 \h </w:instrText>
+            </w:r>
+            <w:r>
+              <w:rPr>
+                <w:noProof/>
+                <w:webHidden/>
+              </w:rPr>
+            </w:r>
+            <w:r>
+              <w:rPr>
+                <w:noProof/>
+                <w:webHidden/>
+              </w:rPr>
+              <w:fldChar w:fldCharType="separate"/>
+            </w:r>
+            <w:r>
+              <w:rPr>
+                <w:noProof/>
+                <w:webHidden/>
+              </w:rPr>
+              <w:t>5</w:t>
+            </w:r>
+            <w:r>
+              <w:rPr>
+                <w:noProof/>
+                <w:webHidden/>
+              </w:rPr>
+              <w:fldChar w:fldCharType="end"/>
+            </w:r>
           </w:hyperlink>
-          <w:r>
-            <w:rPr>
-              <w:color w:val="000000"/>
-            </w:rPr>
-            <w:tab/>
-          </w:r>
-          <w:r>
-            <w:fldChar w:fldCharType="begin"/>
-          </w:r>
-          <w:r>
-            <w:instrText xml:space="preserve"> PAGEREF _ss3271ayj1o8 \h </w:instrText>
-          </w:r>
-          <w:r>
-            <w:fldChar w:fldCharType="separate"/>
-          </w:r>
-          <w:r>
-            <w:rPr>
-              <w:color w:val="000000"/>
-            </w:rPr>
-            <w:t>5</w:t>
-          </w:r>
-          <w:r>
-            <w:fldChar w:fldCharType="end"/>
-          </w:r>
         </w:p>
         <w:p>
           <w:pPr>
-            <w:numPr>
-              <w:ilvl w:val="1"/>
-              <w:numId w:val="14"/>
-            </w:numPr>
+            <w:pStyle w:val="TDC2"/>
             <w:tabs>
-              <w:tab w:val="right" w:pos="9025"/>
+              <w:tab w:val="left" w:pos="880"/>
+              <w:tab w:val="right" w:pos="9016"/>
             </w:tabs>
-            <w:spacing w:line="360" w:lineRule="auto"/>
             <w:rPr>
-              <w:color w:val="000000"/>
+              <w:rFonts w:asciiTheme="minorHAnsi" w:eastAsiaTheme="minorEastAsia" w:hAnsiTheme="minorHAnsi" w:cstheme="minorBidi"/>
+              <w:noProof/>
+              <w:lang w:val="es-PE"/>
             </w:rPr>
           </w:pPr>
-          <w:hyperlink w:anchor="_61kpej6bz4dn">
-            <w:r>
-              <w:rPr>
-                <w:color w:val="000000"/>
+          <w:hyperlink w:anchor="_Toc108558637" w:history="1">
+            <w:r>
+              <w:rPr>
+                <w:rStyle w:val="Hipervnculo"/>
+                <w:noProof/>
+              </w:rPr>
+              <w:t>2.2.</w:t>
+            </w:r>
+            <w:r>
+              <w:rPr>
+                <w:rFonts w:asciiTheme="minorHAnsi" w:eastAsiaTheme="minorEastAsia" w:hAnsiTheme="minorHAnsi" w:cstheme="minorBidi"/>
+                <w:noProof/>
+                <w:lang w:val="es-PE"/>
+              </w:rPr>
+              <w:tab/>
+            </w:r>
+            <w:r>
+              <w:rPr>
+                <w:rStyle w:val="Hipervnculo"/>
+                <w:noProof/>
               </w:rPr>
               <w:t>Funciones del Producto</w:t>
             </w:r>
+            <w:r>
+              <w:rPr>
+                <w:noProof/>
+                <w:webHidden/>
+              </w:rPr>
+              <w:tab/>
+            </w:r>
+            <w:r>
+              <w:rPr>
+                <w:noProof/>
+                <w:webHidden/>
+              </w:rPr>
+              <w:fldChar w:fldCharType="begin"/>
+            </w:r>
+            <w:r>
+              <w:rPr>
+                <w:noProof/>
+                <w:webHidden/>
+              </w:rPr>
+              <w:instrText xml:space="preserve"> PAGEREF _Toc108558637 \h </w:instrText>
+            </w:r>
+            <w:r>
+              <w:rPr>
+                <w:noProof/>
+                <w:webHidden/>
+              </w:rPr>
+            </w:r>
+            <w:r>
+              <w:rPr>
+                <w:noProof/>
+                <w:webHidden/>
+              </w:rPr>
+              <w:fldChar w:fldCharType="separate"/>
+            </w:r>
+            <w:r>
+              <w:rPr>
+                <w:noProof/>
+                <w:webHidden/>
+              </w:rPr>
+              <w:t>6</w:t>
+            </w:r>
+            <w:r>
+              <w:rPr>
+                <w:noProof/>
+                <w:webHidden/>
+              </w:rPr>
+              <w:fldChar w:fldCharType="end"/>
+            </w:r>
           </w:hyperlink>
-          <w:r>
-            <w:rPr>
-              <w:color w:val="000000"/>
-            </w:rPr>
-            <w:tab/>
-          </w:r>
-          <w:r>
-            <w:fldChar w:fldCharType="begin"/>
-          </w:r>
-          <w:r>
-            <w:instrText xml:space="preserve"> PAGEREF _61kpej6bz4dn \h </w:instrText>
-          </w:r>
-          <w:r>
-            <w:fldChar w:fldCharType="separate"/>
-          </w:r>
-          <w:r>
-            <w:rPr>
-              <w:color w:val="000000"/>
-            </w:rPr>
-            <w:t>6</w:t>
-          </w:r>
-          <w:r>
-            <w:fldChar w:fldCharType="end"/>
-          </w:r>
         </w:p>
         <w:p>
           <w:pPr>
-            <w:numPr>
-              <w:ilvl w:val="1"/>
-              <w:numId w:val="14"/>
-            </w:numPr>
+            <w:pStyle w:val="TDC2"/>
             <w:tabs>
-              <w:tab w:val="right" w:pos="9025"/>
+              <w:tab w:val="left" w:pos="880"/>
+              <w:tab w:val="right" w:pos="9016"/>
             </w:tabs>
-            <w:spacing w:line="360" w:lineRule="auto"/>
             <w:rPr>
-              <w:color w:val="000000"/>
+              <w:rFonts w:asciiTheme="minorHAnsi" w:eastAsiaTheme="minorEastAsia" w:hAnsiTheme="minorHAnsi" w:cstheme="minorBidi"/>
+              <w:noProof/>
+              <w:lang w:val="es-PE"/>
             </w:rPr>
           </w:pPr>
-          <w:hyperlink w:anchor="_66c4kbvab22r">
-            <w:r>
-              <w:rPr>
-                <w:color w:val="000000"/>
-              </w:rPr>
-              <w:t>Caracterísitcas del Usuario</w:t>
+          <w:hyperlink w:anchor="_Toc108558638" w:history="1">
+            <w:r>
+              <w:rPr>
+                <w:rStyle w:val="Hipervnculo"/>
+                <w:noProof/>
+              </w:rPr>
+              <w:t>2.3.</w:t>
+            </w:r>
+            <w:r>
+              <w:rPr>
+                <w:rFonts w:asciiTheme="minorHAnsi" w:eastAsiaTheme="minorEastAsia" w:hAnsiTheme="minorHAnsi" w:cstheme="minorBidi"/>
+                <w:noProof/>
+                <w:lang w:val="es-PE"/>
+              </w:rPr>
+              <w:tab/>
+            </w:r>
+            <w:r>
+              <w:rPr>
+                <w:rStyle w:val="Hipervnculo"/>
+                <w:noProof/>
+              </w:rPr>
+              <w:t>Características del Usuario</w:t>
+            </w:r>
+            <w:r>
+              <w:rPr>
+                <w:noProof/>
+                <w:webHidden/>
+              </w:rPr>
+              <w:tab/>
+            </w:r>
+            <w:r>
+              <w:rPr>
+                <w:noProof/>
+                <w:webHidden/>
+              </w:rPr>
+              <w:fldChar w:fldCharType="begin"/>
+            </w:r>
+            <w:r>
+              <w:rPr>
+                <w:noProof/>
+                <w:webHidden/>
+              </w:rPr>
+              <w:instrText xml:space="preserve"> PAGEREF _Toc108558638 \h </w:instrText>
+            </w:r>
+            <w:r>
+              <w:rPr>
+                <w:noProof/>
+                <w:webHidden/>
+              </w:rPr>
+            </w:r>
+            <w:r>
+              <w:rPr>
+                <w:noProof/>
+                <w:webHidden/>
+              </w:rPr>
+              <w:fldChar w:fldCharType="separate"/>
+            </w:r>
+            <w:r>
+              <w:rPr>
+                <w:noProof/>
+                <w:webHidden/>
+              </w:rPr>
+              <w:t>7</w:t>
+            </w:r>
+            <w:r>
+              <w:rPr>
+                <w:noProof/>
+                <w:webHidden/>
+              </w:rPr>
+              <w:fldChar w:fldCharType="end"/>
             </w:r>
           </w:hyperlink>
-          <w:r>
-            <w:rPr>
-              <w:color w:val="000000"/>
-            </w:rPr>
-            <w:tab/>
-          </w:r>
-          <w:r>
-            <w:fldChar w:fldCharType="begin"/>
-          </w:r>
-          <w:r>
-            <w:instrText xml:space="preserve"> PAGEREF _66c4kbvab22r \h </w:instrText>
-          </w:r>
-          <w:r>
-            <w:fldChar w:fldCharType="separate"/>
-          </w:r>
-          <w:r>
-            <w:rPr>
-              <w:color w:val="000000"/>
-            </w:rPr>
-            <w:t>7</w:t>
-          </w:r>
-          <w:r>
-            <w:fldChar w:fldCharType="end"/>
-          </w:r>
         </w:p>
         <w:p>
           <w:pPr>
-            <w:numPr>
-              <w:ilvl w:val="1"/>
-              <w:numId w:val="14"/>
-            </w:numPr>
+            <w:pStyle w:val="TDC2"/>
             <w:tabs>
-              <w:tab w:val="right" w:pos="9025"/>
+              <w:tab w:val="left" w:pos="880"/>
+              <w:tab w:val="right" w:pos="9016"/>
             </w:tabs>
-            <w:spacing w:line="360" w:lineRule="auto"/>
             <w:rPr>
-              <w:color w:val="000000"/>
+              <w:rFonts w:asciiTheme="minorHAnsi" w:eastAsiaTheme="minorEastAsia" w:hAnsiTheme="minorHAnsi" w:cstheme="minorBidi"/>
+              <w:noProof/>
+              <w:lang w:val="es-PE"/>
             </w:rPr>
           </w:pPr>
-          <w:hyperlink w:anchor="_sv0jzgqjwr4">
-            <w:r>
-              <w:rPr>
-                <w:color w:val="000000"/>
+          <w:hyperlink w:anchor="_Toc108558639" w:history="1">
+            <w:r>
+              <w:rPr>
+                <w:rStyle w:val="Hipervnculo"/>
+                <w:noProof/>
+              </w:rPr>
+              <w:t>2.4.</w:t>
+            </w:r>
+            <w:r>
+              <w:rPr>
+                <w:rFonts w:asciiTheme="minorHAnsi" w:eastAsiaTheme="minorEastAsia" w:hAnsiTheme="minorHAnsi" w:cstheme="minorBidi"/>
+                <w:noProof/>
+                <w:lang w:val="es-PE"/>
+              </w:rPr>
+              <w:tab/>
+            </w:r>
+            <w:r>
+              <w:rPr>
+                <w:rStyle w:val="Hipervnculo"/>
+                <w:noProof/>
               </w:rPr>
               <w:t>Restricciones</w:t>
             </w:r>
+            <w:r>
+              <w:rPr>
+                <w:noProof/>
+                <w:webHidden/>
+              </w:rPr>
+              <w:tab/>
+            </w:r>
+            <w:r>
+              <w:rPr>
+                <w:noProof/>
+                <w:webHidden/>
+              </w:rPr>
+              <w:fldChar w:fldCharType="begin"/>
+            </w:r>
+            <w:r>
+              <w:rPr>
+                <w:noProof/>
+                <w:webHidden/>
+              </w:rPr>
+              <w:instrText xml:space="preserve"> PAGEREF _Toc108558639 \h </w:instrText>
+            </w:r>
+            <w:r>
+              <w:rPr>
+                <w:noProof/>
+                <w:webHidden/>
+              </w:rPr>
+            </w:r>
+            <w:r>
+              <w:rPr>
+                <w:noProof/>
+                <w:webHidden/>
+              </w:rPr>
+              <w:fldChar w:fldCharType="separate"/>
+            </w:r>
+            <w:r>
+              <w:rPr>
+                <w:noProof/>
+                <w:webHidden/>
+              </w:rPr>
+              <w:t>7</w:t>
+            </w:r>
+            <w:r>
+              <w:rPr>
+                <w:noProof/>
+                <w:webHidden/>
+              </w:rPr>
+              <w:fldChar w:fldCharType="end"/>
+            </w:r>
           </w:hyperlink>
-          <w:r>
-            <w:rPr>
-              <w:color w:val="000000"/>
-            </w:rPr>
-            <w:tab/>
-          </w:r>
-          <w:r>
-            <w:fldChar w:fldCharType="begin"/>
-          </w:r>
-          <w:r>
-            <w:instrText xml:space="preserve"> PAGEREF _sv0jzgqjwr4 \h </w:instrText>
-          </w:r>
-          <w:r>
-            <w:fldChar w:fldCharType="separate"/>
-          </w:r>
-          <w:r>
-            <w:rPr>
-              <w:color w:val="000000"/>
-            </w:rPr>
-            <w:t>7</w:t>
-          </w:r>
-          <w:r>
-            <w:fldChar w:fldCharType="end"/>
-          </w:r>
         </w:p>
         <w:p>
           <w:pPr>
-            <w:numPr>
-              <w:ilvl w:val="1"/>
-              <w:numId w:val="14"/>
-            </w:numPr>
+            <w:pStyle w:val="TDC2"/>
             <w:tabs>
-              <w:tab w:val="right" w:pos="9025"/>
+              <w:tab w:val="left" w:pos="880"/>
+              <w:tab w:val="right" w:pos="9016"/>
             </w:tabs>
-            <w:spacing w:line="360" w:lineRule="auto"/>
             <w:rPr>
-              <w:color w:val="000000"/>
+              <w:rFonts w:asciiTheme="minorHAnsi" w:eastAsiaTheme="minorEastAsia" w:hAnsiTheme="minorHAnsi" w:cstheme="minorBidi"/>
+              <w:noProof/>
+              <w:lang w:val="es-PE"/>
             </w:rPr>
           </w:pPr>
-          <w:hyperlink w:anchor="_q22927c013yk">
-            <w:r>
-              <w:rPr>
-                <w:color w:val="000000"/>
+          <w:hyperlink w:anchor="_Toc108558640" w:history="1">
+            <w:r>
+              <w:rPr>
+                <w:rStyle w:val="Hipervnculo"/>
+                <w:noProof/>
+              </w:rPr>
+              <w:t>2.5.</w:t>
+            </w:r>
+            <w:r>
+              <w:rPr>
+                <w:rFonts w:asciiTheme="minorHAnsi" w:eastAsiaTheme="minorEastAsia" w:hAnsiTheme="minorHAnsi" w:cstheme="minorBidi"/>
+                <w:noProof/>
+                <w:lang w:val="es-PE"/>
+              </w:rPr>
+              <w:tab/>
+            </w:r>
+            <w:r>
+              <w:rPr>
+                <w:rStyle w:val="Hipervnculo"/>
+                <w:noProof/>
               </w:rPr>
               <w:t>Suposiciones y Dependencias</w:t>
             </w:r>
+            <w:r>
+              <w:rPr>
+                <w:noProof/>
+                <w:webHidden/>
+              </w:rPr>
+              <w:tab/>
+            </w:r>
+            <w:r>
+              <w:rPr>
+                <w:noProof/>
+                <w:webHidden/>
+              </w:rPr>
+              <w:fldChar w:fldCharType="begin"/>
+            </w:r>
+            <w:r>
+              <w:rPr>
+                <w:noProof/>
+                <w:webHidden/>
+              </w:rPr>
+              <w:instrText xml:space="preserve"> PAGEREF _Toc108558640 \h </w:instrText>
+            </w:r>
+            <w:r>
+              <w:rPr>
+                <w:noProof/>
+                <w:webHidden/>
+              </w:rPr>
+            </w:r>
+            <w:r>
+              <w:rPr>
+                <w:noProof/>
+                <w:webHidden/>
+              </w:rPr>
+              <w:fldChar w:fldCharType="separate"/>
+            </w:r>
+            <w:r>
+              <w:rPr>
+                <w:noProof/>
+                <w:webHidden/>
+              </w:rPr>
+              <w:t>7</w:t>
+            </w:r>
+            <w:r>
+              <w:rPr>
+                <w:noProof/>
+                <w:webHidden/>
+              </w:rPr>
+              <w:fldChar w:fldCharType="end"/>
+            </w:r>
           </w:hyperlink>
-          <w:r>
-            <w:rPr>
-              <w:color w:val="000000"/>
-            </w:rPr>
-            <w:tab/>
-          </w:r>
-          <w:r>
-            <w:fldChar w:fldCharType="begin"/>
-          </w:r>
-          <w:r>
-            <w:instrText xml:space="preserve"> PAGEREF _q22927c013yk \h </w:instrText>
-          </w:r>
-          <w:r>
-            <w:fldChar w:fldCharType="separate"/>
-          </w:r>
-          <w:r>
-            <w:rPr>
-              <w:color w:val="000000"/>
-            </w:rPr>
-            <w:t>8</w:t>
-          </w:r>
-          <w:r>
-            <w:fldChar w:fldCharType="end"/>
-          </w:r>
         </w:p>
         <w:p>
           <w:pPr>
-            <w:numPr>
-              <w:ilvl w:val="0"/>
-              <w:numId w:val="14"/>
-            </w:numPr>
+            <w:pStyle w:val="TDC1"/>
             <w:tabs>
-              <w:tab w:val="right" w:pos="9025"/>
+              <w:tab w:val="left" w:pos="440"/>
+              <w:tab w:val="right" w:pos="9016"/>
             </w:tabs>
-            <w:spacing w:line="360" w:lineRule="auto"/>
             <w:rPr>
-              <w:b/>
-              <w:color w:val="000000"/>
+              <w:rFonts w:asciiTheme="minorHAnsi" w:eastAsiaTheme="minorEastAsia" w:hAnsiTheme="minorHAnsi" w:cstheme="minorBidi"/>
+              <w:noProof/>
+              <w:lang w:val="es-PE"/>
             </w:rPr>
           </w:pPr>
-          <w:hyperlink w:anchor="_13bi811udk6j">
-            <w:r>
-              <w:rPr>
-                <w:b/>
-                <w:color w:val="000000"/>
+          <w:hyperlink w:anchor="_Toc108558641" w:history="1">
+            <w:r>
+              <w:rPr>
+                <w:rStyle w:val="Hipervnculo"/>
+                <w:noProof/>
+              </w:rPr>
+              <w:t>3.</w:t>
+            </w:r>
+            <w:r>
+              <w:rPr>
+                <w:rFonts w:asciiTheme="minorHAnsi" w:eastAsiaTheme="minorEastAsia" w:hAnsiTheme="minorHAnsi" w:cstheme="minorBidi"/>
+                <w:noProof/>
+                <w:lang w:val="es-PE"/>
+              </w:rPr>
+              <w:tab/>
+            </w:r>
+            <w:r>
+              <w:rPr>
+                <w:rStyle w:val="Hipervnculo"/>
+                <w:noProof/>
               </w:rPr>
               <w:t>Requerimientos Específicos</w:t>
             </w:r>
+            <w:r>
+              <w:rPr>
+                <w:noProof/>
+                <w:webHidden/>
+              </w:rPr>
+              <w:tab/>
+            </w:r>
+            <w:r>
+              <w:rPr>
+                <w:noProof/>
+                <w:webHidden/>
+              </w:rPr>
+              <w:fldChar w:fldCharType="begin"/>
+            </w:r>
+            <w:r>
+              <w:rPr>
+                <w:noProof/>
+                <w:webHidden/>
+              </w:rPr>
+              <w:instrText xml:space="preserve"> PAGEREF _Toc108558641 \h </w:instrText>
+            </w:r>
+            <w:r>
+              <w:rPr>
+                <w:noProof/>
+                <w:webHidden/>
+              </w:rPr>
+            </w:r>
+            <w:r>
+              <w:rPr>
+                <w:noProof/>
+                <w:webHidden/>
+              </w:rPr>
+              <w:fldChar w:fldCharType="separate"/>
+            </w:r>
+            <w:r>
+              <w:rPr>
+                <w:noProof/>
+                <w:webHidden/>
+              </w:rPr>
+              <w:t>8</w:t>
+            </w:r>
+            <w:r>
+              <w:rPr>
+                <w:noProof/>
+                <w:webHidden/>
+              </w:rPr>
+              <w:fldChar w:fldCharType="end"/>
+            </w:r>
           </w:hyperlink>
-          <w:r>
-            <w:rPr>
-              <w:b/>
-              <w:color w:val="000000"/>
-            </w:rPr>
-            <w:tab/>
-          </w:r>
-          <w:r>
-            <w:fldChar w:fldCharType="begin"/>
-          </w:r>
-          <w:r>
-            <w:instrText xml:space="preserve"> PAGEREF _13bi811udk6j \h </w:instrText>
-          </w:r>
-          <w:r>
-            <w:fldChar w:fldCharType="separate"/>
-          </w:r>
-          <w:r>
-            <w:rPr>
-              <w:b/>
-              <w:color w:val="000000"/>
-            </w:rPr>
-            <w:t>8</w:t>
-          </w:r>
-          <w:r>
-            <w:fldChar w:fldCharType="end"/>
-          </w:r>
         </w:p>
         <w:p>
           <w:pPr>
-            <w:numPr>
-              <w:ilvl w:val="1"/>
-              <w:numId w:val="14"/>
-            </w:numPr>
+            <w:pStyle w:val="TDC2"/>
             <w:tabs>
-              <w:tab w:val="right" w:pos="9025"/>
+              <w:tab w:val="left" w:pos="880"/>
+              <w:tab w:val="right" w:pos="9016"/>
             </w:tabs>
-            <w:spacing w:line="360" w:lineRule="auto"/>
             <w:rPr>
-              <w:color w:val="000000"/>
+              <w:rFonts w:asciiTheme="minorHAnsi" w:eastAsiaTheme="minorEastAsia" w:hAnsiTheme="minorHAnsi" w:cstheme="minorBidi"/>
+              <w:noProof/>
+              <w:lang w:val="es-PE"/>
             </w:rPr>
           </w:pPr>
-          <w:hyperlink w:anchor="_1im1hcqumipc">
-            <w:r>
-              <w:rPr>
-                <w:color w:val="000000"/>
+          <w:hyperlink w:anchor="_Toc108558642" w:history="1">
+            <w:r>
+              <w:rPr>
+                <w:rStyle w:val="Hipervnculo"/>
+                <w:noProof/>
+              </w:rPr>
+              <w:t>3.1.</w:t>
+            </w:r>
+            <w:r>
+              <w:rPr>
+                <w:rFonts w:asciiTheme="minorHAnsi" w:eastAsiaTheme="minorEastAsia" w:hAnsiTheme="minorHAnsi" w:cstheme="minorBidi"/>
+                <w:noProof/>
+                <w:lang w:val="es-PE"/>
+              </w:rPr>
+              <w:tab/>
+            </w:r>
+            <w:r>
+              <w:rPr>
+                <w:rStyle w:val="Hipervnculo"/>
+                <w:noProof/>
               </w:rPr>
               <w:t>Requerimientos comunes de las interfaces</w:t>
             </w:r>
+            <w:r>
+              <w:rPr>
+                <w:noProof/>
+                <w:webHidden/>
+              </w:rPr>
+              <w:tab/>
+            </w:r>
+            <w:r>
+              <w:rPr>
+                <w:noProof/>
+                <w:webHidden/>
+              </w:rPr>
+              <w:fldChar w:fldCharType="begin"/>
+            </w:r>
+            <w:r>
+              <w:rPr>
+                <w:noProof/>
+                <w:webHidden/>
+              </w:rPr>
+              <w:instrText xml:space="preserve"> PAGEREF _Toc108558642 \h </w:instrText>
+            </w:r>
+            <w:r>
+              <w:rPr>
+                <w:noProof/>
+                <w:webHidden/>
+              </w:rPr>
+            </w:r>
+            <w:r>
+              <w:rPr>
+                <w:noProof/>
+                <w:webHidden/>
+              </w:rPr>
+              <w:fldChar w:fldCharType="separate"/>
+            </w:r>
+            <w:r>
+              <w:rPr>
+                <w:noProof/>
+                <w:webHidden/>
+              </w:rPr>
+              <w:t>8</w:t>
+            </w:r>
+            <w:r>
+              <w:rPr>
+                <w:noProof/>
+                <w:webHidden/>
+              </w:rPr>
+              <w:fldChar w:fldCharType="end"/>
+            </w:r>
           </w:hyperlink>
-          <w:r>
-            <w:rPr>
-              <w:color w:val="000000"/>
-            </w:rPr>
-            <w:tab/>
-          </w:r>
-          <w:r>
-            <w:fldChar w:fldCharType="begin"/>
-          </w:r>
-          <w:r>
-            <w:instrText xml:space="preserve"> PAGEREF _1im1hcqumipc \h </w:instrText>
-          </w:r>
-          <w:r>
-            <w:fldChar w:fldCharType="separate"/>
-          </w:r>
-          <w:r>
-            <w:rPr>
-              <w:color w:val="000000"/>
-            </w:rPr>
-            <w:t>8</w:t>
-          </w:r>
-          <w:r>
-            <w:fldChar w:fldCharType="end"/>
-          </w:r>
         </w:p>
         <w:p>
           <w:pPr>
-            <w:numPr>
-              <w:ilvl w:val="2"/>
-              <w:numId w:val="14"/>
-            </w:numPr>
+            <w:pStyle w:val="TDC3"/>
             <w:tabs>
-              <w:tab w:val="right" w:pos="9025"/>
+              <w:tab w:val="left" w:pos="1320"/>
+              <w:tab w:val="right" w:pos="9016"/>
             </w:tabs>
-            <w:spacing w:line="360" w:lineRule="auto"/>
             <w:rPr>
-              <w:color w:val="000000"/>
+              <w:rFonts w:asciiTheme="minorHAnsi" w:eastAsiaTheme="minorEastAsia" w:hAnsiTheme="minorHAnsi" w:cstheme="minorBidi"/>
+              <w:noProof/>
+              <w:lang w:val="es-PE"/>
             </w:rPr>
           </w:pPr>
-          <w:hyperlink w:anchor="_6l5qn5jlniy6">
-            <w:r>
-              <w:rPr>
-                <w:color w:val="000000"/>
+          <w:hyperlink w:anchor="_Toc108558643" w:history="1">
+            <w:r>
+              <w:rPr>
+                <w:rStyle w:val="Hipervnculo"/>
+                <w:noProof/>
+              </w:rPr>
+              <w:t>3.1.1.</w:t>
+            </w:r>
+            <w:r>
+              <w:rPr>
+                <w:rFonts w:asciiTheme="minorHAnsi" w:eastAsiaTheme="minorEastAsia" w:hAnsiTheme="minorHAnsi" w:cstheme="minorBidi"/>
+                <w:noProof/>
+                <w:lang w:val="es-PE"/>
+              </w:rPr>
+              <w:tab/>
+            </w:r>
+            <w:r>
+              <w:rPr>
+                <w:rStyle w:val="Hipervnculo"/>
+                <w:noProof/>
               </w:rPr>
               <w:t>Interfaces de Hardware</w:t>
             </w:r>
+            <w:r>
+              <w:rPr>
+                <w:noProof/>
+                <w:webHidden/>
+              </w:rPr>
+              <w:tab/>
+            </w:r>
+            <w:r>
+              <w:rPr>
+                <w:noProof/>
+                <w:webHidden/>
+              </w:rPr>
+              <w:fldChar w:fldCharType="begin"/>
+            </w:r>
+            <w:r>
+              <w:rPr>
+                <w:noProof/>
+                <w:webHidden/>
+              </w:rPr>
+              <w:instrText xml:space="preserve"> PAGEREF _Toc108558643 \h </w:instrText>
+            </w:r>
+            <w:r>
+              <w:rPr>
+                <w:noProof/>
+                <w:webHidden/>
+              </w:rPr>
+            </w:r>
+            <w:r>
+              <w:rPr>
+                <w:noProof/>
+                <w:webHidden/>
+              </w:rPr>
+              <w:fldChar w:fldCharType="separate"/>
+            </w:r>
+            <w:r>
+              <w:rPr>
+                <w:noProof/>
+                <w:webHidden/>
+              </w:rPr>
+              <w:t>8</w:t>
+            </w:r>
+            <w:r>
+              <w:rPr>
+                <w:noProof/>
+                <w:webHidden/>
+              </w:rPr>
+              <w:fldChar w:fldCharType="end"/>
+            </w:r>
           </w:hyperlink>
-          <w:r>
-            <w:rPr>
-              <w:color w:val="000000"/>
-            </w:rPr>
-            <w:tab/>
-          </w:r>
-          <w:r>
-            <w:fldChar w:fldCharType="begin"/>
-          </w:r>
-          <w:r>
-            <w:instrText xml:space="preserve"> PAGEREF _6l5qn5jlniy6 \h </w:instrText>
-          </w:r>
-          <w:r>
-            <w:fldChar w:fldCharType="separate"/>
-          </w:r>
-          <w:r>
-            <w:rPr>
-              <w:color w:val="000000"/>
-            </w:rPr>
-            <w:t>8</w:t>
-          </w:r>
-          <w:r>
-            <w:fldChar w:fldCharType="end"/>
-          </w:r>
         </w:p>
         <w:p>
           <w:pPr>
-            <w:numPr>
-              <w:ilvl w:val="2"/>
-              <w:numId w:val="14"/>
-            </w:numPr>
+            <w:pStyle w:val="TDC3"/>
             <w:tabs>
-              <w:tab w:val="right" w:pos="9025"/>
+              <w:tab w:val="left" w:pos="1320"/>
+              <w:tab w:val="right" w:pos="9016"/>
             </w:tabs>
-            <w:spacing w:line="360" w:lineRule="auto"/>
             <w:rPr>
-              <w:color w:val="000000"/>
+              <w:rFonts w:asciiTheme="minorHAnsi" w:eastAsiaTheme="minorEastAsia" w:hAnsiTheme="minorHAnsi" w:cstheme="minorBidi"/>
+              <w:noProof/>
+              <w:lang w:val="es-PE"/>
             </w:rPr>
           </w:pPr>
-          <w:hyperlink w:anchor="_gdnpidqb2xm7">
-            <w:r>
-              <w:rPr>
-                <w:color w:val="000000"/>
+          <w:hyperlink w:anchor="_Toc108558644" w:history="1">
+            <w:r>
+              <w:rPr>
+                <w:rStyle w:val="Hipervnculo"/>
+                <w:noProof/>
+              </w:rPr>
+              <w:t>3.1.2.</w:t>
+            </w:r>
+            <w:r>
+              <w:rPr>
+                <w:rFonts w:asciiTheme="minorHAnsi" w:eastAsiaTheme="minorEastAsia" w:hAnsiTheme="minorHAnsi" w:cstheme="minorBidi"/>
+                <w:noProof/>
+                <w:lang w:val="es-PE"/>
+              </w:rPr>
+              <w:tab/>
+            </w:r>
+            <w:r>
+              <w:rPr>
+                <w:rStyle w:val="Hipervnculo"/>
+                <w:noProof/>
               </w:rPr>
               <w:t>Interfaces de Software</w:t>
             </w:r>
+            <w:r>
+              <w:rPr>
+                <w:noProof/>
+                <w:webHidden/>
+              </w:rPr>
+              <w:tab/>
+            </w:r>
+            <w:r>
+              <w:rPr>
+                <w:noProof/>
+                <w:webHidden/>
+              </w:rPr>
+              <w:fldChar w:fldCharType="begin"/>
+            </w:r>
+            <w:r>
+              <w:rPr>
+                <w:noProof/>
+                <w:webHidden/>
+              </w:rPr>
+              <w:instrText xml:space="preserve"> PAGEREF _Toc108558644 \h </w:instrText>
+            </w:r>
+            <w:r>
+              <w:rPr>
+                <w:noProof/>
+                <w:webHidden/>
+              </w:rPr>
+            </w:r>
+            <w:r>
+              <w:rPr>
+                <w:noProof/>
+                <w:webHidden/>
+              </w:rPr>
+              <w:fldChar w:fldCharType="separate"/>
+            </w:r>
+            <w:r>
+              <w:rPr>
+                <w:noProof/>
+                <w:webHidden/>
+              </w:rPr>
+              <w:t>8</w:t>
+            </w:r>
+            <w:r>
+              <w:rPr>
+                <w:noProof/>
+                <w:webHidden/>
+              </w:rPr>
+              <w:fldChar w:fldCharType="end"/>
+            </w:r>
           </w:hyperlink>
-          <w:r>
-            <w:rPr>
-              <w:color w:val="000000"/>
-            </w:rPr>
-            <w:tab/>
-          </w:r>
-          <w:r>
-            <w:fldChar w:fldCharType="begin"/>
-          </w:r>
-          <w:r>
-            <w:instrText xml:space="preserve"> PAGEREF _gdnpidqb2xm7 \h </w:instrText>
-          </w:r>
-          <w:r>
-            <w:fldChar w:fldCharType="separate"/>
-          </w:r>
-          <w:r>
-            <w:rPr>
-              <w:color w:val="000000"/>
-            </w:rPr>
-            <w:t>8</w:t>
-          </w:r>
-          <w:r>
-            <w:fldChar w:fldCharType="end"/>
-          </w:r>
         </w:p>
         <w:p>
           <w:pPr>
-            <w:numPr>
-              <w:ilvl w:val="1"/>
-              <w:numId w:val="14"/>
-            </w:numPr>
+            <w:pStyle w:val="TDC2"/>
             <w:tabs>
-              <w:tab w:val="right" w:pos="9025"/>
+              <w:tab w:val="left" w:pos="880"/>
+              <w:tab w:val="right" w:pos="9016"/>
             </w:tabs>
-            <w:spacing w:line="360" w:lineRule="auto"/>
             <w:rPr>
-              <w:color w:val="000000"/>
+              <w:rFonts w:asciiTheme="minorHAnsi" w:eastAsiaTheme="minorEastAsia" w:hAnsiTheme="minorHAnsi" w:cstheme="minorBidi"/>
+              <w:noProof/>
+              <w:lang w:val="es-PE"/>
             </w:rPr>
           </w:pPr>
-          <w:hyperlink w:anchor="_898psdl0mogm">
-            <w:r>
-              <w:rPr>
-                <w:color w:val="000000"/>
+          <w:hyperlink w:anchor="_Toc108558645" w:history="1">
+            <w:r>
+              <w:rPr>
+                <w:rStyle w:val="Hipervnculo"/>
+                <w:noProof/>
+              </w:rPr>
+              <w:t>3.2.</w:t>
+            </w:r>
+            <w:r>
+              <w:rPr>
+                <w:rFonts w:asciiTheme="minorHAnsi" w:eastAsiaTheme="minorEastAsia" w:hAnsiTheme="minorHAnsi" w:cstheme="minorBidi"/>
+                <w:noProof/>
+                <w:lang w:val="es-PE"/>
+              </w:rPr>
+              <w:tab/>
+            </w:r>
+            <w:r>
+              <w:rPr>
+                <w:rStyle w:val="Hipervnculo"/>
+                <w:noProof/>
               </w:rPr>
               <w:t>Requerimientos Funcionales</w:t>
             </w:r>
+            <w:r>
+              <w:rPr>
+                <w:noProof/>
+                <w:webHidden/>
+              </w:rPr>
+              <w:tab/>
+            </w:r>
+            <w:r>
+              <w:rPr>
+                <w:noProof/>
+                <w:webHidden/>
+              </w:rPr>
+              <w:fldChar w:fldCharType="begin"/>
+            </w:r>
+            <w:r>
+              <w:rPr>
+                <w:noProof/>
+                <w:webHidden/>
+              </w:rPr>
+              <w:instrText xml:space="preserve"> PAGEREF _Toc108558645 \h </w:instrText>
+            </w:r>
+            <w:r>
+              <w:rPr>
+                <w:noProof/>
+                <w:webHidden/>
+              </w:rPr>
+            </w:r>
+            <w:r>
+              <w:rPr>
+                <w:noProof/>
+                <w:webHidden/>
+              </w:rPr>
+              <w:fldChar w:fldCharType="separate"/>
+            </w:r>
+            <w:r>
+              <w:rPr>
+                <w:noProof/>
+                <w:webHidden/>
+              </w:rPr>
+              <w:t>8</w:t>
+            </w:r>
+            <w:r>
+              <w:rPr>
+                <w:noProof/>
+                <w:webHidden/>
+              </w:rPr>
+              <w:fldChar w:fldCharType="end"/>
+            </w:r>
           </w:hyperlink>
-          <w:r>
-            <w:rPr>
-              <w:color w:val="000000"/>
-            </w:rPr>
-            <w:tab/>
-          </w:r>
-          <w:r>
-            <w:fldChar w:fldCharType="begin"/>
-          </w:r>
-          <w:r>
-            <w:instrText xml:space="preserve"> PAGEREF _898psdl0mogm \h </w:instrText>
-          </w:r>
-          <w:r>
-            <w:fldChar w:fldCharType="separate"/>
-          </w:r>
-          <w:r>
-            <w:rPr>
-              <w:color w:val="000000"/>
-            </w:rPr>
-            <w:t>9</w:t>
-          </w:r>
-          <w:r>
-            <w:fldChar w:fldCharType="end"/>
-          </w:r>
         </w:p>
         <w:p>
           <w:pPr>
-            <w:numPr>
-              <w:ilvl w:val="1"/>
-              <w:numId w:val="14"/>
-            </w:numPr>
+            <w:pStyle w:val="TDC2"/>
             <w:tabs>
-              <w:tab w:val="right" w:pos="9025"/>
+              <w:tab w:val="left" w:pos="880"/>
+              <w:tab w:val="right" w:pos="9016"/>
             </w:tabs>
-            <w:spacing w:line="360" w:lineRule="auto"/>
             <w:rPr>
-              <w:color w:val="000000"/>
+              <w:rFonts w:asciiTheme="minorHAnsi" w:eastAsiaTheme="minorEastAsia" w:hAnsiTheme="minorHAnsi" w:cstheme="minorBidi"/>
+              <w:noProof/>
+              <w:lang w:val="es-PE"/>
             </w:rPr>
           </w:pPr>
-          <w:hyperlink w:anchor="_9phk2gt3cl1d">
-            <w:r>
-              <w:rPr>
-                <w:color w:val="000000"/>
+          <w:hyperlink w:anchor="_Toc108558646" w:history="1">
+            <w:r>
+              <w:rPr>
+                <w:rStyle w:val="Hipervnculo"/>
+                <w:noProof/>
+              </w:rPr>
+              <w:t>3.3.</w:t>
+            </w:r>
+            <w:r>
+              <w:rPr>
+                <w:rFonts w:asciiTheme="minorHAnsi" w:eastAsiaTheme="minorEastAsia" w:hAnsiTheme="minorHAnsi" w:cstheme="minorBidi"/>
+                <w:noProof/>
+                <w:lang w:val="es-PE"/>
+              </w:rPr>
+              <w:tab/>
+            </w:r>
+            <w:r>
+              <w:rPr>
+                <w:rStyle w:val="Hipervnculo"/>
+                <w:noProof/>
               </w:rPr>
               <w:t>Requerimientos No Funcionales</w:t>
             </w:r>
+            <w:r>
+              <w:rPr>
+                <w:noProof/>
+                <w:webHidden/>
+              </w:rPr>
+              <w:tab/>
+            </w:r>
+            <w:r>
+              <w:rPr>
+                <w:noProof/>
+                <w:webHidden/>
+              </w:rPr>
+              <w:fldChar w:fldCharType="begin"/>
+            </w:r>
+            <w:r>
+              <w:rPr>
+                <w:noProof/>
+                <w:webHidden/>
+              </w:rPr>
+              <w:instrText xml:space="preserve"> PAGEREF _Toc108558646 \h </w:instrText>
+            </w:r>
+            <w:r>
+              <w:rPr>
+                <w:noProof/>
+                <w:webHidden/>
+              </w:rPr>
+            </w:r>
+            <w:r>
+              <w:rPr>
+                <w:noProof/>
+                <w:webHidden/>
+              </w:rPr>
+              <w:fldChar w:fldCharType="separate"/>
+            </w:r>
+            <w:r>
+              <w:rPr>
+                <w:noProof/>
+                <w:webHidden/>
+              </w:rPr>
+              <w:t>9</w:t>
+            </w:r>
+            <w:r>
+              <w:rPr>
+                <w:noProof/>
+                <w:webHidden/>
+              </w:rPr>
+              <w:fldChar w:fldCharType="end"/>
+            </w:r>
           </w:hyperlink>
-          <w:r>
-            <w:rPr>
-              <w:color w:val="000000"/>
-            </w:rPr>
-            <w:tab/>
-          </w:r>
-          <w:r>
-            <w:fldChar w:fldCharType="begin"/>
-          </w:r>
-          <w:r>
-            <w:instrText xml:space="preserve"> PAGEREF _9phk2gt3cl1d \h </w:instrText>
-          </w:r>
-          <w:r>
-            <w:fldChar w:fldCharType="separate"/>
-          </w:r>
-          <w:r>
-            <w:rPr>
-              <w:color w:val="000000"/>
-            </w:rPr>
-            <w:t>10</w:t>
-          </w:r>
-          <w:r>
-            <w:fldChar w:fldCharType="end"/>
-          </w:r>
         </w:p>
         <w:p>
           <w:pPr>
-            <w:numPr>
-              <w:ilvl w:val="2"/>
-              <w:numId w:val="14"/>
-            </w:numPr>
+            <w:pStyle w:val="TDC3"/>
             <w:tabs>
-              <w:tab w:val="right" w:pos="9025"/>
+              <w:tab w:val="left" w:pos="1320"/>
+              <w:tab w:val="right" w:pos="9016"/>
             </w:tabs>
-            <w:spacing w:line="360" w:lineRule="auto"/>
             <w:rPr>
-              <w:color w:val="000000"/>
+              <w:rFonts w:asciiTheme="minorHAnsi" w:eastAsiaTheme="minorEastAsia" w:hAnsiTheme="minorHAnsi" w:cstheme="minorBidi"/>
+              <w:noProof/>
+              <w:lang w:val="es-PE"/>
             </w:rPr>
           </w:pPr>
-          <w:hyperlink w:anchor="_egbbou74eqn2">
-            <w:r>
-              <w:rPr>
-                <w:color w:val="000000"/>
+          <w:hyperlink w:anchor="_Toc108558647" w:history="1">
+            <w:r>
+              <w:rPr>
+                <w:rStyle w:val="Hipervnculo"/>
+                <w:noProof/>
+              </w:rPr>
+              <w:t>3.3.1.</w:t>
+            </w:r>
+            <w:r>
+              <w:rPr>
+                <w:rFonts w:asciiTheme="minorHAnsi" w:eastAsiaTheme="minorEastAsia" w:hAnsiTheme="minorHAnsi" w:cstheme="minorBidi"/>
+                <w:noProof/>
+                <w:lang w:val="es-PE"/>
+              </w:rPr>
+              <w:tab/>
+            </w:r>
+            <w:r>
+              <w:rPr>
+                <w:rStyle w:val="Hipervnculo"/>
+                <w:noProof/>
               </w:rPr>
               <w:t>Rendimiento</w:t>
             </w:r>
+            <w:r>
+              <w:rPr>
+                <w:noProof/>
+                <w:webHidden/>
+              </w:rPr>
+              <w:tab/>
+            </w:r>
+            <w:r>
+              <w:rPr>
+                <w:noProof/>
+                <w:webHidden/>
+              </w:rPr>
+              <w:fldChar w:fldCharType="begin"/>
+            </w:r>
+            <w:r>
+              <w:rPr>
+                <w:noProof/>
+                <w:webHidden/>
+              </w:rPr>
+              <w:instrText xml:space="preserve"> PAGEREF _Toc108558647 \h </w:instrText>
+            </w:r>
+            <w:r>
+              <w:rPr>
+                <w:noProof/>
+                <w:webHidden/>
+              </w:rPr>
+            </w:r>
+            <w:r>
+              <w:rPr>
+                <w:noProof/>
+                <w:webHidden/>
+              </w:rPr>
+              <w:fldChar w:fldCharType="separate"/>
+            </w:r>
+            <w:r>
+              <w:rPr>
+                <w:noProof/>
+                <w:webHidden/>
+              </w:rPr>
+              <w:t>9</w:t>
+            </w:r>
+            <w:r>
+              <w:rPr>
+                <w:noProof/>
+                <w:webHidden/>
+              </w:rPr>
+              <w:fldChar w:fldCharType="end"/>
+            </w:r>
           </w:hyperlink>
-          <w:r>
-            <w:rPr>
-              <w:color w:val="000000"/>
-            </w:rPr>
-            <w:tab/>
-          </w:r>
-          <w:r>
-            <w:fldChar w:fldCharType="begin"/>
-          </w:r>
-          <w:r>
-            <w:instrText xml:space="preserve"> PAGEREF _egbbou74eqn2 \h </w:instrText>
-          </w:r>
-          <w:r>
-            <w:fldChar w:fldCharType="separate"/>
-          </w:r>
-          <w:r>
-            <w:rPr>
-              <w:color w:val="000000"/>
-            </w:rPr>
-            <w:t>10</w:t>
-          </w:r>
-          <w:r>
-            <w:fldChar w:fldCharType="end"/>
-          </w:r>
         </w:p>
         <w:p>
           <w:pPr>
-            <w:numPr>
-              <w:ilvl w:val="2"/>
-              <w:numId w:val="14"/>
-            </w:numPr>
+            <w:pStyle w:val="TDC3"/>
             <w:tabs>
-              <w:tab w:val="right" w:pos="9025"/>
+              <w:tab w:val="left" w:pos="1320"/>
+              <w:tab w:val="right" w:pos="9016"/>
             </w:tabs>
-            <w:spacing w:line="360" w:lineRule="auto"/>
             <w:rPr>
-              <w:color w:val="000000"/>
+              <w:rFonts w:asciiTheme="minorHAnsi" w:eastAsiaTheme="minorEastAsia" w:hAnsiTheme="minorHAnsi" w:cstheme="minorBidi"/>
+              <w:noProof/>
+              <w:lang w:val="es-PE"/>
             </w:rPr>
           </w:pPr>
-          <w:hyperlink w:anchor="_ixlrk6ra0l38">
-            <w:r>
-              <w:rPr>
-                <w:color w:val="000000"/>
+          <w:hyperlink w:anchor="_Toc108558648" w:history="1">
+            <w:r>
+              <w:rPr>
+                <w:rStyle w:val="Hipervnculo"/>
+                <w:noProof/>
+              </w:rPr>
+              <w:t>3.3.2.</w:t>
+            </w:r>
+            <w:r>
+              <w:rPr>
+                <w:rFonts w:asciiTheme="minorHAnsi" w:eastAsiaTheme="minorEastAsia" w:hAnsiTheme="minorHAnsi" w:cstheme="minorBidi"/>
+                <w:noProof/>
+                <w:lang w:val="es-PE"/>
+              </w:rPr>
+              <w:tab/>
+            </w:r>
+            <w:r>
+              <w:rPr>
+                <w:rStyle w:val="Hipervnculo"/>
+                <w:noProof/>
               </w:rPr>
               <w:t>Seguridad</w:t>
             </w:r>
+            <w:r>
+              <w:rPr>
+                <w:noProof/>
+                <w:webHidden/>
+              </w:rPr>
+              <w:tab/>
+            </w:r>
+            <w:r>
+              <w:rPr>
+                <w:noProof/>
+                <w:webHidden/>
+              </w:rPr>
+              <w:fldChar w:fldCharType="begin"/>
+            </w:r>
+            <w:r>
+              <w:rPr>
+                <w:noProof/>
+                <w:webHidden/>
+              </w:rPr>
+              <w:instrText xml:space="preserve"> PAGEREF _Toc108558648 \h </w:instrText>
+            </w:r>
+            <w:r>
+              <w:rPr>
+                <w:noProof/>
+                <w:webHidden/>
+              </w:rPr>
+            </w:r>
+            <w:r>
+              <w:rPr>
+                <w:noProof/>
+                <w:webHidden/>
+              </w:rPr>
+              <w:fldChar w:fldCharType="separate"/>
+            </w:r>
+            <w:r>
+              <w:rPr>
+                <w:noProof/>
+                <w:webHidden/>
+              </w:rPr>
+              <w:t>9</w:t>
+            </w:r>
+            <w:r>
+              <w:rPr>
+                <w:noProof/>
+                <w:webHidden/>
+              </w:rPr>
+              <w:fldChar w:fldCharType="end"/>
+            </w:r>
           </w:hyperlink>
-          <w:r>
-            <w:rPr>
-              <w:color w:val="000000"/>
-            </w:rPr>
-            <w:tab/>
-          </w:r>
-          <w:r>
-            <w:fldChar w:fldCharType="begin"/>
-          </w:r>
-          <w:r>
-            <w:instrText xml:space="preserve"> PAGEREF _ixlrk6ra0l38 \h </w:instrText>
-          </w:r>
-          <w:r>
-            <w:fldChar w:fldCharType="separate"/>
-          </w:r>
-          <w:r>
-            <w:rPr>
-              <w:color w:val="000000"/>
-            </w:rPr>
-            <w:t>10</w:t>
-          </w:r>
-          <w:r>
-            <w:fldChar w:fldCharType="end"/>
-          </w:r>
         </w:p>
         <w:p>
           <w:pPr>
-            <w:numPr>
-              <w:ilvl w:val="2"/>
-              <w:numId w:val="14"/>
-            </w:numPr>
+            <w:pStyle w:val="TDC3"/>
             <w:tabs>
-              <w:tab w:val="right" w:pos="9025"/>
+              <w:tab w:val="left" w:pos="1320"/>
+              <w:tab w:val="right" w:pos="9016"/>
             </w:tabs>
-            <w:spacing w:line="360" w:lineRule="auto"/>
             <w:rPr>
-              <w:color w:val="000000"/>
+              <w:rFonts w:asciiTheme="minorHAnsi" w:eastAsiaTheme="minorEastAsia" w:hAnsiTheme="minorHAnsi" w:cstheme="minorBidi"/>
+              <w:noProof/>
+              <w:lang w:val="es-PE"/>
             </w:rPr>
           </w:pPr>
-          <w:hyperlink w:anchor="_vup29ul6l876">
-            <w:r>
-              <w:rPr>
-                <w:color w:val="000000"/>
+          <w:hyperlink w:anchor="_Toc108558649" w:history="1">
+            <w:r>
+              <w:rPr>
+                <w:rStyle w:val="Hipervnculo"/>
+                <w:noProof/>
+              </w:rPr>
+              <w:t>3.3.3.</w:t>
+            </w:r>
+            <w:r>
+              <w:rPr>
+                <w:rFonts w:asciiTheme="minorHAnsi" w:eastAsiaTheme="minorEastAsia" w:hAnsiTheme="minorHAnsi" w:cstheme="minorBidi"/>
+                <w:noProof/>
+                <w:lang w:val="es-PE"/>
+              </w:rPr>
+              <w:tab/>
+            </w:r>
+            <w:r>
+              <w:rPr>
+                <w:rStyle w:val="Hipervnculo"/>
+                <w:noProof/>
               </w:rPr>
               <w:t>Fiabilidad</w:t>
             </w:r>
+            <w:r>
+              <w:rPr>
+                <w:noProof/>
+                <w:webHidden/>
+              </w:rPr>
+              <w:tab/>
+            </w:r>
+            <w:r>
+              <w:rPr>
+                <w:noProof/>
+                <w:webHidden/>
+              </w:rPr>
+              <w:fldChar w:fldCharType="begin"/>
+            </w:r>
+            <w:r>
+              <w:rPr>
+                <w:noProof/>
+                <w:webHidden/>
+              </w:rPr>
+              <w:instrText xml:space="preserve"> PAGEREF _Toc108558649 \h </w:instrText>
+            </w:r>
+            <w:r>
+              <w:rPr>
+                <w:noProof/>
+                <w:webHidden/>
+              </w:rPr>
+            </w:r>
+            <w:r>
+              <w:rPr>
+                <w:noProof/>
+                <w:webHidden/>
+              </w:rPr>
+              <w:fldChar w:fldCharType="separate"/>
+            </w:r>
+            <w:r>
+              <w:rPr>
+                <w:noProof/>
+                <w:webHidden/>
+              </w:rPr>
+              <w:t>9</w:t>
+            </w:r>
+            <w:r>
+              <w:rPr>
+                <w:noProof/>
+                <w:webHidden/>
+              </w:rPr>
+              <w:fldChar w:fldCharType="end"/>
+            </w:r>
           </w:hyperlink>
-          <w:r>
-            <w:rPr>
-              <w:color w:val="000000"/>
-            </w:rPr>
-            <w:tab/>
-          </w:r>
-          <w:r>
-            <w:fldChar w:fldCharType="begin"/>
-          </w:r>
-          <w:r>
-            <w:instrText xml:space="preserve"> PAGEREF _vup29ul6l876 \h </w:instrText>
-          </w:r>
-          <w:r>
-            <w:fldChar w:fldCharType="separate"/>
-          </w:r>
-          <w:r>
-            <w:rPr>
-              <w:color w:val="000000"/>
-            </w:rPr>
-            <w:t>10</w:t>
-          </w:r>
-          <w:r>
-            <w:fldChar w:fldCharType="end"/>
-          </w:r>
         </w:p>
         <w:p>
           <w:pPr>
-            <w:numPr>
-              <w:ilvl w:val="2"/>
-              <w:numId w:val="14"/>
-            </w:numPr>
+            <w:pStyle w:val="TDC3"/>
             <w:tabs>
-              <w:tab w:val="right" w:pos="9025"/>
+              <w:tab w:val="left" w:pos="1320"/>
+              <w:tab w:val="right" w:pos="9016"/>
             </w:tabs>
-            <w:spacing w:line="360" w:lineRule="auto"/>
             <w:rPr>
-              <w:color w:val="000000"/>
+              <w:rFonts w:asciiTheme="minorHAnsi" w:eastAsiaTheme="minorEastAsia" w:hAnsiTheme="minorHAnsi" w:cstheme="minorBidi"/>
+              <w:noProof/>
+              <w:lang w:val="es-PE"/>
             </w:rPr>
           </w:pPr>
-          <w:hyperlink w:anchor="_pvlyazt885b0">
-            <w:r>
-              <w:rPr>
-                <w:color w:val="000000"/>
+          <w:hyperlink w:anchor="_Toc108558650" w:history="1">
+            <w:r>
+              <w:rPr>
+                <w:rStyle w:val="Hipervnculo"/>
+                <w:noProof/>
+              </w:rPr>
+              <w:t>3.3.4.</w:t>
+            </w:r>
+            <w:r>
+              <w:rPr>
+                <w:rFonts w:asciiTheme="minorHAnsi" w:eastAsiaTheme="minorEastAsia" w:hAnsiTheme="minorHAnsi" w:cstheme="minorBidi"/>
+                <w:noProof/>
+                <w:lang w:val="es-PE"/>
+              </w:rPr>
+              <w:tab/>
+            </w:r>
+            <w:r>
+              <w:rPr>
+                <w:rStyle w:val="Hipervnculo"/>
+                <w:noProof/>
               </w:rPr>
               <w:t>Disponibilidad</w:t>
             </w:r>
+            <w:r>
+              <w:rPr>
+                <w:noProof/>
+                <w:webHidden/>
+              </w:rPr>
+              <w:tab/>
+            </w:r>
+            <w:r>
+              <w:rPr>
+                <w:noProof/>
+                <w:webHidden/>
+              </w:rPr>
+              <w:fldChar w:fldCharType="begin"/>
+            </w:r>
+            <w:r>
+              <w:rPr>
+                <w:noProof/>
+                <w:webHidden/>
+              </w:rPr>
+              <w:instrText xml:space="preserve"> PAGEREF _Toc108558650 \h </w:instrText>
+            </w:r>
+            <w:r>
+              <w:rPr>
+                <w:noProof/>
+                <w:webHidden/>
+              </w:rPr>
+            </w:r>
+            <w:r>
+              <w:rPr>
+                <w:noProof/>
+                <w:webHidden/>
+              </w:rPr>
+              <w:fldChar w:fldCharType="separate"/>
+            </w:r>
+            <w:r>
+              <w:rPr>
+                <w:noProof/>
+                <w:webHidden/>
+              </w:rPr>
+              <w:t>9</w:t>
+            </w:r>
+            <w:r>
+              <w:rPr>
+                <w:noProof/>
+                <w:webHidden/>
+              </w:rPr>
+              <w:fldChar w:fldCharType="end"/>
+            </w:r>
           </w:hyperlink>
-          <w:r>
-            <w:rPr>
-              <w:color w:val="000000"/>
-            </w:rPr>
-            <w:tab/>
-          </w:r>
-          <w:r>
-            <w:fldChar w:fldCharType="begin"/>
-          </w:r>
-          <w:r>
-            <w:instrText xml:space="preserve"> PAGEREF _pvlyazt885b0 \h </w:instrText>
-          </w:r>
-          <w:r>
-            <w:fldChar w:fldCharType="separate"/>
-          </w:r>
-          <w:r>
-            <w:rPr>
-              <w:color w:val="000000"/>
-            </w:rPr>
-            <w:t>10</w:t>
-          </w:r>
-          <w:r>
-            <w:fldChar w:fldCharType="end"/>
-          </w:r>
         </w:p>
         <w:p>
           <w:pPr>
-            <w:numPr>
-              <w:ilvl w:val="2"/>
-              <w:numId w:val="14"/>
-            </w:numPr>
+            <w:pStyle w:val="TDC3"/>
             <w:tabs>
-              <w:tab w:val="right" w:pos="9025"/>
+              <w:tab w:val="left" w:pos="1320"/>
+              <w:tab w:val="right" w:pos="9016"/>
             </w:tabs>
-            <w:spacing w:line="360" w:lineRule="auto"/>
             <w:rPr>
-              <w:color w:val="000000"/>
+              <w:rFonts w:asciiTheme="minorHAnsi" w:eastAsiaTheme="minorEastAsia" w:hAnsiTheme="minorHAnsi" w:cstheme="minorBidi"/>
+              <w:noProof/>
+              <w:lang w:val="es-PE"/>
             </w:rPr>
           </w:pPr>
-          <w:hyperlink w:anchor="_31ldqdaf6m8">
-            <w:r>
-              <w:rPr>
-                <w:color w:val="000000"/>
+          <w:hyperlink w:anchor="_Toc108558651" w:history="1">
+            <w:r>
+              <w:rPr>
+                <w:rStyle w:val="Hipervnculo"/>
+                <w:noProof/>
+              </w:rPr>
+              <w:t>3.3.5.</w:t>
+            </w:r>
+            <w:r>
+              <w:rPr>
+                <w:rFonts w:asciiTheme="minorHAnsi" w:eastAsiaTheme="minorEastAsia" w:hAnsiTheme="minorHAnsi" w:cstheme="minorBidi"/>
+                <w:noProof/>
+                <w:lang w:val="es-PE"/>
+              </w:rPr>
+              <w:tab/>
+            </w:r>
+            <w:r>
+              <w:rPr>
+                <w:rStyle w:val="Hipervnculo"/>
+                <w:noProof/>
               </w:rPr>
               <w:t>Mantenibilidad</w:t>
             </w:r>
+            <w:r>
+              <w:rPr>
+                <w:noProof/>
+                <w:webHidden/>
+              </w:rPr>
+              <w:tab/>
+            </w:r>
+            <w:r>
+              <w:rPr>
+                <w:noProof/>
+                <w:webHidden/>
+              </w:rPr>
+              <w:fldChar w:fldCharType="begin"/>
+            </w:r>
+            <w:r>
+              <w:rPr>
+                <w:noProof/>
+                <w:webHidden/>
+              </w:rPr>
+              <w:instrText xml:space="preserve"> PAGEREF _Toc108558651 \h </w:instrText>
+            </w:r>
+            <w:r>
+              <w:rPr>
+                <w:noProof/>
+                <w:webHidden/>
+              </w:rPr>
+            </w:r>
+            <w:r>
+              <w:rPr>
+                <w:noProof/>
+                <w:webHidden/>
+              </w:rPr>
+              <w:fldChar w:fldCharType="separate"/>
+            </w:r>
+            <w:r>
+              <w:rPr>
+                <w:noProof/>
+                <w:webHidden/>
+              </w:rPr>
+              <w:t>9</w:t>
+            </w:r>
+            <w:r>
+              <w:rPr>
+                <w:noProof/>
+                <w:webHidden/>
+              </w:rPr>
+              <w:fldChar w:fldCharType="end"/>
+            </w:r>
           </w:hyperlink>
-          <w:r>
-            <w:rPr>
-              <w:color w:val="000000"/>
-            </w:rPr>
-            <w:tab/>
-          </w:r>
-          <w:r>
-            <w:fldChar w:fldCharType="begin"/>
-          </w:r>
-          <w:r>
-            <w:instrText xml:space="preserve"> PAGEREF _31ldqdaf6m8 \h </w:instrText>
-          </w:r>
-          <w:r>
-            <w:fldChar w:fldCharType="separate"/>
-          </w:r>
-          <w:r>
-            <w:rPr>
-              <w:color w:val="000000"/>
-            </w:rPr>
-            <w:t>10</w:t>
-          </w:r>
-          <w:r>
-            <w:fldChar w:fldCharType="end"/>
-          </w:r>
         </w:p>
         <w:p>
           <w:pPr>
-            <w:numPr>
-              <w:ilvl w:val="2"/>
-              <w:numId w:val="14"/>
-            </w:numPr>
+            <w:pStyle w:val="TDC3"/>
             <w:tabs>
-              <w:tab w:val="right" w:pos="9025"/>
+              <w:tab w:val="left" w:pos="1320"/>
+              <w:tab w:val="right" w:pos="9016"/>
             </w:tabs>
-            <w:spacing w:line="360" w:lineRule="auto"/>
             <w:rPr>
-              <w:color w:val="000000"/>
+              <w:rFonts w:asciiTheme="minorHAnsi" w:eastAsiaTheme="minorEastAsia" w:hAnsiTheme="minorHAnsi" w:cstheme="minorBidi"/>
+              <w:noProof/>
+              <w:lang w:val="es-PE"/>
             </w:rPr>
           </w:pPr>
-          <w:hyperlink w:anchor="_uxzom415jbej">
-            <w:r>
-              <w:rPr>
-                <w:color w:val="000000"/>
+          <w:hyperlink w:anchor="_Toc108558652" w:history="1">
+            <w:r>
+              <w:rPr>
+                <w:rStyle w:val="Hipervnculo"/>
+                <w:noProof/>
+              </w:rPr>
+              <w:t>3.3.6.</w:t>
+            </w:r>
+            <w:r>
+              <w:rPr>
+                <w:rFonts w:asciiTheme="minorHAnsi" w:eastAsiaTheme="minorEastAsia" w:hAnsiTheme="minorHAnsi" w:cstheme="minorBidi"/>
+                <w:noProof/>
+                <w:lang w:val="es-PE"/>
+              </w:rPr>
+              <w:tab/>
+            </w:r>
+            <w:r>
+              <w:rPr>
+                <w:rStyle w:val="Hipervnculo"/>
+                <w:noProof/>
               </w:rPr>
               <w:t>Portabilidad</w:t>
             </w:r>
+            <w:r>
+              <w:rPr>
+                <w:noProof/>
+                <w:webHidden/>
+              </w:rPr>
+              <w:tab/>
+            </w:r>
+            <w:r>
+              <w:rPr>
+                <w:noProof/>
+                <w:webHidden/>
+              </w:rPr>
+              <w:fldChar w:fldCharType="begin"/>
+            </w:r>
+            <w:r>
+              <w:rPr>
+                <w:noProof/>
+                <w:webHidden/>
+              </w:rPr>
+              <w:instrText xml:space="preserve"> PAGEREF _Toc108558652 \h </w:instrText>
+            </w:r>
+            <w:r>
+              <w:rPr>
+                <w:noProof/>
+                <w:webHidden/>
+              </w:rPr>
+            </w:r>
+            <w:r>
+              <w:rPr>
+                <w:noProof/>
+                <w:webHidden/>
+              </w:rPr>
+              <w:fldChar w:fldCharType="separate"/>
+            </w:r>
+            <w:r>
+              <w:rPr>
+                <w:noProof/>
+                <w:webHidden/>
+              </w:rPr>
+              <w:t>10</w:t>
+            </w:r>
+            <w:r>
+              <w:rPr>
+                <w:noProof/>
+                <w:webHidden/>
+              </w:rPr>
+              <w:fldChar w:fldCharType="end"/>
+            </w:r>
           </w:hyperlink>
-          <w:r>
-            <w:rPr>
-              <w:color w:val="000000"/>
-            </w:rPr>
-            <w:tab/>
-          </w:r>
-          <w:r>
-            <w:fldChar w:fldCharType="begin"/>
-          </w:r>
-          <w:r>
-            <w:instrText xml:space="preserve"> PAGEREF _uxzom415jbej \h </w:instrText>
-          </w:r>
-          <w:r>
-            <w:fldChar w:fldCharType="separate"/>
-          </w:r>
-          <w:r>
-            <w:rPr>
-              <w:color w:val="000000"/>
-            </w:rPr>
-            <w:t>10</w:t>
-          </w:r>
-          <w:r>
-            <w:fldChar w:fldCharType="end"/>
-          </w:r>
         </w:p>
         <w:p>
           <w:pPr>
-            <w:numPr>
-              <w:ilvl w:val="0"/>
-              <w:numId w:val="14"/>
-            </w:numPr>
+            <w:pStyle w:val="TDC1"/>
             <w:tabs>
-              <w:tab w:val="right" w:pos="9025"/>
+              <w:tab w:val="left" w:pos="440"/>
+              <w:tab w:val="right" w:pos="9016"/>
             </w:tabs>
-            <w:spacing w:line="360" w:lineRule="auto"/>
             <w:rPr>
-              <w:b/>
-              <w:color w:val="000000"/>
+              <w:rFonts w:asciiTheme="minorHAnsi" w:eastAsiaTheme="minorEastAsia" w:hAnsiTheme="minorHAnsi" w:cstheme="minorBidi"/>
+              <w:noProof/>
+              <w:lang w:val="es-PE"/>
             </w:rPr>
           </w:pPr>
-          <w:hyperlink w:anchor="_3y73nwy2dazs">
-            <w:r>
-              <w:rPr>
-                <w:b/>
-                <w:color w:val="000000"/>
+          <w:hyperlink w:anchor="_Toc108558653" w:history="1">
+            <w:r>
+              <w:rPr>
+                <w:rStyle w:val="Hipervnculo"/>
+                <w:noProof/>
+              </w:rPr>
+              <w:t>4.</w:t>
+            </w:r>
+            <w:r>
+              <w:rPr>
+                <w:rFonts w:asciiTheme="minorHAnsi" w:eastAsiaTheme="minorEastAsia" w:hAnsiTheme="minorHAnsi" w:cstheme="minorBidi"/>
+                <w:noProof/>
+                <w:lang w:val="es-PE"/>
+              </w:rPr>
+              <w:tab/>
+            </w:r>
+            <w:r>
+              <w:rPr>
+                <w:rStyle w:val="Hipervnculo"/>
+                <w:noProof/>
               </w:rPr>
               <w:t>Otros Requerimientos</w:t>
             </w:r>
+            <w:r>
+              <w:rPr>
+                <w:noProof/>
+                <w:webHidden/>
+              </w:rPr>
+              <w:tab/>
+            </w:r>
+            <w:r>
+              <w:rPr>
+                <w:noProof/>
+                <w:webHidden/>
+              </w:rPr>
+              <w:fldChar w:fldCharType="begin"/>
+            </w:r>
+            <w:r>
+              <w:rPr>
+                <w:noProof/>
+                <w:webHidden/>
+              </w:rPr>
+              <w:instrText xml:space="preserve"> PAGEREF _Toc108558653 \h </w:instrText>
+            </w:r>
+            <w:r>
+              <w:rPr>
+                <w:noProof/>
+                <w:webHidden/>
+              </w:rPr>
+            </w:r>
+            <w:r>
+              <w:rPr>
+                <w:noProof/>
+                <w:webHidden/>
+              </w:rPr>
+              <w:fldChar w:fldCharType="separate"/>
+            </w:r>
+            <w:r>
+              <w:rPr>
+                <w:noProof/>
+                <w:webHidden/>
+              </w:rPr>
+              <w:t>10</w:t>
+            </w:r>
+            <w:r>
+              <w:rPr>
+                <w:noProof/>
+                <w:webHidden/>
+              </w:rPr>
+              <w:fldChar w:fldCharType="end"/>
+            </w:r>
           </w:hyperlink>
-          <w:r>
-            <w:rPr>
-              <w:b/>
-              <w:color w:val="000000"/>
-            </w:rPr>
-            <w:tab/>
-          </w:r>
-          <w:r>
-            <w:fldChar w:fldCharType="begin"/>
-          </w:r>
-          <w:r>
-            <w:instrText xml:space="preserve"> PAGEREF _3y73nwy2dazs \h </w:instrText>
-          </w:r>
-          <w:r>
-            <w:fldChar w:fldCharType="separate"/>
-          </w:r>
-          <w:r>
-            <w:rPr>
-              <w:b/>
-              <w:color w:val="000000"/>
-            </w:rPr>
-            <w:t>11</w:t>
-          </w:r>
-          <w:r>
-            <w:fldChar w:fldCharType="end"/>
-          </w:r>
         </w:p>
         <w:p>
           <w:pPr>
-            <w:numPr>
-              <w:ilvl w:val="1"/>
-              <w:numId w:val="14"/>
-            </w:numPr>
+            <w:pStyle w:val="TDC2"/>
             <w:tabs>
-              <w:tab w:val="right" w:pos="9025"/>
+              <w:tab w:val="left" w:pos="880"/>
+              <w:tab w:val="right" w:pos="9016"/>
             </w:tabs>
-            <w:spacing w:line="360" w:lineRule="auto"/>
             <w:rPr>
-              <w:color w:val="000000"/>
+              <w:rFonts w:asciiTheme="minorHAnsi" w:eastAsiaTheme="minorEastAsia" w:hAnsiTheme="minorHAnsi" w:cstheme="minorBidi"/>
+              <w:noProof/>
+              <w:lang w:val="es-PE"/>
             </w:rPr>
           </w:pPr>
-          <w:hyperlink w:anchor="_mvtvtx4ok6ew">
-            <w:r>
-              <w:rPr>
-                <w:color w:val="000000"/>
+          <w:hyperlink w:anchor="_Toc108558654" w:history="1">
+            <w:r>
+              <w:rPr>
+                <w:rStyle w:val="Hipervnculo"/>
+                <w:noProof/>
+              </w:rPr>
+              <w:t>4.1.</w:t>
+            </w:r>
+            <w:r>
+              <w:rPr>
+                <w:rFonts w:asciiTheme="minorHAnsi" w:eastAsiaTheme="minorEastAsia" w:hAnsiTheme="minorHAnsi" w:cstheme="minorBidi"/>
+                <w:noProof/>
+                <w:lang w:val="es-PE"/>
+              </w:rPr>
+              <w:tab/>
+            </w:r>
+            <w:r>
+              <w:rPr>
+                <w:rStyle w:val="Hipervnculo"/>
+                <w:noProof/>
               </w:rPr>
               <w:t>Estándares</w:t>
             </w:r>
+            <w:r>
+              <w:rPr>
+                <w:noProof/>
+                <w:webHidden/>
+              </w:rPr>
+              <w:tab/>
+            </w:r>
+            <w:r>
+              <w:rPr>
+                <w:noProof/>
+                <w:webHidden/>
+              </w:rPr>
+              <w:fldChar w:fldCharType="begin"/>
+            </w:r>
+            <w:r>
+              <w:rPr>
+                <w:noProof/>
+                <w:webHidden/>
+              </w:rPr>
+              <w:instrText xml:space="preserve"> PAGEREF _Toc108558654 \h </w:instrText>
+            </w:r>
+            <w:r>
+              <w:rPr>
+                <w:noProof/>
+                <w:webHidden/>
+              </w:rPr>
+            </w:r>
+            <w:r>
+              <w:rPr>
+                <w:noProof/>
+                <w:webHidden/>
+              </w:rPr>
+              <w:fldChar w:fldCharType="separate"/>
+            </w:r>
+            <w:r>
+              <w:rPr>
+                <w:noProof/>
+                <w:webHidden/>
+              </w:rPr>
+              <w:t>10</w:t>
+            </w:r>
+            <w:r>
+              <w:rPr>
+                <w:noProof/>
+                <w:webHidden/>
+              </w:rPr>
+              <w:fldChar w:fldCharType="end"/>
+            </w:r>
           </w:hyperlink>
-          <w:r>
-            <w:rPr>
-              <w:color w:val="000000"/>
-            </w:rPr>
-            <w:tab/>
-          </w:r>
-          <w:r>
-            <w:fldChar w:fldCharType="begin"/>
-          </w:r>
-          <w:r>
-            <w:instrText xml:space="preserve"> PAGEREF _mvtvtx4ok6ew \h </w:instrText>
-          </w:r>
-          <w:r>
-            <w:fldChar w:fldCharType="separate"/>
-          </w:r>
-          <w:r>
-            <w:rPr>
-              <w:color w:val="000000"/>
-            </w:rPr>
-            <w:t>11</w:t>
-          </w:r>
-          <w:r>
-            <w:fldChar w:fldCharType="end"/>
-          </w:r>
         </w:p>
         <w:p>
           <w:pPr>
-            <w:numPr>
-              <w:ilvl w:val="1"/>
-              <w:numId w:val="14"/>
-            </w:numPr>
+            <w:pStyle w:val="TDC2"/>
             <w:tabs>
-              <w:tab w:val="right" w:pos="9025"/>
+              <w:tab w:val="left" w:pos="880"/>
+              <w:tab w:val="right" w:pos="9016"/>
             </w:tabs>
-            <w:spacing w:line="360" w:lineRule="auto"/>
             <w:rPr>
-              <w:color w:val="000000"/>
+              <w:rFonts w:asciiTheme="minorHAnsi" w:eastAsiaTheme="minorEastAsia" w:hAnsiTheme="minorHAnsi" w:cstheme="minorBidi"/>
+              <w:noProof/>
+              <w:lang w:val="es-PE"/>
             </w:rPr>
           </w:pPr>
-          <w:hyperlink w:anchor="_32i48as92qsi">
-            <w:r>
-              <w:rPr>
-                <w:color w:val="000000"/>
+          <w:hyperlink w:anchor="_Toc108558655" w:history="1">
+            <w:r>
+              <w:rPr>
+                <w:rStyle w:val="Hipervnculo"/>
+                <w:noProof/>
+              </w:rPr>
+              <w:t>4.2.</w:t>
+            </w:r>
+            <w:r>
+              <w:rPr>
+                <w:rFonts w:asciiTheme="minorHAnsi" w:eastAsiaTheme="minorEastAsia" w:hAnsiTheme="minorHAnsi" w:cstheme="minorBidi"/>
+                <w:noProof/>
+                <w:lang w:val="es-PE"/>
+              </w:rPr>
+              <w:tab/>
+            </w:r>
+            <w:r>
+              <w:rPr>
+                <w:rStyle w:val="Hipervnculo"/>
+                <w:noProof/>
               </w:rPr>
               <w:t>Requerimientos de la Implementación</w:t>
             </w:r>
+            <w:r>
+              <w:rPr>
+                <w:noProof/>
+                <w:webHidden/>
+              </w:rPr>
+              <w:tab/>
+            </w:r>
+            <w:r>
+              <w:rPr>
+                <w:noProof/>
+                <w:webHidden/>
+              </w:rPr>
+              <w:fldChar w:fldCharType="begin"/>
+            </w:r>
+            <w:r>
+              <w:rPr>
+                <w:noProof/>
+                <w:webHidden/>
+              </w:rPr>
+              <w:instrText xml:space="preserve"> PAGEREF _Toc108558655 \h </w:instrText>
+            </w:r>
+            <w:r>
+              <w:rPr>
+                <w:noProof/>
+                <w:webHidden/>
+              </w:rPr>
+            </w:r>
+            <w:r>
+              <w:rPr>
+                <w:noProof/>
+                <w:webHidden/>
+              </w:rPr>
+              <w:fldChar w:fldCharType="separate"/>
+            </w:r>
+            <w:r>
+              <w:rPr>
+                <w:noProof/>
+                <w:webHidden/>
+              </w:rPr>
+              <w:t>10</w:t>
+            </w:r>
+            <w:r>
+              <w:rPr>
+                <w:noProof/>
+                <w:webHidden/>
+              </w:rPr>
+              <w:fldChar w:fldCharType="end"/>
+            </w:r>
           </w:hyperlink>
-          <w:r>
-            <w:rPr>
-              <w:color w:val="000000"/>
-            </w:rPr>
-            <w:tab/>
-          </w:r>
-          <w:r>
-            <w:fldChar w:fldCharType="begin"/>
-          </w:r>
-          <w:r>
-            <w:instrText xml:space="preserve"> PAGEREF _32i48as92qsi \h </w:instrText>
-          </w:r>
-          <w:r>
-            <w:fldChar w:fldCharType="separate"/>
-          </w:r>
-          <w:r>
-            <w:rPr>
-              <w:color w:val="000000"/>
-            </w:rPr>
-            <w:t>11</w:t>
-          </w:r>
-          <w:r>
-            <w:fldChar w:fldCharType="end"/>
-          </w:r>
         </w:p>
         <w:p>
           <w:pPr>
-            <w:numPr>
-              <w:ilvl w:val="1"/>
-              <w:numId w:val="14"/>
-            </w:numPr>
+            <w:pStyle w:val="TDC2"/>
             <w:tabs>
-              <w:tab w:val="right" w:pos="9025"/>
+              <w:tab w:val="left" w:pos="880"/>
+              <w:tab w:val="right" w:pos="9016"/>
             </w:tabs>
-            <w:spacing w:line="360" w:lineRule="auto"/>
             <w:rPr>
-              <w:color w:val="000000"/>
+              <w:rFonts w:asciiTheme="minorHAnsi" w:eastAsiaTheme="minorEastAsia" w:hAnsiTheme="minorHAnsi" w:cstheme="minorBidi"/>
+              <w:noProof/>
+              <w:lang w:val="es-PE"/>
             </w:rPr>
           </w:pPr>
-          <w:hyperlink w:anchor="_rifv59px5ter">
-            <w:r>
-              <w:rPr>
-                <w:color w:val="000000"/>
+          <w:hyperlink w:anchor="_Toc108558656" w:history="1">
+            <w:r>
+              <w:rPr>
+                <w:rStyle w:val="Hipervnculo"/>
+                <w:noProof/>
+              </w:rPr>
+              <w:t>4.3.</w:t>
+            </w:r>
+            <w:r>
+              <w:rPr>
+                <w:rFonts w:asciiTheme="minorHAnsi" w:eastAsiaTheme="minorEastAsia" w:hAnsiTheme="minorHAnsi" w:cstheme="minorBidi"/>
+                <w:noProof/>
+                <w:lang w:val="es-PE"/>
+              </w:rPr>
+              <w:tab/>
+            </w:r>
+            <w:r>
+              <w:rPr>
+                <w:rStyle w:val="Hipervnculo"/>
+                <w:noProof/>
               </w:rPr>
               <w:t>Requerimientos del medio ambiente</w:t>
             </w:r>
+            <w:r>
+              <w:rPr>
+                <w:noProof/>
+                <w:webHidden/>
+              </w:rPr>
+              <w:tab/>
+            </w:r>
+            <w:r>
+              <w:rPr>
+                <w:noProof/>
+                <w:webHidden/>
+              </w:rPr>
+              <w:fldChar w:fldCharType="begin"/>
+            </w:r>
+            <w:r>
+              <w:rPr>
+                <w:noProof/>
+                <w:webHidden/>
+              </w:rPr>
+              <w:instrText xml:space="preserve"> PAGEREF _Toc108558656 \h </w:instrText>
+            </w:r>
+            <w:r>
+              <w:rPr>
+                <w:noProof/>
+                <w:webHidden/>
+              </w:rPr>
+            </w:r>
+            <w:r>
+              <w:rPr>
+                <w:noProof/>
+                <w:webHidden/>
+              </w:rPr>
+              <w:fldChar w:fldCharType="separate"/>
+            </w:r>
+            <w:r>
+              <w:rPr>
+                <w:noProof/>
+                <w:webHidden/>
+              </w:rPr>
+              <w:t>10</w:t>
+            </w:r>
+            <w:r>
+              <w:rPr>
+                <w:noProof/>
+                <w:webHidden/>
+              </w:rPr>
+              <w:fldChar w:fldCharType="end"/>
+            </w:r>
           </w:hyperlink>
-          <w:r>
-            <w:rPr>
-              <w:color w:val="000000"/>
-            </w:rPr>
-            <w:tab/>
-          </w:r>
-          <w:r>
-            <w:fldChar w:fldCharType="begin"/>
-          </w:r>
-          <w:r>
-            <w:instrText xml:space="preserve"> PAGEREF _rifv59px5ter \h </w:instrText>
-          </w:r>
-          <w:r>
-            <w:fldChar w:fldCharType="separate"/>
-          </w:r>
-          <w:r>
-            <w:rPr>
-              <w:color w:val="000000"/>
-            </w:rPr>
-            <w:t>11</w:t>
-          </w:r>
-          <w:r>
-            <w:fldChar w:fldCharType="end"/>
-          </w:r>
         </w:p>
         <w:p>
           <w:pPr>
-            <w:numPr>
-              <w:ilvl w:val="2"/>
-              <w:numId w:val="14"/>
-            </w:numPr>
+            <w:pStyle w:val="TDC3"/>
             <w:tabs>
-              <w:tab w:val="right" w:pos="9025"/>
+              <w:tab w:val="left" w:pos="1320"/>
+              <w:tab w:val="right" w:pos="9016"/>
             </w:tabs>
-            <w:spacing w:line="360" w:lineRule="auto"/>
             <w:rPr>
-              <w:color w:val="000000"/>
+              <w:rFonts w:asciiTheme="minorHAnsi" w:eastAsiaTheme="minorEastAsia" w:hAnsiTheme="minorHAnsi" w:cstheme="minorBidi"/>
+              <w:noProof/>
+              <w:lang w:val="es-PE"/>
             </w:rPr>
           </w:pPr>
-          <w:hyperlink w:anchor="_8nkpwdl0pz7w">
-            <w:r>
-              <w:rPr>
-                <w:color w:val="000000"/>
+          <w:hyperlink w:anchor="_Toc108558657" w:history="1">
+            <w:r>
+              <w:rPr>
+                <w:rStyle w:val="Hipervnculo"/>
+                <w:noProof/>
+              </w:rPr>
+              <w:t>4.3.1.</w:t>
+            </w:r>
+            <w:r>
+              <w:rPr>
+                <w:rFonts w:asciiTheme="minorHAnsi" w:eastAsiaTheme="minorEastAsia" w:hAnsiTheme="minorHAnsi" w:cstheme="minorBidi"/>
+                <w:noProof/>
+                <w:lang w:val="es-PE"/>
+              </w:rPr>
+              <w:tab/>
+            </w:r>
+            <w:r>
+              <w:rPr>
+                <w:rStyle w:val="Hipervnculo"/>
+                <w:noProof/>
               </w:rPr>
               <w:t>Para el hardware</w:t>
             </w:r>
+            <w:r>
+              <w:rPr>
+                <w:noProof/>
+                <w:webHidden/>
+              </w:rPr>
+              <w:tab/>
+            </w:r>
+            <w:r>
+              <w:rPr>
+                <w:noProof/>
+                <w:webHidden/>
+              </w:rPr>
+              <w:fldChar w:fldCharType="begin"/>
+            </w:r>
+            <w:r>
+              <w:rPr>
+                <w:noProof/>
+                <w:webHidden/>
+              </w:rPr>
+              <w:instrText xml:space="preserve"> PAGEREF _Toc108558657 \h </w:instrText>
+            </w:r>
+            <w:r>
+              <w:rPr>
+                <w:noProof/>
+                <w:webHidden/>
+              </w:rPr>
+            </w:r>
+            <w:r>
+              <w:rPr>
+                <w:noProof/>
+                <w:webHidden/>
+              </w:rPr>
+              <w:fldChar w:fldCharType="separate"/>
+            </w:r>
+            <w:r>
+              <w:rPr>
+                <w:noProof/>
+                <w:webHidden/>
+              </w:rPr>
+              <w:t>10</w:t>
+            </w:r>
+            <w:r>
+              <w:rPr>
+                <w:noProof/>
+                <w:webHidden/>
+              </w:rPr>
+              <w:fldChar w:fldCharType="end"/>
+            </w:r>
           </w:hyperlink>
-          <w:r>
-            <w:rPr>
-              <w:color w:val="000000"/>
-            </w:rPr>
-            <w:tab/>
-          </w:r>
-          <w:r>
-            <w:fldChar w:fldCharType="begin"/>
-          </w:r>
-          <w:r>
-            <w:instrText xml:space="preserve"> PAGEREF _8nkpwdl0pz7w \h </w:instrText>
-          </w:r>
-          <w:r>
-            <w:fldChar w:fldCharType="separate"/>
-          </w:r>
-          <w:r>
-            <w:rPr>
-              <w:color w:val="000000"/>
-            </w:rPr>
-            <w:t>11</w:t>
-          </w:r>
-          <w:r>
-            <w:fldChar w:fldCharType="end"/>
-          </w:r>
         </w:p>
         <w:p>
           <w:pPr>
-            <w:numPr>
-              <w:ilvl w:val="2"/>
-              <w:numId w:val="14"/>
-            </w:numPr>
+            <w:pStyle w:val="TDC3"/>
+            <w:tabs>
+              <w:tab w:val="left" w:pos="1320"/>
+              <w:tab w:val="right" w:pos="9016"/>
+            </w:tabs>
+            <w:rPr>
+              <w:rFonts w:asciiTheme="minorHAnsi" w:eastAsiaTheme="minorEastAsia" w:hAnsiTheme="minorHAnsi" w:cstheme="minorBidi"/>
+              <w:noProof/>
+              <w:lang w:val="es-PE"/>
+            </w:rPr>
+          </w:pPr>
+          <w:hyperlink w:anchor="_Toc108558658" w:history="1">
+            <w:r>
+              <w:rPr>
+                <w:rStyle w:val="Hipervnculo"/>
+                <w:noProof/>
+              </w:rPr>
+              <w:t>4.3.2.</w:t>
+            </w:r>
+            <w:r>
+              <w:rPr>
+                <w:rFonts w:asciiTheme="minorHAnsi" w:eastAsiaTheme="minorEastAsia" w:hAnsiTheme="minorHAnsi" w:cstheme="minorBidi"/>
+                <w:noProof/>
+                <w:lang w:val="es-PE"/>
+              </w:rPr>
+              <w:tab/>
+            </w:r>
+            <w:r>
+              <w:rPr>
+                <w:rStyle w:val="Hipervnculo"/>
+                <w:noProof/>
+              </w:rPr>
+              <w:t>Para el software</w:t>
+            </w:r>
+            <w:r>
+              <w:rPr>
+                <w:noProof/>
+                <w:webHidden/>
+              </w:rPr>
+              <w:tab/>
+            </w:r>
+            <w:r>
+              <w:rPr>
+                <w:noProof/>
+                <w:webHidden/>
+              </w:rPr>
+              <w:fldChar w:fldCharType="begin"/>
+            </w:r>
+            <w:r>
+              <w:rPr>
+                <w:noProof/>
+                <w:webHidden/>
+              </w:rPr>
+              <w:instrText xml:space="preserve"> PAGEREF _Toc108558658 \h </w:instrText>
+            </w:r>
+            <w:r>
+              <w:rPr>
+                <w:noProof/>
+                <w:webHidden/>
+              </w:rPr>
+            </w:r>
+            <w:r>
+              <w:rPr>
+                <w:noProof/>
+                <w:webHidden/>
+              </w:rPr>
+              <w:fldChar w:fldCharType="separate"/>
+            </w:r>
+            <w:r>
+              <w:rPr>
+                <w:noProof/>
+                <w:webHidden/>
+              </w:rPr>
+              <w:t>10</w:t>
+            </w:r>
+            <w:r>
+              <w:rPr>
+                <w:noProof/>
+                <w:webHidden/>
+              </w:rPr>
+              <w:fldChar w:fldCharType="end"/>
+            </w:r>
+          </w:hyperlink>
+        </w:p>
+        <w:p>
+          <w:pPr>
             <w:tabs>
               <w:tab w:val="right" w:pos="9025"/>
             </w:tabs>
@@ -2564,38 +3998,6 @@
               <w:color w:val="000000"/>
             </w:rPr>
           </w:pPr>
-          <w:hyperlink w:anchor="_18fgron1h048">
-            <w:r>
-              <w:rPr>
-                <w:color w:val="000000"/>
-              </w:rPr>
-              <w:t>Para el software</w:t>
-            </w:r>
-          </w:hyperlink>
-          <w:r>
-            <w:rPr>
-              <w:color w:val="000000"/>
-            </w:rPr>
-            <w:tab/>
-          </w:r>
-          <w:r>
-            <w:fldChar w:fldCharType="begin"/>
-          </w:r>
-          <w:r>
-            <w:instrText xml:space="preserve"> PAGEREF _18fgron1h048 \h </w:instrText>
-          </w:r>
-          <w:r>
-            <w:fldChar w:fldCharType="separate"/>
-          </w:r>
-          <w:r>
-            <w:rPr>
-              <w:color w:val="000000"/>
-            </w:rPr>
-            <w:t>12</w:t>
-          </w:r>
-          <w:r>
-            <w:fldChar w:fldCharType="end"/>
-          </w:r>
           <w:r>
             <w:fldChar w:fldCharType="end"/>
           </w:r>
@@ -2652,274 +4054,177 @@
     <w:p>
       <w:pPr>
         <w:pStyle w:val="Ttulo1"/>
+        <w:spacing w:before="0" w:line="360" w:lineRule="auto"/>
+        <w:ind w:left="567" w:hanging="567"/>
+      </w:pPr>
+      <w:bookmarkStart w:id="1" w:name="_Toc108558630"/>
+      <w:r>
+        <w:t>Introducción</w:t>
+      </w:r>
+      <w:bookmarkEnd w:id="1"/>
+    </w:p>
+    <w:p>
+      <w:pPr>
+        <w:spacing w:after="120" w:line="360" w:lineRule="auto"/>
+        <w:ind w:firstLine="567"/>
+        <w:jc w:val="both"/>
+      </w:pPr>
+      <w:r>
+        <w:t xml:space="preserve">Este documento es la Especificación de Requisitos de Software (ERS) para el aplicativo </w:t>
+      </w:r>
+      <w:proofErr w:type="spellStart"/>
+      <w:r>
+        <w:t>Follow</w:t>
+      </w:r>
+      <w:proofErr w:type="spellEnd"/>
+      <w:r>
+        <w:t xml:space="preserve"> </w:t>
+      </w:r>
+      <w:proofErr w:type="spellStart"/>
+      <w:r>
+        <w:t>Class</w:t>
+      </w:r>
+      <w:proofErr w:type="spellEnd"/>
+      <w:r>
+        <w:t xml:space="preserve"> (FC). Esta especificación se ha estructurado basándose en las normas dadas por el estándar IEEE práctica recomendada para Especificaciones de Requisitos Software IEEE 830. </w:t>
+      </w:r>
+    </w:p>
+    <w:p>
+      <w:pPr>
+        <w:pStyle w:val="Ttulo2"/>
+      </w:pPr>
+      <w:bookmarkStart w:id="2" w:name="_Toc108558631"/>
+      <w:r>
+        <w:t>Propósito</w:t>
+      </w:r>
+      <w:bookmarkEnd w:id="2"/>
+    </w:p>
+    <w:p>
+      <w:pPr>
+        <w:spacing w:after="120" w:line="360" w:lineRule="auto"/>
+        <w:ind w:firstLine="567"/>
+        <w:jc w:val="both"/>
+      </w:pPr>
+      <w:r>
+        <w:t xml:space="preserve">El propósito de este documento es definir y presentar de forma ordenada los requisitos y especificaciones del software a construir: Una aplicación de escritorio de organización académica para estudiantes universitarios de la Facultad de Ingeniería de Sistemas e Informática (FISI). </w:t>
+      </w:r>
+    </w:p>
+    <w:p>
+      <w:pPr>
+        <w:pStyle w:val="Ttulo2"/>
+      </w:pPr>
+      <w:bookmarkStart w:id="3" w:name="_Toc108558632"/>
+      <w:r>
+        <w:t>Ámbito del sistema</w:t>
+      </w:r>
+      <w:bookmarkEnd w:id="3"/>
+    </w:p>
+    <w:p>
+      <w:pPr>
+        <w:spacing w:after="120" w:line="360" w:lineRule="auto"/>
+        <w:ind w:firstLine="567"/>
+        <w:jc w:val="both"/>
+      </w:pPr>
+      <w:r>
+        <w:t xml:space="preserve">El objetivo principal del programa </w:t>
+      </w:r>
+      <w:proofErr w:type="spellStart"/>
+      <w:r>
+        <w:t>FollowClass</w:t>
+      </w:r>
+      <w:proofErr w:type="spellEnd"/>
+      <w:r>
+        <w:t xml:space="preserve"> es garantizar la organización y planificación de actividades académicas y extracurriculares para estudiantes universitarios de la Facultad de Ingeniería de Sistemas e Informática (FISI).</w:t>
+      </w:r>
+    </w:p>
+    <w:p>
+      <w:pPr>
+        <w:spacing w:after="120" w:line="360" w:lineRule="auto"/>
+        <w:rPr>
+          <w:i/>
+        </w:rPr>
+      </w:pPr>
+      <w:r>
+        <w:rPr>
+          <w:i/>
+        </w:rPr>
+        <w:t xml:space="preserve">Beneficios que se espera alcanzar con el programa </w:t>
+      </w:r>
+      <w:proofErr w:type="spellStart"/>
+      <w:r>
+        <w:rPr>
+          <w:i/>
+        </w:rPr>
+        <w:t>FollowClass</w:t>
+      </w:r>
+      <w:proofErr w:type="spellEnd"/>
+      <w:r>
+        <w:rPr>
+          <w:i/>
+        </w:rPr>
+        <w:t>:</w:t>
+      </w:r>
+    </w:p>
+    <w:p>
+      <w:pPr>
         <w:numPr>
           <w:ilvl w:val="0"/>
-          <w:numId w:val="21"/>
+          <w:numId w:val="24"/>
         </w:numPr>
-      </w:pPr>
-      <w:bookmarkStart w:id="1" w:name="_y8wgrnhmnydm" w:colFirst="0" w:colLast="0"/>
-      <w:bookmarkEnd w:id="1"/>
-      <w:r>
-        <w:t>Introducción</w:t>
-      </w:r>
-    </w:p>
-    <w:p>
-      <w:pPr>
-        <w:spacing w:line="360" w:lineRule="auto"/>
-        <w:ind w:left="720" w:firstLine="720"/>
+        <w:tabs>
+          <w:tab w:val="left" w:pos="851"/>
+        </w:tabs>
+        <w:spacing w:after="120" w:line="360" w:lineRule="auto"/>
+        <w:ind w:left="851"/>
         <w:jc w:val="both"/>
       </w:pPr>
       <w:r>
-        <w:rPr>
-          <w:sz w:val="24"/>
-          <w:szCs w:val="24"/>
-        </w:rPr>
-        <w:t xml:space="preserve">Este documento es la Especificación de Requisitos de Software (ERS) para el aplicativo </w:t>
-      </w:r>
-      <w:proofErr w:type="spellStart"/>
-      <w:r>
-        <w:rPr>
-          <w:sz w:val="24"/>
-          <w:szCs w:val="24"/>
-        </w:rPr>
-        <w:t>Follow</w:t>
-      </w:r>
-      <w:proofErr w:type="spellEnd"/>
-      <w:r>
-        <w:rPr>
-          <w:sz w:val="24"/>
-          <w:szCs w:val="24"/>
-        </w:rPr>
-        <w:t xml:space="preserve"> </w:t>
-      </w:r>
-      <w:proofErr w:type="spellStart"/>
-      <w:r>
-        <w:rPr>
-          <w:sz w:val="24"/>
-          <w:szCs w:val="24"/>
-        </w:rPr>
-        <w:t>Class</w:t>
-      </w:r>
-      <w:proofErr w:type="spellEnd"/>
-      <w:r>
-        <w:rPr>
-          <w:sz w:val="24"/>
-          <w:szCs w:val="24"/>
-        </w:rPr>
-        <w:t xml:space="preserve"> (FC). Esta especificación se ha estructurado basándose en las normas dadas por el estándar IEEE práctica recomendada para Especificaciones de Requisitos Software IEEE 830.</w:t>
-      </w:r>
-      <w:r>
-        <w:t xml:space="preserve"> </w:t>
-      </w:r>
-    </w:p>
-    <w:p>
-      <w:pPr>
-        <w:pStyle w:val="Ttulo2"/>
-        <w:numPr>
-          <w:ilvl w:val="1"/>
-          <w:numId w:val="21"/>
-        </w:numPr>
-      </w:pPr>
-      <w:bookmarkStart w:id="2" w:name="_m33k3f4nwm7n" w:colFirst="0" w:colLast="0"/>
-      <w:bookmarkEnd w:id="2"/>
-      <w:r>
-        <w:t>Propósito</w:t>
-      </w:r>
-    </w:p>
-    <w:p>
-      <w:pPr>
-        <w:spacing w:before="240" w:after="240" w:line="360" w:lineRule="auto"/>
-        <w:ind w:left="1440"/>
-        <w:jc w:val="both"/>
-      </w:pPr>
-      <w:r>
-        <w:rPr>
-          <w:sz w:val="24"/>
-          <w:szCs w:val="24"/>
-        </w:rPr>
-        <w:t xml:space="preserve">El propósito de este documento es definir y presentar de forma ordenada los requisitos y especificaciones del software a construir: Una aplicación de escritorio de organización académica para estudiantes universitarios de la Facultad de Ingeniería de Sistemas e Informática (FISI). </w:t>
-      </w:r>
-    </w:p>
-    <w:p>
-      <w:pPr>
-        <w:pStyle w:val="Ttulo2"/>
-        <w:numPr>
-          <w:ilvl w:val="1"/>
-          <w:numId w:val="21"/>
-        </w:numPr>
-      </w:pPr>
-      <w:bookmarkStart w:id="3" w:name="_wchbf14rmbrf" w:colFirst="0" w:colLast="0"/>
-      <w:bookmarkEnd w:id="3"/>
-      <w:r>
-        <w:t>Ámbito del sistema</w:t>
-      </w:r>
-    </w:p>
-    <w:p>
-      <w:pPr>
-        <w:spacing w:line="360" w:lineRule="auto"/>
-        <w:ind w:left="1440"/>
-        <w:jc w:val="both"/>
-        <w:rPr>
-          <w:sz w:val="24"/>
-          <w:szCs w:val="24"/>
-        </w:rPr>
-      </w:pPr>
-      <w:r>
-        <w:rPr>
-          <w:sz w:val="24"/>
-          <w:szCs w:val="24"/>
-        </w:rPr>
-        <w:t xml:space="preserve">El objetivo principal del programa </w:t>
-      </w:r>
-      <w:proofErr w:type="spellStart"/>
-      <w:r>
-        <w:rPr>
-          <w:sz w:val="24"/>
-          <w:szCs w:val="24"/>
-        </w:rPr>
-        <w:t>FollowClass</w:t>
-      </w:r>
-      <w:proofErr w:type="spellEnd"/>
-      <w:r>
-        <w:rPr>
-          <w:sz w:val="24"/>
-          <w:szCs w:val="24"/>
-        </w:rPr>
-        <w:t xml:space="preserve"> es garantizar la organización y planificación de actividades académicas y extracurriculares para estudiantes universitarios de la Facultad de Ingeniería de Sistemas e Informática (FISI).</w:t>
-      </w:r>
-    </w:p>
-    <w:p>
-      <w:pPr>
-        <w:spacing w:line="360" w:lineRule="auto"/>
-        <w:jc w:val="both"/>
-        <w:rPr>
-          <w:sz w:val="24"/>
-          <w:szCs w:val="24"/>
-        </w:rPr>
-      </w:pPr>
-    </w:p>
-    <w:p>
-      <w:pPr>
-        <w:rPr>
-          <w:i/>
-          <w:sz w:val="24"/>
-          <w:szCs w:val="24"/>
-        </w:rPr>
-      </w:pPr>
-      <w:r>
-        <w:rPr>
-          <w:i/>
-          <w:sz w:val="24"/>
-          <w:szCs w:val="24"/>
-        </w:rPr>
-        <w:t xml:space="preserve">Beneficios que se espera alcanzar con el programa </w:t>
-      </w:r>
-      <w:proofErr w:type="spellStart"/>
-      <w:r>
-        <w:rPr>
-          <w:i/>
-          <w:sz w:val="24"/>
-          <w:szCs w:val="24"/>
-        </w:rPr>
-        <w:t>FollowClass</w:t>
-      </w:r>
-      <w:proofErr w:type="spellEnd"/>
-      <w:r>
-        <w:rPr>
-          <w:i/>
-          <w:sz w:val="24"/>
-          <w:szCs w:val="24"/>
-        </w:rPr>
-        <w:t>:</w:t>
-      </w:r>
-    </w:p>
-    <w:p>
-      <w:pPr>
-        <w:rPr>
-          <w:i/>
-          <w:sz w:val="24"/>
-          <w:szCs w:val="24"/>
-        </w:rPr>
-      </w:pPr>
+        <w:t>Gestionar actividades académicas y extracurriculares de los estudiantes de una forma más intuitiva y dinámica.</w:t>
+      </w:r>
     </w:p>
     <w:p>
       <w:pPr>
         <w:numPr>
           <w:ilvl w:val="0"/>
-          <w:numId w:val="6"/>
+          <w:numId w:val="24"/>
         </w:numPr>
-        <w:spacing w:line="360" w:lineRule="auto"/>
+        <w:tabs>
+          <w:tab w:val="left" w:pos="851"/>
+        </w:tabs>
+        <w:spacing w:after="120" w:line="360" w:lineRule="auto"/>
+        <w:ind w:left="851"/>
         <w:jc w:val="both"/>
-        <w:rPr>
-          <w:sz w:val="24"/>
-          <w:szCs w:val="24"/>
-        </w:rPr>
-      </w:pPr>
-      <w:r>
-        <w:rPr>
-          <w:sz w:val="24"/>
-          <w:szCs w:val="24"/>
-        </w:rPr>
-        <w:t>Gestionar actividades académicas y extracurriculares de los estudiantes de una forma más intuitiva y dinámica.</w:t>
+      </w:pPr>
+      <w:r>
+        <w:t>Establecer un horario de estudios a través de una vista en formato calendario. Este se basa en los cursos y eventos que abarcan los cursos de los ciclos de las escuelas profesionales de la FISI.</w:t>
       </w:r>
     </w:p>
     <w:p>
       <w:pPr>
         <w:numPr>
           <w:ilvl w:val="0"/>
-          <w:numId w:val="6"/>
+          <w:numId w:val="24"/>
         </w:numPr>
-        <w:spacing w:line="360" w:lineRule="auto"/>
+        <w:tabs>
+          <w:tab w:val="left" w:pos="851"/>
+        </w:tabs>
+        <w:spacing w:after="120" w:line="360" w:lineRule="auto"/>
+        <w:ind w:left="851"/>
         <w:jc w:val="both"/>
-        <w:rPr>
-          <w:sz w:val="24"/>
-          <w:szCs w:val="24"/>
-        </w:rPr>
-      </w:pPr>
-      <w:r>
-        <w:rPr>
-          <w:sz w:val="24"/>
-          <w:szCs w:val="24"/>
-        </w:rPr>
-        <w:t>Establecer un horario de estudios a través de una vista en formato calendario. Este se basa en los cursos y eventos que abarcan los cursos de los ciclos de las escuelas profesionales de la FISI.</w:t>
-      </w:r>
-    </w:p>
-    <w:p>
-      <w:pPr>
-        <w:numPr>
-          <w:ilvl w:val="0"/>
-          <w:numId w:val="6"/>
-        </w:numPr>
-        <w:spacing w:line="360" w:lineRule="auto"/>
-        <w:jc w:val="both"/>
-        <w:rPr>
-          <w:sz w:val="24"/>
-          <w:szCs w:val="24"/>
-        </w:rPr>
-      </w:pPr>
-      <w:r>
-        <w:rPr>
-          <w:sz w:val="24"/>
-          <w:szCs w:val="24"/>
-        </w:rPr>
+      </w:pPr>
+      <w:r>
         <w:t>Ordenar las tareas pendientes mediante una lista TO-DO y jerarquizar actividades.</w:t>
       </w:r>
     </w:p>
     <w:p>
       <w:pPr>
         <w:pStyle w:val="Ttulo2"/>
-        <w:numPr>
-          <w:ilvl w:val="1"/>
-          <w:numId w:val="21"/>
-        </w:numPr>
-        <w:spacing w:before="0" w:after="0"/>
-      </w:pPr>
-      <w:bookmarkStart w:id="4" w:name="_avuo3wiom399" w:colFirst="0" w:colLast="0"/>
+      </w:pPr>
+      <w:bookmarkStart w:id="4" w:name="_Toc108558633"/>
+      <w:r>
+        <w:t>Definiciones, Acrónimos y Abreviaturas</w:t>
+      </w:r>
       <w:bookmarkEnd w:id="4"/>
-      <w:r>
-        <w:lastRenderedPageBreak/>
-        <w:t>Definiciones, Acrónimos y Abreviaturas</w:t>
-      </w:r>
     </w:p>
     <w:p>
       <w:pPr>
@@ -2927,52 +4232,23 @@
           <w:ilvl w:val="0"/>
           <w:numId w:val="17"/>
         </w:numPr>
-        <w:spacing w:line="360" w:lineRule="auto"/>
+        <w:spacing w:after="120" w:line="360" w:lineRule="auto"/>
+        <w:ind w:left="993"/>
         <w:jc w:val="both"/>
-        <w:rPr>
-          <w:sz w:val="24"/>
-          <w:szCs w:val="24"/>
-        </w:rPr>
       </w:pPr>
       <w:r>
         <w:rPr>
           <w:b/>
           <w:i/>
-          <w:sz w:val="24"/>
-          <w:szCs w:val="24"/>
         </w:rPr>
         <w:t>FC:</w:t>
       </w:r>
       <w:r>
-        <w:rPr>
-          <w:sz w:val="24"/>
-          <w:szCs w:val="24"/>
-        </w:rPr>
         <w:t xml:space="preserve"> </w:t>
       </w:r>
       <w:proofErr w:type="spellStart"/>
       <w:r>
-        <w:rPr>
-          <w:sz w:val="24"/>
-          <w:szCs w:val="24"/>
-        </w:rPr>
-        <w:t>Follow</w:t>
-      </w:r>
-      <w:proofErr w:type="spellEnd"/>
-      <w:r>
-        <w:rPr>
-          <w:sz w:val="24"/>
-          <w:szCs w:val="24"/>
-        </w:rPr>
-        <w:t xml:space="preserve"> </w:t>
-      </w:r>
-      <w:proofErr w:type="spellStart"/>
-      <w:r>
-        <w:rPr>
-          <w:sz w:val="24"/>
-          <w:szCs w:val="24"/>
-        </w:rPr>
-        <w:t>Class</w:t>
+        <w:t>FollowClass</w:t>
       </w:r>
       <w:proofErr w:type="spellEnd"/>
     </w:p>
@@ -2982,27 +4258,18 @@
           <w:ilvl w:val="0"/>
           <w:numId w:val="17"/>
         </w:numPr>
-        <w:spacing w:line="360" w:lineRule="auto"/>
+        <w:spacing w:after="120" w:line="360" w:lineRule="auto"/>
+        <w:ind w:left="993"/>
         <w:jc w:val="both"/>
-        <w:rPr>
-          <w:sz w:val="24"/>
-          <w:szCs w:val="24"/>
-        </w:rPr>
       </w:pPr>
       <w:r>
         <w:rPr>
           <w:b/>
           <w:i/>
-          <w:sz w:val="24"/>
-          <w:szCs w:val="24"/>
         </w:rPr>
         <w:t>SPEU:</w:t>
       </w:r>
       <w:r>
-        <w:rPr>
-          <w:sz w:val="24"/>
-          <w:szCs w:val="24"/>
-        </w:rPr>
         <w:t xml:space="preserve"> Sistema de Planificación de Estudios Universitarios</w:t>
       </w:r>
     </w:p>
@@ -3012,35 +4279,24 @@
           <w:ilvl w:val="0"/>
           <w:numId w:val="17"/>
         </w:numPr>
-        <w:spacing w:line="360" w:lineRule="auto"/>
+        <w:spacing w:after="120" w:line="360" w:lineRule="auto"/>
+        <w:ind w:left="993"/>
         <w:jc w:val="both"/>
-        <w:rPr>
-          <w:sz w:val="24"/>
-          <w:szCs w:val="24"/>
-        </w:rPr>
       </w:pPr>
       <w:r>
         <w:rPr>
           <w:b/>
           <w:i/>
-          <w:sz w:val="24"/>
-          <w:szCs w:val="24"/>
         </w:rPr>
         <w:t>RF:</w:t>
       </w:r>
       <w:r>
         <w:rPr>
           <w:b/>
-          <w:sz w:val="24"/>
-          <w:szCs w:val="24"/>
         </w:rPr>
         <w:t xml:space="preserve"> </w:t>
       </w:r>
       <w:r>
-        <w:rPr>
-          <w:sz w:val="24"/>
-          <w:szCs w:val="24"/>
-        </w:rPr>
         <w:t>Requerimiento Funcional</w:t>
       </w:r>
     </w:p>
@@ -3050,35 +4306,24 @@
           <w:ilvl w:val="0"/>
           <w:numId w:val="17"/>
         </w:numPr>
-        <w:spacing w:line="360" w:lineRule="auto"/>
+        <w:spacing w:after="120" w:line="360" w:lineRule="auto"/>
+        <w:ind w:left="993"/>
         <w:jc w:val="both"/>
-        <w:rPr>
-          <w:sz w:val="24"/>
-          <w:szCs w:val="24"/>
-        </w:rPr>
       </w:pPr>
       <w:r>
         <w:rPr>
           <w:b/>
           <w:i/>
-          <w:sz w:val="24"/>
-          <w:szCs w:val="24"/>
         </w:rPr>
         <w:t>RNF:</w:t>
       </w:r>
       <w:r>
         <w:rPr>
           <w:i/>
-          <w:sz w:val="24"/>
-          <w:szCs w:val="24"/>
         </w:rPr>
         <w:t xml:space="preserve"> </w:t>
       </w:r>
       <w:r>
-        <w:rPr>
-          <w:sz w:val="24"/>
-          <w:szCs w:val="24"/>
-        </w:rPr>
         <w:t>Requerimiento No Funcional</w:t>
       </w:r>
     </w:p>
@@ -3088,20 +4333,16 @@
           <w:ilvl w:val="0"/>
           <w:numId w:val="17"/>
         </w:numPr>
-        <w:spacing w:line="360" w:lineRule="auto"/>
+        <w:spacing w:after="120" w:line="360" w:lineRule="auto"/>
+        <w:ind w:left="993"/>
         <w:jc w:val="both"/>
-        <w:rPr>
-          <w:sz w:val="24"/>
-          <w:szCs w:val="24"/>
-        </w:rPr>
       </w:pPr>
       <w:r>
         <w:rPr>
           <w:b/>
           <w:i/>
-          <w:sz w:val="24"/>
-          <w:szCs w:val="24"/>
         </w:rPr>
+        <w:lastRenderedPageBreak/>
         <w:t>Front-</w:t>
       </w:r>
       <w:proofErr w:type="spellStart"/>
@@ -3109,8 +4350,6 @@
         <w:rPr>
           <w:b/>
           <w:i/>
-          <w:sz w:val="24"/>
-          <w:szCs w:val="24"/>
         </w:rPr>
         <w:t>end</w:t>
       </w:r>
@@ -3119,32 +4358,16 @@
         <w:rPr>
           <w:b/>
           <w:i/>
-          <w:sz w:val="24"/>
-          <w:szCs w:val="24"/>
         </w:rPr>
         <w:t>:</w:t>
       </w:r>
       <w:r>
-        <w:rPr>
-          <w:sz w:val="24"/>
-          <w:szCs w:val="24"/>
-        </w:rPr>
         <w:t xml:space="preserve"> Concepto referido a la capa de presentación de las aplicaciones, en el </w:t>
       </w:r>
-      <w:proofErr w:type="spellStart"/>
-      <w:r>
-        <w:rPr>
-          <w:sz w:val="24"/>
-          <w:szCs w:val="24"/>
-        </w:rPr>
-        <w:t>cuál</w:t>
-      </w:r>
-      <w:proofErr w:type="spellEnd"/>
-      <w:r>
-        <w:rPr>
-          <w:sz w:val="24"/>
-          <w:szCs w:val="24"/>
-        </w:rPr>
+      <w:r>
+        <w:t>cual</w:t>
+      </w:r>
+      <w:r>
         <w:t xml:space="preserve"> se definen cómo se verán las cosas y cómo se responderá a la interacción con el usuario.</w:t>
       </w:r>
     </w:p>
@@ -3154,19 +4377,14 @@
           <w:ilvl w:val="0"/>
           <w:numId w:val="17"/>
         </w:numPr>
-        <w:spacing w:line="360" w:lineRule="auto"/>
+        <w:spacing w:after="120" w:line="360" w:lineRule="auto"/>
+        <w:ind w:left="993"/>
         <w:jc w:val="both"/>
-        <w:rPr>
-          <w:sz w:val="24"/>
-          <w:szCs w:val="24"/>
-        </w:rPr>
       </w:pPr>
       <w:r>
         <w:rPr>
           <w:b/>
           <w:i/>
-          <w:sz w:val="24"/>
-          <w:szCs w:val="24"/>
         </w:rPr>
         <w:t>Back-</w:t>
       </w:r>
@@ -3175,8 +4393,6 @@
         <w:rPr>
           <w:b/>
           <w:i/>
-          <w:sz w:val="24"/>
-          <w:szCs w:val="24"/>
         </w:rPr>
         <w:t>end</w:t>
       </w:r>
@@ -3185,32 +4401,18 @@
         <w:rPr>
           <w:b/>
           <w:i/>
-          <w:sz w:val="24"/>
-          <w:szCs w:val="24"/>
         </w:rPr>
         <w:t>:</w:t>
       </w:r>
       <w:r>
-        <w:rPr>
-          <w:sz w:val="24"/>
-          <w:szCs w:val="24"/>
-        </w:rPr>
         <w:t xml:space="preserve"> Se refiere a las características que el usuario no ve debido a que se relaciona con la parte del servidor de la aplicación. Aquello que le da funcionalidad al Front-</w:t>
       </w:r>
       <w:proofErr w:type="spellStart"/>
       <w:r>
-        <w:rPr>
-          <w:sz w:val="24"/>
-          <w:szCs w:val="24"/>
-        </w:rPr>
         <w:t>end</w:t>
       </w:r>
       <w:proofErr w:type="spellEnd"/>
       <w:r>
-        <w:rPr>
-          <w:sz w:val="24"/>
-          <w:szCs w:val="24"/>
-        </w:rPr>
         <w:t>.</w:t>
       </w:r>
     </w:p>
@@ -3220,27 +4422,18 @@
           <w:ilvl w:val="0"/>
           <w:numId w:val="17"/>
         </w:numPr>
-        <w:spacing w:line="360" w:lineRule="auto"/>
+        <w:spacing w:after="120" w:line="360" w:lineRule="auto"/>
+        <w:ind w:left="993"/>
         <w:jc w:val="both"/>
-        <w:rPr>
-          <w:sz w:val="24"/>
-          <w:szCs w:val="24"/>
-        </w:rPr>
       </w:pPr>
       <w:r>
         <w:rPr>
           <w:b/>
           <w:i/>
-          <w:sz w:val="24"/>
-          <w:szCs w:val="24"/>
         </w:rPr>
         <w:t>IDE:</w:t>
       </w:r>
       <w:r>
-        <w:rPr>
-          <w:sz w:val="24"/>
-          <w:szCs w:val="24"/>
-        </w:rPr>
         <w:t xml:space="preserve"> Entorno de desarrollo integrado.</w:t>
       </w:r>
     </w:p>
@@ -3250,29 +4443,22 @@
           <w:ilvl w:val="0"/>
           <w:numId w:val="17"/>
         </w:numPr>
-        <w:spacing w:line="360" w:lineRule="auto"/>
+        <w:spacing w:after="120" w:line="360" w:lineRule="auto"/>
+        <w:ind w:left="993"/>
         <w:jc w:val="both"/>
         <w:rPr>
           <w:b/>
           <w:i/>
-          <w:sz w:val="24"/>
-          <w:szCs w:val="24"/>
         </w:rPr>
       </w:pPr>
       <w:r>
         <w:rPr>
           <w:b/>
           <w:i/>
-          <w:sz w:val="24"/>
-          <w:szCs w:val="24"/>
         </w:rPr>
         <w:t xml:space="preserve">Java: </w:t>
       </w:r>
       <w:r>
-        <w:rPr>
-          <w:sz w:val="24"/>
-          <w:szCs w:val="24"/>
-        </w:rPr>
         <w:t>Lenguaje de programación orientado a objetos.</w:t>
       </w:r>
     </w:p>
@@ -3282,132 +4468,85 @@
           <w:ilvl w:val="0"/>
           <w:numId w:val="17"/>
         </w:numPr>
-        <w:spacing w:line="360" w:lineRule="auto"/>
+        <w:spacing w:after="120" w:line="360" w:lineRule="auto"/>
+        <w:ind w:left="993"/>
         <w:jc w:val="both"/>
         <w:rPr>
           <w:b/>
           <w:i/>
-          <w:sz w:val="24"/>
-          <w:szCs w:val="24"/>
         </w:rPr>
       </w:pPr>
       <w:r>
         <w:rPr>
           <w:b/>
           <w:i/>
-          <w:sz w:val="24"/>
-          <w:szCs w:val="24"/>
         </w:rPr>
         <w:t xml:space="preserve">MySQL: </w:t>
       </w:r>
       <w:r>
-        <w:rPr>
-          <w:sz w:val="24"/>
-          <w:szCs w:val="24"/>
-        </w:rPr>
         <w:t>Sistema de gestión de base de datos.</w:t>
       </w:r>
     </w:p>
     <w:p>
       <w:pPr>
         <w:pStyle w:val="Ttulo2"/>
-        <w:numPr>
-          <w:ilvl w:val="1"/>
-          <w:numId w:val="21"/>
-        </w:numPr>
-        <w:spacing w:before="0"/>
-      </w:pPr>
-      <w:bookmarkStart w:id="5" w:name="_7ufz82wevi65" w:colFirst="0" w:colLast="0"/>
+      </w:pPr>
+      <w:bookmarkStart w:id="5" w:name="_Toc108558634"/>
+      <w:r>
+        <w:t>Visión General del Documento</w:t>
+      </w:r>
       <w:bookmarkEnd w:id="5"/>
-      <w:r>
-        <w:t>Visión General del Documento</w:t>
-      </w:r>
-    </w:p>
-    <w:p>
-      <w:pPr>
-        <w:spacing w:line="360" w:lineRule="auto"/>
-        <w:ind w:left="1440"/>
+    </w:p>
+    <w:p>
+      <w:pPr>
+        <w:spacing w:after="120" w:line="360" w:lineRule="auto"/>
+        <w:ind w:firstLine="567"/>
         <w:jc w:val="both"/>
       </w:pPr>
       <w:r>
-        <w:rPr>
-          <w:sz w:val="24"/>
-          <w:szCs w:val="24"/>
-        </w:rPr>
         <w:t>El presente documento abarca tanto la descripción del Software y sus funcionalidades a desarrollar. Además, se detallan cada uno de los requerimientos que se plantean para su elaboración.</w:t>
       </w:r>
     </w:p>
     <w:p>
       <w:pPr>
         <w:pStyle w:val="Ttulo1"/>
-        <w:numPr>
-          <w:ilvl w:val="0"/>
-          <w:numId w:val="21"/>
-        </w:numPr>
-        <w:pBdr>
-          <w:top w:val="nil"/>
-          <w:left w:val="nil"/>
-          <w:bottom w:val="nil"/>
-          <w:right w:val="nil"/>
-          <w:between w:val="nil"/>
-        </w:pBdr>
-      </w:pPr>
-      <w:bookmarkStart w:id="6" w:name="_ddklu1fumwq" w:colFirst="0" w:colLast="0"/>
+        <w:spacing w:before="0" w:line="360" w:lineRule="auto"/>
+        <w:ind w:left="567" w:hanging="567"/>
+      </w:pPr>
+      <w:r>
+        <w:t xml:space="preserve"> </w:t>
+      </w:r>
+      <w:bookmarkStart w:id="6" w:name="_Toc108558635"/>
+      <w:r>
+        <w:t>Análisis de Requerimientos del Software</w:t>
+      </w:r>
       <w:bookmarkEnd w:id="6"/>
-      <w:r>
-        <w:t xml:space="preserve"> Análisis de Requerimientos del Software</w:t>
-      </w:r>
-    </w:p>
-    <w:p>
-      <w:pPr>
-        <w:ind w:left="720"/>
-      </w:pPr>
     </w:p>
     <w:p>
       <w:pPr>
         <w:pStyle w:val="Ttulo2"/>
-        <w:numPr>
-          <w:ilvl w:val="1"/>
-          <w:numId w:val="21"/>
-        </w:numPr>
-      </w:pPr>
-      <w:bookmarkStart w:id="7" w:name="_ss3271ayj1o8" w:colFirst="0" w:colLast="0"/>
+      </w:pPr>
+      <w:bookmarkStart w:id="7" w:name="_Toc108558636"/>
+      <w:r>
+        <w:t>Descripción General</w:t>
+      </w:r>
       <w:bookmarkEnd w:id="7"/>
-      <w:r>
-        <w:t>Descripción General</w:t>
-      </w:r>
-    </w:p>
-    <w:p>
-      <w:pPr>
-        <w:spacing w:line="360" w:lineRule="auto"/>
-        <w:ind w:left="1440"/>
+    </w:p>
+    <w:p>
+      <w:pPr>
+        <w:spacing w:after="120" w:line="360" w:lineRule="auto"/>
+        <w:ind w:firstLine="567"/>
         <w:jc w:val="both"/>
-        <w:rPr>
-          <w:sz w:val="24"/>
-          <w:szCs w:val="24"/>
-        </w:rPr>
-      </w:pPr>
-      <w:r>
-        <w:rPr>
-          <w:sz w:val="24"/>
-          <w:szCs w:val="24"/>
-        </w:rPr>
+      </w:pPr>
+      <w:r>
         <w:t xml:space="preserve">Se planea que </w:t>
       </w:r>
       <w:proofErr w:type="spellStart"/>
       <w:r>
-        <w:rPr>
-          <w:sz w:val="24"/>
-          <w:szCs w:val="24"/>
-        </w:rPr>
         <w:t>FollowClass</w:t>
       </w:r>
       <w:proofErr w:type="spellEnd"/>
       <w:r>
-        <w:rPr>
-          <w:sz w:val="24"/>
-          <w:szCs w:val="24"/>
-        </w:rPr>
         <w:t xml:space="preserve"> sea una aplicación de escritorio que le permita a los estudiantes universitarios de la FISI organizar sus estudios y motivarlos a seguir mejorando su planificación de actividades académicas y extracurriculares, a través de interfaces intuitivas y dinámicas.</w:t>
       </w:r>
       <w:r>
@@ -3417,43 +4556,28 @@
     <w:p>
       <w:pPr>
         <w:pStyle w:val="Ttulo2"/>
-        <w:numPr>
-          <w:ilvl w:val="1"/>
-          <w:numId w:val="21"/>
-        </w:numPr>
-      </w:pPr>
-      <w:bookmarkStart w:id="8" w:name="_61kpej6bz4dn" w:colFirst="0" w:colLast="0"/>
-      <w:bookmarkEnd w:id="8"/>
+      </w:pPr>
+      <w:bookmarkStart w:id="8" w:name="_Toc108558637"/>
       <w:r>
         <w:lastRenderedPageBreak/>
         <w:t>Funciones del Producto</w:t>
       </w:r>
-    </w:p>
-    <w:p>
-      <w:pPr>
-        <w:pStyle w:val="Ttulo2"/>
+      <w:bookmarkEnd w:id="8"/>
+    </w:p>
+    <w:p>
+      <w:pPr>
+        <w:jc w:val="center"/>
       </w:pPr>
       <w:bookmarkStart w:id="9" w:name="_151x5or175it" w:colFirst="0" w:colLast="0"/>
       <w:bookmarkEnd w:id="9"/>
-      <w:r>
-        <w:br w:type="page"/>
-      </w:r>
       <w:r>
         <w:rPr>
           <w:noProof/>
         </w:rPr>
         <w:drawing>
-          <wp:anchor distT="114300" distB="114300" distL="114300" distR="114300" simplePos="0" relativeHeight="251658240" behindDoc="0" locked="0" layoutInCell="1" hidden="0" allowOverlap="1" wp14:anchorId="7A810D90" wp14:editId="43F2559B">
-            <wp:simplePos x="0" y="0"/>
-            <wp:positionH relativeFrom="column">
-              <wp:posOffset>693900</wp:posOffset>
-            </wp:positionH>
-            <wp:positionV relativeFrom="paragraph">
-              <wp:posOffset>151763</wp:posOffset>
-            </wp:positionV>
-            <wp:extent cx="4343400" cy="7248525"/>
-            <wp:effectExtent l="0" t="0" r="0" b="0"/>
-            <wp:wrapSquare wrapText="bothSides" distT="114300" distB="114300" distL="114300" distR="114300"/>
+          <wp:inline distT="0" distB="0" distL="0" distR="0" wp14:anchorId="7A810D90" wp14:editId="2E495581">
+            <wp:extent cx="3717290" cy="6682105"/>
+            <wp:effectExtent l="0" t="0" r="0" b="4445"/>
             <wp:docPr id="1" name="image1.png"/>
             <wp:cNvGraphicFramePr/>
             <a:graphic xmlns:a="http://schemas.openxmlformats.org/drawingml/2006/main">
@@ -3464,7 +4588,13 @@
                     <pic:cNvPicPr preferRelativeResize="0"/>
                   </pic:nvPicPr>
                   <pic:blipFill>
-                    <a:blip r:embed="rId7"/>
+                    <a:blip r:embed="rId7">
+                      <a:extLst>
+                        <a:ext uri="{28A0092B-C50C-407E-A947-70E740481C1C}">
+                          <a14:useLocalDpi xmlns:a14="http://schemas.microsoft.com/office/drawing/2010/main" val="0"/>
+                        </a:ext>
+                      </a:extLst>
+                    </a:blip>
                     <a:srcRect/>
                     <a:stretch>
                       <a:fillRect/>
@@ -3473,7 +4603,7 @@
                   <pic:spPr>
                     <a:xfrm>
                       <a:off x="0" y="0"/>
-                      <a:ext cx="4343400" cy="7248525"/>
+                      <a:ext cx="3717290" cy="6682105"/>
                     </a:xfrm>
                     <a:prstGeom prst="rect">
                       <a:avLst/>
@@ -3483,40 +4613,38 @@
                 </pic:pic>
               </a:graphicData>
             </a:graphic>
-          </wp:anchor>
+          </wp:inline>
         </w:drawing>
       </w:r>
+      <w:r>
+        <w:br w:type="page"/>
+      </w:r>
     </w:p>
     <w:p>
       <w:pPr>
         <w:pStyle w:val="Ttulo2"/>
-        <w:numPr>
-          <w:ilvl w:val="1"/>
-          <w:numId w:val="21"/>
-        </w:numPr>
-      </w:pPr>
-      <w:bookmarkStart w:id="10" w:name="_66c4kbvab22r" w:colFirst="0" w:colLast="0"/>
+      </w:pPr>
+      <w:bookmarkStart w:id="10" w:name="_Toc108558638"/>
+      <w:r>
+        <w:lastRenderedPageBreak/>
+        <w:t>Características</w:t>
+      </w:r>
+      <w:r>
+        <w:t xml:space="preserve"> del Usuario</w:t>
+      </w:r>
       <w:bookmarkEnd w:id="10"/>
-      <w:proofErr w:type="spellStart"/>
-      <w:r>
-        <w:lastRenderedPageBreak/>
-        <w:t>Caracterísitcas</w:t>
-      </w:r>
-      <w:proofErr w:type="spellEnd"/>
-      <w:r>
-        <w:t xml:space="preserve"> del Usuario</w:t>
-      </w:r>
-    </w:p>
-    <w:p>
-      <w:pPr>
+    </w:p>
+    <w:p>
+      <w:pPr>
+        <w:spacing w:after="120" w:line="360" w:lineRule="auto"/>
         <w:ind w:left="2160"/>
       </w:pPr>
     </w:p>
     <w:tbl>
       <w:tblPr>
         <w:tblStyle w:val="a0"/>
-        <w:tblW w:w="6840" w:type="dxa"/>
-        <w:tblInd w:w="2260" w:type="dxa"/>
+        <w:tblW w:w="9110" w:type="dxa"/>
+        <w:tblInd w:w="-10" w:type="dxa"/>
         <w:tblBorders>
           <w:top w:val="single" w:sz="8" w:space="0" w:color="000000"/>
           <w:left w:val="single" w:sz="8" w:space="0" w:color="000000"/>
@@ -3529,13 +4657,13 @@
         <w:tblLook w:val="0600" w:firstRow="0" w:lastRow="0" w:firstColumn="0" w:lastColumn="0" w:noHBand="1" w:noVBand="1"/>
       </w:tblPr>
       <w:tblGrid>
-        <w:gridCol w:w="2220"/>
-        <w:gridCol w:w="4620"/>
+        <w:gridCol w:w="2410"/>
+        <w:gridCol w:w="6700"/>
       </w:tblGrid>
       <w:tr>
         <w:tc>
           <w:tcPr>
-            <w:tcW w:w="2220" w:type="dxa"/>
+            <w:tcW w:w="2410" w:type="dxa"/>
             <w:tcMar>
               <w:top w:w="100" w:type="dxa"/>
               <w:left w:w="100" w:type="dxa"/>
@@ -3553,17 +4681,17 @@
                 <w:right w:val="nil"/>
                 <w:between w:val="nil"/>
               </w:pBdr>
-              <w:spacing w:line="360" w:lineRule="auto"/>
+              <w:spacing w:after="120" w:line="360" w:lineRule="auto"/>
               <w:jc w:val="both"/>
               <w:rPr>
-                <w:sz w:val="24"/>
-                <w:szCs w:val="24"/>
+                <w:b/>
+                <w:bCs/>
               </w:rPr>
             </w:pPr>
             <w:r>
               <w:rPr>
-                <w:sz w:val="24"/>
-                <w:szCs w:val="24"/>
+                <w:b/>
+                <w:bCs/>
               </w:rPr>
               <w:t>Tipo de Usuario</w:t>
             </w:r>
@@ -3571,7 +4699,7 @@
         </w:tc>
         <w:tc>
           <w:tcPr>
-            <w:tcW w:w="4620" w:type="dxa"/>
+            <w:tcW w:w="6700" w:type="dxa"/>
             <w:tcMar>
               <w:top w:w="100" w:type="dxa"/>
               <w:left w:w="100" w:type="dxa"/>
@@ -3589,27 +4717,22 @@
                 <w:right w:val="nil"/>
                 <w:between w:val="nil"/>
               </w:pBdr>
-              <w:spacing w:line="360" w:lineRule="auto"/>
+              <w:spacing w:after="120" w:line="360" w:lineRule="auto"/>
               <w:jc w:val="both"/>
-              <w:rPr>
-                <w:sz w:val="24"/>
-                <w:szCs w:val="24"/>
-              </w:rPr>
             </w:pPr>
             <w:r>
-              <w:rPr>
-                <w:sz w:val="24"/>
-                <w:szCs w:val="24"/>
-              </w:rPr>
               <w:t>Estudiante</w:t>
             </w:r>
           </w:p>
         </w:tc>
       </w:tr>
       <w:tr>
+        <w:trPr>
+          <w:trHeight w:val="27"/>
+        </w:trPr>
         <w:tc>
           <w:tcPr>
-            <w:tcW w:w="2220" w:type="dxa"/>
+            <w:tcW w:w="2410" w:type="dxa"/>
             <w:tcMar>
               <w:top w:w="100" w:type="dxa"/>
               <w:left w:w="100" w:type="dxa"/>
@@ -3627,17 +4750,17 @@
                 <w:right w:val="nil"/>
                 <w:between w:val="nil"/>
               </w:pBdr>
-              <w:spacing w:line="360" w:lineRule="auto"/>
+              <w:spacing w:after="120" w:line="360" w:lineRule="auto"/>
               <w:jc w:val="both"/>
               <w:rPr>
-                <w:sz w:val="24"/>
-                <w:szCs w:val="24"/>
+                <w:b/>
+                <w:bCs/>
               </w:rPr>
             </w:pPr>
             <w:r>
               <w:rPr>
-                <w:sz w:val="24"/>
-                <w:szCs w:val="24"/>
+                <w:b/>
+                <w:bCs/>
               </w:rPr>
               <w:t>Experiencia</w:t>
             </w:r>
@@ -3645,7 +4768,7 @@
         </w:tc>
         <w:tc>
           <w:tcPr>
-            <w:tcW w:w="4620" w:type="dxa"/>
+            <w:tcW w:w="6700" w:type="dxa"/>
             <w:tcMar>
               <w:top w:w="100" w:type="dxa"/>
               <w:left w:w="100" w:type="dxa"/>
@@ -3663,27 +4786,22 @@
                 <w:right w:val="nil"/>
                 <w:between w:val="nil"/>
               </w:pBdr>
-              <w:spacing w:line="360" w:lineRule="auto"/>
+              <w:spacing w:after="120" w:line="360" w:lineRule="auto"/>
               <w:jc w:val="both"/>
-              <w:rPr>
-                <w:sz w:val="24"/>
-                <w:szCs w:val="24"/>
-              </w:rPr>
             </w:pPr>
             <w:r>
-              <w:rPr>
-                <w:sz w:val="24"/>
-                <w:szCs w:val="24"/>
-              </w:rPr>
               <w:t>Sin necesidad de experiencia</w:t>
             </w:r>
           </w:p>
         </w:tc>
       </w:tr>
       <w:tr>
+        <w:trPr>
+          <w:trHeight w:val="991"/>
+        </w:trPr>
         <w:tc>
           <w:tcPr>
-            <w:tcW w:w="2220" w:type="dxa"/>
+            <w:tcW w:w="2410" w:type="dxa"/>
             <w:tcMar>
               <w:top w:w="100" w:type="dxa"/>
               <w:left w:w="100" w:type="dxa"/>
@@ -3701,17 +4819,17 @@
                 <w:right w:val="nil"/>
                 <w:between w:val="nil"/>
               </w:pBdr>
-              <w:spacing w:line="360" w:lineRule="auto"/>
+              <w:spacing w:after="120" w:line="360" w:lineRule="auto"/>
               <w:jc w:val="both"/>
               <w:rPr>
-                <w:sz w:val="24"/>
-                <w:szCs w:val="24"/>
+                <w:b/>
+                <w:bCs/>
               </w:rPr>
             </w:pPr>
             <w:r>
               <w:rPr>
-                <w:sz w:val="24"/>
-                <w:szCs w:val="24"/>
+                <w:b/>
+                <w:bCs/>
               </w:rPr>
               <w:t>Datos solicitados</w:t>
             </w:r>
@@ -3719,7 +4837,7 @@
         </w:tc>
         <w:tc>
           <w:tcPr>
-            <w:tcW w:w="4620" w:type="dxa"/>
+            <w:tcW w:w="6700" w:type="dxa"/>
             <w:tcMar>
               <w:top w:w="100" w:type="dxa"/>
               <w:left w:w="100" w:type="dxa"/>
@@ -3729,10 +4847,11 @@
           </w:tcPr>
           <w:p>
             <w:pPr>
+              <w:pStyle w:val="Prrafodelista"/>
               <w:widowControl w:val="0"/>
               <w:numPr>
                 <w:ilvl w:val="0"/>
-                <w:numId w:val="5"/>
+                <w:numId w:val="25"/>
               </w:numPr>
               <w:pBdr>
                 <w:top w:val="nil"/>
@@ -3741,27 +4860,21 @@
                 <w:right w:val="nil"/>
                 <w:between w:val="nil"/>
               </w:pBdr>
-              <w:spacing w:line="360" w:lineRule="auto"/>
+              <w:spacing w:after="120" w:line="360" w:lineRule="auto"/>
+              <w:ind w:left="461"/>
               <w:jc w:val="both"/>
-              <w:rPr>
-                <w:sz w:val="24"/>
-                <w:szCs w:val="24"/>
-              </w:rPr>
             </w:pPr>
             <w:r>
-              <w:rPr>
-                <w:sz w:val="24"/>
-                <w:szCs w:val="24"/>
-              </w:rPr>
               <w:t>Nombre de Usuario</w:t>
             </w:r>
           </w:p>
           <w:p>
             <w:pPr>
+              <w:pStyle w:val="Prrafodelista"/>
               <w:widowControl w:val="0"/>
               <w:numPr>
                 <w:ilvl w:val="0"/>
-                <w:numId w:val="5"/>
+                <w:numId w:val="25"/>
               </w:numPr>
               <w:pBdr>
                 <w:top w:val="nil"/>
@@ -3770,27 +4883,24 @@
                 <w:right w:val="nil"/>
                 <w:between w:val="nil"/>
               </w:pBdr>
-              <w:spacing w:line="360" w:lineRule="auto"/>
+              <w:spacing w:after="120" w:line="360" w:lineRule="auto"/>
+              <w:ind w:left="461"/>
               <w:jc w:val="both"/>
-              <w:rPr>
-                <w:sz w:val="24"/>
-                <w:szCs w:val="24"/>
-              </w:rPr>
             </w:pPr>
             <w:r>
-              <w:rPr>
-                <w:sz w:val="24"/>
-                <w:szCs w:val="24"/>
-              </w:rPr>
-              <w:t>Contraseña de Usuario</w:t>
+              <w:t>C</w:t>
+            </w:r>
+            <w:r>
+              <w:t>ontraseña de Usuario</w:t>
             </w:r>
           </w:p>
           <w:p>
             <w:pPr>
+              <w:pStyle w:val="Prrafodelista"/>
               <w:widowControl w:val="0"/>
               <w:numPr>
                 <w:ilvl w:val="0"/>
-                <w:numId w:val="5"/>
+                <w:numId w:val="25"/>
               </w:numPr>
               <w:pBdr>
                 <w:top w:val="nil"/>
@@ -3799,27 +4909,28 @@
                 <w:right w:val="nil"/>
                 <w:between w:val="nil"/>
               </w:pBdr>
-              <w:spacing w:line="360" w:lineRule="auto"/>
+              <w:spacing w:after="120" w:line="360" w:lineRule="auto"/>
+              <w:ind w:left="461"/>
               <w:jc w:val="both"/>
-              <w:rPr>
-                <w:sz w:val="24"/>
-                <w:szCs w:val="24"/>
-              </w:rPr>
             </w:pPr>
-            <w:r>
-              <w:rPr>
-                <w:sz w:val="24"/>
-                <w:szCs w:val="24"/>
-              </w:rPr>
-              <w:t>Materias a llevar en el ciclo académico</w:t>
+            <w:proofErr w:type="gramStart"/>
+            <w:r>
+              <w:t>Materias a llevar</w:t>
+            </w:r>
+            <w:proofErr w:type="gramEnd"/>
+            <w:r>
+              <w:t xml:space="preserve"> en el ciclo académico</w:t>
             </w:r>
           </w:p>
         </w:tc>
       </w:tr>
       <w:tr>
+        <w:trPr>
+          <w:trHeight w:val="1027"/>
+        </w:trPr>
         <w:tc>
           <w:tcPr>
-            <w:tcW w:w="2220" w:type="dxa"/>
+            <w:tcW w:w="2410" w:type="dxa"/>
             <w:tcMar>
               <w:top w:w="100" w:type="dxa"/>
               <w:left w:w="100" w:type="dxa"/>
@@ -3837,17 +4948,17 @@
                 <w:right w:val="nil"/>
                 <w:between w:val="nil"/>
               </w:pBdr>
-              <w:spacing w:line="360" w:lineRule="auto"/>
+              <w:spacing w:after="120" w:line="360" w:lineRule="auto"/>
               <w:jc w:val="both"/>
               <w:rPr>
-                <w:sz w:val="24"/>
-                <w:szCs w:val="24"/>
+                <w:b/>
+                <w:bCs/>
               </w:rPr>
             </w:pPr>
             <w:r>
               <w:rPr>
-                <w:sz w:val="24"/>
-                <w:szCs w:val="24"/>
+                <w:b/>
+                <w:bCs/>
               </w:rPr>
               <w:t>Actividades</w:t>
             </w:r>
@@ -3855,7 +4966,7 @@
         </w:tc>
         <w:tc>
           <w:tcPr>
-            <w:tcW w:w="4620" w:type="dxa"/>
+            <w:tcW w:w="6700" w:type="dxa"/>
             <w:tcMar>
               <w:top w:w="100" w:type="dxa"/>
               <w:left w:w="100" w:type="dxa"/>
@@ -3865,10 +4976,11 @@
           </w:tcPr>
           <w:p>
             <w:pPr>
+              <w:pStyle w:val="Prrafodelista"/>
               <w:widowControl w:val="0"/>
               <w:numPr>
                 <w:ilvl w:val="0"/>
-                <w:numId w:val="19"/>
+                <w:numId w:val="26"/>
               </w:numPr>
               <w:pBdr>
                 <w:top w:val="nil"/>
@@ -3877,27 +4989,27 @@
                 <w:right w:val="nil"/>
                 <w:between w:val="nil"/>
               </w:pBdr>
-              <w:spacing w:line="360" w:lineRule="auto"/>
+              <w:spacing w:after="120" w:line="360" w:lineRule="auto"/>
+              <w:ind w:left="461"/>
               <w:jc w:val="both"/>
-              <w:rPr>
-                <w:sz w:val="24"/>
-                <w:szCs w:val="24"/>
-              </w:rPr>
             </w:pPr>
             <w:r>
-              <w:rPr>
-                <w:sz w:val="24"/>
-                <w:szCs w:val="24"/>
-              </w:rPr>
-              <w:t>Crear horario de estudio según plan curricular de la escuela profesional a la que pertenece</w:t>
+              <w:t>Crear horario de estudio según plan curricular de la escuela</w:t>
+            </w:r>
+            <w:r>
+              <w:t xml:space="preserve"> </w:t>
+            </w:r>
+            <w:r>
+              <w:t>profesional a la que pertenece</w:t>
             </w:r>
           </w:p>
           <w:p>
             <w:pPr>
+              <w:pStyle w:val="Prrafodelista"/>
               <w:widowControl w:val="0"/>
               <w:numPr>
                 <w:ilvl w:val="0"/>
-                <w:numId w:val="19"/>
+                <w:numId w:val="26"/>
               </w:numPr>
               <w:pBdr>
                 <w:top w:val="nil"/>
@@ -3906,27 +5018,21 @@
                 <w:right w:val="nil"/>
                 <w:between w:val="nil"/>
               </w:pBdr>
-              <w:spacing w:line="360" w:lineRule="auto"/>
+              <w:spacing w:after="120" w:line="360" w:lineRule="auto"/>
+              <w:ind w:left="461"/>
               <w:jc w:val="both"/>
-              <w:rPr>
-                <w:sz w:val="24"/>
-                <w:szCs w:val="24"/>
-              </w:rPr>
             </w:pPr>
             <w:r>
-              <w:rPr>
-                <w:sz w:val="24"/>
-                <w:szCs w:val="24"/>
-              </w:rPr>
               <w:t>Agregar actividades a realizar en una lista de tareas</w:t>
             </w:r>
           </w:p>
           <w:p>
             <w:pPr>
+              <w:pStyle w:val="Prrafodelista"/>
               <w:widowControl w:val="0"/>
               <w:numPr>
                 <w:ilvl w:val="0"/>
-                <w:numId w:val="19"/>
+                <w:numId w:val="26"/>
               </w:numPr>
               <w:pBdr>
                 <w:top w:val="nil"/>
@@ -3935,18 +5041,11 @@
                 <w:right w:val="nil"/>
                 <w:between w:val="nil"/>
               </w:pBdr>
-              <w:spacing w:line="360" w:lineRule="auto"/>
+              <w:spacing w:after="120" w:line="360" w:lineRule="auto"/>
+              <w:ind w:left="461"/>
               <w:jc w:val="both"/>
-              <w:rPr>
-                <w:sz w:val="24"/>
-                <w:szCs w:val="24"/>
-              </w:rPr>
             </w:pPr>
             <w:r>
-              <w:rPr>
-                <w:sz w:val="24"/>
-                <w:szCs w:val="24"/>
-              </w:rPr>
               <w:t>Programar tareas o actividades recurrentes.</w:t>
             </w:r>
           </w:p>
@@ -3955,46 +5054,34 @@
     </w:tbl>
     <w:p>
       <w:pPr>
+        <w:spacing w:after="120" w:line="360" w:lineRule="auto"/>
         <w:ind w:left="2160"/>
       </w:pPr>
     </w:p>
     <w:p>
       <w:pPr>
         <w:pStyle w:val="Ttulo2"/>
-        <w:numPr>
-          <w:ilvl w:val="1"/>
-          <w:numId w:val="21"/>
-        </w:numPr>
-      </w:pPr>
-      <w:bookmarkStart w:id="11" w:name="_sv0jzgqjwr4" w:colFirst="0" w:colLast="0"/>
+      </w:pPr>
+      <w:bookmarkStart w:id="11" w:name="_Toc108558639"/>
+      <w:r>
+        <w:t>Restriccione</w:t>
+      </w:r>
+      <w:r>
+        <w:t>s</w:t>
+      </w:r>
       <w:bookmarkEnd w:id="11"/>
-      <w:r>
-        <w:t>Restricciones</w:t>
-      </w:r>
-    </w:p>
-    <w:p>
-      <w:pPr>
-        <w:ind w:left="1440"/>
-      </w:pPr>
     </w:p>
     <w:p>
       <w:pPr>
         <w:numPr>
           <w:ilvl w:val="0"/>
-          <w:numId w:val="10"/>
+          <w:numId w:val="23"/>
         </w:numPr>
-        <w:spacing w:line="360" w:lineRule="auto"/>
+        <w:spacing w:after="120" w:line="360" w:lineRule="auto"/>
+        <w:ind w:left="993"/>
         <w:jc w:val="both"/>
-        <w:rPr>
-          <w:sz w:val="24"/>
-          <w:szCs w:val="24"/>
-        </w:rPr>
-      </w:pPr>
-      <w:r>
-        <w:rPr>
-          <w:sz w:val="24"/>
-          <w:szCs w:val="24"/>
-        </w:rPr>
+      </w:pPr>
+      <w:r>
         <w:t>El aplicativo debe tener un sistema de validación de sesión.</w:t>
       </w:r>
     </w:p>
@@ -4002,20 +5089,13 @@
       <w:pPr>
         <w:numPr>
           <w:ilvl w:val="0"/>
-          <w:numId w:val="10"/>
+          <w:numId w:val="23"/>
         </w:numPr>
-        <w:spacing w:line="360" w:lineRule="auto"/>
+        <w:spacing w:after="120" w:line="360" w:lineRule="auto"/>
+        <w:ind w:left="993"/>
         <w:jc w:val="both"/>
-        <w:rPr>
-          <w:sz w:val="24"/>
-          <w:szCs w:val="24"/>
-        </w:rPr>
-      </w:pPr>
-      <w:r>
-        <w:rPr>
-          <w:sz w:val="24"/>
-          <w:szCs w:val="24"/>
-        </w:rPr>
+      </w:pPr>
+      <w:r>
         <w:t>Se tiene pensado que su uso sea para computadoras con sistema operativo Windows por el momento.</w:t>
       </w:r>
     </w:p>
@@ -4023,20 +5103,13 @@
       <w:pPr>
         <w:numPr>
           <w:ilvl w:val="0"/>
-          <w:numId w:val="10"/>
+          <w:numId w:val="23"/>
         </w:numPr>
-        <w:spacing w:line="360" w:lineRule="auto"/>
+        <w:spacing w:after="120" w:line="360" w:lineRule="auto"/>
+        <w:ind w:left="993"/>
         <w:jc w:val="both"/>
-        <w:rPr>
-          <w:sz w:val="24"/>
-          <w:szCs w:val="24"/>
-        </w:rPr>
-      </w:pPr>
-      <w:r>
-        <w:rPr>
-          <w:sz w:val="24"/>
-          <w:szCs w:val="24"/>
-        </w:rPr>
+      </w:pPr>
+      <w:r>
         <w:t>Su desarrollo se estructurará en el lenguaje de programación Java y en la base de datos MySQL.</w:t>
       </w:r>
     </w:p>
@@ -4044,20 +5117,13 @@
       <w:pPr>
         <w:numPr>
           <w:ilvl w:val="0"/>
-          <w:numId w:val="10"/>
+          <w:numId w:val="23"/>
         </w:numPr>
-        <w:spacing w:line="360" w:lineRule="auto"/>
+        <w:spacing w:after="120" w:line="360" w:lineRule="auto"/>
+        <w:ind w:left="993"/>
         <w:jc w:val="both"/>
-        <w:rPr>
-          <w:sz w:val="24"/>
-          <w:szCs w:val="24"/>
-        </w:rPr>
-      </w:pPr>
-      <w:r>
-        <w:rPr>
-          <w:sz w:val="24"/>
-          <w:szCs w:val="24"/>
-        </w:rPr>
+      </w:pPr>
+      <w:r>
         <w:t>Interfaces intuitivas y dinámicas</w:t>
       </w:r>
     </w:p>
@@ -4065,36 +5131,21 @@
       <w:pPr>
         <w:numPr>
           <w:ilvl w:val="0"/>
-          <w:numId w:val="10"/>
+          <w:numId w:val="23"/>
         </w:numPr>
-        <w:spacing w:line="360" w:lineRule="auto"/>
+        <w:spacing w:after="120" w:line="360" w:lineRule="auto"/>
+        <w:ind w:left="993"/>
         <w:jc w:val="both"/>
-        <w:rPr>
-          <w:sz w:val="24"/>
-          <w:szCs w:val="24"/>
-        </w:rPr>
-      </w:pPr>
-      <w:r>
-        <w:rPr>
-          <w:sz w:val="24"/>
-          <w:szCs w:val="24"/>
-        </w:rPr>
+      </w:pPr>
+      <w:r>
         <w:t xml:space="preserve">La programación del Software se realizará con el IDE Apache </w:t>
       </w:r>
       <w:proofErr w:type="spellStart"/>
       <w:r>
-        <w:rPr>
-          <w:sz w:val="24"/>
-          <w:szCs w:val="24"/>
-        </w:rPr>
         <w:t>Netbeans</w:t>
       </w:r>
       <w:proofErr w:type="spellEnd"/>
       <w:r>
-        <w:rPr>
-          <w:sz w:val="24"/>
-          <w:szCs w:val="24"/>
-        </w:rPr>
         <w:t>, por lo que se tendrá que trabajar con las herramientas que este brinda al equipo.</w:t>
       </w:r>
     </w:p>
@@ -4102,45 +5153,25 @@
       <w:pPr>
         <w:numPr>
           <w:ilvl w:val="0"/>
-          <w:numId w:val="10"/>
+          <w:numId w:val="23"/>
         </w:numPr>
-        <w:spacing w:line="360" w:lineRule="auto"/>
+        <w:spacing w:after="120" w:line="360" w:lineRule="auto"/>
+        <w:ind w:left="993"/>
         <w:jc w:val="both"/>
-        <w:rPr>
-          <w:sz w:val="24"/>
-          <w:szCs w:val="24"/>
-        </w:rPr>
-      </w:pPr>
-      <w:r>
-        <w:rPr>
-          <w:sz w:val="24"/>
-          <w:szCs w:val="24"/>
-        </w:rPr>
+      </w:pPr>
+      <w:r>
         <w:t>Debido al tiempo de desarrollo del Software en cuestión, se han descartado ciertas funcionalidades extras para el programa, a fin de cumplir con el cronograma.</w:t>
       </w:r>
     </w:p>
     <w:p>
       <w:pPr>
-        <w:spacing w:line="360" w:lineRule="auto"/>
-        <w:ind w:left="2160"/>
-        <w:jc w:val="both"/>
-      </w:pPr>
-    </w:p>
-    <w:p>
-      <w:pPr>
         <w:pStyle w:val="Ttulo2"/>
-        <w:numPr>
-          <w:ilvl w:val="1"/>
-          <w:numId w:val="21"/>
-        </w:numPr>
-        <w:spacing w:after="0" w:line="360" w:lineRule="auto"/>
-      </w:pPr>
-      <w:bookmarkStart w:id="12" w:name="_q22927c013yk" w:colFirst="0" w:colLast="0"/>
+      </w:pPr>
+      <w:bookmarkStart w:id="12" w:name="_Toc108558640"/>
+      <w:r>
+        <w:t>Suposiciones y Dependencias</w:t>
+      </w:r>
       <w:bookmarkEnd w:id="12"/>
-      <w:r>
-        <w:lastRenderedPageBreak/>
-        <w:t>Suposiciones y Dependencias</w:t>
-      </w:r>
     </w:p>
     <w:p>
       <w:pPr>
@@ -4148,17 +5179,10 @@
           <w:ilvl w:val="0"/>
           <w:numId w:val="15"/>
         </w:numPr>
-        <w:spacing w:line="360" w:lineRule="auto"/>
-        <w:rPr>
-          <w:sz w:val="24"/>
-          <w:szCs w:val="24"/>
-        </w:rPr>
-      </w:pPr>
-      <w:r>
-        <w:rPr>
-          <w:sz w:val="24"/>
-          <w:szCs w:val="24"/>
-        </w:rPr>
+        <w:spacing w:after="120" w:line="360" w:lineRule="auto"/>
+        <w:ind w:left="993"/>
+      </w:pPr>
+      <w:r>
         <w:t>Los equipos en donde sea desplegada la aplicación deben de contar con un mínimo de recursos para el correcto funcionamiento.</w:t>
       </w:r>
     </w:p>
@@ -4168,17 +5192,10 @@
           <w:ilvl w:val="0"/>
           <w:numId w:val="15"/>
         </w:numPr>
-        <w:spacing w:line="360" w:lineRule="auto"/>
-        <w:rPr>
-          <w:sz w:val="24"/>
-          <w:szCs w:val="24"/>
-        </w:rPr>
-      </w:pPr>
-      <w:r>
-        <w:rPr>
-          <w:sz w:val="24"/>
-          <w:szCs w:val="24"/>
-        </w:rPr>
+        <w:spacing w:after="120" w:line="360" w:lineRule="auto"/>
+        <w:ind w:left="993"/>
+      </w:pPr>
+      <w:r>
         <w:t xml:space="preserve">Se asume que los requisitos descritos en este documento son estables una vez que sea aprobada su versión final.  </w:t>
       </w:r>
     </w:p>
@@ -4188,82 +5205,45 @@
           <w:ilvl w:val="0"/>
           <w:numId w:val="15"/>
         </w:numPr>
-        <w:spacing w:line="360" w:lineRule="auto"/>
-        <w:rPr>
-          <w:sz w:val="24"/>
-          <w:szCs w:val="24"/>
-        </w:rPr>
-      </w:pPr>
-      <w:r>
-        <w:rPr>
-          <w:sz w:val="24"/>
-          <w:szCs w:val="24"/>
-        </w:rPr>
+        <w:spacing w:after="120" w:line="360" w:lineRule="auto"/>
+        <w:ind w:left="993"/>
+      </w:pPr>
+      <w:r>
+        <w:lastRenderedPageBreak/>
         <w:t xml:space="preserve">Se asume que el sistema operativo es Windows 7 en adelante y que estará disponible en los equipos donde se instalará el sistema. </w:t>
       </w:r>
     </w:p>
     <w:p>
       <w:pPr>
-        <w:rPr>
-          <w:sz w:val="24"/>
-          <w:szCs w:val="24"/>
-        </w:rPr>
-      </w:pPr>
-    </w:p>
-    <w:p>
-      <w:pPr>
         <w:pStyle w:val="Ttulo1"/>
-        <w:numPr>
-          <w:ilvl w:val="0"/>
-          <w:numId w:val="21"/>
-        </w:numPr>
-        <w:spacing w:after="0" w:line="360" w:lineRule="auto"/>
-      </w:pPr>
-      <w:bookmarkStart w:id="13" w:name="_13bi811udk6j" w:colFirst="0" w:colLast="0"/>
+        <w:spacing w:before="0" w:line="360" w:lineRule="auto"/>
+        <w:ind w:left="567" w:hanging="567"/>
+      </w:pPr>
+      <w:bookmarkStart w:id="13" w:name="_Toc108558641"/>
+      <w:r>
+        <w:t>Requerimientos Específicos</w:t>
+      </w:r>
       <w:bookmarkEnd w:id="13"/>
-      <w:r>
-        <w:t>Requerimientos Específicos</w:t>
-      </w:r>
     </w:p>
     <w:p>
       <w:pPr>
         <w:pStyle w:val="Ttulo2"/>
-        <w:numPr>
-          <w:ilvl w:val="1"/>
-          <w:numId w:val="21"/>
-        </w:numPr>
-        <w:spacing w:before="0" w:after="0" w:line="360" w:lineRule="auto"/>
-      </w:pPr>
-      <w:bookmarkStart w:id="14" w:name="_1im1hcqumipc" w:colFirst="0" w:colLast="0"/>
+      </w:pPr>
+      <w:bookmarkStart w:id="14" w:name="_Toc108558642"/>
+      <w:r>
+        <w:t>Requerimientos comunes de las interfaces</w:t>
+      </w:r>
       <w:bookmarkEnd w:id="14"/>
-      <w:r>
-        <w:t>Requerimientos comunes de las interfaces</w:t>
-      </w:r>
     </w:p>
     <w:p>
       <w:pPr>
         <w:pStyle w:val="Ttulo3"/>
-        <w:numPr>
-          <w:ilvl w:val="2"/>
-          <w:numId w:val="21"/>
-        </w:numPr>
-        <w:spacing w:before="0" w:after="0" w:line="360" w:lineRule="auto"/>
-        <w:rPr>
-          <w:color w:val="000000"/>
-          <w:sz w:val="24"/>
-          <w:szCs w:val="24"/>
-        </w:rPr>
-      </w:pPr>
-      <w:bookmarkStart w:id="15" w:name="_6l5qn5jlniy6" w:colFirst="0" w:colLast="0"/>
+      </w:pPr>
+      <w:bookmarkStart w:id="15" w:name="_Toc108558643"/>
+      <w:r>
+        <w:t>Interfaces de Hardware</w:t>
+      </w:r>
       <w:bookmarkEnd w:id="15"/>
-      <w:r>
-        <w:rPr>
-          <w:color w:val="000000"/>
-          <w:sz w:val="24"/>
-          <w:szCs w:val="24"/>
-        </w:rPr>
-        <w:t>Interfaces de Hardware</w:t>
-      </w:r>
     </w:p>
     <w:p>
       <w:pPr>
@@ -4271,18 +5251,17 @@
           <w:ilvl w:val="0"/>
           <w:numId w:val="13"/>
         </w:numPr>
-        <w:spacing w:line="360" w:lineRule="auto"/>
-        <w:rPr>
-          <w:sz w:val="24"/>
-          <w:szCs w:val="24"/>
-        </w:rPr>
-      </w:pPr>
-      <w:r>
-        <w:rPr>
-          <w:sz w:val="24"/>
-          <w:szCs w:val="24"/>
-        </w:rPr>
-        <w:t>Pantalla del monitor.- El software debe mostrar información al usuario a través de la pantalla.</w:t>
+        <w:spacing w:after="120" w:line="360" w:lineRule="auto"/>
+        <w:ind w:left="1985"/>
+      </w:pPr>
+      <w:r>
+        <w:t>Pantalla del monitor</w:t>
+      </w:r>
+      <w:r>
+        <w:t>:</w:t>
+      </w:r>
+      <w:r>
+        <w:t xml:space="preserve"> El software debe mostrar información al usuario a través de la pantalla.</w:t>
       </w:r>
     </w:p>
     <w:p>
@@ -4291,18 +5270,17 @@
           <w:ilvl w:val="0"/>
           <w:numId w:val="13"/>
         </w:numPr>
-        <w:spacing w:line="360" w:lineRule="auto"/>
-        <w:rPr>
-          <w:sz w:val="24"/>
-          <w:szCs w:val="24"/>
-        </w:rPr>
-      </w:pPr>
-      <w:r>
-        <w:rPr>
-          <w:sz w:val="24"/>
-          <w:szCs w:val="24"/>
-        </w:rPr>
-        <w:t xml:space="preserve">Mouse.- El software debe interactuar con el movimiento del ratón y los botones del ratón. El ratón se activan las zonas de entrada de datos, botones de comando y seleccione las opciones de los menús. </w:t>
+        <w:spacing w:after="120" w:line="360" w:lineRule="auto"/>
+        <w:ind w:left="1985"/>
+      </w:pPr>
+      <w:r>
+        <w:t>Mouse</w:t>
+      </w:r>
+      <w:r>
+        <w:t>:</w:t>
+      </w:r>
+      <w:r>
+        <w:t xml:space="preserve"> El software debe interactuar con el movimiento del ratón y los botones del ratón. El ratón se activan las zonas de entrada de datos, botones de comando y seleccione las opciones de los menús. </w:t>
       </w:r>
     </w:p>
     <w:p>
@@ -4311,44 +5289,28 @@
           <w:ilvl w:val="0"/>
           <w:numId w:val="13"/>
         </w:numPr>
-        <w:spacing w:line="480" w:lineRule="auto"/>
-        <w:rPr>
-          <w:sz w:val="24"/>
-          <w:szCs w:val="24"/>
-        </w:rPr>
-      </w:pPr>
-      <w:r>
-        <w:rPr>
-          <w:sz w:val="24"/>
-          <w:szCs w:val="24"/>
-        </w:rPr>
-        <w:t>Teclado.- El software deberá interactuar con las pulsaciones del teclado.</w:t>
+        <w:spacing w:after="120" w:line="360" w:lineRule="auto"/>
+        <w:ind w:left="1985"/>
+      </w:pPr>
+      <w:r>
+        <w:t>Teclado</w:t>
+      </w:r>
+      <w:r>
+        <w:t>:</w:t>
+      </w:r>
+      <w:r>
+        <w:t xml:space="preserve"> El software deberá interactuar con las pulsaciones del teclado.</w:t>
       </w:r>
     </w:p>
     <w:p>
       <w:pPr>
         <w:pStyle w:val="Ttulo3"/>
-        <w:numPr>
-          <w:ilvl w:val="2"/>
-          <w:numId w:val="21"/>
-        </w:numPr>
-        <w:spacing w:before="0" w:after="0" w:line="480" w:lineRule="auto"/>
-        <w:rPr>
-          <w:color w:val="000000"/>
-          <w:sz w:val="24"/>
-          <w:szCs w:val="24"/>
-        </w:rPr>
-      </w:pPr>
-      <w:bookmarkStart w:id="16" w:name="_gdnpidqb2xm7" w:colFirst="0" w:colLast="0"/>
+      </w:pPr>
+      <w:bookmarkStart w:id="16" w:name="_Toc108558644"/>
+      <w:r>
+        <w:t>Interfaces de Software</w:t>
+      </w:r>
       <w:bookmarkEnd w:id="16"/>
-      <w:r>
-        <w:rPr>
-          <w:color w:val="000000"/>
-          <w:sz w:val="24"/>
-          <w:szCs w:val="24"/>
-        </w:rPr>
-        <w:t>Interfaces de Software</w:t>
-      </w:r>
     </w:p>
     <w:p>
       <w:pPr>
@@ -4356,53 +5318,38 @@
           <w:ilvl w:val="0"/>
           <w:numId w:val="3"/>
         </w:numPr>
-        <w:spacing w:line="480" w:lineRule="auto"/>
-      </w:pPr>
-      <w:r>
-        <w:rPr>
-          <w:sz w:val="24"/>
-          <w:szCs w:val="24"/>
-        </w:rPr>
+        <w:spacing w:after="120" w:line="360" w:lineRule="auto"/>
+        <w:ind w:left="1985"/>
+      </w:pPr>
+      <w:r>
         <w:t xml:space="preserve">Sistema operativo: </w:t>
       </w:r>
       <w:r>
-        <w:rPr>
-          <w:sz w:val="24"/>
-          <w:szCs w:val="24"/>
-        </w:rPr>
         <w:t>Windows 7</w:t>
       </w:r>
       <w:r>
-        <w:rPr>
-          <w:sz w:val="24"/>
-          <w:szCs w:val="24"/>
-        </w:rPr>
-        <w:t xml:space="preserve"> o  superior.</w:t>
-      </w:r>
-      <w:r>
-        <w:br w:type="page"/>
+        <w:t xml:space="preserve"> </w:t>
+      </w:r>
+      <w:r>
+        <w:t>o superior</w:t>
+      </w:r>
+      <w:r>
+        <w:t>.</w:t>
       </w:r>
     </w:p>
     <w:p>
       <w:pPr>
         <w:pStyle w:val="Ttulo2"/>
-        <w:numPr>
-          <w:ilvl w:val="1"/>
-          <w:numId w:val="21"/>
-        </w:numPr>
-        <w:spacing w:before="0"/>
-      </w:pPr>
-      <w:bookmarkStart w:id="17" w:name="_898psdl0mogm" w:colFirst="0" w:colLast="0"/>
+      </w:pPr>
+      <w:bookmarkStart w:id="17" w:name="_Toc108558645"/>
+      <w:r>
+        <w:t>Requerimientos Funcionales</w:t>
+      </w:r>
       <w:bookmarkEnd w:id="17"/>
-      <w:r>
-        <w:lastRenderedPageBreak/>
-        <w:t>Requerimientos Funcionales</w:t>
-      </w:r>
-    </w:p>
-    <w:p/>
-    <w:p/>
-    <w:p>
-      <w:pPr>
+    </w:p>
+    <w:p>
+      <w:pPr>
+        <w:spacing w:after="120" w:line="360" w:lineRule="auto"/>
         <w:ind w:left="1440"/>
       </w:pPr>
     </w:p>
@@ -4424,18 +5371,18 @@
         <w:tblLook w:val="0600" w:firstRow="0" w:lastRow="0" w:firstColumn="0" w:lastColumn="0" w:noHBand="1" w:noVBand="1"/>
       </w:tblPr>
       <w:tblGrid>
-        <w:gridCol w:w="1361"/>
-        <w:gridCol w:w="3832"/>
-        <w:gridCol w:w="3832"/>
+        <w:gridCol w:w="983"/>
+        <w:gridCol w:w="2551"/>
+        <w:gridCol w:w="5491"/>
       </w:tblGrid>
       <w:tr>
         <w:trPr>
-          <w:trHeight w:val="807"/>
+          <w:trHeight w:val="27"/>
           <w:jc w:val="center"/>
         </w:trPr>
         <w:tc>
           <w:tcPr>
-            <w:tcW w:w="9024" w:type="dxa"/>
+            <w:tcW w:w="9025" w:type="dxa"/>
             <w:gridSpan w:val="3"/>
             <w:shd w:val="clear" w:color="auto" w:fill="auto"/>
             <w:tcMar>
@@ -4456,19 +5403,15 @@
                 <w:right w:val="nil"/>
                 <w:between w:val="nil"/>
               </w:pBdr>
-              <w:spacing w:line="240" w:lineRule="auto"/>
+              <w:spacing w:after="120" w:line="360" w:lineRule="auto"/>
               <w:jc w:val="center"/>
               <w:rPr>
                 <w:b/>
-                <w:sz w:val="24"/>
-                <w:szCs w:val="24"/>
               </w:rPr>
             </w:pPr>
             <w:r>
               <w:rPr>
                 <w:b/>
-                <w:sz w:val="24"/>
-                <w:szCs w:val="24"/>
               </w:rPr>
               <w:t>REQUERIMIENTOS FUNCIONALES</w:t>
             </w:r>
@@ -4477,12 +5420,12 @@
       </w:tr>
       <w:tr>
         <w:trPr>
-          <w:trHeight w:val="717"/>
+          <w:trHeight w:val="27"/>
           <w:jc w:val="center"/>
         </w:trPr>
         <w:tc>
           <w:tcPr>
-            <w:tcW w:w="1360" w:type="dxa"/>
+            <w:tcW w:w="983" w:type="dxa"/>
             <w:shd w:val="clear" w:color="auto" w:fill="auto"/>
             <w:tcMar>
               <w:top w:w="100" w:type="dxa"/>
@@ -4502,19 +5445,15 @@
                 <w:right w:val="nil"/>
                 <w:between w:val="nil"/>
               </w:pBdr>
-              <w:spacing w:line="240" w:lineRule="auto"/>
+              <w:spacing w:after="120" w:line="360" w:lineRule="auto"/>
               <w:jc w:val="center"/>
               <w:rPr>
                 <w:b/>
-                <w:sz w:val="24"/>
-                <w:szCs w:val="24"/>
               </w:rPr>
             </w:pPr>
             <w:r>
               <w:rPr>
                 <w:b/>
-                <w:sz w:val="24"/>
-                <w:szCs w:val="24"/>
               </w:rPr>
               <w:t>ID</w:t>
             </w:r>
@@ -4522,7 +5461,7 @@
         </w:tc>
         <w:tc>
           <w:tcPr>
-            <w:tcW w:w="3832" w:type="dxa"/>
+            <w:tcW w:w="2551" w:type="dxa"/>
             <w:shd w:val="clear" w:color="auto" w:fill="auto"/>
             <w:tcMar>
               <w:top w:w="100" w:type="dxa"/>
@@ -4542,19 +5481,15 @@
                 <w:right w:val="nil"/>
                 <w:between w:val="nil"/>
               </w:pBdr>
-              <w:spacing w:line="240" w:lineRule="auto"/>
+              <w:spacing w:after="120" w:line="360" w:lineRule="auto"/>
               <w:jc w:val="center"/>
               <w:rPr>
                 <w:b/>
-                <w:sz w:val="24"/>
-                <w:szCs w:val="24"/>
               </w:rPr>
             </w:pPr>
             <w:r>
               <w:rPr>
                 <w:b/>
-                <w:sz w:val="24"/>
-                <w:szCs w:val="24"/>
               </w:rPr>
               <w:t>NOMBRE</w:t>
             </w:r>
@@ -4562,7 +5497,7 @@
         </w:tc>
         <w:tc>
           <w:tcPr>
-            <w:tcW w:w="3832" w:type="dxa"/>
+            <w:tcW w:w="5491" w:type="dxa"/>
             <w:shd w:val="clear" w:color="auto" w:fill="auto"/>
             <w:tcMar>
               <w:top w:w="100" w:type="dxa"/>
@@ -4582,19 +5517,15 @@
                 <w:right w:val="nil"/>
                 <w:between w:val="nil"/>
               </w:pBdr>
-              <w:spacing w:line="240" w:lineRule="auto"/>
+              <w:spacing w:after="120" w:line="360" w:lineRule="auto"/>
               <w:jc w:val="center"/>
               <w:rPr>
                 <w:b/>
-                <w:sz w:val="24"/>
-                <w:szCs w:val="24"/>
               </w:rPr>
             </w:pPr>
             <w:r>
               <w:rPr>
                 <w:b/>
-                <w:sz w:val="24"/>
-                <w:szCs w:val="24"/>
               </w:rPr>
               <w:t>DESCRIPCIÓN</w:t>
             </w:r>
@@ -4603,12 +5534,12 @@
       </w:tr>
       <w:tr>
         <w:trPr>
-          <w:trHeight w:val="1162"/>
+          <w:trHeight w:val="71"/>
           <w:jc w:val="center"/>
         </w:trPr>
         <w:tc>
           <w:tcPr>
-            <w:tcW w:w="1360" w:type="dxa"/>
+            <w:tcW w:w="983" w:type="dxa"/>
             <w:shd w:val="clear" w:color="auto" w:fill="auto"/>
             <w:tcMar>
               <w:top w:w="100" w:type="dxa"/>
@@ -4628,19 +5559,15 @@
                 <w:right w:val="nil"/>
                 <w:between w:val="nil"/>
               </w:pBdr>
-              <w:spacing w:line="240" w:lineRule="auto"/>
+              <w:spacing w:after="120" w:line="360" w:lineRule="auto"/>
               <w:jc w:val="center"/>
               <w:rPr>
                 <w:b/>
-                <w:sz w:val="24"/>
-                <w:szCs w:val="24"/>
               </w:rPr>
             </w:pPr>
             <w:r>
               <w:rPr>
                 <w:b/>
-                <w:sz w:val="24"/>
-                <w:szCs w:val="24"/>
               </w:rPr>
               <w:t>RF_001</w:t>
             </w:r>
@@ -4648,7 +5575,7 @@
         </w:tc>
         <w:tc>
           <w:tcPr>
-            <w:tcW w:w="3832" w:type="dxa"/>
+            <w:tcW w:w="2551" w:type="dxa"/>
             <w:shd w:val="clear" w:color="auto" w:fill="auto"/>
             <w:tcMar>
               <w:top w:w="100" w:type="dxa"/>
@@ -4668,25 +5595,17 @@
                 <w:right w:val="nil"/>
                 <w:between w:val="nil"/>
               </w:pBdr>
-              <w:spacing w:line="240" w:lineRule="auto"/>
+              <w:spacing w:after="120" w:line="360" w:lineRule="auto"/>
               <w:jc w:val="center"/>
-              <w:rPr>
-                <w:sz w:val="24"/>
-                <w:szCs w:val="24"/>
-              </w:rPr>
             </w:pPr>
             <w:r>
-              <w:rPr>
-                <w:sz w:val="24"/>
-                <w:szCs w:val="24"/>
-              </w:rPr>
               <w:t>Registrar un usuario</w:t>
             </w:r>
           </w:p>
         </w:tc>
         <w:tc>
           <w:tcPr>
-            <w:tcW w:w="3832" w:type="dxa"/>
+            <w:tcW w:w="5491" w:type="dxa"/>
             <w:shd w:val="clear" w:color="auto" w:fill="auto"/>
             <w:tcMar>
               <w:top w:w="100" w:type="dxa"/>
@@ -4706,18 +5625,10 @@
                 <w:right w:val="nil"/>
                 <w:between w:val="nil"/>
               </w:pBdr>
-              <w:spacing w:line="240" w:lineRule="auto"/>
+              <w:spacing w:after="120" w:line="360" w:lineRule="auto"/>
               <w:jc w:val="center"/>
-              <w:rPr>
-                <w:sz w:val="24"/>
-                <w:szCs w:val="24"/>
-              </w:rPr>
             </w:pPr>
             <w:r>
-              <w:rPr>
-                <w:sz w:val="24"/>
-                <w:szCs w:val="24"/>
-              </w:rPr>
               <w:t>Permite el registro de los datos necesarios del usuario para crear una cuenta en el aplicativo</w:t>
             </w:r>
           </w:p>
@@ -4725,12 +5636,12 @@
       </w:tr>
       <w:tr>
         <w:trPr>
-          <w:trHeight w:val="1162"/>
+          <w:trHeight w:val="399"/>
           <w:jc w:val="center"/>
         </w:trPr>
         <w:tc>
           <w:tcPr>
-            <w:tcW w:w="1360" w:type="dxa"/>
+            <w:tcW w:w="983" w:type="dxa"/>
             <w:shd w:val="clear" w:color="auto" w:fill="auto"/>
             <w:tcMar>
               <w:top w:w="100" w:type="dxa"/>
@@ -4750,19 +5661,15 @@
                 <w:right w:val="nil"/>
                 <w:between w:val="nil"/>
               </w:pBdr>
-              <w:spacing w:line="240" w:lineRule="auto"/>
+              <w:spacing w:after="120" w:line="360" w:lineRule="auto"/>
               <w:jc w:val="center"/>
               <w:rPr>
                 <w:b/>
-                <w:sz w:val="24"/>
-                <w:szCs w:val="24"/>
               </w:rPr>
             </w:pPr>
             <w:r>
               <w:rPr>
                 <w:b/>
-                <w:sz w:val="24"/>
-                <w:szCs w:val="24"/>
               </w:rPr>
               <w:t>RF_002</w:t>
             </w:r>
@@ -4770,7 +5677,7 @@
         </w:tc>
         <w:tc>
           <w:tcPr>
-            <w:tcW w:w="3832" w:type="dxa"/>
+            <w:tcW w:w="2551" w:type="dxa"/>
             <w:shd w:val="clear" w:color="auto" w:fill="auto"/>
             <w:tcMar>
               <w:top w:w="100" w:type="dxa"/>
@@ -4790,25 +5697,17 @@
                 <w:right w:val="nil"/>
                 <w:between w:val="nil"/>
               </w:pBdr>
-              <w:spacing w:line="240" w:lineRule="auto"/>
+              <w:spacing w:after="120" w:line="360" w:lineRule="auto"/>
               <w:jc w:val="center"/>
-              <w:rPr>
-                <w:sz w:val="24"/>
-                <w:szCs w:val="24"/>
-              </w:rPr>
             </w:pPr>
             <w:r>
-              <w:rPr>
-                <w:sz w:val="24"/>
-                <w:szCs w:val="24"/>
-              </w:rPr>
               <w:t>Iniciar Sesión</w:t>
             </w:r>
           </w:p>
         </w:tc>
         <w:tc>
           <w:tcPr>
-            <w:tcW w:w="3832" w:type="dxa"/>
+            <w:tcW w:w="5491" w:type="dxa"/>
             <w:shd w:val="clear" w:color="auto" w:fill="auto"/>
             <w:tcMar>
               <w:top w:w="100" w:type="dxa"/>
@@ -4828,18 +5727,10 @@
                 <w:right w:val="nil"/>
                 <w:between w:val="nil"/>
               </w:pBdr>
-              <w:spacing w:line="240" w:lineRule="auto"/>
+              <w:spacing w:after="120" w:line="360" w:lineRule="auto"/>
               <w:jc w:val="center"/>
-              <w:rPr>
-                <w:sz w:val="24"/>
-                <w:szCs w:val="24"/>
-              </w:rPr>
             </w:pPr>
             <w:r>
-              <w:rPr>
-                <w:sz w:val="24"/>
-                <w:szCs w:val="24"/>
-              </w:rPr>
               <w:t>Consiste en el ingreso de los usuarios al aplicativo a través de su cuenta y hacer uso de las funcionalidades del programa</w:t>
             </w:r>
           </w:p>
@@ -4847,12 +5738,12 @@
       </w:tr>
       <w:tr>
         <w:trPr>
-          <w:trHeight w:val="1155"/>
+          <w:trHeight w:val="476"/>
           <w:jc w:val="center"/>
         </w:trPr>
         <w:tc>
           <w:tcPr>
-            <w:tcW w:w="1360" w:type="dxa"/>
+            <w:tcW w:w="983" w:type="dxa"/>
             <w:shd w:val="clear" w:color="auto" w:fill="auto"/>
             <w:tcMar>
               <w:top w:w="100" w:type="dxa"/>
@@ -4872,19 +5763,15 @@
                 <w:right w:val="nil"/>
                 <w:between w:val="nil"/>
               </w:pBdr>
-              <w:spacing w:line="240" w:lineRule="auto"/>
+              <w:spacing w:after="120" w:line="360" w:lineRule="auto"/>
               <w:jc w:val="center"/>
               <w:rPr>
                 <w:b/>
-                <w:sz w:val="24"/>
-                <w:szCs w:val="24"/>
               </w:rPr>
             </w:pPr>
             <w:r>
               <w:rPr>
                 <w:b/>
-                <w:sz w:val="24"/>
-                <w:szCs w:val="24"/>
               </w:rPr>
               <w:t>RF_003</w:t>
             </w:r>
@@ -4892,7 +5779,7 @@
         </w:tc>
         <w:tc>
           <w:tcPr>
-            <w:tcW w:w="3832" w:type="dxa"/>
+            <w:tcW w:w="2551" w:type="dxa"/>
             <w:shd w:val="clear" w:color="auto" w:fill="auto"/>
             <w:tcMar>
               <w:top w:w="100" w:type="dxa"/>
@@ -4912,25 +5799,17 @@
                 <w:right w:val="nil"/>
                 <w:between w:val="nil"/>
               </w:pBdr>
-              <w:spacing w:line="240" w:lineRule="auto"/>
+              <w:spacing w:after="120" w:line="360" w:lineRule="auto"/>
               <w:jc w:val="center"/>
-              <w:rPr>
-                <w:sz w:val="24"/>
-                <w:szCs w:val="24"/>
-              </w:rPr>
             </w:pPr>
             <w:r>
-              <w:rPr>
-                <w:sz w:val="24"/>
-                <w:szCs w:val="24"/>
-              </w:rPr>
               <w:t>Visualizar el calendario de actividades</w:t>
             </w:r>
           </w:p>
         </w:tc>
         <w:tc>
           <w:tcPr>
-            <w:tcW w:w="3832" w:type="dxa"/>
+            <w:tcW w:w="5491" w:type="dxa"/>
             <w:shd w:val="clear" w:color="auto" w:fill="auto"/>
             <w:tcMar>
               <w:top w:w="100" w:type="dxa"/>
@@ -4950,18 +5829,10 @@
                 <w:right w:val="nil"/>
                 <w:between w:val="nil"/>
               </w:pBdr>
-              <w:spacing w:line="240" w:lineRule="auto"/>
+              <w:spacing w:after="120" w:line="360" w:lineRule="auto"/>
               <w:jc w:val="center"/>
-              <w:rPr>
-                <w:sz w:val="24"/>
-                <w:szCs w:val="24"/>
-              </w:rPr>
             </w:pPr>
             <w:r>
-              <w:rPr>
-                <w:sz w:val="24"/>
-                <w:szCs w:val="24"/>
-              </w:rPr>
               <w:t>Se muestran las actividades del usuario a través de un calendario proporcionado por el programa</w:t>
             </w:r>
           </w:p>
@@ -4969,12 +5840,12 @@
       </w:tr>
       <w:tr>
         <w:trPr>
-          <w:trHeight w:val="1230"/>
+          <w:trHeight w:val="164"/>
           <w:jc w:val="center"/>
         </w:trPr>
         <w:tc>
           <w:tcPr>
-            <w:tcW w:w="1360" w:type="dxa"/>
+            <w:tcW w:w="983" w:type="dxa"/>
             <w:shd w:val="clear" w:color="auto" w:fill="auto"/>
             <w:tcMar>
               <w:top w:w="100" w:type="dxa"/>
@@ -4987,19 +5858,15 @@
           <w:p>
             <w:pPr>
               <w:widowControl w:val="0"/>
-              <w:spacing w:line="240" w:lineRule="auto"/>
+              <w:spacing w:after="120" w:line="360" w:lineRule="auto"/>
               <w:jc w:val="center"/>
               <w:rPr>
                 <w:b/>
-                <w:sz w:val="24"/>
-                <w:szCs w:val="24"/>
               </w:rPr>
             </w:pPr>
             <w:r>
               <w:rPr>
                 <w:b/>
-                <w:sz w:val="24"/>
-                <w:szCs w:val="24"/>
               </w:rPr>
               <w:t>RF_004</w:t>
             </w:r>
@@ -5007,7 +5874,7 @@
         </w:tc>
         <w:tc>
           <w:tcPr>
-            <w:tcW w:w="3832" w:type="dxa"/>
+            <w:tcW w:w="2551" w:type="dxa"/>
             <w:shd w:val="clear" w:color="auto" w:fill="auto"/>
             <w:tcMar>
               <w:top w:w="100" w:type="dxa"/>
@@ -5027,25 +5894,17 @@
                 <w:right w:val="nil"/>
                 <w:between w:val="nil"/>
               </w:pBdr>
-              <w:spacing w:line="240" w:lineRule="auto"/>
+              <w:spacing w:after="120" w:line="360" w:lineRule="auto"/>
               <w:jc w:val="center"/>
-              <w:rPr>
-                <w:sz w:val="24"/>
-                <w:szCs w:val="24"/>
-              </w:rPr>
             </w:pPr>
             <w:r>
-              <w:rPr>
-                <w:sz w:val="24"/>
-                <w:szCs w:val="24"/>
-              </w:rPr>
               <w:t>Agregar actividad</w:t>
             </w:r>
           </w:p>
         </w:tc>
         <w:tc>
           <w:tcPr>
-            <w:tcW w:w="3832" w:type="dxa"/>
+            <w:tcW w:w="5491" w:type="dxa"/>
             <w:shd w:val="clear" w:color="auto" w:fill="auto"/>
             <w:tcMar>
               <w:top w:w="100" w:type="dxa"/>
@@ -5065,31 +5924,29 @@
                 <w:right w:val="nil"/>
                 <w:between w:val="nil"/>
               </w:pBdr>
-              <w:spacing w:line="240" w:lineRule="auto"/>
+              <w:spacing w:after="120" w:line="360" w:lineRule="auto"/>
               <w:jc w:val="center"/>
-              <w:rPr>
-                <w:sz w:val="24"/>
-                <w:szCs w:val="24"/>
-              </w:rPr>
             </w:pPr>
             <w:r>
-              <w:rPr>
-                <w:sz w:val="24"/>
-                <w:szCs w:val="24"/>
-              </w:rPr>
-              <w:t>Permite a los usuario agregar una actividad</w:t>
+              <w:t xml:space="preserve">Permite </w:t>
+            </w:r>
+            <w:r>
+              <w:t>al usuario</w:t>
+            </w:r>
+            <w:r>
+              <w:t xml:space="preserve"> agregar una actividad</w:t>
             </w:r>
           </w:p>
         </w:tc>
       </w:tr>
       <w:tr>
         <w:trPr>
-          <w:trHeight w:val="1260"/>
+          <w:trHeight w:val="164"/>
           <w:jc w:val="center"/>
         </w:trPr>
         <w:tc>
           <w:tcPr>
-            <w:tcW w:w="1360" w:type="dxa"/>
+            <w:tcW w:w="983" w:type="dxa"/>
             <w:shd w:val="clear" w:color="auto" w:fill="auto"/>
             <w:tcMar>
               <w:top w:w="100" w:type="dxa"/>
@@ -5102,19 +5959,15 @@
           <w:p>
             <w:pPr>
               <w:widowControl w:val="0"/>
-              <w:spacing w:line="240" w:lineRule="auto"/>
+              <w:spacing w:after="120" w:line="360" w:lineRule="auto"/>
               <w:jc w:val="center"/>
               <w:rPr>
                 <w:b/>
-                <w:sz w:val="24"/>
-                <w:szCs w:val="24"/>
               </w:rPr>
             </w:pPr>
             <w:r>
               <w:rPr>
                 <w:b/>
-                <w:sz w:val="24"/>
-                <w:szCs w:val="24"/>
               </w:rPr>
               <w:t>RF_005</w:t>
             </w:r>
@@ -5122,7 +5975,7 @@
         </w:tc>
         <w:tc>
           <w:tcPr>
-            <w:tcW w:w="3832" w:type="dxa"/>
+            <w:tcW w:w="2551" w:type="dxa"/>
             <w:shd w:val="clear" w:color="auto" w:fill="auto"/>
             <w:tcMar>
               <w:top w:w="100" w:type="dxa"/>
@@ -5142,25 +5995,17 @@
                 <w:right w:val="nil"/>
                 <w:between w:val="nil"/>
               </w:pBdr>
-              <w:spacing w:line="240" w:lineRule="auto"/>
+              <w:spacing w:after="120" w:line="360" w:lineRule="auto"/>
               <w:jc w:val="center"/>
-              <w:rPr>
-                <w:sz w:val="24"/>
-                <w:szCs w:val="24"/>
-              </w:rPr>
             </w:pPr>
             <w:r>
-              <w:rPr>
-                <w:sz w:val="24"/>
-                <w:szCs w:val="24"/>
-              </w:rPr>
               <w:t>Editar y Eliminar actividad</w:t>
             </w:r>
           </w:p>
         </w:tc>
         <w:tc>
           <w:tcPr>
-            <w:tcW w:w="3832" w:type="dxa"/>
+            <w:tcW w:w="5491" w:type="dxa"/>
             <w:shd w:val="clear" w:color="auto" w:fill="auto"/>
             <w:tcMar>
               <w:top w:w="100" w:type="dxa"/>
@@ -5180,18 +6025,10 @@
                 <w:right w:val="nil"/>
                 <w:between w:val="nil"/>
               </w:pBdr>
-              <w:spacing w:line="240" w:lineRule="auto"/>
+              <w:spacing w:after="120" w:line="360" w:lineRule="auto"/>
               <w:jc w:val="center"/>
-              <w:rPr>
-                <w:sz w:val="24"/>
-                <w:szCs w:val="24"/>
-              </w:rPr>
             </w:pPr>
             <w:r>
-              <w:rPr>
-                <w:sz w:val="24"/>
-                <w:szCs w:val="24"/>
-              </w:rPr>
               <w:t>Consiste en modificar o eliminar las propiedades o atributos de una actividad</w:t>
             </w:r>
           </w:p>
@@ -5199,12 +6036,12 @@
       </w:tr>
       <w:tr>
         <w:trPr>
-          <w:trHeight w:val="1260"/>
+          <w:trHeight w:val="383"/>
           <w:jc w:val="center"/>
         </w:trPr>
         <w:tc>
           <w:tcPr>
-            <w:tcW w:w="1360" w:type="dxa"/>
+            <w:tcW w:w="983" w:type="dxa"/>
             <w:shd w:val="clear" w:color="auto" w:fill="auto"/>
             <w:tcMar>
               <w:top w:w="100" w:type="dxa"/>
@@ -5217,27 +6054,24 @@
           <w:p>
             <w:pPr>
               <w:widowControl w:val="0"/>
-              <w:spacing w:line="240" w:lineRule="auto"/>
+              <w:spacing w:after="120" w:line="360" w:lineRule="auto"/>
               <w:jc w:val="center"/>
               <w:rPr>
                 <w:b/>
-                <w:sz w:val="24"/>
-                <w:szCs w:val="24"/>
               </w:rPr>
             </w:pPr>
             <w:r>
               <w:rPr>
                 <w:b/>
-                <w:sz w:val="24"/>
-                <w:szCs w:val="24"/>
-              </w:rPr>
+              </w:rPr>
+              <w:lastRenderedPageBreak/>
               <w:t>RF_006</w:t>
             </w:r>
           </w:p>
         </w:tc>
         <w:tc>
           <w:tcPr>
-            <w:tcW w:w="3832" w:type="dxa"/>
+            <w:tcW w:w="2551" w:type="dxa"/>
             <w:shd w:val="clear" w:color="auto" w:fill="auto"/>
             <w:tcMar>
               <w:top w:w="100" w:type="dxa"/>
@@ -5250,25 +6084,17 @@
           <w:p>
             <w:pPr>
               <w:widowControl w:val="0"/>
-              <w:spacing w:line="240" w:lineRule="auto"/>
+              <w:spacing w:after="120" w:line="360" w:lineRule="auto"/>
               <w:jc w:val="center"/>
-              <w:rPr>
-                <w:sz w:val="24"/>
-                <w:szCs w:val="24"/>
-              </w:rPr>
             </w:pPr>
             <w:r>
-              <w:rPr>
-                <w:sz w:val="24"/>
-                <w:szCs w:val="24"/>
-              </w:rPr>
               <w:t>Visualizar la sección de ayuda</w:t>
             </w:r>
           </w:p>
         </w:tc>
         <w:tc>
           <w:tcPr>
-            <w:tcW w:w="3832" w:type="dxa"/>
+            <w:tcW w:w="5491" w:type="dxa"/>
             <w:shd w:val="clear" w:color="auto" w:fill="auto"/>
             <w:tcMar>
               <w:top w:w="100" w:type="dxa"/>
@@ -5281,18 +6107,10 @@
           <w:p>
             <w:pPr>
               <w:widowControl w:val="0"/>
-              <w:spacing w:line="240" w:lineRule="auto"/>
+              <w:spacing w:after="120" w:line="360" w:lineRule="auto"/>
               <w:jc w:val="center"/>
-              <w:rPr>
-                <w:sz w:val="24"/>
-                <w:szCs w:val="24"/>
-              </w:rPr>
             </w:pPr>
             <w:r>
-              <w:rPr>
-                <w:sz w:val="24"/>
-                <w:szCs w:val="24"/>
-              </w:rPr>
               <w:t xml:space="preserve">Permite mostrar la sección de ayuda al usuario para el uso del programa </w:t>
             </w:r>
           </w:p>
@@ -5301,41 +6119,30 @@
     </w:tbl>
     <w:p>
       <w:pPr>
-        <w:ind w:left="1440"/>
-      </w:pPr>
-      <w:r>
-        <w:br w:type="page"/>
-      </w:r>
+        <w:spacing w:after="120" w:line="360" w:lineRule="auto"/>
+      </w:pPr>
     </w:p>
     <w:p>
       <w:pPr>
         <w:pStyle w:val="Ttulo2"/>
-        <w:numPr>
-          <w:ilvl w:val="1"/>
-          <w:numId w:val="21"/>
-        </w:numPr>
-        <w:spacing w:after="0"/>
-      </w:pPr>
-      <w:bookmarkStart w:id="18" w:name="_9phk2gt3cl1d" w:colFirst="0" w:colLast="0"/>
+      </w:pPr>
+      <w:bookmarkStart w:id="18" w:name="_Toc108558646"/>
+      <w:r>
+        <w:t>Requerimientos No Funcionales</w:t>
+      </w:r>
       <w:bookmarkEnd w:id="18"/>
-      <w:r>
-        <w:lastRenderedPageBreak/>
-        <w:t>Requerimientos No Funcionales</w:t>
-      </w:r>
-    </w:p>
-    <w:p>
-      <w:pPr>
-        <w:pStyle w:val="Ttulo2"/>
-        <w:numPr>
-          <w:ilvl w:val="2"/>
-          <w:numId w:val="21"/>
-        </w:numPr>
-        <w:spacing w:before="0" w:after="0"/>
-      </w:pPr>
-      <w:bookmarkStart w:id="19" w:name="_egbbou74eqn2" w:colFirst="0" w:colLast="0"/>
+    </w:p>
+    <w:p>
+      <w:pPr>
+        <w:pStyle w:val="Ttulo3"/>
+      </w:pPr>
+      <w:bookmarkStart w:id="19" w:name="_Toc108558647"/>
+      <w:r>
+        <w:t>Rendimiento</w:t>
+      </w:r>
       <w:bookmarkEnd w:id="19"/>
       <w:r>
-        <w:t xml:space="preserve">Rendimiento </w:t>
+        <w:t xml:space="preserve"> </w:t>
       </w:r>
     </w:p>
     <w:p>
@@ -5344,42 +6151,24 @@
           <w:ilvl w:val="0"/>
           <w:numId w:val="20"/>
         </w:numPr>
-        <w:rPr>
-          <w:sz w:val="24"/>
-          <w:szCs w:val="24"/>
-        </w:rPr>
-      </w:pPr>
-      <w:r>
-        <w:rPr>
-          <w:sz w:val="24"/>
-          <w:szCs w:val="24"/>
-        </w:rPr>
+        <w:spacing w:after="120" w:line="360" w:lineRule="auto"/>
+        <w:ind w:left="1985"/>
+        <w:jc w:val="both"/>
+      </w:pPr>
+      <w:r>
         <w:t>Garantizar que el diseño de la aplicación de escritorio u otro proceso no afecte el desempeño de la base de datos.</w:t>
       </w:r>
     </w:p>
     <w:p>
       <w:pPr>
-        <w:ind w:left="2160"/>
-        <w:rPr>
-          <w:sz w:val="24"/>
-          <w:szCs w:val="24"/>
-        </w:rPr>
-      </w:pPr>
-    </w:p>
-    <w:p>
-      <w:pPr>
-        <w:pStyle w:val="Ttulo2"/>
-        <w:numPr>
-          <w:ilvl w:val="2"/>
-          <w:numId w:val="21"/>
-        </w:numPr>
-        <w:spacing w:after="0"/>
-      </w:pPr>
-      <w:bookmarkStart w:id="20" w:name="_ixlrk6ra0l38" w:colFirst="0" w:colLast="0"/>
+        <w:pStyle w:val="Ttulo3"/>
+        <w:jc w:val="both"/>
+      </w:pPr>
+      <w:bookmarkStart w:id="20" w:name="_Toc108558648"/>
+      <w:r>
+        <w:t>Seguridad</w:t>
+      </w:r>
       <w:bookmarkEnd w:id="20"/>
-      <w:r>
-        <w:t>Seguridad</w:t>
-      </w:r>
     </w:p>
     <w:p>
       <w:pPr>
@@ -5387,16 +6176,11 @@
           <w:ilvl w:val="0"/>
           <w:numId w:val="2"/>
         </w:numPr>
-        <w:rPr>
-          <w:sz w:val="24"/>
-          <w:szCs w:val="24"/>
-        </w:rPr>
-      </w:pPr>
-      <w:r>
-        <w:rPr>
-          <w:sz w:val="24"/>
-          <w:szCs w:val="24"/>
-        </w:rPr>
+        <w:spacing w:after="120" w:line="360" w:lineRule="auto"/>
+        <w:ind w:left="1985"/>
+        <w:jc w:val="both"/>
+      </w:pPr>
+      <w:r>
         <w:t xml:space="preserve">Garantizar la confiabilidad, la seguridad y el desempeño de la aplicación a los diferentes usuarios. </w:t>
       </w:r>
     </w:p>
@@ -5406,30 +6190,17 @@
           <w:ilvl w:val="0"/>
           <w:numId w:val="2"/>
         </w:numPr>
-        <w:rPr>
-          <w:sz w:val="24"/>
-          <w:szCs w:val="24"/>
-        </w:rPr>
-      </w:pPr>
-      <w:r>
-        <w:rPr>
-          <w:sz w:val="24"/>
-          <w:szCs w:val="24"/>
-        </w:rPr>
+        <w:spacing w:after="120" w:line="360" w:lineRule="auto"/>
+        <w:ind w:left="1985"/>
+        <w:jc w:val="both"/>
+      </w:pPr>
+      <w:r>
         <w:t xml:space="preserve">Garantizar la seguridad del sistema con respecto a la información y datos que se manejan tales sean </w:t>
       </w:r>
       <w:r>
-        <w:rPr>
-          <w:sz w:val="24"/>
-          <w:szCs w:val="24"/>
-        </w:rPr>
         <w:t>notas, enlaces</w:t>
       </w:r>
       <w:r>
-        <w:rPr>
-          <w:sz w:val="24"/>
-          <w:szCs w:val="24"/>
-        </w:rPr>
         <w:t xml:space="preserve"> y contraseñas.</w:t>
       </w:r>
     </w:p>
@@ -5439,57 +6210,34 @@
           <w:ilvl w:val="0"/>
           <w:numId w:val="2"/>
         </w:numPr>
-        <w:rPr>
-          <w:sz w:val="24"/>
-          <w:szCs w:val="24"/>
-        </w:rPr>
-      </w:pPr>
-      <w:r>
-        <w:rPr>
-          <w:sz w:val="24"/>
-          <w:szCs w:val="24"/>
-        </w:rPr>
+        <w:spacing w:after="120" w:line="360" w:lineRule="auto"/>
+        <w:ind w:left="1985"/>
+        <w:jc w:val="both"/>
+      </w:pPr>
+      <w:r>
         <w:t xml:space="preserve">La administración y almacenamiento de las cuentas de los usuarios en la base de datos estará a cargo de miembros pertenecientes al proyecto </w:t>
       </w:r>
       <w:proofErr w:type="spellStart"/>
       <w:r>
-        <w:rPr>
-          <w:sz w:val="24"/>
-          <w:szCs w:val="24"/>
-        </w:rPr>
         <w:t>FollowClass</w:t>
       </w:r>
       <w:proofErr w:type="spellEnd"/>
       <w:r>
-        <w:rPr>
-          <w:sz w:val="24"/>
-          <w:szCs w:val="24"/>
-        </w:rPr>
         <w:t xml:space="preserve"> únicamente.</w:t>
       </w:r>
     </w:p>
     <w:p>
       <w:pPr>
-        <w:ind w:left="2160"/>
-        <w:rPr>
-          <w:sz w:val="24"/>
-          <w:szCs w:val="24"/>
-        </w:rPr>
-      </w:pPr>
-    </w:p>
-    <w:p>
-      <w:pPr>
-        <w:pStyle w:val="Ttulo2"/>
-        <w:numPr>
-          <w:ilvl w:val="2"/>
-          <w:numId w:val="21"/>
-        </w:numPr>
-        <w:spacing w:after="0"/>
-      </w:pPr>
-      <w:bookmarkStart w:id="21" w:name="_vup29ul6l876" w:colFirst="0" w:colLast="0"/>
+        <w:pStyle w:val="Ttulo3"/>
+        <w:jc w:val="both"/>
+      </w:pPr>
+      <w:bookmarkStart w:id="21" w:name="_Toc108558649"/>
+      <w:r>
+        <w:t>Fiabilidad</w:t>
+      </w:r>
       <w:bookmarkEnd w:id="21"/>
       <w:r>
-        <w:t xml:space="preserve">Fiabilidad  </w:t>
+        <w:t xml:space="preserve">  </w:t>
       </w:r>
     </w:p>
     <w:p>
@@ -5498,16 +6246,11 @@
           <w:ilvl w:val="0"/>
           <w:numId w:val="1"/>
         </w:numPr>
-        <w:rPr>
-          <w:sz w:val="24"/>
-          <w:szCs w:val="24"/>
-        </w:rPr>
-      </w:pPr>
-      <w:r>
-        <w:rPr>
-          <w:sz w:val="24"/>
-          <w:szCs w:val="24"/>
-        </w:rPr>
+        <w:spacing w:after="120" w:line="360" w:lineRule="auto"/>
+        <w:ind w:left="1985"/>
+        <w:jc w:val="both"/>
+      </w:pPr>
+      <w:r>
         <w:t>La aplicación debe tener una interfaz de uso intuitiva y sencilla.</w:t>
       </w:r>
     </w:p>
@@ -5517,41 +6260,26 @@
           <w:ilvl w:val="0"/>
           <w:numId w:val="1"/>
         </w:numPr>
-        <w:rPr>
-          <w:sz w:val="24"/>
-          <w:szCs w:val="24"/>
-        </w:rPr>
-      </w:pPr>
-      <w:r>
-        <w:rPr>
-          <w:sz w:val="24"/>
-          <w:szCs w:val="24"/>
-        </w:rPr>
+        <w:spacing w:after="120" w:line="360" w:lineRule="auto"/>
+        <w:ind w:left="1985"/>
+        <w:jc w:val="both"/>
+      </w:pPr>
+      <w:r>
         <w:t xml:space="preserve">La interfaz de usuario debe ajustarse a las características de la web de la compañía si esta se llega a implementar. </w:t>
       </w:r>
     </w:p>
     <w:p>
       <w:pPr>
-        <w:ind w:left="2160"/>
-        <w:rPr>
-          <w:sz w:val="24"/>
-          <w:szCs w:val="24"/>
-        </w:rPr>
-      </w:pPr>
-    </w:p>
-    <w:p>
-      <w:pPr>
-        <w:pStyle w:val="Ttulo2"/>
-        <w:numPr>
-          <w:ilvl w:val="2"/>
-          <w:numId w:val="21"/>
-        </w:numPr>
-        <w:spacing w:after="0"/>
-      </w:pPr>
-      <w:bookmarkStart w:id="22" w:name="_pvlyazt885b0" w:colFirst="0" w:colLast="0"/>
+        <w:pStyle w:val="Ttulo3"/>
+        <w:jc w:val="both"/>
+      </w:pPr>
+      <w:bookmarkStart w:id="22" w:name="_Toc108558650"/>
+      <w:r>
+        <w:t>Disponibilidad</w:t>
+      </w:r>
       <w:bookmarkEnd w:id="22"/>
       <w:r>
-        <w:t xml:space="preserve">Disponibilidad  </w:t>
+        <w:t xml:space="preserve">  </w:t>
       </w:r>
     </w:p>
     <w:p>
@@ -5560,41 +6288,26 @@
           <w:ilvl w:val="0"/>
           <w:numId w:val="7"/>
         </w:numPr>
-        <w:rPr>
-          <w:sz w:val="24"/>
-          <w:szCs w:val="24"/>
-        </w:rPr>
-      </w:pPr>
-      <w:r>
-        <w:rPr>
-          <w:sz w:val="24"/>
-          <w:szCs w:val="24"/>
-        </w:rPr>
+        <w:spacing w:after="120" w:line="360" w:lineRule="auto"/>
+        <w:ind w:left="1985"/>
+        <w:jc w:val="both"/>
+      </w:pPr>
+      <w:r>
         <w:t xml:space="preserve">La disponibilidad de la aplicación debe ser continua con un nivel de servicio para los usuarios de 24 horas por 7 días. </w:t>
       </w:r>
     </w:p>
     <w:p>
       <w:pPr>
-        <w:ind w:left="2160"/>
-        <w:rPr>
-          <w:sz w:val="24"/>
-          <w:szCs w:val="24"/>
-        </w:rPr>
-      </w:pPr>
-    </w:p>
-    <w:p>
-      <w:pPr>
-        <w:pStyle w:val="Ttulo2"/>
-        <w:numPr>
-          <w:ilvl w:val="2"/>
-          <w:numId w:val="21"/>
-        </w:numPr>
-        <w:spacing w:after="0"/>
-      </w:pPr>
-      <w:bookmarkStart w:id="23" w:name="_31ldqdaf6m8" w:colFirst="0" w:colLast="0"/>
+        <w:pStyle w:val="Ttulo3"/>
+        <w:jc w:val="both"/>
+      </w:pPr>
+      <w:bookmarkStart w:id="23" w:name="_Toc108558651"/>
+      <w:r>
+        <w:t>Mantenibilidad</w:t>
+      </w:r>
       <w:bookmarkEnd w:id="23"/>
       <w:r>
-        <w:t xml:space="preserve">Mantenibilidad </w:t>
+        <w:t xml:space="preserve"> </w:t>
       </w:r>
     </w:p>
     <w:p>
@@ -5603,16 +6316,11 @@
           <w:ilvl w:val="0"/>
           <w:numId w:val="4"/>
         </w:numPr>
-        <w:rPr>
-          <w:sz w:val="24"/>
-          <w:szCs w:val="24"/>
-        </w:rPr>
-      </w:pPr>
-      <w:r>
-        <w:rPr>
-          <w:sz w:val="24"/>
-          <w:szCs w:val="24"/>
-        </w:rPr>
+        <w:spacing w:after="120" w:line="360" w:lineRule="auto"/>
+        <w:ind w:left="1985"/>
+        <w:jc w:val="both"/>
+      </w:pPr>
+      <w:r>
         <w:t>La aplicación debe disponer de una documentación fácilmente actualizable que permita realizar operaciones de mantenimiento con el menor esfuerzo posible.</w:t>
       </w:r>
     </w:p>
@@ -5622,41 +6330,32 @@
           <w:ilvl w:val="0"/>
           <w:numId w:val="4"/>
         </w:numPr>
-        <w:rPr>
-          <w:sz w:val="24"/>
-          <w:szCs w:val="24"/>
-        </w:rPr>
-      </w:pPr>
-      <w:r>
-        <w:rPr>
-          <w:sz w:val="24"/>
-          <w:szCs w:val="24"/>
-        </w:rPr>
+        <w:spacing w:after="120" w:line="360" w:lineRule="auto"/>
+        <w:ind w:left="1985"/>
+        <w:jc w:val="both"/>
+      </w:pPr>
+      <w:r>
         <w:t xml:space="preserve">La interfaz debe estar complementada con un buen sistema de ayuda (la administración puede recaer en personal con poca experiencia en el uso de aplicaciones informáticas). </w:t>
       </w:r>
     </w:p>
     <w:p>
       <w:pPr>
+        <w:spacing w:after="120" w:line="360" w:lineRule="auto"/>
         <w:ind w:left="2160"/>
-        <w:rPr>
-          <w:sz w:val="24"/>
-          <w:szCs w:val="24"/>
-        </w:rPr>
-      </w:pPr>
-    </w:p>
-    <w:p>
-      <w:pPr>
-        <w:pStyle w:val="Ttulo2"/>
-        <w:numPr>
-          <w:ilvl w:val="2"/>
-          <w:numId w:val="21"/>
-        </w:numPr>
-        <w:spacing w:after="0"/>
-      </w:pPr>
-      <w:bookmarkStart w:id="24" w:name="_uxzom415jbej" w:colFirst="0" w:colLast="0"/>
+      </w:pPr>
+    </w:p>
+    <w:p>
+      <w:pPr>
+        <w:pStyle w:val="Ttulo3"/>
+      </w:pPr>
+      <w:bookmarkStart w:id="24" w:name="_Toc108558652"/>
+      <w:r>
+        <w:lastRenderedPageBreak/>
+        <w:t>Portabilidad</w:t>
+      </w:r>
       <w:bookmarkEnd w:id="24"/>
       <w:r>
-        <w:t xml:space="preserve">Portabilidad  </w:t>
+        <w:t xml:space="preserve">  </w:t>
       </w:r>
     </w:p>
     <w:p>
@@ -5665,56 +6364,35 @@
           <w:ilvl w:val="0"/>
           <w:numId w:val="16"/>
         </w:numPr>
-        <w:rPr>
-          <w:sz w:val="24"/>
-          <w:szCs w:val="24"/>
-        </w:rPr>
-      </w:pPr>
-      <w:r>
-        <w:rPr>
-          <w:sz w:val="24"/>
-          <w:szCs w:val="24"/>
-        </w:rPr>
+        <w:spacing w:after="120" w:line="360" w:lineRule="auto"/>
+        <w:ind w:left="1985"/>
+      </w:pPr>
+      <w:r>
         <w:t>El sistema será implantado bajo la plataforma de Windows.</w:t>
       </w:r>
     </w:p>
-    <w:p/>
-    <w:p/>
-    <w:p/>
-    <w:p/>
-    <w:p/>
-    <w:p/>
     <w:p>
       <w:pPr>
         <w:pStyle w:val="Ttulo1"/>
-        <w:numPr>
-          <w:ilvl w:val="0"/>
-          <w:numId w:val="21"/>
-        </w:numPr>
-        <w:spacing w:after="0"/>
-      </w:pPr>
-      <w:bookmarkStart w:id="25" w:name="_3y73nwy2dazs" w:colFirst="0" w:colLast="0"/>
+        <w:spacing w:before="0" w:line="360" w:lineRule="auto"/>
+        <w:ind w:left="567" w:hanging="567"/>
+      </w:pPr>
+      <w:bookmarkStart w:id="25" w:name="_Toc108558653"/>
+      <w:r>
+        <w:t>Otros Requerimientos</w:t>
+      </w:r>
       <w:bookmarkEnd w:id="25"/>
-      <w:r>
-        <w:t>Otros Requerimientos</w:t>
-      </w:r>
     </w:p>
     <w:p>
       <w:pPr>
         <w:pStyle w:val="Ttulo2"/>
-        <w:numPr>
-          <w:ilvl w:val="1"/>
-          <w:numId w:val="21"/>
-        </w:numPr>
-        <w:spacing w:before="0" w:after="0"/>
-      </w:pPr>
-      <w:bookmarkStart w:id="26" w:name="_mvtvtx4ok6ew" w:colFirst="0" w:colLast="0"/>
+      </w:pPr>
+      <w:bookmarkStart w:id="26" w:name="_Toc108558654"/>
+      <w:r>
+        <w:t>Estándares</w:t>
+      </w:r>
       <w:bookmarkEnd w:id="26"/>
-      <w:r>
-        <w:t>Estándares</w:t>
-      </w:r>
-    </w:p>
-    <w:p/>
+    </w:p>
     <w:p>
       <w:pPr>
         <w:numPr>
@@ -5728,36 +6406,12 @@
           <w:right w:val="nil"/>
           <w:between w:val="nil"/>
         </w:pBdr>
-        <w:spacing w:line="360" w:lineRule="auto"/>
-        <w:rPr>
-          <w:sz w:val="24"/>
-          <w:szCs w:val="24"/>
-        </w:rPr>
-      </w:pPr>
-      <w:r>
-        <w:rPr>
-          <w:sz w:val="24"/>
-          <w:szCs w:val="24"/>
-        </w:rPr>
+        <w:spacing w:after="120" w:line="360" w:lineRule="auto"/>
+        <w:ind w:left="993"/>
+      </w:pPr>
+      <w:r>
         <w:t>Uso de la base de datos PostgreSQL.</w:t>
       </w:r>
-    </w:p>
-    <w:p>
-      <w:pPr>
-        <w:pBdr>
-          <w:top w:val="nil"/>
-          <w:left w:val="nil"/>
-          <w:bottom w:val="nil"/>
-          <w:right w:val="nil"/>
-          <w:between w:val="nil"/>
-        </w:pBdr>
-        <w:spacing w:line="360" w:lineRule="auto"/>
-        <w:ind w:left="2160"/>
-        <w:rPr>
-          <w:sz w:val="24"/>
-          <w:szCs w:val="24"/>
-        </w:rPr>
-      </w:pPr>
     </w:p>
     <w:p>
       <w:pPr>
@@ -5772,50 +6426,12 @@
           <w:right w:val="nil"/>
           <w:between w:val="nil"/>
         </w:pBdr>
-        <w:spacing w:line="360" w:lineRule="auto"/>
-        <w:rPr>
-          <w:sz w:val="24"/>
-          <w:szCs w:val="24"/>
-        </w:rPr>
-      </w:pPr>
-      <w:r>
-        <w:rPr>
-          <w:sz w:val="24"/>
-          <w:szCs w:val="24"/>
-        </w:rPr>
-        <w:t xml:space="preserve">Uso de Java para el control de la aplicación. </w:t>
-      </w:r>
-      <w:r>
-        <w:rPr>
-          <w:sz w:val="24"/>
-          <w:szCs w:val="24"/>
-        </w:rPr>
-        <w:t>Además,</w:t>
-      </w:r>
-      <w:r>
-        <w:rPr>
-          <w:sz w:val="24"/>
-          <w:szCs w:val="24"/>
-        </w:rPr>
-        <w:t xml:space="preserve"> se usará su biblioteca gráfica Swing la cual incluye widgets para interfaz gráfica de usuario.</w:t>
-      </w:r>
-    </w:p>
-    <w:p>
-      <w:pPr>
-        <w:pBdr>
-          <w:top w:val="nil"/>
-          <w:left w:val="nil"/>
-          <w:bottom w:val="nil"/>
-          <w:right w:val="nil"/>
-          <w:between w:val="nil"/>
-        </w:pBdr>
-        <w:spacing w:line="360" w:lineRule="auto"/>
-        <w:ind w:left="2160"/>
-        <w:rPr>
-          <w:sz w:val="24"/>
-          <w:szCs w:val="24"/>
-        </w:rPr>
-      </w:pPr>
+        <w:spacing w:after="120" w:line="360" w:lineRule="auto"/>
+        <w:ind w:left="993"/>
+      </w:pPr>
+      <w:r>
+        <w:t>Uso de Java para el control de la aplicación. Además, se usará su biblioteca gráfica Swing la cual incluye widgets para interfaz gráfica de usuario.</w:t>
+      </w:r>
     </w:p>
     <w:p>
       <w:pPr>
@@ -5830,75 +6446,30 @@
           <w:right w:val="nil"/>
           <w:between w:val="nil"/>
         </w:pBdr>
-        <w:spacing w:line="360" w:lineRule="auto"/>
-        <w:rPr>
-          <w:sz w:val="24"/>
-          <w:szCs w:val="24"/>
-        </w:rPr>
-      </w:pPr>
-      <w:r>
-        <w:rPr>
-          <w:sz w:val="24"/>
-          <w:szCs w:val="24"/>
-        </w:rPr>
+        <w:spacing w:after="120" w:line="360" w:lineRule="auto"/>
+        <w:ind w:left="993"/>
+      </w:pPr>
+      <w:r>
         <w:t xml:space="preserve">Uso del sistema operativo licenciado Windows que tenga acceso a internet y a los exploradores (Chrome, Edge, Opera, </w:t>
       </w:r>
       <w:proofErr w:type="spellStart"/>
       <w:r>
-        <w:rPr>
-          <w:sz w:val="24"/>
-          <w:szCs w:val="24"/>
-        </w:rPr>
         <w:t>etc</w:t>
       </w:r>
       <w:proofErr w:type="spellEnd"/>
       <w:r>
-        <w:rPr>
-          <w:sz w:val="24"/>
-          <w:szCs w:val="24"/>
-        </w:rPr>
         <w:t>).</w:t>
       </w:r>
     </w:p>
     <w:p>
       <w:pPr>
-        <w:pBdr>
-          <w:top w:val="nil"/>
-          <w:left w:val="nil"/>
-          <w:bottom w:val="nil"/>
-          <w:right w:val="nil"/>
-          <w:between w:val="nil"/>
-        </w:pBdr>
-        <w:spacing w:line="360" w:lineRule="auto"/>
-        <w:ind w:left="2160"/>
-        <w:rPr>
-          <w:sz w:val="28"/>
-          <w:szCs w:val="28"/>
-        </w:rPr>
-      </w:pPr>
-      <w:r>
-        <w:br/>
-      </w:r>
-    </w:p>
-    <w:p>
-      <w:pPr>
         <w:pStyle w:val="Ttulo2"/>
-        <w:numPr>
-          <w:ilvl w:val="1"/>
-          <w:numId w:val="21"/>
-        </w:numPr>
-        <w:spacing w:before="0"/>
-      </w:pPr>
-      <w:bookmarkStart w:id="27" w:name="_32i48as92qsi" w:colFirst="0" w:colLast="0"/>
+      </w:pPr>
+      <w:bookmarkStart w:id="27" w:name="_Toc108558655"/>
+      <w:r>
+        <w:t>Requerimientos de la Implementación</w:t>
+      </w:r>
       <w:bookmarkEnd w:id="27"/>
-      <w:r>
-        <w:t>Requerimientos de la Implementación</w:t>
-      </w:r>
-    </w:p>
-    <w:p>
-      <w:pPr>
-        <w:ind w:left="1440"/>
-      </w:pPr>
     </w:p>
     <w:p>
       <w:pPr>
@@ -5906,29 +6477,12 @@
           <w:ilvl w:val="0"/>
           <w:numId w:val="11"/>
         </w:numPr>
-        <w:spacing w:line="360" w:lineRule="auto"/>
-        <w:rPr>
-          <w:sz w:val="28"/>
-          <w:szCs w:val="28"/>
-        </w:rPr>
-      </w:pPr>
-      <w:r>
-        <w:rPr>
-          <w:sz w:val="24"/>
-          <w:szCs w:val="24"/>
-        </w:rPr>
+        <w:spacing w:after="120" w:line="360" w:lineRule="auto"/>
+        <w:ind w:left="993"/>
+      </w:pPr>
+      <w:r>
         <w:t>Mínimo equipo de mediana potencia, puede ser procesador AMD Ryzen 3/5/7, Intel Core i3/i5/i7, RAM mínimo 4 Gb.</w:t>
       </w:r>
-    </w:p>
-    <w:p>
-      <w:pPr>
-        <w:spacing w:line="360" w:lineRule="auto"/>
-        <w:ind w:left="2160"/>
-        <w:rPr>
-          <w:sz w:val="24"/>
-          <w:szCs w:val="24"/>
-        </w:rPr>
-      </w:pPr>
     </w:p>
     <w:p>
       <w:pPr>
@@ -5936,54 +6490,32 @@
           <w:ilvl w:val="0"/>
           <w:numId w:val="11"/>
         </w:numPr>
-        <w:spacing w:line="360" w:lineRule="auto"/>
-        <w:rPr>
-          <w:sz w:val="28"/>
-          <w:szCs w:val="28"/>
-        </w:rPr>
-      </w:pPr>
-      <w:r>
-        <w:rPr>
-          <w:sz w:val="24"/>
-          <w:szCs w:val="24"/>
-        </w:rPr>
+        <w:spacing w:after="120" w:line="360" w:lineRule="auto"/>
+        <w:ind w:left="993"/>
+      </w:pPr>
+      <w:r>
         <w:t>Almacenamiento promedio de 256gb.</w:t>
       </w:r>
     </w:p>
     <w:p>
       <w:pPr>
         <w:pStyle w:val="Ttulo2"/>
-        <w:numPr>
-          <w:ilvl w:val="1"/>
-          <w:numId w:val="21"/>
-        </w:numPr>
-        <w:spacing w:before="0"/>
-      </w:pPr>
-      <w:bookmarkStart w:id="28" w:name="_rifv59px5ter" w:colFirst="0" w:colLast="0"/>
+      </w:pPr>
+      <w:bookmarkStart w:id="28" w:name="_Toc108558656"/>
+      <w:r>
+        <w:t>Requerimientos del medio ambiente</w:t>
+      </w:r>
       <w:bookmarkEnd w:id="28"/>
-      <w:r>
-        <w:t>Requerimientos del medio ambiente</w:t>
-      </w:r>
-    </w:p>
-    <w:p>
-      <w:pPr>
-        <w:ind w:left="1440"/>
-      </w:pPr>
     </w:p>
     <w:p>
       <w:pPr>
         <w:pStyle w:val="Ttulo3"/>
-        <w:numPr>
-          <w:ilvl w:val="2"/>
-          <w:numId w:val="21"/>
-        </w:numPr>
-        <w:spacing w:after="0"/>
-      </w:pPr>
-      <w:bookmarkStart w:id="29" w:name="_8nkpwdl0pz7w" w:colFirst="0" w:colLast="0"/>
+      </w:pPr>
+      <w:bookmarkStart w:id="29" w:name="_Toc108558657"/>
+      <w:r>
+        <w:t>Para el hardware</w:t>
+      </w:r>
       <w:bookmarkEnd w:id="29"/>
-      <w:r>
-        <w:t>Para el hardware</w:t>
-      </w:r>
     </w:p>
     <w:p>
       <w:pPr>
@@ -5991,18 +6523,14 @@
           <w:ilvl w:val="0"/>
           <w:numId w:val="9"/>
         </w:numPr>
-        <w:spacing w:line="360" w:lineRule="auto"/>
+        <w:tabs>
+          <w:tab w:val="left" w:pos="1985"/>
+        </w:tabs>
+        <w:spacing w:after="120" w:line="360" w:lineRule="auto"/>
+        <w:ind w:left="1985"/>
         <w:jc w:val="both"/>
-        <w:rPr>
-          <w:sz w:val="24"/>
-          <w:szCs w:val="24"/>
-        </w:rPr>
-      </w:pPr>
-      <w:r>
-        <w:rPr>
-          <w:sz w:val="24"/>
-          <w:szCs w:val="24"/>
-        </w:rPr>
+      </w:pPr>
+      <w:r>
         <w:t>El equipo debe permanecer en una habitación libre de polvo y humedad, debe tener aire acondicionado.</w:t>
       </w:r>
     </w:p>
@@ -6012,18 +6540,14 @@
           <w:ilvl w:val="0"/>
           <w:numId w:val="9"/>
         </w:numPr>
-        <w:spacing w:line="360" w:lineRule="auto"/>
+        <w:tabs>
+          <w:tab w:val="left" w:pos="1985"/>
+        </w:tabs>
+        <w:spacing w:after="120" w:line="360" w:lineRule="auto"/>
+        <w:ind w:left="1985"/>
         <w:jc w:val="both"/>
-        <w:rPr>
-          <w:sz w:val="24"/>
-          <w:szCs w:val="24"/>
-        </w:rPr>
-      </w:pPr>
-      <w:r>
-        <w:rPr>
-          <w:sz w:val="24"/>
-          <w:szCs w:val="24"/>
-        </w:rPr>
+      </w:pPr>
+      <w:r>
         <w:t>La temperatura ideal de funcionamiento debe ser de 5 °C hasta 40 °C.</w:t>
       </w:r>
     </w:p>
@@ -6033,45 +6557,26 @@
           <w:ilvl w:val="0"/>
           <w:numId w:val="9"/>
         </w:numPr>
-        <w:spacing w:after="200" w:line="360" w:lineRule="auto"/>
+        <w:tabs>
+          <w:tab w:val="left" w:pos="1985"/>
+        </w:tabs>
+        <w:spacing w:after="120" w:line="360" w:lineRule="auto"/>
+        <w:ind w:left="1985"/>
         <w:jc w:val="both"/>
-        <w:rPr>
-          <w:sz w:val="24"/>
-          <w:szCs w:val="24"/>
-        </w:rPr>
-      </w:pPr>
-      <w:r>
-        <w:rPr>
-          <w:sz w:val="24"/>
-          <w:szCs w:val="24"/>
-        </w:rPr>
-        <w:t>La temperatura de no funcionamiento puede ser desde -20 °C hasta 65 °C.</w:t>
-      </w:r>
-    </w:p>
-    <w:p>
-      <w:pPr>
-        <w:spacing w:before="200" w:after="200" w:line="360" w:lineRule="auto"/>
-        <w:ind w:left="2160"/>
-        <w:jc w:val="both"/>
-        <w:rPr>
-          <w:sz w:val="24"/>
-          <w:szCs w:val="24"/>
-        </w:rPr>
-      </w:pPr>
+      </w:pPr>
+      <w:r>
+        <w:t>La temperatura de no funcionamiento puede ser de -20 °C hasta 65 °C.</w:t>
+      </w:r>
     </w:p>
     <w:p>
       <w:pPr>
         <w:pStyle w:val="Ttulo3"/>
-        <w:numPr>
-          <w:ilvl w:val="2"/>
-          <w:numId w:val="21"/>
-        </w:numPr>
-      </w:pPr>
-      <w:bookmarkStart w:id="30" w:name="_18fgron1h048" w:colFirst="0" w:colLast="0"/>
+      </w:pPr>
+      <w:bookmarkStart w:id="30" w:name="_Toc108558658"/>
+      <w:r>
+        <w:t>Para el software</w:t>
+      </w:r>
       <w:bookmarkEnd w:id="30"/>
-      <w:r>
-        <w:t>Para el software</w:t>
-      </w:r>
     </w:p>
     <w:p>
       <w:pPr>
@@ -6079,50 +6584,25 @@
           <w:ilvl w:val="0"/>
           <w:numId w:val="8"/>
         </w:numPr>
-        <w:spacing w:before="200" w:after="200" w:line="360" w:lineRule="auto"/>
+        <w:spacing w:after="120" w:line="360" w:lineRule="auto"/>
+        <w:ind w:left="1985"/>
         <w:jc w:val="both"/>
-        <w:rPr>
-          <w:sz w:val="24"/>
-          <w:szCs w:val="24"/>
-        </w:rPr>
-      </w:pPr>
-      <w:r>
-        <w:rPr>
-          <w:sz w:val="24"/>
-          <w:szCs w:val="24"/>
-        </w:rPr>
+      </w:pPr>
+      <w:r>
         <w:t xml:space="preserve">Se debe contar con un </w:t>
       </w:r>
       <w:proofErr w:type="spellStart"/>
       <w:r>
         <w:rPr>
           <w:i/>
-          <w:sz w:val="24"/>
-          <w:szCs w:val="24"/>
         </w:rPr>
         <w:t>Backup</w:t>
       </w:r>
       <w:proofErr w:type="spellEnd"/>
       <w:r>
-        <w:rPr>
-          <w:sz w:val="24"/>
-          <w:szCs w:val="24"/>
-        </w:rPr>
         <w:t xml:space="preserve"> (para la recuperación de información importante) de la base de datos como la de los archivos del sistema, el cual se guardará en otra ubicación segura para mantenerlo a salvo en caso de algún accidente.</w:t>
       </w:r>
     </w:p>
-    <w:p>
-      <w:pPr>
-        <w:spacing w:before="200" w:after="200" w:line="360" w:lineRule="auto"/>
-        <w:jc w:val="both"/>
-        <w:rPr>
-          <w:sz w:val="24"/>
-          <w:szCs w:val="24"/>
-        </w:rPr>
-      </w:pPr>
-    </w:p>
-    <w:p/>
-    <w:p/>
     <w:sectPr>
       <w:footerReference w:type="default" r:id="rId8"/>
       <w:headerReference w:type="first" r:id="rId9"/>
@@ -6138,7 +6618,7 @@
 </file>
 
 <file path=word/endnotes.xml><?xml version="1.0" encoding="utf-8"?>
-<w:endnotes xmlns:wpc="http://schemas.microsoft.com/office/word/2010/wordprocessingCanvas" xmlns:cx="http://schemas.microsoft.com/office/drawing/2014/chartex" xmlns:cx1="http://schemas.microsoft.com/office/drawing/2015/9/8/chartex" xmlns:cx2="http://schemas.microsoft.com/office/drawing/2015/10/21/chartex" xmlns:cx3="http://schemas.microsoft.com/office/drawing/2016/5/9/chartex" xmlns:cx4="http://schemas.microsoft.com/office/drawing/2016/5/10/chartex" xmlns:cx5="http://schemas.microsoft.com/office/drawing/2016/5/11/chartex" xmlns:cx6="http://schemas.microsoft.com/office/drawing/2016/5/12/chartex" xmlns:cx7="http://schemas.microsoft.com/office/drawing/2016/5/13/chartex" xmlns:cx8="http://schemas.microsoft.com/office/drawing/2016/5/14/chartex" xmlns:mc="http://schemas.openxmlformats.org/markup-compatibility/2006" xmlns:aink="http://schemas.microsoft.com/office/drawing/2016/ink" xmlns:am3d="http://schemas.microsoft.com/office/drawing/2017/model3d" xmlns:o="urn:schemas-microsoft-com:office:office" xmlns:oel="http://schemas.microsoft.com/office/2019/extlst" xmlns:r="http://schemas.openxmlformats.org/officeDocument/2006/relationships" xmlns:m="http://schemas.openxmlformats.org/officeDocument/2006/math" xmlns:v="urn:schemas-microsoft-com:vml" xmlns:wp14="http://schemas.microsoft.com/office/word/2010/wordprocessingDrawing" xmlns:wp="http://schemas.openxmlformats.org/drawingml/2006/wordprocessingDrawing" xmlns:w10="urn:schemas-microsoft-com:office:word" xmlns:w="http://schemas.openxmlformats.org/wordprocessingml/2006/main" xmlns:w14="http://schemas.microsoft.com/office/word/2010/wordml" xmlns:w15="http://schemas.microsoft.com/office/word/2012/wordml" xmlns:w16cex="http://schemas.microsoft.com/office/word/2018/wordml/cex" xmlns:w16cid="http://schemas.microsoft.com/office/word/2016/wordml/cid" xmlns:w16="http://schemas.microsoft.com/office/word/2018/wordml" xmlns:w16sdtdh="http://schemas.microsoft.com/office/word/2020/wordml/sdtdatahash" xmlns:w16se="http://schemas.microsoft.com/office/word/2015/wordml/symex" xmlns:wpg="http://schemas.microsoft.com/office/word/2010/wordprocessingGroup" xmlns:wpi="http://schemas.microsoft.com/office/word/2010/wordprocessingInk" xmlns:wne="http://schemas.microsoft.com/office/word/2006/wordml" xmlns:wps="http://schemas.microsoft.com/office/word/2010/wordprocessingShape" mc:Ignorable="w14 w15 w16se w16cid w16 w16cex w16sdtdh wp14">
+<w:endnotes xmlns:wpc="http://schemas.microsoft.com/office/word/2010/wordprocessingCanvas" xmlns:cx="http://schemas.microsoft.com/office/drawing/2014/chartex" xmlns:cx1="http://schemas.microsoft.com/office/drawing/2015/9/8/chartex" xmlns:cx2="http://schemas.microsoft.com/office/drawing/2015/10/21/chartex" xmlns:cx3="http://schemas.microsoft.com/office/drawing/2016/5/9/chartex" xmlns:cx4="http://schemas.microsoft.com/office/drawing/2016/5/10/chartex" xmlns:cx5="http://schemas.microsoft.com/office/drawing/2016/5/11/chartex" xmlns:cx6="http://schemas.microsoft.com/office/drawing/2016/5/12/chartex" xmlns:cx7="http://schemas.microsoft.com/office/drawing/2016/5/13/chartex" xmlns:cx8="http://schemas.microsoft.com/office/drawing/2016/5/14/chartex" xmlns:mc="http://schemas.openxmlformats.org/markup-compatibility/2006" xmlns:aink="http://schemas.microsoft.com/office/drawing/2016/ink" xmlns:am3d="http://schemas.microsoft.com/office/drawing/2017/model3d" xmlns:o="urn:schemas-microsoft-com:office:office" xmlns:r="http://schemas.openxmlformats.org/officeDocument/2006/relationships" xmlns:m="http://schemas.openxmlformats.org/officeDocument/2006/math" xmlns:v="urn:schemas-microsoft-com:vml" xmlns:wp14="http://schemas.microsoft.com/office/word/2010/wordprocessingDrawing" xmlns:wp="http://schemas.openxmlformats.org/drawingml/2006/wordprocessingDrawing" xmlns:w10="urn:schemas-microsoft-com:office:word" xmlns:w="http://schemas.openxmlformats.org/wordprocessingml/2006/main" xmlns:w14="http://schemas.microsoft.com/office/word/2010/wordml" xmlns:w15="http://schemas.microsoft.com/office/word/2012/wordml" xmlns:w16cex="http://schemas.microsoft.com/office/word/2018/wordml/cex" xmlns:w16cid="http://schemas.microsoft.com/office/word/2016/wordml/cid" xmlns:w16="http://schemas.microsoft.com/office/word/2018/wordml" xmlns:w16sdtdh="http://schemas.microsoft.com/office/word/2020/wordml/sdtdatahash" xmlns:w16se="http://schemas.microsoft.com/office/word/2015/wordml/symex" xmlns:wpg="http://schemas.microsoft.com/office/word/2010/wordprocessingGroup" xmlns:wpi="http://schemas.microsoft.com/office/word/2010/wordprocessingInk" xmlns:wne="http://schemas.microsoft.com/office/word/2006/wordml" xmlns:wps="http://schemas.microsoft.com/office/word/2010/wordprocessingShape" mc:Ignorable="w14 w15 w16se w16cid w16 w16cex w16sdtdh wp14">
   <w:endnote w:type="separator" w:id="-1">
     <w:p>
       <w:pPr>
@@ -6163,7 +6643,7 @@
 </file>
 
 <file path=word/footer1.xml><?xml version="1.0" encoding="utf-8"?>
-<w:ftr xmlns:wpc="http://schemas.microsoft.com/office/word/2010/wordprocessingCanvas" xmlns:cx="http://schemas.microsoft.com/office/drawing/2014/chartex" xmlns:cx1="http://schemas.microsoft.com/office/drawing/2015/9/8/chartex" xmlns:cx2="http://schemas.microsoft.com/office/drawing/2015/10/21/chartex" xmlns:cx3="http://schemas.microsoft.com/office/drawing/2016/5/9/chartex" xmlns:cx4="http://schemas.microsoft.com/office/drawing/2016/5/10/chartex" xmlns:cx5="http://schemas.microsoft.com/office/drawing/2016/5/11/chartex" xmlns:cx6="http://schemas.microsoft.com/office/drawing/2016/5/12/chartex" xmlns:cx7="http://schemas.microsoft.com/office/drawing/2016/5/13/chartex" xmlns:cx8="http://schemas.microsoft.com/office/drawing/2016/5/14/chartex" xmlns:mc="http://schemas.openxmlformats.org/markup-compatibility/2006" xmlns:aink="http://schemas.microsoft.com/office/drawing/2016/ink" xmlns:am3d="http://schemas.microsoft.com/office/drawing/2017/model3d" xmlns:o="urn:schemas-microsoft-com:office:office" xmlns:oel="http://schemas.microsoft.com/office/2019/extlst" xmlns:r="http://schemas.openxmlformats.org/officeDocument/2006/relationships" xmlns:m="http://schemas.openxmlformats.org/officeDocument/2006/math" xmlns:v="urn:schemas-microsoft-com:vml" xmlns:wp14="http://schemas.microsoft.com/office/word/2010/wordprocessingDrawing" xmlns:wp="http://schemas.openxmlformats.org/drawingml/2006/wordprocessingDrawing" xmlns:w10="urn:schemas-microsoft-com:office:word" xmlns:w="http://schemas.openxmlformats.org/wordprocessingml/2006/main" xmlns:w14="http://schemas.microsoft.com/office/word/2010/wordml" xmlns:w15="http://schemas.microsoft.com/office/word/2012/wordml" xmlns:w16cex="http://schemas.microsoft.com/office/word/2018/wordml/cex" xmlns:w16cid="http://schemas.microsoft.com/office/word/2016/wordml/cid" xmlns:w16="http://schemas.microsoft.com/office/word/2018/wordml" xmlns:w16sdtdh="http://schemas.microsoft.com/office/word/2020/wordml/sdtdatahash" xmlns:w16se="http://schemas.microsoft.com/office/word/2015/wordml/symex" xmlns:wpg="http://schemas.microsoft.com/office/word/2010/wordprocessingGroup" xmlns:wpi="http://schemas.microsoft.com/office/word/2010/wordprocessingInk" xmlns:wne="http://schemas.microsoft.com/office/word/2006/wordml" xmlns:wps="http://schemas.microsoft.com/office/word/2010/wordprocessingShape" mc:Ignorable="w14 w15 w16se w16cid w16 w16cex w16sdtdh wp14">
+<w:ftr xmlns:wpc="http://schemas.microsoft.com/office/word/2010/wordprocessingCanvas" xmlns:cx="http://schemas.microsoft.com/office/drawing/2014/chartex" xmlns:cx1="http://schemas.microsoft.com/office/drawing/2015/9/8/chartex" xmlns:cx2="http://schemas.microsoft.com/office/drawing/2015/10/21/chartex" xmlns:cx3="http://schemas.microsoft.com/office/drawing/2016/5/9/chartex" xmlns:cx4="http://schemas.microsoft.com/office/drawing/2016/5/10/chartex" xmlns:cx5="http://schemas.microsoft.com/office/drawing/2016/5/11/chartex" xmlns:cx6="http://schemas.microsoft.com/office/drawing/2016/5/12/chartex" xmlns:cx7="http://schemas.microsoft.com/office/drawing/2016/5/13/chartex" xmlns:cx8="http://schemas.microsoft.com/office/drawing/2016/5/14/chartex" xmlns:mc="http://schemas.openxmlformats.org/markup-compatibility/2006" xmlns:aink="http://schemas.microsoft.com/office/drawing/2016/ink" xmlns:am3d="http://schemas.microsoft.com/office/drawing/2017/model3d" xmlns:o="urn:schemas-microsoft-com:office:office" xmlns:r="http://schemas.openxmlformats.org/officeDocument/2006/relationships" xmlns:m="http://schemas.openxmlformats.org/officeDocument/2006/math" xmlns:v="urn:schemas-microsoft-com:vml" xmlns:wp14="http://schemas.microsoft.com/office/word/2010/wordprocessingDrawing" xmlns:wp="http://schemas.openxmlformats.org/drawingml/2006/wordprocessingDrawing" xmlns:w10="urn:schemas-microsoft-com:office:word" xmlns:w="http://schemas.openxmlformats.org/wordprocessingml/2006/main" xmlns:w14="http://schemas.microsoft.com/office/word/2010/wordml" xmlns:w15="http://schemas.microsoft.com/office/word/2012/wordml" xmlns:w16cex="http://schemas.microsoft.com/office/word/2018/wordml/cex" xmlns:w16cid="http://schemas.microsoft.com/office/word/2016/wordml/cid" xmlns:w16="http://schemas.microsoft.com/office/word/2018/wordml" xmlns:w16sdtdh="http://schemas.microsoft.com/office/word/2020/wordml/sdtdatahash" xmlns:w16se="http://schemas.microsoft.com/office/word/2015/wordml/symex" xmlns:wpg="http://schemas.microsoft.com/office/word/2010/wordprocessingGroup" xmlns:wpi="http://schemas.microsoft.com/office/word/2010/wordprocessingInk" xmlns:wne="http://schemas.microsoft.com/office/word/2006/wordml" xmlns:wps="http://schemas.microsoft.com/office/word/2010/wordprocessingShape" mc:Ignorable="w14 w15 w16se w16cid w16 w16cex w16sdtdh wp14">
   <w:p>
     <w:pPr>
       <w:tabs>
@@ -6262,7 +6742,7 @@
 </file>
 
 <file path=word/footer2.xml><?xml version="1.0" encoding="utf-8"?>
-<w:ftr xmlns:wpc="http://schemas.microsoft.com/office/word/2010/wordprocessingCanvas" xmlns:cx="http://schemas.microsoft.com/office/drawing/2014/chartex" xmlns:cx1="http://schemas.microsoft.com/office/drawing/2015/9/8/chartex" xmlns:cx2="http://schemas.microsoft.com/office/drawing/2015/10/21/chartex" xmlns:cx3="http://schemas.microsoft.com/office/drawing/2016/5/9/chartex" xmlns:cx4="http://schemas.microsoft.com/office/drawing/2016/5/10/chartex" xmlns:cx5="http://schemas.microsoft.com/office/drawing/2016/5/11/chartex" xmlns:cx6="http://schemas.microsoft.com/office/drawing/2016/5/12/chartex" xmlns:cx7="http://schemas.microsoft.com/office/drawing/2016/5/13/chartex" xmlns:cx8="http://schemas.microsoft.com/office/drawing/2016/5/14/chartex" xmlns:mc="http://schemas.openxmlformats.org/markup-compatibility/2006" xmlns:aink="http://schemas.microsoft.com/office/drawing/2016/ink" xmlns:am3d="http://schemas.microsoft.com/office/drawing/2017/model3d" xmlns:o="urn:schemas-microsoft-com:office:office" xmlns:oel="http://schemas.microsoft.com/office/2019/extlst" xmlns:r="http://schemas.openxmlformats.org/officeDocument/2006/relationships" xmlns:m="http://schemas.openxmlformats.org/officeDocument/2006/math" xmlns:v="urn:schemas-microsoft-com:vml" xmlns:wp14="http://schemas.microsoft.com/office/word/2010/wordprocessingDrawing" xmlns:wp="http://schemas.openxmlformats.org/drawingml/2006/wordprocessingDrawing" xmlns:w10="urn:schemas-microsoft-com:office:word" xmlns:w="http://schemas.openxmlformats.org/wordprocessingml/2006/main" xmlns:w14="http://schemas.microsoft.com/office/word/2010/wordml" xmlns:w15="http://schemas.microsoft.com/office/word/2012/wordml" xmlns:w16cex="http://schemas.microsoft.com/office/word/2018/wordml/cex" xmlns:w16cid="http://schemas.microsoft.com/office/word/2016/wordml/cid" xmlns:w16="http://schemas.microsoft.com/office/word/2018/wordml" xmlns:w16sdtdh="http://schemas.microsoft.com/office/word/2020/wordml/sdtdatahash" xmlns:w16se="http://schemas.microsoft.com/office/word/2015/wordml/symex" xmlns:wpg="http://schemas.microsoft.com/office/word/2010/wordprocessingGroup" xmlns:wpi="http://schemas.microsoft.com/office/word/2010/wordprocessingInk" xmlns:wne="http://schemas.microsoft.com/office/word/2006/wordml" xmlns:wps="http://schemas.microsoft.com/office/word/2010/wordprocessingShape" mc:Ignorable="w14 w15 w16se w16cid w16 w16cex w16sdtdh wp14">
+<w:ftr xmlns:wpc="http://schemas.microsoft.com/office/word/2010/wordprocessingCanvas" xmlns:cx="http://schemas.microsoft.com/office/drawing/2014/chartex" xmlns:cx1="http://schemas.microsoft.com/office/drawing/2015/9/8/chartex" xmlns:cx2="http://schemas.microsoft.com/office/drawing/2015/10/21/chartex" xmlns:cx3="http://schemas.microsoft.com/office/drawing/2016/5/9/chartex" xmlns:cx4="http://schemas.microsoft.com/office/drawing/2016/5/10/chartex" xmlns:cx5="http://schemas.microsoft.com/office/drawing/2016/5/11/chartex" xmlns:cx6="http://schemas.microsoft.com/office/drawing/2016/5/12/chartex" xmlns:cx7="http://schemas.microsoft.com/office/drawing/2016/5/13/chartex" xmlns:cx8="http://schemas.microsoft.com/office/drawing/2016/5/14/chartex" xmlns:mc="http://schemas.openxmlformats.org/markup-compatibility/2006" xmlns:aink="http://schemas.microsoft.com/office/drawing/2016/ink" xmlns:am3d="http://schemas.microsoft.com/office/drawing/2017/model3d" xmlns:o="urn:schemas-microsoft-com:office:office" xmlns:r="http://schemas.openxmlformats.org/officeDocument/2006/relationships" xmlns:m="http://schemas.openxmlformats.org/officeDocument/2006/math" xmlns:v="urn:schemas-microsoft-com:vml" xmlns:wp14="http://schemas.microsoft.com/office/word/2010/wordprocessingDrawing" xmlns:wp="http://schemas.openxmlformats.org/drawingml/2006/wordprocessingDrawing" xmlns:w10="urn:schemas-microsoft-com:office:word" xmlns:w="http://schemas.openxmlformats.org/wordprocessingml/2006/main" xmlns:w14="http://schemas.microsoft.com/office/word/2010/wordml" xmlns:w15="http://schemas.microsoft.com/office/word/2012/wordml" xmlns:w16cex="http://schemas.microsoft.com/office/word/2018/wordml/cex" xmlns:w16cid="http://schemas.microsoft.com/office/word/2016/wordml/cid" xmlns:w16="http://schemas.microsoft.com/office/word/2018/wordml" xmlns:w16sdtdh="http://schemas.microsoft.com/office/word/2020/wordml/sdtdatahash" xmlns:w16se="http://schemas.microsoft.com/office/word/2015/wordml/symex" xmlns:wpg="http://schemas.microsoft.com/office/word/2010/wordprocessingGroup" xmlns:wpi="http://schemas.microsoft.com/office/word/2010/wordprocessingInk" xmlns:wne="http://schemas.microsoft.com/office/word/2006/wordml" xmlns:wps="http://schemas.microsoft.com/office/word/2010/wordprocessingShape" mc:Ignorable="w14 w15 w16se w16cid w16 w16cex w16sdtdh wp14">
   <w:p>
     <w:pPr>
       <w:jc w:val="right"/>
@@ -6272,7 +6752,7 @@
 </file>
 
 <file path=word/footnotes.xml><?xml version="1.0" encoding="utf-8"?>
-<w:footnotes xmlns:wpc="http://schemas.microsoft.com/office/word/2010/wordprocessingCanvas" xmlns:cx="http://schemas.microsoft.com/office/drawing/2014/chartex" xmlns:cx1="http://schemas.microsoft.com/office/drawing/2015/9/8/chartex" xmlns:cx2="http://schemas.microsoft.com/office/drawing/2015/10/21/chartex" xmlns:cx3="http://schemas.microsoft.com/office/drawing/2016/5/9/chartex" xmlns:cx4="http://schemas.microsoft.com/office/drawing/2016/5/10/chartex" xmlns:cx5="http://schemas.microsoft.com/office/drawing/2016/5/11/chartex" xmlns:cx6="http://schemas.microsoft.com/office/drawing/2016/5/12/chartex" xmlns:cx7="http://schemas.microsoft.com/office/drawing/2016/5/13/chartex" xmlns:cx8="http://schemas.microsoft.com/office/drawing/2016/5/14/chartex" xmlns:mc="http://schemas.openxmlformats.org/markup-compatibility/2006" xmlns:aink="http://schemas.microsoft.com/office/drawing/2016/ink" xmlns:am3d="http://schemas.microsoft.com/office/drawing/2017/model3d" xmlns:o="urn:schemas-microsoft-com:office:office" xmlns:oel="http://schemas.microsoft.com/office/2019/extlst" xmlns:r="http://schemas.openxmlformats.org/officeDocument/2006/relationships" xmlns:m="http://schemas.openxmlformats.org/officeDocument/2006/math" xmlns:v="urn:schemas-microsoft-com:vml" xmlns:wp14="http://schemas.microsoft.com/office/word/2010/wordprocessingDrawing" xmlns:wp="http://schemas.openxmlformats.org/drawingml/2006/wordprocessingDrawing" xmlns:w10="urn:schemas-microsoft-com:office:word" xmlns:w="http://schemas.openxmlformats.org/wordprocessingml/2006/main" xmlns:w14="http://schemas.microsoft.com/office/word/2010/wordml" xmlns:w15="http://schemas.microsoft.com/office/word/2012/wordml" xmlns:w16cex="http://schemas.microsoft.com/office/word/2018/wordml/cex" xmlns:w16cid="http://schemas.microsoft.com/office/word/2016/wordml/cid" xmlns:w16="http://schemas.microsoft.com/office/word/2018/wordml" xmlns:w16sdtdh="http://schemas.microsoft.com/office/word/2020/wordml/sdtdatahash" xmlns:w16se="http://schemas.microsoft.com/office/word/2015/wordml/symex" xmlns:wpg="http://schemas.microsoft.com/office/word/2010/wordprocessingGroup" xmlns:wpi="http://schemas.microsoft.com/office/word/2010/wordprocessingInk" xmlns:wne="http://schemas.microsoft.com/office/word/2006/wordml" xmlns:wps="http://schemas.microsoft.com/office/word/2010/wordprocessingShape" mc:Ignorable="w14 w15 w16se w16cid w16 w16cex w16sdtdh wp14">
+<w:footnotes xmlns:wpc="http://schemas.microsoft.com/office/word/2010/wordprocessingCanvas" xmlns:cx="http://schemas.microsoft.com/office/drawing/2014/chartex" xmlns:cx1="http://schemas.microsoft.com/office/drawing/2015/9/8/chartex" xmlns:cx2="http://schemas.microsoft.com/office/drawing/2015/10/21/chartex" xmlns:cx3="http://schemas.microsoft.com/office/drawing/2016/5/9/chartex" xmlns:cx4="http://schemas.microsoft.com/office/drawing/2016/5/10/chartex" xmlns:cx5="http://schemas.microsoft.com/office/drawing/2016/5/11/chartex" xmlns:cx6="http://schemas.microsoft.com/office/drawing/2016/5/12/chartex" xmlns:cx7="http://schemas.microsoft.com/office/drawing/2016/5/13/chartex" xmlns:cx8="http://schemas.microsoft.com/office/drawing/2016/5/14/chartex" xmlns:mc="http://schemas.openxmlformats.org/markup-compatibility/2006" xmlns:aink="http://schemas.microsoft.com/office/drawing/2016/ink" xmlns:am3d="http://schemas.microsoft.com/office/drawing/2017/model3d" xmlns:o="urn:schemas-microsoft-com:office:office" xmlns:r="http://schemas.openxmlformats.org/officeDocument/2006/relationships" xmlns:m="http://schemas.openxmlformats.org/officeDocument/2006/math" xmlns:v="urn:schemas-microsoft-com:vml" xmlns:wp14="http://schemas.microsoft.com/office/word/2010/wordprocessingDrawing" xmlns:wp="http://schemas.openxmlformats.org/drawingml/2006/wordprocessingDrawing" xmlns:w10="urn:schemas-microsoft-com:office:word" xmlns:w="http://schemas.openxmlformats.org/wordprocessingml/2006/main" xmlns:w14="http://schemas.microsoft.com/office/word/2010/wordml" xmlns:w15="http://schemas.microsoft.com/office/word/2012/wordml" xmlns:w16cex="http://schemas.microsoft.com/office/word/2018/wordml/cex" xmlns:w16cid="http://schemas.microsoft.com/office/word/2016/wordml/cid" xmlns:w16="http://schemas.microsoft.com/office/word/2018/wordml" xmlns:w16sdtdh="http://schemas.microsoft.com/office/word/2020/wordml/sdtdatahash" xmlns:w16se="http://schemas.microsoft.com/office/word/2015/wordml/symex" xmlns:wpg="http://schemas.microsoft.com/office/word/2010/wordprocessingGroup" xmlns:wpi="http://schemas.microsoft.com/office/word/2010/wordprocessingInk" xmlns:wne="http://schemas.microsoft.com/office/word/2006/wordml" xmlns:wps="http://schemas.microsoft.com/office/word/2010/wordprocessingShape" mc:Ignorable="w14 w15 w16se w16cid w16 w16cex w16sdtdh wp14">
   <w:footnote w:type="separator" w:id="-1">
     <w:p>
       <w:pPr>
@@ -6297,13 +6777,13 @@
 </file>
 
 <file path=word/header1.xml><?xml version="1.0" encoding="utf-8"?>
-<w:hdr xmlns:wpc="http://schemas.microsoft.com/office/word/2010/wordprocessingCanvas" xmlns:cx="http://schemas.microsoft.com/office/drawing/2014/chartex" xmlns:cx1="http://schemas.microsoft.com/office/drawing/2015/9/8/chartex" xmlns:cx2="http://schemas.microsoft.com/office/drawing/2015/10/21/chartex" xmlns:cx3="http://schemas.microsoft.com/office/drawing/2016/5/9/chartex" xmlns:cx4="http://schemas.microsoft.com/office/drawing/2016/5/10/chartex" xmlns:cx5="http://schemas.microsoft.com/office/drawing/2016/5/11/chartex" xmlns:cx6="http://schemas.microsoft.com/office/drawing/2016/5/12/chartex" xmlns:cx7="http://schemas.microsoft.com/office/drawing/2016/5/13/chartex" xmlns:cx8="http://schemas.microsoft.com/office/drawing/2016/5/14/chartex" xmlns:mc="http://schemas.openxmlformats.org/markup-compatibility/2006" xmlns:aink="http://schemas.microsoft.com/office/drawing/2016/ink" xmlns:am3d="http://schemas.microsoft.com/office/drawing/2017/model3d" xmlns:o="urn:schemas-microsoft-com:office:office" xmlns:oel="http://schemas.microsoft.com/office/2019/extlst" xmlns:r="http://schemas.openxmlformats.org/officeDocument/2006/relationships" xmlns:m="http://schemas.openxmlformats.org/officeDocument/2006/math" xmlns:v="urn:schemas-microsoft-com:vml" xmlns:wp14="http://schemas.microsoft.com/office/word/2010/wordprocessingDrawing" xmlns:wp="http://schemas.openxmlformats.org/drawingml/2006/wordprocessingDrawing" xmlns:w10="urn:schemas-microsoft-com:office:word" xmlns:w="http://schemas.openxmlformats.org/wordprocessingml/2006/main" xmlns:w14="http://schemas.microsoft.com/office/word/2010/wordml" xmlns:w15="http://schemas.microsoft.com/office/word/2012/wordml" xmlns:w16cex="http://schemas.microsoft.com/office/word/2018/wordml/cex" xmlns:w16cid="http://schemas.microsoft.com/office/word/2016/wordml/cid" xmlns:w16="http://schemas.microsoft.com/office/word/2018/wordml" xmlns:w16sdtdh="http://schemas.microsoft.com/office/word/2020/wordml/sdtdatahash" xmlns:w16se="http://schemas.microsoft.com/office/word/2015/wordml/symex" xmlns:wpg="http://schemas.microsoft.com/office/word/2010/wordprocessingGroup" xmlns:wpi="http://schemas.microsoft.com/office/word/2010/wordprocessingInk" xmlns:wne="http://schemas.microsoft.com/office/word/2006/wordml" xmlns:wps="http://schemas.microsoft.com/office/word/2010/wordprocessingShape" mc:Ignorable="w14 w15 w16se w16cid w16 w16cex w16sdtdh wp14">
+<w:hdr xmlns:wpc="http://schemas.microsoft.com/office/word/2010/wordprocessingCanvas" xmlns:cx="http://schemas.microsoft.com/office/drawing/2014/chartex" xmlns:cx1="http://schemas.microsoft.com/office/drawing/2015/9/8/chartex" xmlns:cx2="http://schemas.microsoft.com/office/drawing/2015/10/21/chartex" xmlns:cx3="http://schemas.microsoft.com/office/drawing/2016/5/9/chartex" xmlns:cx4="http://schemas.microsoft.com/office/drawing/2016/5/10/chartex" xmlns:cx5="http://schemas.microsoft.com/office/drawing/2016/5/11/chartex" xmlns:cx6="http://schemas.microsoft.com/office/drawing/2016/5/12/chartex" xmlns:cx7="http://schemas.microsoft.com/office/drawing/2016/5/13/chartex" xmlns:cx8="http://schemas.microsoft.com/office/drawing/2016/5/14/chartex" xmlns:mc="http://schemas.openxmlformats.org/markup-compatibility/2006" xmlns:aink="http://schemas.microsoft.com/office/drawing/2016/ink" xmlns:am3d="http://schemas.microsoft.com/office/drawing/2017/model3d" xmlns:o="urn:schemas-microsoft-com:office:office" xmlns:r="http://schemas.openxmlformats.org/officeDocument/2006/relationships" xmlns:m="http://schemas.openxmlformats.org/officeDocument/2006/math" xmlns:v="urn:schemas-microsoft-com:vml" xmlns:wp14="http://schemas.microsoft.com/office/word/2010/wordprocessingDrawing" xmlns:wp="http://schemas.openxmlformats.org/drawingml/2006/wordprocessingDrawing" xmlns:w10="urn:schemas-microsoft-com:office:word" xmlns:w="http://schemas.openxmlformats.org/wordprocessingml/2006/main" xmlns:w14="http://schemas.microsoft.com/office/word/2010/wordml" xmlns:w15="http://schemas.microsoft.com/office/word/2012/wordml" xmlns:w16cex="http://schemas.microsoft.com/office/word/2018/wordml/cex" xmlns:w16cid="http://schemas.microsoft.com/office/word/2016/wordml/cid" xmlns:w16="http://schemas.microsoft.com/office/word/2018/wordml" xmlns:w16sdtdh="http://schemas.microsoft.com/office/word/2020/wordml/sdtdatahash" xmlns:w16se="http://schemas.microsoft.com/office/word/2015/wordml/symex" xmlns:wpg="http://schemas.microsoft.com/office/word/2010/wordprocessingGroup" xmlns:wpi="http://schemas.microsoft.com/office/word/2010/wordprocessingInk" xmlns:wne="http://schemas.microsoft.com/office/word/2006/wordml" xmlns:wps="http://schemas.microsoft.com/office/word/2010/wordprocessingShape" mc:Ignorable="w14 w15 w16se w16cid w16 w16cex w16sdtdh wp14">
   <w:p/>
 </w:hdr>
 </file>
 
 <file path=word/numbering.xml><?xml version="1.0" encoding="utf-8"?>
-<w:numbering xmlns:wpc="http://schemas.microsoft.com/office/word/2010/wordprocessingCanvas" xmlns:cx="http://schemas.microsoft.com/office/drawing/2014/chartex" xmlns:cx1="http://schemas.microsoft.com/office/drawing/2015/9/8/chartex" xmlns:cx2="http://schemas.microsoft.com/office/drawing/2015/10/21/chartex" xmlns:cx3="http://schemas.microsoft.com/office/drawing/2016/5/9/chartex" xmlns:cx4="http://schemas.microsoft.com/office/drawing/2016/5/10/chartex" xmlns:cx5="http://schemas.microsoft.com/office/drawing/2016/5/11/chartex" xmlns:cx6="http://schemas.microsoft.com/office/drawing/2016/5/12/chartex" xmlns:cx7="http://schemas.microsoft.com/office/drawing/2016/5/13/chartex" xmlns:cx8="http://schemas.microsoft.com/office/drawing/2016/5/14/chartex" xmlns:mc="http://schemas.openxmlformats.org/markup-compatibility/2006" xmlns:aink="http://schemas.microsoft.com/office/drawing/2016/ink" xmlns:am3d="http://schemas.microsoft.com/office/drawing/2017/model3d" xmlns:o="urn:schemas-microsoft-com:office:office" xmlns:oel="http://schemas.microsoft.com/office/2019/extlst" xmlns:r="http://schemas.openxmlformats.org/officeDocument/2006/relationships" xmlns:m="http://schemas.openxmlformats.org/officeDocument/2006/math" xmlns:v="urn:schemas-microsoft-com:vml" xmlns:wp14="http://schemas.microsoft.com/office/word/2010/wordprocessingDrawing" xmlns:wp="http://schemas.openxmlformats.org/drawingml/2006/wordprocessingDrawing" xmlns:w10="urn:schemas-microsoft-com:office:word" xmlns:w="http://schemas.openxmlformats.org/wordprocessingml/2006/main" xmlns:w14="http://schemas.microsoft.com/office/word/2010/wordml" xmlns:w15="http://schemas.microsoft.com/office/word/2012/wordml" xmlns:w16cex="http://schemas.microsoft.com/office/word/2018/wordml/cex" xmlns:w16cid="http://schemas.microsoft.com/office/word/2016/wordml/cid" xmlns:w16="http://schemas.microsoft.com/office/word/2018/wordml" xmlns:w16sdtdh="http://schemas.microsoft.com/office/word/2020/wordml/sdtdatahash" xmlns:w16se="http://schemas.microsoft.com/office/word/2015/wordml/symex" xmlns:wpg="http://schemas.microsoft.com/office/word/2010/wordprocessingGroup" xmlns:wpi="http://schemas.microsoft.com/office/word/2010/wordprocessingInk" xmlns:wne="http://schemas.microsoft.com/office/word/2006/wordml" xmlns:wps="http://schemas.microsoft.com/office/word/2010/wordprocessingShape" mc:Ignorable="w14 w15 w16se w16cid w16 w16cex w16sdtdh wp14">
+<w:numbering xmlns:wpc="http://schemas.microsoft.com/office/word/2010/wordprocessingCanvas" xmlns:cx="http://schemas.microsoft.com/office/drawing/2014/chartex" xmlns:cx1="http://schemas.microsoft.com/office/drawing/2015/9/8/chartex" xmlns:cx2="http://schemas.microsoft.com/office/drawing/2015/10/21/chartex" xmlns:cx3="http://schemas.microsoft.com/office/drawing/2016/5/9/chartex" xmlns:cx4="http://schemas.microsoft.com/office/drawing/2016/5/10/chartex" xmlns:cx5="http://schemas.microsoft.com/office/drawing/2016/5/11/chartex" xmlns:cx6="http://schemas.microsoft.com/office/drawing/2016/5/12/chartex" xmlns:cx7="http://schemas.microsoft.com/office/drawing/2016/5/13/chartex" xmlns:cx8="http://schemas.microsoft.com/office/drawing/2016/5/14/chartex" xmlns:mc="http://schemas.openxmlformats.org/markup-compatibility/2006" xmlns:aink="http://schemas.microsoft.com/office/drawing/2016/ink" xmlns:am3d="http://schemas.microsoft.com/office/drawing/2017/model3d" xmlns:o="urn:schemas-microsoft-com:office:office" xmlns:r="http://schemas.openxmlformats.org/officeDocument/2006/relationships" xmlns:m="http://schemas.openxmlformats.org/officeDocument/2006/math" xmlns:v="urn:schemas-microsoft-com:vml" xmlns:wp14="http://schemas.microsoft.com/office/word/2010/wordprocessingDrawing" xmlns:wp="http://schemas.openxmlformats.org/drawingml/2006/wordprocessingDrawing" xmlns:w10="urn:schemas-microsoft-com:office:word" xmlns:w="http://schemas.openxmlformats.org/wordprocessingml/2006/main" xmlns:w14="http://schemas.microsoft.com/office/word/2010/wordml" xmlns:w15="http://schemas.microsoft.com/office/word/2012/wordml" xmlns:w16cex="http://schemas.microsoft.com/office/word/2018/wordml/cex" xmlns:w16cid="http://schemas.microsoft.com/office/word/2016/wordml/cid" xmlns:w16="http://schemas.microsoft.com/office/word/2018/wordml" xmlns:w16sdtdh="http://schemas.microsoft.com/office/word/2020/wordml/sdtdatahash" xmlns:w16se="http://schemas.microsoft.com/office/word/2015/wordml/symex" xmlns:wpg="http://schemas.microsoft.com/office/word/2010/wordprocessingGroup" xmlns:wpi="http://schemas.microsoft.com/office/word/2010/wordprocessingInk" xmlns:wne="http://schemas.microsoft.com/office/word/2006/wordml" xmlns:wps="http://schemas.microsoft.com/office/word/2010/wordprocessingShape" mc:Ignorable="w14 w15 w16se w16cid w16 w16cex w16sdtdh wp14">
   <w:abstractNum w:abstractNumId="0" w15:restartNumberingAfterBreak="0">
     <w:nsid w:val="01E01DFD"/>
     <w:multiLevelType w:val="multilevel"/>
@@ -6531,6 +7011,234 @@
     </w:lvl>
   </w:abstractNum>
   <w:abstractNum w:abstractNumId="2" w15:restartNumberingAfterBreak="0">
+    <w:nsid w:val="07B9747D"/>
+    <w:multiLevelType w:val="multilevel"/>
+    <w:tmpl w:val="16228318"/>
+    <w:lvl w:ilvl="0">
+      <w:start w:val="1"/>
+      <w:numFmt w:val="bullet"/>
+      <w:lvlText w:val=""/>
+      <w:lvlJc w:val="left"/>
+      <w:pPr>
+        <w:ind w:left="720" w:hanging="360"/>
+      </w:pPr>
+      <w:rPr>
+        <w:rFonts w:ascii="Symbol" w:hAnsi="Symbol" w:hint="default"/>
+        <w:u w:val="none"/>
+      </w:rPr>
+    </w:lvl>
+    <w:lvl w:ilvl="1">
+      <w:start w:val="1"/>
+      <w:numFmt w:val="bullet"/>
+      <w:lvlText w:val="➢"/>
+      <w:lvlJc w:val="left"/>
+      <w:pPr>
+        <w:ind w:left="1440" w:hanging="360"/>
+      </w:pPr>
+      <w:rPr>
+        <w:u w:val="none"/>
+      </w:rPr>
+    </w:lvl>
+    <w:lvl w:ilvl="2">
+      <w:start w:val="1"/>
+      <w:numFmt w:val="bullet"/>
+      <w:lvlText w:val="■"/>
+      <w:lvlJc w:val="left"/>
+      <w:pPr>
+        <w:ind w:left="2160" w:hanging="360"/>
+      </w:pPr>
+      <w:rPr>
+        <w:u w:val="none"/>
+      </w:rPr>
+    </w:lvl>
+    <w:lvl w:ilvl="3">
+      <w:start w:val="1"/>
+      <w:numFmt w:val="bullet"/>
+      <w:lvlText w:val="●"/>
+      <w:lvlJc w:val="left"/>
+      <w:pPr>
+        <w:ind w:left="2880" w:hanging="360"/>
+      </w:pPr>
+      <w:rPr>
+        <w:u w:val="none"/>
+      </w:rPr>
+    </w:lvl>
+    <w:lvl w:ilvl="4">
+      <w:start w:val="1"/>
+      <w:numFmt w:val="bullet"/>
+      <w:lvlText w:val="◆"/>
+      <w:lvlJc w:val="left"/>
+      <w:pPr>
+        <w:ind w:left="3600" w:hanging="360"/>
+      </w:pPr>
+      <w:rPr>
+        <w:u w:val="none"/>
+      </w:rPr>
+    </w:lvl>
+    <w:lvl w:ilvl="5">
+      <w:start w:val="1"/>
+      <w:numFmt w:val="bullet"/>
+      <w:lvlText w:val="➢"/>
+      <w:lvlJc w:val="left"/>
+      <w:pPr>
+        <w:ind w:left="4320" w:hanging="360"/>
+      </w:pPr>
+      <w:rPr>
+        <w:u w:val="none"/>
+      </w:rPr>
+    </w:lvl>
+    <w:lvl w:ilvl="6">
+      <w:start w:val="1"/>
+      <w:numFmt w:val="bullet"/>
+      <w:lvlText w:val="■"/>
+      <w:lvlJc w:val="left"/>
+      <w:pPr>
+        <w:ind w:left="5040" w:hanging="360"/>
+      </w:pPr>
+      <w:rPr>
+        <w:u w:val="none"/>
+      </w:rPr>
+    </w:lvl>
+    <w:lvl w:ilvl="7">
+      <w:start w:val="1"/>
+      <w:numFmt w:val="bullet"/>
+      <w:lvlText w:val="●"/>
+      <w:lvlJc w:val="left"/>
+      <w:pPr>
+        <w:ind w:left="5760" w:hanging="360"/>
+      </w:pPr>
+      <w:rPr>
+        <w:u w:val="none"/>
+      </w:rPr>
+    </w:lvl>
+    <w:lvl w:ilvl="8">
+      <w:start w:val="1"/>
+      <w:numFmt w:val="bullet"/>
+      <w:lvlText w:val="◆"/>
+      <w:lvlJc w:val="left"/>
+      <w:pPr>
+        <w:ind w:left="6480" w:hanging="360"/>
+      </w:pPr>
+      <w:rPr>
+        <w:u w:val="none"/>
+      </w:rPr>
+    </w:lvl>
+  </w:abstractNum>
+  <w:abstractNum w:abstractNumId="3" w15:restartNumberingAfterBreak="0">
+    <w:nsid w:val="09F47F2C"/>
+    <w:multiLevelType w:val="multilevel"/>
+    <w:tmpl w:val="16228318"/>
+    <w:lvl w:ilvl="0">
+      <w:start w:val="1"/>
+      <w:numFmt w:val="bullet"/>
+      <w:lvlText w:val=""/>
+      <w:lvlJc w:val="left"/>
+      <w:pPr>
+        <w:ind w:left="720" w:hanging="360"/>
+      </w:pPr>
+      <w:rPr>
+        <w:rFonts w:ascii="Symbol" w:hAnsi="Symbol" w:hint="default"/>
+        <w:u w:val="none"/>
+      </w:rPr>
+    </w:lvl>
+    <w:lvl w:ilvl="1">
+      <w:start w:val="1"/>
+      <w:numFmt w:val="bullet"/>
+      <w:lvlText w:val="➢"/>
+      <w:lvlJc w:val="left"/>
+      <w:pPr>
+        <w:ind w:left="1440" w:hanging="360"/>
+      </w:pPr>
+      <w:rPr>
+        <w:u w:val="none"/>
+      </w:rPr>
+    </w:lvl>
+    <w:lvl w:ilvl="2">
+      <w:start w:val="1"/>
+      <w:numFmt w:val="bullet"/>
+      <w:lvlText w:val="■"/>
+      <w:lvlJc w:val="left"/>
+      <w:pPr>
+        <w:ind w:left="2160" w:hanging="360"/>
+      </w:pPr>
+      <w:rPr>
+        <w:u w:val="none"/>
+      </w:rPr>
+    </w:lvl>
+    <w:lvl w:ilvl="3">
+      <w:start w:val="1"/>
+      <w:numFmt w:val="bullet"/>
+      <w:lvlText w:val="●"/>
+      <w:lvlJc w:val="left"/>
+      <w:pPr>
+        <w:ind w:left="2880" w:hanging="360"/>
+      </w:pPr>
+      <w:rPr>
+        <w:u w:val="none"/>
+      </w:rPr>
+    </w:lvl>
+    <w:lvl w:ilvl="4">
+      <w:start w:val="1"/>
+      <w:numFmt w:val="bullet"/>
+      <w:lvlText w:val="◆"/>
+      <w:lvlJc w:val="left"/>
+      <w:pPr>
+        <w:ind w:left="3600" w:hanging="360"/>
+      </w:pPr>
+      <w:rPr>
+        <w:u w:val="none"/>
+      </w:rPr>
+    </w:lvl>
+    <w:lvl w:ilvl="5">
+      <w:start w:val="1"/>
+      <w:numFmt w:val="bullet"/>
+      <w:lvlText w:val="➢"/>
+      <w:lvlJc w:val="left"/>
+      <w:pPr>
+        <w:ind w:left="4320" w:hanging="360"/>
+      </w:pPr>
+      <w:rPr>
+        <w:u w:val="none"/>
+      </w:rPr>
+    </w:lvl>
+    <w:lvl w:ilvl="6">
+      <w:start w:val="1"/>
+      <w:numFmt w:val="bullet"/>
+      <w:lvlText w:val="■"/>
+      <w:lvlJc w:val="left"/>
+      <w:pPr>
+        <w:ind w:left="5040" w:hanging="360"/>
+      </w:pPr>
+      <w:rPr>
+        <w:u w:val="none"/>
+      </w:rPr>
+    </w:lvl>
+    <w:lvl w:ilvl="7">
+      <w:start w:val="1"/>
+      <w:numFmt w:val="bullet"/>
+      <w:lvlText w:val="●"/>
+      <w:lvlJc w:val="left"/>
+      <w:pPr>
+        <w:ind w:left="5760" w:hanging="360"/>
+      </w:pPr>
+      <w:rPr>
+        <w:u w:val="none"/>
+      </w:rPr>
+    </w:lvl>
+    <w:lvl w:ilvl="8">
+      <w:start w:val="1"/>
+      <w:numFmt w:val="bullet"/>
+      <w:lvlText w:val="◆"/>
+      <w:lvlJc w:val="left"/>
+      <w:pPr>
+        <w:ind w:left="6480" w:hanging="360"/>
+      </w:pPr>
+      <w:rPr>
+        <w:u w:val="none"/>
+      </w:rPr>
+    </w:lvl>
+  </w:abstractNum>
+  <w:abstractNum w:abstractNumId="4" w15:restartNumberingAfterBreak="0">
     <w:nsid w:val="10541BA9"/>
     <w:multiLevelType w:val="multilevel"/>
     <w:tmpl w:val="BB74DE70"/>
@@ -6643,7 +7351,121 @@
       </w:rPr>
     </w:lvl>
   </w:abstractNum>
-  <w:abstractNum w:abstractNumId="3" w15:restartNumberingAfterBreak="0">
+  <w:abstractNum w:abstractNumId="5" w15:restartNumberingAfterBreak="0">
+    <w:nsid w:val="12BB4CA7"/>
+    <w:multiLevelType w:val="multilevel"/>
+    <w:tmpl w:val="16228318"/>
+    <w:lvl w:ilvl="0">
+      <w:start w:val="1"/>
+      <w:numFmt w:val="bullet"/>
+      <w:lvlText w:val=""/>
+      <w:lvlJc w:val="left"/>
+      <w:pPr>
+        <w:ind w:left="720" w:hanging="360"/>
+      </w:pPr>
+      <w:rPr>
+        <w:rFonts w:ascii="Symbol" w:hAnsi="Symbol" w:hint="default"/>
+        <w:u w:val="none"/>
+      </w:rPr>
+    </w:lvl>
+    <w:lvl w:ilvl="1">
+      <w:start w:val="1"/>
+      <w:numFmt w:val="bullet"/>
+      <w:lvlText w:val="➢"/>
+      <w:lvlJc w:val="left"/>
+      <w:pPr>
+        <w:ind w:left="1440" w:hanging="360"/>
+      </w:pPr>
+      <w:rPr>
+        <w:u w:val="none"/>
+      </w:rPr>
+    </w:lvl>
+    <w:lvl w:ilvl="2">
+      <w:start w:val="1"/>
+      <w:numFmt w:val="bullet"/>
+      <w:lvlText w:val="■"/>
+      <w:lvlJc w:val="left"/>
+      <w:pPr>
+        <w:ind w:left="2160" w:hanging="360"/>
+      </w:pPr>
+      <w:rPr>
+        <w:u w:val="none"/>
+      </w:rPr>
+    </w:lvl>
+    <w:lvl w:ilvl="3">
+      <w:start w:val="1"/>
+      <w:numFmt w:val="bullet"/>
+      <w:lvlText w:val="●"/>
+      <w:lvlJc w:val="left"/>
+      <w:pPr>
+        <w:ind w:left="2880" w:hanging="360"/>
+      </w:pPr>
+      <w:rPr>
+        <w:u w:val="none"/>
+      </w:rPr>
+    </w:lvl>
+    <w:lvl w:ilvl="4">
+      <w:start w:val="1"/>
+      <w:numFmt w:val="bullet"/>
+      <w:lvlText w:val="◆"/>
+      <w:lvlJc w:val="left"/>
+      <w:pPr>
+        <w:ind w:left="3600" w:hanging="360"/>
+      </w:pPr>
+      <w:rPr>
+        <w:u w:val="none"/>
+      </w:rPr>
+    </w:lvl>
+    <w:lvl w:ilvl="5">
+      <w:start w:val="1"/>
+      <w:numFmt w:val="bullet"/>
+      <w:lvlText w:val="➢"/>
+      <w:lvlJc w:val="left"/>
+      <w:pPr>
+        <w:ind w:left="4320" w:hanging="360"/>
+      </w:pPr>
+      <w:rPr>
+        <w:u w:val="none"/>
+      </w:rPr>
+    </w:lvl>
+    <w:lvl w:ilvl="6">
+      <w:start w:val="1"/>
+      <w:numFmt w:val="bullet"/>
+      <w:lvlText w:val="■"/>
+      <w:lvlJc w:val="left"/>
+      <w:pPr>
+        <w:ind w:left="5040" w:hanging="360"/>
+      </w:pPr>
+      <w:rPr>
+        <w:u w:val="none"/>
+      </w:rPr>
+    </w:lvl>
+    <w:lvl w:ilvl="7">
+      <w:start w:val="1"/>
+      <w:numFmt w:val="bullet"/>
+      <w:lvlText w:val="●"/>
+      <w:lvlJc w:val="left"/>
+      <w:pPr>
+        <w:ind w:left="5760" w:hanging="360"/>
+      </w:pPr>
+      <w:rPr>
+        <w:u w:val="none"/>
+      </w:rPr>
+    </w:lvl>
+    <w:lvl w:ilvl="8">
+      <w:start w:val="1"/>
+      <w:numFmt w:val="bullet"/>
+      <w:lvlText w:val="◆"/>
+      <w:lvlJc w:val="left"/>
+      <w:pPr>
+        <w:ind w:left="6480" w:hanging="360"/>
+      </w:pPr>
+      <w:rPr>
+        <w:u w:val="none"/>
+      </w:rPr>
+    </w:lvl>
+  </w:abstractNum>
+  <w:abstractNum w:abstractNumId="6" w15:restartNumberingAfterBreak="0">
     <w:nsid w:val="1304468D"/>
     <w:multiLevelType w:val="multilevel"/>
     <w:tmpl w:val="C6A8D3BC"/>
@@ -6756,7 +7578,7 @@
       </w:rPr>
     </w:lvl>
   </w:abstractNum>
-  <w:abstractNum w:abstractNumId="4" w15:restartNumberingAfterBreak="0">
+  <w:abstractNum w:abstractNumId="7" w15:restartNumberingAfterBreak="0">
     <w:nsid w:val="15907035"/>
     <w:multiLevelType w:val="multilevel"/>
     <w:tmpl w:val="F4702A12"/>
@@ -6869,7 +7691,7 @@
       </w:rPr>
     </w:lvl>
   </w:abstractNum>
-  <w:abstractNum w:abstractNumId="5" w15:restartNumberingAfterBreak="0">
+  <w:abstractNum w:abstractNumId="8" w15:restartNumberingAfterBreak="0">
     <w:nsid w:val="1B3E4152"/>
     <w:multiLevelType w:val="multilevel"/>
     <w:tmpl w:val="65FCE28C"/>
@@ -6982,7 +7804,7 @@
       </w:rPr>
     </w:lvl>
   </w:abstractNum>
-  <w:abstractNum w:abstractNumId="6" w15:restartNumberingAfterBreak="0">
+  <w:abstractNum w:abstractNumId="9" w15:restartNumberingAfterBreak="0">
     <w:nsid w:val="20F21AD4"/>
     <w:multiLevelType w:val="multilevel"/>
     <w:tmpl w:val="D1CE8CDA"/>
@@ -7095,7 +7917,7 @@
       </w:rPr>
     </w:lvl>
   </w:abstractNum>
-  <w:abstractNum w:abstractNumId="7" w15:restartNumberingAfterBreak="0">
+  <w:abstractNum w:abstractNumId="10" w15:restartNumberingAfterBreak="0">
     <w:nsid w:val="23B805E8"/>
     <w:multiLevelType w:val="multilevel"/>
     <w:tmpl w:val="91807B4C"/>
@@ -7208,7 +8030,7 @@
       </w:rPr>
     </w:lvl>
   </w:abstractNum>
-  <w:abstractNum w:abstractNumId="8" w15:restartNumberingAfterBreak="0">
+  <w:abstractNum w:abstractNumId="11" w15:restartNumberingAfterBreak="0">
     <w:nsid w:val="250A2F2E"/>
     <w:multiLevelType w:val="multilevel"/>
     <w:tmpl w:val="6FA8E24C"/>
@@ -7321,13 +8143,14 @@
       </w:rPr>
     </w:lvl>
   </w:abstractNum>
-  <w:abstractNum w:abstractNumId="9" w15:restartNumberingAfterBreak="0">
+  <w:abstractNum w:abstractNumId="12" w15:restartNumberingAfterBreak="0">
     <w:nsid w:val="2F1214AC"/>
     <w:multiLevelType w:val="multilevel"/>
-    <w:tmpl w:val="A400FD3E"/>
+    <w:tmpl w:val="1DC215C8"/>
     <w:lvl w:ilvl="0">
       <w:start w:val="1"/>
       <w:numFmt w:val="decimal"/>
+      <w:pStyle w:val="Ttulo1"/>
       <w:lvlText w:val="%1."/>
       <w:lvlJc w:val="left"/>
       <w:pPr>
@@ -7340,6 +8163,7 @@
     <w:lvl w:ilvl="1">
       <w:start w:val="1"/>
       <w:numFmt w:val="decimal"/>
+      <w:pStyle w:val="Ttulo2"/>
       <w:lvlText w:val="%1.%2."/>
       <w:lvlJc w:val="right"/>
       <w:pPr>
@@ -7352,6 +8176,7 @@
     <w:lvl w:ilvl="2">
       <w:start w:val="1"/>
       <w:numFmt w:val="decimal"/>
+      <w:pStyle w:val="Ttulo3"/>
       <w:lvlText w:val="%1.%2.%3."/>
       <w:lvlJc w:val="right"/>
       <w:pPr>
@@ -7434,7 +8259,7 @@
       </w:rPr>
     </w:lvl>
   </w:abstractNum>
-  <w:abstractNum w:abstractNumId="10" w15:restartNumberingAfterBreak="0">
+  <w:abstractNum w:abstractNumId="13" w15:restartNumberingAfterBreak="0">
     <w:nsid w:val="325A67A5"/>
     <w:multiLevelType w:val="multilevel"/>
     <w:tmpl w:val="EDE65914"/>
@@ -7547,7 +8372,7 @@
       </w:rPr>
     </w:lvl>
   </w:abstractNum>
-  <w:abstractNum w:abstractNumId="11" w15:restartNumberingAfterBreak="0">
+  <w:abstractNum w:abstractNumId="14" w15:restartNumberingAfterBreak="0">
     <w:nsid w:val="33FC767D"/>
     <w:multiLevelType w:val="multilevel"/>
     <w:tmpl w:val="E37A5766"/>
@@ -7660,7 +8485,7 @@
       </w:rPr>
     </w:lvl>
   </w:abstractNum>
-  <w:abstractNum w:abstractNumId="12" w15:restartNumberingAfterBreak="0">
+  <w:abstractNum w:abstractNumId="15" w15:restartNumberingAfterBreak="0">
     <w:nsid w:val="392453BD"/>
     <w:multiLevelType w:val="multilevel"/>
     <w:tmpl w:val="8F3EBA6E"/>
@@ -7773,7 +8598,7 @@
       </w:rPr>
     </w:lvl>
   </w:abstractNum>
-  <w:abstractNum w:abstractNumId="13" w15:restartNumberingAfterBreak="0">
+  <w:abstractNum w:abstractNumId="16" w15:restartNumberingAfterBreak="0">
     <w:nsid w:val="408E5A33"/>
     <w:multiLevelType w:val="multilevel"/>
     <w:tmpl w:val="5A2E0694"/>
@@ -7886,7 +8711,121 @@
       </w:rPr>
     </w:lvl>
   </w:abstractNum>
-  <w:abstractNum w:abstractNumId="14" w15:restartNumberingAfterBreak="0">
+  <w:abstractNum w:abstractNumId="17" w15:restartNumberingAfterBreak="0">
+    <w:nsid w:val="45340C34"/>
+    <w:multiLevelType w:val="multilevel"/>
+    <w:tmpl w:val="95D6DB40"/>
+    <w:lvl w:ilvl="0">
+      <w:start w:val="1"/>
+      <w:numFmt w:val="bullet"/>
+      <w:lvlText w:val=""/>
+      <w:lvlJc w:val="left"/>
+      <w:pPr>
+        <w:ind w:left="2160" w:hanging="360"/>
+      </w:pPr>
+      <w:rPr>
+        <w:rFonts w:ascii="Symbol" w:hAnsi="Symbol" w:hint="default"/>
+        <w:u w:val="none"/>
+      </w:rPr>
+    </w:lvl>
+    <w:lvl w:ilvl="1">
+      <w:start w:val="1"/>
+      <w:numFmt w:val="bullet"/>
+      <w:lvlText w:val="○"/>
+      <w:lvlJc w:val="left"/>
+      <w:pPr>
+        <w:ind w:left="2880" w:hanging="360"/>
+      </w:pPr>
+      <w:rPr>
+        <w:u w:val="none"/>
+      </w:rPr>
+    </w:lvl>
+    <w:lvl w:ilvl="2">
+      <w:start w:val="1"/>
+      <w:numFmt w:val="bullet"/>
+      <w:lvlText w:val="■"/>
+      <w:lvlJc w:val="left"/>
+      <w:pPr>
+        <w:ind w:left="3600" w:hanging="360"/>
+      </w:pPr>
+      <w:rPr>
+        <w:u w:val="none"/>
+      </w:rPr>
+    </w:lvl>
+    <w:lvl w:ilvl="3">
+      <w:start w:val="1"/>
+      <w:numFmt w:val="bullet"/>
+      <w:lvlText w:val="●"/>
+      <w:lvlJc w:val="left"/>
+      <w:pPr>
+        <w:ind w:left="4320" w:hanging="360"/>
+      </w:pPr>
+      <w:rPr>
+        <w:u w:val="none"/>
+      </w:rPr>
+    </w:lvl>
+    <w:lvl w:ilvl="4">
+      <w:start w:val="1"/>
+      <w:numFmt w:val="bullet"/>
+      <w:lvlText w:val="○"/>
+      <w:lvlJc w:val="left"/>
+      <w:pPr>
+        <w:ind w:left="5040" w:hanging="360"/>
+      </w:pPr>
+      <w:rPr>
+        <w:u w:val="none"/>
+      </w:rPr>
+    </w:lvl>
+    <w:lvl w:ilvl="5">
+      <w:start w:val="1"/>
+      <w:numFmt w:val="bullet"/>
+      <w:lvlText w:val="■"/>
+      <w:lvlJc w:val="left"/>
+      <w:pPr>
+        <w:ind w:left="5760" w:hanging="360"/>
+      </w:pPr>
+      <w:rPr>
+        <w:u w:val="none"/>
+      </w:rPr>
+    </w:lvl>
+    <w:lvl w:ilvl="6">
+      <w:start w:val="1"/>
+      <w:numFmt w:val="bullet"/>
+      <w:lvlText w:val="●"/>
+      <w:lvlJc w:val="left"/>
+      <w:pPr>
+        <w:ind w:left="6480" w:hanging="360"/>
+      </w:pPr>
+      <w:rPr>
+        <w:u w:val="none"/>
+      </w:rPr>
+    </w:lvl>
+    <w:lvl w:ilvl="7">
+      <w:start w:val="1"/>
+      <w:numFmt w:val="bullet"/>
+      <w:lvlText w:val="○"/>
+      <w:lvlJc w:val="left"/>
+      <w:pPr>
+        <w:ind w:left="7200" w:hanging="360"/>
+      </w:pPr>
+      <w:rPr>
+        <w:u w:val="none"/>
+      </w:rPr>
+    </w:lvl>
+    <w:lvl w:ilvl="8">
+      <w:start w:val="1"/>
+      <w:numFmt w:val="bullet"/>
+      <w:lvlText w:val="■"/>
+      <w:lvlJc w:val="left"/>
+      <w:pPr>
+        <w:ind w:left="7920" w:hanging="360"/>
+      </w:pPr>
+      <w:rPr>
+        <w:u w:val="none"/>
+      </w:rPr>
+    </w:lvl>
+  </w:abstractNum>
+  <w:abstractNum w:abstractNumId="18" w15:restartNumberingAfterBreak="0">
     <w:nsid w:val="5ADC6E27"/>
     <w:multiLevelType w:val="multilevel"/>
     <w:tmpl w:val="2FFC380E"/>
@@ -7999,7 +8938,120 @@
       </w:rPr>
     </w:lvl>
   </w:abstractNum>
-  <w:abstractNum w:abstractNumId="15" w15:restartNumberingAfterBreak="0">
+  <w:abstractNum w:abstractNumId="19" w15:restartNumberingAfterBreak="0">
+    <w:nsid w:val="60E61BEC"/>
+    <w:multiLevelType w:val="hybridMultilevel"/>
+    <w:tmpl w:val="BDB44976"/>
+    <w:lvl w:ilvl="0" w:tplc="280A0001">
+      <w:start w:val="1"/>
+      <w:numFmt w:val="bullet"/>
+      <w:lvlText w:val=""/>
+      <w:lvlJc w:val="left"/>
+      <w:pPr>
+        <w:ind w:left="720" w:hanging="360"/>
+      </w:pPr>
+      <w:rPr>
+        <w:rFonts w:ascii="Symbol" w:hAnsi="Symbol" w:hint="default"/>
+      </w:rPr>
+    </w:lvl>
+    <w:lvl w:ilvl="1" w:tplc="280A0003" w:tentative="1">
+      <w:start w:val="1"/>
+      <w:numFmt w:val="bullet"/>
+      <w:lvlText w:val="o"/>
+      <w:lvlJc w:val="left"/>
+      <w:pPr>
+        <w:ind w:left="1440" w:hanging="360"/>
+      </w:pPr>
+      <w:rPr>
+        <w:rFonts w:ascii="Courier New" w:hAnsi="Courier New" w:cs="Courier New" w:hint="default"/>
+      </w:rPr>
+    </w:lvl>
+    <w:lvl w:ilvl="2" w:tplc="280A0005" w:tentative="1">
+      <w:start w:val="1"/>
+      <w:numFmt w:val="bullet"/>
+      <w:lvlText w:val=""/>
+      <w:lvlJc w:val="left"/>
+      <w:pPr>
+        <w:ind w:left="2160" w:hanging="360"/>
+      </w:pPr>
+      <w:rPr>
+        <w:rFonts w:ascii="Wingdings" w:hAnsi="Wingdings" w:hint="default"/>
+      </w:rPr>
+    </w:lvl>
+    <w:lvl w:ilvl="3" w:tplc="280A0001" w:tentative="1">
+      <w:start w:val="1"/>
+      <w:numFmt w:val="bullet"/>
+      <w:lvlText w:val=""/>
+      <w:lvlJc w:val="left"/>
+      <w:pPr>
+        <w:ind w:left="2880" w:hanging="360"/>
+      </w:pPr>
+      <w:rPr>
+        <w:rFonts w:ascii="Symbol" w:hAnsi="Symbol" w:hint="default"/>
+      </w:rPr>
+    </w:lvl>
+    <w:lvl w:ilvl="4" w:tplc="280A0003" w:tentative="1">
+      <w:start w:val="1"/>
+      <w:numFmt w:val="bullet"/>
+      <w:lvlText w:val="o"/>
+      <w:lvlJc w:val="left"/>
+      <w:pPr>
+        <w:ind w:left="3600" w:hanging="360"/>
+      </w:pPr>
+      <w:rPr>
+        <w:rFonts w:ascii="Courier New" w:hAnsi="Courier New" w:cs="Courier New" w:hint="default"/>
+      </w:rPr>
+    </w:lvl>
+    <w:lvl w:ilvl="5" w:tplc="280A0005" w:tentative="1">
+      <w:start w:val="1"/>
+      <w:numFmt w:val="bullet"/>
+      <w:lvlText w:val=""/>
+      <w:lvlJc w:val="left"/>
+      <w:pPr>
+        <w:ind w:left="4320" w:hanging="360"/>
+      </w:pPr>
+      <w:rPr>
+        <w:rFonts w:ascii="Wingdings" w:hAnsi="Wingdings" w:hint="default"/>
+      </w:rPr>
+    </w:lvl>
+    <w:lvl w:ilvl="6" w:tplc="280A0001" w:tentative="1">
+      <w:start w:val="1"/>
+      <w:numFmt w:val="bullet"/>
+      <w:lvlText w:val=""/>
+      <w:lvlJc w:val="left"/>
+      <w:pPr>
+        <w:ind w:left="5040" w:hanging="360"/>
+      </w:pPr>
+      <w:rPr>
+        <w:rFonts w:ascii="Symbol" w:hAnsi="Symbol" w:hint="default"/>
+      </w:rPr>
+    </w:lvl>
+    <w:lvl w:ilvl="7" w:tplc="280A0003" w:tentative="1">
+      <w:start w:val="1"/>
+      <w:numFmt w:val="bullet"/>
+      <w:lvlText w:val="o"/>
+      <w:lvlJc w:val="left"/>
+      <w:pPr>
+        <w:ind w:left="5760" w:hanging="360"/>
+      </w:pPr>
+      <w:rPr>
+        <w:rFonts w:ascii="Courier New" w:hAnsi="Courier New" w:cs="Courier New" w:hint="default"/>
+      </w:rPr>
+    </w:lvl>
+    <w:lvl w:ilvl="8" w:tplc="280A0005" w:tentative="1">
+      <w:start w:val="1"/>
+      <w:numFmt w:val="bullet"/>
+      <w:lvlText w:val=""/>
+      <w:lvlJc w:val="left"/>
+      <w:pPr>
+        <w:ind w:left="6480" w:hanging="360"/>
+      </w:pPr>
+      <w:rPr>
+        <w:rFonts w:ascii="Wingdings" w:hAnsi="Wingdings" w:hint="default"/>
+      </w:rPr>
+    </w:lvl>
+  </w:abstractNum>
+  <w:abstractNum w:abstractNumId="20" w15:restartNumberingAfterBreak="0">
     <w:nsid w:val="63AB5818"/>
     <w:multiLevelType w:val="multilevel"/>
     <w:tmpl w:val="BD1E96C8"/>
@@ -8112,7 +9164,7 @@
       </w:rPr>
     </w:lvl>
   </w:abstractNum>
-  <w:abstractNum w:abstractNumId="16" w15:restartNumberingAfterBreak="0">
+  <w:abstractNum w:abstractNumId="21" w15:restartNumberingAfterBreak="0">
     <w:nsid w:val="645E3975"/>
     <w:multiLevelType w:val="multilevel"/>
     <w:tmpl w:val="F338388A"/>
@@ -8224,7 +9276,7 @@
       </w:rPr>
     </w:lvl>
   </w:abstractNum>
-  <w:abstractNum w:abstractNumId="17" w15:restartNumberingAfterBreak="0">
+  <w:abstractNum w:abstractNumId="22" w15:restartNumberingAfterBreak="0">
     <w:nsid w:val="6ACF6364"/>
     <w:multiLevelType w:val="multilevel"/>
     <w:tmpl w:val="692E7536"/>
@@ -8337,7 +9389,7 @@
       </w:rPr>
     </w:lvl>
   </w:abstractNum>
-  <w:abstractNum w:abstractNumId="18" w15:restartNumberingAfterBreak="0">
+  <w:abstractNum w:abstractNumId="23" w15:restartNumberingAfterBreak="0">
     <w:nsid w:val="6E796E84"/>
     <w:multiLevelType w:val="multilevel"/>
     <w:tmpl w:val="2FD4455C"/>
@@ -8450,7 +9502,7 @@
       </w:rPr>
     </w:lvl>
   </w:abstractNum>
-  <w:abstractNum w:abstractNumId="19" w15:restartNumberingAfterBreak="0">
+  <w:abstractNum w:abstractNumId="24" w15:restartNumberingAfterBreak="0">
     <w:nsid w:val="731F3A52"/>
     <w:multiLevelType w:val="multilevel"/>
     <w:tmpl w:val="2E782994"/>
@@ -8563,7 +9615,7 @@
       </w:rPr>
     </w:lvl>
   </w:abstractNum>
-  <w:abstractNum w:abstractNumId="20" w15:restartNumberingAfterBreak="0">
+  <w:abstractNum w:abstractNumId="25" w15:restartNumberingAfterBreak="0">
     <w:nsid w:val="7B3328E0"/>
     <w:multiLevelType w:val="multilevel"/>
     <w:tmpl w:val="C786EA78"/>
@@ -8676,68 +9728,83 @@
       </w:rPr>
     </w:lvl>
   </w:abstractNum>
-  <w:num w:numId="1" w16cid:durableId="1195264971">
+  <w:num w:numId="1">
+    <w:abstractNumId w:val="13"/>
+  </w:num>
+  <w:num w:numId="2">
+    <w:abstractNumId w:val="20"/>
+  </w:num>
+  <w:num w:numId="3">
+    <w:abstractNumId w:val="4"/>
+  </w:num>
+  <w:num w:numId="4">
+    <w:abstractNumId w:val="24"/>
+  </w:num>
+  <w:num w:numId="5">
+    <w:abstractNumId w:val="16"/>
+  </w:num>
+  <w:num w:numId="6">
+    <w:abstractNumId w:val="1"/>
+  </w:num>
+  <w:num w:numId="7">
+    <w:abstractNumId w:val="18"/>
+  </w:num>
+  <w:num w:numId="8">
+    <w:abstractNumId w:val="23"/>
+  </w:num>
+  <w:num w:numId="9">
     <w:abstractNumId w:val="10"/>
   </w:num>
-  <w:num w:numId="2" w16cid:durableId="2032871992">
+  <w:num w:numId="10">
+    <w:abstractNumId w:val="22"/>
+  </w:num>
+  <w:num w:numId="11">
+    <w:abstractNumId w:val="9"/>
+  </w:num>
+  <w:num w:numId="12">
+    <w:abstractNumId w:val="21"/>
+  </w:num>
+  <w:num w:numId="13">
+    <w:abstractNumId w:val="0"/>
+  </w:num>
+  <w:num w:numId="14">
+    <w:abstractNumId w:val="8"/>
+  </w:num>
+  <w:num w:numId="15">
+    <w:abstractNumId w:val="7"/>
+  </w:num>
+  <w:num w:numId="16">
+    <w:abstractNumId w:val="11"/>
+  </w:num>
+  <w:num w:numId="17">
+    <w:abstractNumId w:val="14"/>
+  </w:num>
+  <w:num w:numId="18">
+    <w:abstractNumId w:val="6"/>
+  </w:num>
+  <w:num w:numId="19">
+    <w:abstractNumId w:val="25"/>
+  </w:num>
+  <w:num w:numId="20">
     <w:abstractNumId w:val="15"/>
   </w:num>
-  <w:num w:numId="3" w16cid:durableId="290720103">
-    <w:abstractNumId w:val="2"/>
+  <w:num w:numId="21">
+    <w:abstractNumId w:val="12"/>
   </w:num>
-  <w:num w:numId="4" w16cid:durableId="1765103949">
+  <w:num w:numId="22">
     <w:abstractNumId w:val="19"/>
   </w:num>
-  <w:num w:numId="5" w16cid:durableId="694189557">
-    <w:abstractNumId w:val="13"/>
-  </w:num>
-  <w:num w:numId="6" w16cid:durableId="1533107979">
-    <w:abstractNumId w:val="1"/>
-  </w:num>
-  <w:num w:numId="7" w16cid:durableId="1081754789">
-    <w:abstractNumId w:val="14"/>
-  </w:num>
-  <w:num w:numId="8" w16cid:durableId="805004055">
-    <w:abstractNumId w:val="18"/>
-  </w:num>
-  <w:num w:numId="9" w16cid:durableId="224069565">
-    <w:abstractNumId w:val="7"/>
-  </w:num>
-  <w:num w:numId="10" w16cid:durableId="1819028806">
+  <w:num w:numId="23">
     <w:abstractNumId w:val="17"/>
   </w:num>
-  <w:num w:numId="11" w16cid:durableId="1318025700">
-    <w:abstractNumId w:val="6"/>
+  <w:num w:numId="24">
+    <w:abstractNumId w:val="3"/>
   </w:num>
-  <w:num w:numId="12" w16cid:durableId="1356537005">
-    <w:abstractNumId w:val="16"/>
-  </w:num>
-  <w:num w:numId="13" w16cid:durableId="1519345960">
-    <w:abstractNumId w:val="0"/>
-  </w:num>
-  <w:num w:numId="14" w16cid:durableId="944459151">
+  <w:num w:numId="25">
     <w:abstractNumId w:val="5"/>
   </w:num>
-  <w:num w:numId="15" w16cid:durableId="1490634063">
-    <w:abstractNumId w:val="4"/>
-  </w:num>
-  <w:num w:numId="16" w16cid:durableId="1135490989">
-    <w:abstractNumId w:val="8"/>
-  </w:num>
-  <w:num w:numId="17" w16cid:durableId="1333796227">
-    <w:abstractNumId w:val="11"/>
-  </w:num>
-  <w:num w:numId="18" w16cid:durableId="363292302">
-    <w:abstractNumId w:val="3"/>
-  </w:num>
-  <w:num w:numId="19" w16cid:durableId="972910956">
-    <w:abstractNumId w:val="20"/>
-  </w:num>
-  <w:num w:numId="20" w16cid:durableId="1762598927">
-    <w:abstractNumId w:val="12"/>
-  </w:num>
-  <w:num w:numId="21" w16cid:durableId="2118863793">
-    <w:abstractNumId w:val="9"/>
+  <w:num w:numId="26">
+    <w:abstractNumId w:val="2"/>
   </w:num>
 </w:numbering>
 </file>
@@ -9147,15 +10214,19 @@
     <w:next w:val="Normal"/>
     <w:uiPriority w:val="9"/>
     <w:qFormat/>
+    <w:rsid w:val="00987BA0"/>
     <w:pPr>
       <w:keepNext/>
       <w:keepLines/>
+      <w:numPr>
+        <w:numId w:val="21"/>
+      </w:numPr>
       <w:spacing w:before="400" w:after="120"/>
       <w:outlineLvl w:val="0"/>
     </w:pPr>
     <w:rPr>
-      <w:sz w:val="40"/>
-      <w:szCs w:val="40"/>
+      <w:b/>
+      <w:bCs/>
     </w:rPr>
   </w:style>
   <w:style w:type="paragraph" w:styleId="Ttulo2">
@@ -9165,15 +10236,21 @@
     <w:uiPriority w:val="9"/>
     <w:unhideWhenUsed/>
     <w:qFormat/>
+    <w:rsid w:val="0052310A"/>
     <w:pPr>
       <w:keepNext/>
       <w:keepLines/>
-      <w:spacing w:before="360" w:after="120"/>
+      <w:numPr>
+        <w:ilvl w:val="1"/>
+        <w:numId w:val="21"/>
+      </w:numPr>
+      <w:spacing w:after="120" w:line="360" w:lineRule="auto"/>
+      <w:ind w:left="567" w:hanging="141"/>
       <w:outlineLvl w:val="1"/>
     </w:pPr>
     <w:rPr>
-      <w:sz w:val="32"/>
-      <w:szCs w:val="32"/>
+      <w:b/>
+      <w:bCs/>
     </w:rPr>
   </w:style>
   <w:style w:type="paragraph" w:styleId="Ttulo3">
@@ -9183,16 +10260,22 @@
     <w:uiPriority w:val="9"/>
     <w:unhideWhenUsed/>
     <w:qFormat/>
+    <w:rsid w:val="0052310A"/>
     <w:pPr>
       <w:keepNext/>
       <w:keepLines/>
-      <w:spacing w:before="320" w:after="80"/>
+      <w:numPr>
+        <w:ilvl w:val="2"/>
+        <w:numId w:val="21"/>
+      </w:numPr>
+      <w:spacing w:after="120" w:line="360" w:lineRule="auto"/>
+      <w:ind w:left="1560"/>
       <w:outlineLvl w:val="2"/>
     </w:pPr>
     <w:rPr>
-      <w:color w:val="434343"/>
-      <w:sz w:val="28"/>
-      <w:szCs w:val="28"/>
+      <w:b/>
+      <w:bCs/>
+      <w:color w:val="000000"/>
     </w:rPr>
   </w:style>
   <w:style w:type="paragraph" w:styleId="Ttulo4">
@@ -9359,6 +10442,66 @@
         <w:right w:w="100" w:type="dxa"/>
       </w:tblCellMar>
     </w:tblPr>
+  </w:style>
+  <w:style w:type="paragraph" w:styleId="Prrafodelista">
+    <w:name w:val="List Paragraph"/>
+    <w:basedOn w:val="Normal"/>
+    <w:uiPriority w:val="34"/>
+    <w:qFormat/>
+    <w:rsid w:val="00062BFC"/>
+    <w:pPr>
+      <w:ind w:left="720"/>
+      <w:contextualSpacing/>
+    </w:pPr>
+  </w:style>
+  <w:style w:type="paragraph" w:styleId="TDC1">
+    <w:name w:val="toc 1"/>
+    <w:basedOn w:val="Normal"/>
+    <w:next w:val="Normal"/>
+    <w:autoRedefine/>
+    <w:uiPriority w:val="39"/>
+    <w:unhideWhenUsed/>
+    <w:rsid w:val="00535E01"/>
+    <w:pPr>
+      <w:spacing w:after="100"/>
+    </w:pPr>
+  </w:style>
+  <w:style w:type="paragraph" w:styleId="TDC2">
+    <w:name w:val="toc 2"/>
+    <w:basedOn w:val="Normal"/>
+    <w:next w:val="Normal"/>
+    <w:autoRedefine/>
+    <w:uiPriority w:val="39"/>
+    <w:unhideWhenUsed/>
+    <w:rsid w:val="00535E01"/>
+    <w:pPr>
+      <w:spacing w:after="100"/>
+      <w:ind w:left="220"/>
+    </w:pPr>
+  </w:style>
+  <w:style w:type="paragraph" w:styleId="TDC3">
+    <w:name w:val="toc 3"/>
+    <w:basedOn w:val="Normal"/>
+    <w:next w:val="Normal"/>
+    <w:autoRedefine/>
+    <w:uiPriority w:val="39"/>
+    <w:unhideWhenUsed/>
+    <w:rsid w:val="00535E01"/>
+    <w:pPr>
+      <w:spacing w:after="100"/>
+      <w:ind w:left="440"/>
+    </w:pPr>
+  </w:style>
+  <w:style w:type="character" w:styleId="Hipervnculo">
+    <w:name w:val="Hyperlink"/>
+    <w:basedOn w:val="Fuentedeprrafopredeter"/>
+    <w:uiPriority w:val="99"/>
+    <w:unhideWhenUsed/>
+    <w:rsid w:val="00535E01"/>
+    <w:rPr>
+      <w:color w:val="0000FF" w:themeColor="hyperlink"/>
+      <w:u w:val="single"/>
+    </w:rPr>
   </w:style>
 </w:styles>
 </file>

--- a/Desarrollo/FC/Requisitos/FC-DER.docx
+++ b/Desarrollo/FC/Requisitos/FC-DER.docx
@@ -1,6 +1,6 @@
 
 <file path=word/document.xml><?xml version="1.0" encoding="utf-8"?>
-<w:document xmlns:wpc="http://schemas.microsoft.com/office/word/2010/wordprocessingCanvas" xmlns:cx="http://schemas.microsoft.com/office/drawing/2014/chartex" xmlns:cx1="http://schemas.microsoft.com/office/drawing/2015/9/8/chartex" xmlns:cx2="http://schemas.microsoft.com/office/drawing/2015/10/21/chartex" xmlns:cx3="http://schemas.microsoft.com/office/drawing/2016/5/9/chartex" xmlns:cx4="http://schemas.microsoft.com/office/drawing/2016/5/10/chartex" xmlns:cx5="http://schemas.microsoft.com/office/drawing/2016/5/11/chartex" xmlns:cx6="http://schemas.microsoft.com/office/drawing/2016/5/12/chartex" xmlns:cx7="http://schemas.microsoft.com/office/drawing/2016/5/13/chartex" xmlns:cx8="http://schemas.microsoft.com/office/drawing/2016/5/14/chartex" xmlns:mc="http://schemas.openxmlformats.org/markup-compatibility/2006" xmlns:aink="http://schemas.microsoft.com/office/drawing/2016/ink" xmlns:am3d="http://schemas.microsoft.com/office/drawing/2017/model3d" xmlns:o="urn:schemas-microsoft-com:office:office" xmlns:r="http://schemas.openxmlformats.org/officeDocument/2006/relationships" xmlns:m="http://schemas.openxmlformats.org/officeDocument/2006/math" xmlns:v="urn:schemas-microsoft-com:vml" xmlns:wp14="http://schemas.microsoft.com/office/word/2010/wordprocessingDrawing" xmlns:wp="http://schemas.openxmlformats.org/drawingml/2006/wordprocessingDrawing" xmlns:w10="urn:schemas-microsoft-com:office:word" xmlns:w="http://schemas.openxmlformats.org/wordprocessingml/2006/main" xmlns:w14="http://schemas.microsoft.com/office/word/2010/wordml" xmlns:w15="http://schemas.microsoft.com/office/word/2012/wordml" xmlns:w16cex="http://schemas.microsoft.com/office/word/2018/wordml/cex" xmlns:w16cid="http://schemas.microsoft.com/office/word/2016/wordml/cid" xmlns:w16="http://schemas.microsoft.com/office/word/2018/wordml" xmlns:w16sdtdh="http://schemas.microsoft.com/office/word/2020/wordml/sdtdatahash" xmlns:w16se="http://schemas.microsoft.com/office/word/2015/wordml/symex" xmlns:wpg="http://schemas.microsoft.com/office/word/2010/wordprocessingGroup" xmlns:wpi="http://schemas.microsoft.com/office/word/2010/wordprocessingInk" xmlns:wne="http://schemas.microsoft.com/office/word/2006/wordml" xmlns:wps="http://schemas.microsoft.com/office/word/2010/wordprocessingShape" mc:Ignorable="w14 w15 w16se w16cid w16 w16cex w16sdtdh wp14">
+<w:document xmlns:wpc="http://schemas.microsoft.com/office/word/2010/wordprocessingCanvas" xmlns:cx="http://schemas.microsoft.com/office/drawing/2014/chartex" xmlns:cx1="http://schemas.microsoft.com/office/drawing/2015/9/8/chartex" xmlns:cx2="http://schemas.microsoft.com/office/drawing/2015/10/21/chartex" xmlns:cx3="http://schemas.microsoft.com/office/drawing/2016/5/9/chartex" xmlns:cx4="http://schemas.microsoft.com/office/drawing/2016/5/10/chartex" xmlns:cx5="http://schemas.microsoft.com/office/drawing/2016/5/11/chartex" xmlns:cx6="http://schemas.microsoft.com/office/drawing/2016/5/12/chartex" xmlns:cx7="http://schemas.microsoft.com/office/drawing/2016/5/13/chartex" xmlns:cx8="http://schemas.microsoft.com/office/drawing/2016/5/14/chartex" xmlns:mc="http://schemas.openxmlformats.org/markup-compatibility/2006" xmlns:aink="http://schemas.microsoft.com/office/drawing/2016/ink" xmlns:am3d="http://schemas.microsoft.com/office/drawing/2017/model3d" xmlns:o="urn:schemas-microsoft-com:office:office" xmlns:oel="http://schemas.microsoft.com/office/2019/extlst" xmlns:r="http://schemas.openxmlformats.org/officeDocument/2006/relationships" xmlns:m="http://schemas.openxmlformats.org/officeDocument/2006/math" xmlns:v="urn:schemas-microsoft-com:vml" xmlns:wp14="http://schemas.microsoft.com/office/word/2010/wordprocessingDrawing" xmlns:wp="http://schemas.openxmlformats.org/drawingml/2006/wordprocessingDrawing" xmlns:w10="urn:schemas-microsoft-com:office:word" xmlns:w="http://schemas.openxmlformats.org/wordprocessingml/2006/main" xmlns:w14="http://schemas.microsoft.com/office/word/2010/wordml" xmlns:w15="http://schemas.microsoft.com/office/word/2012/wordml" xmlns:w16cex="http://schemas.microsoft.com/office/word/2018/wordml/cex" xmlns:w16cid="http://schemas.microsoft.com/office/word/2016/wordml/cid" xmlns:w16="http://schemas.microsoft.com/office/word/2018/wordml" xmlns:w16sdtdh="http://schemas.microsoft.com/office/word/2020/wordml/sdtdatahash" xmlns:w16se="http://schemas.microsoft.com/office/word/2015/wordml/symex" xmlns:wpg="http://schemas.microsoft.com/office/word/2010/wordprocessingGroup" xmlns:wpi="http://schemas.microsoft.com/office/word/2010/wordprocessingInk" xmlns:wne="http://schemas.microsoft.com/office/word/2006/wordml" xmlns:wps="http://schemas.microsoft.com/office/word/2010/wordprocessingShape" mc:Ignorable="w14 w15 w16se w16cid w16 w16cex w16sdtdh wp14">
   <w:background w:color="FFFFFF"/>
   <w:body>
     <w:p>
@@ -1258,15 +1258,7 @@
                 <w:sz w:val="24"/>
                 <w:szCs w:val="24"/>
               </w:rPr>
-              <w:t>3</w:t>
-            </w:r>
-            <w:r>
-              <w:rPr>
-                <w:b/>
-                <w:sz w:val="24"/>
-                <w:szCs w:val="24"/>
-              </w:rPr>
-              <w:t>.0</w:t>
+              <w:t>3.0</w:t>
             </w:r>
           </w:p>
         </w:tc>
@@ -1364,12 +1356,52 @@
           </w:tcPr>
           <w:p>
             <w:pPr>
+              <w:pStyle w:val="NormalWeb"/>
+              <w:numPr>
+                <w:ilvl w:val="0"/>
+                <w:numId w:val="18"/>
+              </w:numPr>
+              <w:spacing w:before="240" w:beforeAutospacing="0" w:after="240" w:afterAutospacing="0"/>
+              <w:jc w:val="both"/>
+              <w:textAlignment w:val="baseline"/>
+              <w:rPr>
+                <w:rFonts w:ascii="Arial" w:hAnsi="Arial" w:cs="Arial"/>
+                <w:color w:val="000000"/>
+              </w:rPr>
+            </w:pPr>
+            <w:r>
+              <w:rPr>
+                <w:rFonts w:ascii="Arial" w:hAnsi="Arial" w:cs="Arial"/>
+                <w:color w:val="000000"/>
+              </w:rPr>
+              <w:t>Diagrama de Casos de Uso del Sistema</w:t>
+            </w:r>
+          </w:p>
+          <w:p>
+            <w:pPr>
+              <w:pStyle w:val="NormalWeb"/>
+              <w:numPr>
+                <w:ilvl w:val="0"/>
+                <w:numId w:val="18"/>
+              </w:numPr>
+              <w:spacing w:before="240" w:beforeAutospacing="0" w:after="240" w:afterAutospacing="0"/>
+              <w:jc w:val="both"/>
+              <w:textAlignment w:val="baseline"/>
+              <w:rPr>
+                <w:rFonts w:ascii="Arial" w:hAnsi="Arial" w:cs="Arial"/>
+                <w:color w:val="000000"/>
+              </w:rPr>
+            </w:pPr>
+          </w:p>
+          <w:p>
+            <w:pPr>
               <w:widowControl w:val="0"/>
               <w:spacing w:line="240" w:lineRule="auto"/>
               <w:jc w:val="both"/>
               <w:rPr>
                 <w:sz w:val="24"/>
                 <w:szCs w:val="24"/>
+                <w:lang w:val="es-PE"/>
               </w:rPr>
             </w:pPr>
           </w:p>
@@ -1483,7 +1515,6 @@
           <w:docPartUnique/>
         </w:docPartObj>
       </w:sdtPr>
-      <w:sdtEndPr/>
       <w:sdtContent>
         <w:p>
           <w:pPr>
@@ -6618,7 +6649,7 @@
 </file>
 
 <file path=word/endnotes.xml><?xml version="1.0" encoding="utf-8"?>
-<w:endnotes xmlns:wpc="http://schemas.microsoft.com/office/word/2010/wordprocessingCanvas" xmlns:cx="http://schemas.microsoft.com/office/drawing/2014/chartex" xmlns:cx1="http://schemas.microsoft.com/office/drawing/2015/9/8/chartex" xmlns:cx2="http://schemas.microsoft.com/office/drawing/2015/10/21/chartex" xmlns:cx3="http://schemas.microsoft.com/office/drawing/2016/5/9/chartex" xmlns:cx4="http://schemas.microsoft.com/office/drawing/2016/5/10/chartex" xmlns:cx5="http://schemas.microsoft.com/office/drawing/2016/5/11/chartex" xmlns:cx6="http://schemas.microsoft.com/office/drawing/2016/5/12/chartex" xmlns:cx7="http://schemas.microsoft.com/office/drawing/2016/5/13/chartex" xmlns:cx8="http://schemas.microsoft.com/office/drawing/2016/5/14/chartex" xmlns:mc="http://schemas.openxmlformats.org/markup-compatibility/2006" xmlns:aink="http://schemas.microsoft.com/office/drawing/2016/ink" xmlns:am3d="http://schemas.microsoft.com/office/drawing/2017/model3d" xmlns:o="urn:schemas-microsoft-com:office:office" xmlns:r="http://schemas.openxmlformats.org/officeDocument/2006/relationships" xmlns:m="http://schemas.openxmlformats.org/officeDocument/2006/math" xmlns:v="urn:schemas-microsoft-com:vml" xmlns:wp14="http://schemas.microsoft.com/office/word/2010/wordprocessingDrawing" xmlns:wp="http://schemas.openxmlformats.org/drawingml/2006/wordprocessingDrawing" xmlns:w10="urn:schemas-microsoft-com:office:word" xmlns:w="http://schemas.openxmlformats.org/wordprocessingml/2006/main" xmlns:w14="http://schemas.microsoft.com/office/word/2010/wordml" xmlns:w15="http://schemas.microsoft.com/office/word/2012/wordml" xmlns:w16cex="http://schemas.microsoft.com/office/word/2018/wordml/cex" xmlns:w16cid="http://schemas.microsoft.com/office/word/2016/wordml/cid" xmlns:w16="http://schemas.microsoft.com/office/word/2018/wordml" xmlns:w16sdtdh="http://schemas.microsoft.com/office/word/2020/wordml/sdtdatahash" xmlns:w16se="http://schemas.microsoft.com/office/word/2015/wordml/symex" xmlns:wpg="http://schemas.microsoft.com/office/word/2010/wordprocessingGroup" xmlns:wpi="http://schemas.microsoft.com/office/word/2010/wordprocessingInk" xmlns:wne="http://schemas.microsoft.com/office/word/2006/wordml" xmlns:wps="http://schemas.microsoft.com/office/word/2010/wordprocessingShape" mc:Ignorable="w14 w15 w16se w16cid w16 w16cex w16sdtdh wp14">
+<w:endnotes xmlns:wpc="http://schemas.microsoft.com/office/word/2010/wordprocessingCanvas" xmlns:cx="http://schemas.microsoft.com/office/drawing/2014/chartex" xmlns:cx1="http://schemas.microsoft.com/office/drawing/2015/9/8/chartex" xmlns:cx2="http://schemas.microsoft.com/office/drawing/2015/10/21/chartex" xmlns:cx3="http://schemas.microsoft.com/office/drawing/2016/5/9/chartex" xmlns:cx4="http://schemas.microsoft.com/office/drawing/2016/5/10/chartex" xmlns:cx5="http://schemas.microsoft.com/office/drawing/2016/5/11/chartex" xmlns:cx6="http://schemas.microsoft.com/office/drawing/2016/5/12/chartex" xmlns:cx7="http://schemas.microsoft.com/office/drawing/2016/5/13/chartex" xmlns:cx8="http://schemas.microsoft.com/office/drawing/2016/5/14/chartex" xmlns:mc="http://schemas.openxmlformats.org/markup-compatibility/2006" xmlns:aink="http://schemas.microsoft.com/office/drawing/2016/ink" xmlns:am3d="http://schemas.microsoft.com/office/drawing/2017/model3d" xmlns:o="urn:schemas-microsoft-com:office:office" xmlns:oel="http://schemas.microsoft.com/office/2019/extlst" xmlns:r="http://schemas.openxmlformats.org/officeDocument/2006/relationships" xmlns:m="http://schemas.openxmlformats.org/officeDocument/2006/math" xmlns:v="urn:schemas-microsoft-com:vml" xmlns:wp14="http://schemas.microsoft.com/office/word/2010/wordprocessingDrawing" xmlns:wp="http://schemas.openxmlformats.org/drawingml/2006/wordprocessingDrawing" xmlns:w10="urn:schemas-microsoft-com:office:word" xmlns:w="http://schemas.openxmlformats.org/wordprocessingml/2006/main" xmlns:w14="http://schemas.microsoft.com/office/word/2010/wordml" xmlns:w15="http://schemas.microsoft.com/office/word/2012/wordml" xmlns:w16cex="http://schemas.microsoft.com/office/word/2018/wordml/cex" xmlns:w16cid="http://schemas.microsoft.com/office/word/2016/wordml/cid" xmlns:w16="http://schemas.microsoft.com/office/word/2018/wordml" xmlns:w16sdtdh="http://schemas.microsoft.com/office/word/2020/wordml/sdtdatahash" xmlns:w16se="http://schemas.microsoft.com/office/word/2015/wordml/symex" xmlns:wpg="http://schemas.microsoft.com/office/word/2010/wordprocessingGroup" xmlns:wpi="http://schemas.microsoft.com/office/word/2010/wordprocessingInk" xmlns:wne="http://schemas.microsoft.com/office/word/2006/wordml" xmlns:wps="http://schemas.microsoft.com/office/word/2010/wordprocessingShape" mc:Ignorable="w14 w15 w16se w16cid w16 w16cex w16sdtdh wp14">
   <w:endnote w:type="separator" w:id="-1">
     <w:p>
       <w:pPr>
@@ -6643,7 +6674,7 @@
 </file>
 
 <file path=word/footer1.xml><?xml version="1.0" encoding="utf-8"?>
-<w:ftr xmlns:wpc="http://schemas.microsoft.com/office/word/2010/wordprocessingCanvas" xmlns:cx="http://schemas.microsoft.com/office/drawing/2014/chartex" xmlns:cx1="http://schemas.microsoft.com/office/drawing/2015/9/8/chartex" xmlns:cx2="http://schemas.microsoft.com/office/drawing/2015/10/21/chartex" xmlns:cx3="http://schemas.microsoft.com/office/drawing/2016/5/9/chartex" xmlns:cx4="http://schemas.microsoft.com/office/drawing/2016/5/10/chartex" xmlns:cx5="http://schemas.microsoft.com/office/drawing/2016/5/11/chartex" xmlns:cx6="http://schemas.microsoft.com/office/drawing/2016/5/12/chartex" xmlns:cx7="http://schemas.microsoft.com/office/drawing/2016/5/13/chartex" xmlns:cx8="http://schemas.microsoft.com/office/drawing/2016/5/14/chartex" xmlns:mc="http://schemas.openxmlformats.org/markup-compatibility/2006" xmlns:aink="http://schemas.microsoft.com/office/drawing/2016/ink" xmlns:am3d="http://schemas.microsoft.com/office/drawing/2017/model3d" xmlns:o="urn:schemas-microsoft-com:office:office" xmlns:r="http://schemas.openxmlformats.org/officeDocument/2006/relationships" xmlns:m="http://schemas.openxmlformats.org/officeDocument/2006/math" xmlns:v="urn:schemas-microsoft-com:vml" xmlns:wp14="http://schemas.microsoft.com/office/word/2010/wordprocessingDrawing" xmlns:wp="http://schemas.openxmlformats.org/drawingml/2006/wordprocessingDrawing" xmlns:w10="urn:schemas-microsoft-com:office:word" xmlns:w="http://schemas.openxmlformats.org/wordprocessingml/2006/main" xmlns:w14="http://schemas.microsoft.com/office/word/2010/wordml" xmlns:w15="http://schemas.microsoft.com/office/word/2012/wordml" xmlns:w16cex="http://schemas.microsoft.com/office/word/2018/wordml/cex" xmlns:w16cid="http://schemas.microsoft.com/office/word/2016/wordml/cid" xmlns:w16="http://schemas.microsoft.com/office/word/2018/wordml" xmlns:w16sdtdh="http://schemas.microsoft.com/office/word/2020/wordml/sdtdatahash" xmlns:w16se="http://schemas.microsoft.com/office/word/2015/wordml/symex" xmlns:wpg="http://schemas.microsoft.com/office/word/2010/wordprocessingGroup" xmlns:wpi="http://schemas.microsoft.com/office/word/2010/wordprocessingInk" xmlns:wne="http://schemas.microsoft.com/office/word/2006/wordml" xmlns:wps="http://schemas.microsoft.com/office/word/2010/wordprocessingShape" mc:Ignorable="w14 w15 w16se w16cid w16 w16cex w16sdtdh wp14">
+<w:ftr xmlns:wpc="http://schemas.microsoft.com/office/word/2010/wordprocessingCanvas" xmlns:cx="http://schemas.microsoft.com/office/drawing/2014/chartex" xmlns:cx1="http://schemas.microsoft.com/office/drawing/2015/9/8/chartex" xmlns:cx2="http://schemas.microsoft.com/office/drawing/2015/10/21/chartex" xmlns:cx3="http://schemas.microsoft.com/office/drawing/2016/5/9/chartex" xmlns:cx4="http://schemas.microsoft.com/office/drawing/2016/5/10/chartex" xmlns:cx5="http://schemas.microsoft.com/office/drawing/2016/5/11/chartex" xmlns:cx6="http://schemas.microsoft.com/office/drawing/2016/5/12/chartex" xmlns:cx7="http://schemas.microsoft.com/office/drawing/2016/5/13/chartex" xmlns:cx8="http://schemas.microsoft.com/office/drawing/2016/5/14/chartex" xmlns:mc="http://schemas.openxmlformats.org/markup-compatibility/2006" xmlns:aink="http://schemas.microsoft.com/office/drawing/2016/ink" xmlns:am3d="http://schemas.microsoft.com/office/drawing/2017/model3d" xmlns:o="urn:schemas-microsoft-com:office:office" xmlns:oel="http://schemas.microsoft.com/office/2019/extlst" xmlns:r="http://schemas.openxmlformats.org/officeDocument/2006/relationships" xmlns:m="http://schemas.openxmlformats.org/officeDocument/2006/math" xmlns:v="urn:schemas-microsoft-com:vml" xmlns:wp14="http://schemas.microsoft.com/office/word/2010/wordprocessingDrawing" xmlns:wp="http://schemas.openxmlformats.org/drawingml/2006/wordprocessingDrawing" xmlns:w10="urn:schemas-microsoft-com:office:word" xmlns:w="http://schemas.openxmlformats.org/wordprocessingml/2006/main" xmlns:w14="http://schemas.microsoft.com/office/word/2010/wordml" xmlns:w15="http://schemas.microsoft.com/office/word/2012/wordml" xmlns:w16cex="http://schemas.microsoft.com/office/word/2018/wordml/cex" xmlns:w16cid="http://schemas.microsoft.com/office/word/2016/wordml/cid" xmlns:w16="http://schemas.microsoft.com/office/word/2018/wordml" xmlns:w16sdtdh="http://schemas.microsoft.com/office/word/2020/wordml/sdtdatahash" xmlns:w16se="http://schemas.microsoft.com/office/word/2015/wordml/symex" xmlns:wpg="http://schemas.microsoft.com/office/word/2010/wordprocessingGroup" xmlns:wpi="http://schemas.microsoft.com/office/word/2010/wordprocessingInk" xmlns:wne="http://schemas.microsoft.com/office/word/2006/wordml" xmlns:wps="http://schemas.microsoft.com/office/word/2010/wordprocessingShape" mc:Ignorable="w14 w15 w16se w16cid w16 w16cex w16sdtdh wp14">
   <w:p>
     <w:pPr>
       <w:tabs>
@@ -6742,7 +6773,7 @@
 </file>
 
 <file path=word/footer2.xml><?xml version="1.0" encoding="utf-8"?>
-<w:ftr xmlns:wpc="http://schemas.microsoft.com/office/word/2010/wordprocessingCanvas" xmlns:cx="http://schemas.microsoft.com/office/drawing/2014/chartex" xmlns:cx1="http://schemas.microsoft.com/office/drawing/2015/9/8/chartex" xmlns:cx2="http://schemas.microsoft.com/office/drawing/2015/10/21/chartex" xmlns:cx3="http://schemas.microsoft.com/office/drawing/2016/5/9/chartex" xmlns:cx4="http://schemas.microsoft.com/office/drawing/2016/5/10/chartex" xmlns:cx5="http://schemas.microsoft.com/office/drawing/2016/5/11/chartex" xmlns:cx6="http://schemas.microsoft.com/office/drawing/2016/5/12/chartex" xmlns:cx7="http://schemas.microsoft.com/office/drawing/2016/5/13/chartex" xmlns:cx8="http://schemas.microsoft.com/office/drawing/2016/5/14/chartex" xmlns:mc="http://schemas.openxmlformats.org/markup-compatibility/2006" xmlns:aink="http://schemas.microsoft.com/office/drawing/2016/ink" xmlns:am3d="http://schemas.microsoft.com/office/drawing/2017/model3d" xmlns:o="urn:schemas-microsoft-com:office:office" xmlns:r="http://schemas.openxmlformats.org/officeDocument/2006/relationships" xmlns:m="http://schemas.openxmlformats.org/officeDocument/2006/math" xmlns:v="urn:schemas-microsoft-com:vml" xmlns:wp14="http://schemas.microsoft.com/office/word/2010/wordprocessingDrawing" xmlns:wp="http://schemas.openxmlformats.org/drawingml/2006/wordprocessingDrawing" xmlns:w10="urn:schemas-microsoft-com:office:word" xmlns:w="http://schemas.openxmlformats.org/wordprocessingml/2006/main" xmlns:w14="http://schemas.microsoft.com/office/word/2010/wordml" xmlns:w15="http://schemas.microsoft.com/office/word/2012/wordml" xmlns:w16cex="http://schemas.microsoft.com/office/word/2018/wordml/cex" xmlns:w16cid="http://schemas.microsoft.com/office/word/2016/wordml/cid" xmlns:w16="http://schemas.microsoft.com/office/word/2018/wordml" xmlns:w16sdtdh="http://schemas.microsoft.com/office/word/2020/wordml/sdtdatahash" xmlns:w16se="http://schemas.microsoft.com/office/word/2015/wordml/symex" xmlns:wpg="http://schemas.microsoft.com/office/word/2010/wordprocessingGroup" xmlns:wpi="http://schemas.microsoft.com/office/word/2010/wordprocessingInk" xmlns:wne="http://schemas.microsoft.com/office/word/2006/wordml" xmlns:wps="http://schemas.microsoft.com/office/word/2010/wordprocessingShape" mc:Ignorable="w14 w15 w16se w16cid w16 w16cex w16sdtdh wp14">
+<w:ftr xmlns:wpc="http://schemas.microsoft.com/office/word/2010/wordprocessingCanvas" xmlns:cx="http://schemas.microsoft.com/office/drawing/2014/chartex" xmlns:cx1="http://schemas.microsoft.com/office/drawing/2015/9/8/chartex" xmlns:cx2="http://schemas.microsoft.com/office/drawing/2015/10/21/chartex" xmlns:cx3="http://schemas.microsoft.com/office/drawing/2016/5/9/chartex" xmlns:cx4="http://schemas.microsoft.com/office/drawing/2016/5/10/chartex" xmlns:cx5="http://schemas.microsoft.com/office/drawing/2016/5/11/chartex" xmlns:cx6="http://schemas.microsoft.com/office/drawing/2016/5/12/chartex" xmlns:cx7="http://schemas.microsoft.com/office/drawing/2016/5/13/chartex" xmlns:cx8="http://schemas.microsoft.com/office/drawing/2016/5/14/chartex" xmlns:mc="http://schemas.openxmlformats.org/markup-compatibility/2006" xmlns:aink="http://schemas.microsoft.com/office/drawing/2016/ink" xmlns:am3d="http://schemas.microsoft.com/office/drawing/2017/model3d" xmlns:o="urn:schemas-microsoft-com:office:office" xmlns:oel="http://schemas.microsoft.com/office/2019/extlst" xmlns:r="http://schemas.openxmlformats.org/officeDocument/2006/relationships" xmlns:m="http://schemas.openxmlformats.org/officeDocument/2006/math" xmlns:v="urn:schemas-microsoft-com:vml" xmlns:wp14="http://schemas.microsoft.com/office/word/2010/wordprocessingDrawing" xmlns:wp="http://schemas.openxmlformats.org/drawingml/2006/wordprocessingDrawing" xmlns:w10="urn:schemas-microsoft-com:office:word" xmlns:w="http://schemas.openxmlformats.org/wordprocessingml/2006/main" xmlns:w14="http://schemas.microsoft.com/office/word/2010/wordml" xmlns:w15="http://schemas.microsoft.com/office/word/2012/wordml" xmlns:w16cex="http://schemas.microsoft.com/office/word/2018/wordml/cex" xmlns:w16cid="http://schemas.microsoft.com/office/word/2016/wordml/cid" xmlns:w16="http://schemas.microsoft.com/office/word/2018/wordml" xmlns:w16sdtdh="http://schemas.microsoft.com/office/word/2020/wordml/sdtdatahash" xmlns:w16se="http://schemas.microsoft.com/office/word/2015/wordml/symex" xmlns:wpg="http://schemas.microsoft.com/office/word/2010/wordprocessingGroup" xmlns:wpi="http://schemas.microsoft.com/office/word/2010/wordprocessingInk" xmlns:wne="http://schemas.microsoft.com/office/word/2006/wordml" xmlns:wps="http://schemas.microsoft.com/office/word/2010/wordprocessingShape" mc:Ignorable="w14 w15 w16se w16cid w16 w16cex w16sdtdh wp14">
   <w:p>
     <w:pPr>
       <w:jc w:val="right"/>
@@ -6752,7 +6783,7 @@
 </file>
 
 <file path=word/footnotes.xml><?xml version="1.0" encoding="utf-8"?>
-<w:footnotes xmlns:wpc="http://schemas.microsoft.com/office/word/2010/wordprocessingCanvas" xmlns:cx="http://schemas.microsoft.com/office/drawing/2014/chartex" xmlns:cx1="http://schemas.microsoft.com/office/drawing/2015/9/8/chartex" xmlns:cx2="http://schemas.microsoft.com/office/drawing/2015/10/21/chartex" xmlns:cx3="http://schemas.microsoft.com/office/drawing/2016/5/9/chartex" xmlns:cx4="http://schemas.microsoft.com/office/drawing/2016/5/10/chartex" xmlns:cx5="http://schemas.microsoft.com/office/drawing/2016/5/11/chartex" xmlns:cx6="http://schemas.microsoft.com/office/drawing/2016/5/12/chartex" xmlns:cx7="http://schemas.microsoft.com/office/drawing/2016/5/13/chartex" xmlns:cx8="http://schemas.microsoft.com/office/drawing/2016/5/14/chartex" xmlns:mc="http://schemas.openxmlformats.org/markup-compatibility/2006" xmlns:aink="http://schemas.microsoft.com/office/drawing/2016/ink" xmlns:am3d="http://schemas.microsoft.com/office/drawing/2017/model3d" xmlns:o="urn:schemas-microsoft-com:office:office" xmlns:r="http://schemas.openxmlformats.org/officeDocument/2006/relationships" xmlns:m="http://schemas.openxmlformats.org/officeDocument/2006/math" xmlns:v="urn:schemas-microsoft-com:vml" xmlns:wp14="http://schemas.microsoft.com/office/word/2010/wordprocessingDrawing" xmlns:wp="http://schemas.openxmlformats.org/drawingml/2006/wordprocessingDrawing" xmlns:w10="urn:schemas-microsoft-com:office:word" xmlns:w="http://schemas.openxmlformats.org/wordprocessingml/2006/main" xmlns:w14="http://schemas.microsoft.com/office/word/2010/wordml" xmlns:w15="http://schemas.microsoft.com/office/word/2012/wordml" xmlns:w16cex="http://schemas.microsoft.com/office/word/2018/wordml/cex" xmlns:w16cid="http://schemas.microsoft.com/office/word/2016/wordml/cid" xmlns:w16="http://schemas.microsoft.com/office/word/2018/wordml" xmlns:w16sdtdh="http://schemas.microsoft.com/office/word/2020/wordml/sdtdatahash" xmlns:w16se="http://schemas.microsoft.com/office/word/2015/wordml/symex" xmlns:wpg="http://schemas.microsoft.com/office/word/2010/wordprocessingGroup" xmlns:wpi="http://schemas.microsoft.com/office/word/2010/wordprocessingInk" xmlns:wne="http://schemas.microsoft.com/office/word/2006/wordml" xmlns:wps="http://schemas.microsoft.com/office/word/2010/wordprocessingShape" mc:Ignorable="w14 w15 w16se w16cid w16 w16cex w16sdtdh wp14">
+<w:footnotes xmlns:wpc="http://schemas.microsoft.com/office/word/2010/wordprocessingCanvas" xmlns:cx="http://schemas.microsoft.com/office/drawing/2014/chartex" xmlns:cx1="http://schemas.microsoft.com/office/drawing/2015/9/8/chartex" xmlns:cx2="http://schemas.microsoft.com/office/drawing/2015/10/21/chartex" xmlns:cx3="http://schemas.microsoft.com/office/drawing/2016/5/9/chartex" xmlns:cx4="http://schemas.microsoft.com/office/drawing/2016/5/10/chartex" xmlns:cx5="http://schemas.microsoft.com/office/drawing/2016/5/11/chartex" xmlns:cx6="http://schemas.microsoft.com/office/drawing/2016/5/12/chartex" xmlns:cx7="http://schemas.microsoft.com/office/drawing/2016/5/13/chartex" xmlns:cx8="http://schemas.microsoft.com/office/drawing/2016/5/14/chartex" xmlns:mc="http://schemas.openxmlformats.org/markup-compatibility/2006" xmlns:aink="http://schemas.microsoft.com/office/drawing/2016/ink" xmlns:am3d="http://schemas.microsoft.com/office/drawing/2017/model3d" xmlns:o="urn:schemas-microsoft-com:office:office" xmlns:oel="http://schemas.microsoft.com/office/2019/extlst" xmlns:r="http://schemas.openxmlformats.org/officeDocument/2006/relationships" xmlns:m="http://schemas.openxmlformats.org/officeDocument/2006/math" xmlns:v="urn:schemas-microsoft-com:vml" xmlns:wp14="http://schemas.microsoft.com/office/word/2010/wordprocessingDrawing" xmlns:wp="http://schemas.openxmlformats.org/drawingml/2006/wordprocessingDrawing" xmlns:w10="urn:schemas-microsoft-com:office:word" xmlns:w="http://schemas.openxmlformats.org/wordprocessingml/2006/main" xmlns:w14="http://schemas.microsoft.com/office/word/2010/wordml" xmlns:w15="http://schemas.microsoft.com/office/word/2012/wordml" xmlns:w16cex="http://schemas.microsoft.com/office/word/2018/wordml/cex" xmlns:w16cid="http://schemas.microsoft.com/office/word/2016/wordml/cid" xmlns:w16="http://schemas.microsoft.com/office/word/2018/wordml" xmlns:w16sdtdh="http://schemas.microsoft.com/office/word/2020/wordml/sdtdatahash" xmlns:w16se="http://schemas.microsoft.com/office/word/2015/wordml/symex" xmlns:wpg="http://schemas.microsoft.com/office/word/2010/wordprocessingGroup" xmlns:wpi="http://schemas.microsoft.com/office/word/2010/wordprocessingInk" xmlns:wne="http://schemas.microsoft.com/office/word/2006/wordml" xmlns:wps="http://schemas.microsoft.com/office/word/2010/wordprocessingShape" mc:Ignorable="w14 w15 w16se w16cid w16 w16cex w16sdtdh wp14">
   <w:footnote w:type="separator" w:id="-1">
     <w:p>
       <w:pPr>
@@ -6777,13 +6808,13 @@
 </file>
 
 <file path=word/header1.xml><?xml version="1.0" encoding="utf-8"?>
-<w:hdr xmlns:wpc="http://schemas.microsoft.com/office/word/2010/wordprocessingCanvas" xmlns:cx="http://schemas.microsoft.com/office/drawing/2014/chartex" xmlns:cx1="http://schemas.microsoft.com/office/drawing/2015/9/8/chartex" xmlns:cx2="http://schemas.microsoft.com/office/drawing/2015/10/21/chartex" xmlns:cx3="http://schemas.microsoft.com/office/drawing/2016/5/9/chartex" xmlns:cx4="http://schemas.microsoft.com/office/drawing/2016/5/10/chartex" xmlns:cx5="http://schemas.microsoft.com/office/drawing/2016/5/11/chartex" xmlns:cx6="http://schemas.microsoft.com/office/drawing/2016/5/12/chartex" xmlns:cx7="http://schemas.microsoft.com/office/drawing/2016/5/13/chartex" xmlns:cx8="http://schemas.microsoft.com/office/drawing/2016/5/14/chartex" xmlns:mc="http://schemas.openxmlformats.org/markup-compatibility/2006" xmlns:aink="http://schemas.microsoft.com/office/drawing/2016/ink" xmlns:am3d="http://schemas.microsoft.com/office/drawing/2017/model3d" xmlns:o="urn:schemas-microsoft-com:office:office" xmlns:r="http://schemas.openxmlformats.org/officeDocument/2006/relationships" xmlns:m="http://schemas.openxmlformats.org/officeDocument/2006/math" xmlns:v="urn:schemas-microsoft-com:vml" xmlns:wp14="http://schemas.microsoft.com/office/word/2010/wordprocessingDrawing" xmlns:wp="http://schemas.openxmlformats.org/drawingml/2006/wordprocessingDrawing" xmlns:w10="urn:schemas-microsoft-com:office:word" xmlns:w="http://schemas.openxmlformats.org/wordprocessingml/2006/main" xmlns:w14="http://schemas.microsoft.com/office/word/2010/wordml" xmlns:w15="http://schemas.microsoft.com/office/word/2012/wordml" xmlns:w16cex="http://schemas.microsoft.com/office/word/2018/wordml/cex" xmlns:w16cid="http://schemas.microsoft.com/office/word/2016/wordml/cid" xmlns:w16="http://schemas.microsoft.com/office/word/2018/wordml" xmlns:w16sdtdh="http://schemas.microsoft.com/office/word/2020/wordml/sdtdatahash" xmlns:w16se="http://schemas.microsoft.com/office/word/2015/wordml/symex" xmlns:wpg="http://schemas.microsoft.com/office/word/2010/wordprocessingGroup" xmlns:wpi="http://schemas.microsoft.com/office/word/2010/wordprocessingInk" xmlns:wne="http://schemas.microsoft.com/office/word/2006/wordml" xmlns:wps="http://schemas.microsoft.com/office/word/2010/wordprocessingShape" mc:Ignorable="w14 w15 w16se w16cid w16 w16cex w16sdtdh wp14">
+<w:hdr xmlns:wpc="http://schemas.microsoft.com/office/word/2010/wordprocessingCanvas" xmlns:cx="http://schemas.microsoft.com/office/drawing/2014/chartex" xmlns:cx1="http://schemas.microsoft.com/office/drawing/2015/9/8/chartex" xmlns:cx2="http://schemas.microsoft.com/office/drawing/2015/10/21/chartex" xmlns:cx3="http://schemas.microsoft.com/office/drawing/2016/5/9/chartex" xmlns:cx4="http://schemas.microsoft.com/office/drawing/2016/5/10/chartex" xmlns:cx5="http://schemas.microsoft.com/office/drawing/2016/5/11/chartex" xmlns:cx6="http://schemas.microsoft.com/office/drawing/2016/5/12/chartex" xmlns:cx7="http://schemas.microsoft.com/office/drawing/2016/5/13/chartex" xmlns:cx8="http://schemas.microsoft.com/office/drawing/2016/5/14/chartex" xmlns:mc="http://schemas.openxmlformats.org/markup-compatibility/2006" xmlns:aink="http://schemas.microsoft.com/office/drawing/2016/ink" xmlns:am3d="http://schemas.microsoft.com/office/drawing/2017/model3d" xmlns:o="urn:schemas-microsoft-com:office:office" xmlns:oel="http://schemas.microsoft.com/office/2019/extlst" xmlns:r="http://schemas.openxmlformats.org/officeDocument/2006/relationships" xmlns:m="http://schemas.openxmlformats.org/officeDocument/2006/math" xmlns:v="urn:schemas-microsoft-com:vml" xmlns:wp14="http://schemas.microsoft.com/office/word/2010/wordprocessingDrawing" xmlns:wp="http://schemas.openxmlformats.org/drawingml/2006/wordprocessingDrawing" xmlns:w10="urn:schemas-microsoft-com:office:word" xmlns:w="http://schemas.openxmlformats.org/wordprocessingml/2006/main" xmlns:w14="http://schemas.microsoft.com/office/word/2010/wordml" xmlns:w15="http://schemas.microsoft.com/office/word/2012/wordml" xmlns:w16cex="http://schemas.microsoft.com/office/word/2018/wordml/cex" xmlns:w16cid="http://schemas.microsoft.com/office/word/2016/wordml/cid" xmlns:w16="http://schemas.microsoft.com/office/word/2018/wordml" xmlns:w16sdtdh="http://schemas.microsoft.com/office/word/2020/wordml/sdtdatahash" xmlns:w16se="http://schemas.microsoft.com/office/word/2015/wordml/symex" xmlns:wpg="http://schemas.microsoft.com/office/word/2010/wordprocessingGroup" xmlns:wpi="http://schemas.microsoft.com/office/word/2010/wordprocessingInk" xmlns:wne="http://schemas.microsoft.com/office/word/2006/wordml" xmlns:wps="http://schemas.microsoft.com/office/word/2010/wordprocessingShape" mc:Ignorable="w14 w15 w16se w16cid w16 w16cex w16sdtdh wp14">
   <w:p/>
 </w:hdr>
 </file>
 
 <file path=word/numbering.xml><?xml version="1.0" encoding="utf-8"?>
-<w:numbering xmlns:wpc="http://schemas.microsoft.com/office/word/2010/wordprocessingCanvas" xmlns:cx="http://schemas.microsoft.com/office/drawing/2014/chartex" xmlns:cx1="http://schemas.microsoft.com/office/drawing/2015/9/8/chartex" xmlns:cx2="http://schemas.microsoft.com/office/drawing/2015/10/21/chartex" xmlns:cx3="http://schemas.microsoft.com/office/drawing/2016/5/9/chartex" xmlns:cx4="http://schemas.microsoft.com/office/drawing/2016/5/10/chartex" xmlns:cx5="http://schemas.microsoft.com/office/drawing/2016/5/11/chartex" xmlns:cx6="http://schemas.microsoft.com/office/drawing/2016/5/12/chartex" xmlns:cx7="http://schemas.microsoft.com/office/drawing/2016/5/13/chartex" xmlns:cx8="http://schemas.microsoft.com/office/drawing/2016/5/14/chartex" xmlns:mc="http://schemas.openxmlformats.org/markup-compatibility/2006" xmlns:aink="http://schemas.microsoft.com/office/drawing/2016/ink" xmlns:am3d="http://schemas.microsoft.com/office/drawing/2017/model3d" xmlns:o="urn:schemas-microsoft-com:office:office" xmlns:r="http://schemas.openxmlformats.org/officeDocument/2006/relationships" xmlns:m="http://schemas.openxmlformats.org/officeDocument/2006/math" xmlns:v="urn:schemas-microsoft-com:vml" xmlns:wp14="http://schemas.microsoft.com/office/word/2010/wordprocessingDrawing" xmlns:wp="http://schemas.openxmlformats.org/drawingml/2006/wordprocessingDrawing" xmlns:w10="urn:schemas-microsoft-com:office:word" xmlns:w="http://schemas.openxmlformats.org/wordprocessingml/2006/main" xmlns:w14="http://schemas.microsoft.com/office/word/2010/wordml" xmlns:w15="http://schemas.microsoft.com/office/word/2012/wordml" xmlns:w16cex="http://schemas.microsoft.com/office/word/2018/wordml/cex" xmlns:w16cid="http://schemas.microsoft.com/office/word/2016/wordml/cid" xmlns:w16="http://schemas.microsoft.com/office/word/2018/wordml" xmlns:w16sdtdh="http://schemas.microsoft.com/office/word/2020/wordml/sdtdatahash" xmlns:w16se="http://schemas.microsoft.com/office/word/2015/wordml/symex" xmlns:wpg="http://schemas.microsoft.com/office/word/2010/wordprocessingGroup" xmlns:wpi="http://schemas.microsoft.com/office/word/2010/wordprocessingInk" xmlns:wne="http://schemas.microsoft.com/office/word/2006/wordml" xmlns:wps="http://schemas.microsoft.com/office/word/2010/wordprocessingShape" mc:Ignorable="w14 w15 w16se w16cid w16 w16cex w16sdtdh wp14">
+<w:numbering xmlns:wpc="http://schemas.microsoft.com/office/word/2010/wordprocessingCanvas" xmlns:cx="http://schemas.microsoft.com/office/drawing/2014/chartex" xmlns:cx1="http://schemas.microsoft.com/office/drawing/2015/9/8/chartex" xmlns:cx2="http://schemas.microsoft.com/office/drawing/2015/10/21/chartex" xmlns:cx3="http://schemas.microsoft.com/office/drawing/2016/5/9/chartex" xmlns:cx4="http://schemas.microsoft.com/office/drawing/2016/5/10/chartex" xmlns:cx5="http://schemas.microsoft.com/office/drawing/2016/5/11/chartex" xmlns:cx6="http://schemas.microsoft.com/office/drawing/2016/5/12/chartex" xmlns:cx7="http://schemas.microsoft.com/office/drawing/2016/5/13/chartex" xmlns:cx8="http://schemas.microsoft.com/office/drawing/2016/5/14/chartex" xmlns:mc="http://schemas.openxmlformats.org/markup-compatibility/2006" xmlns:aink="http://schemas.microsoft.com/office/drawing/2016/ink" xmlns:am3d="http://schemas.microsoft.com/office/drawing/2017/model3d" xmlns:o="urn:schemas-microsoft-com:office:office" xmlns:oel="http://schemas.microsoft.com/office/2019/extlst" xmlns:r="http://schemas.openxmlformats.org/officeDocument/2006/relationships" xmlns:m="http://schemas.openxmlformats.org/officeDocument/2006/math" xmlns:v="urn:schemas-microsoft-com:vml" xmlns:wp14="http://schemas.microsoft.com/office/word/2010/wordprocessingDrawing" xmlns:wp="http://schemas.openxmlformats.org/drawingml/2006/wordprocessingDrawing" xmlns:w10="urn:schemas-microsoft-com:office:word" xmlns:w="http://schemas.openxmlformats.org/wordprocessingml/2006/main" xmlns:w14="http://schemas.microsoft.com/office/word/2010/wordml" xmlns:w15="http://schemas.microsoft.com/office/word/2012/wordml" xmlns:w16cex="http://schemas.microsoft.com/office/word/2018/wordml/cex" xmlns:w16cid="http://schemas.microsoft.com/office/word/2016/wordml/cid" xmlns:w16="http://schemas.microsoft.com/office/word/2018/wordml" xmlns:w16sdtdh="http://schemas.microsoft.com/office/word/2020/wordml/sdtdatahash" xmlns:w16se="http://schemas.microsoft.com/office/word/2015/wordml/symex" xmlns:wpg="http://schemas.microsoft.com/office/word/2010/wordprocessingGroup" xmlns:wpi="http://schemas.microsoft.com/office/word/2010/wordprocessingInk" xmlns:wne="http://schemas.microsoft.com/office/word/2006/wordml" xmlns:wps="http://schemas.microsoft.com/office/word/2010/wordprocessingShape" mc:Ignorable="w14 w15 w16se w16cid w16 w16cex w16sdtdh wp14">
   <w:abstractNum w:abstractNumId="0" w15:restartNumberingAfterBreak="0">
     <w:nsid w:val="01E01DFD"/>
     <w:multiLevelType w:val="multilevel"/>
@@ -7579,6 +7610,155 @@
     </w:lvl>
   </w:abstractNum>
   <w:abstractNum w:abstractNumId="7" w15:restartNumberingAfterBreak="0">
+    <w:nsid w:val="142B6879"/>
+    <w:multiLevelType w:val="multilevel"/>
+    <w:tmpl w:val="83EC6E6C"/>
+    <w:lvl w:ilvl="0">
+      <w:start w:val="1"/>
+      <w:numFmt w:val="bullet"/>
+      <w:lvlText w:val=""/>
+      <w:lvlJc w:val="left"/>
+      <w:pPr>
+        <w:tabs>
+          <w:tab w:val="num" w:pos="720"/>
+        </w:tabs>
+        <w:ind w:left="720" w:hanging="360"/>
+      </w:pPr>
+      <w:rPr>
+        <w:rFonts w:ascii="Symbol" w:hAnsi="Symbol" w:hint="default"/>
+        <w:sz w:val="20"/>
+      </w:rPr>
+    </w:lvl>
+    <w:lvl w:ilvl="1" w:tentative="1">
+      <w:start w:val="1"/>
+      <w:numFmt w:val="bullet"/>
+      <w:lvlText w:val="o"/>
+      <w:lvlJc w:val="left"/>
+      <w:pPr>
+        <w:tabs>
+          <w:tab w:val="num" w:pos="1440"/>
+        </w:tabs>
+        <w:ind w:left="1440" w:hanging="360"/>
+      </w:pPr>
+      <w:rPr>
+        <w:rFonts w:ascii="Courier New" w:hAnsi="Courier New" w:hint="default"/>
+        <w:sz w:val="20"/>
+      </w:rPr>
+    </w:lvl>
+    <w:lvl w:ilvl="2" w:tentative="1">
+      <w:start w:val="1"/>
+      <w:numFmt w:val="bullet"/>
+      <w:lvlText w:val=""/>
+      <w:lvlJc w:val="left"/>
+      <w:pPr>
+        <w:tabs>
+          <w:tab w:val="num" w:pos="2160"/>
+        </w:tabs>
+        <w:ind w:left="2160" w:hanging="360"/>
+      </w:pPr>
+      <w:rPr>
+        <w:rFonts w:ascii="Wingdings" w:hAnsi="Wingdings" w:hint="default"/>
+        <w:sz w:val="20"/>
+      </w:rPr>
+    </w:lvl>
+    <w:lvl w:ilvl="3" w:tentative="1">
+      <w:start w:val="1"/>
+      <w:numFmt w:val="bullet"/>
+      <w:lvlText w:val=""/>
+      <w:lvlJc w:val="left"/>
+      <w:pPr>
+        <w:tabs>
+          <w:tab w:val="num" w:pos="2880"/>
+        </w:tabs>
+        <w:ind w:left="2880" w:hanging="360"/>
+      </w:pPr>
+      <w:rPr>
+        <w:rFonts w:ascii="Wingdings" w:hAnsi="Wingdings" w:hint="default"/>
+        <w:sz w:val="20"/>
+      </w:rPr>
+    </w:lvl>
+    <w:lvl w:ilvl="4" w:tentative="1">
+      <w:start w:val="1"/>
+      <w:numFmt w:val="bullet"/>
+      <w:lvlText w:val=""/>
+      <w:lvlJc w:val="left"/>
+      <w:pPr>
+        <w:tabs>
+          <w:tab w:val="num" w:pos="3600"/>
+        </w:tabs>
+        <w:ind w:left="3600" w:hanging="360"/>
+      </w:pPr>
+      <w:rPr>
+        <w:rFonts w:ascii="Wingdings" w:hAnsi="Wingdings" w:hint="default"/>
+        <w:sz w:val="20"/>
+      </w:rPr>
+    </w:lvl>
+    <w:lvl w:ilvl="5" w:tentative="1">
+      <w:start w:val="1"/>
+      <w:numFmt w:val="bullet"/>
+      <w:lvlText w:val=""/>
+      <w:lvlJc w:val="left"/>
+      <w:pPr>
+        <w:tabs>
+          <w:tab w:val="num" w:pos="4320"/>
+        </w:tabs>
+        <w:ind w:left="4320" w:hanging="360"/>
+      </w:pPr>
+      <w:rPr>
+        <w:rFonts w:ascii="Wingdings" w:hAnsi="Wingdings" w:hint="default"/>
+        <w:sz w:val="20"/>
+      </w:rPr>
+    </w:lvl>
+    <w:lvl w:ilvl="6" w:tentative="1">
+      <w:start w:val="1"/>
+      <w:numFmt w:val="bullet"/>
+      <w:lvlText w:val=""/>
+      <w:lvlJc w:val="left"/>
+      <w:pPr>
+        <w:tabs>
+          <w:tab w:val="num" w:pos="5040"/>
+        </w:tabs>
+        <w:ind w:left="5040" w:hanging="360"/>
+      </w:pPr>
+      <w:rPr>
+        <w:rFonts w:ascii="Wingdings" w:hAnsi="Wingdings" w:hint="default"/>
+        <w:sz w:val="20"/>
+      </w:rPr>
+    </w:lvl>
+    <w:lvl w:ilvl="7" w:tentative="1">
+      <w:start w:val="1"/>
+      <w:numFmt w:val="bullet"/>
+      <w:lvlText w:val=""/>
+      <w:lvlJc w:val="left"/>
+      <w:pPr>
+        <w:tabs>
+          <w:tab w:val="num" w:pos="5760"/>
+        </w:tabs>
+        <w:ind w:left="5760" w:hanging="360"/>
+      </w:pPr>
+      <w:rPr>
+        <w:rFonts w:ascii="Wingdings" w:hAnsi="Wingdings" w:hint="default"/>
+        <w:sz w:val="20"/>
+      </w:rPr>
+    </w:lvl>
+    <w:lvl w:ilvl="8" w:tentative="1">
+      <w:start w:val="1"/>
+      <w:numFmt w:val="bullet"/>
+      <w:lvlText w:val=""/>
+      <w:lvlJc w:val="left"/>
+      <w:pPr>
+        <w:tabs>
+          <w:tab w:val="num" w:pos="6480"/>
+        </w:tabs>
+        <w:ind w:left="6480" w:hanging="360"/>
+      </w:pPr>
+      <w:rPr>
+        <w:rFonts w:ascii="Wingdings" w:hAnsi="Wingdings" w:hint="default"/>
+        <w:sz w:val="20"/>
+      </w:rPr>
+    </w:lvl>
+  </w:abstractNum>
+  <w:abstractNum w:abstractNumId="8" w15:restartNumberingAfterBreak="0">
     <w:nsid w:val="15907035"/>
     <w:multiLevelType w:val="multilevel"/>
     <w:tmpl w:val="F4702A12"/>
@@ -7691,7 +7871,7 @@
       </w:rPr>
     </w:lvl>
   </w:abstractNum>
-  <w:abstractNum w:abstractNumId="8" w15:restartNumberingAfterBreak="0">
+  <w:abstractNum w:abstractNumId="9" w15:restartNumberingAfterBreak="0">
     <w:nsid w:val="1B3E4152"/>
     <w:multiLevelType w:val="multilevel"/>
     <w:tmpl w:val="65FCE28C"/>
@@ -7804,7 +7984,7 @@
       </w:rPr>
     </w:lvl>
   </w:abstractNum>
-  <w:abstractNum w:abstractNumId="9" w15:restartNumberingAfterBreak="0">
+  <w:abstractNum w:abstractNumId="10" w15:restartNumberingAfterBreak="0">
     <w:nsid w:val="20F21AD4"/>
     <w:multiLevelType w:val="multilevel"/>
     <w:tmpl w:val="D1CE8CDA"/>
@@ -7917,7 +8097,7 @@
       </w:rPr>
     </w:lvl>
   </w:abstractNum>
-  <w:abstractNum w:abstractNumId="10" w15:restartNumberingAfterBreak="0">
+  <w:abstractNum w:abstractNumId="11" w15:restartNumberingAfterBreak="0">
     <w:nsid w:val="23B805E8"/>
     <w:multiLevelType w:val="multilevel"/>
     <w:tmpl w:val="91807B4C"/>
@@ -8030,7 +8210,7 @@
       </w:rPr>
     </w:lvl>
   </w:abstractNum>
-  <w:abstractNum w:abstractNumId="11" w15:restartNumberingAfterBreak="0">
+  <w:abstractNum w:abstractNumId="12" w15:restartNumberingAfterBreak="0">
     <w:nsid w:val="250A2F2E"/>
     <w:multiLevelType w:val="multilevel"/>
     <w:tmpl w:val="6FA8E24C"/>
@@ -8143,7 +8323,7 @@
       </w:rPr>
     </w:lvl>
   </w:abstractNum>
-  <w:abstractNum w:abstractNumId="12" w15:restartNumberingAfterBreak="0">
+  <w:abstractNum w:abstractNumId="13" w15:restartNumberingAfterBreak="0">
     <w:nsid w:val="2F1214AC"/>
     <w:multiLevelType w:val="multilevel"/>
     <w:tmpl w:val="1DC215C8"/>
@@ -8259,7 +8439,7 @@
       </w:rPr>
     </w:lvl>
   </w:abstractNum>
-  <w:abstractNum w:abstractNumId="13" w15:restartNumberingAfterBreak="0">
+  <w:abstractNum w:abstractNumId="14" w15:restartNumberingAfterBreak="0">
     <w:nsid w:val="325A67A5"/>
     <w:multiLevelType w:val="multilevel"/>
     <w:tmpl w:val="EDE65914"/>
@@ -8372,7 +8552,7 @@
       </w:rPr>
     </w:lvl>
   </w:abstractNum>
-  <w:abstractNum w:abstractNumId="14" w15:restartNumberingAfterBreak="0">
+  <w:abstractNum w:abstractNumId="15" w15:restartNumberingAfterBreak="0">
     <w:nsid w:val="33FC767D"/>
     <w:multiLevelType w:val="multilevel"/>
     <w:tmpl w:val="E37A5766"/>
@@ -8485,7 +8665,7 @@
       </w:rPr>
     </w:lvl>
   </w:abstractNum>
-  <w:abstractNum w:abstractNumId="15" w15:restartNumberingAfterBreak="0">
+  <w:abstractNum w:abstractNumId="16" w15:restartNumberingAfterBreak="0">
     <w:nsid w:val="392453BD"/>
     <w:multiLevelType w:val="multilevel"/>
     <w:tmpl w:val="8F3EBA6E"/>
@@ -8598,7 +8778,7 @@
       </w:rPr>
     </w:lvl>
   </w:abstractNum>
-  <w:abstractNum w:abstractNumId="16" w15:restartNumberingAfterBreak="0">
+  <w:abstractNum w:abstractNumId="17" w15:restartNumberingAfterBreak="0">
     <w:nsid w:val="408E5A33"/>
     <w:multiLevelType w:val="multilevel"/>
     <w:tmpl w:val="5A2E0694"/>
@@ -8711,7 +8891,7 @@
       </w:rPr>
     </w:lvl>
   </w:abstractNum>
-  <w:abstractNum w:abstractNumId="17" w15:restartNumberingAfterBreak="0">
+  <w:abstractNum w:abstractNumId="18" w15:restartNumberingAfterBreak="0">
     <w:nsid w:val="45340C34"/>
     <w:multiLevelType w:val="multilevel"/>
     <w:tmpl w:val="95D6DB40"/>
@@ -8825,7 +9005,7 @@
       </w:rPr>
     </w:lvl>
   </w:abstractNum>
-  <w:abstractNum w:abstractNumId="18" w15:restartNumberingAfterBreak="0">
+  <w:abstractNum w:abstractNumId="19" w15:restartNumberingAfterBreak="0">
     <w:nsid w:val="5ADC6E27"/>
     <w:multiLevelType w:val="multilevel"/>
     <w:tmpl w:val="2FFC380E"/>
@@ -8938,7 +9118,7 @@
       </w:rPr>
     </w:lvl>
   </w:abstractNum>
-  <w:abstractNum w:abstractNumId="19" w15:restartNumberingAfterBreak="0">
+  <w:abstractNum w:abstractNumId="20" w15:restartNumberingAfterBreak="0">
     <w:nsid w:val="60E61BEC"/>
     <w:multiLevelType w:val="hybridMultilevel"/>
     <w:tmpl w:val="BDB44976"/>
@@ -9051,7 +9231,7 @@
       </w:rPr>
     </w:lvl>
   </w:abstractNum>
-  <w:abstractNum w:abstractNumId="20" w15:restartNumberingAfterBreak="0">
+  <w:abstractNum w:abstractNumId="21" w15:restartNumberingAfterBreak="0">
     <w:nsid w:val="63AB5818"/>
     <w:multiLevelType w:val="multilevel"/>
     <w:tmpl w:val="BD1E96C8"/>
@@ -9164,7 +9344,7 @@
       </w:rPr>
     </w:lvl>
   </w:abstractNum>
-  <w:abstractNum w:abstractNumId="21" w15:restartNumberingAfterBreak="0">
+  <w:abstractNum w:abstractNumId="22" w15:restartNumberingAfterBreak="0">
     <w:nsid w:val="645E3975"/>
     <w:multiLevelType w:val="multilevel"/>
     <w:tmpl w:val="F338388A"/>
@@ -9276,7 +9456,7 @@
       </w:rPr>
     </w:lvl>
   </w:abstractNum>
-  <w:abstractNum w:abstractNumId="22" w15:restartNumberingAfterBreak="0">
+  <w:abstractNum w:abstractNumId="23" w15:restartNumberingAfterBreak="0">
     <w:nsid w:val="6ACF6364"/>
     <w:multiLevelType w:val="multilevel"/>
     <w:tmpl w:val="692E7536"/>
@@ -9389,7 +9569,7 @@
       </w:rPr>
     </w:lvl>
   </w:abstractNum>
-  <w:abstractNum w:abstractNumId="23" w15:restartNumberingAfterBreak="0">
+  <w:abstractNum w:abstractNumId="24" w15:restartNumberingAfterBreak="0">
     <w:nsid w:val="6E796E84"/>
     <w:multiLevelType w:val="multilevel"/>
     <w:tmpl w:val="2FD4455C"/>
@@ -9502,7 +9682,7 @@
       </w:rPr>
     </w:lvl>
   </w:abstractNum>
-  <w:abstractNum w:abstractNumId="24" w15:restartNumberingAfterBreak="0">
+  <w:abstractNum w:abstractNumId="25" w15:restartNumberingAfterBreak="0">
     <w:nsid w:val="731F3A52"/>
     <w:multiLevelType w:val="multilevel"/>
     <w:tmpl w:val="2E782994"/>
@@ -9615,7 +9795,7 @@
       </w:rPr>
     </w:lvl>
   </w:abstractNum>
-  <w:abstractNum w:abstractNumId="25" w15:restartNumberingAfterBreak="0">
+  <w:abstractNum w:abstractNumId="26" w15:restartNumberingAfterBreak="0">
     <w:nsid w:val="7B3328E0"/>
     <w:multiLevelType w:val="multilevel"/>
     <w:tmpl w:val="C786EA78"/>
@@ -9728,83 +9908,86 @@
       </w:rPr>
     </w:lvl>
   </w:abstractNum>
-  <w:num w:numId="1">
+  <w:num w:numId="1" w16cid:durableId="1810315907">
+    <w:abstractNumId w:val="14"/>
+  </w:num>
+  <w:num w:numId="2" w16cid:durableId="497305751">
+    <w:abstractNumId w:val="21"/>
+  </w:num>
+  <w:num w:numId="3" w16cid:durableId="1233662511">
+    <w:abstractNumId w:val="4"/>
+  </w:num>
+  <w:num w:numId="4" w16cid:durableId="62216360">
+    <w:abstractNumId w:val="25"/>
+  </w:num>
+  <w:num w:numId="5" w16cid:durableId="591862020">
+    <w:abstractNumId w:val="17"/>
+  </w:num>
+  <w:num w:numId="6" w16cid:durableId="1434980952">
+    <w:abstractNumId w:val="1"/>
+  </w:num>
+  <w:num w:numId="7" w16cid:durableId="846943481">
+    <w:abstractNumId w:val="19"/>
+  </w:num>
+  <w:num w:numId="8" w16cid:durableId="1483235685">
+    <w:abstractNumId w:val="24"/>
+  </w:num>
+  <w:num w:numId="9" w16cid:durableId="213785118">
+    <w:abstractNumId w:val="11"/>
+  </w:num>
+  <w:num w:numId="10" w16cid:durableId="1822842849">
+    <w:abstractNumId w:val="23"/>
+  </w:num>
+  <w:num w:numId="11" w16cid:durableId="12271384">
+    <w:abstractNumId w:val="10"/>
+  </w:num>
+  <w:num w:numId="12" w16cid:durableId="243729671">
+    <w:abstractNumId w:val="22"/>
+  </w:num>
+  <w:num w:numId="13" w16cid:durableId="1037313950">
+    <w:abstractNumId w:val="0"/>
+  </w:num>
+  <w:num w:numId="14" w16cid:durableId="1834950437">
+    <w:abstractNumId w:val="9"/>
+  </w:num>
+  <w:num w:numId="15" w16cid:durableId="550269075">
+    <w:abstractNumId w:val="8"/>
+  </w:num>
+  <w:num w:numId="16" w16cid:durableId="1992102922">
+    <w:abstractNumId w:val="12"/>
+  </w:num>
+  <w:num w:numId="17" w16cid:durableId="1781533388">
+    <w:abstractNumId w:val="15"/>
+  </w:num>
+  <w:num w:numId="18" w16cid:durableId="2118451842">
+    <w:abstractNumId w:val="6"/>
+  </w:num>
+  <w:num w:numId="19" w16cid:durableId="941693777">
+    <w:abstractNumId w:val="26"/>
+  </w:num>
+  <w:num w:numId="20" w16cid:durableId="861087977">
+    <w:abstractNumId w:val="16"/>
+  </w:num>
+  <w:num w:numId="21" w16cid:durableId="766385076">
     <w:abstractNumId w:val="13"/>
   </w:num>
-  <w:num w:numId="2">
+  <w:num w:numId="22" w16cid:durableId="1779793344">
     <w:abstractNumId w:val="20"/>
   </w:num>
-  <w:num w:numId="3">
-    <w:abstractNumId w:val="4"/>
-  </w:num>
-  <w:num w:numId="4">
-    <w:abstractNumId w:val="24"/>
-  </w:num>
-  <w:num w:numId="5">
-    <w:abstractNumId w:val="16"/>
-  </w:num>
-  <w:num w:numId="6">
-    <w:abstractNumId w:val="1"/>
-  </w:num>
-  <w:num w:numId="7">
+  <w:num w:numId="23" w16cid:durableId="2071880846">
     <w:abstractNumId w:val="18"/>
   </w:num>
-  <w:num w:numId="8">
-    <w:abstractNumId w:val="23"/>
-  </w:num>
-  <w:num w:numId="9">
-    <w:abstractNumId w:val="10"/>
-  </w:num>
-  <w:num w:numId="10">
-    <w:abstractNumId w:val="22"/>
-  </w:num>
-  <w:num w:numId="11">
-    <w:abstractNumId w:val="9"/>
-  </w:num>
-  <w:num w:numId="12">
-    <w:abstractNumId w:val="21"/>
-  </w:num>
-  <w:num w:numId="13">
-    <w:abstractNumId w:val="0"/>
-  </w:num>
-  <w:num w:numId="14">
-    <w:abstractNumId w:val="8"/>
-  </w:num>
-  <w:num w:numId="15">
-    <w:abstractNumId w:val="7"/>
-  </w:num>
-  <w:num w:numId="16">
-    <w:abstractNumId w:val="11"/>
-  </w:num>
-  <w:num w:numId="17">
-    <w:abstractNumId w:val="14"/>
-  </w:num>
-  <w:num w:numId="18">
-    <w:abstractNumId w:val="6"/>
-  </w:num>
-  <w:num w:numId="19">
-    <w:abstractNumId w:val="25"/>
-  </w:num>
-  <w:num w:numId="20">
-    <w:abstractNumId w:val="15"/>
-  </w:num>
-  <w:num w:numId="21">
-    <w:abstractNumId w:val="12"/>
-  </w:num>
-  <w:num w:numId="22">
-    <w:abstractNumId w:val="19"/>
-  </w:num>
-  <w:num w:numId="23">
-    <w:abstractNumId w:val="17"/>
-  </w:num>
-  <w:num w:numId="24">
+  <w:num w:numId="24" w16cid:durableId="178087127">
     <w:abstractNumId w:val="3"/>
   </w:num>
-  <w:num w:numId="25">
+  <w:num w:numId="25" w16cid:durableId="1698431562">
     <w:abstractNumId w:val="5"/>
   </w:num>
-  <w:num w:numId="26">
+  <w:num w:numId="26" w16cid:durableId="830021626">
     <w:abstractNumId w:val="2"/>
+  </w:num>
+  <w:num w:numId="27" w16cid:durableId="454762372">
+    <w:abstractNumId w:val="7"/>
   </w:num>
 </w:numbering>
 </file>
@@ -10503,6 +10686,23 @@
       <w:u w:val="single"/>
     </w:rPr>
   </w:style>
+  <w:style w:type="paragraph" w:styleId="NormalWeb">
+    <w:name w:val="Normal (Web)"/>
+    <w:basedOn w:val="Normal"/>
+    <w:uiPriority w:val="99"/>
+    <w:semiHidden/>
+    <w:unhideWhenUsed/>
+    <w:rsid w:val="00F31FAC"/>
+    <w:pPr>
+      <w:spacing w:before="100" w:beforeAutospacing="1" w:after="100" w:afterAutospacing="1" w:line="240" w:lineRule="auto"/>
+    </w:pPr>
+    <w:rPr>
+      <w:rFonts w:ascii="Times New Roman" w:eastAsia="Times New Roman" w:hAnsi="Times New Roman" w:cs="Times New Roman"/>
+      <w:sz w:val="24"/>
+      <w:szCs w:val="24"/>
+      <w:lang w:val="es-PE"/>
+    </w:rPr>
+  </w:style>
 </w:styles>
 </file>
 

--- a/Desarrollo/FC/Requisitos/FC-DER.docx
+++ b/Desarrollo/FC/Requisitos/FC-DER.docx
@@ -1,6 +1,6 @@
 
 <file path=word/document.xml><?xml version="1.0" encoding="utf-8"?>
-<w:document xmlns:wpc="http://schemas.microsoft.com/office/word/2010/wordprocessingCanvas" xmlns:cx="http://schemas.microsoft.com/office/drawing/2014/chartex" xmlns:cx1="http://schemas.microsoft.com/office/drawing/2015/9/8/chartex" xmlns:cx2="http://schemas.microsoft.com/office/drawing/2015/10/21/chartex" xmlns:cx3="http://schemas.microsoft.com/office/drawing/2016/5/9/chartex" xmlns:cx4="http://schemas.microsoft.com/office/drawing/2016/5/10/chartex" xmlns:cx5="http://schemas.microsoft.com/office/drawing/2016/5/11/chartex" xmlns:cx6="http://schemas.microsoft.com/office/drawing/2016/5/12/chartex" xmlns:cx7="http://schemas.microsoft.com/office/drawing/2016/5/13/chartex" xmlns:cx8="http://schemas.microsoft.com/office/drawing/2016/5/14/chartex" xmlns:mc="http://schemas.openxmlformats.org/markup-compatibility/2006" xmlns:aink="http://schemas.microsoft.com/office/drawing/2016/ink" xmlns:am3d="http://schemas.microsoft.com/office/drawing/2017/model3d" xmlns:o="urn:schemas-microsoft-com:office:office" xmlns:r="http://schemas.openxmlformats.org/officeDocument/2006/relationships" xmlns:m="http://schemas.openxmlformats.org/officeDocument/2006/math" xmlns:v="urn:schemas-microsoft-com:vml" xmlns:wp14="http://schemas.microsoft.com/office/word/2010/wordprocessingDrawing" xmlns:wp="http://schemas.openxmlformats.org/drawingml/2006/wordprocessingDrawing" xmlns:w10="urn:schemas-microsoft-com:office:word" xmlns:w="http://schemas.openxmlformats.org/wordprocessingml/2006/main" xmlns:w14="http://schemas.microsoft.com/office/word/2010/wordml" xmlns:w15="http://schemas.microsoft.com/office/word/2012/wordml" xmlns:w16cex="http://schemas.microsoft.com/office/word/2018/wordml/cex" xmlns:w16cid="http://schemas.microsoft.com/office/word/2016/wordml/cid" xmlns:w16="http://schemas.microsoft.com/office/word/2018/wordml" xmlns:w16sdtdh="http://schemas.microsoft.com/office/word/2020/wordml/sdtdatahash" xmlns:w16se="http://schemas.microsoft.com/office/word/2015/wordml/symex" xmlns:wpg="http://schemas.microsoft.com/office/word/2010/wordprocessingGroup" xmlns:wpi="http://schemas.microsoft.com/office/word/2010/wordprocessingInk" xmlns:wne="http://schemas.microsoft.com/office/word/2006/wordml" xmlns:wps="http://schemas.microsoft.com/office/word/2010/wordprocessingShape" mc:Ignorable="w14 w15 w16se w16cid w16 w16cex w16sdtdh wp14">
+<w:document xmlns:wpc="http://schemas.microsoft.com/office/word/2010/wordprocessingCanvas" xmlns:cx="http://schemas.microsoft.com/office/drawing/2014/chartex" xmlns:cx1="http://schemas.microsoft.com/office/drawing/2015/9/8/chartex" xmlns:cx2="http://schemas.microsoft.com/office/drawing/2015/10/21/chartex" xmlns:cx3="http://schemas.microsoft.com/office/drawing/2016/5/9/chartex" xmlns:cx4="http://schemas.microsoft.com/office/drawing/2016/5/10/chartex" xmlns:cx5="http://schemas.microsoft.com/office/drawing/2016/5/11/chartex" xmlns:cx6="http://schemas.microsoft.com/office/drawing/2016/5/12/chartex" xmlns:cx7="http://schemas.microsoft.com/office/drawing/2016/5/13/chartex" xmlns:cx8="http://schemas.microsoft.com/office/drawing/2016/5/14/chartex" xmlns:mc="http://schemas.openxmlformats.org/markup-compatibility/2006" xmlns:aink="http://schemas.microsoft.com/office/drawing/2016/ink" xmlns:am3d="http://schemas.microsoft.com/office/drawing/2017/model3d" xmlns:o="urn:schemas-microsoft-com:office:office" xmlns:oel="http://schemas.microsoft.com/office/2019/extlst" xmlns:r="http://schemas.openxmlformats.org/officeDocument/2006/relationships" xmlns:m="http://schemas.openxmlformats.org/officeDocument/2006/math" xmlns:v="urn:schemas-microsoft-com:vml" xmlns:wp14="http://schemas.microsoft.com/office/word/2010/wordprocessingDrawing" xmlns:wp="http://schemas.openxmlformats.org/drawingml/2006/wordprocessingDrawing" xmlns:w10="urn:schemas-microsoft-com:office:word" xmlns:w="http://schemas.openxmlformats.org/wordprocessingml/2006/main" xmlns:w14="http://schemas.microsoft.com/office/word/2010/wordml" xmlns:w15="http://schemas.microsoft.com/office/word/2012/wordml" xmlns:w16cex="http://schemas.microsoft.com/office/word/2018/wordml/cex" xmlns:w16cid="http://schemas.microsoft.com/office/word/2016/wordml/cid" xmlns:w16="http://schemas.microsoft.com/office/word/2018/wordml" xmlns:w16sdtdh="http://schemas.microsoft.com/office/word/2020/wordml/sdtdatahash" xmlns:w16se="http://schemas.microsoft.com/office/word/2015/wordml/symex" xmlns:wpg="http://schemas.microsoft.com/office/word/2010/wordprocessingGroup" xmlns:wpi="http://schemas.microsoft.com/office/word/2010/wordprocessingInk" xmlns:wne="http://schemas.microsoft.com/office/word/2006/wordml" xmlns:wps="http://schemas.microsoft.com/office/word/2010/wordprocessingShape" mc:Ignorable="w14 w15 w16se w16cid w16 w16cex w16sdtdh wp14">
   <w:background w:color="FFFFFF"/>
   <w:body>
     <w:p>
@@ -285,23 +285,7 @@
           <w:sz w:val="24"/>
           <w:szCs w:val="24"/>
         </w:rPr>
-        <w:t xml:space="preserve">Balandra Camacho, </w:t>
-      </w:r>
-      <w:proofErr w:type="spellStart"/>
-      <w:r>
-        <w:rPr>
-          <w:sz w:val="24"/>
-          <w:szCs w:val="24"/>
-        </w:rPr>
-        <w:t>Ivan</w:t>
-      </w:r>
-      <w:proofErr w:type="spellEnd"/>
-      <w:r>
-        <w:rPr>
-          <w:sz w:val="24"/>
-          <w:szCs w:val="24"/>
-        </w:rPr>
-        <w:t xml:space="preserve">                                  20200248</w:t>
+        <w:t>Balandra Camacho, Ivan                                  20200248</w:t>
       </w:r>
     </w:p>
     <w:p>
@@ -779,17 +763,8 @@
                 <w:sz w:val="24"/>
                 <w:szCs w:val="24"/>
               </w:rPr>
-              <w:t xml:space="preserve">Balandra Camacho, </w:t>
-            </w:r>
-            <w:proofErr w:type="spellStart"/>
-            <w:r>
-              <w:rPr>
-                <w:sz w:val="24"/>
-                <w:szCs w:val="24"/>
-              </w:rPr>
-              <w:t>Ivan</w:t>
-            </w:r>
-            <w:proofErr w:type="spellEnd"/>
+              <w:t>Balandra Camacho, Ivan</w:t>
+            </w:r>
           </w:p>
           <w:p>
             <w:pPr>
@@ -1055,17 +1030,8 @@
                 <w:sz w:val="24"/>
                 <w:szCs w:val="24"/>
               </w:rPr>
-              <w:t xml:space="preserve">Balandra Camacho, </w:t>
-            </w:r>
-            <w:proofErr w:type="spellStart"/>
-            <w:r>
-              <w:rPr>
-                <w:sz w:val="24"/>
-                <w:szCs w:val="24"/>
-              </w:rPr>
-              <w:t>Ivan</w:t>
-            </w:r>
-            <w:proofErr w:type="spellEnd"/>
+              <w:t>Balandra Camacho, Ivan</w:t>
+            </w:r>
           </w:p>
           <w:p>
             <w:pPr>
@@ -1258,15 +1224,7 @@
                 <w:sz w:val="24"/>
                 <w:szCs w:val="24"/>
               </w:rPr>
-              <w:t>3</w:t>
-            </w:r>
-            <w:r>
-              <w:rPr>
-                <w:b/>
-                <w:sz w:val="24"/>
-                <w:szCs w:val="24"/>
-              </w:rPr>
-              <w:t>.0</w:t>
+              <w:t>3.0</w:t>
             </w:r>
           </w:p>
         </w:tc>
@@ -1308,17 +1266,8 @@
                 <w:sz w:val="24"/>
                 <w:szCs w:val="24"/>
               </w:rPr>
-              <w:t xml:space="preserve">Balandra Camacho, </w:t>
-            </w:r>
-            <w:proofErr w:type="spellStart"/>
-            <w:r>
-              <w:rPr>
-                <w:sz w:val="24"/>
-                <w:szCs w:val="24"/>
-              </w:rPr>
-              <w:t>Ivan</w:t>
-            </w:r>
-            <w:proofErr w:type="spellEnd"/>
+              <w:t>Balandra Camacho, Ivan</w:t>
+            </w:r>
           </w:p>
           <w:p>
             <w:pPr>
@@ -1483,7 +1432,6 @@
           <w:docPartUnique/>
         </w:docPartObj>
       </w:sdtPr>
-      <w:sdtEndPr/>
       <w:sdtContent>
         <w:p>
           <w:pPr>
@@ -6603,6 +6551,32 @@
         <w:t xml:space="preserve"> (para la recuperación de información importante) de la base de datos como la de los archivos del sistema, el cual se guardará en otra ubicación segura para mantenerlo a salvo en caso de algún accidente.</w:t>
       </w:r>
     </w:p>
+    <w:p>
+      <w:pPr>
+        <w:pStyle w:val="Ttulo2"/>
+        <w:ind w:firstLine="720"/>
+        <w:rPr>
+          <w:lang w:val="es-ES"/>
+        </w:rPr>
+      </w:pPr>
+      <w:r>
+        <w:rPr>
+          <w:lang w:val="es-ES"/>
+        </w:rPr>
+        <w:t>Requerimientos de Documentación</w:t>
+      </w:r>
+    </w:p>
+    <w:p>
+      <w:pPr>
+        <w:numPr>
+          <w:ilvl w:val="0"/>
+          <w:numId w:val="8"/>
+        </w:numPr>
+        <w:spacing w:after="120" w:line="360" w:lineRule="auto"/>
+        <w:ind w:left="1985"/>
+        <w:jc w:val="both"/>
+      </w:pPr>
+    </w:p>
     <w:sectPr>
       <w:footerReference w:type="default" r:id="rId8"/>
       <w:headerReference w:type="first" r:id="rId9"/>
@@ -6618,7 +6592,7 @@
 </file>
 
 <file path=word/endnotes.xml><?xml version="1.0" encoding="utf-8"?>
-<w:endnotes xmlns:wpc="http://schemas.microsoft.com/office/word/2010/wordprocessingCanvas" xmlns:cx="http://schemas.microsoft.com/office/drawing/2014/chartex" xmlns:cx1="http://schemas.microsoft.com/office/drawing/2015/9/8/chartex" xmlns:cx2="http://schemas.microsoft.com/office/drawing/2015/10/21/chartex" xmlns:cx3="http://schemas.microsoft.com/office/drawing/2016/5/9/chartex" xmlns:cx4="http://schemas.microsoft.com/office/drawing/2016/5/10/chartex" xmlns:cx5="http://schemas.microsoft.com/office/drawing/2016/5/11/chartex" xmlns:cx6="http://schemas.microsoft.com/office/drawing/2016/5/12/chartex" xmlns:cx7="http://schemas.microsoft.com/office/drawing/2016/5/13/chartex" xmlns:cx8="http://schemas.microsoft.com/office/drawing/2016/5/14/chartex" xmlns:mc="http://schemas.openxmlformats.org/markup-compatibility/2006" xmlns:aink="http://schemas.microsoft.com/office/drawing/2016/ink" xmlns:am3d="http://schemas.microsoft.com/office/drawing/2017/model3d" xmlns:o="urn:schemas-microsoft-com:office:office" xmlns:r="http://schemas.openxmlformats.org/officeDocument/2006/relationships" xmlns:m="http://schemas.openxmlformats.org/officeDocument/2006/math" xmlns:v="urn:schemas-microsoft-com:vml" xmlns:wp14="http://schemas.microsoft.com/office/word/2010/wordprocessingDrawing" xmlns:wp="http://schemas.openxmlformats.org/drawingml/2006/wordprocessingDrawing" xmlns:w10="urn:schemas-microsoft-com:office:word" xmlns:w="http://schemas.openxmlformats.org/wordprocessingml/2006/main" xmlns:w14="http://schemas.microsoft.com/office/word/2010/wordml" xmlns:w15="http://schemas.microsoft.com/office/word/2012/wordml" xmlns:w16cex="http://schemas.microsoft.com/office/word/2018/wordml/cex" xmlns:w16cid="http://schemas.microsoft.com/office/word/2016/wordml/cid" xmlns:w16="http://schemas.microsoft.com/office/word/2018/wordml" xmlns:w16sdtdh="http://schemas.microsoft.com/office/word/2020/wordml/sdtdatahash" xmlns:w16se="http://schemas.microsoft.com/office/word/2015/wordml/symex" xmlns:wpg="http://schemas.microsoft.com/office/word/2010/wordprocessingGroup" xmlns:wpi="http://schemas.microsoft.com/office/word/2010/wordprocessingInk" xmlns:wne="http://schemas.microsoft.com/office/word/2006/wordml" xmlns:wps="http://schemas.microsoft.com/office/word/2010/wordprocessingShape" mc:Ignorable="w14 w15 w16se w16cid w16 w16cex w16sdtdh wp14">
+<w:endnotes xmlns:wpc="http://schemas.microsoft.com/office/word/2010/wordprocessingCanvas" xmlns:cx="http://schemas.microsoft.com/office/drawing/2014/chartex" xmlns:cx1="http://schemas.microsoft.com/office/drawing/2015/9/8/chartex" xmlns:cx2="http://schemas.microsoft.com/office/drawing/2015/10/21/chartex" xmlns:cx3="http://schemas.microsoft.com/office/drawing/2016/5/9/chartex" xmlns:cx4="http://schemas.microsoft.com/office/drawing/2016/5/10/chartex" xmlns:cx5="http://schemas.microsoft.com/office/drawing/2016/5/11/chartex" xmlns:cx6="http://schemas.microsoft.com/office/drawing/2016/5/12/chartex" xmlns:cx7="http://schemas.microsoft.com/office/drawing/2016/5/13/chartex" xmlns:cx8="http://schemas.microsoft.com/office/drawing/2016/5/14/chartex" xmlns:mc="http://schemas.openxmlformats.org/markup-compatibility/2006" xmlns:aink="http://schemas.microsoft.com/office/drawing/2016/ink" xmlns:am3d="http://schemas.microsoft.com/office/drawing/2017/model3d" xmlns:o="urn:schemas-microsoft-com:office:office" xmlns:oel="http://schemas.microsoft.com/office/2019/extlst" xmlns:r="http://schemas.openxmlformats.org/officeDocument/2006/relationships" xmlns:m="http://schemas.openxmlformats.org/officeDocument/2006/math" xmlns:v="urn:schemas-microsoft-com:vml" xmlns:wp14="http://schemas.microsoft.com/office/word/2010/wordprocessingDrawing" xmlns:wp="http://schemas.openxmlformats.org/drawingml/2006/wordprocessingDrawing" xmlns:w10="urn:schemas-microsoft-com:office:word" xmlns:w="http://schemas.openxmlformats.org/wordprocessingml/2006/main" xmlns:w14="http://schemas.microsoft.com/office/word/2010/wordml" xmlns:w15="http://schemas.microsoft.com/office/word/2012/wordml" xmlns:w16cex="http://schemas.microsoft.com/office/word/2018/wordml/cex" xmlns:w16cid="http://schemas.microsoft.com/office/word/2016/wordml/cid" xmlns:w16="http://schemas.microsoft.com/office/word/2018/wordml" xmlns:w16sdtdh="http://schemas.microsoft.com/office/word/2020/wordml/sdtdatahash" xmlns:w16se="http://schemas.microsoft.com/office/word/2015/wordml/symex" xmlns:wpg="http://schemas.microsoft.com/office/word/2010/wordprocessingGroup" xmlns:wpi="http://schemas.microsoft.com/office/word/2010/wordprocessingInk" xmlns:wne="http://schemas.microsoft.com/office/word/2006/wordml" xmlns:wps="http://schemas.microsoft.com/office/word/2010/wordprocessingShape" mc:Ignorable="w14 w15 w16se w16cid w16 w16cex w16sdtdh wp14">
   <w:endnote w:type="separator" w:id="-1">
     <w:p>
       <w:pPr>
@@ -6643,7 +6617,7 @@
 </file>
 
 <file path=word/footer1.xml><?xml version="1.0" encoding="utf-8"?>
-<w:ftr xmlns:wpc="http://schemas.microsoft.com/office/word/2010/wordprocessingCanvas" xmlns:cx="http://schemas.microsoft.com/office/drawing/2014/chartex" xmlns:cx1="http://schemas.microsoft.com/office/drawing/2015/9/8/chartex" xmlns:cx2="http://schemas.microsoft.com/office/drawing/2015/10/21/chartex" xmlns:cx3="http://schemas.microsoft.com/office/drawing/2016/5/9/chartex" xmlns:cx4="http://schemas.microsoft.com/office/drawing/2016/5/10/chartex" xmlns:cx5="http://schemas.microsoft.com/office/drawing/2016/5/11/chartex" xmlns:cx6="http://schemas.microsoft.com/office/drawing/2016/5/12/chartex" xmlns:cx7="http://schemas.microsoft.com/office/drawing/2016/5/13/chartex" xmlns:cx8="http://schemas.microsoft.com/office/drawing/2016/5/14/chartex" xmlns:mc="http://schemas.openxmlformats.org/markup-compatibility/2006" xmlns:aink="http://schemas.microsoft.com/office/drawing/2016/ink" xmlns:am3d="http://schemas.microsoft.com/office/drawing/2017/model3d" xmlns:o="urn:schemas-microsoft-com:office:office" xmlns:r="http://schemas.openxmlformats.org/officeDocument/2006/relationships" xmlns:m="http://schemas.openxmlformats.org/officeDocument/2006/math" xmlns:v="urn:schemas-microsoft-com:vml" xmlns:wp14="http://schemas.microsoft.com/office/word/2010/wordprocessingDrawing" xmlns:wp="http://schemas.openxmlformats.org/drawingml/2006/wordprocessingDrawing" xmlns:w10="urn:schemas-microsoft-com:office:word" xmlns:w="http://schemas.openxmlformats.org/wordprocessingml/2006/main" xmlns:w14="http://schemas.microsoft.com/office/word/2010/wordml" xmlns:w15="http://schemas.microsoft.com/office/word/2012/wordml" xmlns:w16cex="http://schemas.microsoft.com/office/word/2018/wordml/cex" xmlns:w16cid="http://schemas.microsoft.com/office/word/2016/wordml/cid" xmlns:w16="http://schemas.microsoft.com/office/word/2018/wordml" xmlns:w16sdtdh="http://schemas.microsoft.com/office/word/2020/wordml/sdtdatahash" xmlns:w16se="http://schemas.microsoft.com/office/word/2015/wordml/symex" xmlns:wpg="http://schemas.microsoft.com/office/word/2010/wordprocessingGroup" xmlns:wpi="http://schemas.microsoft.com/office/word/2010/wordprocessingInk" xmlns:wne="http://schemas.microsoft.com/office/word/2006/wordml" xmlns:wps="http://schemas.microsoft.com/office/word/2010/wordprocessingShape" mc:Ignorable="w14 w15 w16se w16cid w16 w16cex w16sdtdh wp14">
+<w:ftr xmlns:wpc="http://schemas.microsoft.com/office/word/2010/wordprocessingCanvas" xmlns:cx="http://schemas.microsoft.com/office/drawing/2014/chartex" xmlns:cx1="http://schemas.microsoft.com/office/drawing/2015/9/8/chartex" xmlns:cx2="http://schemas.microsoft.com/office/drawing/2015/10/21/chartex" xmlns:cx3="http://schemas.microsoft.com/office/drawing/2016/5/9/chartex" xmlns:cx4="http://schemas.microsoft.com/office/drawing/2016/5/10/chartex" xmlns:cx5="http://schemas.microsoft.com/office/drawing/2016/5/11/chartex" xmlns:cx6="http://schemas.microsoft.com/office/drawing/2016/5/12/chartex" xmlns:cx7="http://schemas.microsoft.com/office/drawing/2016/5/13/chartex" xmlns:cx8="http://schemas.microsoft.com/office/drawing/2016/5/14/chartex" xmlns:mc="http://schemas.openxmlformats.org/markup-compatibility/2006" xmlns:aink="http://schemas.microsoft.com/office/drawing/2016/ink" xmlns:am3d="http://schemas.microsoft.com/office/drawing/2017/model3d" xmlns:o="urn:schemas-microsoft-com:office:office" xmlns:oel="http://schemas.microsoft.com/office/2019/extlst" xmlns:r="http://schemas.openxmlformats.org/officeDocument/2006/relationships" xmlns:m="http://schemas.openxmlformats.org/officeDocument/2006/math" xmlns:v="urn:schemas-microsoft-com:vml" xmlns:wp14="http://schemas.microsoft.com/office/word/2010/wordprocessingDrawing" xmlns:wp="http://schemas.openxmlformats.org/drawingml/2006/wordprocessingDrawing" xmlns:w10="urn:schemas-microsoft-com:office:word" xmlns:w="http://schemas.openxmlformats.org/wordprocessingml/2006/main" xmlns:w14="http://schemas.microsoft.com/office/word/2010/wordml" xmlns:w15="http://schemas.microsoft.com/office/word/2012/wordml" xmlns:w16cex="http://schemas.microsoft.com/office/word/2018/wordml/cex" xmlns:w16cid="http://schemas.microsoft.com/office/word/2016/wordml/cid" xmlns:w16="http://schemas.microsoft.com/office/word/2018/wordml" xmlns:w16sdtdh="http://schemas.microsoft.com/office/word/2020/wordml/sdtdatahash" xmlns:w16se="http://schemas.microsoft.com/office/word/2015/wordml/symex" xmlns:wpg="http://schemas.microsoft.com/office/word/2010/wordprocessingGroup" xmlns:wpi="http://schemas.microsoft.com/office/word/2010/wordprocessingInk" xmlns:wne="http://schemas.microsoft.com/office/word/2006/wordml" xmlns:wps="http://schemas.microsoft.com/office/word/2010/wordprocessingShape" mc:Ignorable="w14 w15 w16se w16cid w16 w16cex w16sdtdh wp14">
   <w:p>
     <w:pPr>
       <w:tabs>
@@ -6742,7 +6716,7 @@
 </file>
 
 <file path=word/footer2.xml><?xml version="1.0" encoding="utf-8"?>
-<w:ftr xmlns:wpc="http://schemas.microsoft.com/office/word/2010/wordprocessingCanvas" xmlns:cx="http://schemas.microsoft.com/office/drawing/2014/chartex" xmlns:cx1="http://schemas.microsoft.com/office/drawing/2015/9/8/chartex" xmlns:cx2="http://schemas.microsoft.com/office/drawing/2015/10/21/chartex" xmlns:cx3="http://schemas.microsoft.com/office/drawing/2016/5/9/chartex" xmlns:cx4="http://schemas.microsoft.com/office/drawing/2016/5/10/chartex" xmlns:cx5="http://schemas.microsoft.com/office/drawing/2016/5/11/chartex" xmlns:cx6="http://schemas.microsoft.com/office/drawing/2016/5/12/chartex" xmlns:cx7="http://schemas.microsoft.com/office/drawing/2016/5/13/chartex" xmlns:cx8="http://schemas.microsoft.com/office/drawing/2016/5/14/chartex" xmlns:mc="http://schemas.openxmlformats.org/markup-compatibility/2006" xmlns:aink="http://schemas.microsoft.com/office/drawing/2016/ink" xmlns:am3d="http://schemas.microsoft.com/office/drawing/2017/model3d" xmlns:o="urn:schemas-microsoft-com:office:office" xmlns:r="http://schemas.openxmlformats.org/officeDocument/2006/relationships" xmlns:m="http://schemas.openxmlformats.org/officeDocument/2006/math" xmlns:v="urn:schemas-microsoft-com:vml" xmlns:wp14="http://schemas.microsoft.com/office/word/2010/wordprocessingDrawing" xmlns:wp="http://schemas.openxmlformats.org/drawingml/2006/wordprocessingDrawing" xmlns:w10="urn:schemas-microsoft-com:office:word" xmlns:w="http://schemas.openxmlformats.org/wordprocessingml/2006/main" xmlns:w14="http://schemas.microsoft.com/office/word/2010/wordml" xmlns:w15="http://schemas.microsoft.com/office/word/2012/wordml" xmlns:w16cex="http://schemas.microsoft.com/office/word/2018/wordml/cex" xmlns:w16cid="http://schemas.microsoft.com/office/word/2016/wordml/cid" xmlns:w16="http://schemas.microsoft.com/office/word/2018/wordml" xmlns:w16sdtdh="http://schemas.microsoft.com/office/word/2020/wordml/sdtdatahash" xmlns:w16se="http://schemas.microsoft.com/office/word/2015/wordml/symex" xmlns:wpg="http://schemas.microsoft.com/office/word/2010/wordprocessingGroup" xmlns:wpi="http://schemas.microsoft.com/office/word/2010/wordprocessingInk" xmlns:wne="http://schemas.microsoft.com/office/word/2006/wordml" xmlns:wps="http://schemas.microsoft.com/office/word/2010/wordprocessingShape" mc:Ignorable="w14 w15 w16se w16cid w16 w16cex w16sdtdh wp14">
+<w:ftr xmlns:wpc="http://schemas.microsoft.com/office/word/2010/wordprocessingCanvas" xmlns:cx="http://schemas.microsoft.com/office/drawing/2014/chartex" xmlns:cx1="http://schemas.microsoft.com/office/drawing/2015/9/8/chartex" xmlns:cx2="http://schemas.microsoft.com/office/drawing/2015/10/21/chartex" xmlns:cx3="http://schemas.microsoft.com/office/drawing/2016/5/9/chartex" xmlns:cx4="http://schemas.microsoft.com/office/drawing/2016/5/10/chartex" xmlns:cx5="http://schemas.microsoft.com/office/drawing/2016/5/11/chartex" xmlns:cx6="http://schemas.microsoft.com/office/drawing/2016/5/12/chartex" xmlns:cx7="http://schemas.microsoft.com/office/drawing/2016/5/13/chartex" xmlns:cx8="http://schemas.microsoft.com/office/drawing/2016/5/14/chartex" xmlns:mc="http://schemas.openxmlformats.org/markup-compatibility/2006" xmlns:aink="http://schemas.microsoft.com/office/drawing/2016/ink" xmlns:am3d="http://schemas.microsoft.com/office/drawing/2017/model3d" xmlns:o="urn:schemas-microsoft-com:office:office" xmlns:oel="http://schemas.microsoft.com/office/2019/extlst" xmlns:r="http://schemas.openxmlformats.org/officeDocument/2006/relationships" xmlns:m="http://schemas.openxmlformats.org/officeDocument/2006/math" xmlns:v="urn:schemas-microsoft-com:vml" xmlns:wp14="http://schemas.microsoft.com/office/word/2010/wordprocessingDrawing" xmlns:wp="http://schemas.openxmlformats.org/drawingml/2006/wordprocessingDrawing" xmlns:w10="urn:schemas-microsoft-com:office:word" xmlns:w="http://schemas.openxmlformats.org/wordprocessingml/2006/main" xmlns:w14="http://schemas.microsoft.com/office/word/2010/wordml" xmlns:w15="http://schemas.microsoft.com/office/word/2012/wordml" xmlns:w16cex="http://schemas.microsoft.com/office/word/2018/wordml/cex" xmlns:w16cid="http://schemas.microsoft.com/office/word/2016/wordml/cid" xmlns:w16="http://schemas.microsoft.com/office/word/2018/wordml" xmlns:w16sdtdh="http://schemas.microsoft.com/office/word/2020/wordml/sdtdatahash" xmlns:w16se="http://schemas.microsoft.com/office/word/2015/wordml/symex" xmlns:wpg="http://schemas.microsoft.com/office/word/2010/wordprocessingGroup" xmlns:wpi="http://schemas.microsoft.com/office/word/2010/wordprocessingInk" xmlns:wne="http://schemas.microsoft.com/office/word/2006/wordml" xmlns:wps="http://schemas.microsoft.com/office/word/2010/wordprocessingShape" mc:Ignorable="w14 w15 w16se w16cid w16 w16cex w16sdtdh wp14">
   <w:p>
     <w:pPr>
       <w:jc w:val="right"/>
@@ -6752,7 +6726,7 @@
 </file>
 
 <file path=word/footnotes.xml><?xml version="1.0" encoding="utf-8"?>
-<w:footnotes xmlns:wpc="http://schemas.microsoft.com/office/word/2010/wordprocessingCanvas" xmlns:cx="http://schemas.microsoft.com/office/drawing/2014/chartex" xmlns:cx1="http://schemas.microsoft.com/office/drawing/2015/9/8/chartex" xmlns:cx2="http://schemas.microsoft.com/office/drawing/2015/10/21/chartex" xmlns:cx3="http://schemas.microsoft.com/office/drawing/2016/5/9/chartex" xmlns:cx4="http://schemas.microsoft.com/office/drawing/2016/5/10/chartex" xmlns:cx5="http://schemas.microsoft.com/office/drawing/2016/5/11/chartex" xmlns:cx6="http://schemas.microsoft.com/office/drawing/2016/5/12/chartex" xmlns:cx7="http://schemas.microsoft.com/office/drawing/2016/5/13/chartex" xmlns:cx8="http://schemas.microsoft.com/office/drawing/2016/5/14/chartex" xmlns:mc="http://schemas.openxmlformats.org/markup-compatibility/2006" xmlns:aink="http://schemas.microsoft.com/office/drawing/2016/ink" xmlns:am3d="http://schemas.microsoft.com/office/drawing/2017/model3d" xmlns:o="urn:schemas-microsoft-com:office:office" xmlns:r="http://schemas.openxmlformats.org/officeDocument/2006/relationships" xmlns:m="http://schemas.openxmlformats.org/officeDocument/2006/math" xmlns:v="urn:schemas-microsoft-com:vml" xmlns:wp14="http://schemas.microsoft.com/office/word/2010/wordprocessingDrawing" xmlns:wp="http://schemas.openxmlformats.org/drawingml/2006/wordprocessingDrawing" xmlns:w10="urn:schemas-microsoft-com:office:word" xmlns:w="http://schemas.openxmlformats.org/wordprocessingml/2006/main" xmlns:w14="http://schemas.microsoft.com/office/word/2010/wordml" xmlns:w15="http://schemas.microsoft.com/office/word/2012/wordml" xmlns:w16cex="http://schemas.microsoft.com/office/word/2018/wordml/cex" xmlns:w16cid="http://schemas.microsoft.com/office/word/2016/wordml/cid" xmlns:w16="http://schemas.microsoft.com/office/word/2018/wordml" xmlns:w16sdtdh="http://schemas.microsoft.com/office/word/2020/wordml/sdtdatahash" xmlns:w16se="http://schemas.microsoft.com/office/word/2015/wordml/symex" xmlns:wpg="http://schemas.microsoft.com/office/word/2010/wordprocessingGroup" xmlns:wpi="http://schemas.microsoft.com/office/word/2010/wordprocessingInk" xmlns:wne="http://schemas.microsoft.com/office/word/2006/wordml" xmlns:wps="http://schemas.microsoft.com/office/word/2010/wordprocessingShape" mc:Ignorable="w14 w15 w16se w16cid w16 w16cex w16sdtdh wp14">
+<w:footnotes xmlns:wpc="http://schemas.microsoft.com/office/word/2010/wordprocessingCanvas" xmlns:cx="http://schemas.microsoft.com/office/drawing/2014/chartex" xmlns:cx1="http://schemas.microsoft.com/office/drawing/2015/9/8/chartex" xmlns:cx2="http://schemas.microsoft.com/office/drawing/2015/10/21/chartex" xmlns:cx3="http://schemas.microsoft.com/office/drawing/2016/5/9/chartex" xmlns:cx4="http://schemas.microsoft.com/office/drawing/2016/5/10/chartex" xmlns:cx5="http://schemas.microsoft.com/office/drawing/2016/5/11/chartex" xmlns:cx6="http://schemas.microsoft.com/office/drawing/2016/5/12/chartex" xmlns:cx7="http://schemas.microsoft.com/office/drawing/2016/5/13/chartex" xmlns:cx8="http://schemas.microsoft.com/office/drawing/2016/5/14/chartex" xmlns:mc="http://schemas.openxmlformats.org/markup-compatibility/2006" xmlns:aink="http://schemas.microsoft.com/office/drawing/2016/ink" xmlns:am3d="http://schemas.microsoft.com/office/drawing/2017/model3d" xmlns:o="urn:schemas-microsoft-com:office:office" xmlns:oel="http://schemas.microsoft.com/office/2019/extlst" xmlns:r="http://schemas.openxmlformats.org/officeDocument/2006/relationships" xmlns:m="http://schemas.openxmlformats.org/officeDocument/2006/math" xmlns:v="urn:schemas-microsoft-com:vml" xmlns:wp14="http://schemas.microsoft.com/office/word/2010/wordprocessingDrawing" xmlns:wp="http://schemas.openxmlformats.org/drawingml/2006/wordprocessingDrawing" xmlns:w10="urn:schemas-microsoft-com:office:word" xmlns:w="http://schemas.openxmlformats.org/wordprocessingml/2006/main" xmlns:w14="http://schemas.microsoft.com/office/word/2010/wordml" xmlns:w15="http://schemas.microsoft.com/office/word/2012/wordml" xmlns:w16cex="http://schemas.microsoft.com/office/word/2018/wordml/cex" xmlns:w16cid="http://schemas.microsoft.com/office/word/2016/wordml/cid" xmlns:w16="http://schemas.microsoft.com/office/word/2018/wordml" xmlns:w16sdtdh="http://schemas.microsoft.com/office/word/2020/wordml/sdtdatahash" xmlns:w16se="http://schemas.microsoft.com/office/word/2015/wordml/symex" xmlns:wpg="http://schemas.microsoft.com/office/word/2010/wordprocessingGroup" xmlns:wpi="http://schemas.microsoft.com/office/word/2010/wordprocessingInk" xmlns:wne="http://schemas.microsoft.com/office/word/2006/wordml" xmlns:wps="http://schemas.microsoft.com/office/word/2010/wordprocessingShape" mc:Ignorable="w14 w15 w16se w16cid w16 w16cex w16sdtdh wp14">
   <w:footnote w:type="separator" w:id="-1">
     <w:p>
       <w:pPr>
@@ -6777,13 +6751,13 @@
 </file>
 
 <file path=word/header1.xml><?xml version="1.0" encoding="utf-8"?>
-<w:hdr xmlns:wpc="http://schemas.microsoft.com/office/word/2010/wordprocessingCanvas" xmlns:cx="http://schemas.microsoft.com/office/drawing/2014/chartex" xmlns:cx1="http://schemas.microsoft.com/office/drawing/2015/9/8/chartex" xmlns:cx2="http://schemas.microsoft.com/office/drawing/2015/10/21/chartex" xmlns:cx3="http://schemas.microsoft.com/office/drawing/2016/5/9/chartex" xmlns:cx4="http://schemas.microsoft.com/office/drawing/2016/5/10/chartex" xmlns:cx5="http://schemas.microsoft.com/office/drawing/2016/5/11/chartex" xmlns:cx6="http://schemas.microsoft.com/office/drawing/2016/5/12/chartex" xmlns:cx7="http://schemas.microsoft.com/office/drawing/2016/5/13/chartex" xmlns:cx8="http://schemas.microsoft.com/office/drawing/2016/5/14/chartex" xmlns:mc="http://schemas.openxmlformats.org/markup-compatibility/2006" xmlns:aink="http://schemas.microsoft.com/office/drawing/2016/ink" xmlns:am3d="http://schemas.microsoft.com/office/drawing/2017/model3d" xmlns:o="urn:schemas-microsoft-com:office:office" xmlns:r="http://schemas.openxmlformats.org/officeDocument/2006/relationships" xmlns:m="http://schemas.openxmlformats.org/officeDocument/2006/math" xmlns:v="urn:schemas-microsoft-com:vml" xmlns:wp14="http://schemas.microsoft.com/office/word/2010/wordprocessingDrawing" xmlns:wp="http://schemas.openxmlformats.org/drawingml/2006/wordprocessingDrawing" xmlns:w10="urn:schemas-microsoft-com:office:word" xmlns:w="http://schemas.openxmlformats.org/wordprocessingml/2006/main" xmlns:w14="http://schemas.microsoft.com/office/word/2010/wordml" xmlns:w15="http://schemas.microsoft.com/office/word/2012/wordml" xmlns:w16cex="http://schemas.microsoft.com/office/word/2018/wordml/cex" xmlns:w16cid="http://schemas.microsoft.com/office/word/2016/wordml/cid" xmlns:w16="http://schemas.microsoft.com/office/word/2018/wordml" xmlns:w16sdtdh="http://schemas.microsoft.com/office/word/2020/wordml/sdtdatahash" xmlns:w16se="http://schemas.microsoft.com/office/word/2015/wordml/symex" xmlns:wpg="http://schemas.microsoft.com/office/word/2010/wordprocessingGroup" xmlns:wpi="http://schemas.microsoft.com/office/word/2010/wordprocessingInk" xmlns:wne="http://schemas.microsoft.com/office/word/2006/wordml" xmlns:wps="http://schemas.microsoft.com/office/word/2010/wordprocessingShape" mc:Ignorable="w14 w15 w16se w16cid w16 w16cex w16sdtdh wp14">
+<w:hdr xmlns:wpc="http://schemas.microsoft.com/office/word/2010/wordprocessingCanvas" xmlns:cx="http://schemas.microsoft.com/office/drawing/2014/chartex" xmlns:cx1="http://schemas.microsoft.com/office/drawing/2015/9/8/chartex" xmlns:cx2="http://schemas.microsoft.com/office/drawing/2015/10/21/chartex" xmlns:cx3="http://schemas.microsoft.com/office/drawing/2016/5/9/chartex" xmlns:cx4="http://schemas.microsoft.com/office/drawing/2016/5/10/chartex" xmlns:cx5="http://schemas.microsoft.com/office/drawing/2016/5/11/chartex" xmlns:cx6="http://schemas.microsoft.com/office/drawing/2016/5/12/chartex" xmlns:cx7="http://schemas.microsoft.com/office/drawing/2016/5/13/chartex" xmlns:cx8="http://schemas.microsoft.com/office/drawing/2016/5/14/chartex" xmlns:mc="http://schemas.openxmlformats.org/markup-compatibility/2006" xmlns:aink="http://schemas.microsoft.com/office/drawing/2016/ink" xmlns:am3d="http://schemas.microsoft.com/office/drawing/2017/model3d" xmlns:o="urn:schemas-microsoft-com:office:office" xmlns:oel="http://schemas.microsoft.com/office/2019/extlst" xmlns:r="http://schemas.openxmlformats.org/officeDocument/2006/relationships" xmlns:m="http://schemas.openxmlformats.org/officeDocument/2006/math" xmlns:v="urn:schemas-microsoft-com:vml" xmlns:wp14="http://schemas.microsoft.com/office/word/2010/wordprocessingDrawing" xmlns:wp="http://schemas.openxmlformats.org/drawingml/2006/wordprocessingDrawing" xmlns:w10="urn:schemas-microsoft-com:office:word" xmlns:w="http://schemas.openxmlformats.org/wordprocessingml/2006/main" xmlns:w14="http://schemas.microsoft.com/office/word/2010/wordml" xmlns:w15="http://schemas.microsoft.com/office/word/2012/wordml" xmlns:w16cex="http://schemas.microsoft.com/office/word/2018/wordml/cex" xmlns:w16cid="http://schemas.microsoft.com/office/word/2016/wordml/cid" xmlns:w16="http://schemas.microsoft.com/office/word/2018/wordml" xmlns:w16sdtdh="http://schemas.microsoft.com/office/word/2020/wordml/sdtdatahash" xmlns:w16se="http://schemas.microsoft.com/office/word/2015/wordml/symex" xmlns:wpg="http://schemas.microsoft.com/office/word/2010/wordprocessingGroup" xmlns:wpi="http://schemas.microsoft.com/office/word/2010/wordprocessingInk" xmlns:wne="http://schemas.microsoft.com/office/word/2006/wordml" xmlns:wps="http://schemas.microsoft.com/office/word/2010/wordprocessingShape" mc:Ignorable="w14 w15 w16se w16cid w16 w16cex w16sdtdh wp14">
   <w:p/>
 </w:hdr>
 </file>
 
 <file path=word/numbering.xml><?xml version="1.0" encoding="utf-8"?>
-<w:numbering xmlns:wpc="http://schemas.microsoft.com/office/word/2010/wordprocessingCanvas" xmlns:cx="http://schemas.microsoft.com/office/drawing/2014/chartex" xmlns:cx1="http://schemas.microsoft.com/office/drawing/2015/9/8/chartex" xmlns:cx2="http://schemas.microsoft.com/office/drawing/2015/10/21/chartex" xmlns:cx3="http://schemas.microsoft.com/office/drawing/2016/5/9/chartex" xmlns:cx4="http://schemas.microsoft.com/office/drawing/2016/5/10/chartex" xmlns:cx5="http://schemas.microsoft.com/office/drawing/2016/5/11/chartex" xmlns:cx6="http://schemas.microsoft.com/office/drawing/2016/5/12/chartex" xmlns:cx7="http://schemas.microsoft.com/office/drawing/2016/5/13/chartex" xmlns:cx8="http://schemas.microsoft.com/office/drawing/2016/5/14/chartex" xmlns:mc="http://schemas.openxmlformats.org/markup-compatibility/2006" xmlns:aink="http://schemas.microsoft.com/office/drawing/2016/ink" xmlns:am3d="http://schemas.microsoft.com/office/drawing/2017/model3d" xmlns:o="urn:schemas-microsoft-com:office:office" xmlns:r="http://schemas.openxmlformats.org/officeDocument/2006/relationships" xmlns:m="http://schemas.openxmlformats.org/officeDocument/2006/math" xmlns:v="urn:schemas-microsoft-com:vml" xmlns:wp14="http://schemas.microsoft.com/office/word/2010/wordprocessingDrawing" xmlns:wp="http://schemas.openxmlformats.org/drawingml/2006/wordprocessingDrawing" xmlns:w10="urn:schemas-microsoft-com:office:word" xmlns:w="http://schemas.openxmlformats.org/wordprocessingml/2006/main" xmlns:w14="http://schemas.microsoft.com/office/word/2010/wordml" xmlns:w15="http://schemas.microsoft.com/office/word/2012/wordml" xmlns:w16cex="http://schemas.microsoft.com/office/word/2018/wordml/cex" xmlns:w16cid="http://schemas.microsoft.com/office/word/2016/wordml/cid" xmlns:w16="http://schemas.microsoft.com/office/word/2018/wordml" xmlns:w16sdtdh="http://schemas.microsoft.com/office/word/2020/wordml/sdtdatahash" xmlns:w16se="http://schemas.microsoft.com/office/word/2015/wordml/symex" xmlns:wpg="http://schemas.microsoft.com/office/word/2010/wordprocessingGroup" xmlns:wpi="http://schemas.microsoft.com/office/word/2010/wordprocessingInk" xmlns:wne="http://schemas.microsoft.com/office/word/2006/wordml" xmlns:wps="http://schemas.microsoft.com/office/word/2010/wordprocessingShape" mc:Ignorable="w14 w15 w16se w16cid w16 w16cex w16sdtdh wp14">
+<w:numbering xmlns:wpc="http://schemas.microsoft.com/office/word/2010/wordprocessingCanvas" xmlns:cx="http://schemas.microsoft.com/office/drawing/2014/chartex" xmlns:cx1="http://schemas.microsoft.com/office/drawing/2015/9/8/chartex" xmlns:cx2="http://schemas.microsoft.com/office/drawing/2015/10/21/chartex" xmlns:cx3="http://schemas.microsoft.com/office/drawing/2016/5/9/chartex" xmlns:cx4="http://schemas.microsoft.com/office/drawing/2016/5/10/chartex" xmlns:cx5="http://schemas.microsoft.com/office/drawing/2016/5/11/chartex" xmlns:cx6="http://schemas.microsoft.com/office/drawing/2016/5/12/chartex" xmlns:cx7="http://schemas.microsoft.com/office/drawing/2016/5/13/chartex" xmlns:cx8="http://schemas.microsoft.com/office/drawing/2016/5/14/chartex" xmlns:mc="http://schemas.openxmlformats.org/markup-compatibility/2006" xmlns:aink="http://schemas.microsoft.com/office/drawing/2016/ink" xmlns:am3d="http://schemas.microsoft.com/office/drawing/2017/model3d" xmlns:o="urn:schemas-microsoft-com:office:office" xmlns:oel="http://schemas.microsoft.com/office/2019/extlst" xmlns:r="http://schemas.openxmlformats.org/officeDocument/2006/relationships" xmlns:m="http://schemas.openxmlformats.org/officeDocument/2006/math" xmlns:v="urn:schemas-microsoft-com:vml" xmlns:wp14="http://schemas.microsoft.com/office/word/2010/wordprocessingDrawing" xmlns:wp="http://schemas.openxmlformats.org/drawingml/2006/wordprocessingDrawing" xmlns:w10="urn:schemas-microsoft-com:office:word" xmlns:w="http://schemas.openxmlformats.org/wordprocessingml/2006/main" xmlns:w14="http://schemas.microsoft.com/office/word/2010/wordml" xmlns:w15="http://schemas.microsoft.com/office/word/2012/wordml" xmlns:w16cex="http://schemas.microsoft.com/office/word/2018/wordml/cex" xmlns:w16cid="http://schemas.microsoft.com/office/word/2016/wordml/cid" xmlns:w16="http://schemas.microsoft.com/office/word/2018/wordml" xmlns:w16sdtdh="http://schemas.microsoft.com/office/word/2020/wordml/sdtdatahash" xmlns:w16se="http://schemas.microsoft.com/office/word/2015/wordml/symex" xmlns:wpg="http://schemas.microsoft.com/office/word/2010/wordprocessingGroup" xmlns:wpi="http://schemas.microsoft.com/office/word/2010/wordprocessingInk" xmlns:wne="http://schemas.microsoft.com/office/word/2006/wordml" xmlns:wps="http://schemas.microsoft.com/office/word/2010/wordprocessingShape" mc:Ignorable="w14 w15 w16se w16cid w16 w16cex w16sdtdh wp14">
   <w:abstractNum w:abstractNumId="0" w15:restartNumberingAfterBreak="0">
     <w:nsid w:val="01E01DFD"/>
     <w:multiLevelType w:val="multilevel"/>
@@ -9728,82 +9702,82 @@
       </w:rPr>
     </w:lvl>
   </w:abstractNum>
-  <w:num w:numId="1">
+  <w:num w:numId="1" w16cid:durableId="1294171467">
     <w:abstractNumId w:val="13"/>
   </w:num>
-  <w:num w:numId="2">
+  <w:num w:numId="2" w16cid:durableId="20783578">
     <w:abstractNumId w:val="20"/>
   </w:num>
-  <w:num w:numId="3">
+  <w:num w:numId="3" w16cid:durableId="661276462">
     <w:abstractNumId w:val="4"/>
   </w:num>
-  <w:num w:numId="4">
+  <w:num w:numId="4" w16cid:durableId="1679038441">
     <w:abstractNumId w:val="24"/>
   </w:num>
-  <w:num w:numId="5">
+  <w:num w:numId="5" w16cid:durableId="805464388">
     <w:abstractNumId w:val="16"/>
   </w:num>
-  <w:num w:numId="6">
+  <w:num w:numId="6" w16cid:durableId="743112791">
     <w:abstractNumId w:val="1"/>
   </w:num>
-  <w:num w:numId="7">
+  <w:num w:numId="7" w16cid:durableId="1089892860">
     <w:abstractNumId w:val="18"/>
   </w:num>
-  <w:num w:numId="8">
+  <w:num w:numId="8" w16cid:durableId="310061632">
     <w:abstractNumId w:val="23"/>
   </w:num>
-  <w:num w:numId="9">
+  <w:num w:numId="9" w16cid:durableId="1216237829">
     <w:abstractNumId w:val="10"/>
   </w:num>
-  <w:num w:numId="10">
+  <w:num w:numId="10" w16cid:durableId="259415143">
     <w:abstractNumId w:val="22"/>
   </w:num>
-  <w:num w:numId="11">
+  <w:num w:numId="11" w16cid:durableId="1571188309">
     <w:abstractNumId w:val="9"/>
   </w:num>
-  <w:num w:numId="12">
+  <w:num w:numId="12" w16cid:durableId="870529216">
     <w:abstractNumId w:val="21"/>
   </w:num>
-  <w:num w:numId="13">
+  <w:num w:numId="13" w16cid:durableId="1330019763">
     <w:abstractNumId w:val="0"/>
   </w:num>
-  <w:num w:numId="14">
+  <w:num w:numId="14" w16cid:durableId="1373505294">
     <w:abstractNumId w:val="8"/>
   </w:num>
-  <w:num w:numId="15">
+  <w:num w:numId="15" w16cid:durableId="316613931">
     <w:abstractNumId w:val="7"/>
   </w:num>
-  <w:num w:numId="16">
+  <w:num w:numId="16" w16cid:durableId="1733769479">
     <w:abstractNumId w:val="11"/>
   </w:num>
-  <w:num w:numId="17">
+  <w:num w:numId="17" w16cid:durableId="1603684746">
     <w:abstractNumId w:val="14"/>
   </w:num>
-  <w:num w:numId="18">
+  <w:num w:numId="18" w16cid:durableId="1243485712">
     <w:abstractNumId w:val="6"/>
   </w:num>
-  <w:num w:numId="19">
+  <w:num w:numId="19" w16cid:durableId="1382555680">
     <w:abstractNumId w:val="25"/>
   </w:num>
-  <w:num w:numId="20">
+  <w:num w:numId="20" w16cid:durableId="1637106952">
     <w:abstractNumId w:val="15"/>
   </w:num>
-  <w:num w:numId="21">
+  <w:num w:numId="21" w16cid:durableId="1455322612">
     <w:abstractNumId w:val="12"/>
   </w:num>
-  <w:num w:numId="22">
+  <w:num w:numId="22" w16cid:durableId="939408550">
     <w:abstractNumId w:val="19"/>
   </w:num>
-  <w:num w:numId="23">
+  <w:num w:numId="23" w16cid:durableId="152840729">
     <w:abstractNumId w:val="17"/>
   </w:num>
-  <w:num w:numId="24">
+  <w:num w:numId="24" w16cid:durableId="1236354191">
     <w:abstractNumId w:val="3"/>
   </w:num>
-  <w:num w:numId="25">
+  <w:num w:numId="25" w16cid:durableId="615992297">
     <w:abstractNumId w:val="5"/>
   </w:num>
-  <w:num w:numId="26">
+  <w:num w:numId="26" w16cid:durableId="493838540">
     <w:abstractNumId w:val="2"/>
   </w:num>
 </w:numbering>

--- a/Desarrollo/FC/Requisitos/FC-DER.docx
+++ b/Desarrollo/FC/Requisitos/FC-DER.docx
@@ -319,23 +319,7 @@
           <w:sz w:val="24"/>
           <w:szCs w:val="24"/>
         </w:rPr>
-        <w:t xml:space="preserve">Marcelo Salinas, </w:t>
-      </w:r>
-      <w:proofErr w:type="spellStart"/>
-      <w:r>
-        <w:rPr>
-          <w:sz w:val="24"/>
-          <w:szCs w:val="24"/>
-        </w:rPr>
-        <w:t>Moises</w:t>
-      </w:r>
-      <w:proofErr w:type="spellEnd"/>
-      <w:r>
-        <w:rPr>
-          <w:sz w:val="24"/>
-          <w:szCs w:val="24"/>
-        </w:rPr>
-        <w:t xml:space="preserve"> Enrique                     20200310 </w:t>
+        <w:t xml:space="preserve">Marcelo Salinas, Moises Enrique                     20200310 </w:t>
       </w:r>
     </w:p>
     <w:p>
@@ -406,37 +390,12 @@
           <w:szCs w:val="24"/>
         </w:rPr>
       </w:pPr>
-      <w:proofErr w:type="spellStart"/>
       <w:r>
         <w:rPr>
           <w:sz w:val="24"/>
           <w:szCs w:val="24"/>
         </w:rPr>
-        <w:t>Solis</w:t>
-      </w:r>
-      <w:proofErr w:type="spellEnd"/>
-      <w:r>
-        <w:rPr>
-          <w:sz w:val="24"/>
-          <w:szCs w:val="24"/>
-        </w:rPr>
-        <w:t xml:space="preserve"> Flores, Aldair </w:t>
-      </w:r>
-      <w:proofErr w:type="spellStart"/>
-      <w:r>
-        <w:rPr>
-          <w:sz w:val="24"/>
-          <w:szCs w:val="24"/>
-        </w:rPr>
-        <w:t>Jhostin</w:t>
-      </w:r>
-      <w:proofErr w:type="spellEnd"/>
-      <w:r>
-        <w:rPr>
-          <w:sz w:val="24"/>
-          <w:szCs w:val="24"/>
-        </w:rPr>
-        <w:t xml:space="preserve">                               20200293</w:t>
+        <w:t>Solis Flores, Aldair Jhostin                               20200293</w:t>
       </w:r>
     </w:p>
     <w:p>
@@ -4018,23 +3977,7 @@
         <w:jc w:val="both"/>
       </w:pPr>
       <w:r>
-        <w:t xml:space="preserve">Este documento es la Especificación de Requisitos de Software (ERS) para el aplicativo </w:t>
-      </w:r>
-      <w:proofErr w:type="spellStart"/>
-      <w:r>
-        <w:t>Follow</w:t>
-      </w:r>
-      <w:proofErr w:type="spellEnd"/>
-      <w:r>
-        <w:t xml:space="preserve"> </w:t>
-      </w:r>
-      <w:proofErr w:type="spellStart"/>
-      <w:r>
-        <w:t>Class</w:t>
-      </w:r>
-      <w:proofErr w:type="spellEnd"/>
-      <w:r>
-        <w:t xml:space="preserve"> (FC). Esta especificación se ha estructurado basándose en las normas dadas por el estándar IEEE práctica recomendada para Especificaciones de Requisitos Software IEEE 830. </w:t>
+        <w:t xml:space="preserve">Este documento es la Especificación de Requisitos de Software (ERS) para el aplicativo Follow Class (FC). Esta especificación se ha estructurado basándose en las normas dadas por el estándar IEEE práctica recomendada para Especificaciones de Requisitos Software IEEE 830. </w:t>
       </w:r>
     </w:p>
     <w:p>
@@ -4074,15 +4017,7 @@
         <w:jc w:val="both"/>
       </w:pPr>
       <w:r>
-        <w:t xml:space="preserve">El objetivo principal del programa </w:t>
-      </w:r>
-      <w:proofErr w:type="spellStart"/>
-      <w:r>
-        <w:t>FollowClass</w:t>
-      </w:r>
-      <w:proofErr w:type="spellEnd"/>
-      <w:r>
-        <w:t xml:space="preserve"> es garantizar la organización y planificación de actividades académicas y extracurriculares para estudiantes universitarios de la Facultad de Ingeniería de Sistemas e Informática (FISI).</w:t>
+        <w:t>El objetivo principal del programa FollowClass es garantizar la organización y planificación de actividades académicas y extracurriculares para estudiantes universitarios de la Facultad de Ingeniería de Sistemas e Informática (FISI).</w:t>
       </w:r>
     </w:p>
     <w:p>
@@ -4096,21 +4031,7 @@
         <w:rPr>
           <w:i/>
         </w:rPr>
-        <w:t xml:space="preserve">Beneficios que se espera alcanzar con el programa </w:t>
-      </w:r>
-      <w:proofErr w:type="spellStart"/>
-      <w:r>
-        <w:rPr>
-          <w:i/>
-        </w:rPr>
-        <w:t>FollowClass</w:t>
-      </w:r>
-      <w:proofErr w:type="spellEnd"/>
-      <w:r>
-        <w:rPr>
-          <w:i/>
-        </w:rPr>
-        <w:t>:</w:t>
+        <w:t>Beneficios que se espera alcanzar con el programa FollowClass:</w:t>
       </w:r>
     </w:p>
     <w:p>
@@ -4192,13 +4113,8 @@
         <w:t>FC:</w:t>
       </w:r>
       <w:r>
-        <w:t xml:space="preserve"> </w:t>
-      </w:r>
-      <w:proofErr w:type="spellStart"/>
-      <w:r>
-        <w:t>FollowClass</w:t>
-      </w:r>
-      <w:proofErr w:type="spellEnd"/>
+        <w:t xml:space="preserve"> FollowClass</w:t>
+      </w:r>
     </w:p>
     <w:p>
       <w:pPr>
@@ -4291,23 +4207,7 @@
           <w:i/>
         </w:rPr>
         <w:lastRenderedPageBreak/>
-        <w:t>Front-</w:t>
-      </w:r>
-      <w:proofErr w:type="spellStart"/>
-      <w:r>
-        <w:rPr>
-          <w:b/>
-          <w:i/>
-        </w:rPr>
-        <w:t>end</w:t>
-      </w:r>
-      <w:proofErr w:type="spellEnd"/>
-      <w:r>
-        <w:rPr>
-          <w:b/>
-          <w:i/>
-        </w:rPr>
-        <w:t>:</w:t>
+        <w:t>Front-end:</w:t>
       </w:r>
       <w:r>
         <w:t xml:space="preserve"> Concepto referido a la capa de presentación de las aplicaciones, en el </w:t>
@@ -4334,34 +4234,10 @@
           <w:b/>
           <w:i/>
         </w:rPr>
-        <w:t>Back-</w:t>
-      </w:r>
-      <w:proofErr w:type="spellStart"/>
-      <w:r>
-        <w:rPr>
-          <w:b/>
-          <w:i/>
-        </w:rPr>
-        <w:t>end</w:t>
-      </w:r>
-      <w:proofErr w:type="spellEnd"/>
-      <w:r>
-        <w:rPr>
-          <w:b/>
-          <w:i/>
-        </w:rPr>
-        <w:t>:</w:t>
-      </w:r>
-      <w:r>
-        <w:t xml:space="preserve"> Se refiere a las características que el usuario no ve debido a que se relaciona con la parte del servidor de la aplicación. Aquello que le da funcionalidad al Front-</w:t>
-      </w:r>
-      <w:proofErr w:type="spellStart"/>
-      <w:r>
-        <w:t>end</w:t>
-      </w:r>
-      <w:proofErr w:type="spellEnd"/>
-      <w:r>
-        <w:t>.</w:t>
+        <w:t>Back-end:</w:t>
+      </w:r>
+      <w:r>
+        <w:t xml:space="preserve"> Se refiere a las características que el usuario no ve debido a que se relaciona con la parte del servidor de la aplicación. Aquello que le da funcionalidad al Front-end.</w:t>
       </w:r>
     </w:p>
     <w:p>
@@ -4487,15 +4363,7 @@
         <w:jc w:val="both"/>
       </w:pPr>
       <w:r>
-        <w:t xml:space="preserve">Se planea que </w:t>
-      </w:r>
-      <w:proofErr w:type="spellStart"/>
-      <w:r>
-        <w:t>FollowClass</w:t>
-      </w:r>
-      <w:proofErr w:type="spellEnd"/>
-      <w:r>
-        <w:t xml:space="preserve"> sea una aplicación de escritorio que le permita a los estudiantes universitarios de la FISI organizar sus estudios y motivarlos a seguir mejorando su planificación de actividades académicas y extracurriculares, a través de interfaces intuitivas y dinámicas.</w:t>
+        <w:t>Se planea que FollowClass sea una aplicación de escritorio que le permita a los estudiantes universitarios de la FISI organizar sus estudios y motivarlos a seguir mejorando su planificación de actividades académicas y extracurriculares, a través de interfaces intuitivas y dinámicas.</w:t>
       </w:r>
       <w:r>
         <w:br w:type="page"/>
@@ -4861,13 +4729,8 @@
               <w:ind w:left="461"/>
               <w:jc w:val="both"/>
             </w:pPr>
-            <w:proofErr w:type="gramStart"/>
-            <w:r>
-              <w:t>Materias a llevar</w:t>
-            </w:r>
-            <w:proofErr w:type="gramEnd"/>
-            <w:r>
-              <w:t xml:space="preserve"> en el ciclo académico</w:t>
+            <w:r>
+              <w:t>Materias a llevar en el ciclo académico</w:t>
             </w:r>
           </w:p>
         </w:tc>
@@ -5086,15 +4949,7 @@
         <w:jc w:val="both"/>
       </w:pPr>
       <w:r>
-        <w:t xml:space="preserve">La programación del Software se realizará con el IDE Apache </w:t>
-      </w:r>
-      <w:proofErr w:type="spellStart"/>
-      <w:r>
-        <w:t>Netbeans</w:t>
-      </w:r>
-      <w:proofErr w:type="spellEnd"/>
-      <w:r>
-        <w:t>, por lo que se tendrá que trabajar con las herramientas que este brinda al equipo.</w:t>
+        <w:t>La programación del Software se realizará con el IDE Apache Netbeans, por lo que se tendrá que trabajar con las herramientas que este brinda al equipo.</w:t>
       </w:r>
     </w:p>
     <w:p>
@@ -6163,15 +6018,7 @@
         <w:jc w:val="both"/>
       </w:pPr>
       <w:r>
-        <w:t xml:space="preserve">La administración y almacenamiento de las cuentas de los usuarios en la base de datos estará a cargo de miembros pertenecientes al proyecto </w:t>
-      </w:r>
-      <w:proofErr w:type="spellStart"/>
-      <w:r>
-        <w:t>FollowClass</w:t>
-      </w:r>
-      <w:proofErr w:type="spellEnd"/>
-      <w:r>
-        <w:t xml:space="preserve"> únicamente.</w:t>
+        <w:t>La administración y almacenamiento de las cuentas de los usuarios en la base de datos estará a cargo de miembros pertenecientes al proyecto FollowClass únicamente.</w:t>
       </w:r>
     </w:p>
     <w:p>
@@ -6398,15 +6245,7 @@
         <w:ind w:left="993"/>
       </w:pPr>
       <w:r>
-        <w:t xml:space="preserve">Uso del sistema operativo licenciado Windows que tenga acceso a internet y a los exploradores (Chrome, Edge, Opera, </w:t>
-      </w:r>
-      <w:proofErr w:type="spellStart"/>
-      <w:r>
-        <w:t>etc</w:t>
-      </w:r>
-      <w:proofErr w:type="spellEnd"/>
-      <w:r>
-        <w:t>).</w:t>
+        <w:t>Uso del sistema operativo licenciado Windows que tenga acceso a internet y a los exploradores (Chrome, Edge, Opera, etc).</w:t>
       </w:r>
     </w:p>
     <w:p>
@@ -6539,14 +6378,12 @@
       <w:r>
         <w:t xml:space="preserve">Se debe contar con un </w:t>
       </w:r>
-      <w:proofErr w:type="spellStart"/>
       <w:r>
         <w:rPr>
           <w:i/>
         </w:rPr>
         <w:t>Backup</w:t>
       </w:r>
-      <w:proofErr w:type="spellEnd"/>
       <w:r>
         <w:t xml:space="preserve"> (para la recuperación de información importante) de la base de datos como la de los archivos del sistema, el cual se guardará en otra ubicación segura para mantenerlo a salvo en caso de algún accidente.</w:t>
       </w:r>
@@ -6576,6 +6413,13 @@
         <w:ind w:left="1985"/>
         <w:jc w:val="both"/>
       </w:pPr>
+      <w:r>
+        <w:rPr>
+          <w:b/>
+          <w:lang w:val="es-ES"/>
+        </w:rPr>
+        <w:t>Manual de Usuario</w:t>
+      </w:r>
     </w:p>
     <w:sectPr>
       <w:footerReference w:type="default" r:id="rId8"/>

--- a/Desarrollo/FC/Requisitos/FC-DER.docx
+++ b/Desarrollo/FC/Requisitos/FC-DER.docx
@@ -6419,6 +6419,24 @@
           <w:lang w:val="es-ES"/>
         </w:rPr>
         <w:t>Manual de Usuario</w:t>
+      </w:r>
+    </w:p>
+    <w:p>
+      <w:pPr>
+        <w:numPr>
+          <w:ilvl w:val="0"/>
+          <w:numId w:val="8"/>
+        </w:numPr>
+        <w:spacing w:after="120" w:line="360" w:lineRule="auto"/>
+        <w:ind w:left="1985"/>
+        <w:jc w:val="both"/>
+      </w:pPr>
+      <w:r>
+        <w:rPr>
+          <w:b/>
+          <w:lang w:val="es-ES"/>
+        </w:rPr>
+        <w:t>Proposito</w:t>
       </w:r>
     </w:p>
     <w:sectPr>

--- a/Desarrollo/FC/Requisitos/FC-DER.docx
+++ b/Desarrollo/FC/Requisitos/FC-DER.docx
@@ -1,6 +1,6 @@
 
 <file path=word/document.xml><?xml version="1.0" encoding="utf-8"?>
-<w:document xmlns:wpc="http://schemas.microsoft.com/office/word/2010/wordprocessingCanvas" xmlns:cx="http://schemas.microsoft.com/office/drawing/2014/chartex" xmlns:cx1="http://schemas.microsoft.com/office/drawing/2015/9/8/chartex" xmlns:cx2="http://schemas.microsoft.com/office/drawing/2015/10/21/chartex" xmlns:cx3="http://schemas.microsoft.com/office/drawing/2016/5/9/chartex" xmlns:cx4="http://schemas.microsoft.com/office/drawing/2016/5/10/chartex" xmlns:cx5="http://schemas.microsoft.com/office/drawing/2016/5/11/chartex" xmlns:cx6="http://schemas.microsoft.com/office/drawing/2016/5/12/chartex" xmlns:cx7="http://schemas.microsoft.com/office/drawing/2016/5/13/chartex" xmlns:cx8="http://schemas.microsoft.com/office/drawing/2016/5/14/chartex" xmlns:mc="http://schemas.openxmlformats.org/markup-compatibility/2006" xmlns:aink="http://schemas.microsoft.com/office/drawing/2016/ink" xmlns:am3d="http://schemas.microsoft.com/office/drawing/2017/model3d" xmlns:o="urn:schemas-microsoft-com:office:office" xmlns:r="http://schemas.openxmlformats.org/officeDocument/2006/relationships" xmlns:m="http://schemas.openxmlformats.org/officeDocument/2006/math" xmlns:v="urn:schemas-microsoft-com:vml" xmlns:wp14="http://schemas.microsoft.com/office/word/2010/wordprocessingDrawing" xmlns:wp="http://schemas.openxmlformats.org/drawingml/2006/wordprocessingDrawing" xmlns:w10="urn:schemas-microsoft-com:office:word" xmlns:w="http://schemas.openxmlformats.org/wordprocessingml/2006/main" xmlns:w14="http://schemas.microsoft.com/office/word/2010/wordml" xmlns:w15="http://schemas.microsoft.com/office/word/2012/wordml" xmlns:w16cex="http://schemas.microsoft.com/office/word/2018/wordml/cex" xmlns:w16cid="http://schemas.microsoft.com/office/word/2016/wordml/cid" xmlns:w16="http://schemas.microsoft.com/office/word/2018/wordml" xmlns:w16sdtdh="http://schemas.microsoft.com/office/word/2020/wordml/sdtdatahash" xmlns:w16se="http://schemas.microsoft.com/office/word/2015/wordml/symex" xmlns:wpg="http://schemas.microsoft.com/office/word/2010/wordprocessingGroup" xmlns:wpi="http://schemas.microsoft.com/office/word/2010/wordprocessingInk" xmlns:wne="http://schemas.microsoft.com/office/word/2006/wordml" xmlns:wps="http://schemas.microsoft.com/office/word/2010/wordprocessingShape" mc:Ignorable="w14 w15 w16se w16cid w16 w16cex w16sdtdh wp14">
+<w:document xmlns:wpc="http://schemas.microsoft.com/office/word/2010/wordprocessingCanvas" xmlns:cx="http://schemas.microsoft.com/office/drawing/2014/chartex" xmlns:cx1="http://schemas.microsoft.com/office/drawing/2015/9/8/chartex" xmlns:cx2="http://schemas.microsoft.com/office/drawing/2015/10/21/chartex" xmlns:cx3="http://schemas.microsoft.com/office/drawing/2016/5/9/chartex" xmlns:cx4="http://schemas.microsoft.com/office/drawing/2016/5/10/chartex" xmlns:cx5="http://schemas.microsoft.com/office/drawing/2016/5/11/chartex" xmlns:cx6="http://schemas.microsoft.com/office/drawing/2016/5/12/chartex" xmlns:cx7="http://schemas.microsoft.com/office/drawing/2016/5/13/chartex" xmlns:cx8="http://schemas.microsoft.com/office/drawing/2016/5/14/chartex" xmlns:mc="http://schemas.openxmlformats.org/markup-compatibility/2006" xmlns:aink="http://schemas.microsoft.com/office/drawing/2016/ink" xmlns:am3d="http://schemas.microsoft.com/office/drawing/2017/model3d" xmlns:o="urn:schemas-microsoft-com:office:office" xmlns:oel="http://schemas.microsoft.com/office/2019/extlst" xmlns:r="http://schemas.openxmlformats.org/officeDocument/2006/relationships" xmlns:m="http://schemas.openxmlformats.org/officeDocument/2006/math" xmlns:v="urn:schemas-microsoft-com:vml" xmlns:wp14="http://schemas.microsoft.com/office/word/2010/wordprocessingDrawing" xmlns:wp="http://schemas.openxmlformats.org/drawingml/2006/wordprocessingDrawing" xmlns:w10="urn:schemas-microsoft-com:office:word" xmlns:w="http://schemas.openxmlformats.org/wordprocessingml/2006/main" xmlns:w14="http://schemas.microsoft.com/office/word/2010/wordml" xmlns:w15="http://schemas.microsoft.com/office/word/2012/wordml" xmlns:w16cex="http://schemas.microsoft.com/office/word/2018/wordml/cex" xmlns:w16cid="http://schemas.microsoft.com/office/word/2016/wordml/cid" xmlns:w16="http://schemas.microsoft.com/office/word/2018/wordml" xmlns:w16sdtdh="http://schemas.microsoft.com/office/word/2020/wordml/sdtdatahash" xmlns:w16se="http://schemas.microsoft.com/office/word/2015/wordml/symex" xmlns:wpg="http://schemas.microsoft.com/office/word/2010/wordprocessingGroup" xmlns:wpi="http://schemas.microsoft.com/office/word/2010/wordprocessingInk" xmlns:wne="http://schemas.microsoft.com/office/word/2006/wordml" xmlns:wps="http://schemas.microsoft.com/office/word/2010/wordprocessingShape" mc:Ignorable="w14 w15 w16se w16cid w16 w16cex w16sdtdh wp14">
   <w:background w:color="FFFFFF"/>
   <w:body>
     <w:p>
@@ -285,23 +285,24 @@
           <w:sz w:val="24"/>
           <w:szCs w:val="24"/>
         </w:rPr>
-        <w:t xml:space="preserve">Balandra Camacho, </w:t>
-      </w:r>
-      <w:proofErr w:type="spellStart"/>
-      <w:r>
+        <w:t>Balandra Camacho, Ivan                                  20200248</w:t>
+      </w:r>
+    </w:p>
+    <w:p>
+      <w:pPr>
+        <w:spacing w:before="240" w:after="240"/>
+        <w:ind w:left="720"/>
         <w:rPr>
           <w:sz w:val="24"/>
           <w:szCs w:val="24"/>
         </w:rPr>
-        <w:t>Ivan</w:t>
-      </w:r>
-      <w:proofErr w:type="spellEnd"/>
+      </w:pPr>
       <w:r>
         <w:rPr>
           <w:sz w:val="24"/>
           <w:szCs w:val="24"/>
         </w:rPr>
-        <w:t xml:space="preserve">                                  20200248</w:t>
+        <w:t>Hernández Bianchi, Stefano Alessandro          20200309</w:t>
       </w:r>
     </w:p>
     <w:p>
@@ -318,7 +319,7 @@
           <w:sz w:val="24"/>
           <w:szCs w:val="24"/>
         </w:rPr>
-        <w:t>Hernández Bianchi, Stefano Alessandro          20200309</w:t>
+        <w:t xml:space="preserve">Marcelo Salinas, Moises Enrique                     20200310 </w:t>
       </w:r>
     </w:p>
     <w:p>
@@ -335,23 +336,32 @@
           <w:sz w:val="24"/>
           <w:szCs w:val="24"/>
         </w:rPr>
-        <w:t xml:space="preserve">Marcelo Salinas, </w:t>
-      </w:r>
-      <w:proofErr w:type="spellStart"/>
+        <w:t xml:space="preserve">Ortiz Crisostomo, Edwin Jose             </w:t>
+      </w:r>
       <w:r>
         <w:rPr>
           <w:sz w:val="24"/>
           <w:szCs w:val="24"/>
         </w:rPr>
-        <w:t>Moises</w:t>
-      </w:r>
-      <w:proofErr w:type="spellEnd"/>
-      <w:r>
+        <w:tab/>
+        <w:t xml:space="preserve">         14200224</w:t>
+      </w:r>
+    </w:p>
+    <w:p>
+      <w:pPr>
+        <w:spacing w:before="240" w:after="240"/>
+        <w:ind w:left="720"/>
         <w:rPr>
           <w:sz w:val="24"/>
           <w:szCs w:val="24"/>
         </w:rPr>
-        <w:t xml:space="preserve"> Enrique                     20200310 </w:t>
+      </w:pPr>
+      <w:r>
+        <w:rPr>
+          <w:sz w:val="24"/>
+          <w:szCs w:val="24"/>
+        </w:rPr>
+        <w:t xml:space="preserve">Quispe Fajardo, Adrián Ismael                         20200281 </w:t>
       </w:r>
     </w:p>
     <w:p>
@@ -368,91 +378,24 @@
           <w:sz w:val="24"/>
           <w:szCs w:val="24"/>
         </w:rPr>
-        <w:t xml:space="preserve">Ortiz Crisostomo, Edwin Jose             </w:t>
-      </w:r>
-      <w:r>
+        <w:t>Romero Diaz, Bianca Elizabeth                        20200312</w:t>
+      </w:r>
+    </w:p>
+    <w:p>
+      <w:pPr>
+        <w:spacing w:before="240" w:after="240"/>
+        <w:ind w:left="720"/>
         <w:rPr>
           <w:sz w:val="24"/>
           <w:szCs w:val="24"/>
         </w:rPr>
-        <w:tab/>
-        <w:t xml:space="preserve">         14200224</w:t>
-      </w:r>
-    </w:p>
-    <w:p>
-      <w:pPr>
-        <w:spacing w:before="240" w:after="240"/>
-        <w:ind w:left="720"/>
+      </w:pPr>
+      <w:r>
         <w:rPr>
           <w:sz w:val="24"/>
           <w:szCs w:val="24"/>
         </w:rPr>
-      </w:pPr>
-      <w:r>
-        <w:rPr>
-          <w:sz w:val="24"/>
-          <w:szCs w:val="24"/>
-        </w:rPr>
-        <w:t xml:space="preserve">Quispe Fajardo, Adrián Ismael                         20200281 </w:t>
-      </w:r>
-    </w:p>
-    <w:p>
-      <w:pPr>
-        <w:spacing w:before="240" w:after="240"/>
-        <w:ind w:left="720"/>
-        <w:rPr>
-          <w:sz w:val="24"/>
-          <w:szCs w:val="24"/>
-        </w:rPr>
-      </w:pPr>
-      <w:r>
-        <w:rPr>
-          <w:sz w:val="24"/>
-          <w:szCs w:val="24"/>
-        </w:rPr>
-        <w:t>Romero Diaz, Bianca Elizabeth                        20200312</w:t>
-      </w:r>
-    </w:p>
-    <w:p>
-      <w:pPr>
-        <w:spacing w:before="240" w:after="240"/>
-        <w:ind w:left="720"/>
-        <w:rPr>
-          <w:sz w:val="24"/>
-          <w:szCs w:val="24"/>
-        </w:rPr>
-      </w:pPr>
-      <w:proofErr w:type="spellStart"/>
-      <w:r>
-        <w:rPr>
-          <w:sz w:val="24"/>
-          <w:szCs w:val="24"/>
-        </w:rPr>
-        <w:t>Solis</w:t>
-      </w:r>
-      <w:proofErr w:type="spellEnd"/>
-      <w:r>
-        <w:rPr>
-          <w:sz w:val="24"/>
-          <w:szCs w:val="24"/>
-        </w:rPr>
-        <w:t xml:space="preserve"> Flores, Aldair </w:t>
-      </w:r>
-      <w:proofErr w:type="spellStart"/>
-      <w:r>
-        <w:rPr>
-          <w:sz w:val="24"/>
-          <w:szCs w:val="24"/>
-        </w:rPr>
-        <w:t>Jhostin</w:t>
-      </w:r>
-      <w:proofErr w:type="spellEnd"/>
-      <w:r>
-        <w:rPr>
-          <w:sz w:val="24"/>
-          <w:szCs w:val="24"/>
-        </w:rPr>
-        <w:t xml:space="preserve">                               20200293</w:t>
+        <w:t>Solis Flores, Aldair Jhostin                               20200293</w:t>
       </w:r>
     </w:p>
     <w:p>
@@ -779,17 +722,8 @@
                 <w:sz w:val="24"/>
                 <w:szCs w:val="24"/>
               </w:rPr>
-              <w:t xml:space="preserve">Balandra Camacho, </w:t>
-            </w:r>
-            <w:proofErr w:type="spellStart"/>
-            <w:r>
-              <w:rPr>
-                <w:sz w:val="24"/>
-                <w:szCs w:val="24"/>
-              </w:rPr>
-              <w:t>Ivan</w:t>
-            </w:r>
-            <w:proofErr w:type="spellEnd"/>
+              <w:t>Balandra Camacho, Ivan</w:t>
+            </w:r>
           </w:p>
           <w:p>
             <w:pPr>
@@ -1055,17 +989,8 @@
                 <w:sz w:val="24"/>
                 <w:szCs w:val="24"/>
               </w:rPr>
-              <w:t xml:space="preserve">Balandra Camacho, </w:t>
-            </w:r>
-            <w:proofErr w:type="spellStart"/>
-            <w:r>
-              <w:rPr>
-                <w:sz w:val="24"/>
-                <w:szCs w:val="24"/>
-              </w:rPr>
-              <w:t>Ivan</w:t>
-            </w:r>
-            <w:proofErr w:type="spellEnd"/>
+              <w:t>Balandra Camacho, Ivan</w:t>
+            </w:r>
           </w:p>
           <w:p>
             <w:pPr>
@@ -1258,15 +1183,7 @@
                 <w:sz w:val="24"/>
                 <w:szCs w:val="24"/>
               </w:rPr>
-              <w:t>3</w:t>
-            </w:r>
-            <w:r>
-              <w:rPr>
-                <w:b/>
-                <w:sz w:val="24"/>
-                <w:szCs w:val="24"/>
-              </w:rPr>
-              <w:t>.0</w:t>
+              <w:t>3.0</w:t>
             </w:r>
           </w:p>
         </w:tc>
@@ -1308,17 +1225,8 @@
                 <w:sz w:val="24"/>
                 <w:szCs w:val="24"/>
               </w:rPr>
-              <w:t xml:space="preserve">Balandra Camacho, </w:t>
-            </w:r>
-            <w:proofErr w:type="spellStart"/>
-            <w:r>
-              <w:rPr>
-                <w:sz w:val="24"/>
-                <w:szCs w:val="24"/>
-              </w:rPr>
-              <w:t>Ivan</w:t>
-            </w:r>
-            <w:proofErr w:type="spellEnd"/>
+              <w:t>Balandra Camacho, Ivan</w:t>
+            </w:r>
           </w:p>
           <w:p>
             <w:pPr>
@@ -1365,13 +1273,71 @@
           <w:p>
             <w:pPr>
               <w:widowControl w:val="0"/>
+              <w:numPr>
+                <w:ilvl w:val="0"/>
+                <w:numId w:val="18"/>
+              </w:numPr>
               <w:spacing w:line="240" w:lineRule="auto"/>
+              <w:ind w:left="420"/>
               <w:jc w:val="both"/>
               <w:rPr>
                 <w:sz w:val="24"/>
                 <w:szCs w:val="24"/>
               </w:rPr>
             </w:pPr>
+            <w:r>
+              <w:rPr>
+                <w:sz w:val="24"/>
+                <w:szCs w:val="24"/>
+              </w:rPr>
+              <w:t>Diagrama de Casos de Uso del Sistema</w:t>
+            </w:r>
+          </w:p>
+          <w:p>
+            <w:pPr>
+              <w:widowControl w:val="0"/>
+              <w:numPr>
+                <w:ilvl w:val="0"/>
+                <w:numId w:val="18"/>
+              </w:numPr>
+              <w:spacing w:line="240" w:lineRule="auto"/>
+              <w:ind w:left="420"/>
+              <w:jc w:val="both"/>
+              <w:rPr>
+                <w:sz w:val="24"/>
+                <w:szCs w:val="24"/>
+              </w:rPr>
+            </w:pPr>
+            <w:r>
+              <w:rPr>
+                <w:sz w:val="24"/>
+                <w:szCs w:val="24"/>
+              </w:rPr>
+              <w:t>Manual de Usuario</w:t>
+            </w:r>
+          </w:p>
+          <w:p>
+            <w:pPr>
+              <w:widowControl w:val="0"/>
+              <w:numPr>
+                <w:ilvl w:val="0"/>
+                <w:numId w:val="18"/>
+              </w:numPr>
+              <w:spacing w:line="240" w:lineRule="auto"/>
+              <w:ind w:left="420"/>
+              <w:jc w:val="both"/>
+              <w:rPr>
+                <w:sz w:val="24"/>
+                <w:szCs w:val="24"/>
+              </w:rPr>
+            </w:pPr>
+            <w:r>
+              <w:rPr>
+                <w:sz w:val="24"/>
+                <w:szCs w:val="24"/>
+              </w:rPr>
+              <w:t>Restricciones de Diseño</w:t>
+            </w:r>
           </w:p>
         </w:tc>
         <w:tc>
@@ -1413,7 +1379,7 @@
                 <w:sz w:val="24"/>
                 <w:szCs w:val="24"/>
               </w:rPr>
-              <w:t>3</w:t>
+              <w:t>4</w:t>
             </w:r>
             <w:r>
               <w:rPr>
@@ -1483,7 +1449,6 @@
           <w:docPartUnique/>
         </w:docPartObj>
       </w:sdtPr>
-      <w:sdtEndPr/>
       <w:sdtContent>
         <w:p>
           <w:pPr>
@@ -1507,7 +1472,7 @@
           <w:r>
             <w:fldChar w:fldCharType="separate"/>
           </w:r>
-          <w:hyperlink w:anchor="_Toc108558630" w:history="1">
+          <w:hyperlink w:anchor="_Toc108735737" w:history="1">
             <w:r>
               <w:rPr>
                 <w:rStyle w:val="Hipervnculo"/>
@@ -1549,7 +1514,7 @@
                 <w:noProof/>
                 <w:webHidden/>
               </w:rPr>
-              <w:instrText xml:space="preserve"> PAGEREF _Toc108558630 \h </w:instrText>
+              <w:instrText xml:space="preserve"> PAGEREF _Toc108735737 \h </w:instrText>
             </w:r>
             <w:r>
               <w:rPr>
@@ -1569,7 +1534,7 @@
                 <w:noProof/>
                 <w:webHidden/>
               </w:rPr>
-              <w:t>4</w:t>
+              <w:t>5</w:t>
             </w:r>
             <w:r>
               <w:rPr>
@@ -1593,7 +1558,7 @@
               <w:lang w:val="es-PE"/>
             </w:rPr>
           </w:pPr>
-          <w:hyperlink w:anchor="_Toc108558631" w:history="1">
+          <w:hyperlink w:anchor="_Toc108735738" w:history="1">
             <w:r>
               <w:rPr>
                 <w:rStyle w:val="Hipervnculo"/>
@@ -1635,7 +1600,7 @@
                 <w:noProof/>
                 <w:webHidden/>
               </w:rPr>
-              <w:instrText xml:space="preserve"> PAGEREF _Toc108558631 \h </w:instrText>
+              <w:instrText xml:space="preserve"> PAGEREF _Toc108735738 \h </w:instrText>
             </w:r>
             <w:r>
               <w:rPr>
@@ -1655,7 +1620,7 @@
                 <w:noProof/>
                 <w:webHidden/>
               </w:rPr>
-              <w:t>4</w:t>
+              <w:t>5</w:t>
             </w:r>
             <w:r>
               <w:rPr>
@@ -1679,7 +1644,7 @@
               <w:lang w:val="es-PE"/>
             </w:rPr>
           </w:pPr>
-          <w:hyperlink w:anchor="_Toc108558632" w:history="1">
+          <w:hyperlink w:anchor="_Toc108735739" w:history="1">
             <w:r>
               <w:rPr>
                 <w:rStyle w:val="Hipervnculo"/>
@@ -1721,7 +1686,7 @@
                 <w:noProof/>
                 <w:webHidden/>
               </w:rPr>
-              <w:instrText xml:space="preserve"> PAGEREF _Toc108558632 \h </w:instrText>
+              <w:instrText xml:space="preserve"> PAGEREF _Toc108735739 \h </w:instrText>
             </w:r>
             <w:r>
               <w:rPr>
@@ -1741,7 +1706,7 @@
                 <w:noProof/>
                 <w:webHidden/>
               </w:rPr>
-              <w:t>4</w:t>
+              <w:t>5</w:t>
             </w:r>
             <w:r>
               <w:rPr>
@@ -1765,7 +1730,7 @@
               <w:lang w:val="es-PE"/>
             </w:rPr>
           </w:pPr>
-          <w:hyperlink w:anchor="_Toc108558633" w:history="1">
+          <w:hyperlink w:anchor="_Toc108735740" w:history="1">
             <w:r>
               <w:rPr>
                 <w:rStyle w:val="Hipervnculo"/>
@@ -1807,7 +1772,7 @@
                 <w:noProof/>
                 <w:webHidden/>
               </w:rPr>
-              <w:instrText xml:space="preserve"> PAGEREF _Toc108558633 \h </w:instrText>
+              <w:instrText xml:space="preserve"> PAGEREF _Toc108735740 \h </w:instrText>
             </w:r>
             <w:r>
               <w:rPr>
@@ -1827,7 +1792,7 @@
                 <w:noProof/>
                 <w:webHidden/>
               </w:rPr>
-              <w:t>4</w:t>
+              <w:t>5</w:t>
             </w:r>
             <w:r>
               <w:rPr>
@@ -1851,7 +1816,7 @@
               <w:lang w:val="es-PE"/>
             </w:rPr>
           </w:pPr>
-          <w:hyperlink w:anchor="_Toc108558634" w:history="1">
+          <w:hyperlink w:anchor="_Toc108735741" w:history="1">
             <w:r>
               <w:rPr>
                 <w:rStyle w:val="Hipervnculo"/>
@@ -1893,7 +1858,7 @@
                 <w:noProof/>
                 <w:webHidden/>
               </w:rPr>
-              <w:instrText xml:space="preserve"> PAGEREF _Toc108558634 \h </w:instrText>
+              <w:instrText xml:space="preserve"> PAGEREF _Toc108735741 \h </w:instrText>
             </w:r>
             <w:r>
               <w:rPr>
@@ -1913,7 +1878,7 @@
                 <w:noProof/>
                 <w:webHidden/>
               </w:rPr>
-              <w:t>5</w:t>
+              <w:t>6</w:t>
             </w:r>
             <w:r>
               <w:rPr>
@@ -1937,7 +1902,7 @@
               <w:lang w:val="es-PE"/>
             </w:rPr>
           </w:pPr>
-          <w:hyperlink w:anchor="_Toc108558635" w:history="1">
+          <w:hyperlink w:anchor="_Toc108735742" w:history="1">
             <w:r>
               <w:rPr>
                 <w:rStyle w:val="Hipervnculo"/>
@@ -1979,7 +1944,7 @@
                 <w:noProof/>
                 <w:webHidden/>
               </w:rPr>
-              <w:instrText xml:space="preserve"> PAGEREF _Toc108558635 \h </w:instrText>
+              <w:instrText xml:space="preserve"> PAGEREF _Toc108735742 \h </w:instrText>
             </w:r>
             <w:r>
               <w:rPr>
@@ -1999,7 +1964,7 @@
                 <w:noProof/>
                 <w:webHidden/>
               </w:rPr>
-              <w:t>5</w:t>
+              <w:t>6</w:t>
             </w:r>
             <w:r>
               <w:rPr>
@@ -2023,7 +1988,7 @@
               <w:lang w:val="es-PE"/>
             </w:rPr>
           </w:pPr>
-          <w:hyperlink w:anchor="_Toc108558636" w:history="1">
+          <w:hyperlink w:anchor="_Toc108735743" w:history="1">
             <w:r>
               <w:rPr>
                 <w:rStyle w:val="Hipervnculo"/>
@@ -2065,7 +2030,7 @@
                 <w:noProof/>
                 <w:webHidden/>
               </w:rPr>
-              <w:instrText xml:space="preserve"> PAGEREF _Toc108558636 \h </w:instrText>
+              <w:instrText xml:space="preserve"> PAGEREF _Toc108735743 \h </w:instrText>
             </w:r>
             <w:r>
               <w:rPr>
@@ -2085,7 +2050,7 @@
                 <w:noProof/>
                 <w:webHidden/>
               </w:rPr>
-              <w:t>5</w:t>
+              <w:t>6</w:t>
             </w:r>
             <w:r>
               <w:rPr>
@@ -2109,7 +2074,7 @@
               <w:lang w:val="es-PE"/>
             </w:rPr>
           </w:pPr>
-          <w:hyperlink w:anchor="_Toc108558637" w:history="1">
+          <w:hyperlink w:anchor="_Toc108735744" w:history="1">
             <w:r>
               <w:rPr>
                 <w:rStyle w:val="Hipervnculo"/>
@@ -2151,7 +2116,7 @@
                 <w:noProof/>
                 <w:webHidden/>
               </w:rPr>
-              <w:instrText xml:space="preserve"> PAGEREF _Toc108558637 \h </w:instrText>
+              <w:instrText xml:space="preserve"> PAGEREF _Toc108735744 \h </w:instrText>
             </w:r>
             <w:r>
               <w:rPr>
@@ -2171,7 +2136,7 @@
                 <w:noProof/>
                 <w:webHidden/>
               </w:rPr>
-              <w:t>6</w:t>
+              <w:t>7</w:t>
             </w:r>
             <w:r>
               <w:rPr>
@@ -2195,7 +2160,7 @@
               <w:lang w:val="es-PE"/>
             </w:rPr>
           </w:pPr>
-          <w:hyperlink w:anchor="_Toc108558638" w:history="1">
+          <w:hyperlink w:anchor="_Toc108735745" w:history="1">
             <w:r>
               <w:rPr>
                 <w:rStyle w:val="Hipervnculo"/>
@@ -2237,7 +2202,7 @@
                 <w:noProof/>
                 <w:webHidden/>
               </w:rPr>
-              <w:instrText xml:space="preserve"> PAGEREF _Toc108558638 \h </w:instrText>
+              <w:instrText xml:space="preserve"> PAGEREF _Toc108735745 \h </w:instrText>
             </w:r>
             <w:r>
               <w:rPr>
@@ -2257,7 +2222,7 @@
                 <w:noProof/>
                 <w:webHidden/>
               </w:rPr>
-              <w:t>7</w:t>
+              <w:t>8</w:t>
             </w:r>
             <w:r>
               <w:rPr>
@@ -2281,7 +2246,7 @@
               <w:lang w:val="es-PE"/>
             </w:rPr>
           </w:pPr>
-          <w:hyperlink w:anchor="_Toc108558639" w:history="1">
+          <w:hyperlink w:anchor="_Toc108735746" w:history="1">
             <w:r>
               <w:rPr>
                 <w:rStyle w:val="Hipervnculo"/>
@@ -2323,7 +2288,7 @@
                 <w:noProof/>
                 <w:webHidden/>
               </w:rPr>
-              <w:instrText xml:space="preserve"> PAGEREF _Toc108558639 \h </w:instrText>
+              <w:instrText xml:space="preserve"> PAGEREF _Toc108735746 \h </w:instrText>
             </w:r>
             <w:r>
               <w:rPr>
@@ -2343,7 +2308,7 @@
                 <w:noProof/>
                 <w:webHidden/>
               </w:rPr>
-              <w:t>7</w:t>
+              <w:t>8</w:t>
             </w:r>
             <w:r>
               <w:rPr>
@@ -2367,7 +2332,7 @@
               <w:lang w:val="es-PE"/>
             </w:rPr>
           </w:pPr>
-          <w:hyperlink w:anchor="_Toc108558640" w:history="1">
+          <w:hyperlink w:anchor="_Toc108735747" w:history="1">
             <w:r>
               <w:rPr>
                 <w:rStyle w:val="Hipervnculo"/>
@@ -2409,7 +2374,7 @@
                 <w:noProof/>
                 <w:webHidden/>
               </w:rPr>
-              <w:instrText xml:space="preserve"> PAGEREF _Toc108558640 \h </w:instrText>
+              <w:instrText xml:space="preserve"> PAGEREF _Toc108735747 \h </w:instrText>
             </w:r>
             <w:r>
               <w:rPr>
@@ -2429,7 +2394,7 @@
                 <w:noProof/>
                 <w:webHidden/>
               </w:rPr>
-              <w:t>7</w:t>
+              <w:t>9</w:t>
             </w:r>
             <w:r>
               <w:rPr>
@@ -2453,7 +2418,7 @@
               <w:lang w:val="es-PE"/>
             </w:rPr>
           </w:pPr>
-          <w:hyperlink w:anchor="_Toc108558641" w:history="1">
+          <w:hyperlink w:anchor="_Toc108735748" w:history="1">
             <w:r>
               <w:rPr>
                 <w:rStyle w:val="Hipervnculo"/>
@@ -2495,7 +2460,7 @@
                 <w:noProof/>
                 <w:webHidden/>
               </w:rPr>
-              <w:instrText xml:space="preserve"> PAGEREF _Toc108558641 \h </w:instrText>
+              <w:instrText xml:space="preserve"> PAGEREF _Toc108735748 \h </w:instrText>
             </w:r>
             <w:r>
               <w:rPr>
@@ -2515,7 +2480,7 @@
                 <w:noProof/>
                 <w:webHidden/>
               </w:rPr>
-              <w:t>8</w:t>
+              <w:t>9</w:t>
             </w:r>
             <w:r>
               <w:rPr>
@@ -2539,7 +2504,7 @@
               <w:lang w:val="es-PE"/>
             </w:rPr>
           </w:pPr>
-          <w:hyperlink w:anchor="_Toc108558642" w:history="1">
+          <w:hyperlink w:anchor="_Toc108735749" w:history="1">
             <w:r>
               <w:rPr>
                 <w:rStyle w:val="Hipervnculo"/>
@@ -2581,7 +2546,7 @@
                 <w:noProof/>
                 <w:webHidden/>
               </w:rPr>
-              <w:instrText xml:space="preserve"> PAGEREF _Toc108558642 \h </w:instrText>
+              <w:instrText xml:space="preserve"> PAGEREF _Toc108735749 \h </w:instrText>
             </w:r>
             <w:r>
               <w:rPr>
@@ -2601,7 +2566,7 @@
                 <w:noProof/>
                 <w:webHidden/>
               </w:rPr>
-              <w:t>8</w:t>
+              <w:t>9</w:t>
             </w:r>
             <w:r>
               <w:rPr>
@@ -2625,7 +2590,7 @@
               <w:lang w:val="es-PE"/>
             </w:rPr>
           </w:pPr>
-          <w:hyperlink w:anchor="_Toc108558643" w:history="1">
+          <w:hyperlink w:anchor="_Toc108735750" w:history="1">
             <w:r>
               <w:rPr>
                 <w:rStyle w:val="Hipervnculo"/>
@@ -2667,7 +2632,7 @@
                 <w:noProof/>
                 <w:webHidden/>
               </w:rPr>
-              <w:instrText xml:space="preserve"> PAGEREF _Toc108558643 \h </w:instrText>
+              <w:instrText xml:space="preserve"> PAGEREF _Toc108735750 \h </w:instrText>
             </w:r>
             <w:r>
               <w:rPr>
@@ -2687,7 +2652,7 @@
                 <w:noProof/>
                 <w:webHidden/>
               </w:rPr>
-              <w:t>8</w:t>
+              <w:t>9</w:t>
             </w:r>
             <w:r>
               <w:rPr>
@@ -2711,7 +2676,7 @@
               <w:lang w:val="es-PE"/>
             </w:rPr>
           </w:pPr>
-          <w:hyperlink w:anchor="_Toc108558644" w:history="1">
+          <w:hyperlink w:anchor="_Toc108735751" w:history="1">
             <w:r>
               <w:rPr>
                 <w:rStyle w:val="Hipervnculo"/>
@@ -2753,7 +2718,7 @@
                 <w:noProof/>
                 <w:webHidden/>
               </w:rPr>
-              <w:instrText xml:space="preserve"> PAGEREF _Toc108558644 \h </w:instrText>
+              <w:instrText xml:space="preserve"> PAGEREF _Toc108735751 \h </w:instrText>
             </w:r>
             <w:r>
               <w:rPr>
@@ -2773,7 +2738,7 @@
                 <w:noProof/>
                 <w:webHidden/>
               </w:rPr>
-              <w:t>8</w:t>
+              <w:t>9</w:t>
             </w:r>
             <w:r>
               <w:rPr>
@@ -2797,7 +2762,7 @@
               <w:lang w:val="es-PE"/>
             </w:rPr>
           </w:pPr>
-          <w:hyperlink w:anchor="_Toc108558645" w:history="1">
+          <w:hyperlink w:anchor="_Toc108735752" w:history="1">
             <w:r>
               <w:rPr>
                 <w:rStyle w:val="Hipervnculo"/>
@@ -2839,7 +2804,7 @@
                 <w:noProof/>
                 <w:webHidden/>
               </w:rPr>
-              <w:instrText xml:space="preserve"> PAGEREF _Toc108558645 \h </w:instrText>
+              <w:instrText xml:space="preserve"> PAGEREF _Toc108735752 \h </w:instrText>
             </w:r>
             <w:r>
               <w:rPr>
@@ -2859,7 +2824,7 @@
                 <w:noProof/>
                 <w:webHidden/>
               </w:rPr>
-              <w:t>8</w:t>
+              <w:t>9</w:t>
             </w:r>
             <w:r>
               <w:rPr>
@@ -2883,7 +2848,7 @@
               <w:lang w:val="es-PE"/>
             </w:rPr>
           </w:pPr>
-          <w:hyperlink w:anchor="_Toc108558646" w:history="1">
+          <w:hyperlink w:anchor="_Toc108735753" w:history="1">
             <w:r>
               <w:rPr>
                 <w:rStyle w:val="Hipervnculo"/>
@@ -2925,7 +2890,7 @@
                 <w:noProof/>
                 <w:webHidden/>
               </w:rPr>
-              <w:instrText xml:space="preserve"> PAGEREF _Toc108558646 \h </w:instrText>
+              <w:instrText xml:space="preserve"> PAGEREF _Toc108735753 \h </w:instrText>
             </w:r>
             <w:r>
               <w:rPr>
@@ -2945,7 +2910,7 @@
                 <w:noProof/>
                 <w:webHidden/>
               </w:rPr>
-              <w:t>9</w:t>
+              <w:t>10</w:t>
             </w:r>
             <w:r>
               <w:rPr>
@@ -2969,7 +2934,7 @@
               <w:lang w:val="es-PE"/>
             </w:rPr>
           </w:pPr>
-          <w:hyperlink w:anchor="_Toc108558647" w:history="1">
+          <w:hyperlink w:anchor="_Toc108735754" w:history="1">
             <w:r>
               <w:rPr>
                 <w:rStyle w:val="Hipervnculo"/>
@@ -3011,7 +2976,7 @@
                 <w:noProof/>
                 <w:webHidden/>
               </w:rPr>
-              <w:instrText xml:space="preserve"> PAGEREF _Toc108558647 \h </w:instrText>
+              <w:instrText xml:space="preserve"> PAGEREF _Toc108735754 \h </w:instrText>
             </w:r>
             <w:r>
               <w:rPr>
@@ -3031,7 +2996,7 @@
                 <w:noProof/>
                 <w:webHidden/>
               </w:rPr>
-              <w:t>9</w:t>
+              <w:t>10</w:t>
             </w:r>
             <w:r>
               <w:rPr>
@@ -3055,7 +3020,7 @@
               <w:lang w:val="es-PE"/>
             </w:rPr>
           </w:pPr>
-          <w:hyperlink w:anchor="_Toc108558648" w:history="1">
+          <w:hyperlink w:anchor="_Toc108735755" w:history="1">
             <w:r>
               <w:rPr>
                 <w:rStyle w:val="Hipervnculo"/>
@@ -3097,7 +3062,7 @@
                 <w:noProof/>
                 <w:webHidden/>
               </w:rPr>
-              <w:instrText xml:space="preserve"> PAGEREF _Toc108558648 \h </w:instrText>
+              <w:instrText xml:space="preserve"> PAGEREF _Toc108735755 \h </w:instrText>
             </w:r>
             <w:r>
               <w:rPr>
@@ -3117,7 +3082,7 @@
                 <w:noProof/>
                 <w:webHidden/>
               </w:rPr>
-              <w:t>9</w:t>
+              <w:t>10</w:t>
             </w:r>
             <w:r>
               <w:rPr>
@@ -3141,7 +3106,7 @@
               <w:lang w:val="es-PE"/>
             </w:rPr>
           </w:pPr>
-          <w:hyperlink w:anchor="_Toc108558649" w:history="1">
+          <w:hyperlink w:anchor="_Toc108735756" w:history="1">
             <w:r>
               <w:rPr>
                 <w:rStyle w:val="Hipervnculo"/>
@@ -3183,7 +3148,7 @@
                 <w:noProof/>
                 <w:webHidden/>
               </w:rPr>
-              <w:instrText xml:space="preserve"> PAGEREF _Toc108558649 \h </w:instrText>
+              <w:instrText xml:space="preserve"> PAGEREF _Toc108735756 \h </w:instrText>
             </w:r>
             <w:r>
               <w:rPr>
@@ -3203,7 +3168,7 @@
                 <w:noProof/>
                 <w:webHidden/>
               </w:rPr>
-              <w:t>9</w:t>
+              <w:t>10</w:t>
             </w:r>
             <w:r>
               <w:rPr>
@@ -3227,7 +3192,7 @@
               <w:lang w:val="es-PE"/>
             </w:rPr>
           </w:pPr>
-          <w:hyperlink w:anchor="_Toc108558650" w:history="1">
+          <w:hyperlink w:anchor="_Toc108735757" w:history="1">
             <w:r>
               <w:rPr>
                 <w:rStyle w:val="Hipervnculo"/>
@@ -3269,7 +3234,7 @@
                 <w:noProof/>
                 <w:webHidden/>
               </w:rPr>
-              <w:instrText xml:space="preserve"> PAGEREF _Toc108558650 \h </w:instrText>
+              <w:instrText xml:space="preserve"> PAGEREF _Toc108735757 \h </w:instrText>
             </w:r>
             <w:r>
               <w:rPr>
@@ -3289,7 +3254,7 @@
                 <w:noProof/>
                 <w:webHidden/>
               </w:rPr>
-              <w:t>9</w:t>
+              <w:t>10</w:t>
             </w:r>
             <w:r>
               <w:rPr>
@@ -3313,7 +3278,7 @@
               <w:lang w:val="es-PE"/>
             </w:rPr>
           </w:pPr>
-          <w:hyperlink w:anchor="_Toc108558651" w:history="1">
+          <w:hyperlink w:anchor="_Toc108735758" w:history="1">
             <w:r>
               <w:rPr>
                 <w:rStyle w:val="Hipervnculo"/>
@@ -3355,7 +3320,7 @@
                 <w:noProof/>
                 <w:webHidden/>
               </w:rPr>
-              <w:instrText xml:space="preserve"> PAGEREF _Toc108558651 \h </w:instrText>
+              <w:instrText xml:space="preserve"> PAGEREF _Toc108735758 \h </w:instrText>
             </w:r>
             <w:r>
               <w:rPr>
@@ -3375,7 +3340,7 @@
                 <w:noProof/>
                 <w:webHidden/>
               </w:rPr>
-              <w:t>9</w:t>
+              <w:t>11</w:t>
             </w:r>
             <w:r>
               <w:rPr>
@@ -3399,7 +3364,7 @@
               <w:lang w:val="es-PE"/>
             </w:rPr>
           </w:pPr>
-          <w:hyperlink w:anchor="_Toc108558652" w:history="1">
+          <w:hyperlink w:anchor="_Toc108735759" w:history="1">
             <w:r>
               <w:rPr>
                 <w:rStyle w:val="Hipervnculo"/>
@@ -3441,7 +3406,7 @@
                 <w:noProof/>
                 <w:webHidden/>
               </w:rPr>
-              <w:instrText xml:space="preserve"> PAGEREF _Toc108558652 \h </w:instrText>
+              <w:instrText xml:space="preserve"> PAGEREF _Toc108735759 \h </w:instrText>
             </w:r>
             <w:r>
               <w:rPr>
@@ -3461,7 +3426,7 @@
                 <w:noProof/>
                 <w:webHidden/>
               </w:rPr>
-              <w:t>10</w:t>
+              <w:t>11</w:t>
             </w:r>
             <w:r>
               <w:rPr>
@@ -3485,7 +3450,7 @@
               <w:lang w:val="es-PE"/>
             </w:rPr>
           </w:pPr>
-          <w:hyperlink w:anchor="_Toc108558653" w:history="1">
+          <w:hyperlink w:anchor="_Toc108735760" w:history="1">
             <w:r>
               <w:rPr>
                 <w:rStyle w:val="Hipervnculo"/>
@@ -3527,7 +3492,7 @@
                 <w:noProof/>
                 <w:webHidden/>
               </w:rPr>
-              <w:instrText xml:space="preserve"> PAGEREF _Toc108558653 \h </w:instrText>
+              <w:instrText xml:space="preserve"> PAGEREF _Toc108735760 \h </w:instrText>
             </w:r>
             <w:r>
               <w:rPr>
@@ -3547,7 +3512,7 @@
                 <w:noProof/>
                 <w:webHidden/>
               </w:rPr>
-              <w:t>10</w:t>
+              <w:t>11</w:t>
             </w:r>
             <w:r>
               <w:rPr>
@@ -3571,7 +3536,7 @@
               <w:lang w:val="es-PE"/>
             </w:rPr>
           </w:pPr>
-          <w:hyperlink w:anchor="_Toc108558654" w:history="1">
+          <w:hyperlink w:anchor="_Toc108735761" w:history="1">
             <w:r>
               <w:rPr>
                 <w:rStyle w:val="Hipervnculo"/>
@@ -3592,7 +3557,7 @@
                 <w:rStyle w:val="Hipervnculo"/>
                 <w:noProof/>
               </w:rPr>
-              <w:t>Estándares</w:t>
+              <w:t>Diagrama de Casos de Uso del Sistema</w:t>
             </w:r>
             <w:r>
               <w:rPr>
@@ -3613,7 +3578,7 @@
                 <w:noProof/>
                 <w:webHidden/>
               </w:rPr>
-              <w:instrText xml:space="preserve"> PAGEREF _Toc108558654 \h </w:instrText>
+              <w:instrText xml:space="preserve"> PAGEREF _Toc108735761 \h </w:instrText>
             </w:r>
             <w:r>
               <w:rPr>
@@ -3633,7 +3598,7 @@
                 <w:noProof/>
                 <w:webHidden/>
               </w:rPr>
-              <w:t>10</w:t>
+              <w:t>11</w:t>
             </w:r>
             <w:r>
               <w:rPr>
@@ -3657,7 +3622,7 @@
               <w:lang w:val="es-PE"/>
             </w:rPr>
           </w:pPr>
-          <w:hyperlink w:anchor="_Toc108558655" w:history="1">
+          <w:hyperlink w:anchor="_Toc108735762" w:history="1">
             <w:r>
               <w:rPr>
                 <w:rStyle w:val="Hipervnculo"/>
@@ -3678,7 +3643,7 @@
                 <w:rStyle w:val="Hipervnculo"/>
                 <w:noProof/>
               </w:rPr>
-              <w:t>Requerimientos de la Implementación</w:t>
+              <w:t>Estándares</w:t>
             </w:r>
             <w:r>
               <w:rPr>
@@ -3699,7 +3664,7 @@
                 <w:noProof/>
                 <w:webHidden/>
               </w:rPr>
-              <w:instrText xml:space="preserve"> PAGEREF _Toc108558655 \h </w:instrText>
+              <w:instrText xml:space="preserve"> PAGEREF _Toc108735762 \h </w:instrText>
             </w:r>
             <w:r>
               <w:rPr>
@@ -3719,7 +3684,7 @@
                 <w:noProof/>
                 <w:webHidden/>
               </w:rPr>
-              <w:t>10</w:t>
+              <w:t>12</w:t>
             </w:r>
             <w:r>
               <w:rPr>
@@ -3743,7 +3708,7 @@
               <w:lang w:val="es-PE"/>
             </w:rPr>
           </w:pPr>
-          <w:hyperlink w:anchor="_Toc108558656" w:history="1">
+          <w:hyperlink w:anchor="_Toc108735763" w:history="1">
             <w:r>
               <w:rPr>
                 <w:rStyle w:val="Hipervnculo"/>
@@ -3764,6 +3729,92 @@
                 <w:rStyle w:val="Hipervnculo"/>
                 <w:noProof/>
               </w:rPr>
+              <w:t>Requerimientos de la Implementación</w:t>
+            </w:r>
+            <w:r>
+              <w:rPr>
+                <w:noProof/>
+                <w:webHidden/>
+              </w:rPr>
+              <w:tab/>
+            </w:r>
+            <w:r>
+              <w:rPr>
+                <w:noProof/>
+                <w:webHidden/>
+              </w:rPr>
+              <w:fldChar w:fldCharType="begin"/>
+            </w:r>
+            <w:r>
+              <w:rPr>
+                <w:noProof/>
+                <w:webHidden/>
+              </w:rPr>
+              <w:instrText xml:space="preserve"> PAGEREF _Toc108735763 \h </w:instrText>
+            </w:r>
+            <w:r>
+              <w:rPr>
+                <w:noProof/>
+                <w:webHidden/>
+              </w:rPr>
+            </w:r>
+            <w:r>
+              <w:rPr>
+                <w:noProof/>
+                <w:webHidden/>
+              </w:rPr>
+              <w:fldChar w:fldCharType="separate"/>
+            </w:r>
+            <w:r>
+              <w:rPr>
+                <w:noProof/>
+                <w:webHidden/>
+              </w:rPr>
+              <w:t>12</w:t>
+            </w:r>
+            <w:r>
+              <w:rPr>
+                <w:noProof/>
+                <w:webHidden/>
+              </w:rPr>
+              <w:fldChar w:fldCharType="end"/>
+            </w:r>
+          </w:hyperlink>
+        </w:p>
+        <w:p>
+          <w:pPr>
+            <w:pStyle w:val="TDC2"/>
+            <w:tabs>
+              <w:tab w:val="left" w:pos="880"/>
+              <w:tab w:val="right" w:pos="9016"/>
+            </w:tabs>
+            <w:rPr>
+              <w:rFonts w:asciiTheme="minorHAnsi" w:eastAsiaTheme="minorEastAsia" w:hAnsiTheme="minorHAnsi" w:cstheme="minorBidi"/>
+              <w:noProof/>
+              <w:lang w:val="es-PE"/>
+            </w:rPr>
+          </w:pPr>
+          <w:hyperlink w:anchor="_Toc108735764" w:history="1">
+            <w:r>
+              <w:rPr>
+                <w:rStyle w:val="Hipervnculo"/>
+                <w:noProof/>
+              </w:rPr>
+              <w:t>4.4.</w:t>
+            </w:r>
+            <w:r>
+              <w:rPr>
+                <w:rFonts w:asciiTheme="minorHAnsi" w:eastAsiaTheme="minorEastAsia" w:hAnsiTheme="minorHAnsi" w:cstheme="minorBidi"/>
+                <w:noProof/>
+                <w:lang w:val="es-PE"/>
+              </w:rPr>
+              <w:tab/>
+            </w:r>
+            <w:r>
+              <w:rPr>
+                <w:rStyle w:val="Hipervnculo"/>
+                <w:noProof/>
+              </w:rPr>
               <w:t>Requerimientos del medio ambiente</w:t>
             </w:r>
             <w:r>
@@ -3785,7 +3836,7 @@
                 <w:noProof/>
                 <w:webHidden/>
               </w:rPr>
-              <w:instrText xml:space="preserve"> PAGEREF _Toc108558656 \h </w:instrText>
+              <w:instrText xml:space="preserve"> PAGEREF _Toc108735764 \h </w:instrText>
             </w:r>
             <w:r>
               <w:rPr>
@@ -3805,7 +3856,7 @@
                 <w:noProof/>
                 <w:webHidden/>
               </w:rPr>
-              <w:t>10</w:t>
+              <w:t>13</w:t>
             </w:r>
             <w:r>
               <w:rPr>
@@ -3829,13 +3880,13 @@
               <w:lang w:val="es-PE"/>
             </w:rPr>
           </w:pPr>
-          <w:hyperlink w:anchor="_Toc108558657" w:history="1">
+          <w:hyperlink w:anchor="_Toc108735765" w:history="1">
             <w:r>
               <w:rPr>
                 <w:rStyle w:val="Hipervnculo"/>
                 <w:noProof/>
               </w:rPr>
-              <w:t>4.3.1.</w:t>
+              <w:t>4.4.1.</w:t>
             </w:r>
             <w:r>
               <w:rPr>
@@ -3871,7 +3922,7 @@
                 <w:noProof/>
                 <w:webHidden/>
               </w:rPr>
-              <w:instrText xml:space="preserve"> PAGEREF _Toc108558657 \h </w:instrText>
+              <w:instrText xml:space="preserve"> PAGEREF _Toc108735765 \h </w:instrText>
             </w:r>
             <w:r>
               <w:rPr>
@@ -3891,7 +3942,7 @@
                 <w:noProof/>
                 <w:webHidden/>
               </w:rPr>
-              <w:t>10</w:t>
+              <w:t>13</w:t>
             </w:r>
             <w:r>
               <w:rPr>
@@ -3915,13 +3966,13 @@
               <w:lang w:val="es-PE"/>
             </w:rPr>
           </w:pPr>
-          <w:hyperlink w:anchor="_Toc108558658" w:history="1">
+          <w:hyperlink w:anchor="_Toc108735766" w:history="1">
             <w:r>
               <w:rPr>
                 <w:rStyle w:val="Hipervnculo"/>
                 <w:noProof/>
               </w:rPr>
-              <w:t>4.3.2.</w:t>
+              <w:t>4.4.2.</w:t>
             </w:r>
             <w:r>
               <w:rPr>
@@ -3957,7 +4008,7 @@
                 <w:noProof/>
                 <w:webHidden/>
               </w:rPr>
-              <w:instrText xml:space="preserve"> PAGEREF _Toc108558658 \h </w:instrText>
+              <w:instrText xml:space="preserve"> PAGEREF _Toc108735766 \h </w:instrText>
             </w:r>
             <w:r>
               <w:rPr>
@@ -3977,7 +4028,267 @@
                 <w:noProof/>
                 <w:webHidden/>
               </w:rPr>
-              <w:t>10</w:t>
+              <w:t>13</w:t>
+            </w:r>
+            <w:r>
+              <w:rPr>
+                <w:noProof/>
+                <w:webHidden/>
+              </w:rPr>
+              <w:fldChar w:fldCharType="end"/>
+            </w:r>
+          </w:hyperlink>
+        </w:p>
+        <w:p>
+          <w:pPr>
+            <w:pStyle w:val="TDC2"/>
+            <w:tabs>
+              <w:tab w:val="left" w:pos="880"/>
+              <w:tab w:val="right" w:pos="9016"/>
+            </w:tabs>
+            <w:rPr>
+              <w:rFonts w:asciiTheme="minorHAnsi" w:eastAsiaTheme="minorEastAsia" w:hAnsiTheme="minorHAnsi" w:cstheme="minorBidi"/>
+              <w:noProof/>
+              <w:lang w:val="es-PE"/>
+            </w:rPr>
+          </w:pPr>
+          <w:hyperlink w:anchor="_Toc108735767" w:history="1">
+            <w:r>
+              <w:rPr>
+                <w:rStyle w:val="Hipervnculo"/>
+                <w:noProof/>
+              </w:rPr>
+              <w:t>4.5.</w:t>
+            </w:r>
+            <w:r>
+              <w:rPr>
+                <w:rFonts w:asciiTheme="minorHAnsi" w:eastAsiaTheme="minorEastAsia" w:hAnsiTheme="minorHAnsi" w:cstheme="minorBidi"/>
+                <w:noProof/>
+                <w:lang w:val="es-PE"/>
+              </w:rPr>
+              <w:tab/>
+            </w:r>
+            <w:r>
+              <w:rPr>
+                <w:rStyle w:val="Hipervnculo"/>
+                <w:noProof/>
+              </w:rPr>
+              <w:t>Requerimientos de Documentación</w:t>
+            </w:r>
+            <w:r>
+              <w:rPr>
+                <w:noProof/>
+                <w:webHidden/>
+              </w:rPr>
+              <w:tab/>
+            </w:r>
+            <w:r>
+              <w:rPr>
+                <w:noProof/>
+                <w:webHidden/>
+              </w:rPr>
+              <w:fldChar w:fldCharType="begin"/>
+            </w:r>
+            <w:r>
+              <w:rPr>
+                <w:noProof/>
+                <w:webHidden/>
+              </w:rPr>
+              <w:instrText xml:space="preserve"> PAGEREF _Toc108735767 \h </w:instrText>
+            </w:r>
+            <w:r>
+              <w:rPr>
+                <w:noProof/>
+                <w:webHidden/>
+              </w:rPr>
+            </w:r>
+            <w:r>
+              <w:rPr>
+                <w:noProof/>
+                <w:webHidden/>
+              </w:rPr>
+              <w:fldChar w:fldCharType="separate"/>
+            </w:r>
+            <w:r>
+              <w:rPr>
+                <w:noProof/>
+                <w:webHidden/>
+              </w:rPr>
+              <w:t>13</w:t>
+            </w:r>
+            <w:r>
+              <w:rPr>
+                <w:noProof/>
+                <w:webHidden/>
+              </w:rPr>
+              <w:fldChar w:fldCharType="end"/>
+            </w:r>
+          </w:hyperlink>
+        </w:p>
+        <w:p>
+          <w:pPr>
+            <w:pStyle w:val="TDC3"/>
+            <w:tabs>
+              <w:tab w:val="left" w:pos="1320"/>
+              <w:tab w:val="right" w:pos="9016"/>
+            </w:tabs>
+            <w:rPr>
+              <w:rFonts w:asciiTheme="minorHAnsi" w:eastAsiaTheme="minorEastAsia" w:hAnsiTheme="minorHAnsi" w:cstheme="minorBidi"/>
+              <w:noProof/>
+              <w:lang w:val="es-PE"/>
+            </w:rPr>
+          </w:pPr>
+          <w:hyperlink w:anchor="_Toc108735768" w:history="1">
+            <w:r>
+              <w:rPr>
+                <w:rStyle w:val="Hipervnculo"/>
+                <w:noProof/>
+              </w:rPr>
+              <w:t>4.5.1.</w:t>
+            </w:r>
+            <w:r>
+              <w:rPr>
+                <w:rFonts w:asciiTheme="minorHAnsi" w:eastAsiaTheme="minorEastAsia" w:hAnsiTheme="minorHAnsi" w:cstheme="minorBidi"/>
+                <w:noProof/>
+                <w:lang w:val="es-PE"/>
+              </w:rPr>
+              <w:tab/>
+            </w:r>
+            <w:r>
+              <w:rPr>
+                <w:rStyle w:val="Hipervnculo"/>
+                <w:noProof/>
+              </w:rPr>
+              <w:t>Manual de Usuario</w:t>
+            </w:r>
+            <w:r>
+              <w:rPr>
+                <w:noProof/>
+                <w:webHidden/>
+              </w:rPr>
+              <w:tab/>
+            </w:r>
+            <w:r>
+              <w:rPr>
+                <w:noProof/>
+                <w:webHidden/>
+              </w:rPr>
+              <w:fldChar w:fldCharType="begin"/>
+            </w:r>
+            <w:r>
+              <w:rPr>
+                <w:noProof/>
+                <w:webHidden/>
+              </w:rPr>
+              <w:instrText xml:space="preserve"> PAGEREF _Toc108735768 \h </w:instrText>
+            </w:r>
+            <w:r>
+              <w:rPr>
+                <w:noProof/>
+                <w:webHidden/>
+              </w:rPr>
+            </w:r>
+            <w:r>
+              <w:rPr>
+                <w:noProof/>
+                <w:webHidden/>
+              </w:rPr>
+              <w:fldChar w:fldCharType="separate"/>
+            </w:r>
+            <w:r>
+              <w:rPr>
+                <w:noProof/>
+                <w:webHidden/>
+              </w:rPr>
+              <w:t>13</w:t>
+            </w:r>
+            <w:r>
+              <w:rPr>
+                <w:noProof/>
+                <w:webHidden/>
+              </w:rPr>
+              <w:fldChar w:fldCharType="end"/>
+            </w:r>
+          </w:hyperlink>
+        </w:p>
+        <w:p>
+          <w:pPr>
+            <w:pStyle w:val="TDC3"/>
+            <w:tabs>
+              <w:tab w:val="left" w:pos="1320"/>
+              <w:tab w:val="right" w:pos="9016"/>
+            </w:tabs>
+            <w:rPr>
+              <w:rFonts w:asciiTheme="minorHAnsi" w:eastAsiaTheme="minorEastAsia" w:hAnsiTheme="minorHAnsi" w:cstheme="minorBidi"/>
+              <w:noProof/>
+              <w:lang w:val="es-PE"/>
+            </w:rPr>
+          </w:pPr>
+          <w:hyperlink w:anchor="_Toc108735769" w:history="1">
+            <w:r>
+              <w:rPr>
+                <w:rStyle w:val="Hipervnculo"/>
+                <w:noProof/>
+                <w:lang w:val="es-PE"/>
+              </w:rPr>
+              <w:t>4.5.2.</w:t>
+            </w:r>
+            <w:r>
+              <w:rPr>
+                <w:rFonts w:asciiTheme="minorHAnsi" w:eastAsiaTheme="minorEastAsia" w:hAnsiTheme="minorHAnsi" w:cstheme="minorBidi"/>
+                <w:noProof/>
+                <w:lang w:val="es-PE"/>
+              </w:rPr>
+              <w:tab/>
+            </w:r>
+            <w:r>
+              <w:rPr>
+                <w:rStyle w:val="Hipervnculo"/>
+                <w:noProof/>
+                <w:lang w:val="es-PE"/>
+              </w:rPr>
+              <w:t>Restricciones de Diseño</w:t>
+            </w:r>
+            <w:r>
+              <w:rPr>
+                <w:noProof/>
+                <w:webHidden/>
+              </w:rPr>
+              <w:tab/>
+            </w:r>
+            <w:r>
+              <w:rPr>
+                <w:noProof/>
+                <w:webHidden/>
+              </w:rPr>
+              <w:fldChar w:fldCharType="begin"/>
+            </w:r>
+            <w:r>
+              <w:rPr>
+                <w:noProof/>
+                <w:webHidden/>
+              </w:rPr>
+              <w:instrText xml:space="preserve"> PAGEREF _Toc108735769 \h </w:instrText>
+            </w:r>
+            <w:r>
+              <w:rPr>
+                <w:noProof/>
+                <w:webHidden/>
+              </w:rPr>
+            </w:r>
+            <w:r>
+              <w:rPr>
+                <w:noProof/>
+                <w:webHidden/>
+              </w:rPr>
+              <w:fldChar w:fldCharType="separate"/>
+            </w:r>
+            <w:r>
+              <w:rPr>
+                <w:noProof/>
+                <w:webHidden/>
+              </w:rPr>
+              <w:t>13</w:t>
             </w:r>
             <w:r>
               <w:rPr>
@@ -4057,7 +4368,7 @@
         <w:spacing w:before="0" w:line="360" w:lineRule="auto"/>
         <w:ind w:left="567" w:hanging="567"/>
       </w:pPr>
-      <w:bookmarkStart w:id="1" w:name="_Toc108558630"/>
+      <w:bookmarkStart w:id="1" w:name="_Toc108735737"/>
       <w:r>
         <w:t>Introducción</w:t>
       </w:r>
@@ -4070,30 +4381,14 @@
         <w:jc w:val="both"/>
       </w:pPr>
       <w:r>
-        <w:t xml:space="preserve">Este documento es la Especificación de Requisitos de Software (ERS) para el aplicativo </w:t>
-      </w:r>
-      <w:proofErr w:type="spellStart"/>
-      <w:r>
-        <w:t>Follow</w:t>
-      </w:r>
-      <w:proofErr w:type="spellEnd"/>
-      <w:r>
-        <w:t xml:space="preserve"> </w:t>
-      </w:r>
-      <w:proofErr w:type="spellStart"/>
-      <w:r>
-        <w:t>Class</w:t>
-      </w:r>
-      <w:proofErr w:type="spellEnd"/>
-      <w:r>
-        <w:t xml:space="preserve"> (FC). Esta especificación se ha estructurado basándose en las normas dadas por el estándar IEEE práctica recomendada para Especificaciones de Requisitos Software IEEE 830. </w:t>
+        <w:t xml:space="preserve">Este documento es la Especificación de Requisitos de Software (ERS) para el aplicativo Follow Class (FC). Esta especificación se ha estructurado basándose en las normas dadas por el estándar IEEE práctica recomendada para Especificaciones de Requisitos Software IEEE 830. </w:t>
       </w:r>
     </w:p>
     <w:p>
       <w:pPr>
         <w:pStyle w:val="Ttulo2"/>
       </w:pPr>
-      <w:bookmarkStart w:id="2" w:name="_Toc108558631"/>
+      <w:bookmarkStart w:id="2" w:name="_Toc108735738"/>
       <w:r>
         <w:t>Propósito</w:t>
       </w:r>
@@ -4113,7 +4408,7 @@
       <w:pPr>
         <w:pStyle w:val="Ttulo2"/>
       </w:pPr>
-      <w:bookmarkStart w:id="3" w:name="_Toc108558632"/>
+      <w:bookmarkStart w:id="3" w:name="_Toc108735739"/>
       <w:r>
         <w:t>Ámbito del sistema</w:t>
       </w:r>
@@ -4126,15 +4421,7 @@
         <w:jc w:val="both"/>
       </w:pPr>
       <w:r>
-        <w:t xml:space="preserve">El objetivo principal del programa </w:t>
-      </w:r>
-      <w:proofErr w:type="spellStart"/>
-      <w:r>
-        <w:t>FollowClass</w:t>
-      </w:r>
-      <w:proofErr w:type="spellEnd"/>
-      <w:r>
-        <w:t xml:space="preserve"> es garantizar la organización y planificación de actividades académicas y extracurriculares para estudiantes universitarios de la Facultad de Ingeniería de Sistemas e Informática (FISI).</w:t>
+        <w:t>El objetivo principal del programa FollowClass es garantizar la organización y planificación de actividades académicas y extracurriculares para estudiantes universitarios de la Facultad de Ingeniería de Sistemas e Informática (FISI).</w:t>
       </w:r>
     </w:p>
     <w:p>
@@ -4148,21 +4435,7 @@
         <w:rPr>
           <w:i/>
         </w:rPr>
-        <w:t xml:space="preserve">Beneficios que se espera alcanzar con el programa </w:t>
-      </w:r>
-      <w:proofErr w:type="spellStart"/>
-      <w:r>
-        <w:rPr>
-          <w:i/>
-        </w:rPr>
-        <w:t>FollowClass</w:t>
-      </w:r>
-      <w:proofErr w:type="spellEnd"/>
-      <w:r>
-        <w:rPr>
-          <w:i/>
-        </w:rPr>
-        <w:t>:</w:t>
+        <w:t>Beneficios que se espera alcanzar con el programa FollowClass:</w:t>
       </w:r>
     </w:p>
     <w:p>
@@ -4220,7 +4493,7 @@
       <w:pPr>
         <w:pStyle w:val="Ttulo2"/>
       </w:pPr>
-      <w:bookmarkStart w:id="4" w:name="_Toc108558633"/>
+      <w:bookmarkStart w:id="4" w:name="_Toc108735740"/>
       <w:r>
         <w:t>Definiciones, Acrónimos y Abreviaturas</w:t>
       </w:r>
@@ -4244,13 +4517,8 @@
         <w:t>FC:</w:t>
       </w:r>
       <w:r>
-        <w:t xml:space="preserve"> </w:t>
-      </w:r>
-      <w:proofErr w:type="spellStart"/>
-      <w:r>
-        <w:t>FollowClass</w:t>
-      </w:r>
-      <w:proofErr w:type="spellEnd"/>
+        <w:t xml:space="preserve"> FollowClass</w:t>
+      </w:r>
     </w:p>
     <w:p>
       <w:pPr>
@@ -4343,23 +4611,7 @@
           <w:i/>
         </w:rPr>
         <w:lastRenderedPageBreak/>
-        <w:t>Front-</w:t>
-      </w:r>
-      <w:proofErr w:type="spellStart"/>
-      <w:r>
-        <w:rPr>
-          <w:b/>
-          <w:i/>
-        </w:rPr>
-        <w:t>end</w:t>
-      </w:r>
-      <w:proofErr w:type="spellEnd"/>
-      <w:r>
-        <w:rPr>
-          <w:b/>
-          <w:i/>
-        </w:rPr>
-        <w:t>:</w:t>
+        <w:t>Front-end:</w:t>
       </w:r>
       <w:r>
         <w:t xml:space="preserve"> Concepto referido a la capa de presentación de las aplicaciones, en el </w:t>
@@ -4386,34 +4638,10 @@
           <w:b/>
           <w:i/>
         </w:rPr>
-        <w:t>Back-</w:t>
-      </w:r>
-      <w:proofErr w:type="spellStart"/>
-      <w:r>
-        <w:rPr>
-          <w:b/>
-          <w:i/>
-        </w:rPr>
-        <w:t>end</w:t>
-      </w:r>
-      <w:proofErr w:type="spellEnd"/>
-      <w:r>
-        <w:rPr>
-          <w:b/>
-          <w:i/>
-        </w:rPr>
-        <w:t>:</w:t>
-      </w:r>
-      <w:r>
-        <w:t xml:space="preserve"> Se refiere a las características que el usuario no ve debido a que se relaciona con la parte del servidor de la aplicación. Aquello que le da funcionalidad al Front-</w:t>
-      </w:r>
-      <w:proofErr w:type="spellStart"/>
-      <w:r>
-        <w:t>end</w:t>
-      </w:r>
-      <w:proofErr w:type="spellEnd"/>
-      <w:r>
-        <w:t>.</w:t>
+        <w:t>Back-end:</w:t>
+      </w:r>
+      <w:r>
+        <w:t xml:space="preserve"> Se refiere a las características que el usuario no ve debido a que se relaciona con la parte del servidor de la aplicación. Aquello que le da funcionalidad al Front-end.</w:t>
       </w:r>
     </w:p>
     <w:p>
@@ -4481,17 +4709,24 @@
           <w:b/>
           <w:i/>
         </w:rPr>
-        <w:t xml:space="preserve">MySQL: </w:t>
-      </w:r>
-      <w:r>
-        <w:t>Sistema de gestión de base de datos.</w:t>
+        <w:t>Postgre</w:t>
+      </w:r>
+      <w:r>
+        <w:rPr>
+          <w:b/>
+          <w:i/>
+        </w:rPr>
+        <w:t xml:space="preserve">SQL: </w:t>
+      </w:r>
+      <w:r>
+        <w:t>Sistema de código abierto de administración de bases de datos del tipo relacional.</w:t>
       </w:r>
     </w:p>
     <w:p>
       <w:pPr>
         <w:pStyle w:val="Ttulo2"/>
       </w:pPr>
-      <w:bookmarkStart w:id="5" w:name="_Toc108558634"/>
+      <w:bookmarkStart w:id="5" w:name="_Toc108735741"/>
       <w:r>
         <w:t>Visión General del Documento</w:t>
       </w:r>
@@ -4516,7 +4751,7 @@
       <w:r>
         <w:t xml:space="preserve"> </w:t>
       </w:r>
-      <w:bookmarkStart w:id="6" w:name="_Toc108558635"/>
+      <w:bookmarkStart w:id="6" w:name="_Toc108735742"/>
       <w:r>
         <w:t>Análisis de Requerimientos del Software</w:t>
       </w:r>
@@ -4526,7 +4761,7 @@
       <w:pPr>
         <w:pStyle w:val="Ttulo2"/>
       </w:pPr>
-      <w:bookmarkStart w:id="7" w:name="_Toc108558636"/>
+      <w:bookmarkStart w:id="7" w:name="_Toc108735743"/>
       <w:r>
         <w:t>Descripción General</w:t>
       </w:r>
@@ -4539,15 +4774,7 @@
         <w:jc w:val="both"/>
       </w:pPr>
       <w:r>
-        <w:t xml:space="preserve">Se planea que </w:t>
-      </w:r>
-      <w:proofErr w:type="spellStart"/>
-      <w:r>
-        <w:t>FollowClass</w:t>
-      </w:r>
-      <w:proofErr w:type="spellEnd"/>
-      <w:r>
-        <w:t xml:space="preserve"> sea una aplicación de escritorio que le permita a los estudiantes universitarios de la FISI organizar sus estudios y motivarlos a seguir mejorando su planificación de actividades académicas y extracurriculares, a través de interfaces intuitivas y dinámicas.</w:t>
+        <w:t>Se planea que FollowClass sea una aplicación de escritorio que le permita a los estudiantes universitarios de la FISI organizar sus estudios y motivarlos a seguir mejorando su planificación de actividades académicas y extracurriculares, a través de interfaces intuitivas y dinámicas.</w:t>
       </w:r>
       <w:r>
         <w:br w:type="page"/>
@@ -4557,12 +4784,61 @@
       <w:pPr>
         <w:pStyle w:val="Ttulo2"/>
       </w:pPr>
-      <w:bookmarkStart w:id="8" w:name="_Toc108558637"/>
+      <w:bookmarkStart w:id="8" w:name="_Toc108735744"/>
       <w:r>
         <w:lastRenderedPageBreak/>
         <w:t>Funciones del Producto</w:t>
       </w:r>
       <w:bookmarkEnd w:id="8"/>
+    </w:p>
+    <w:p>
+      <w:pPr>
+        <w:spacing w:before="240" w:after="240" w:line="240" w:lineRule="auto"/>
+        <w:ind w:left="720"/>
+        <w:rPr>
+          <w:rFonts w:ascii="Times New Roman" w:eastAsia="Times New Roman" w:hAnsi="Times New Roman" w:cs="Times New Roman"/>
+          <w:sz w:val="24"/>
+          <w:szCs w:val="24"/>
+          <w:lang w:val="es-PE"/>
+        </w:rPr>
+      </w:pPr>
+      <w:r>
+        <w:rPr>
+          <w:rFonts w:eastAsia="Times New Roman"/>
+          <w:color w:val="000000"/>
+          <w:lang w:val="es-PE"/>
+        </w:rPr>
+        <w:t>Figura 1</w:t>
+      </w:r>
+    </w:p>
+    <w:p>
+      <w:pPr>
+        <w:spacing w:before="240" w:after="240" w:line="240" w:lineRule="auto"/>
+        <w:ind w:left="720"/>
+        <w:rPr>
+          <w:rFonts w:ascii="Times New Roman" w:eastAsia="Times New Roman" w:hAnsi="Times New Roman" w:cs="Times New Roman"/>
+          <w:sz w:val="24"/>
+          <w:szCs w:val="24"/>
+          <w:lang w:val="es-PE"/>
+        </w:rPr>
+      </w:pPr>
+      <w:r>
+        <w:rPr>
+          <w:rFonts w:eastAsia="Times New Roman"/>
+          <w:i/>
+          <w:iCs/>
+          <w:color w:val="000000"/>
+          <w:lang w:val="es-PE"/>
+        </w:rPr>
+        <w:t>Diagrama de flujo acerca de las funciones del software Follow Class</w:t>
+      </w:r>
+    </w:p>
+    <w:p>
+      <w:pPr>
+        <w:rPr>
+          <w:lang w:val="es-PE"/>
+        </w:rPr>
+      </w:pPr>
     </w:p>
     <w:p>
       <w:pPr>
@@ -4616,6 +4892,27 @@
           </wp:inline>
         </w:drawing>
       </w:r>
+    </w:p>
+    <w:p>
+      <w:pPr>
+        <w:jc w:val="center"/>
+      </w:pPr>
+    </w:p>
+    <w:p>
+      <w:r>
+        <w:rPr>
+          <w:i/>
+          <w:iCs/>
+          <w:color w:val="000000"/>
+        </w:rPr>
+        <w:t xml:space="preserve">Nota. </w:t>
+      </w:r>
+      <w:r>
+        <w:rPr>
+          <w:color w:val="000000"/>
+        </w:rPr>
+        <w:t>Elaboración propia</w:t>
+      </w:r>
       <w:r>
         <w:br w:type="page"/>
       </w:r>
@@ -4624,7 +4921,7 @@
       <w:pPr>
         <w:pStyle w:val="Ttulo2"/>
       </w:pPr>
-      <w:bookmarkStart w:id="10" w:name="_Toc108558638"/>
+      <w:bookmarkStart w:id="10" w:name="_Toc108735745"/>
       <w:r>
         <w:lastRenderedPageBreak/>
         <w:t>Características</w:t>
@@ -4636,9 +4933,43 @@
     </w:p>
     <w:p>
       <w:pPr>
-        <w:spacing w:after="120" w:line="360" w:lineRule="auto"/>
-        <w:ind w:left="2160"/>
-      </w:pPr>
+        <w:spacing w:before="240" w:after="240" w:line="240" w:lineRule="auto"/>
+        <w:rPr>
+          <w:rFonts w:ascii="Times New Roman" w:eastAsia="Times New Roman" w:hAnsi="Times New Roman" w:cs="Times New Roman"/>
+          <w:sz w:val="24"/>
+          <w:szCs w:val="24"/>
+          <w:lang w:val="es-PE"/>
+        </w:rPr>
+      </w:pPr>
+      <w:r>
+        <w:rPr>
+          <w:rFonts w:eastAsia="Times New Roman"/>
+          <w:color w:val="000000"/>
+          <w:lang w:val="es-PE"/>
+        </w:rPr>
+        <w:t>Tabla 1</w:t>
+      </w:r>
+    </w:p>
+    <w:p>
+      <w:pPr>
+        <w:spacing w:before="240" w:after="240" w:line="240" w:lineRule="auto"/>
+        <w:rPr>
+          <w:rFonts w:ascii="Times New Roman" w:eastAsia="Times New Roman" w:hAnsi="Times New Roman" w:cs="Times New Roman"/>
+          <w:sz w:val="24"/>
+          <w:szCs w:val="24"/>
+          <w:lang w:val="es-PE"/>
+        </w:rPr>
+      </w:pPr>
+      <w:r>
+        <w:rPr>
+          <w:rFonts w:eastAsia="Times New Roman"/>
+          <w:i/>
+          <w:iCs/>
+          <w:color w:val="000000"/>
+          <w:lang w:val="es-PE"/>
+        </w:rPr>
+        <w:t>Características del Usuario</w:t>
+      </w:r>
     </w:p>
     <w:tbl>
       <w:tblPr>
@@ -4913,13 +5244,8 @@
               <w:ind w:left="461"/>
               <w:jc w:val="both"/>
             </w:pPr>
-            <w:proofErr w:type="gramStart"/>
-            <w:r>
-              <w:t>Materias a llevar</w:t>
-            </w:r>
-            <w:proofErr w:type="gramEnd"/>
-            <w:r>
-              <w:t xml:space="preserve"> en el ciclo académico</w:t>
+            <w:r>
+              <w:t>Materias a llevar en el ciclo académico</w:t>
             </w:r>
           </w:p>
         </w:tc>
@@ -5060,9 +5386,36 @@
     </w:p>
     <w:p>
       <w:pPr>
+        <w:spacing w:after="120" w:line="360" w:lineRule="auto"/>
+        <w:rPr>
+          <w:color w:val="000000"/>
+        </w:rPr>
+      </w:pPr>
+      <w:r>
+        <w:rPr>
+          <w:i/>
+          <w:iCs/>
+          <w:color w:val="000000"/>
+        </w:rPr>
+        <w:t xml:space="preserve">Nota. </w:t>
+      </w:r>
+      <w:r>
+        <w:rPr>
+          <w:color w:val="000000"/>
+        </w:rPr>
+        <w:t>Elaboración propia</w:t>
+      </w:r>
+    </w:p>
+    <w:p>
+      <w:pPr>
+        <w:spacing w:after="120" w:line="360" w:lineRule="auto"/>
+      </w:pPr>
+    </w:p>
+    <w:p>
+      <w:pPr>
         <w:pStyle w:val="Ttulo2"/>
       </w:pPr>
-      <w:bookmarkStart w:id="11" w:name="_Toc108558639"/>
+      <w:bookmarkStart w:id="11" w:name="_Toc108735746"/>
       <w:r>
         <w:t>Restriccione</w:t>
       </w:r>
@@ -5110,7 +5463,13 @@
         <w:jc w:val="both"/>
       </w:pPr>
       <w:r>
-        <w:t>Su desarrollo se estructurará en el lenguaje de programación Java y en la base de datos MySQL.</w:t>
+        <w:t xml:space="preserve">Su desarrollo se estructurará en el lenguaje de programación Java y en la base de datos </w:t>
+      </w:r>
+      <w:r>
+        <w:t>Postgre</w:t>
+      </w:r>
+      <w:r>
+        <w:t>SQL.</w:t>
       </w:r>
     </w:p>
     <w:p>
@@ -5138,15 +5497,7 @@
         <w:jc w:val="both"/>
       </w:pPr>
       <w:r>
-        <w:t xml:space="preserve">La programación del Software se realizará con el IDE Apache </w:t>
-      </w:r>
-      <w:proofErr w:type="spellStart"/>
-      <w:r>
-        <w:t>Netbeans</w:t>
-      </w:r>
-      <w:proofErr w:type="spellEnd"/>
-      <w:r>
-        <w:t>, por lo que se tendrá que trabajar con las herramientas que este brinda al equipo.</w:t>
+        <w:t>La programación del Software se realizará con el IDE Apache Netbeans, por lo que se tendrá que trabajar con las herramientas que este brinda al equipo.</w:t>
       </w:r>
     </w:p>
     <w:p>
@@ -5167,8 +5518,9 @@
       <w:pPr>
         <w:pStyle w:val="Ttulo2"/>
       </w:pPr>
-      <w:bookmarkStart w:id="12" w:name="_Toc108558640"/>
-      <w:r>
+      <w:bookmarkStart w:id="12" w:name="_Toc108735747"/>
+      <w:r>
+        <w:lastRenderedPageBreak/>
         <w:t>Suposiciones y Dependencias</w:t>
       </w:r>
       <w:bookmarkEnd w:id="12"/>
@@ -5209,7 +5561,6 @@
         <w:ind w:left="993"/>
       </w:pPr>
       <w:r>
-        <w:lastRenderedPageBreak/>
         <w:t xml:space="preserve">Se asume que el sistema operativo es Windows 7 en adelante y que estará disponible en los equipos donde se instalará el sistema. </w:t>
       </w:r>
     </w:p>
@@ -5219,7 +5570,7 @@
         <w:spacing w:before="0" w:line="360" w:lineRule="auto"/>
         <w:ind w:left="567" w:hanging="567"/>
       </w:pPr>
-      <w:bookmarkStart w:id="13" w:name="_Toc108558641"/>
+      <w:bookmarkStart w:id="13" w:name="_Toc108735748"/>
       <w:r>
         <w:t>Requerimientos Específicos</w:t>
       </w:r>
@@ -5229,7 +5580,7 @@
       <w:pPr>
         <w:pStyle w:val="Ttulo2"/>
       </w:pPr>
-      <w:bookmarkStart w:id="14" w:name="_Toc108558642"/>
+      <w:bookmarkStart w:id="14" w:name="_Toc108735749"/>
       <w:r>
         <w:t>Requerimientos comunes de las interfaces</w:t>
       </w:r>
@@ -5239,7 +5590,7 @@
       <w:pPr>
         <w:pStyle w:val="Ttulo3"/>
       </w:pPr>
-      <w:bookmarkStart w:id="15" w:name="_Toc108558643"/>
+      <w:bookmarkStart w:id="15" w:name="_Toc108735750"/>
       <w:r>
         <w:t>Interfaces de Hardware</w:t>
       </w:r>
@@ -5306,7 +5657,7 @@
       <w:pPr>
         <w:pStyle w:val="Ttulo3"/>
       </w:pPr>
-      <w:bookmarkStart w:id="16" w:name="_Toc108558644"/>
+      <w:bookmarkStart w:id="16" w:name="_Toc108735751"/>
       <w:r>
         <w:t>Interfaces de Software</w:t>
       </w:r>
@@ -5341,7 +5692,7 @@
       <w:pPr>
         <w:pStyle w:val="Ttulo2"/>
       </w:pPr>
-      <w:bookmarkStart w:id="17" w:name="_Toc108558645"/>
+      <w:bookmarkStart w:id="17" w:name="_Toc108735752"/>
       <w:r>
         <w:t>Requerimientos Funcionales</w:t>
       </w:r>
@@ -5349,9 +5700,43 @@
     </w:p>
     <w:p>
       <w:pPr>
-        <w:spacing w:after="120" w:line="360" w:lineRule="auto"/>
-        <w:ind w:left="1440"/>
-      </w:pPr>
+        <w:spacing w:before="240" w:after="240" w:line="240" w:lineRule="auto"/>
+        <w:rPr>
+          <w:rFonts w:ascii="Times New Roman" w:eastAsia="Times New Roman" w:hAnsi="Times New Roman" w:cs="Times New Roman"/>
+          <w:sz w:val="24"/>
+          <w:szCs w:val="24"/>
+          <w:lang w:val="es-PE"/>
+        </w:rPr>
+      </w:pPr>
+      <w:r>
+        <w:rPr>
+          <w:rFonts w:eastAsia="Times New Roman"/>
+          <w:color w:val="000000"/>
+          <w:lang w:val="es-PE"/>
+        </w:rPr>
+        <w:t>Tabla 2</w:t>
+      </w:r>
+    </w:p>
+    <w:p>
+      <w:pPr>
+        <w:spacing w:before="240" w:after="240" w:line="240" w:lineRule="auto"/>
+        <w:rPr>
+          <w:rFonts w:ascii="Times New Roman" w:eastAsia="Times New Roman" w:hAnsi="Times New Roman" w:cs="Times New Roman"/>
+          <w:sz w:val="24"/>
+          <w:szCs w:val="24"/>
+          <w:lang w:val="es-PE"/>
+        </w:rPr>
+      </w:pPr>
+      <w:r>
+        <w:rPr>
+          <w:rFonts w:eastAsia="Times New Roman"/>
+          <w:i/>
+          <w:iCs/>
+          <w:color w:val="000000"/>
+          <w:lang w:val="es-PE"/>
+        </w:rPr>
+        <w:t>Requerimientos Funcionales del sistema Follow Class</w:t>
+      </w:r>
     </w:p>
     <w:tbl>
       <w:tblPr>
@@ -5773,6 +6158,7 @@
               <w:rPr>
                 <w:b/>
               </w:rPr>
+              <w:lastRenderedPageBreak/>
               <w:t>RF_003</w:t>
             </w:r>
           </w:p>
@@ -6064,7 +6450,6 @@
               <w:rPr>
                 <w:b/>
               </w:rPr>
-              <w:lastRenderedPageBreak/>
               <w:t>RF_006</w:t>
             </w:r>
           </w:p>
@@ -6124,9 +6509,36 @@
     </w:p>
     <w:p>
       <w:pPr>
+        <w:spacing w:after="120" w:line="360" w:lineRule="auto"/>
+        <w:rPr>
+          <w:color w:val="000000"/>
+        </w:rPr>
+      </w:pPr>
+      <w:r>
+        <w:rPr>
+          <w:i/>
+          <w:iCs/>
+          <w:color w:val="000000"/>
+        </w:rPr>
+        <w:t xml:space="preserve">Nota. </w:t>
+      </w:r>
+      <w:r>
+        <w:rPr>
+          <w:color w:val="000000"/>
+        </w:rPr>
+        <w:t>Elaboración propia</w:t>
+      </w:r>
+    </w:p>
+    <w:p>
+      <w:pPr>
+        <w:spacing w:after="120" w:line="360" w:lineRule="auto"/>
+      </w:pPr>
+    </w:p>
+    <w:p>
+      <w:pPr>
         <w:pStyle w:val="Ttulo2"/>
       </w:pPr>
-      <w:bookmarkStart w:id="18" w:name="_Toc108558646"/>
+      <w:bookmarkStart w:id="18" w:name="_Toc108735753"/>
       <w:r>
         <w:t>Requerimientos No Funcionales</w:t>
       </w:r>
@@ -6136,7 +6548,7 @@
       <w:pPr>
         <w:pStyle w:val="Ttulo3"/>
       </w:pPr>
-      <w:bookmarkStart w:id="19" w:name="_Toc108558647"/>
+      <w:bookmarkStart w:id="19" w:name="_Toc108735754"/>
       <w:r>
         <w:t>Rendimiento</w:t>
       </w:r>
@@ -6164,7 +6576,7 @@
         <w:pStyle w:val="Ttulo3"/>
         <w:jc w:val="both"/>
       </w:pPr>
-      <w:bookmarkStart w:id="20" w:name="_Toc108558648"/>
+      <w:bookmarkStart w:id="20" w:name="_Toc108735755"/>
       <w:r>
         <w:t>Seguridad</w:t>
       </w:r>
@@ -6215,15 +6627,7 @@
         <w:jc w:val="both"/>
       </w:pPr>
       <w:r>
-        <w:t xml:space="preserve">La administración y almacenamiento de las cuentas de los usuarios en la base de datos estará a cargo de miembros pertenecientes al proyecto </w:t>
-      </w:r>
-      <w:proofErr w:type="spellStart"/>
-      <w:r>
-        <w:t>FollowClass</w:t>
-      </w:r>
-      <w:proofErr w:type="spellEnd"/>
-      <w:r>
-        <w:t xml:space="preserve"> únicamente.</w:t>
+        <w:t>La administración y almacenamiento de las cuentas de los usuarios en la base de datos estará a cargo de miembros pertenecientes al proyecto FollowClass únicamente.</w:t>
       </w:r>
     </w:p>
     <w:p>
@@ -6231,7 +6635,7 @@
         <w:pStyle w:val="Ttulo3"/>
         <w:jc w:val="both"/>
       </w:pPr>
-      <w:bookmarkStart w:id="21" w:name="_Toc108558649"/>
+      <w:bookmarkStart w:id="21" w:name="_Toc108735756"/>
       <w:r>
         <w:t>Fiabilidad</w:t>
       </w:r>
@@ -6273,7 +6677,7 @@
         <w:pStyle w:val="Ttulo3"/>
         <w:jc w:val="both"/>
       </w:pPr>
-      <w:bookmarkStart w:id="22" w:name="_Toc108558650"/>
+      <w:bookmarkStart w:id="22" w:name="_Toc108735757"/>
       <w:r>
         <w:t>Disponibilidad</w:t>
       </w:r>
@@ -6301,8 +6705,9 @@
         <w:pStyle w:val="Ttulo3"/>
         <w:jc w:val="both"/>
       </w:pPr>
-      <w:bookmarkStart w:id="23" w:name="_Toc108558651"/>
-      <w:r>
+      <w:bookmarkStart w:id="23" w:name="_Toc108735758"/>
+      <w:r>
+        <w:lastRenderedPageBreak/>
         <w:t>Mantenibilidad</w:t>
       </w:r>
       <w:bookmarkEnd w:id="23"/>
@@ -6348,9 +6753,8 @@
       <w:pPr>
         <w:pStyle w:val="Ttulo3"/>
       </w:pPr>
-      <w:bookmarkStart w:id="24" w:name="_Toc108558652"/>
-      <w:r>
-        <w:lastRenderedPageBreak/>
+      <w:bookmarkStart w:id="24" w:name="_Toc108735759"/>
+      <w:r>
         <w:t>Portabilidad</w:t>
       </w:r>
       <w:bookmarkEnd w:id="24"/>
@@ -6377,7 +6781,7 @@
         <w:spacing w:before="0" w:line="360" w:lineRule="auto"/>
         <w:ind w:left="567" w:hanging="567"/>
       </w:pPr>
-      <w:bookmarkStart w:id="25" w:name="_Toc108558653"/>
+      <w:bookmarkStart w:id="25" w:name="_Toc108735760"/>
       <w:r>
         <w:t>Otros Requerimientos</w:t>
       </w:r>
@@ -6387,11 +6791,197 @@
       <w:pPr>
         <w:pStyle w:val="Ttulo2"/>
       </w:pPr>
-      <w:bookmarkStart w:id="26" w:name="_Toc108558654"/>
+      <w:bookmarkStart w:id="26" w:name="_Toc108735761"/>
+      <w:r>
+        <w:t>Diagrama de Casos de Uso del Sistema</w:t>
+      </w:r>
+      <w:bookmarkEnd w:id="26"/>
+    </w:p>
+    <w:p>
+      <w:pPr>
+        <w:spacing w:before="240" w:after="240" w:line="360" w:lineRule="auto"/>
+        <w:ind w:left="425" w:firstLine="720"/>
+      </w:pPr>
+      <w:r>
+        <w:t>El diagrama de casos de uso del sistema Follow Class tiene el propósito de proyectar la relación entre el actor “Usuario Estudiante” y las funcionalidades de la aplicación identificadas en la lista de historias de usuario y descritas en los requerimientos funcionales.</w:t>
+      </w:r>
+    </w:p>
+    <w:p>
+      <w:pPr>
+        <w:spacing w:before="240" w:after="240" w:line="240" w:lineRule="auto"/>
+        <w:rPr>
+          <w:rFonts w:ascii="Times New Roman" w:eastAsia="Times New Roman" w:hAnsi="Times New Roman" w:cs="Times New Roman"/>
+          <w:sz w:val="24"/>
+          <w:szCs w:val="24"/>
+          <w:lang w:val="es-PE"/>
+        </w:rPr>
+      </w:pPr>
+      <w:r>
+        <w:rPr>
+          <w:rFonts w:eastAsia="Times New Roman"/>
+          <w:color w:val="000000"/>
+          <w:sz w:val="24"/>
+          <w:szCs w:val="24"/>
+          <w:lang w:val="es-PE"/>
+        </w:rPr>
+        <w:t>Figura 2</w:t>
+      </w:r>
+    </w:p>
+    <w:p>
+      <w:pPr>
+        <w:spacing w:before="240" w:after="240" w:line="240" w:lineRule="auto"/>
+        <w:rPr>
+          <w:rFonts w:ascii="Times New Roman" w:eastAsia="Times New Roman" w:hAnsi="Times New Roman" w:cs="Times New Roman"/>
+          <w:sz w:val="24"/>
+          <w:szCs w:val="24"/>
+          <w:lang w:val="es-PE"/>
+        </w:rPr>
+      </w:pPr>
+      <w:r>
+        <w:rPr>
+          <w:rFonts w:eastAsia="Times New Roman"/>
+          <w:i/>
+          <w:iCs/>
+          <w:color w:val="000000"/>
+          <w:sz w:val="24"/>
+          <w:szCs w:val="24"/>
+          <w:lang w:val="es-PE"/>
+        </w:rPr>
+        <w:t>Diagrama de Casos de Uso del sistema Follow Class</w:t>
+      </w:r>
+    </w:p>
+    <w:p>
+      <w:pPr>
+        <w:spacing w:before="240" w:after="240" w:line="240" w:lineRule="auto"/>
+        <w:ind w:left="1440"/>
+        <w:rPr>
+          <w:rFonts w:ascii="Times New Roman" w:eastAsia="Times New Roman" w:hAnsi="Times New Roman" w:cs="Times New Roman"/>
+          <w:sz w:val="24"/>
+          <w:szCs w:val="24"/>
+          <w:lang w:val="es-PE"/>
+        </w:rPr>
+      </w:pPr>
+      <w:r>
+        <w:rPr>
+          <w:rFonts w:eastAsia="Times New Roman"/>
+          <w:color w:val="000000"/>
+          <w:sz w:val="24"/>
+          <w:szCs w:val="24"/>
+          <w:lang w:val="es-PE"/>
+        </w:rPr>
+        <w:lastRenderedPageBreak/>
+        <w:t> </w:t>
+      </w:r>
+      <w:r>
+        <w:rPr>
+          <w:rFonts w:eastAsia="Times New Roman"/>
+          <w:noProof/>
+          <w:color w:val="000000"/>
+          <w:sz w:val="24"/>
+          <w:szCs w:val="24"/>
+          <w:bdr w:val="none" w:sz="0" w:space="0" w:color="auto" w:frame="1"/>
+          <w:lang w:val="es-PE"/>
+        </w:rPr>
+        <w:drawing>
+          <wp:inline distT="0" distB="0" distL="0" distR="0" wp14:anchorId="189AF950" wp14:editId="7A6BCCF5">
+            <wp:extent cx="4495800" cy="4781550"/>
+            <wp:effectExtent l="0" t="0" r="0" b="0"/>
+            <wp:docPr id="2" name="Imagen 2" descr="Diagrama&#10;&#10;Descripción generada automáticamente"/>
+            <wp:cNvGraphicFramePr>
+              <a:graphicFrameLocks xmlns:a="http://schemas.openxmlformats.org/drawingml/2006/main" noChangeAspect="1"/>
+            </wp:cNvGraphicFramePr>
+            <a:graphic xmlns:a="http://schemas.openxmlformats.org/drawingml/2006/main">
+              <a:graphicData uri="http://schemas.openxmlformats.org/drawingml/2006/picture">
+                <pic:pic xmlns:pic="http://schemas.openxmlformats.org/drawingml/2006/picture">
+                  <pic:nvPicPr>
+                    <pic:cNvPr id="2" name="Imagen 2" descr="Diagrama&#10;&#10;Descripción generada automáticamente"/>
+                    <pic:cNvPicPr>
+                      <a:picLocks noChangeAspect="1" noChangeArrowheads="1"/>
+                    </pic:cNvPicPr>
+                  </pic:nvPicPr>
+                  <pic:blipFill>
+                    <a:blip r:embed="rId8">
+                      <a:extLst>
+                        <a:ext uri="{28A0092B-C50C-407E-A947-70E740481C1C}">
+                          <a14:useLocalDpi xmlns:a14="http://schemas.microsoft.com/office/drawing/2010/main" val="0"/>
+                        </a:ext>
+                      </a:extLst>
+                    </a:blip>
+                    <a:srcRect/>
+                    <a:stretch>
+                      <a:fillRect/>
+                    </a:stretch>
+                  </pic:blipFill>
+                  <pic:spPr bwMode="auto">
+                    <a:xfrm>
+                      <a:off x="0" y="0"/>
+                      <a:ext cx="4495800" cy="4781550"/>
+                    </a:xfrm>
+                    <a:prstGeom prst="rect">
+                      <a:avLst/>
+                    </a:prstGeom>
+                    <a:noFill/>
+                    <a:ln>
+                      <a:noFill/>
+                    </a:ln>
+                  </pic:spPr>
+                </pic:pic>
+              </a:graphicData>
+            </a:graphic>
+          </wp:inline>
+        </w:drawing>
+      </w:r>
+      <w:r>
+        <w:rPr>
+          <w:rFonts w:eastAsia="Times New Roman"/>
+          <w:color w:val="000000"/>
+          <w:sz w:val="24"/>
+          <w:szCs w:val="24"/>
+          <w:lang w:val="es-PE"/>
+        </w:rPr>
+        <w:t> </w:t>
+      </w:r>
+    </w:p>
+    <w:p>
+      <w:pPr>
+        <w:spacing w:before="240" w:after="240" w:line="240" w:lineRule="auto"/>
+        <w:ind w:left="1440"/>
+        <w:rPr>
+          <w:rFonts w:ascii="Times New Roman" w:eastAsia="Times New Roman" w:hAnsi="Times New Roman" w:cs="Times New Roman"/>
+          <w:sz w:val="24"/>
+          <w:szCs w:val="24"/>
+          <w:lang w:val="es-PE"/>
+        </w:rPr>
+      </w:pPr>
+      <w:r>
+        <w:rPr>
+          <w:rFonts w:eastAsia="Times New Roman"/>
+          <w:i/>
+          <w:iCs/>
+          <w:color w:val="000000"/>
+          <w:lang w:val="es-PE"/>
+        </w:rPr>
+        <w:t xml:space="preserve">Nota. </w:t>
+      </w:r>
+      <w:r>
+        <w:rPr>
+          <w:rFonts w:eastAsia="Times New Roman"/>
+          <w:color w:val="000000"/>
+          <w:lang w:val="es-PE"/>
+        </w:rPr>
+        <w:t>Elaboración propia</w:t>
+      </w:r>
+    </w:p>
+    <w:p/>
+    <w:p>
+      <w:pPr>
+        <w:pStyle w:val="Ttulo2"/>
+      </w:pPr>
+      <w:bookmarkStart w:id="27" w:name="_Toc108735762"/>
       <w:r>
         <w:t>Estándares</w:t>
       </w:r>
-      <w:bookmarkEnd w:id="26"/>
+      <w:bookmarkEnd w:id="27"/>
     </w:p>
     <w:p>
       <w:pPr>
@@ -6450,26 +7040,18 @@
         <w:ind w:left="993"/>
       </w:pPr>
       <w:r>
-        <w:t xml:space="preserve">Uso del sistema operativo licenciado Windows que tenga acceso a internet y a los exploradores (Chrome, Edge, Opera, </w:t>
-      </w:r>
-      <w:proofErr w:type="spellStart"/>
-      <w:r>
-        <w:t>etc</w:t>
-      </w:r>
-      <w:proofErr w:type="spellEnd"/>
-      <w:r>
-        <w:t>).</w:t>
+        <w:t>Uso del sistema operativo licenciado Windows que tenga acceso a internet y a los exploradores (Chrome, Edge, Opera, etc).</w:t>
       </w:r>
     </w:p>
     <w:p>
       <w:pPr>
         <w:pStyle w:val="Ttulo2"/>
       </w:pPr>
-      <w:bookmarkStart w:id="27" w:name="_Toc108558655"/>
+      <w:bookmarkStart w:id="28" w:name="_Toc108735763"/>
       <w:r>
         <w:t>Requerimientos de la Implementación</w:t>
       </w:r>
-      <w:bookmarkEnd w:id="27"/>
+      <w:bookmarkEnd w:id="28"/>
     </w:p>
     <w:p>
       <w:pPr>
@@ -6501,21 +7083,22 @@
       <w:pPr>
         <w:pStyle w:val="Ttulo2"/>
       </w:pPr>
-      <w:bookmarkStart w:id="28" w:name="_Toc108558656"/>
-      <w:r>
+      <w:bookmarkStart w:id="29" w:name="_Toc108735764"/>
+      <w:r>
+        <w:lastRenderedPageBreak/>
         <w:t>Requerimientos del medio ambiente</w:t>
       </w:r>
-      <w:bookmarkEnd w:id="28"/>
+      <w:bookmarkEnd w:id="29"/>
     </w:p>
     <w:p>
       <w:pPr>
         <w:pStyle w:val="Ttulo3"/>
       </w:pPr>
-      <w:bookmarkStart w:id="29" w:name="_Toc108558657"/>
+      <w:bookmarkStart w:id="30" w:name="_Toc108735765"/>
       <w:r>
         <w:t>Para el hardware</w:t>
       </w:r>
-      <w:bookmarkEnd w:id="29"/>
+      <w:bookmarkEnd w:id="30"/>
     </w:p>
     <w:p>
       <w:pPr>
@@ -6572,11 +7155,11 @@
       <w:pPr>
         <w:pStyle w:val="Ttulo3"/>
       </w:pPr>
-      <w:bookmarkStart w:id="30" w:name="_Toc108558658"/>
+      <w:bookmarkStart w:id="31" w:name="_Toc108735766"/>
       <w:r>
         <w:t>Para el software</w:t>
       </w:r>
-      <w:bookmarkEnd w:id="30"/>
+      <w:bookmarkEnd w:id="31"/>
     </w:p>
     <w:p>
       <w:pPr>
@@ -6591,22 +7174,236 @@
       <w:r>
         <w:t xml:space="preserve">Se debe contar con un </w:t>
       </w:r>
-      <w:proofErr w:type="spellStart"/>
       <w:r>
         <w:rPr>
           <w:i/>
         </w:rPr>
         <w:t>Backup</w:t>
       </w:r>
-      <w:proofErr w:type="spellEnd"/>
       <w:r>
         <w:t xml:space="preserve"> (para la recuperación de información importante) de la base de datos como la de los archivos del sistema, el cual se guardará en otra ubicación segura para mantenerlo a salvo en caso de algún accidente.</w:t>
       </w:r>
     </w:p>
+    <w:p>
+      <w:pPr>
+        <w:pStyle w:val="Ttulo2"/>
+      </w:pPr>
+      <w:bookmarkStart w:id="32" w:name="_Toc108735767"/>
+      <w:r>
+        <w:t>Requerimientos de Documentación</w:t>
+      </w:r>
+      <w:bookmarkEnd w:id="32"/>
+    </w:p>
+    <w:p>
+      <w:pPr>
+        <w:pStyle w:val="Ttulo3"/>
+      </w:pPr>
+      <w:bookmarkStart w:id="33" w:name="_Toc108735768"/>
+      <w:r>
+        <w:t>Manual de Usuario</w:t>
+      </w:r>
+      <w:bookmarkEnd w:id="33"/>
+    </w:p>
+    <w:p>
+      <w:pPr>
+        <w:pStyle w:val="Prrafodelista"/>
+        <w:numPr>
+          <w:ilvl w:val="0"/>
+          <w:numId w:val="28"/>
+        </w:numPr>
+        <w:spacing w:line="360" w:lineRule="auto"/>
+        <w:rPr>
+          <w:rFonts w:ascii="Times New Roman" w:eastAsia="Times New Roman" w:hAnsi="Times New Roman" w:cs="Times New Roman"/>
+          <w:sz w:val="24"/>
+          <w:szCs w:val="24"/>
+          <w:lang w:val="es-PE"/>
+        </w:rPr>
+      </w:pPr>
+      <w:r>
+        <w:t>Propósito:</w:t>
+      </w:r>
+      <w:r>
+        <w:t xml:space="preserve"> </w:t>
+      </w:r>
+      <w:r>
+        <w:t>El propósito del manual es dar a conocer a los usuarios acerca de la aplicación Follow Class, las funcionalidades que ofrece la aplicación de forma que ayude en mejorar la organización de las personas mediante el manejo de las diferentes herramientas que posee Follow Class para lograr este objetivo.</w:t>
+      </w:r>
+    </w:p>
+    <w:p>
+      <w:pPr>
+        <w:pStyle w:val="Prrafodelista"/>
+        <w:spacing w:line="360" w:lineRule="auto"/>
+        <w:rPr>
+          <w:rFonts w:ascii="Times New Roman" w:eastAsia="Times New Roman" w:hAnsi="Times New Roman" w:cs="Times New Roman"/>
+          <w:sz w:val="24"/>
+          <w:szCs w:val="24"/>
+          <w:lang w:val="es-PE"/>
+        </w:rPr>
+      </w:pPr>
+    </w:p>
+    <w:p>
+      <w:pPr>
+        <w:pStyle w:val="Prrafodelista"/>
+        <w:numPr>
+          <w:ilvl w:val="0"/>
+          <w:numId w:val="28"/>
+        </w:numPr>
+        <w:spacing w:line="360" w:lineRule="auto"/>
+        <w:rPr>
+          <w:rFonts w:ascii="Times New Roman" w:eastAsia="Times New Roman" w:hAnsi="Times New Roman" w:cs="Times New Roman"/>
+          <w:sz w:val="24"/>
+          <w:szCs w:val="24"/>
+          <w:lang w:val="es-PE"/>
+        </w:rPr>
+      </w:pPr>
+      <w:r>
+        <w:t>Contenido:</w:t>
+      </w:r>
+      <w:r>
+        <w:t xml:space="preserve"> </w:t>
+      </w:r>
+      <w:r>
+        <w:t>Contaremos con un manual destinado para el usuario en donde explique cada funcionalidad y las secciones que se encuentran en la aplicación.</w:t>
+      </w:r>
+    </w:p>
+    <w:p>
+      <w:pPr>
+        <w:pStyle w:val="Prrafodelista"/>
+        <w:rPr>
+          <w:rFonts w:ascii="Times New Roman" w:eastAsia="Times New Roman" w:hAnsi="Times New Roman" w:cs="Times New Roman"/>
+          <w:sz w:val="24"/>
+          <w:szCs w:val="24"/>
+          <w:lang w:val="es-PE"/>
+        </w:rPr>
+      </w:pPr>
+    </w:p>
+    <w:p>
+      <w:pPr>
+        <w:pStyle w:val="Prrafodelista"/>
+        <w:spacing w:line="360" w:lineRule="auto"/>
+        <w:rPr>
+          <w:rFonts w:ascii="Times New Roman" w:eastAsia="Times New Roman" w:hAnsi="Times New Roman" w:cs="Times New Roman"/>
+          <w:sz w:val="24"/>
+          <w:szCs w:val="24"/>
+          <w:lang w:val="es-PE"/>
+        </w:rPr>
+      </w:pPr>
+    </w:p>
+    <w:p>
+      <w:pPr>
+        <w:pStyle w:val="Prrafodelista"/>
+        <w:numPr>
+          <w:ilvl w:val="0"/>
+          <w:numId w:val="28"/>
+        </w:numPr>
+        <w:spacing w:line="360" w:lineRule="auto"/>
+        <w:rPr>
+          <w:rFonts w:ascii="Times New Roman" w:eastAsia="Times New Roman" w:hAnsi="Times New Roman" w:cs="Times New Roman"/>
+          <w:sz w:val="24"/>
+          <w:szCs w:val="24"/>
+          <w:lang w:val="es-PE"/>
+        </w:rPr>
+      </w:pPr>
+      <w:r>
+        <w:t>Glosario de términos: Contendrá los términos técnicos y poco conocidos por el público en general que se utilicen en la realización del manual de usuario. </w:t>
+      </w:r>
+    </w:p>
+    <w:p>
+      <w:pPr>
+        <w:pStyle w:val="Prrafodelista"/>
+        <w:spacing w:line="360" w:lineRule="auto"/>
+        <w:rPr>
+          <w:rFonts w:ascii="Times New Roman" w:eastAsia="Times New Roman" w:hAnsi="Times New Roman" w:cs="Times New Roman"/>
+          <w:sz w:val="24"/>
+          <w:szCs w:val="24"/>
+          <w:lang w:val="es-PE"/>
+        </w:rPr>
+      </w:pPr>
+    </w:p>
+    <w:p>
+      <w:pPr>
+        <w:pStyle w:val="Prrafodelista"/>
+        <w:numPr>
+          <w:ilvl w:val="0"/>
+          <w:numId w:val="28"/>
+        </w:numPr>
+        <w:spacing w:line="360" w:lineRule="auto"/>
+        <w:rPr>
+          <w:rFonts w:ascii="Times New Roman" w:eastAsia="Times New Roman" w:hAnsi="Times New Roman" w:cs="Times New Roman"/>
+          <w:sz w:val="24"/>
+          <w:szCs w:val="24"/>
+          <w:lang w:val="es-PE"/>
+        </w:rPr>
+      </w:pPr>
+      <w:r>
+        <w:t>Nivel de detalle: Debe requerir cada detalle mínimo el cual permita un fácil entendimiento para los usuarios, incluyendo imágenes de interfaz de la aplicación Follow Class, que permitan seguir paso a paso las acciones necesarias.</w:t>
+      </w:r>
+    </w:p>
+    <w:p>
+      <w:pPr>
+        <w:pStyle w:val="Prrafodelista"/>
+        <w:rPr>
+          <w:rFonts w:ascii="Times New Roman" w:eastAsia="Times New Roman" w:hAnsi="Times New Roman" w:cs="Times New Roman"/>
+          <w:sz w:val="24"/>
+          <w:szCs w:val="24"/>
+          <w:lang w:val="es-PE"/>
+        </w:rPr>
+      </w:pPr>
+    </w:p>
+    <w:p>
+      <w:pPr>
+        <w:pStyle w:val="Prrafodelista"/>
+        <w:spacing w:line="360" w:lineRule="auto"/>
+        <w:rPr>
+          <w:rFonts w:ascii="Times New Roman" w:eastAsia="Times New Roman" w:hAnsi="Times New Roman" w:cs="Times New Roman"/>
+          <w:sz w:val="24"/>
+          <w:szCs w:val="24"/>
+          <w:lang w:val="es-PE"/>
+        </w:rPr>
+      </w:pPr>
+    </w:p>
+    <w:p>
+      <w:pPr>
+        <w:pStyle w:val="Ttulo3"/>
+        <w:rPr>
+          <w:lang w:val="es-PE"/>
+        </w:rPr>
+      </w:pPr>
+      <w:bookmarkStart w:id="34" w:name="_Toc108735769"/>
+      <w:r>
+        <w:rPr>
+          <w:lang w:val="es-PE"/>
+        </w:rPr>
+        <w:t>Restricciones de Diseño</w:t>
+      </w:r>
+      <w:bookmarkEnd w:id="34"/>
+    </w:p>
+    <w:p>
+      <w:pPr>
+        <w:spacing w:line="360" w:lineRule="auto"/>
+        <w:ind w:left="720" w:firstLine="720"/>
+        <w:rPr>
+          <w:lang w:val="es-PE"/>
+        </w:rPr>
+      </w:pPr>
+      <w:r>
+        <w:rPr>
+          <w:color w:val="000000"/>
+        </w:rPr>
+        <w:t xml:space="preserve">Actualmente no se cuenta con el presupuesto necesario para poder albergar todos los requerimientos diseñados, por lo que se usará herramientas de diseños libres y gratuitas; al ser un proyecto de carácter independiente, no se optó por </w:t>
+      </w:r>
+      <w:r>
+        <w:rPr>
+          <w:color w:val="000000"/>
+        </w:rPr>
+        <w:lastRenderedPageBreak/>
+        <w:t>alguna restricción en cuanto al diseño de las interfaces, lo único que se toma en cuenta que está diseñada para usarlo en dispositivos de escritorios.</w:t>
+      </w:r>
+    </w:p>
     <w:sectPr>
-      <w:footerReference w:type="default" r:id="rId8"/>
-      <w:headerReference w:type="first" r:id="rId9"/>
-      <w:footerReference w:type="first" r:id="rId10"/>
+      <w:footerReference w:type="default" r:id="rId9"/>
+      <w:headerReference w:type="first" r:id="rId10"/>
+      <w:footerReference w:type="first" r:id="rId11"/>
       <w:pgSz w:w="11906" w:h="16838"/>
       <w:pgMar w:top="1440" w:right="1440" w:bottom="1303" w:left="1440" w:header="720" w:footer="720" w:gutter="0"/>
       <w:pgNumType w:start="1"/>
@@ -6618,7 +7415,7 @@
 </file>
 
 <file path=word/endnotes.xml><?xml version="1.0" encoding="utf-8"?>
-<w:endnotes xmlns:wpc="http://schemas.microsoft.com/office/word/2010/wordprocessingCanvas" xmlns:cx="http://schemas.microsoft.com/office/drawing/2014/chartex" xmlns:cx1="http://schemas.microsoft.com/office/drawing/2015/9/8/chartex" xmlns:cx2="http://schemas.microsoft.com/office/drawing/2015/10/21/chartex" xmlns:cx3="http://schemas.microsoft.com/office/drawing/2016/5/9/chartex" xmlns:cx4="http://schemas.microsoft.com/office/drawing/2016/5/10/chartex" xmlns:cx5="http://schemas.microsoft.com/office/drawing/2016/5/11/chartex" xmlns:cx6="http://schemas.microsoft.com/office/drawing/2016/5/12/chartex" xmlns:cx7="http://schemas.microsoft.com/office/drawing/2016/5/13/chartex" xmlns:cx8="http://schemas.microsoft.com/office/drawing/2016/5/14/chartex" xmlns:mc="http://schemas.openxmlformats.org/markup-compatibility/2006" xmlns:aink="http://schemas.microsoft.com/office/drawing/2016/ink" xmlns:am3d="http://schemas.microsoft.com/office/drawing/2017/model3d" xmlns:o="urn:schemas-microsoft-com:office:office" xmlns:r="http://schemas.openxmlformats.org/officeDocument/2006/relationships" xmlns:m="http://schemas.openxmlformats.org/officeDocument/2006/math" xmlns:v="urn:schemas-microsoft-com:vml" xmlns:wp14="http://schemas.microsoft.com/office/word/2010/wordprocessingDrawing" xmlns:wp="http://schemas.openxmlformats.org/drawingml/2006/wordprocessingDrawing" xmlns:w10="urn:schemas-microsoft-com:office:word" xmlns:w="http://schemas.openxmlformats.org/wordprocessingml/2006/main" xmlns:w14="http://schemas.microsoft.com/office/word/2010/wordml" xmlns:w15="http://schemas.microsoft.com/office/word/2012/wordml" xmlns:w16cex="http://schemas.microsoft.com/office/word/2018/wordml/cex" xmlns:w16cid="http://schemas.microsoft.com/office/word/2016/wordml/cid" xmlns:w16="http://schemas.microsoft.com/office/word/2018/wordml" xmlns:w16sdtdh="http://schemas.microsoft.com/office/word/2020/wordml/sdtdatahash" xmlns:w16se="http://schemas.microsoft.com/office/word/2015/wordml/symex" xmlns:wpg="http://schemas.microsoft.com/office/word/2010/wordprocessingGroup" xmlns:wpi="http://schemas.microsoft.com/office/word/2010/wordprocessingInk" xmlns:wne="http://schemas.microsoft.com/office/word/2006/wordml" xmlns:wps="http://schemas.microsoft.com/office/word/2010/wordprocessingShape" mc:Ignorable="w14 w15 w16se w16cid w16 w16cex w16sdtdh wp14">
+<w:endnotes xmlns:wpc="http://schemas.microsoft.com/office/word/2010/wordprocessingCanvas" xmlns:cx="http://schemas.microsoft.com/office/drawing/2014/chartex" xmlns:cx1="http://schemas.microsoft.com/office/drawing/2015/9/8/chartex" xmlns:cx2="http://schemas.microsoft.com/office/drawing/2015/10/21/chartex" xmlns:cx3="http://schemas.microsoft.com/office/drawing/2016/5/9/chartex" xmlns:cx4="http://schemas.microsoft.com/office/drawing/2016/5/10/chartex" xmlns:cx5="http://schemas.microsoft.com/office/drawing/2016/5/11/chartex" xmlns:cx6="http://schemas.microsoft.com/office/drawing/2016/5/12/chartex" xmlns:cx7="http://schemas.microsoft.com/office/drawing/2016/5/13/chartex" xmlns:cx8="http://schemas.microsoft.com/office/drawing/2016/5/14/chartex" xmlns:mc="http://schemas.openxmlformats.org/markup-compatibility/2006" xmlns:aink="http://schemas.microsoft.com/office/drawing/2016/ink" xmlns:am3d="http://schemas.microsoft.com/office/drawing/2017/model3d" xmlns:o="urn:schemas-microsoft-com:office:office" xmlns:oel="http://schemas.microsoft.com/office/2019/extlst" xmlns:r="http://schemas.openxmlformats.org/officeDocument/2006/relationships" xmlns:m="http://schemas.openxmlformats.org/officeDocument/2006/math" xmlns:v="urn:schemas-microsoft-com:vml" xmlns:wp14="http://schemas.microsoft.com/office/word/2010/wordprocessingDrawing" xmlns:wp="http://schemas.openxmlformats.org/drawingml/2006/wordprocessingDrawing" xmlns:w10="urn:schemas-microsoft-com:office:word" xmlns:w="http://schemas.openxmlformats.org/wordprocessingml/2006/main" xmlns:w14="http://schemas.microsoft.com/office/word/2010/wordml" xmlns:w15="http://schemas.microsoft.com/office/word/2012/wordml" xmlns:w16cex="http://schemas.microsoft.com/office/word/2018/wordml/cex" xmlns:w16cid="http://schemas.microsoft.com/office/word/2016/wordml/cid" xmlns:w16="http://schemas.microsoft.com/office/word/2018/wordml" xmlns:w16sdtdh="http://schemas.microsoft.com/office/word/2020/wordml/sdtdatahash" xmlns:w16se="http://schemas.microsoft.com/office/word/2015/wordml/symex" xmlns:wpg="http://schemas.microsoft.com/office/word/2010/wordprocessingGroup" xmlns:wpi="http://schemas.microsoft.com/office/word/2010/wordprocessingInk" xmlns:wne="http://schemas.microsoft.com/office/word/2006/wordml" xmlns:wps="http://schemas.microsoft.com/office/word/2010/wordprocessingShape" mc:Ignorable="w14 w15 w16se w16cid w16 w16cex w16sdtdh wp14">
   <w:endnote w:type="separator" w:id="-1">
     <w:p>
       <w:pPr>
@@ -6643,7 +7440,7 @@
 </file>
 
 <file path=word/footer1.xml><?xml version="1.0" encoding="utf-8"?>
-<w:ftr xmlns:wpc="http://schemas.microsoft.com/office/word/2010/wordprocessingCanvas" xmlns:cx="http://schemas.microsoft.com/office/drawing/2014/chartex" xmlns:cx1="http://schemas.microsoft.com/office/drawing/2015/9/8/chartex" xmlns:cx2="http://schemas.microsoft.com/office/drawing/2015/10/21/chartex" xmlns:cx3="http://schemas.microsoft.com/office/drawing/2016/5/9/chartex" xmlns:cx4="http://schemas.microsoft.com/office/drawing/2016/5/10/chartex" xmlns:cx5="http://schemas.microsoft.com/office/drawing/2016/5/11/chartex" xmlns:cx6="http://schemas.microsoft.com/office/drawing/2016/5/12/chartex" xmlns:cx7="http://schemas.microsoft.com/office/drawing/2016/5/13/chartex" xmlns:cx8="http://schemas.microsoft.com/office/drawing/2016/5/14/chartex" xmlns:mc="http://schemas.openxmlformats.org/markup-compatibility/2006" xmlns:aink="http://schemas.microsoft.com/office/drawing/2016/ink" xmlns:am3d="http://schemas.microsoft.com/office/drawing/2017/model3d" xmlns:o="urn:schemas-microsoft-com:office:office" xmlns:r="http://schemas.openxmlformats.org/officeDocument/2006/relationships" xmlns:m="http://schemas.openxmlformats.org/officeDocument/2006/math" xmlns:v="urn:schemas-microsoft-com:vml" xmlns:wp14="http://schemas.microsoft.com/office/word/2010/wordprocessingDrawing" xmlns:wp="http://schemas.openxmlformats.org/drawingml/2006/wordprocessingDrawing" xmlns:w10="urn:schemas-microsoft-com:office:word" xmlns:w="http://schemas.openxmlformats.org/wordprocessingml/2006/main" xmlns:w14="http://schemas.microsoft.com/office/word/2010/wordml" xmlns:w15="http://schemas.microsoft.com/office/word/2012/wordml" xmlns:w16cex="http://schemas.microsoft.com/office/word/2018/wordml/cex" xmlns:w16cid="http://schemas.microsoft.com/office/word/2016/wordml/cid" xmlns:w16="http://schemas.microsoft.com/office/word/2018/wordml" xmlns:w16sdtdh="http://schemas.microsoft.com/office/word/2020/wordml/sdtdatahash" xmlns:w16se="http://schemas.microsoft.com/office/word/2015/wordml/symex" xmlns:wpg="http://schemas.microsoft.com/office/word/2010/wordprocessingGroup" xmlns:wpi="http://schemas.microsoft.com/office/word/2010/wordprocessingInk" xmlns:wne="http://schemas.microsoft.com/office/word/2006/wordml" xmlns:wps="http://schemas.microsoft.com/office/word/2010/wordprocessingShape" mc:Ignorable="w14 w15 w16se w16cid w16 w16cex w16sdtdh wp14">
+<w:ftr xmlns:wpc="http://schemas.microsoft.com/office/word/2010/wordprocessingCanvas" xmlns:cx="http://schemas.microsoft.com/office/drawing/2014/chartex" xmlns:cx1="http://schemas.microsoft.com/office/drawing/2015/9/8/chartex" xmlns:cx2="http://schemas.microsoft.com/office/drawing/2015/10/21/chartex" xmlns:cx3="http://schemas.microsoft.com/office/drawing/2016/5/9/chartex" xmlns:cx4="http://schemas.microsoft.com/office/drawing/2016/5/10/chartex" xmlns:cx5="http://schemas.microsoft.com/office/drawing/2016/5/11/chartex" xmlns:cx6="http://schemas.microsoft.com/office/drawing/2016/5/12/chartex" xmlns:cx7="http://schemas.microsoft.com/office/drawing/2016/5/13/chartex" xmlns:cx8="http://schemas.microsoft.com/office/drawing/2016/5/14/chartex" xmlns:mc="http://schemas.openxmlformats.org/markup-compatibility/2006" xmlns:aink="http://schemas.microsoft.com/office/drawing/2016/ink" xmlns:am3d="http://schemas.microsoft.com/office/drawing/2017/model3d" xmlns:o="urn:schemas-microsoft-com:office:office" xmlns:oel="http://schemas.microsoft.com/office/2019/extlst" xmlns:r="http://schemas.openxmlformats.org/officeDocument/2006/relationships" xmlns:m="http://schemas.openxmlformats.org/officeDocument/2006/math" xmlns:v="urn:schemas-microsoft-com:vml" xmlns:wp14="http://schemas.microsoft.com/office/word/2010/wordprocessingDrawing" xmlns:wp="http://schemas.openxmlformats.org/drawingml/2006/wordprocessingDrawing" xmlns:w10="urn:schemas-microsoft-com:office:word" xmlns:w="http://schemas.openxmlformats.org/wordprocessingml/2006/main" xmlns:w14="http://schemas.microsoft.com/office/word/2010/wordml" xmlns:w15="http://schemas.microsoft.com/office/word/2012/wordml" xmlns:w16cex="http://schemas.microsoft.com/office/word/2018/wordml/cex" xmlns:w16cid="http://schemas.microsoft.com/office/word/2016/wordml/cid" xmlns:w16="http://schemas.microsoft.com/office/word/2018/wordml" xmlns:w16sdtdh="http://schemas.microsoft.com/office/word/2020/wordml/sdtdatahash" xmlns:w16se="http://schemas.microsoft.com/office/word/2015/wordml/symex" xmlns:wpg="http://schemas.microsoft.com/office/word/2010/wordprocessingGroup" xmlns:wpi="http://schemas.microsoft.com/office/word/2010/wordprocessingInk" xmlns:wne="http://schemas.microsoft.com/office/word/2006/wordml" xmlns:wps="http://schemas.microsoft.com/office/word/2010/wordprocessingShape" mc:Ignorable="w14 w15 w16se w16cid w16 w16cex w16sdtdh wp14">
   <w:p>
     <w:pPr>
       <w:tabs>
@@ -6742,7 +7539,7 @@
 </file>
 
 <file path=word/footer2.xml><?xml version="1.0" encoding="utf-8"?>
-<w:ftr xmlns:wpc="http://schemas.microsoft.com/office/word/2010/wordprocessingCanvas" xmlns:cx="http://schemas.microsoft.com/office/drawing/2014/chartex" xmlns:cx1="http://schemas.microsoft.com/office/drawing/2015/9/8/chartex" xmlns:cx2="http://schemas.microsoft.com/office/drawing/2015/10/21/chartex" xmlns:cx3="http://schemas.microsoft.com/office/drawing/2016/5/9/chartex" xmlns:cx4="http://schemas.microsoft.com/office/drawing/2016/5/10/chartex" xmlns:cx5="http://schemas.microsoft.com/office/drawing/2016/5/11/chartex" xmlns:cx6="http://schemas.microsoft.com/office/drawing/2016/5/12/chartex" xmlns:cx7="http://schemas.microsoft.com/office/drawing/2016/5/13/chartex" xmlns:cx8="http://schemas.microsoft.com/office/drawing/2016/5/14/chartex" xmlns:mc="http://schemas.openxmlformats.org/markup-compatibility/2006" xmlns:aink="http://schemas.microsoft.com/office/drawing/2016/ink" xmlns:am3d="http://schemas.microsoft.com/office/drawing/2017/model3d" xmlns:o="urn:schemas-microsoft-com:office:office" xmlns:r="http://schemas.openxmlformats.org/officeDocument/2006/relationships" xmlns:m="http://schemas.openxmlformats.org/officeDocument/2006/math" xmlns:v="urn:schemas-microsoft-com:vml" xmlns:wp14="http://schemas.microsoft.com/office/word/2010/wordprocessingDrawing" xmlns:wp="http://schemas.openxmlformats.org/drawingml/2006/wordprocessingDrawing" xmlns:w10="urn:schemas-microsoft-com:office:word" xmlns:w="http://schemas.openxmlformats.org/wordprocessingml/2006/main" xmlns:w14="http://schemas.microsoft.com/office/word/2010/wordml" xmlns:w15="http://schemas.microsoft.com/office/word/2012/wordml" xmlns:w16cex="http://schemas.microsoft.com/office/word/2018/wordml/cex" xmlns:w16cid="http://schemas.microsoft.com/office/word/2016/wordml/cid" xmlns:w16="http://schemas.microsoft.com/office/word/2018/wordml" xmlns:w16sdtdh="http://schemas.microsoft.com/office/word/2020/wordml/sdtdatahash" xmlns:w16se="http://schemas.microsoft.com/office/word/2015/wordml/symex" xmlns:wpg="http://schemas.microsoft.com/office/word/2010/wordprocessingGroup" xmlns:wpi="http://schemas.microsoft.com/office/word/2010/wordprocessingInk" xmlns:wne="http://schemas.microsoft.com/office/word/2006/wordml" xmlns:wps="http://schemas.microsoft.com/office/word/2010/wordprocessingShape" mc:Ignorable="w14 w15 w16se w16cid w16 w16cex w16sdtdh wp14">
+<w:ftr xmlns:wpc="http://schemas.microsoft.com/office/word/2010/wordprocessingCanvas" xmlns:cx="http://schemas.microsoft.com/office/drawing/2014/chartex" xmlns:cx1="http://schemas.microsoft.com/office/drawing/2015/9/8/chartex" xmlns:cx2="http://schemas.microsoft.com/office/drawing/2015/10/21/chartex" xmlns:cx3="http://schemas.microsoft.com/office/drawing/2016/5/9/chartex" xmlns:cx4="http://schemas.microsoft.com/office/drawing/2016/5/10/chartex" xmlns:cx5="http://schemas.microsoft.com/office/drawing/2016/5/11/chartex" xmlns:cx6="http://schemas.microsoft.com/office/drawing/2016/5/12/chartex" xmlns:cx7="http://schemas.microsoft.com/office/drawing/2016/5/13/chartex" xmlns:cx8="http://schemas.microsoft.com/office/drawing/2016/5/14/chartex" xmlns:mc="http://schemas.openxmlformats.org/markup-compatibility/2006" xmlns:aink="http://schemas.microsoft.com/office/drawing/2016/ink" xmlns:am3d="http://schemas.microsoft.com/office/drawing/2017/model3d" xmlns:o="urn:schemas-microsoft-com:office:office" xmlns:oel="http://schemas.microsoft.com/office/2019/extlst" xmlns:r="http://schemas.openxmlformats.org/officeDocument/2006/relationships" xmlns:m="http://schemas.openxmlformats.org/officeDocument/2006/math" xmlns:v="urn:schemas-microsoft-com:vml" xmlns:wp14="http://schemas.microsoft.com/office/word/2010/wordprocessingDrawing" xmlns:wp="http://schemas.openxmlformats.org/drawingml/2006/wordprocessingDrawing" xmlns:w10="urn:schemas-microsoft-com:office:word" xmlns:w="http://schemas.openxmlformats.org/wordprocessingml/2006/main" xmlns:w14="http://schemas.microsoft.com/office/word/2010/wordml" xmlns:w15="http://schemas.microsoft.com/office/word/2012/wordml" xmlns:w16cex="http://schemas.microsoft.com/office/word/2018/wordml/cex" xmlns:w16cid="http://schemas.microsoft.com/office/word/2016/wordml/cid" xmlns:w16="http://schemas.microsoft.com/office/word/2018/wordml" xmlns:w16sdtdh="http://schemas.microsoft.com/office/word/2020/wordml/sdtdatahash" xmlns:w16se="http://schemas.microsoft.com/office/word/2015/wordml/symex" xmlns:wpg="http://schemas.microsoft.com/office/word/2010/wordprocessingGroup" xmlns:wpi="http://schemas.microsoft.com/office/word/2010/wordprocessingInk" xmlns:wne="http://schemas.microsoft.com/office/word/2006/wordml" xmlns:wps="http://schemas.microsoft.com/office/word/2010/wordprocessingShape" mc:Ignorable="w14 w15 w16se w16cid w16 w16cex w16sdtdh wp14">
   <w:p>
     <w:pPr>
       <w:jc w:val="right"/>
@@ -6752,7 +7549,7 @@
 </file>
 
 <file path=word/footnotes.xml><?xml version="1.0" encoding="utf-8"?>
-<w:footnotes xmlns:wpc="http://schemas.microsoft.com/office/word/2010/wordprocessingCanvas" xmlns:cx="http://schemas.microsoft.com/office/drawing/2014/chartex" xmlns:cx1="http://schemas.microsoft.com/office/drawing/2015/9/8/chartex" xmlns:cx2="http://schemas.microsoft.com/office/drawing/2015/10/21/chartex" xmlns:cx3="http://schemas.microsoft.com/office/drawing/2016/5/9/chartex" xmlns:cx4="http://schemas.microsoft.com/office/drawing/2016/5/10/chartex" xmlns:cx5="http://schemas.microsoft.com/office/drawing/2016/5/11/chartex" xmlns:cx6="http://schemas.microsoft.com/office/drawing/2016/5/12/chartex" xmlns:cx7="http://schemas.microsoft.com/office/drawing/2016/5/13/chartex" xmlns:cx8="http://schemas.microsoft.com/office/drawing/2016/5/14/chartex" xmlns:mc="http://schemas.openxmlformats.org/markup-compatibility/2006" xmlns:aink="http://schemas.microsoft.com/office/drawing/2016/ink" xmlns:am3d="http://schemas.microsoft.com/office/drawing/2017/model3d" xmlns:o="urn:schemas-microsoft-com:office:office" xmlns:r="http://schemas.openxmlformats.org/officeDocument/2006/relationships" xmlns:m="http://schemas.openxmlformats.org/officeDocument/2006/math" xmlns:v="urn:schemas-microsoft-com:vml" xmlns:wp14="http://schemas.microsoft.com/office/word/2010/wordprocessingDrawing" xmlns:wp="http://schemas.openxmlformats.org/drawingml/2006/wordprocessingDrawing" xmlns:w10="urn:schemas-microsoft-com:office:word" xmlns:w="http://schemas.openxmlformats.org/wordprocessingml/2006/main" xmlns:w14="http://schemas.microsoft.com/office/word/2010/wordml" xmlns:w15="http://schemas.microsoft.com/office/word/2012/wordml" xmlns:w16cex="http://schemas.microsoft.com/office/word/2018/wordml/cex" xmlns:w16cid="http://schemas.microsoft.com/office/word/2016/wordml/cid" xmlns:w16="http://schemas.microsoft.com/office/word/2018/wordml" xmlns:w16sdtdh="http://schemas.microsoft.com/office/word/2020/wordml/sdtdatahash" xmlns:w16se="http://schemas.microsoft.com/office/word/2015/wordml/symex" xmlns:wpg="http://schemas.microsoft.com/office/word/2010/wordprocessingGroup" xmlns:wpi="http://schemas.microsoft.com/office/word/2010/wordprocessingInk" xmlns:wne="http://schemas.microsoft.com/office/word/2006/wordml" xmlns:wps="http://schemas.microsoft.com/office/word/2010/wordprocessingShape" mc:Ignorable="w14 w15 w16se w16cid w16 w16cex w16sdtdh wp14">
+<w:footnotes xmlns:wpc="http://schemas.microsoft.com/office/word/2010/wordprocessingCanvas" xmlns:cx="http://schemas.microsoft.com/office/drawing/2014/chartex" xmlns:cx1="http://schemas.microsoft.com/office/drawing/2015/9/8/chartex" xmlns:cx2="http://schemas.microsoft.com/office/drawing/2015/10/21/chartex" xmlns:cx3="http://schemas.microsoft.com/office/drawing/2016/5/9/chartex" xmlns:cx4="http://schemas.microsoft.com/office/drawing/2016/5/10/chartex" xmlns:cx5="http://schemas.microsoft.com/office/drawing/2016/5/11/chartex" xmlns:cx6="http://schemas.microsoft.com/office/drawing/2016/5/12/chartex" xmlns:cx7="http://schemas.microsoft.com/office/drawing/2016/5/13/chartex" xmlns:cx8="http://schemas.microsoft.com/office/drawing/2016/5/14/chartex" xmlns:mc="http://schemas.openxmlformats.org/markup-compatibility/2006" xmlns:aink="http://schemas.microsoft.com/office/drawing/2016/ink" xmlns:am3d="http://schemas.microsoft.com/office/drawing/2017/model3d" xmlns:o="urn:schemas-microsoft-com:office:office" xmlns:oel="http://schemas.microsoft.com/office/2019/extlst" xmlns:r="http://schemas.openxmlformats.org/officeDocument/2006/relationships" xmlns:m="http://schemas.openxmlformats.org/officeDocument/2006/math" xmlns:v="urn:schemas-microsoft-com:vml" xmlns:wp14="http://schemas.microsoft.com/office/word/2010/wordprocessingDrawing" xmlns:wp="http://schemas.openxmlformats.org/drawingml/2006/wordprocessingDrawing" xmlns:w10="urn:schemas-microsoft-com:office:word" xmlns:w="http://schemas.openxmlformats.org/wordprocessingml/2006/main" xmlns:w14="http://schemas.microsoft.com/office/word/2010/wordml" xmlns:w15="http://schemas.microsoft.com/office/word/2012/wordml" xmlns:w16cex="http://schemas.microsoft.com/office/word/2018/wordml/cex" xmlns:w16cid="http://schemas.microsoft.com/office/word/2016/wordml/cid" xmlns:w16="http://schemas.microsoft.com/office/word/2018/wordml" xmlns:w16sdtdh="http://schemas.microsoft.com/office/word/2020/wordml/sdtdatahash" xmlns:w16se="http://schemas.microsoft.com/office/word/2015/wordml/symex" xmlns:wpg="http://schemas.microsoft.com/office/word/2010/wordprocessingGroup" xmlns:wpi="http://schemas.microsoft.com/office/word/2010/wordprocessingInk" xmlns:wne="http://schemas.microsoft.com/office/word/2006/wordml" xmlns:wps="http://schemas.microsoft.com/office/word/2010/wordprocessingShape" mc:Ignorable="w14 w15 w16se w16cid w16 w16cex w16sdtdh wp14">
   <w:footnote w:type="separator" w:id="-1">
     <w:p>
       <w:pPr>
@@ -6777,13 +7574,13 @@
 </file>
 
 <file path=word/header1.xml><?xml version="1.0" encoding="utf-8"?>
-<w:hdr xmlns:wpc="http://schemas.microsoft.com/office/word/2010/wordprocessingCanvas" xmlns:cx="http://schemas.microsoft.com/office/drawing/2014/chartex" xmlns:cx1="http://schemas.microsoft.com/office/drawing/2015/9/8/chartex" xmlns:cx2="http://schemas.microsoft.com/office/drawing/2015/10/21/chartex" xmlns:cx3="http://schemas.microsoft.com/office/drawing/2016/5/9/chartex" xmlns:cx4="http://schemas.microsoft.com/office/drawing/2016/5/10/chartex" xmlns:cx5="http://schemas.microsoft.com/office/drawing/2016/5/11/chartex" xmlns:cx6="http://schemas.microsoft.com/office/drawing/2016/5/12/chartex" xmlns:cx7="http://schemas.microsoft.com/office/drawing/2016/5/13/chartex" xmlns:cx8="http://schemas.microsoft.com/office/drawing/2016/5/14/chartex" xmlns:mc="http://schemas.openxmlformats.org/markup-compatibility/2006" xmlns:aink="http://schemas.microsoft.com/office/drawing/2016/ink" xmlns:am3d="http://schemas.microsoft.com/office/drawing/2017/model3d" xmlns:o="urn:schemas-microsoft-com:office:office" xmlns:r="http://schemas.openxmlformats.org/officeDocument/2006/relationships" xmlns:m="http://schemas.openxmlformats.org/officeDocument/2006/math" xmlns:v="urn:schemas-microsoft-com:vml" xmlns:wp14="http://schemas.microsoft.com/office/word/2010/wordprocessingDrawing" xmlns:wp="http://schemas.openxmlformats.org/drawingml/2006/wordprocessingDrawing" xmlns:w10="urn:schemas-microsoft-com:office:word" xmlns:w="http://schemas.openxmlformats.org/wordprocessingml/2006/main" xmlns:w14="http://schemas.microsoft.com/office/word/2010/wordml" xmlns:w15="http://schemas.microsoft.com/office/word/2012/wordml" xmlns:w16cex="http://schemas.microsoft.com/office/word/2018/wordml/cex" xmlns:w16cid="http://schemas.microsoft.com/office/word/2016/wordml/cid" xmlns:w16="http://schemas.microsoft.com/office/word/2018/wordml" xmlns:w16sdtdh="http://schemas.microsoft.com/office/word/2020/wordml/sdtdatahash" xmlns:w16se="http://schemas.microsoft.com/office/word/2015/wordml/symex" xmlns:wpg="http://schemas.microsoft.com/office/word/2010/wordprocessingGroup" xmlns:wpi="http://schemas.microsoft.com/office/word/2010/wordprocessingInk" xmlns:wne="http://schemas.microsoft.com/office/word/2006/wordml" xmlns:wps="http://schemas.microsoft.com/office/word/2010/wordprocessingShape" mc:Ignorable="w14 w15 w16se w16cid w16 w16cex w16sdtdh wp14">
+<w:hdr xmlns:wpc="http://schemas.microsoft.com/office/word/2010/wordprocessingCanvas" xmlns:cx="http://schemas.microsoft.com/office/drawing/2014/chartex" xmlns:cx1="http://schemas.microsoft.com/office/drawing/2015/9/8/chartex" xmlns:cx2="http://schemas.microsoft.com/office/drawing/2015/10/21/chartex" xmlns:cx3="http://schemas.microsoft.com/office/drawing/2016/5/9/chartex" xmlns:cx4="http://schemas.microsoft.com/office/drawing/2016/5/10/chartex" xmlns:cx5="http://schemas.microsoft.com/office/drawing/2016/5/11/chartex" xmlns:cx6="http://schemas.microsoft.com/office/drawing/2016/5/12/chartex" xmlns:cx7="http://schemas.microsoft.com/office/drawing/2016/5/13/chartex" xmlns:cx8="http://schemas.microsoft.com/office/drawing/2016/5/14/chartex" xmlns:mc="http://schemas.openxmlformats.org/markup-compatibility/2006" xmlns:aink="http://schemas.microsoft.com/office/drawing/2016/ink" xmlns:am3d="http://schemas.microsoft.com/office/drawing/2017/model3d" xmlns:o="urn:schemas-microsoft-com:office:office" xmlns:oel="http://schemas.microsoft.com/office/2019/extlst" xmlns:r="http://schemas.openxmlformats.org/officeDocument/2006/relationships" xmlns:m="http://schemas.openxmlformats.org/officeDocument/2006/math" xmlns:v="urn:schemas-microsoft-com:vml" xmlns:wp14="http://schemas.microsoft.com/office/word/2010/wordprocessingDrawing" xmlns:wp="http://schemas.openxmlformats.org/drawingml/2006/wordprocessingDrawing" xmlns:w10="urn:schemas-microsoft-com:office:word" xmlns:w="http://schemas.openxmlformats.org/wordprocessingml/2006/main" xmlns:w14="http://schemas.microsoft.com/office/word/2010/wordml" xmlns:w15="http://schemas.microsoft.com/office/word/2012/wordml" xmlns:w16cex="http://schemas.microsoft.com/office/word/2018/wordml/cex" xmlns:w16cid="http://schemas.microsoft.com/office/word/2016/wordml/cid" xmlns:w16="http://schemas.microsoft.com/office/word/2018/wordml" xmlns:w16sdtdh="http://schemas.microsoft.com/office/word/2020/wordml/sdtdatahash" xmlns:w16se="http://schemas.microsoft.com/office/word/2015/wordml/symex" xmlns:wpg="http://schemas.microsoft.com/office/word/2010/wordprocessingGroup" xmlns:wpi="http://schemas.microsoft.com/office/word/2010/wordprocessingInk" xmlns:wne="http://schemas.microsoft.com/office/word/2006/wordml" xmlns:wps="http://schemas.microsoft.com/office/word/2010/wordprocessingShape" mc:Ignorable="w14 w15 w16se w16cid w16 w16cex w16sdtdh wp14">
   <w:p/>
 </w:hdr>
 </file>
 
 <file path=word/numbering.xml><?xml version="1.0" encoding="utf-8"?>
-<w:numbering xmlns:wpc="http://schemas.microsoft.com/office/word/2010/wordprocessingCanvas" xmlns:cx="http://schemas.microsoft.com/office/drawing/2014/chartex" xmlns:cx1="http://schemas.microsoft.com/office/drawing/2015/9/8/chartex" xmlns:cx2="http://schemas.microsoft.com/office/drawing/2015/10/21/chartex" xmlns:cx3="http://schemas.microsoft.com/office/drawing/2016/5/9/chartex" xmlns:cx4="http://schemas.microsoft.com/office/drawing/2016/5/10/chartex" xmlns:cx5="http://schemas.microsoft.com/office/drawing/2016/5/11/chartex" xmlns:cx6="http://schemas.microsoft.com/office/drawing/2016/5/12/chartex" xmlns:cx7="http://schemas.microsoft.com/office/drawing/2016/5/13/chartex" xmlns:cx8="http://schemas.microsoft.com/office/drawing/2016/5/14/chartex" xmlns:mc="http://schemas.openxmlformats.org/markup-compatibility/2006" xmlns:aink="http://schemas.microsoft.com/office/drawing/2016/ink" xmlns:am3d="http://schemas.microsoft.com/office/drawing/2017/model3d" xmlns:o="urn:schemas-microsoft-com:office:office" xmlns:r="http://schemas.openxmlformats.org/officeDocument/2006/relationships" xmlns:m="http://schemas.openxmlformats.org/officeDocument/2006/math" xmlns:v="urn:schemas-microsoft-com:vml" xmlns:wp14="http://schemas.microsoft.com/office/word/2010/wordprocessingDrawing" xmlns:wp="http://schemas.openxmlformats.org/drawingml/2006/wordprocessingDrawing" xmlns:w10="urn:schemas-microsoft-com:office:word" xmlns:w="http://schemas.openxmlformats.org/wordprocessingml/2006/main" xmlns:w14="http://schemas.microsoft.com/office/word/2010/wordml" xmlns:w15="http://schemas.microsoft.com/office/word/2012/wordml" xmlns:w16cex="http://schemas.microsoft.com/office/word/2018/wordml/cex" xmlns:w16cid="http://schemas.microsoft.com/office/word/2016/wordml/cid" xmlns:w16="http://schemas.microsoft.com/office/word/2018/wordml" xmlns:w16sdtdh="http://schemas.microsoft.com/office/word/2020/wordml/sdtdatahash" xmlns:w16se="http://schemas.microsoft.com/office/word/2015/wordml/symex" xmlns:wpg="http://schemas.microsoft.com/office/word/2010/wordprocessingGroup" xmlns:wpi="http://schemas.microsoft.com/office/word/2010/wordprocessingInk" xmlns:wne="http://schemas.microsoft.com/office/word/2006/wordml" xmlns:wps="http://schemas.microsoft.com/office/word/2010/wordprocessingShape" mc:Ignorable="w14 w15 w16se w16cid w16 w16cex w16sdtdh wp14">
+<w:numbering xmlns:wpc="http://schemas.microsoft.com/office/word/2010/wordprocessingCanvas" xmlns:cx="http://schemas.microsoft.com/office/drawing/2014/chartex" xmlns:cx1="http://schemas.microsoft.com/office/drawing/2015/9/8/chartex" xmlns:cx2="http://schemas.microsoft.com/office/drawing/2015/10/21/chartex" xmlns:cx3="http://schemas.microsoft.com/office/drawing/2016/5/9/chartex" xmlns:cx4="http://schemas.microsoft.com/office/drawing/2016/5/10/chartex" xmlns:cx5="http://schemas.microsoft.com/office/drawing/2016/5/11/chartex" xmlns:cx6="http://schemas.microsoft.com/office/drawing/2016/5/12/chartex" xmlns:cx7="http://schemas.microsoft.com/office/drawing/2016/5/13/chartex" xmlns:cx8="http://schemas.microsoft.com/office/drawing/2016/5/14/chartex" xmlns:mc="http://schemas.openxmlformats.org/markup-compatibility/2006" xmlns:aink="http://schemas.microsoft.com/office/drawing/2016/ink" xmlns:am3d="http://schemas.microsoft.com/office/drawing/2017/model3d" xmlns:o="urn:schemas-microsoft-com:office:office" xmlns:oel="http://schemas.microsoft.com/office/2019/extlst" xmlns:r="http://schemas.openxmlformats.org/officeDocument/2006/relationships" xmlns:m="http://schemas.openxmlformats.org/officeDocument/2006/math" xmlns:v="urn:schemas-microsoft-com:vml" xmlns:wp14="http://schemas.microsoft.com/office/word/2010/wordprocessingDrawing" xmlns:wp="http://schemas.openxmlformats.org/drawingml/2006/wordprocessingDrawing" xmlns:w10="urn:schemas-microsoft-com:office:word" xmlns:w="http://schemas.openxmlformats.org/wordprocessingml/2006/main" xmlns:w14="http://schemas.microsoft.com/office/word/2010/wordml" xmlns:w15="http://schemas.microsoft.com/office/word/2012/wordml" xmlns:w16cex="http://schemas.microsoft.com/office/word/2018/wordml/cex" xmlns:w16cid="http://schemas.microsoft.com/office/word/2016/wordml/cid" xmlns:w16="http://schemas.microsoft.com/office/word/2018/wordml" xmlns:w16sdtdh="http://schemas.microsoft.com/office/word/2020/wordml/sdtdatahash" xmlns:w16se="http://schemas.microsoft.com/office/word/2015/wordml/symex" xmlns:wpg="http://schemas.microsoft.com/office/word/2010/wordprocessingGroup" xmlns:wpi="http://schemas.microsoft.com/office/word/2010/wordprocessingInk" xmlns:wne="http://schemas.microsoft.com/office/word/2006/wordml" xmlns:wps="http://schemas.microsoft.com/office/word/2010/wordprocessingShape" mc:Ignorable="w14 w15 w16se w16cid w16 w16cex w16sdtdh wp14">
   <w:abstractNum w:abstractNumId="0" w15:restartNumberingAfterBreak="0">
     <w:nsid w:val="01E01DFD"/>
     <w:multiLevelType w:val="multilevel"/>
@@ -7692,6 +8489,96 @@
     </w:lvl>
   </w:abstractNum>
   <w:abstractNum w:abstractNumId="8" w15:restartNumberingAfterBreak="0">
+    <w:nsid w:val="1986642E"/>
+    <w:multiLevelType w:val="hybridMultilevel"/>
+    <w:tmpl w:val="7E24A1F6"/>
+    <w:lvl w:ilvl="0" w:tplc="B19884AE">
+      <w:start w:val="1"/>
+      <w:numFmt w:val="upperLetter"/>
+      <w:lvlText w:val="%1."/>
+      <w:lvlJc w:val="left"/>
+      <w:pPr>
+        <w:ind w:left="720" w:hanging="360"/>
+      </w:pPr>
+      <w:rPr>
+        <w:rFonts w:ascii="Arial" w:eastAsia="Arial" w:hAnsi="Arial" w:cs="Arial" w:hint="default"/>
+        <w:sz w:val="22"/>
+      </w:rPr>
+    </w:lvl>
+    <w:lvl w:ilvl="1" w:tplc="280A0019" w:tentative="1">
+      <w:start w:val="1"/>
+      <w:numFmt w:val="lowerLetter"/>
+      <w:lvlText w:val="%2."/>
+      <w:lvlJc w:val="left"/>
+      <w:pPr>
+        <w:ind w:left="1440" w:hanging="360"/>
+      </w:pPr>
+    </w:lvl>
+    <w:lvl w:ilvl="2" w:tplc="280A001B" w:tentative="1">
+      <w:start w:val="1"/>
+      <w:numFmt w:val="lowerRoman"/>
+      <w:lvlText w:val="%3."/>
+      <w:lvlJc w:val="right"/>
+      <w:pPr>
+        <w:ind w:left="2160" w:hanging="180"/>
+      </w:pPr>
+    </w:lvl>
+    <w:lvl w:ilvl="3" w:tplc="280A000F" w:tentative="1">
+      <w:start w:val="1"/>
+      <w:numFmt w:val="decimal"/>
+      <w:lvlText w:val="%4."/>
+      <w:lvlJc w:val="left"/>
+      <w:pPr>
+        <w:ind w:left="2880" w:hanging="360"/>
+      </w:pPr>
+    </w:lvl>
+    <w:lvl w:ilvl="4" w:tplc="280A0019" w:tentative="1">
+      <w:start w:val="1"/>
+      <w:numFmt w:val="lowerLetter"/>
+      <w:lvlText w:val="%5."/>
+      <w:lvlJc w:val="left"/>
+      <w:pPr>
+        <w:ind w:left="3600" w:hanging="360"/>
+      </w:pPr>
+    </w:lvl>
+    <w:lvl w:ilvl="5" w:tplc="280A001B" w:tentative="1">
+      <w:start w:val="1"/>
+      <w:numFmt w:val="lowerRoman"/>
+      <w:lvlText w:val="%6."/>
+      <w:lvlJc w:val="right"/>
+      <w:pPr>
+        <w:ind w:left="4320" w:hanging="180"/>
+      </w:pPr>
+    </w:lvl>
+    <w:lvl w:ilvl="6" w:tplc="280A000F" w:tentative="1">
+      <w:start w:val="1"/>
+      <w:numFmt w:val="decimal"/>
+      <w:lvlText w:val="%7."/>
+      <w:lvlJc w:val="left"/>
+      <w:pPr>
+        <w:ind w:left="5040" w:hanging="360"/>
+      </w:pPr>
+    </w:lvl>
+    <w:lvl w:ilvl="7" w:tplc="280A0019" w:tentative="1">
+      <w:start w:val="1"/>
+      <w:numFmt w:val="lowerLetter"/>
+      <w:lvlText w:val="%8."/>
+      <w:lvlJc w:val="left"/>
+      <w:pPr>
+        <w:ind w:left="5760" w:hanging="360"/>
+      </w:pPr>
+    </w:lvl>
+    <w:lvl w:ilvl="8" w:tplc="280A001B" w:tentative="1">
+      <w:start w:val="1"/>
+      <w:numFmt w:val="lowerRoman"/>
+      <w:lvlText w:val="%9."/>
+      <w:lvlJc w:val="right"/>
+      <w:pPr>
+        <w:ind w:left="6480" w:hanging="180"/>
+      </w:pPr>
+    </w:lvl>
+  </w:abstractNum>
+  <w:abstractNum w:abstractNumId="9" w15:restartNumberingAfterBreak="0">
     <w:nsid w:val="1B3E4152"/>
     <w:multiLevelType w:val="multilevel"/>
     <w:tmpl w:val="65FCE28C"/>
@@ -7804,7 +8691,7 @@
       </w:rPr>
     </w:lvl>
   </w:abstractNum>
-  <w:abstractNum w:abstractNumId="9" w15:restartNumberingAfterBreak="0">
+  <w:abstractNum w:abstractNumId="10" w15:restartNumberingAfterBreak="0">
     <w:nsid w:val="20F21AD4"/>
     <w:multiLevelType w:val="multilevel"/>
     <w:tmpl w:val="D1CE8CDA"/>
@@ -7917,7 +8804,7 @@
       </w:rPr>
     </w:lvl>
   </w:abstractNum>
-  <w:abstractNum w:abstractNumId="10" w15:restartNumberingAfterBreak="0">
+  <w:abstractNum w:abstractNumId="11" w15:restartNumberingAfterBreak="0">
     <w:nsid w:val="23B805E8"/>
     <w:multiLevelType w:val="multilevel"/>
     <w:tmpl w:val="91807B4C"/>
@@ -8030,7 +8917,7 @@
       </w:rPr>
     </w:lvl>
   </w:abstractNum>
-  <w:abstractNum w:abstractNumId="11" w15:restartNumberingAfterBreak="0">
+  <w:abstractNum w:abstractNumId="12" w15:restartNumberingAfterBreak="0">
     <w:nsid w:val="250A2F2E"/>
     <w:multiLevelType w:val="multilevel"/>
     <w:tmpl w:val="6FA8E24C"/>
@@ -8143,7 +9030,120 @@
       </w:rPr>
     </w:lvl>
   </w:abstractNum>
-  <w:abstractNum w:abstractNumId="12" w15:restartNumberingAfterBreak="0">
+  <w:abstractNum w:abstractNumId="13" w15:restartNumberingAfterBreak="0">
+    <w:nsid w:val="28127861"/>
+    <w:multiLevelType w:val="multilevel"/>
+    <w:tmpl w:val="DE2A7CC4"/>
+    <w:lvl w:ilvl="0">
+      <w:start w:val="1"/>
+      <w:numFmt w:val="decimal"/>
+      <w:lvlText w:val="%1."/>
+      <w:lvlJc w:val="left"/>
+      <w:pPr>
+        <w:tabs>
+          <w:tab w:val="num" w:pos="720"/>
+        </w:tabs>
+        <w:ind w:left="720" w:hanging="360"/>
+      </w:pPr>
+    </w:lvl>
+    <w:lvl w:ilvl="1" w:tentative="1">
+      <w:start w:val="1"/>
+      <w:numFmt w:val="decimal"/>
+      <w:lvlText w:val="%2."/>
+      <w:lvlJc w:val="left"/>
+      <w:pPr>
+        <w:tabs>
+          <w:tab w:val="num" w:pos="1440"/>
+        </w:tabs>
+        <w:ind w:left="1440" w:hanging="360"/>
+      </w:pPr>
+    </w:lvl>
+    <w:lvl w:ilvl="2" w:tentative="1">
+      <w:start w:val="1"/>
+      <w:numFmt w:val="decimal"/>
+      <w:lvlText w:val="%3."/>
+      <w:lvlJc w:val="left"/>
+      <w:pPr>
+        <w:tabs>
+          <w:tab w:val="num" w:pos="2160"/>
+        </w:tabs>
+        <w:ind w:left="2160" w:hanging="360"/>
+      </w:pPr>
+    </w:lvl>
+    <w:lvl w:ilvl="3" w:tentative="1">
+      <w:start w:val="1"/>
+      <w:numFmt w:val="decimal"/>
+      <w:lvlText w:val="%4."/>
+      <w:lvlJc w:val="left"/>
+      <w:pPr>
+        <w:tabs>
+          <w:tab w:val="num" w:pos="2880"/>
+        </w:tabs>
+        <w:ind w:left="2880" w:hanging="360"/>
+      </w:pPr>
+    </w:lvl>
+    <w:lvl w:ilvl="4" w:tentative="1">
+      <w:start w:val="1"/>
+      <w:numFmt w:val="decimal"/>
+      <w:lvlText w:val="%5."/>
+      <w:lvlJc w:val="left"/>
+      <w:pPr>
+        <w:tabs>
+          <w:tab w:val="num" w:pos="3600"/>
+        </w:tabs>
+        <w:ind w:left="3600" w:hanging="360"/>
+      </w:pPr>
+    </w:lvl>
+    <w:lvl w:ilvl="5" w:tentative="1">
+      <w:start w:val="1"/>
+      <w:numFmt w:val="decimal"/>
+      <w:lvlText w:val="%6."/>
+      <w:lvlJc w:val="left"/>
+      <w:pPr>
+        <w:tabs>
+          <w:tab w:val="num" w:pos="4320"/>
+        </w:tabs>
+        <w:ind w:left="4320" w:hanging="360"/>
+      </w:pPr>
+    </w:lvl>
+    <w:lvl w:ilvl="6" w:tentative="1">
+      <w:start w:val="1"/>
+      <w:numFmt w:val="decimal"/>
+      <w:lvlText w:val="%7."/>
+      <w:lvlJc w:val="left"/>
+      <w:pPr>
+        <w:tabs>
+          <w:tab w:val="num" w:pos="5040"/>
+        </w:tabs>
+        <w:ind w:left="5040" w:hanging="360"/>
+      </w:pPr>
+    </w:lvl>
+    <w:lvl w:ilvl="7" w:tentative="1">
+      <w:start w:val="1"/>
+      <w:numFmt w:val="decimal"/>
+      <w:lvlText w:val="%8."/>
+      <w:lvlJc w:val="left"/>
+      <w:pPr>
+        <w:tabs>
+          <w:tab w:val="num" w:pos="5760"/>
+        </w:tabs>
+        <w:ind w:left="5760" w:hanging="360"/>
+      </w:pPr>
+    </w:lvl>
+    <w:lvl w:ilvl="8" w:tentative="1">
+      <w:start w:val="1"/>
+      <w:numFmt w:val="decimal"/>
+      <w:lvlText w:val="%9."/>
+      <w:lvlJc w:val="left"/>
+      <w:pPr>
+        <w:tabs>
+          <w:tab w:val="num" w:pos="6480"/>
+        </w:tabs>
+        <w:ind w:left="6480" w:hanging="360"/>
+      </w:pPr>
+    </w:lvl>
+  </w:abstractNum>
+  <w:abstractNum w:abstractNumId="14" w15:restartNumberingAfterBreak="0">
     <w:nsid w:val="2F1214AC"/>
     <w:multiLevelType w:val="multilevel"/>
     <w:tmpl w:val="1DC215C8"/>
@@ -8259,7 +9259,7 @@
       </w:rPr>
     </w:lvl>
   </w:abstractNum>
-  <w:abstractNum w:abstractNumId="13" w15:restartNumberingAfterBreak="0">
+  <w:abstractNum w:abstractNumId="15" w15:restartNumberingAfterBreak="0">
     <w:nsid w:val="325A67A5"/>
     <w:multiLevelType w:val="multilevel"/>
     <w:tmpl w:val="EDE65914"/>
@@ -8372,7 +9372,7 @@
       </w:rPr>
     </w:lvl>
   </w:abstractNum>
-  <w:abstractNum w:abstractNumId="14" w15:restartNumberingAfterBreak="0">
+  <w:abstractNum w:abstractNumId="16" w15:restartNumberingAfterBreak="0">
     <w:nsid w:val="33FC767D"/>
     <w:multiLevelType w:val="multilevel"/>
     <w:tmpl w:val="E37A5766"/>
@@ -8485,7 +9485,7 @@
       </w:rPr>
     </w:lvl>
   </w:abstractNum>
-  <w:abstractNum w:abstractNumId="15" w15:restartNumberingAfterBreak="0">
+  <w:abstractNum w:abstractNumId="17" w15:restartNumberingAfterBreak="0">
     <w:nsid w:val="392453BD"/>
     <w:multiLevelType w:val="multilevel"/>
     <w:tmpl w:val="8F3EBA6E"/>
@@ -8598,7 +9598,7 @@
       </w:rPr>
     </w:lvl>
   </w:abstractNum>
-  <w:abstractNum w:abstractNumId="16" w15:restartNumberingAfterBreak="0">
+  <w:abstractNum w:abstractNumId="18" w15:restartNumberingAfterBreak="0">
     <w:nsid w:val="408E5A33"/>
     <w:multiLevelType w:val="multilevel"/>
     <w:tmpl w:val="5A2E0694"/>
@@ -8711,7 +9711,7 @@
       </w:rPr>
     </w:lvl>
   </w:abstractNum>
-  <w:abstractNum w:abstractNumId="17" w15:restartNumberingAfterBreak="0">
+  <w:abstractNum w:abstractNumId="19" w15:restartNumberingAfterBreak="0">
     <w:nsid w:val="45340C34"/>
     <w:multiLevelType w:val="multilevel"/>
     <w:tmpl w:val="95D6DB40"/>
@@ -8825,7 +9825,7 @@
       </w:rPr>
     </w:lvl>
   </w:abstractNum>
-  <w:abstractNum w:abstractNumId="18" w15:restartNumberingAfterBreak="0">
+  <w:abstractNum w:abstractNumId="20" w15:restartNumberingAfterBreak="0">
     <w:nsid w:val="5ADC6E27"/>
     <w:multiLevelType w:val="multilevel"/>
     <w:tmpl w:val="2FFC380E"/>
@@ -8938,7 +9938,7 @@
       </w:rPr>
     </w:lvl>
   </w:abstractNum>
-  <w:abstractNum w:abstractNumId="19" w15:restartNumberingAfterBreak="0">
+  <w:abstractNum w:abstractNumId="21" w15:restartNumberingAfterBreak="0">
     <w:nsid w:val="60E61BEC"/>
     <w:multiLevelType w:val="hybridMultilevel"/>
     <w:tmpl w:val="BDB44976"/>
@@ -9051,7 +10051,7 @@
       </w:rPr>
     </w:lvl>
   </w:abstractNum>
-  <w:abstractNum w:abstractNumId="20" w15:restartNumberingAfterBreak="0">
+  <w:abstractNum w:abstractNumId="22" w15:restartNumberingAfterBreak="0">
     <w:nsid w:val="63AB5818"/>
     <w:multiLevelType w:val="multilevel"/>
     <w:tmpl w:val="BD1E96C8"/>
@@ -9164,7 +10164,7 @@
       </w:rPr>
     </w:lvl>
   </w:abstractNum>
-  <w:abstractNum w:abstractNumId="21" w15:restartNumberingAfterBreak="0">
+  <w:abstractNum w:abstractNumId="23" w15:restartNumberingAfterBreak="0">
     <w:nsid w:val="645E3975"/>
     <w:multiLevelType w:val="multilevel"/>
     <w:tmpl w:val="F338388A"/>
@@ -9276,7 +10276,7 @@
       </w:rPr>
     </w:lvl>
   </w:abstractNum>
-  <w:abstractNum w:abstractNumId="22" w15:restartNumberingAfterBreak="0">
+  <w:abstractNum w:abstractNumId="24" w15:restartNumberingAfterBreak="0">
     <w:nsid w:val="6ACF6364"/>
     <w:multiLevelType w:val="multilevel"/>
     <w:tmpl w:val="692E7536"/>
@@ -9389,7 +10389,7 @@
       </w:rPr>
     </w:lvl>
   </w:abstractNum>
-  <w:abstractNum w:abstractNumId="23" w15:restartNumberingAfterBreak="0">
+  <w:abstractNum w:abstractNumId="25" w15:restartNumberingAfterBreak="0">
     <w:nsid w:val="6E796E84"/>
     <w:multiLevelType w:val="multilevel"/>
     <w:tmpl w:val="2FD4455C"/>
@@ -9502,7 +10502,7 @@
       </w:rPr>
     </w:lvl>
   </w:abstractNum>
-  <w:abstractNum w:abstractNumId="24" w15:restartNumberingAfterBreak="0">
+  <w:abstractNum w:abstractNumId="26" w15:restartNumberingAfterBreak="0">
     <w:nsid w:val="731F3A52"/>
     <w:multiLevelType w:val="multilevel"/>
     <w:tmpl w:val="2E782994"/>
@@ -9615,7 +10615,7 @@
       </w:rPr>
     </w:lvl>
   </w:abstractNum>
-  <w:abstractNum w:abstractNumId="25" w15:restartNumberingAfterBreak="0">
+  <w:abstractNum w:abstractNumId="27" w15:restartNumberingAfterBreak="0">
     <w:nsid w:val="7B3328E0"/>
     <w:multiLevelType w:val="multilevel"/>
     <w:tmpl w:val="C786EA78"/>
@@ -9728,83 +10728,96 @@
       </w:rPr>
     </w:lvl>
   </w:abstractNum>
-  <w:num w:numId="1">
-    <w:abstractNumId w:val="13"/>
+  <w:num w:numId="1" w16cid:durableId="1971857146">
+    <w:abstractNumId w:val="15"/>
   </w:num>
-  <w:num w:numId="2">
+  <w:num w:numId="2" w16cid:durableId="899562528">
+    <w:abstractNumId w:val="22"/>
+  </w:num>
+  <w:num w:numId="3" w16cid:durableId="1877428743">
+    <w:abstractNumId w:val="4"/>
+  </w:num>
+  <w:num w:numId="4" w16cid:durableId="1107845613">
+    <w:abstractNumId w:val="26"/>
+  </w:num>
+  <w:num w:numId="5" w16cid:durableId="216748208">
+    <w:abstractNumId w:val="18"/>
+  </w:num>
+  <w:num w:numId="6" w16cid:durableId="1043948543">
+    <w:abstractNumId w:val="1"/>
+  </w:num>
+  <w:num w:numId="7" w16cid:durableId="1909530964">
     <w:abstractNumId w:val="20"/>
   </w:num>
-  <w:num w:numId="3">
-    <w:abstractNumId w:val="4"/>
+  <w:num w:numId="8" w16cid:durableId="55131549">
+    <w:abstractNumId w:val="25"/>
   </w:num>
-  <w:num w:numId="4">
+  <w:num w:numId="9" w16cid:durableId="1324236758">
+    <w:abstractNumId w:val="11"/>
+  </w:num>
+  <w:num w:numId="10" w16cid:durableId="1270090210">
     <w:abstractNumId w:val="24"/>
   </w:num>
-  <w:num w:numId="5">
+  <w:num w:numId="11" w16cid:durableId="795683704">
+    <w:abstractNumId w:val="10"/>
+  </w:num>
+  <w:num w:numId="12" w16cid:durableId="1534462641">
+    <w:abstractNumId w:val="23"/>
+  </w:num>
+  <w:num w:numId="13" w16cid:durableId="169219169">
+    <w:abstractNumId w:val="0"/>
+  </w:num>
+  <w:num w:numId="14" w16cid:durableId="1980306725">
+    <w:abstractNumId w:val="9"/>
+  </w:num>
+  <w:num w:numId="15" w16cid:durableId="899899238">
+    <w:abstractNumId w:val="7"/>
+  </w:num>
+  <w:num w:numId="16" w16cid:durableId="338776840">
+    <w:abstractNumId w:val="12"/>
+  </w:num>
+  <w:num w:numId="17" w16cid:durableId="1764839263">
     <w:abstractNumId w:val="16"/>
   </w:num>
-  <w:num w:numId="6">
-    <w:abstractNumId w:val="1"/>
+  <w:num w:numId="18" w16cid:durableId="555164568">
+    <w:abstractNumId w:val="6"/>
   </w:num>
-  <w:num w:numId="7">
-    <w:abstractNumId w:val="18"/>
+  <w:num w:numId="19" w16cid:durableId="857817340">
+    <w:abstractNumId w:val="27"/>
   </w:num>
-  <w:num w:numId="8">
-    <w:abstractNumId w:val="23"/>
+  <w:num w:numId="20" w16cid:durableId="2027167548">
+    <w:abstractNumId w:val="17"/>
   </w:num>
-  <w:num w:numId="9">
-    <w:abstractNumId w:val="10"/>
+  <w:num w:numId="21" w16cid:durableId="417602274">
+    <w:abstractNumId w:val="14"/>
   </w:num>
-  <w:num w:numId="10">
-    <w:abstractNumId w:val="22"/>
-  </w:num>
-  <w:num w:numId="11">
-    <w:abstractNumId w:val="9"/>
-  </w:num>
-  <w:num w:numId="12">
+  <w:num w:numId="22" w16cid:durableId="1276868930">
     <w:abstractNumId w:val="21"/>
   </w:num>
-  <w:num w:numId="13">
-    <w:abstractNumId w:val="0"/>
-  </w:num>
-  <w:num w:numId="14">
-    <w:abstractNumId w:val="8"/>
-  </w:num>
-  <w:num w:numId="15">
-    <w:abstractNumId w:val="7"/>
-  </w:num>
-  <w:num w:numId="16">
-    <w:abstractNumId w:val="11"/>
-  </w:num>
-  <w:num w:numId="17">
-    <w:abstractNumId w:val="14"/>
-  </w:num>
-  <w:num w:numId="18">
-    <w:abstractNumId w:val="6"/>
-  </w:num>
-  <w:num w:numId="19">
-    <w:abstractNumId w:val="25"/>
-  </w:num>
-  <w:num w:numId="20">
-    <w:abstractNumId w:val="15"/>
-  </w:num>
-  <w:num w:numId="21">
-    <w:abstractNumId w:val="12"/>
-  </w:num>
-  <w:num w:numId="22">
+  <w:num w:numId="23" w16cid:durableId="123084885">
     <w:abstractNumId w:val="19"/>
   </w:num>
-  <w:num w:numId="23">
-    <w:abstractNumId w:val="17"/>
-  </w:num>
-  <w:num w:numId="24">
+  <w:num w:numId="24" w16cid:durableId="1812166437">
     <w:abstractNumId w:val="3"/>
   </w:num>
-  <w:num w:numId="25">
+  <w:num w:numId="25" w16cid:durableId="931939554">
     <w:abstractNumId w:val="5"/>
   </w:num>
-  <w:num w:numId="26">
+  <w:num w:numId="26" w16cid:durableId="434978299">
     <w:abstractNumId w:val="2"/>
+  </w:num>
+  <w:num w:numId="27" w16cid:durableId="1803579015">
+    <w:abstractNumId w:val="13"/>
+    <w:lvlOverride w:ilvl="0">
+      <w:lvl w:ilvl="0">
+        <w:numFmt w:val="upperLetter"/>
+        <w:lvlText w:val="%1."/>
+        <w:lvlJc w:val="left"/>
+      </w:lvl>
+    </w:lvlOverride>
+  </w:num>
+  <w:num w:numId="28" w16cid:durableId="457988524">
+    <w:abstractNumId w:val="8"/>
   </w:num>
 </w:numbering>
 </file>
@@ -10503,6 +11516,23 @@
       <w:u w:val="single"/>
     </w:rPr>
   </w:style>
+  <w:style w:type="paragraph" w:styleId="NormalWeb">
+    <w:name w:val="Normal (Web)"/>
+    <w:basedOn w:val="Normal"/>
+    <w:uiPriority w:val="99"/>
+    <w:semiHidden/>
+    <w:unhideWhenUsed/>
+    <w:rsid w:val="006909AB"/>
+    <w:pPr>
+      <w:spacing w:before="100" w:beforeAutospacing="1" w:after="100" w:afterAutospacing="1" w:line="240" w:lineRule="auto"/>
+    </w:pPr>
+    <w:rPr>
+      <w:rFonts w:ascii="Times New Roman" w:eastAsia="Times New Roman" w:hAnsi="Times New Roman" w:cs="Times New Roman"/>
+      <w:sz w:val="24"/>
+      <w:szCs w:val="24"/>
+      <w:lang w:val="es-PE"/>
+    </w:rPr>
+  </w:style>
 </w:styles>
 </file>
 

--- a/Desarrollo/FC/Requisitos/FC-DER.docx
+++ b/Desarrollo/FC/Requisitos/FC-DER.docx
@@ -6436,7 +6436,25 @@
           <w:b/>
           <w:lang w:val="es-ES"/>
         </w:rPr>
-        <w:t>Proposito</w:t>
+        <w:t>Propósito</w:t>
+      </w:r>
+    </w:p>
+    <w:p>
+      <w:pPr>
+        <w:numPr>
+          <w:ilvl w:val="0"/>
+          <w:numId w:val="8"/>
+        </w:numPr>
+        <w:spacing w:after="120" w:line="360" w:lineRule="auto"/>
+        <w:ind w:left="1985"/>
+        <w:jc w:val="both"/>
+      </w:pPr>
+      <w:r>
+        <w:rPr>
+          <w:b/>
+          <w:lang w:val="es-ES"/>
+        </w:rPr>
+        <w:t>contenido</w:t>
       </w:r>
     </w:p>
     <w:sectPr>

--- a/Desarrollo/FC/Requisitos/FC-DER.docx
+++ b/Desarrollo/FC/Requisitos/FC-DER.docx
@@ -6454,7 +6454,32 @@
           <w:b/>
           <w:lang w:val="es-ES"/>
         </w:rPr>
-        <w:t>contenido</w:t>
+        <w:t>C</w:t>
+      </w:r>
+      <w:r>
+        <w:rPr>
+          <w:b/>
+          <w:lang w:val="es-ES"/>
+        </w:rPr>
+        <w:t>ontenido</w:t>
+      </w:r>
+    </w:p>
+    <w:p>
+      <w:pPr>
+        <w:numPr>
+          <w:ilvl w:val="0"/>
+          <w:numId w:val="8"/>
+        </w:numPr>
+        <w:spacing w:after="120" w:line="360" w:lineRule="auto"/>
+        <w:ind w:left="1985"/>
+        <w:jc w:val="both"/>
+      </w:pPr>
+      <w:r>
+        <w:rPr>
+          <w:b/>
+          <w:lang w:val="es-ES"/>
+        </w:rPr>
+        <w:t>glosario</w:t>
       </w:r>
     </w:p>
     <w:sectPr>

--- a/Desarrollo/FC/Requisitos/FC-DER.docx
+++ b/Desarrollo/FC/Requisitos/FC-DER.docx
@@ -6479,7 +6479,32 @@
           <w:b/>
           <w:lang w:val="es-ES"/>
         </w:rPr>
-        <w:t>glosario</w:t>
+        <w:t>G</w:t>
+      </w:r>
+      <w:r>
+        <w:rPr>
+          <w:b/>
+          <w:lang w:val="es-ES"/>
+        </w:rPr>
+        <w:t>losario</w:t>
+      </w:r>
+    </w:p>
+    <w:p>
+      <w:pPr>
+        <w:numPr>
+          <w:ilvl w:val="0"/>
+          <w:numId w:val="8"/>
+        </w:numPr>
+        <w:spacing w:after="120" w:line="360" w:lineRule="auto"/>
+        <w:ind w:left="1985"/>
+        <w:jc w:val="both"/>
+      </w:pPr>
+      <w:r>
+        <w:rPr>
+          <w:b/>
+          <w:lang w:val="es-ES"/>
+        </w:rPr>
+        <w:t>Nivel de detalle</w:t>
       </w:r>
     </w:p>
     <w:sectPr>

--- a/Desarrollo/FC/Requisitos/FC-DER.docx
+++ b/Desarrollo/FC/Requisitos/FC-DER.docx
@@ -6505,6 +6505,25 @@
           <w:lang w:val="es-ES"/>
         </w:rPr>
         <w:t>Nivel de detalle</w:t>
+      </w:r>
+    </w:p>
+    <w:p>
+      <w:pPr>
+        <w:numPr>
+          <w:ilvl w:val="0"/>
+          <w:numId w:val="8"/>
+        </w:numPr>
+        <w:spacing w:after="120" w:line="360" w:lineRule="auto"/>
+        <w:ind w:left="1985"/>
+        <w:jc w:val="both"/>
+      </w:pPr>
+      <w:r>
+        <w:rPr>
+          <w:b/>
+          <w:lang w:val="es-ES"/>
+        </w:rPr>
+        <w:lastRenderedPageBreak/>
+        <w:t>Restricciones de diseño</w:t>
       </w:r>
     </w:p>
     <w:sectPr>

--- a/Desarrollo/FC/Requisitos/FC-DER.docx
+++ b/Desarrollo/FC/Requisitos/FC-DER.docx
@@ -1273,13 +1273,71 @@
           <w:p>
             <w:pPr>
               <w:widowControl w:val="0"/>
+              <w:numPr>
+                <w:ilvl w:val="0"/>
+                <w:numId w:val="18"/>
+              </w:numPr>
               <w:spacing w:line="240" w:lineRule="auto"/>
+              <w:ind w:left="420"/>
               <w:jc w:val="both"/>
               <w:rPr>
                 <w:sz w:val="24"/>
                 <w:szCs w:val="24"/>
               </w:rPr>
             </w:pPr>
+            <w:r>
+              <w:rPr>
+                <w:sz w:val="24"/>
+                <w:szCs w:val="24"/>
+              </w:rPr>
+              <w:t>Diagrama de Casos de Uso del Sistema</w:t>
+            </w:r>
+          </w:p>
+          <w:p>
+            <w:pPr>
+              <w:widowControl w:val="0"/>
+              <w:numPr>
+                <w:ilvl w:val="0"/>
+                <w:numId w:val="18"/>
+              </w:numPr>
+              <w:spacing w:line="240" w:lineRule="auto"/>
+              <w:ind w:left="420"/>
+              <w:jc w:val="both"/>
+              <w:rPr>
+                <w:sz w:val="24"/>
+                <w:szCs w:val="24"/>
+              </w:rPr>
+            </w:pPr>
+            <w:r>
+              <w:rPr>
+                <w:sz w:val="24"/>
+                <w:szCs w:val="24"/>
+              </w:rPr>
+              <w:t>Manual de Usuario</w:t>
+            </w:r>
+          </w:p>
+          <w:p>
+            <w:pPr>
+              <w:widowControl w:val="0"/>
+              <w:numPr>
+                <w:ilvl w:val="0"/>
+                <w:numId w:val="18"/>
+              </w:numPr>
+              <w:spacing w:line="240" w:lineRule="auto"/>
+              <w:ind w:left="420"/>
+              <w:jc w:val="both"/>
+              <w:rPr>
+                <w:sz w:val="24"/>
+                <w:szCs w:val="24"/>
+              </w:rPr>
+            </w:pPr>
+            <w:r>
+              <w:rPr>
+                <w:sz w:val="24"/>
+                <w:szCs w:val="24"/>
+              </w:rPr>
+              <w:t>Restricciones de Diseño</w:t>
+            </w:r>
           </w:p>
         </w:tc>
         <w:tc>
@@ -1321,7 +1379,7 @@
                 <w:sz w:val="24"/>
                 <w:szCs w:val="24"/>
               </w:rPr>
-              <w:t>3</w:t>
+              <w:t>4</w:t>
             </w:r>
             <w:r>
               <w:rPr>
@@ -1414,7 +1472,7 @@
           <w:r>
             <w:fldChar w:fldCharType="separate"/>
           </w:r>
-          <w:hyperlink w:anchor="_Toc108558630" w:history="1">
+          <w:hyperlink w:anchor="_Toc108735737" w:history="1">
             <w:r>
               <w:rPr>
                 <w:rStyle w:val="Hipervnculo"/>
@@ -1456,7 +1514,7 @@
                 <w:noProof/>
                 <w:webHidden/>
               </w:rPr>
-              <w:instrText xml:space="preserve"> PAGEREF _Toc108558630 \h </w:instrText>
+              <w:instrText xml:space="preserve"> PAGEREF _Toc108735737 \h </w:instrText>
             </w:r>
             <w:r>
               <w:rPr>
@@ -1476,7 +1534,7 @@
                 <w:noProof/>
                 <w:webHidden/>
               </w:rPr>
-              <w:t>4</w:t>
+              <w:t>5</w:t>
             </w:r>
             <w:r>
               <w:rPr>
@@ -1500,7 +1558,7 @@
               <w:lang w:val="es-PE"/>
             </w:rPr>
           </w:pPr>
-          <w:hyperlink w:anchor="_Toc108558631" w:history="1">
+          <w:hyperlink w:anchor="_Toc108735738" w:history="1">
             <w:r>
               <w:rPr>
                 <w:rStyle w:val="Hipervnculo"/>
@@ -1542,7 +1600,7 @@
                 <w:noProof/>
                 <w:webHidden/>
               </w:rPr>
-              <w:instrText xml:space="preserve"> PAGEREF _Toc108558631 \h </w:instrText>
+              <w:instrText xml:space="preserve"> PAGEREF _Toc108735738 \h </w:instrText>
             </w:r>
             <w:r>
               <w:rPr>
@@ -1562,7 +1620,7 @@
                 <w:noProof/>
                 <w:webHidden/>
               </w:rPr>
-              <w:t>4</w:t>
+              <w:t>5</w:t>
             </w:r>
             <w:r>
               <w:rPr>
@@ -1586,7 +1644,7 @@
               <w:lang w:val="es-PE"/>
             </w:rPr>
           </w:pPr>
-          <w:hyperlink w:anchor="_Toc108558632" w:history="1">
+          <w:hyperlink w:anchor="_Toc108735739" w:history="1">
             <w:r>
               <w:rPr>
                 <w:rStyle w:val="Hipervnculo"/>
@@ -1628,7 +1686,7 @@
                 <w:noProof/>
                 <w:webHidden/>
               </w:rPr>
-              <w:instrText xml:space="preserve"> PAGEREF _Toc108558632 \h </w:instrText>
+              <w:instrText xml:space="preserve"> PAGEREF _Toc108735739 \h </w:instrText>
             </w:r>
             <w:r>
               <w:rPr>
@@ -1648,7 +1706,7 @@
                 <w:noProof/>
                 <w:webHidden/>
               </w:rPr>
-              <w:t>4</w:t>
+              <w:t>5</w:t>
             </w:r>
             <w:r>
               <w:rPr>
@@ -1672,7 +1730,7 @@
               <w:lang w:val="es-PE"/>
             </w:rPr>
           </w:pPr>
-          <w:hyperlink w:anchor="_Toc108558633" w:history="1">
+          <w:hyperlink w:anchor="_Toc108735740" w:history="1">
             <w:r>
               <w:rPr>
                 <w:rStyle w:val="Hipervnculo"/>
@@ -1714,7 +1772,7 @@
                 <w:noProof/>
                 <w:webHidden/>
               </w:rPr>
-              <w:instrText xml:space="preserve"> PAGEREF _Toc108558633 \h </w:instrText>
+              <w:instrText xml:space="preserve"> PAGEREF _Toc108735740 \h </w:instrText>
             </w:r>
             <w:r>
               <w:rPr>
@@ -1734,7 +1792,7 @@
                 <w:noProof/>
                 <w:webHidden/>
               </w:rPr>
-              <w:t>4</w:t>
+              <w:t>5</w:t>
             </w:r>
             <w:r>
               <w:rPr>
@@ -1758,7 +1816,7 @@
               <w:lang w:val="es-PE"/>
             </w:rPr>
           </w:pPr>
-          <w:hyperlink w:anchor="_Toc108558634" w:history="1">
+          <w:hyperlink w:anchor="_Toc108735741" w:history="1">
             <w:r>
               <w:rPr>
                 <w:rStyle w:val="Hipervnculo"/>
@@ -1800,7 +1858,7 @@
                 <w:noProof/>
                 <w:webHidden/>
               </w:rPr>
-              <w:instrText xml:space="preserve"> PAGEREF _Toc108558634 \h </w:instrText>
+              <w:instrText xml:space="preserve"> PAGEREF _Toc108735741 \h </w:instrText>
             </w:r>
             <w:r>
               <w:rPr>
@@ -1820,7 +1878,7 @@
                 <w:noProof/>
                 <w:webHidden/>
               </w:rPr>
-              <w:t>5</w:t>
+              <w:t>6</w:t>
             </w:r>
             <w:r>
               <w:rPr>
@@ -1844,7 +1902,7 @@
               <w:lang w:val="es-PE"/>
             </w:rPr>
           </w:pPr>
-          <w:hyperlink w:anchor="_Toc108558635" w:history="1">
+          <w:hyperlink w:anchor="_Toc108735742" w:history="1">
             <w:r>
               <w:rPr>
                 <w:rStyle w:val="Hipervnculo"/>
@@ -1886,7 +1944,7 @@
                 <w:noProof/>
                 <w:webHidden/>
               </w:rPr>
-              <w:instrText xml:space="preserve"> PAGEREF _Toc108558635 \h </w:instrText>
+              <w:instrText xml:space="preserve"> PAGEREF _Toc108735742 \h </w:instrText>
             </w:r>
             <w:r>
               <w:rPr>
@@ -1906,7 +1964,7 @@
                 <w:noProof/>
                 <w:webHidden/>
               </w:rPr>
-              <w:t>5</w:t>
+              <w:t>6</w:t>
             </w:r>
             <w:r>
               <w:rPr>
@@ -1930,7 +1988,7 @@
               <w:lang w:val="es-PE"/>
             </w:rPr>
           </w:pPr>
-          <w:hyperlink w:anchor="_Toc108558636" w:history="1">
+          <w:hyperlink w:anchor="_Toc108735743" w:history="1">
             <w:r>
               <w:rPr>
                 <w:rStyle w:val="Hipervnculo"/>
@@ -1972,7 +2030,7 @@
                 <w:noProof/>
                 <w:webHidden/>
               </w:rPr>
-              <w:instrText xml:space="preserve"> PAGEREF _Toc108558636 \h </w:instrText>
+              <w:instrText xml:space="preserve"> PAGEREF _Toc108735743 \h </w:instrText>
             </w:r>
             <w:r>
               <w:rPr>
@@ -1992,7 +2050,7 @@
                 <w:noProof/>
                 <w:webHidden/>
               </w:rPr>
-              <w:t>5</w:t>
+              <w:t>6</w:t>
             </w:r>
             <w:r>
               <w:rPr>
@@ -2016,7 +2074,7 @@
               <w:lang w:val="es-PE"/>
             </w:rPr>
           </w:pPr>
-          <w:hyperlink w:anchor="_Toc108558637" w:history="1">
+          <w:hyperlink w:anchor="_Toc108735744" w:history="1">
             <w:r>
               <w:rPr>
                 <w:rStyle w:val="Hipervnculo"/>
@@ -2058,7 +2116,7 @@
                 <w:noProof/>
                 <w:webHidden/>
               </w:rPr>
-              <w:instrText xml:space="preserve"> PAGEREF _Toc108558637 \h </w:instrText>
+              <w:instrText xml:space="preserve"> PAGEREF _Toc108735744 \h </w:instrText>
             </w:r>
             <w:r>
               <w:rPr>
@@ -2078,7 +2136,7 @@
                 <w:noProof/>
                 <w:webHidden/>
               </w:rPr>
-              <w:t>6</w:t>
+              <w:t>7</w:t>
             </w:r>
             <w:r>
               <w:rPr>
@@ -2102,7 +2160,7 @@
               <w:lang w:val="es-PE"/>
             </w:rPr>
           </w:pPr>
-          <w:hyperlink w:anchor="_Toc108558638" w:history="1">
+          <w:hyperlink w:anchor="_Toc108735745" w:history="1">
             <w:r>
               <w:rPr>
                 <w:rStyle w:val="Hipervnculo"/>
@@ -2144,7 +2202,7 @@
                 <w:noProof/>
                 <w:webHidden/>
               </w:rPr>
-              <w:instrText xml:space="preserve"> PAGEREF _Toc108558638 \h </w:instrText>
+              <w:instrText xml:space="preserve"> PAGEREF _Toc108735745 \h </w:instrText>
             </w:r>
             <w:r>
               <w:rPr>
@@ -2164,7 +2222,7 @@
                 <w:noProof/>
                 <w:webHidden/>
               </w:rPr>
-              <w:t>7</w:t>
+              <w:t>8</w:t>
             </w:r>
             <w:r>
               <w:rPr>
@@ -2188,7 +2246,7 @@
               <w:lang w:val="es-PE"/>
             </w:rPr>
           </w:pPr>
-          <w:hyperlink w:anchor="_Toc108558639" w:history="1">
+          <w:hyperlink w:anchor="_Toc108735746" w:history="1">
             <w:r>
               <w:rPr>
                 <w:rStyle w:val="Hipervnculo"/>
@@ -2230,7 +2288,7 @@
                 <w:noProof/>
                 <w:webHidden/>
               </w:rPr>
-              <w:instrText xml:space="preserve"> PAGEREF _Toc108558639 \h </w:instrText>
+              <w:instrText xml:space="preserve"> PAGEREF _Toc108735746 \h </w:instrText>
             </w:r>
             <w:r>
               <w:rPr>
@@ -2250,7 +2308,7 @@
                 <w:noProof/>
                 <w:webHidden/>
               </w:rPr>
-              <w:t>7</w:t>
+              <w:t>8</w:t>
             </w:r>
             <w:r>
               <w:rPr>
@@ -2274,7 +2332,7 @@
               <w:lang w:val="es-PE"/>
             </w:rPr>
           </w:pPr>
-          <w:hyperlink w:anchor="_Toc108558640" w:history="1">
+          <w:hyperlink w:anchor="_Toc108735747" w:history="1">
             <w:r>
               <w:rPr>
                 <w:rStyle w:val="Hipervnculo"/>
@@ -2316,7 +2374,7 @@
                 <w:noProof/>
                 <w:webHidden/>
               </w:rPr>
-              <w:instrText xml:space="preserve"> PAGEREF _Toc108558640 \h </w:instrText>
+              <w:instrText xml:space="preserve"> PAGEREF _Toc108735747 \h </w:instrText>
             </w:r>
             <w:r>
               <w:rPr>
@@ -2336,7 +2394,7 @@
                 <w:noProof/>
                 <w:webHidden/>
               </w:rPr>
-              <w:t>7</w:t>
+              <w:t>9</w:t>
             </w:r>
             <w:r>
               <w:rPr>
@@ -2360,7 +2418,7 @@
               <w:lang w:val="es-PE"/>
             </w:rPr>
           </w:pPr>
-          <w:hyperlink w:anchor="_Toc108558641" w:history="1">
+          <w:hyperlink w:anchor="_Toc108735748" w:history="1">
             <w:r>
               <w:rPr>
                 <w:rStyle w:val="Hipervnculo"/>
@@ -2402,7 +2460,7 @@
                 <w:noProof/>
                 <w:webHidden/>
               </w:rPr>
-              <w:instrText xml:space="preserve"> PAGEREF _Toc108558641 \h </w:instrText>
+              <w:instrText xml:space="preserve"> PAGEREF _Toc108735748 \h </w:instrText>
             </w:r>
             <w:r>
               <w:rPr>
@@ -2422,7 +2480,7 @@
                 <w:noProof/>
                 <w:webHidden/>
               </w:rPr>
-              <w:t>8</w:t>
+              <w:t>9</w:t>
             </w:r>
             <w:r>
               <w:rPr>
@@ -2446,7 +2504,7 @@
               <w:lang w:val="es-PE"/>
             </w:rPr>
           </w:pPr>
-          <w:hyperlink w:anchor="_Toc108558642" w:history="1">
+          <w:hyperlink w:anchor="_Toc108735749" w:history="1">
             <w:r>
               <w:rPr>
                 <w:rStyle w:val="Hipervnculo"/>
@@ -2488,7 +2546,7 @@
                 <w:noProof/>
                 <w:webHidden/>
               </w:rPr>
-              <w:instrText xml:space="preserve"> PAGEREF _Toc108558642 \h </w:instrText>
+              <w:instrText xml:space="preserve"> PAGEREF _Toc108735749 \h </w:instrText>
             </w:r>
             <w:r>
               <w:rPr>
@@ -2508,7 +2566,7 @@
                 <w:noProof/>
                 <w:webHidden/>
               </w:rPr>
-              <w:t>8</w:t>
+              <w:t>9</w:t>
             </w:r>
             <w:r>
               <w:rPr>
@@ -2532,7 +2590,7 @@
               <w:lang w:val="es-PE"/>
             </w:rPr>
           </w:pPr>
-          <w:hyperlink w:anchor="_Toc108558643" w:history="1">
+          <w:hyperlink w:anchor="_Toc108735750" w:history="1">
             <w:r>
               <w:rPr>
                 <w:rStyle w:val="Hipervnculo"/>
@@ -2574,7 +2632,7 @@
                 <w:noProof/>
                 <w:webHidden/>
               </w:rPr>
-              <w:instrText xml:space="preserve"> PAGEREF _Toc108558643 \h </w:instrText>
+              <w:instrText xml:space="preserve"> PAGEREF _Toc108735750 \h </w:instrText>
             </w:r>
             <w:r>
               <w:rPr>
@@ -2594,7 +2652,7 @@
                 <w:noProof/>
                 <w:webHidden/>
               </w:rPr>
-              <w:t>8</w:t>
+              <w:t>9</w:t>
             </w:r>
             <w:r>
               <w:rPr>
@@ -2618,7 +2676,7 @@
               <w:lang w:val="es-PE"/>
             </w:rPr>
           </w:pPr>
-          <w:hyperlink w:anchor="_Toc108558644" w:history="1">
+          <w:hyperlink w:anchor="_Toc108735751" w:history="1">
             <w:r>
               <w:rPr>
                 <w:rStyle w:val="Hipervnculo"/>
@@ -2660,7 +2718,7 @@
                 <w:noProof/>
                 <w:webHidden/>
               </w:rPr>
-              <w:instrText xml:space="preserve"> PAGEREF _Toc108558644 \h </w:instrText>
+              <w:instrText xml:space="preserve"> PAGEREF _Toc108735751 \h </w:instrText>
             </w:r>
             <w:r>
               <w:rPr>
@@ -2680,7 +2738,7 @@
                 <w:noProof/>
                 <w:webHidden/>
               </w:rPr>
-              <w:t>8</w:t>
+              <w:t>9</w:t>
             </w:r>
             <w:r>
               <w:rPr>
@@ -2704,7 +2762,7 @@
               <w:lang w:val="es-PE"/>
             </w:rPr>
           </w:pPr>
-          <w:hyperlink w:anchor="_Toc108558645" w:history="1">
+          <w:hyperlink w:anchor="_Toc108735752" w:history="1">
             <w:r>
               <w:rPr>
                 <w:rStyle w:val="Hipervnculo"/>
@@ -2746,7 +2804,7 @@
                 <w:noProof/>
                 <w:webHidden/>
               </w:rPr>
-              <w:instrText xml:space="preserve"> PAGEREF _Toc108558645 \h </w:instrText>
+              <w:instrText xml:space="preserve"> PAGEREF _Toc108735752 \h </w:instrText>
             </w:r>
             <w:r>
               <w:rPr>
@@ -2766,7 +2824,7 @@
                 <w:noProof/>
                 <w:webHidden/>
               </w:rPr>
-              <w:t>8</w:t>
+              <w:t>9</w:t>
             </w:r>
             <w:r>
               <w:rPr>
@@ -2790,7 +2848,7 @@
               <w:lang w:val="es-PE"/>
             </w:rPr>
           </w:pPr>
-          <w:hyperlink w:anchor="_Toc108558646" w:history="1">
+          <w:hyperlink w:anchor="_Toc108735753" w:history="1">
             <w:r>
               <w:rPr>
                 <w:rStyle w:val="Hipervnculo"/>
@@ -2832,7 +2890,7 @@
                 <w:noProof/>
                 <w:webHidden/>
               </w:rPr>
-              <w:instrText xml:space="preserve"> PAGEREF _Toc108558646 \h </w:instrText>
+              <w:instrText xml:space="preserve"> PAGEREF _Toc108735753 \h </w:instrText>
             </w:r>
             <w:r>
               <w:rPr>
@@ -2852,7 +2910,7 @@
                 <w:noProof/>
                 <w:webHidden/>
               </w:rPr>
-              <w:t>9</w:t>
+              <w:t>10</w:t>
             </w:r>
             <w:r>
               <w:rPr>
@@ -2876,7 +2934,7 @@
               <w:lang w:val="es-PE"/>
             </w:rPr>
           </w:pPr>
-          <w:hyperlink w:anchor="_Toc108558647" w:history="1">
+          <w:hyperlink w:anchor="_Toc108735754" w:history="1">
             <w:r>
               <w:rPr>
                 <w:rStyle w:val="Hipervnculo"/>
@@ -2918,7 +2976,7 @@
                 <w:noProof/>
                 <w:webHidden/>
               </w:rPr>
-              <w:instrText xml:space="preserve"> PAGEREF _Toc108558647 \h </w:instrText>
+              <w:instrText xml:space="preserve"> PAGEREF _Toc108735754 \h </w:instrText>
             </w:r>
             <w:r>
               <w:rPr>
@@ -2938,7 +2996,7 @@
                 <w:noProof/>
                 <w:webHidden/>
               </w:rPr>
-              <w:t>9</w:t>
+              <w:t>10</w:t>
             </w:r>
             <w:r>
               <w:rPr>
@@ -2962,7 +3020,7 @@
               <w:lang w:val="es-PE"/>
             </w:rPr>
           </w:pPr>
-          <w:hyperlink w:anchor="_Toc108558648" w:history="1">
+          <w:hyperlink w:anchor="_Toc108735755" w:history="1">
             <w:r>
               <w:rPr>
                 <w:rStyle w:val="Hipervnculo"/>
@@ -3004,7 +3062,7 @@
                 <w:noProof/>
                 <w:webHidden/>
               </w:rPr>
-              <w:instrText xml:space="preserve"> PAGEREF _Toc108558648 \h </w:instrText>
+              <w:instrText xml:space="preserve"> PAGEREF _Toc108735755 \h </w:instrText>
             </w:r>
             <w:r>
               <w:rPr>
@@ -3024,7 +3082,7 @@
                 <w:noProof/>
                 <w:webHidden/>
               </w:rPr>
-              <w:t>9</w:t>
+              <w:t>10</w:t>
             </w:r>
             <w:r>
               <w:rPr>
@@ -3048,7 +3106,7 @@
               <w:lang w:val="es-PE"/>
             </w:rPr>
           </w:pPr>
-          <w:hyperlink w:anchor="_Toc108558649" w:history="1">
+          <w:hyperlink w:anchor="_Toc108735756" w:history="1">
             <w:r>
               <w:rPr>
                 <w:rStyle w:val="Hipervnculo"/>
@@ -3090,7 +3148,7 @@
                 <w:noProof/>
                 <w:webHidden/>
               </w:rPr>
-              <w:instrText xml:space="preserve"> PAGEREF _Toc108558649 \h </w:instrText>
+              <w:instrText xml:space="preserve"> PAGEREF _Toc108735756 \h </w:instrText>
             </w:r>
             <w:r>
               <w:rPr>
@@ -3110,7 +3168,7 @@
                 <w:noProof/>
                 <w:webHidden/>
               </w:rPr>
-              <w:t>9</w:t>
+              <w:t>10</w:t>
             </w:r>
             <w:r>
               <w:rPr>
@@ -3134,7 +3192,7 @@
               <w:lang w:val="es-PE"/>
             </w:rPr>
           </w:pPr>
-          <w:hyperlink w:anchor="_Toc108558650" w:history="1">
+          <w:hyperlink w:anchor="_Toc108735757" w:history="1">
             <w:r>
               <w:rPr>
                 <w:rStyle w:val="Hipervnculo"/>
@@ -3176,7 +3234,7 @@
                 <w:noProof/>
                 <w:webHidden/>
               </w:rPr>
-              <w:instrText xml:space="preserve"> PAGEREF _Toc108558650 \h </w:instrText>
+              <w:instrText xml:space="preserve"> PAGEREF _Toc108735757 \h </w:instrText>
             </w:r>
             <w:r>
               <w:rPr>
@@ -3196,7 +3254,7 @@
                 <w:noProof/>
                 <w:webHidden/>
               </w:rPr>
-              <w:t>9</w:t>
+              <w:t>10</w:t>
             </w:r>
             <w:r>
               <w:rPr>
@@ -3220,7 +3278,7 @@
               <w:lang w:val="es-PE"/>
             </w:rPr>
           </w:pPr>
-          <w:hyperlink w:anchor="_Toc108558651" w:history="1">
+          <w:hyperlink w:anchor="_Toc108735758" w:history="1">
             <w:r>
               <w:rPr>
                 <w:rStyle w:val="Hipervnculo"/>
@@ -3262,7 +3320,7 @@
                 <w:noProof/>
                 <w:webHidden/>
               </w:rPr>
-              <w:instrText xml:space="preserve"> PAGEREF _Toc108558651 \h </w:instrText>
+              <w:instrText xml:space="preserve"> PAGEREF _Toc108735758 \h </w:instrText>
             </w:r>
             <w:r>
               <w:rPr>
@@ -3282,7 +3340,7 @@
                 <w:noProof/>
                 <w:webHidden/>
               </w:rPr>
-              <w:t>9</w:t>
+              <w:t>11</w:t>
             </w:r>
             <w:r>
               <w:rPr>
@@ -3306,7 +3364,7 @@
               <w:lang w:val="es-PE"/>
             </w:rPr>
           </w:pPr>
-          <w:hyperlink w:anchor="_Toc108558652" w:history="1">
+          <w:hyperlink w:anchor="_Toc108735759" w:history="1">
             <w:r>
               <w:rPr>
                 <w:rStyle w:val="Hipervnculo"/>
@@ -3348,7 +3406,7 @@
                 <w:noProof/>
                 <w:webHidden/>
               </w:rPr>
-              <w:instrText xml:space="preserve"> PAGEREF _Toc108558652 \h </w:instrText>
+              <w:instrText xml:space="preserve"> PAGEREF _Toc108735759 \h </w:instrText>
             </w:r>
             <w:r>
               <w:rPr>
@@ -3368,7 +3426,7 @@
                 <w:noProof/>
                 <w:webHidden/>
               </w:rPr>
-              <w:t>10</w:t>
+              <w:t>11</w:t>
             </w:r>
             <w:r>
               <w:rPr>
@@ -3392,7 +3450,7 @@
               <w:lang w:val="es-PE"/>
             </w:rPr>
           </w:pPr>
-          <w:hyperlink w:anchor="_Toc108558653" w:history="1">
+          <w:hyperlink w:anchor="_Toc108735760" w:history="1">
             <w:r>
               <w:rPr>
                 <w:rStyle w:val="Hipervnculo"/>
@@ -3434,7 +3492,7 @@
                 <w:noProof/>
                 <w:webHidden/>
               </w:rPr>
-              <w:instrText xml:space="preserve"> PAGEREF _Toc108558653 \h </w:instrText>
+              <w:instrText xml:space="preserve"> PAGEREF _Toc108735760 \h </w:instrText>
             </w:r>
             <w:r>
               <w:rPr>
@@ -3454,7 +3512,7 @@
                 <w:noProof/>
                 <w:webHidden/>
               </w:rPr>
-              <w:t>10</w:t>
+              <w:t>11</w:t>
             </w:r>
             <w:r>
               <w:rPr>
@@ -3478,7 +3536,7 @@
               <w:lang w:val="es-PE"/>
             </w:rPr>
           </w:pPr>
-          <w:hyperlink w:anchor="_Toc108558654" w:history="1">
+          <w:hyperlink w:anchor="_Toc108735761" w:history="1">
             <w:r>
               <w:rPr>
                 <w:rStyle w:val="Hipervnculo"/>
@@ -3499,7 +3557,7 @@
                 <w:rStyle w:val="Hipervnculo"/>
                 <w:noProof/>
               </w:rPr>
-              <w:t>Estándares</w:t>
+              <w:t>Diagrama de Casos de Uso del Sistema</w:t>
             </w:r>
             <w:r>
               <w:rPr>
@@ -3520,7 +3578,7 @@
                 <w:noProof/>
                 <w:webHidden/>
               </w:rPr>
-              <w:instrText xml:space="preserve"> PAGEREF _Toc108558654 \h </w:instrText>
+              <w:instrText xml:space="preserve"> PAGEREF _Toc108735761 \h </w:instrText>
             </w:r>
             <w:r>
               <w:rPr>
@@ -3540,7 +3598,7 @@
                 <w:noProof/>
                 <w:webHidden/>
               </w:rPr>
-              <w:t>10</w:t>
+              <w:t>11</w:t>
             </w:r>
             <w:r>
               <w:rPr>
@@ -3564,7 +3622,7 @@
               <w:lang w:val="es-PE"/>
             </w:rPr>
           </w:pPr>
-          <w:hyperlink w:anchor="_Toc108558655" w:history="1">
+          <w:hyperlink w:anchor="_Toc108735762" w:history="1">
             <w:r>
               <w:rPr>
                 <w:rStyle w:val="Hipervnculo"/>
@@ -3585,7 +3643,7 @@
                 <w:rStyle w:val="Hipervnculo"/>
                 <w:noProof/>
               </w:rPr>
-              <w:t>Requerimientos de la Implementación</w:t>
+              <w:t>Estándares</w:t>
             </w:r>
             <w:r>
               <w:rPr>
@@ -3606,7 +3664,7 @@
                 <w:noProof/>
                 <w:webHidden/>
               </w:rPr>
-              <w:instrText xml:space="preserve"> PAGEREF _Toc108558655 \h </w:instrText>
+              <w:instrText xml:space="preserve"> PAGEREF _Toc108735762 \h </w:instrText>
             </w:r>
             <w:r>
               <w:rPr>
@@ -3626,7 +3684,7 @@
                 <w:noProof/>
                 <w:webHidden/>
               </w:rPr>
-              <w:t>10</w:t>
+              <w:t>12</w:t>
             </w:r>
             <w:r>
               <w:rPr>
@@ -3650,7 +3708,7 @@
               <w:lang w:val="es-PE"/>
             </w:rPr>
           </w:pPr>
-          <w:hyperlink w:anchor="_Toc108558656" w:history="1">
+          <w:hyperlink w:anchor="_Toc108735763" w:history="1">
             <w:r>
               <w:rPr>
                 <w:rStyle w:val="Hipervnculo"/>
@@ -3671,6 +3729,92 @@
                 <w:rStyle w:val="Hipervnculo"/>
                 <w:noProof/>
               </w:rPr>
+              <w:t>Requerimientos de la Implementación</w:t>
+            </w:r>
+            <w:r>
+              <w:rPr>
+                <w:noProof/>
+                <w:webHidden/>
+              </w:rPr>
+              <w:tab/>
+            </w:r>
+            <w:r>
+              <w:rPr>
+                <w:noProof/>
+                <w:webHidden/>
+              </w:rPr>
+              <w:fldChar w:fldCharType="begin"/>
+            </w:r>
+            <w:r>
+              <w:rPr>
+                <w:noProof/>
+                <w:webHidden/>
+              </w:rPr>
+              <w:instrText xml:space="preserve"> PAGEREF _Toc108735763 \h </w:instrText>
+            </w:r>
+            <w:r>
+              <w:rPr>
+                <w:noProof/>
+                <w:webHidden/>
+              </w:rPr>
+            </w:r>
+            <w:r>
+              <w:rPr>
+                <w:noProof/>
+                <w:webHidden/>
+              </w:rPr>
+              <w:fldChar w:fldCharType="separate"/>
+            </w:r>
+            <w:r>
+              <w:rPr>
+                <w:noProof/>
+                <w:webHidden/>
+              </w:rPr>
+              <w:t>12</w:t>
+            </w:r>
+            <w:r>
+              <w:rPr>
+                <w:noProof/>
+                <w:webHidden/>
+              </w:rPr>
+              <w:fldChar w:fldCharType="end"/>
+            </w:r>
+          </w:hyperlink>
+        </w:p>
+        <w:p>
+          <w:pPr>
+            <w:pStyle w:val="TDC2"/>
+            <w:tabs>
+              <w:tab w:val="left" w:pos="880"/>
+              <w:tab w:val="right" w:pos="9016"/>
+            </w:tabs>
+            <w:rPr>
+              <w:rFonts w:asciiTheme="minorHAnsi" w:eastAsiaTheme="minorEastAsia" w:hAnsiTheme="minorHAnsi" w:cstheme="minorBidi"/>
+              <w:noProof/>
+              <w:lang w:val="es-PE"/>
+            </w:rPr>
+          </w:pPr>
+          <w:hyperlink w:anchor="_Toc108735764" w:history="1">
+            <w:r>
+              <w:rPr>
+                <w:rStyle w:val="Hipervnculo"/>
+                <w:noProof/>
+              </w:rPr>
+              <w:t>4.4.</w:t>
+            </w:r>
+            <w:r>
+              <w:rPr>
+                <w:rFonts w:asciiTheme="minorHAnsi" w:eastAsiaTheme="minorEastAsia" w:hAnsiTheme="minorHAnsi" w:cstheme="minorBidi"/>
+                <w:noProof/>
+                <w:lang w:val="es-PE"/>
+              </w:rPr>
+              <w:tab/>
+            </w:r>
+            <w:r>
+              <w:rPr>
+                <w:rStyle w:val="Hipervnculo"/>
+                <w:noProof/>
+              </w:rPr>
               <w:t>Requerimientos del medio ambiente</w:t>
             </w:r>
             <w:r>
@@ -3692,7 +3836,7 @@
                 <w:noProof/>
                 <w:webHidden/>
               </w:rPr>
-              <w:instrText xml:space="preserve"> PAGEREF _Toc108558656 \h </w:instrText>
+              <w:instrText xml:space="preserve"> PAGEREF _Toc108735764 \h </w:instrText>
             </w:r>
             <w:r>
               <w:rPr>
@@ -3712,7 +3856,7 @@
                 <w:noProof/>
                 <w:webHidden/>
               </w:rPr>
-              <w:t>10</w:t>
+              <w:t>13</w:t>
             </w:r>
             <w:r>
               <w:rPr>
@@ -3736,13 +3880,13 @@
               <w:lang w:val="es-PE"/>
             </w:rPr>
           </w:pPr>
-          <w:hyperlink w:anchor="_Toc108558657" w:history="1">
+          <w:hyperlink w:anchor="_Toc108735765" w:history="1">
             <w:r>
               <w:rPr>
                 <w:rStyle w:val="Hipervnculo"/>
                 <w:noProof/>
               </w:rPr>
-              <w:t>4.3.1.</w:t>
+              <w:t>4.4.1.</w:t>
             </w:r>
             <w:r>
               <w:rPr>
@@ -3778,7 +3922,7 @@
                 <w:noProof/>
                 <w:webHidden/>
               </w:rPr>
-              <w:instrText xml:space="preserve"> PAGEREF _Toc108558657 \h </w:instrText>
+              <w:instrText xml:space="preserve"> PAGEREF _Toc108735765 \h </w:instrText>
             </w:r>
             <w:r>
               <w:rPr>
@@ -3798,7 +3942,7 @@
                 <w:noProof/>
                 <w:webHidden/>
               </w:rPr>
-              <w:t>10</w:t>
+              <w:t>13</w:t>
             </w:r>
             <w:r>
               <w:rPr>
@@ -3822,13 +3966,13 @@
               <w:lang w:val="es-PE"/>
             </w:rPr>
           </w:pPr>
-          <w:hyperlink w:anchor="_Toc108558658" w:history="1">
+          <w:hyperlink w:anchor="_Toc108735766" w:history="1">
             <w:r>
               <w:rPr>
                 <w:rStyle w:val="Hipervnculo"/>
                 <w:noProof/>
               </w:rPr>
-              <w:t>4.3.2.</w:t>
+              <w:t>4.4.2.</w:t>
             </w:r>
             <w:r>
               <w:rPr>
@@ -3864,7 +4008,7 @@
                 <w:noProof/>
                 <w:webHidden/>
               </w:rPr>
-              <w:instrText xml:space="preserve"> PAGEREF _Toc108558658 \h </w:instrText>
+              <w:instrText xml:space="preserve"> PAGEREF _Toc108735766 \h </w:instrText>
             </w:r>
             <w:r>
               <w:rPr>
@@ -3884,7 +4028,267 @@
                 <w:noProof/>
                 <w:webHidden/>
               </w:rPr>
-              <w:t>10</w:t>
+              <w:t>13</w:t>
+            </w:r>
+            <w:r>
+              <w:rPr>
+                <w:noProof/>
+                <w:webHidden/>
+              </w:rPr>
+              <w:fldChar w:fldCharType="end"/>
+            </w:r>
+          </w:hyperlink>
+        </w:p>
+        <w:p>
+          <w:pPr>
+            <w:pStyle w:val="TDC2"/>
+            <w:tabs>
+              <w:tab w:val="left" w:pos="880"/>
+              <w:tab w:val="right" w:pos="9016"/>
+            </w:tabs>
+            <w:rPr>
+              <w:rFonts w:asciiTheme="minorHAnsi" w:eastAsiaTheme="minorEastAsia" w:hAnsiTheme="minorHAnsi" w:cstheme="minorBidi"/>
+              <w:noProof/>
+              <w:lang w:val="es-PE"/>
+            </w:rPr>
+          </w:pPr>
+          <w:hyperlink w:anchor="_Toc108735767" w:history="1">
+            <w:r>
+              <w:rPr>
+                <w:rStyle w:val="Hipervnculo"/>
+                <w:noProof/>
+              </w:rPr>
+              <w:t>4.5.</w:t>
+            </w:r>
+            <w:r>
+              <w:rPr>
+                <w:rFonts w:asciiTheme="minorHAnsi" w:eastAsiaTheme="minorEastAsia" w:hAnsiTheme="minorHAnsi" w:cstheme="minorBidi"/>
+                <w:noProof/>
+                <w:lang w:val="es-PE"/>
+              </w:rPr>
+              <w:tab/>
+            </w:r>
+            <w:r>
+              <w:rPr>
+                <w:rStyle w:val="Hipervnculo"/>
+                <w:noProof/>
+              </w:rPr>
+              <w:t>Requerimientos de Documentación</w:t>
+            </w:r>
+            <w:r>
+              <w:rPr>
+                <w:noProof/>
+                <w:webHidden/>
+              </w:rPr>
+              <w:tab/>
+            </w:r>
+            <w:r>
+              <w:rPr>
+                <w:noProof/>
+                <w:webHidden/>
+              </w:rPr>
+              <w:fldChar w:fldCharType="begin"/>
+            </w:r>
+            <w:r>
+              <w:rPr>
+                <w:noProof/>
+                <w:webHidden/>
+              </w:rPr>
+              <w:instrText xml:space="preserve"> PAGEREF _Toc108735767 \h </w:instrText>
+            </w:r>
+            <w:r>
+              <w:rPr>
+                <w:noProof/>
+                <w:webHidden/>
+              </w:rPr>
+            </w:r>
+            <w:r>
+              <w:rPr>
+                <w:noProof/>
+                <w:webHidden/>
+              </w:rPr>
+              <w:fldChar w:fldCharType="separate"/>
+            </w:r>
+            <w:r>
+              <w:rPr>
+                <w:noProof/>
+                <w:webHidden/>
+              </w:rPr>
+              <w:t>13</w:t>
+            </w:r>
+            <w:r>
+              <w:rPr>
+                <w:noProof/>
+                <w:webHidden/>
+              </w:rPr>
+              <w:fldChar w:fldCharType="end"/>
+            </w:r>
+          </w:hyperlink>
+        </w:p>
+        <w:p>
+          <w:pPr>
+            <w:pStyle w:val="TDC3"/>
+            <w:tabs>
+              <w:tab w:val="left" w:pos="1320"/>
+              <w:tab w:val="right" w:pos="9016"/>
+            </w:tabs>
+            <w:rPr>
+              <w:rFonts w:asciiTheme="minorHAnsi" w:eastAsiaTheme="minorEastAsia" w:hAnsiTheme="minorHAnsi" w:cstheme="minorBidi"/>
+              <w:noProof/>
+              <w:lang w:val="es-PE"/>
+            </w:rPr>
+          </w:pPr>
+          <w:hyperlink w:anchor="_Toc108735768" w:history="1">
+            <w:r>
+              <w:rPr>
+                <w:rStyle w:val="Hipervnculo"/>
+                <w:noProof/>
+              </w:rPr>
+              <w:t>4.5.1.</w:t>
+            </w:r>
+            <w:r>
+              <w:rPr>
+                <w:rFonts w:asciiTheme="minorHAnsi" w:eastAsiaTheme="minorEastAsia" w:hAnsiTheme="minorHAnsi" w:cstheme="minorBidi"/>
+                <w:noProof/>
+                <w:lang w:val="es-PE"/>
+              </w:rPr>
+              <w:tab/>
+            </w:r>
+            <w:r>
+              <w:rPr>
+                <w:rStyle w:val="Hipervnculo"/>
+                <w:noProof/>
+              </w:rPr>
+              <w:t>Manual de Usuario</w:t>
+            </w:r>
+            <w:r>
+              <w:rPr>
+                <w:noProof/>
+                <w:webHidden/>
+              </w:rPr>
+              <w:tab/>
+            </w:r>
+            <w:r>
+              <w:rPr>
+                <w:noProof/>
+                <w:webHidden/>
+              </w:rPr>
+              <w:fldChar w:fldCharType="begin"/>
+            </w:r>
+            <w:r>
+              <w:rPr>
+                <w:noProof/>
+                <w:webHidden/>
+              </w:rPr>
+              <w:instrText xml:space="preserve"> PAGEREF _Toc108735768 \h </w:instrText>
+            </w:r>
+            <w:r>
+              <w:rPr>
+                <w:noProof/>
+                <w:webHidden/>
+              </w:rPr>
+            </w:r>
+            <w:r>
+              <w:rPr>
+                <w:noProof/>
+                <w:webHidden/>
+              </w:rPr>
+              <w:fldChar w:fldCharType="separate"/>
+            </w:r>
+            <w:r>
+              <w:rPr>
+                <w:noProof/>
+                <w:webHidden/>
+              </w:rPr>
+              <w:t>13</w:t>
+            </w:r>
+            <w:r>
+              <w:rPr>
+                <w:noProof/>
+                <w:webHidden/>
+              </w:rPr>
+              <w:fldChar w:fldCharType="end"/>
+            </w:r>
+          </w:hyperlink>
+        </w:p>
+        <w:p>
+          <w:pPr>
+            <w:pStyle w:val="TDC3"/>
+            <w:tabs>
+              <w:tab w:val="left" w:pos="1320"/>
+              <w:tab w:val="right" w:pos="9016"/>
+            </w:tabs>
+            <w:rPr>
+              <w:rFonts w:asciiTheme="minorHAnsi" w:eastAsiaTheme="minorEastAsia" w:hAnsiTheme="minorHAnsi" w:cstheme="minorBidi"/>
+              <w:noProof/>
+              <w:lang w:val="es-PE"/>
+            </w:rPr>
+          </w:pPr>
+          <w:hyperlink w:anchor="_Toc108735769" w:history="1">
+            <w:r>
+              <w:rPr>
+                <w:rStyle w:val="Hipervnculo"/>
+                <w:noProof/>
+                <w:lang w:val="es-PE"/>
+              </w:rPr>
+              <w:t>4.5.2.</w:t>
+            </w:r>
+            <w:r>
+              <w:rPr>
+                <w:rFonts w:asciiTheme="minorHAnsi" w:eastAsiaTheme="minorEastAsia" w:hAnsiTheme="minorHAnsi" w:cstheme="minorBidi"/>
+                <w:noProof/>
+                <w:lang w:val="es-PE"/>
+              </w:rPr>
+              <w:tab/>
+            </w:r>
+            <w:r>
+              <w:rPr>
+                <w:rStyle w:val="Hipervnculo"/>
+                <w:noProof/>
+                <w:lang w:val="es-PE"/>
+              </w:rPr>
+              <w:t>Restricciones de Diseño</w:t>
+            </w:r>
+            <w:r>
+              <w:rPr>
+                <w:noProof/>
+                <w:webHidden/>
+              </w:rPr>
+              <w:tab/>
+            </w:r>
+            <w:r>
+              <w:rPr>
+                <w:noProof/>
+                <w:webHidden/>
+              </w:rPr>
+              <w:fldChar w:fldCharType="begin"/>
+            </w:r>
+            <w:r>
+              <w:rPr>
+                <w:noProof/>
+                <w:webHidden/>
+              </w:rPr>
+              <w:instrText xml:space="preserve"> PAGEREF _Toc108735769 \h </w:instrText>
+            </w:r>
+            <w:r>
+              <w:rPr>
+                <w:noProof/>
+                <w:webHidden/>
+              </w:rPr>
+            </w:r>
+            <w:r>
+              <w:rPr>
+                <w:noProof/>
+                <w:webHidden/>
+              </w:rPr>
+              <w:fldChar w:fldCharType="separate"/>
+            </w:r>
+            <w:r>
+              <w:rPr>
+                <w:noProof/>
+                <w:webHidden/>
+              </w:rPr>
+              <w:t>13</w:t>
             </w:r>
             <w:r>
               <w:rPr>
@@ -3964,7 +4368,7 @@
         <w:spacing w:before="0" w:line="360" w:lineRule="auto"/>
         <w:ind w:left="567" w:hanging="567"/>
       </w:pPr>
-      <w:bookmarkStart w:id="1" w:name="_Toc108558630"/>
+      <w:bookmarkStart w:id="1" w:name="_Toc108735737"/>
       <w:r>
         <w:t>Introducción</w:t>
       </w:r>
@@ -3984,7 +4388,7 @@
       <w:pPr>
         <w:pStyle w:val="Ttulo2"/>
       </w:pPr>
-      <w:bookmarkStart w:id="2" w:name="_Toc108558631"/>
+      <w:bookmarkStart w:id="2" w:name="_Toc108735738"/>
       <w:r>
         <w:t>Propósito</w:t>
       </w:r>
@@ -4004,7 +4408,7 @@
       <w:pPr>
         <w:pStyle w:val="Ttulo2"/>
       </w:pPr>
-      <w:bookmarkStart w:id="3" w:name="_Toc108558632"/>
+      <w:bookmarkStart w:id="3" w:name="_Toc108735739"/>
       <w:r>
         <w:t>Ámbito del sistema</w:t>
       </w:r>
@@ -4089,7 +4493,7 @@
       <w:pPr>
         <w:pStyle w:val="Ttulo2"/>
       </w:pPr>
-      <w:bookmarkStart w:id="4" w:name="_Toc108558633"/>
+      <w:bookmarkStart w:id="4" w:name="_Toc108735740"/>
       <w:r>
         <w:t>Definiciones, Acrónimos y Abreviaturas</w:t>
       </w:r>
@@ -4305,17 +4709,24 @@
           <w:b/>
           <w:i/>
         </w:rPr>
-        <w:t xml:space="preserve">MySQL: </w:t>
-      </w:r>
-      <w:r>
-        <w:t>Sistema de gestión de base de datos.</w:t>
+        <w:t>Postgre</w:t>
+      </w:r>
+      <w:r>
+        <w:rPr>
+          <w:b/>
+          <w:i/>
+        </w:rPr>
+        <w:t xml:space="preserve">SQL: </w:t>
+      </w:r>
+      <w:r>
+        <w:t>Sistema de código abierto de administración de bases de datos del tipo relacional.</w:t>
       </w:r>
     </w:p>
     <w:p>
       <w:pPr>
         <w:pStyle w:val="Ttulo2"/>
       </w:pPr>
-      <w:bookmarkStart w:id="5" w:name="_Toc108558634"/>
+      <w:bookmarkStart w:id="5" w:name="_Toc108735741"/>
       <w:r>
         <w:t>Visión General del Documento</w:t>
       </w:r>
@@ -4340,7 +4751,7 @@
       <w:r>
         <w:t xml:space="preserve"> </w:t>
       </w:r>
-      <w:bookmarkStart w:id="6" w:name="_Toc108558635"/>
+      <w:bookmarkStart w:id="6" w:name="_Toc108735742"/>
       <w:r>
         <w:t>Análisis de Requerimientos del Software</w:t>
       </w:r>
@@ -4350,7 +4761,7 @@
       <w:pPr>
         <w:pStyle w:val="Ttulo2"/>
       </w:pPr>
-      <w:bookmarkStart w:id="7" w:name="_Toc108558636"/>
+      <w:bookmarkStart w:id="7" w:name="_Toc108735743"/>
       <w:r>
         <w:t>Descripción General</w:t>
       </w:r>
@@ -4373,12 +4784,61 @@
       <w:pPr>
         <w:pStyle w:val="Ttulo2"/>
       </w:pPr>
-      <w:bookmarkStart w:id="8" w:name="_Toc108558637"/>
+      <w:bookmarkStart w:id="8" w:name="_Toc108735744"/>
       <w:r>
         <w:lastRenderedPageBreak/>
         <w:t>Funciones del Producto</w:t>
       </w:r>
       <w:bookmarkEnd w:id="8"/>
+    </w:p>
+    <w:p>
+      <w:pPr>
+        <w:spacing w:before="240" w:after="240" w:line="240" w:lineRule="auto"/>
+        <w:ind w:left="720"/>
+        <w:rPr>
+          <w:rFonts w:ascii="Times New Roman" w:eastAsia="Times New Roman" w:hAnsi="Times New Roman" w:cs="Times New Roman"/>
+          <w:sz w:val="24"/>
+          <w:szCs w:val="24"/>
+          <w:lang w:val="es-PE"/>
+        </w:rPr>
+      </w:pPr>
+      <w:r>
+        <w:rPr>
+          <w:rFonts w:eastAsia="Times New Roman"/>
+          <w:color w:val="000000"/>
+          <w:lang w:val="es-PE"/>
+        </w:rPr>
+        <w:t>Figura 1</w:t>
+      </w:r>
+    </w:p>
+    <w:p>
+      <w:pPr>
+        <w:spacing w:before="240" w:after="240" w:line="240" w:lineRule="auto"/>
+        <w:ind w:left="720"/>
+        <w:rPr>
+          <w:rFonts w:ascii="Times New Roman" w:eastAsia="Times New Roman" w:hAnsi="Times New Roman" w:cs="Times New Roman"/>
+          <w:sz w:val="24"/>
+          <w:szCs w:val="24"/>
+          <w:lang w:val="es-PE"/>
+        </w:rPr>
+      </w:pPr>
+      <w:r>
+        <w:rPr>
+          <w:rFonts w:eastAsia="Times New Roman"/>
+          <w:i/>
+          <w:iCs/>
+          <w:color w:val="000000"/>
+          <w:lang w:val="es-PE"/>
+        </w:rPr>
+        <w:t>Diagrama de flujo acerca de las funciones del software Follow Class</w:t>
+      </w:r>
+    </w:p>
+    <w:p>
+      <w:pPr>
+        <w:rPr>
+          <w:lang w:val="es-PE"/>
+        </w:rPr>
+      </w:pPr>
     </w:p>
     <w:p>
       <w:pPr>
@@ -4432,6 +4892,27 @@
           </wp:inline>
         </w:drawing>
       </w:r>
+    </w:p>
+    <w:p>
+      <w:pPr>
+        <w:jc w:val="center"/>
+      </w:pPr>
+    </w:p>
+    <w:p>
+      <w:r>
+        <w:rPr>
+          <w:i/>
+          <w:iCs/>
+          <w:color w:val="000000"/>
+        </w:rPr>
+        <w:t xml:space="preserve">Nota. </w:t>
+      </w:r>
+      <w:r>
+        <w:rPr>
+          <w:color w:val="000000"/>
+        </w:rPr>
+        <w:t>Elaboración propia</w:t>
+      </w:r>
       <w:r>
         <w:br w:type="page"/>
       </w:r>
@@ -4440,7 +4921,7 @@
       <w:pPr>
         <w:pStyle w:val="Ttulo2"/>
       </w:pPr>
-      <w:bookmarkStart w:id="10" w:name="_Toc108558638"/>
+      <w:bookmarkStart w:id="10" w:name="_Toc108735745"/>
       <w:r>
         <w:lastRenderedPageBreak/>
         <w:t>Características</w:t>
@@ -4452,9 +4933,43 @@
     </w:p>
     <w:p>
       <w:pPr>
-        <w:spacing w:after="120" w:line="360" w:lineRule="auto"/>
-        <w:ind w:left="2160"/>
-      </w:pPr>
+        <w:spacing w:before="240" w:after="240" w:line="240" w:lineRule="auto"/>
+        <w:rPr>
+          <w:rFonts w:ascii="Times New Roman" w:eastAsia="Times New Roman" w:hAnsi="Times New Roman" w:cs="Times New Roman"/>
+          <w:sz w:val="24"/>
+          <w:szCs w:val="24"/>
+          <w:lang w:val="es-PE"/>
+        </w:rPr>
+      </w:pPr>
+      <w:r>
+        <w:rPr>
+          <w:rFonts w:eastAsia="Times New Roman"/>
+          <w:color w:val="000000"/>
+          <w:lang w:val="es-PE"/>
+        </w:rPr>
+        <w:t>Tabla 1</w:t>
+      </w:r>
+    </w:p>
+    <w:p>
+      <w:pPr>
+        <w:spacing w:before="240" w:after="240" w:line="240" w:lineRule="auto"/>
+        <w:rPr>
+          <w:rFonts w:ascii="Times New Roman" w:eastAsia="Times New Roman" w:hAnsi="Times New Roman" w:cs="Times New Roman"/>
+          <w:sz w:val="24"/>
+          <w:szCs w:val="24"/>
+          <w:lang w:val="es-PE"/>
+        </w:rPr>
+      </w:pPr>
+      <w:r>
+        <w:rPr>
+          <w:rFonts w:eastAsia="Times New Roman"/>
+          <w:i/>
+          <w:iCs/>
+          <w:color w:val="000000"/>
+          <w:lang w:val="es-PE"/>
+        </w:rPr>
+        <w:t>Características del Usuario</w:t>
+      </w:r>
     </w:p>
     <w:tbl>
       <w:tblPr>
@@ -4871,9 +5386,36 @@
     </w:p>
     <w:p>
       <w:pPr>
+        <w:spacing w:after="120" w:line="360" w:lineRule="auto"/>
+        <w:rPr>
+          <w:color w:val="000000"/>
+        </w:rPr>
+      </w:pPr>
+      <w:r>
+        <w:rPr>
+          <w:i/>
+          <w:iCs/>
+          <w:color w:val="000000"/>
+        </w:rPr>
+        <w:t xml:space="preserve">Nota. </w:t>
+      </w:r>
+      <w:r>
+        <w:rPr>
+          <w:color w:val="000000"/>
+        </w:rPr>
+        <w:t>Elaboración propia</w:t>
+      </w:r>
+    </w:p>
+    <w:p>
+      <w:pPr>
+        <w:spacing w:after="120" w:line="360" w:lineRule="auto"/>
+      </w:pPr>
+    </w:p>
+    <w:p>
+      <w:pPr>
         <w:pStyle w:val="Ttulo2"/>
       </w:pPr>
-      <w:bookmarkStart w:id="11" w:name="_Toc108558639"/>
+      <w:bookmarkStart w:id="11" w:name="_Toc108735746"/>
       <w:r>
         <w:t>Restriccione</w:t>
       </w:r>
@@ -4921,7 +5463,13 @@
         <w:jc w:val="both"/>
       </w:pPr>
       <w:r>
-        <w:t>Su desarrollo se estructurará en el lenguaje de programación Java y en la base de datos MySQL.</w:t>
+        <w:t xml:space="preserve">Su desarrollo se estructurará en el lenguaje de programación Java y en la base de datos </w:t>
+      </w:r>
+      <w:r>
+        <w:t>Postgre</w:t>
+      </w:r>
+      <w:r>
+        <w:t>SQL.</w:t>
       </w:r>
     </w:p>
     <w:p>
@@ -4970,8 +5518,9 @@
       <w:pPr>
         <w:pStyle w:val="Ttulo2"/>
       </w:pPr>
-      <w:bookmarkStart w:id="12" w:name="_Toc108558640"/>
-      <w:r>
+      <w:bookmarkStart w:id="12" w:name="_Toc108735747"/>
+      <w:r>
+        <w:lastRenderedPageBreak/>
         <w:t>Suposiciones y Dependencias</w:t>
       </w:r>
       <w:bookmarkEnd w:id="12"/>
@@ -5012,7 +5561,6 @@
         <w:ind w:left="993"/>
       </w:pPr>
       <w:r>
-        <w:lastRenderedPageBreak/>
         <w:t xml:space="preserve">Se asume que el sistema operativo es Windows 7 en adelante y que estará disponible en los equipos donde se instalará el sistema. </w:t>
       </w:r>
     </w:p>
@@ -5022,7 +5570,7 @@
         <w:spacing w:before="0" w:line="360" w:lineRule="auto"/>
         <w:ind w:left="567" w:hanging="567"/>
       </w:pPr>
-      <w:bookmarkStart w:id="13" w:name="_Toc108558641"/>
+      <w:bookmarkStart w:id="13" w:name="_Toc108735748"/>
       <w:r>
         <w:t>Requerimientos Específicos</w:t>
       </w:r>
@@ -5032,7 +5580,7 @@
       <w:pPr>
         <w:pStyle w:val="Ttulo2"/>
       </w:pPr>
-      <w:bookmarkStart w:id="14" w:name="_Toc108558642"/>
+      <w:bookmarkStart w:id="14" w:name="_Toc108735749"/>
       <w:r>
         <w:t>Requerimientos comunes de las interfaces</w:t>
       </w:r>
@@ -5042,7 +5590,7 @@
       <w:pPr>
         <w:pStyle w:val="Ttulo3"/>
       </w:pPr>
-      <w:bookmarkStart w:id="15" w:name="_Toc108558643"/>
+      <w:bookmarkStart w:id="15" w:name="_Toc108735750"/>
       <w:r>
         <w:t>Interfaces de Hardware</w:t>
       </w:r>
@@ -5109,7 +5657,7 @@
       <w:pPr>
         <w:pStyle w:val="Ttulo3"/>
       </w:pPr>
-      <w:bookmarkStart w:id="16" w:name="_Toc108558644"/>
+      <w:bookmarkStart w:id="16" w:name="_Toc108735751"/>
       <w:r>
         <w:t>Interfaces de Software</w:t>
       </w:r>
@@ -5144,7 +5692,7 @@
       <w:pPr>
         <w:pStyle w:val="Ttulo2"/>
       </w:pPr>
-      <w:bookmarkStart w:id="17" w:name="_Toc108558645"/>
+      <w:bookmarkStart w:id="17" w:name="_Toc108735752"/>
       <w:r>
         <w:t>Requerimientos Funcionales</w:t>
       </w:r>
@@ -5152,9 +5700,43 @@
     </w:p>
     <w:p>
       <w:pPr>
-        <w:spacing w:after="120" w:line="360" w:lineRule="auto"/>
-        <w:ind w:left="1440"/>
-      </w:pPr>
+        <w:spacing w:before="240" w:after="240" w:line="240" w:lineRule="auto"/>
+        <w:rPr>
+          <w:rFonts w:ascii="Times New Roman" w:eastAsia="Times New Roman" w:hAnsi="Times New Roman" w:cs="Times New Roman"/>
+          <w:sz w:val="24"/>
+          <w:szCs w:val="24"/>
+          <w:lang w:val="es-PE"/>
+        </w:rPr>
+      </w:pPr>
+      <w:r>
+        <w:rPr>
+          <w:rFonts w:eastAsia="Times New Roman"/>
+          <w:color w:val="000000"/>
+          <w:lang w:val="es-PE"/>
+        </w:rPr>
+        <w:t>Tabla 2</w:t>
+      </w:r>
+    </w:p>
+    <w:p>
+      <w:pPr>
+        <w:spacing w:before="240" w:after="240" w:line="240" w:lineRule="auto"/>
+        <w:rPr>
+          <w:rFonts w:ascii="Times New Roman" w:eastAsia="Times New Roman" w:hAnsi="Times New Roman" w:cs="Times New Roman"/>
+          <w:sz w:val="24"/>
+          <w:szCs w:val="24"/>
+          <w:lang w:val="es-PE"/>
+        </w:rPr>
+      </w:pPr>
+      <w:r>
+        <w:rPr>
+          <w:rFonts w:eastAsia="Times New Roman"/>
+          <w:i/>
+          <w:iCs/>
+          <w:color w:val="000000"/>
+          <w:lang w:val="es-PE"/>
+        </w:rPr>
+        <w:t>Requerimientos Funcionales del sistema Follow Class</w:t>
+      </w:r>
     </w:p>
     <w:tbl>
       <w:tblPr>
@@ -5576,6 +6158,7 @@
               <w:rPr>
                 <w:b/>
               </w:rPr>
+              <w:lastRenderedPageBreak/>
               <w:t>RF_003</w:t>
             </w:r>
           </w:p>
@@ -5867,7 +6450,6 @@
               <w:rPr>
                 <w:b/>
               </w:rPr>
-              <w:lastRenderedPageBreak/>
               <w:t>RF_006</w:t>
             </w:r>
           </w:p>
@@ -5927,9 +6509,36 @@
     </w:p>
     <w:p>
       <w:pPr>
+        <w:spacing w:after="120" w:line="360" w:lineRule="auto"/>
+        <w:rPr>
+          <w:color w:val="000000"/>
+        </w:rPr>
+      </w:pPr>
+      <w:r>
+        <w:rPr>
+          <w:i/>
+          <w:iCs/>
+          <w:color w:val="000000"/>
+        </w:rPr>
+        <w:t xml:space="preserve">Nota. </w:t>
+      </w:r>
+      <w:r>
+        <w:rPr>
+          <w:color w:val="000000"/>
+        </w:rPr>
+        <w:t>Elaboración propia</w:t>
+      </w:r>
+    </w:p>
+    <w:p>
+      <w:pPr>
+        <w:spacing w:after="120" w:line="360" w:lineRule="auto"/>
+      </w:pPr>
+    </w:p>
+    <w:p>
+      <w:pPr>
         <w:pStyle w:val="Ttulo2"/>
       </w:pPr>
-      <w:bookmarkStart w:id="18" w:name="_Toc108558646"/>
+      <w:bookmarkStart w:id="18" w:name="_Toc108735753"/>
       <w:r>
         <w:t>Requerimientos No Funcionales</w:t>
       </w:r>
@@ -5939,7 +6548,7 @@
       <w:pPr>
         <w:pStyle w:val="Ttulo3"/>
       </w:pPr>
-      <w:bookmarkStart w:id="19" w:name="_Toc108558647"/>
+      <w:bookmarkStart w:id="19" w:name="_Toc108735754"/>
       <w:r>
         <w:t>Rendimiento</w:t>
       </w:r>
@@ -5967,7 +6576,7 @@
         <w:pStyle w:val="Ttulo3"/>
         <w:jc w:val="both"/>
       </w:pPr>
-      <w:bookmarkStart w:id="20" w:name="_Toc108558648"/>
+      <w:bookmarkStart w:id="20" w:name="_Toc108735755"/>
       <w:r>
         <w:t>Seguridad</w:t>
       </w:r>
@@ -6026,7 +6635,7 @@
         <w:pStyle w:val="Ttulo3"/>
         <w:jc w:val="both"/>
       </w:pPr>
-      <w:bookmarkStart w:id="21" w:name="_Toc108558649"/>
+      <w:bookmarkStart w:id="21" w:name="_Toc108735756"/>
       <w:r>
         <w:t>Fiabilidad</w:t>
       </w:r>
@@ -6068,7 +6677,7 @@
         <w:pStyle w:val="Ttulo3"/>
         <w:jc w:val="both"/>
       </w:pPr>
-      <w:bookmarkStart w:id="22" w:name="_Toc108558650"/>
+      <w:bookmarkStart w:id="22" w:name="_Toc108735757"/>
       <w:r>
         <w:t>Disponibilidad</w:t>
       </w:r>
@@ -6096,8 +6705,9 @@
         <w:pStyle w:val="Ttulo3"/>
         <w:jc w:val="both"/>
       </w:pPr>
-      <w:bookmarkStart w:id="23" w:name="_Toc108558651"/>
-      <w:r>
+      <w:bookmarkStart w:id="23" w:name="_Toc108735758"/>
+      <w:r>
+        <w:lastRenderedPageBreak/>
         <w:t>Mantenibilidad</w:t>
       </w:r>
       <w:bookmarkEnd w:id="23"/>
@@ -6143,9 +6753,8 @@
       <w:pPr>
         <w:pStyle w:val="Ttulo3"/>
       </w:pPr>
-      <w:bookmarkStart w:id="24" w:name="_Toc108558652"/>
-      <w:r>
-        <w:lastRenderedPageBreak/>
+      <w:bookmarkStart w:id="24" w:name="_Toc108735759"/>
+      <w:r>
         <w:t>Portabilidad</w:t>
       </w:r>
       <w:bookmarkEnd w:id="24"/>
@@ -6172,7 +6781,7 @@
         <w:spacing w:before="0" w:line="360" w:lineRule="auto"/>
         <w:ind w:left="567" w:hanging="567"/>
       </w:pPr>
-      <w:bookmarkStart w:id="25" w:name="_Toc108558653"/>
+      <w:bookmarkStart w:id="25" w:name="_Toc108735760"/>
       <w:r>
         <w:t>Otros Requerimientos</w:t>
       </w:r>
@@ -6182,11 +6791,197 @@
       <w:pPr>
         <w:pStyle w:val="Ttulo2"/>
       </w:pPr>
-      <w:bookmarkStart w:id="26" w:name="_Toc108558654"/>
+      <w:bookmarkStart w:id="26" w:name="_Toc108735761"/>
+      <w:r>
+        <w:t>Diagrama de Casos de Uso del Sistema</w:t>
+      </w:r>
+      <w:bookmarkEnd w:id="26"/>
+    </w:p>
+    <w:p>
+      <w:pPr>
+        <w:spacing w:before="240" w:after="240" w:line="360" w:lineRule="auto"/>
+        <w:ind w:left="425" w:firstLine="720"/>
+      </w:pPr>
+      <w:r>
+        <w:t>El diagrama de casos de uso del sistema Follow Class tiene el propósito de proyectar la relación entre el actor “Usuario Estudiante” y las funcionalidades de la aplicación identificadas en la lista de historias de usuario y descritas en los requerimientos funcionales.</w:t>
+      </w:r>
+    </w:p>
+    <w:p>
+      <w:pPr>
+        <w:spacing w:before="240" w:after="240" w:line="240" w:lineRule="auto"/>
+        <w:rPr>
+          <w:rFonts w:ascii="Times New Roman" w:eastAsia="Times New Roman" w:hAnsi="Times New Roman" w:cs="Times New Roman"/>
+          <w:sz w:val="24"/>
+          <w:szCs w:val="24"/>
+          <w:lang w:val="es-PE"/>
+        </w:rPr>
+      </w:pPr>
+      <w:r>
+        <w:rPr>
+          <w:rFonts w:eastAsia="Times New Roman"/>
+          <w:color w:val="000000"/>
+          <w:sz w:val="24"/>
+          <w:szCs w:val="24"/>
+          <w:lang w:val="es-PE"/>
+        </w:rPr>
+        <w:t>Figura 2</w:t>
+      </w:r>
+    </w:p>
+    <w:p>
+      <w:pPr>
+        <w:spacing w:before="240" w:after="240" w:line="240" w:lineRule="auto"/>
+        <w:rPr>
+          <w:rFonts w:ascii="Times New Roman" w:eastAsia="Times New Roman" w:hAnsi="Times New Roman" w:cs="Times New Roman"/>
+          <w:sz w:val="24"/>
+          <w:szCs w:val="24"/>
+          <w:lang w:val="es-PE"/>
+        </w:rPr>
+      </w:pPr>
+      <w:r>
+        <w:rPr>
+          <w:rFonts w:eastAsia="Times New Roman"/>
+          <w:i/>
+          <w:iCs/>
+          <w:color w:val="000000"/>
+          <w:sz w:val="24"/>
+          <w:szCs w:val="24"/>
+          <w:lang w:val="es-PE"/>
+        </w:rPr>
+        <w:t>Diagrama de Casos de Uso del sistema Follow Class</w:t>
+      </w:r>
+    </w:p>
+    <w:p>
+      <w:pPr>
+        <w:spacing w:before="240" w:after="240" w:line="240" w:lineRule="auto"/>
+        <w:ind w:left="1440"/>
+        <w:rPr>
+          <w:rFonts w:ascii="Times New Roman" w:eastAsia="Times New Roman" w:hAnsi="Times New Roman" w:cs="Times New Roman"/>
+          <w:sz w:val="24"/>
+          <w:szCs w:val="24"/>
+          <w:lang w:val="es-PE"/>
+        </w:rPr>
+      </w:pPr>
+      <w:r>
+        <w:rPr>
+          <w:rFonts w:eastAsia="Times New Roman"/>
+          <w:color w:val="000000"/>
+          <w:sz w:val="24"/>
+          <w:szCs w:val="24"/>
+          <w:lang w:val="es-PE"/>
+        </w:rPr>
+        <w:lastRenderedPageBreak/>
+        <w:t> </w:t>
+      </w:r>
+      <w:r>
+        <w:rPr>
+          <w:rFonts w:eastAsia="Times New Roman"/>
+          <w:noProof/>
+          <w:color w:val="000000"/>
+          <w:sz w:val="24"/>
+          <w:szCs w:val="24"/>
+          <w:bdr w:val="none" w:sz="0" w:space="0" w:color="auto" w:frame="1"/>
+          <w:lang w:val="es-PE"/>
+        </w:rPr>
+        <w:drawing>
+          <wp:inline distT="0" distB="0" distL="0" distR="0" wp14:anchorId="189AF950" wp14:editId="7A6BCCF5">
+            <wp:extent cx="4495800" cy="4781550"/>
+            <wp:effectExtent l="0" t="0" r="0" b="0"/>
+            <wp:docPr id="2" name="Imagen 2" descr="Diagrama&#10;&#10;Descripción generada automáticamente"/>
+            <wp:cNvGraphicFramePr>
+              <a:graphicFrameLocks xmlns:a="http://schemas.openxmlformats.org/drawingml/2006/main" noChangeAspect="1"/>
+            </wp:cNvGraphicFramePr>
+            <a:graphic xmlns:a="http://schemas.openxmlformats.org/drawingml/2006/main">
+              <a:graphicData uri="http://schemas.openxmlformats.org/drawingml/2006/picture">
+                <pic:pic xmlns:pic="http://schemas.openxmlformats.org/drawingml/2006/picture">
+                  <pic:nvPicPr>
+                    <pic:cNvPr id="2" name="Imagen 2" descr="Diagrama&#10;&#10;Descripción generada automáticamente"/>
+                    <pic:cNvPicPr>
+                      <a:picLocks noChangeAspect="1" noChangeArrowheads="1"/>
+                    </pic:cNvPicPr>
+                  </pic:nvPicPr>
+                  <pic:blipFill>
+                    <a:blip r:embed="rId8">
+                      <a:extLst>
+                        <a:ext uri="{28A0092B-C50C-407E-A947-70E740481C1C}">
+                          <a14:useLocalDpi xmlns:a14="http://schemas.microsoft.com/office/drawing/2010/main" val="0"/>
+                        </a:ext>
+                      </a:extLst>
+                    </a:blip>
+                    <a:srcRect/>
+                    <a:stretch>
+                      <a:fillRect/>
+                    </a:stretch>
+                  </pic:blipFill>
+                  <pic:spPr bwMode="auto">
+                    <a:xfrm>
+                      <a:off x="0" y="0"/>
+                      <a:ext cx="4495800" cy="4781550"/>
+                    </a:xfrm>
+                    <a:prstGeom prst="rect">
+                      <a:avLst/>
+                    </a:prstGeom>
+                    <a:noFill/>
+                    <a:ln>
+                      <a:noFill/>
+                    </a:ln>
+                  </pic:spPr>
+                </pic:pic>
+              </a:graphicData>
+            </a:graphic>
+          </wp:inline>
+        </w:drawing>
+      </w:r>
+      <w:r>
+        <w:rPr>
+          <w:rFonts w:eastAsia="Times New Roman"/>
+          <w:color w:val="000000"/>
+          <w:sz w:val="24"/>
+          <w:szCs w:val="24"/>
+          <w:lang w:val="es-PE"/>
+        </w:rPr>
+        <w:t> </w:t>
+      </w:r>
+    </w:p>
+    <w:p>
+      <w:pPr>
+        <w:spacing w:before="240" w:after="240" w:line="240" w:lineRule="auto"/>
+        <w:ind w:left="1440"/>
+        <w:rPr>
+          <w:rFonts w:ascii="Times New Roman" w:eastAsia="Times New Roman" w:hAnsi="Times New Roman" w:cs="Times New Roman"/>
+          <w:sz w:val="24"/>
+          <w:szCs w:val="24"/>
+          <w:lang w:val="es-PE"/>
+        </w:rPr>
+      </w:pPr>
+      <w:r>
+        <w:rPr>
+          <w:rFonts w:eastAsia="Times New Roman"/>
+          <w:i/>
+          <w:iCs/>
+          <w:color w:val="000000"/>
+          <w:lang w:val="es-PE"/>
+        </w:rPr>
+        <w:t xml:space="preserve">Nota. </w:t>
+      </w:r>
+      <w:r>
+        <w:rPr>
+          <w:rFonts w:eastAsia="Times New Roman"/>
+          <w:color w:val="000000"/>
+          <w:lang w:val="es-PE"/>
+        </w:rPr>
+        <w:t>Elaboración propia</w:t>
+      </w:r>
+    </w:p>
+    <w:p/>
+    <w:p>
+      <w:pPr>
+        <w:pStyle w:val="Ttulo2"/>
+      </w:pPr>
+      <w:bookmarkStart w:id="27" w:name="_Toc108735762"/>
       <w:r>
         <w:t>Estándares</w:t>
       </w:r>
-      <w:bookmarkEnd w:id="26"/>
+      <w:bookmarkEnd w:id="27"/>
     </w:p>
     <w:p>
       <w:pPr>
@@ -6252,11 +7047,11 @@
       <w:pPr>
         <w:pStyle w:val="Ttulo2"/>
       </w:pPr>
-      <w:bookmarkStart w:id="27" w:name="_Toc108558655"/>
+      <w:bookmarkStart w:id="28" w:name="_Toc108735763"/>
       <w:r>
         <w:t>Requerimientos de la Implementación</w:t>
       </w:r>
-      <w:bookmarkEnd w:id="27"/>
+      <w:bookmarkEnd w:id="28"/>
     </w:p>
     <w:p>
       <w:pPr>
@@ -6288,21 +7083,22 @@
       <w:pPr>
         <w:pStyle w:val="Ttulo2"/>
       </w:pPr>
-      <w:bookmarkStart w:id="28" w:name="_Toc108558656"/>
-      <w:r>
+      <w:bookmarkStart w:id="29" w:name="_Toc108735764"/>
+      <w:r>
+        <w:lastRenderedPageBreak/>
         <w:t>Requerimientos del medio ambiente</w:t>
       </w:r>
-      <w:bookmarkEnd w:id="28"/>
+      <w:bookmarkEnd w:id="29"/>
     </w:p>
     <w:p>
       <w:pPr>
         <w:pStyle w:val="Ttulo3"/>
       </w:pPr>
-      <w:bookmarkStart w:id="29" w:name="_Toc108558657"/>
+      <w:bookmarkStart w:id="30" w:name="_Toc108735765"/>
       <w:r>
         <w:t>Para el hardware</w:t>
       </w:r>
-      <w:bookmarkEnd w:id="29"/>
+      <w:bookmarkEnd w:id="30"/>
     </w:p>
     <w:p>
       <w:pPr>
@@ -6359,11 +7155,11 @@
       <w:pPr>
         <w:pStyle w:val="Ttulo3"/>
       </w:pPr>
-      <w:bookmarkStart w:id="30" w:name="_Toc108558658"/>
+      <w:bookmarkStart w:id="31" w:name="_Toc108735766"/>
       <w:r>
         <w:t>Para el software</w:t>
       </w:r>
-      <w:bookmarkEnd w:id="30"/>
+      <w:bookmarkEnd w:id="31"/>
     </w:p>
     <w:p>
       <w:pPr>
@@ -6391,145 +7187,223 @@
     <w:p>
       <w:pPr>
         <w:pStyle w:val="Ttulo2"/>
-        <w:ind w:firstLine="720"/>
-        <w:rPr>
-          <w:lang w:val="es-ES"/>
-        </w:rPr>
-      </w:pPr>
-      <w:r>
-        <w:rPr>
-          <w:lang w:val="es-ES"/>
-        </w:rPr>
+      </w:pPr>
+      <w:bookmarkStart w:id="32" w:name="_Toc108735767"/>
+      <w:r>
         <w:t>Requerimientos de Documentación</w:t>
       </w:r>
-    </w:p>
-    <w:p>
-      <w:pPr>
+      <w:bookmarkEnd w:id="32"/>
+    </w:p>
+    <w:p>
+      <w:pPr>
+        <w:pStyle w:val="Ttulo3"/>
+      </w:pPr>
+      <w:bookmarkStart w:id="33" w:name="_Toc108735768"/>
+      <w:r>
+        <w:t>Manual de Usuario</w:t>
+      </w:r>
+      <w:bookmarkEnd w:id="33"/>
+    </w:p>
+    <w:p>
+      <w:pPr>
+        <w:pStyle w:val="Prrafodelista"/>
         <w:numPr>
           <w:ilvl w:val="0"/>
-          <w:numId w:val="8"/>
+          <w:numId w:val="28"/>
         </w:numPr>
-        <w:spacing w:after="120" w:line="360" w:lineRule="auto"/>
-        <w:ind w:left="1985"/>
-        <w:jc w:val="both"/>
-      </w:pPr>
-      <w:r>
-        <w:rPr>
-          <w:b/>
-          <w:lang w:val="es-ES"/>
-        </w:rPr>
-        <w:t>Manual de Usuario</w:t>
-      </w:r>
-    </w:p>
-    <w:p>
-      <w:pPr>
+        <w:spacing w:line="360" w:lineRule="auto"/>
+        <w:rPr>
+          <w:rFonts w:ascii="Times New Roman" w:eastAsia="Times New Roman" w:hAnsi="Times New Roman" w:cs="Times New Roman"/>
+          <w:sz w:val="24"/>
+          <w:szCs w:val="24"/>
+          <w:lang w:val="es-PE"/>
+        </w:rPr>
+      </w:pPr>
+      <w:r>
+        <w:t>Propósito:</w:t>
+      </w:r>
+      <w:r>
+        <w:t xml:space="preserve"> </w:t>
+      </w:r>
+      <w:r>
+        <w:t>El propósito del manual es dar a conocer a los usuarios acerca de la aplicación Follow Class, las funcionalidades que ofrece la aplicación de forma que ayude en mejorar la organización de las personas mediante el manejo de las diferentes herramientas que posee Follow Class para lograr este objetivo.</w:t>
+      </w:r>
+    </w:p>
+    <w:p>
+      <w:pPr>
+        <w:pStyle w:val="Prrafodelista"/>
+        <w:spacing w:line="360" w:lineRule="auto"/>
+        <w:rPr>
+          <w:rFonts w:ascii="Times New Roman" w:eastAsia="Times New Roman" w:hAnsi="Times New Roman" w:cs="Times New Roman"/>
+          <w:sz w:val="24"/>
+          <w:szCs w:val="24"/>
+          <w:lang w:val="es-PE"/>
+        </w:rPr>
+      </w:pPr>
+    </w:p>
+    <w:p>
+      <w:pPr>
+        <w:pStyle w:val="Prrafodelista"/>
         <w:numPr>
           <w:ilvl w:val="0"/>
-          <w:numId w:val="8"/>
+          <w:numId w:val="28"/>
         </w:numPr>
-        <w:spacing w:after="120" w:line="360" w:lineRule="auto"/>
-        <w:ind w:left="1985"/>
-        <w:jc w:val="both"/>
-      </w:pPr>
-      <w:r>
-        <w:rPr>
-          <w:b/>
-          <w:lang w:val="es-ES"/>
-        </w:rPr>
-        <w:t>Propósito</w:t>
-      </w:r>
-    </w:p>
-    <w:p>
-      <w:pPr>
+        <w:spacing w:line="360" w:lineRule="auto"/>
+        <w:rPr>
+          <w:rFonts w:ascii="Times New Roman" w:eastAsia="Times New Roman" w:hAnsi="Times New Roman" w:cs="Times New Roman"/>
+          <w:sz w:val="24"/>
+          <w:szCs w:val="24"/>
+          <w:lang w:val="es-PE"/>
+        </w:rPr>
+      </w:pPr>
+      <w:r>
+        <w:t>Contenido:</w:t>
+      </w:r>
+      <w:r>
+        <w:t xml:space="preserve"> </w:t>
+      </w:r>
+      <w:r>
+        <w:t>Contaremos con un manual destinado para el usuario en donde explique cada funcionalidad y las secciones que se encuentran en la aplicación.</w:t>
+      </w:r>
+    </w:p>
+    <w:p>
+      <w:pPr>
+        <w:pStyle w:val="Prrafodelista"/>
+        <w:rPr>
+          <w:rFonts w:ascii="Times New Roman" w:eastAsia="Times New Roman" w:hAnsi="Times New Roman" w:cs="Times New Roman"/>
+          <w:sz w:val="24"/>
+          <w:szCs w:val="24"/>
+          <w:lang w:val="es-PE"/>
+        </w:rPr>
+      </w:pPr>
+    </w:p>
+    <w:p>
+      <w:pPr>
+        <w:pStyle w:val="Prrafodelista"/>
+        <w:spacing w:line="360" w:lineRule="auto"/>
+        <w:rPr>
+          <w:rFonts w:ascii="Times New Roman" w:eastAsia="Times New Roman" w:hAnsi="Times New Roman" w:cs="Times New Roman"/>
+          <w:sz w:val="24"/>
+          <w:szCs w:val="24"/>
+          <w:lang w:val="es-PE"/>
+        </w:rPr>
+      </w:pPr>
+    </w:p>
+    <w:p>
+      <w:pPr>
+        <w:pStyle w:val="Prrafodelista"/>
         <w:numPr>
           <w:ilvl w:val="0"/>
-          <w:numId w:val="8"/>
+          <w:numId w:val="28"/>
         </w:numPr>
-        <w:spacing w:after="120" w:line="360" w:lineRule="auto"/>
-        <w:ind w:left="1985"/>
-        <w:jc w:val="both"/>
-      </w:pPr>
-      <w:r>
-        <w:rPr>
-          <w:b/>
-          <w:lang w:val="es-ES"/>
-        </w:rPr>
-        <w:t>C</w:t>
-      </w:r>
-      <w:r>
-        <w:rPr>
-          <w:b/>
-          <w:lang w:val="es-ES"/>
-        </w:rPr>
-        <w:t>ontenido</w:t>
-      </w:r>
-    </w:p>
-    <w:p>
-      <w:pPr>
+        <w:spacing w:line="360" w:lineRule="auto"/>
+        <w:rPr>
+          <w:rFonts w:ascii="Times New Roman" w:eastAsia="Times New Roman" w:hAnsi="Times New Roman" w:cs="Times New Roman"/>
+          <w:sz w:val="24"/>
+          <w:szCs w:val="24"/>
+          <w:lang w:val="es-PE"/>
+        </w:rPr>
+      </w:pPr>
+      <w:r>
+        <w:t>Glosario de términos: Contendrá los términos técnicos y poco conocidos por el público en general que se utilicen en la realización del manual de usuario. </w:t>
+      </w:r>
+    </w:p>
+    <w:p>
+      <w:pPr>
+        <w:pStyle w:val="Prrafodelista"/>
+        <w:spacing w:line="360" w:lineRule="auto"/>
+        <w:rPr>
+          <w:rFonts w:ascii="Times New Roman" w:eastAsia="Times New Roman" w:hAnsi="Times New Roman" w:cs="Times New Roman"/>
+          <w:sz w:val="24"/>
+          <w:szCs w:val="24"/>
+          <w:lang w:val="es-PE"/>
+        </w:rPr>
+      </w:pPr>
+    </w:p>
+    <w:p>
+      <w:pPr>
+        <w:pStyle w:val="Prrafodelista"/>
         <w:numPr>
           <w:ilvl w:val="0"/>
-          <w:numId w:val="8"/>
+          <w:numId w:val="28"/>
         </w:numPr>
-        <w:spacing w:after="120" w:line="360" w:lineRule="auto"/>
-        <w:ind w:left="1985"/>
-        <w:jc w:val="both"/>
-      </w:pPr>
-      <w:r>
-        <w:rPr>
-          <w:b/>
-          <w:lang w:val="es-ES"/>
-        </w:rPr>
-        <w:t>G</w:t>
-      </w:r>
-      <w:r>
-        <w:rPr>
-          <w:b/>
-          <w:lang w:val="es-ES"/>
-        </w:rPr>
-        <w:t>losario</w:t>
-      </w:r>
-    </w:p>
-    <w:p>
-      <w:pPr>
-        <w:numPr>
-          <w:ilvl w:val="0"/>
-          <w:numId w:val="8"/>
-        </w:numPr>
-        <w:spacing w:after="120" w:line="360" w:lineRule="auto"/>
-        <w:ind w:left="1985"/>
-        <w:jc w:val="both"/>
-      </w:pPr>
-      <w:r>
-        <w:rPr>
-          <w:b/>
-          <w:lang w:val="es-ES"/>
-        </w:rPr>
-        <w:t>Nivel de detalle</w:t>
-      </w:r>
-    </w:p>
-    <w:p>
-      <w:pPr>
-        <w:numPr>
-          <w:ilvl w:val="0"/>
-          <w:numId w:val="8"/>
-        </w:numPr>
-        <w:spacing w:after="120" w:line="360" w:lineRule="auto"/>
-        <w:ind w:left="1985"/>
-        <w:jc w:val="both"/>
-      </w:pPr>
-      <w:r>
-        <w:rPr>
-          <w:b/>
-          <w:lang w:val="es-ES"/>
+        <w:spacing w:line="360" w:lineRule="auto"/>
+        <w:rPr>
+          <w:rFonts w:ascii="Times New Roman" w:eastAsia="Times New Roman" w:hAnsi="Times New Roman" w:cs="Times New Roman"/>
+          <w:sz w:val="24"/>
+          <w:szCs w:val="24"/>
+          <w:lang w:val="es-PE"/>
+        </w:rPr>
+      </w:pPr>
+      <w:r>
+        <w:t>Nivel de detalle: Debe requerir cada detalle mínimo el cual permita un fácil entendimiento para los usuarios, incluyendo imágenes de interfaz de la aplicación Follow Class, que permitan seguir paso a paso las acciones necesarias.</w:t>
+      </w:r>
+    </w:p>
+    <w:p>
+      <w:pPr>
+        <w:pStyle w:val="Prrafodelista"/>
+        <w:rPr>
+          <w:rFonts w:ascii="Times New Roman" w:eastAsia="Times New Roman" w:hAnsi="Times New Roman" w:cs="Times New Roman"/>
+          <w:sz w:val="24"/>
+          <w:szCs w:val="24"/>
+          <w:lang w:val="es-PE"/>
+        </w:rPr>
+      </w:pPr>
+    </w:p>
+    <w:p>
+      <w:pPr>
+        <w:pStyle w:val="Prrafodelista"/>
+        <w:spacing w:line="360" w:lineRule="auto"/>
+        <w:rPr>
+          <w:rFonts w:ascii="Times New Roman" w:eastAsia="Times New Roman" w:hAnsi="Times New Roman" w:cs="Times New Roman"/>
+          <w:sz w:val="24"/>
+          <w:szCs w:val="24"/>
+          <w:lang w:val="es-PE"/>
+        </w:rPr>
+      </w:pPr>
+    </w:p>
+    <w:p>
+      <w:pPr>
+        <w:pStyle w:val="Ttulo3"/>
+        <w:rPr>
+          <w:lang w:val="es-PE"/>
+        </w:rPr>
+      </w:pPr>
+      <w:bookmarkStart w:id="34" w:name="_Toc108735769"/>
+      <w:r>
+        <w:rPr>
+          <w:lang w:val="es-PE"/>
+        </w:rPr>
+        <w:t>Restricciones de Diseño</w:t>
+      </w:r>
+      <w:bookmarkEnd w:id="34"/>
+    </w:p>
+    <w:p>
+      <w:pPr>
+        <w:spacing w:line="360" w:lineRule="auto"/>
+        <w:ind w:left="720" w:firstLine="720"/>
+        <w:rPr>
+          <w:lang w:val="es-PE"/>
+        </w:rPr>
+      </w:pPr>
+      <w:r>
+        <w:rPr>
+          <w:color w:val="000000"/>
+        </w:rPr>
+        <w:t xml:space="preserve">Actualmente no se cuenta con el presupuesto necesario para poder albergar todos los requerimientos diseñados, por lo que se usará herramientas de diseños libres y gratuitas; al ser un proyecto de carácter independiente, no se optó por </w:t>
+      </w:r>
+      <w:r>
+        <w:rPr>
+          <w:color w:val="000000"/>
         </w:rPr>
         <w:lastRenderedPageBreak/>
-        <w:t>Restricciones de diseño</w:t>
+        <w:t>alguna restricción en cuanto al diseño de las interfaces, lo único que se toma en cuenta que está diseñada para usarlo en dispositivos de escritorios.</w:t>
       </w:r>
     </w:p>
     <w:sectPr>
-      <w:footerReference w:type="default" r:id="rId8"/>
-      <w:headerReference w:type="first" r:id="rId9"/>
-      <w:footerReference w:type="first" r:id="rId10"/>
+      <w:footerReference w:type="default" r:id="rId9"/>
+      <w:headerReference w:type="first" r:id="rId10"/>
+      <w:footerReference w:type="first" r:id="rId11"/>
       <w:pgSz w:w="11906" w:h="16838"/>
       <w:pgMar w:top="1440" w:right="1440" w:bottom="1303" w:left="1440" w:header="720" w:footer="720" w:gutter="0"/>
       <w:pgNumType w:start="1"/>
@@ -7615,6 +8489,96 @@
     </w:lvl>
   </w:abstractNum>
   <w:abstractNum w:abstractNumId="8" w15:restartNumberingAfterBreak="0">
+    <w:nsid w:val="1986642E"/>
+    <w:multiLevelType w:val="hybridMultilevel"/>
+    <w:tmpl w:val="7E24A1F6"/>
+    <w:lvl w:ilvl="0" w:tplc="B19884AE">
+      <w:start w:val="1"/>
+      <w:numFmt w:val="upperLetter"/>
+      <w:lvlText w:val="%1."/>
+      <w:lvlJc w:val="left"/>
+      <w:pPr>
+        <w:ind w:left="720" w:hanging="360"/>
+      </w:pPr>
+      <w:rPr>
+        <w:rFonts w:ascii="Arial" w:eastAsia="Arial" w:hAnsi="Arial" w:cs="Arial" w:hint="default"/>
+        <w:sz w:val="22"/>
+      </w:rPr>
+    </w:lvl>
+    <w:lvl w:ilvl="1" w:tplc="280A0019" w:tentative="1">
+      <w:start w:val="1"/>
+      <w:numFmt w:val="lowerLetter"/>
+      <w:lvlText w:val="%2."/>
+      <w:lvlJc w:val="left"/>
+      <w:pPr>
+        <w:ind w:left="1440" w:hanging="360"/>
+      </w:pPr>
+    </w:lvl>
+    <w:lvl w:ilvl="2" w:tplc="280A001B" w:tentative="1">
+      <w:start w:val="1"/>
+      <w:numFmt w:val="lowerRoman"/>
+      <w:lvlText w:val="%3."/>
+      <w:lvlJc w:val="right"/>
+      <w:pPr>
+        <w:ind w:left="2160" w:hanging="180"/>
+      </w:pPr>
+    </w:lvl>
+    <w:lvl w:ilvl="3" w:tplc="280A000F" w:tentative="1">
+      <w:start w:val="1"/>
+      <w:numFmt w:val="decimal"/>
+      <w:lvlText w:val="%4."/>
+      <w:lvlJc w:val="left"/>
+      <w:pPr>
+        <w:ind w:left="2880" w:hanging="360"/>
+      </w:pPr>
+    </w:lvl>
+    <w:lvl w:ilvl="4" w:tplc="280A0019" w:tentative="1">
+      <w:start w:val="1"/>
+      <w:numFmt w:val="lowerLetter"/>
+      <w:lvlText w:val="%5."/>
+      <w:lvlJc w:val="left"/>
+      <w:pPr>
+        <w:ind w:left="3600" w:hanging="360"/>
+      </w:pPr>
+    </w:lvl>
+    <w:lvl w:ilvl="5" w:tplc="280A001B" w:tentative="1">
+      <w:start w:val="1"/>
+      <w:numFmt w:val="lowerRoman"/>
+      <w:lvlText w:val="%6."/>
+      <w:lvlJc w:val="right"/>
+      <w:pPr>
+        <w:ind w:left="4320" w:hanging="180"/>
+      </w:pPr>
+    </w:lvl>
+    <w:lvl w:ilvl="6" w:tplc="280A000F" w:tentative="1">
+      <w:start w:val="1"/>
+      <w:numFmt w:val="decimal"/>
+      <w:lvlText w:val="%7."/>
+      <w:lvlJc w:val="left"/>
+      <w:pPr>
+        <w:ind w:left="5040" w:hanging="360"/>
+      </w:pPr>
+    </w:lvl>
+    <w:lvl w:ilvl="7" w:tplc="280A0019" w:tentative="1">
+      <w:start w:val="1"/>
+      <w:numFmt w:val="lowerLetter"/>
+      <w:lvlText w:val="%8."/>
+      <w:lvlJc w:val="left"/>
+      <w:pPr>
+        <w:ind w:left="5760" w:hanging="360"/>
+      </w:pPr>
+    </w:lvl>
+    <w:lvl w:ilvl="8" w:tplc="280A001B" w:tentative="1">
+      <w:start w:val="1"/>
+      <w:numFmt w:val="lowerRoman"/>
+      <w:lvlText w:val="%9."/>
+      <w:lvlJc w:val="right"/>
+      <w:pPr>
+        <w:ind w:left="6480" w:hanging="180"/>
+      </w:pPr>
+    </w:lvl>
+  </w:abstractNum>
+  <w:abstractNum w:abstractNumId="9" w15:restartNumberingAfterBreak="0">
     <w:nsid w:val="1B3E4152"/>
     <w:multiLevelType w:val="multilevel"/>
     <w:tmpl w:val="65FCE28C"/>
@@ -7727,7 +8691,7 @@
       </w:rPr>
     </w:lvl>
   </w:abstractNum>
-  <w:abstractNum w:abstractNumId="9" w15:restartNumberingAfterBreak="0">
+  <w:abstractNum w:abstractNumId="10" w15:restartNumberingAfterBreak="0">
     <w:nsid w:val="20F21AD4"/>
     <w:multiLevelType w:val="multilevel"/>
     <w:tmpl w:val="D1CE8CDA"/>
@@ -7840,7 +8804,7 @@
       </w:rPr>
     </w:lvl>
   </w:abstractNum>
-  <w:abstractNum w:abstractNumId="10" w15:restartNumberingAfterBreak="0">
+  <w:abstractNum w:abstractNumId="11" w15:restartNumberingAfterBreak="0">
     <w:nsid w:val="23B805E8"/>
     <w:multiLevelType w:val="multilevel"/>
     <w:tmpl w:val="91807B4C"/>
@@ -7953,7 +8917,7 @@
       </w:rPr>
     </w:lvl>
   </w:abstractNum>
-  <w:abstractNum w:abstractNumId="11" w15:restartNumberingAfterBreak="0">
+  <w:abstractNum w:abstractNumId="12" w15:restartNumberingAfterBreak="0">
     <w:nsid w:val="250A2F2E"/>
     <w:multiLevelType w:val="multilevel"/>
     <w:tmpl w:val="6FA8E24C"/>
@@ -8066,7 +9030,120 @@
       </w:rPr>
     </w:lvl>
   </w:abstractNum>
-  <w:abstractNum w:abstractNumId="12" w15:restartNumberingAfterBreak="0">
+  <w:abstractNum w:abstractNumId="13" w15:restartNumberingAfterBreak="0">
+    <w:nsid w:val="28127861"/>
+    <w:multiLevelType w:val="multilevel"/>
+    <w:tmpl w:val="DE2A7CC4"/>
+    <w:lvl w:ilvl="0">
+      <w:start w:val="1"/>
+      <w:numFmt w:val="decimal"/>
+      <w:lvlText w:val="%1."/>
+      <w:lvlJc w:val="left"/>
+      <w:pPr>
+        <w:tabs>
+          <w:tab w:val="num" w:pos="720"/>
+        </w:tabs>
+        <w:ind w:left="720" w:hanging="360"/>
+      </w:pPr>
+    </w:lvl>
+    <w:lvl w:ilvl="1" w:tentative="1">
+      <w:start w:val="1"/>
+      <w:numFmt w:val="decimal"/>
+      <w:lvlText w:val="%2."/>
+      <w:lvlJc w:val="left"/>
+      <w:pPr>
+        <w:tabs>
+          <w:tab w:val="num" w:pos="1440"/>
+        </w:tabs>
+        <w:ind w:left="1440" w:hanging="360"/>
+      </w:pPr>
+    </w:lvl>
+    <w:lvl w:ilvl="2" w:tentative="1">
+      <w:start w:val="1"/>
+      <w:numFmt w:val="decimal"/>
+      <w:lvlText w:val="%3."/>
+      <w:lvlJc w:val="left"/>
+      <w:pPr>
+        <w:tabs>
+          <w:tab w:val="num" w:pos="2160"/>
+        </w:tabs>
+        <w:ind w:left="2160" w:hanging="360"/>
+      </w:pPr>
+    </w:lvl>
+    <w:lvl w:ilvl="3" w:tentative="1">
+      <w:start w:val="1"/>
+      <w:numFmt w:val="decimal"/>
+      <w:lvlText w:val="%4."/>
+      <w:lvlJc w:val="left"/>
+      <w:pPr>
+        <w:tabs>
+          <w:tab w:val="num" w:pos="2880"/>
+        </w:tabs>
+        <w:ind w:left="2880" w:hanging="360"/>
+      </w:pPr>
+    </w:lvl>
+    <w:lvl w:ilvl="4" w:tentative="1">
+      <w:start w:val="1"/>
+      <w:numFmt w:val="decimal"/>
+      <w:lvlText w:val="%5."/>
+      <w:lvlJc w:val="left"/>
+      <w:pPr>
+        <w:tabs>
+          <w:tab w:val="num" w:pos="3600"/>
+        </w:tabs>
+        <w:ind w:left="3600" w:hanging="360"/>
+      </w:pPr>
+    </w:lvl>
+    <w:lvl w:ilvl="5" w:tentative="1">
+      <w:start w:val="1"/>
+      <w:numFmt w:val="decimal"/>
+      <w:lvlText w:val="%6."/>
+      <w:lvlJc w:val="left"/>
+      <w:pPr>
+        <w:tabs>
+          <w:tab w:val="num" w:pos="4320"/>
+        </w:tabs>
+        <w:ind w:left="4320" w:hanging="360"/>
+      </w:pPr>
+    </w:lvl>
+    <w:lvl w:ilvl="6" w:tentative="1">
+      <w:start w:val="1"/>
+      <w:numFmt w:val="decimal"/>
+      <w:lvlText w:val="%7."/>
+      <w:lvlJc w:val="left"/>
+      <w:pPr>
+        <w:tabs>
+          <w:tab w:val="num" w:pos="5040"/>
+        </w:tabs>
+        <w:ind w:left="5040" w:hanging="360"/>
+      </w:pPr>
+    </w:lvl>
+    <w:lvl w:ilvl="7" w:tentative="1">
+      <w:start w:val="1"/>
+      <w:numFmt w:val="decimal"/>
+      <w:lvlText w:val="%8."/>
+      <w:lvlJc w:val="left"/>
+      <w:pPr>
+        <w:tabs>
+          <w:tab w:val="num" w:pos="5760"/>
+        </w:tabs>
+        <w:ind w:left="5760" w:hanging="360"/>
+      </w:pPr>
+    </w:lvl>
+    <w:lvl w:ilvl="8" w:tentative="1">
+      <w:start w:val="1"/>
+      <w:numFmt w:val="decimal"/>
+      <w:lvlText w:val="%9."/>
+      <w:lvlJc w:val="left"/>
+      <w:pPr>
+        <w:tabs>
+          <w:tab w:val="num" w:pos="6480"/>
+        </w:tabs>
+        <w:ind w:left="6480" w:hanging="360"/>
+      </w:pPr>
+    </w:lvl>
+  </w:abstractNum>
+  <w:abstractNum w:abstractNumId="14" w15:restartNumberingAfterBreak="0">
     <w:nsid w:val="2F1214AC"/>
     <w:multiLevelType w:val="multilevel"/>
     <w:tmpl w:val="1DC215C8"/>
@@ -8182,7 +9259,7 @@
       </w:rPr>
     </w:lvl>
   </w:abstractNum>
-  <w:abstractNum w:abstractNumId="13" w15:restartNumberingAfterBreak="0">
+  <w:abstractNum w:abstractNumId="15" w15:restartNumberingAfterBreak="0">
     <w:nsid w:val="325A67A5"/>
     <w:multiLevelType w:val="multilevel"/>
     <w:tmpl w:val="EDE65914"/>
@@ -8295,7 +9372,7 @@
       </w:rPr>
     </w:lvl>
   </w:abstractNum>
-  <w:abstractNum w:abstractNumId="14" w15:restartNumberingAfterBreak="0">
+  <w:abstractNum w:abstractNumId="16" w15:restartNumberingAfterBreak="0">
     <w:nsid w:val="33FC767D"/>
     <w:multiLevelType w:val="multilevel"/>
     <w:tmpl w:val="E37A5766"/>
@@ -8408,7 +9485,7 @@
       </w:rPr>
     </w:lvl>
   </w:abstractNum>
-  <w:abstractNum w:abstractNumId="15" w15:restartNumberingAfterBreak="0">
+  <w:abstractNum w:abstractNumId="17" w15:restartNumberingAfterBreak="0">
     <w:nsid w:val="392453BD"/>
     <w:multiLevelType w:val="multilevel"/>
     <w:tmpl w:val="8F3EBA6E"/>
@@ -8521,7 +9598,7 @@
       </w:rPr>
     </w:lvl>
   </w:abstractNum>
-  <w:abstractNum w:abstractNumId="16" w15:restartNumberingAfterBreak="0">
+  <w:abstractNum w:abstractNumId="18" w15:restartNumberingAfterBreak="0">
     <w:nsid w:val="408E5A33"/>
     <w:multiLevelType w:val="multilevel"/>
     <w:tmpl w:val="5A2E0694"/>
@@ -8634,7 +9711,7 @@
       </w:rPr>
     </w:lvl>
   </w:abstractNum>
-  <w:abstractNum w:abstractNumId="17" w15:restartNumberingAfterBreak="0">
+  <w:abstractNum w:abstractNumId="19" w15:restartNumberingAfterBreak="0">
     <w:nsid w:val="45340C34"/>
     <w:multiLevelType w:val="multilevel"/>
     <w:tmpl w:val="95D6DB40"/>
@@ -8748,7 +9825,7 @@
       </w:rPr>
     </w:lvl>
   </w:abstractNum>
-  <w:abstractNum w:abstractNumId="18" w15:restartNumberingAfterBreak="0">
+  <w:abstractNum w:abstractNumId="20" w15:restartNumberingAfterBreak="0">
     <w:nsid w:val="5ADC6E27"/>
     <w:multiLevelType w:val="multilevel"/>
     <w:tmpl w:val="2FFC380E"/>
@@ -8861,7 +9938,7 @@
       </w:rPr>
     </w:lvl>
   </w:abstractNum>
-  <w:abstractNum w:abstractNumId="19" w15:restartNumberingAfterBreak="0">
+  <w:abstractNum w:abstractNumId="21" w15:restartNumberingAfterBreak="0">
     <w:nsid w:val="60E61BEC"/>
     <w:multiLevelType w:val="hybridMultilevel"/>
     <w:tmpl w:val="BDB44976"/>
@@ -8974,7 +10051,7 @@
       </w:rPr>
     </w:lvl>
   </w:abstractNum>
-  <w:abstractNum w:abstractNumId="20" w15:restartNumberingAfterBreak="0">
+  <w:abstractNum w:abstractNumId="22" w15:restartNumberingAfterBreak="0">
     <w:nsid w:val="63AB5818"/>
     <w:multiLevelType w:val="multilevel"/>
     <w:tmpl w:val="BD1E96C8"/>
@@ -9087,7 +10164,7 @@
       </w:rPr>
     </w:lvl>
   </w:abstractNum>
-  <w:abstractNum w:abstractNumId="21" w15:restartNumberingAfterBreak="0">
+  <w:abstractNum w:abstractNumId="23" w15:restartNumberingAfterBreak="0">
     <w:nsid w:val="645E3975"/>
     <w:multiLevelType w:val="multilevel"/>
     <w:tmpl w:val="F338388A"/>
@@ -9199,7 +10276,7 @@
       </w:rPr>
     </w:lvl>
   </w:abstractNum>
-  <w:abstractNum w:abstractNumId="22" w15:restartNumberingAfterBreak="0">
+  <w:abstractNum w:abstractNumId="24" w15:restartNumberingAfterBreak="0">
     <w:nsid w:val="6ACF6364"/>
     <w:multiLevelType w:val="multilevel"/>
     <w:tmpl w:val="692E7536"/>
@@ -9312,7 +10389,7 @@
       </w:rPr>
     </w:lvl>
   </w:abstractNum>
-  <w:abstractNum w:abstractNumId="23" w15:restartNumberingAfterBreak="0">
+  <w:abstractNum w:abstractNumId="25" w15:restartNumberingAfterBreak="0">
     <w:nsid w:val="6E796E84"/>
     <w:multiLevelType w:val="multilevel"/>
     <w:tmpl w:val="2FD4455C"/>
@@ -9425,7 +10502,7 @@
       </w:rPr>
     </w:lvl>
   </w:abstractNum>
-  <w:abstractNum w:abstractNumId="24" w15:restartNumberingAfterBreak="0">
+  <w:abstractNum w:abstractNumId="26" w15:restartNumberingAfterBreak="0">
     <w:nsid w:val="731F3A52"/>
     <w:multiLevelType w:val="multilevel"/>
     <w:tmpl w:val="2E782994"/>
@@ -9538,7 +10615,7 @@
       </w:rPr>
     </w:lvl>
   </w:abstractNum>
-  <w:abstractNum w:abstractNumId="25" w15:restartNumberingAfterBreak="0">
+  <w:abstractNum w:abstractNumId="27" w15:restartNumberingAfterBreak="0">
     <w:nsid w:val="7B3328E0"/>
     <w:multiLevelType w:val="multilevel"/>
     <w:tmpl w:val="C786EA78"/>
@@ -9651,83 +10728,96 @@
       </w:rPr>
     </w:lvl>
   </w:abstractNum>
-  <w:num w:numId="1" w16cid:durableId="1294171467">
-    <w:abstractNumId w:val="13"/>
+  <w:num w:numId="1" w16cid:durableId="1971857146">
+    <w:abstractNumId w:val="15"/>
   </w:num>
-  <w:num w:numId="2" w16cid:durableId="20783578">
+  <w:num w:numId="2" w16cid:durableId="899562528">
+    <w:abstractNumId w:val="22"/>
+  </w:num>
+  <w:num w:numId="3" w16cid:durableId="1877428743">
+    <w:abstractNumId w:val="4"/>
+  </w:num>
+  <w:num w:numId="4" w16cid:durableId="1107845613">
+    <w:abstractNumId w:val="26"/>
+  </w:num>
+  <w:num w:numId="5" w16cid:durableId="216748208">
+    <w:abstractNumId w:val="18"/>
+  </w:num>
+  <w:num w:numId="6" w16cid:durableId="1043948543">
+    <w:abstractNumId w:val="1"/>
+  </w:num>
+  <w:num w:numId="7" w16cid:durableId="1909530964">
     <w:abstractNumId w:val="20"/>
   </w:num>
-  <w:num w:numId="3" w16cid:durableId="661276462">
-    <w:abstractNumId w:val="4"/>
+  <w:num w:numId="8" w16cid:durableId="55131549">
+    <w:abstractNumId w:val="25"/>
   </w:num>
-  <w:num w:numId="4" w16cid:durableId="1679038441">
+  <w:num w:numId="9" w16cid:durableId="1324236758">
+    <w:abstractNumId w:val="11"/>
+  </w:num>
+  <w:num w:numId="10" w16cid:durableId="1270090210">
     <w:abstractNumId w:val="24"/>
   </w:num>
-  <w:num w:numId="5" w16cid:durableId="805464388">
+  <w:num w:numId="11" w16cid:durableId="795683704">
+    <w:abstractNumId w:val="10"/>
+  </w:num>
+  <w:num w:numId="12" w16cid:durableId="1534462641">
+    <w:abstractNumId w:val="23"/>
+  </w:num>
+  <w:num w:numId="13" w16cid:durableId="169219169">
+    <w:abstractNumId w:val="0"/>
+  </w:num>
+  <w:num w:numId="14" w16cid:durableId="1980306725">
+    <w:abstractNumId w:val="9"/>
+  </w:num>
+  <w:num w:numId="15" w16cid:durableId="899899238">
+    <w:abstractNumId w:val="7"/>
+  </w:num>
+  <w:num w:numId="16" w16cid:durableId="338776840">
+    <w:abstractNumId w:val="12"/>
+  </w:num>
+  <w:num w:numId="17" w16cid:durableId="1764839263">
     <w:abstractNumId w:val="16"/>
   </w:num>
-  <w:num w:numId="6" w16cid:durableId="743112791">
-    <w:abstractNumId w:val="1"/>
+  <w:num w:numId="18" w16cid:durableId="555164568">
+    <w:abstractNumId w:val="6"/>
   </w:num>
-  <w:num w:numId="7" w16cid:durableId="1089892860">
-    <w:abstractNumId w:val="18"/>
+  <w:num w:numId="19" w16cid:durableId="857817340">
+    <w:abstractNumId w:val="27"/>
   </w:num>
-  <w:num w:numId="8" w16cid:durableId="310061632">
-    <w:abstractNumId w:val="23"/>
+  <w:num w:numId="20" w16cid:durableId="2027167548">
+    <w:abstractNumId w:val="17"/>
   </w:num>
-  <w:num w:numId="9" w16cid:durableId="1216237829">
-    <w:abstractNumId w:val="10"/>
+  <w:num w:numId="21" w16cid:durableId="417602274">
+    <w:abstractNumId w:val="14"/>
   </w:num>
-  <w:num w:numId="10" w16cid:durableId="259415143">
-    <w:abstractNumId w:val="22"/>
-  </w:num>
-  <w:num w:numId="11" w16cid:durableId="1571188309">
-    <w:abstractNumId w:val="9"/>
-  </w:num>
-  <w:num w:numId="12" w16cid:durableId="870529216">
+  <w:num w:numId="22" w16cid:durableId="1276868930">
     <w:abstractNumId w:val="21"/>
   </w:num>
-  <w:num w:numId="13" w16cid:durableId="1330019763">
-    <w:abstractNumId w:val="0"/>
-  </w:num>
-  <w:num w:numId="14" w16cid:durableId="1373505294">
-    <w:abstractNumId w:val="8"/>
-  </w:num>
-  <w:num w:numId="15" w16cid:durableId="316613931">
-    <w:abstractNumId w:val="7"/>
-  </w:num>
-  <w:num w:numId="16" w16cid:durableId="1733769479">
-    <w:abstractNumId w:val="11"/>
-  </w:num>
-  <w:num w:numId="17" w16cid:durableId="1603684746">
-    <w:abstractNumId w:val="14"/>
-  </w:num>
-  <w:num w:numId="18" w16cid:durableId="1243485712">
-    <w:abstractNumId w:val="6"/>
-  </w:num>
-  <w:num w:numId="19" w16cid:durableId="1382555680">
-    <w:abstractNumId w:val="25"/>
-  </w:num>
-  <w:num w:numId="20" w16cid:durableId="1637106952">
-    <w:abstractNumId w:val="15"/>
-  </w:num>
-  <w:num w:numId="21" w16cid:durableId="1455322612">
-    <w:abstractNumId w:val="12"/>
-  </w:num>
-  <w:num w:numId="22" w16cid:durableId="939408550">
+  <w:num w:numId="23" w16cid:durableId="123084885">
     <w:abstractNumId w:val="19"/>
   </w:num>
-  <w:num w:numId="23" w16cid:durableId="152840729">
-    <w:abstractNumId w:val="17"/>
-  </w:num>
-  <w:num w:numId="24" w16cid:durableId="1236354191">
+  <w:num w:numId="24" w16cid:durableId="1812166437">
     <w:abstractNumId w:val="3"/>
   </w:num>
-  <w:num w:numId="25" w16cid:durableId="615992297">
+  <w:num w:numId="25" w16cid:durableId="931939554">
     <w:abstractNumId w:val="5"/>
   </w:num>
-  <w:num w:numId="26" w16cid:durableId="493838540">
+  <w:num w:numId="26" w16cid:durableId="434978299">
     <w:abstractNumId w:val="2"/>
+  </w:num>
+  <w:num w:numId="27" w16cid:durableId="1803579015">
+    <w:abstractNumId w:val="13"/>
+    <w:lvlOverride w:ilvl="0">
+      <w:lvl w:ilvl="0">
+        <w:numFmt w:val="upperLetter"/>
+        <w:lvlText w:val="%1."/>
+        <w:lvlJc w:val="left"/>
+      </w:lvl>
+    </w:lvlOverride>
+  </w:num>
+  <w:num w:numId="28" w16cid:durableId="457988524">
+    <w:abstractNumId w:val="8"/>
   </w:num>
 </w:numbering>
 </file>
@@ -10426,6 +11516,23 @@
       <w:u w:val="single"/>
     </w:rPr>
   </w:style>
+  <w:style w:type="paragraph" w:styleId="NormalWeb">
+    <w:name w:val="Normal (Web)"/>
+    <w:basedOn w:val="Normal"/>
+    <w:uiPriority w:val="99"/>
+    <w:semiHidden/>
+    <w:unhideWhenUsed/>
+    <w:rsid w:val="006909AB"/>
+    <w:pPr>
+      <w:spacing w:before="100" w:beforeAutospacing="1" w:after="100" w:afterAutospacing="1" w:line="240" w:lineRule="auto"/>
+    </w:pPr>
+    <w:rPr>
+      <w:rFonts w:ascii="Times New Roman" w:eastAsia="Times New Roman" w:hAnsi="Times New Roman" w:cs="Times New Roman"/>
+      <w:sz w:val="24"/>
+      <w:szCs w:val="24"/>
+      <w:lang w:val="es-PE"/>
+    </w:rPr>
+  </w:style>
 </w:styles>
 </file>
 
